--- a/Worksheet.docx
+++ b/Worksheet.docx
@@ -1,6 +1,6 @@
 
 <file path=word/document.xml><?xml version="1.0" encoding="utf-8"?>
-<w:document xmlns:wpc="http://schemas.microsoft.com/office/word/2010/wordprocessingCanvas" xmlns:cx="http://schemas.microsoft.com/office/drawing/2014/chartex" xmlns:cx1="http://schemas.microsoft.com/office/drawing/2015/9/8/chartex" xmlns:cx2="http://schemas.microsoft.com/office/drawing/2015/10/21/chartex" xmlns:cx3="http://schemas.microsoft.com/office/drawing/2016/5/9/chartex" xmlns:cx4="http://schemas.microsoft.com/office/drawing/2016/5/10/chartex" xmlns:cx5="http://schemas.microsoft.com/office/drawing/2016/5/11/chartex" xmlns:cx6="http://schemas.microsoft.com/office/drawing/2016/5/12/chartex" xmlns:cx7="http://schemas.microsoft.com/office/drawing/2016/5/13/chartex" xmlns:cx8="http://schemas.microsoft.com/office/drawing/2016/5/14/chartex" xmlns:mc="http://schemas.openxmlformats.org/markup-compatibility/2006" xmlns:aink="http://schemas.microsoft.com/office/drawing/2016/ink" xmlns:am3d="http://schemas.microsoft.com/office/drawing/2017/model3d" xmlns:o="urn:schemas-microsoft-com:office:office" xmlns:r="http://schemas.openxmlformats.org/officeDocument/2006/relationships" xmlns:m="http://schemas.openxmlformats.org/officeDocument/2006/math" xmlns:v="urn:schemas-microsoft-com:vml" xmlns:wp14="http://schemas.microsoft.com/office/word/2010/wordprocessingDrawing" xmlns:wp="http://schemas.openxmlformats.org/drawingml/2006/wordprocessingDrawing" xmlns:w10="urn:schemas-microsoft-com:office:word" xmlns:w="http://schemas.openxmlformats.org/wordprocessingml/2006/main" xmlns:w14="http://schemas.microsoft.com/office/word/2010/wordml" xmlns:w15="http://schemas.microsoft.com/office/word/2012/wordml" xmlns:w16cid="http://schemas.microsoft.com/office/word/2016/wordml/cid" xmlns:w16se="http://schemas.microsoft.com/office/word/2015/wordml/symex" xmlns:wpg="http://schemas.microsoft.com/office/word/2010/wordprocessingGroup" xmlns:wpi="http://schemas.microsoft.com/office/word/2010/wordprocessingInk" xmlns:wne="http://schemas.microsoft.com/office/word/2006/wordml" xmlns:wps="http://schemas.microsoft.com/office/word/2010/wordprocessingShape" mc:Ignorable="w14 w15 w16se w16cid wp14">
+<w:document xmlns:wpc="http://schemas.microsoft.com/office/word/2010/wordprocessingCanvas" xmlns:mc="http://schemas.openxmlformats.org/markup-compatibility/2006" xmlns:o="urn:schemas-microsoft-com:office:office" xmlns:r="http://schemas.openxmlformats.org/officeDocument/2006/relationships" xmlns:m="http://schemas.openxmlformats.org/officeDocument/2006/math" xmlns:v="urn:schemas-microsoft-com:vml" xmlns:wp14="http://schemas.microsoft.com/office/word/2010/wordprocessingDrawing" xmlns:wp="http://schemas.openxmlformats.org/drawingml/2006/wordprocessingDrawing" xmlns:w10="urn:schemas-microsoft-com:office:word" xmlns:w="http://schemas.openxmlformats.org/wordprocessingml/2006/main" xmlns:w14="http://schemas.microsoft.com/office/word/2010/wordml" xmlns:w15="http://schemas.microsoft.com/office/word/2012/wordml" xmlns:wpg="http://schemas.microsoft.com/office/word/2010/wordprocessingGroup" xmlns:wpi="http://schemas.microsoft.com/office/word/2010/wordprocessingInk" xmlns:wne="http://schemas.microsoft.com/office/word/2006/wordml" xmlns:wps="http://schemas.microsoft.com/office/word/2010/wordprocessingShape" mc:Ignorable="w14 w15 wp14">
   <w:body>
     <w:p>
       <w:pPr>
@@ -736,13 +736,13 @@
               <wp:anchor distT="0" distB="0" distL="114300" distR="114300" simplePos="0" relativeHeight="251667456" behindDoc="0" locked="0" layoutInCell="1" allowOverlap="1" wp14:anchorId="2F574595" wp14:editId="4215377A">
                 <wp:simplePos x="0" y="0"/>
                 <wp:positionH relativeFrom="column">
-                  <wp:posOffset>34765</wp:posOffset>
+                  <wp:posOffset>-200025</wp:posOffset>
                 </wp:positionH>
                 <wp:positionV relativeFrom="paragraph">
-                  <wp:posOffset>26670</wp:posOffset>
+                  <wp:posOffset>85725</wp:posOffset>
                 </wp:positionV>
-                <wp:extent cx="5897880" cy="803305"/>
-                <wp:effectExtent l="0" t="0" r="0" b="0"/>
+                <wp:extent cx="6562725" cy="803305"/>
+                <wp:effectExtent l="0" t="0" r="9525" b="0"/>
                 <wp:wrapNone/>
                 <wp:docPr id="15" name="Text Box 15"/>
                 <wp:cNvGraphicFramePr/>
@@ -753,7 +753,7 @@
                       <wps:spPr>
                         <a:xfrm>
                           <a:off x="0" y="0"/>
-                          <a:ext cx="5897880" cy="803305"/>
+                          <a:ext cx="6562725" cy="803305"/>
                         </a:xfrm>
                         <a:prstGeom prst="rect">
                           <a:avLst/>
@@ -816,7 +816,7 @@
                                 <w:sz w:val="21"/>
                                 <w:szCs w:val="21"/>
                               </w:rPr>
-                              <w:t>8c85903a4bb</w:t>
+                              <w:t>8c85903a4bb6</w:t>
                             </w:r>
                             <w:proofErr w:type="gramStart"/>
                             <w:r>
@@ -825,7 +825,7 @@
                                 <w:sz w:val="21"/>
                                 <w:szCs w:val="21"/>
                               </w:rPr>
-                              <w:t>6:Documents</w:t>
+                              <w:t>:Documents</w:t>
                             </w:r>
                             <w:proofErr w:type="gramEnd"/>
                             <w:r>
@@ -852,7 +852,25 @@
                                 <w:sz w:val="21"/>
                                 <w:szCs w:val="21"/>
                               </w:rPr>
-                              <w:t xml:space="preserve">$ git clone </w:t>
+                              <w:t xml:space="preserve">$ </w:t>
+                            </w:r>
+                            <w:proofErr w:type="spellStart"/>
+                            <w:r>
+                              <w:rPr>
+                                <w:rFonts w:ascii="Courier" w:hAnsi="Courier"/>
+                                <w:sz w:val="21"/>
+                                <w:szCs w:val="21"/>
+                              </w:rPr>
+                              <w:t>git</w:t>
+                            </w:r>
+                            <w:proofErr w:type="spellEnd"/>
+                            <w:r>
+                              <w:rPr>
+                                <w:rFonts w:ascii="Courier" w:hAnsi="Courier"/>
+                                <w:sz w:val="21"/>
+                                <w:szCs w:val="21"/>
+                              </w:rPr>
+                              <w:t xml:space="preserve"> clone </w:t>
                             </w:r>
                             <w:r>
                               <w:rPr>
@@ -860,7 +878,7 @@
                                 <w:sz w:val="21"/>
                                 <w:szCs w:val="21"/>
                               </w:rPr>
-                              <w:t>https://github.com/GHC2018-BuildingServerlessApps/GHCSessionsScheduler.git</w:t>
+                              <w:t>https://github.com/buildingserverlessapps/LWT2019-BuildingServerlessApps.git</w:t>
                             </w:r>
                           </w:p>
                           <w:p>
@@ -898,7 +916,7 @@
                 <v:stroke joinstyle="miter"/>
                 <v:path gradientshapeok="t" o:connecttype="rect"/>
               </v:shapetype>
-              <v:shape id="Text Box 15" o:spid="_x0000_s1026" type="#_x0000_t202" style="position:absolute;left:0;text-align:left;margin-left:2.75pt;margin-top:2.1pt;width:464.4pt;height:63.25pt;z-index:251667456;visibility:visible;mso-wrap-style:square;mso-width-percent:0;mso-height-percent:0;mso-wrap-distance-left:9pt;mso-wrap-distance-top:0;mso-wrap-distance-right:9pt;mso-wrap-distance-bottom:0;mso-position-horizontal:absolute;mso-position-horizontal-relative:text;mso-position-vertical:absolute;mso-position-vertical-relative:text;mso-width-percent:0;mso-height-percent:0;mso-width-relative:margin;mso-height-relative:margin;v-text-anchor:top" o:gfxdata="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" fillcolor="#e7e6e6 [3214]" stroked="f" strokeweight=".5pt">
+              <v:shape id="Text Box 15" o:spid="_x0000_s1026" type="#_x0000_t202" style="position:absolute;left:0;text-align:left;margin-left:-15.75pt;margin-top:6.75pt;width:516.75pt;height:63.25pt;z-index:251667456;visibility:visible;mso-wrap-style:square;mso-width-percent:0;mso-height-percent:0;mso-wrap-distance-left:9pt;mso-wrap-distance-top:0;mso-wrap-distance-right:9pt;mso-wrap-distance-bottom:0;mso-position-horizontal:absolute;mso-position-horizontal-relative:text;mso-position-vertical:absolute;mso-position-vertical-relative:text;mso-width-percent:0;mso-height-percent:0;mso-width-relative:margin;mso-height-relative:margin;v-text-anchor:top" o:gfxdata="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" fillcolor="#e7e6e6 [3214]" stroked="f" strokeweight=".5pt">
                 <v:textbox>
                   <w:txbxContent>
                     <w:p>
@@ -1012,7 +1030,7 @@
                           <w:sz w:val="21"/>
                           <w:szCs w:val="21"/>
                         </w:rPr>
-                        <w:t>https://github.com/GHC2018-BuildingServerlessApps/GHCSessionsScheduler.git</w:t>
+                        <w:t>https://github.com/buildingserverlessapps/LWT2019-BuildingServerlessApps.git</w:t>
                       </w:r>
                     </w:p>
                     <w:p>
@@ -1209,7 +1227,7 @@
                                 <w:sz w:val="21"/>
                                 <w:szCs w:val="21"/>
                               </w:rPr>
-                              <w:t>8c85903a4bb</w:t>
+                              <w:t>8c85903a4bb6</w:t>
                             </w:r>
                             <w:proofErr w:type="gramStart"/>
                             <w:r>
@@ -1218,7 +1236,7 @@
                                 <w:sz w:val="21"/>
                                 <w:szCs w:val="21"/>
                               </w:rPr>
-                              <w:t>6:</w:t>
+                              <w:t>:</w:t>
                             </w:r>
                             <w:r>
                               <w:rPr>
@@ -1320,13 +1338,13 @@
               </wp:anchor>
             </w:drawing>
           </mc:Choice>
-          <mc:Fallback>
+          <mc:Fallback xmlns:w16se="http://schemas.microsoft.com/office/word/2015/wordml/symex" xmlns:w16cid="http://schemas.microsoft.com/office/word/2016/wordml/cid" xmlns:am3d="http://schemas.microsoft.com/office/drawing/2017/model3d" xmlns:aink="http://schemas.microsoft.com/office/drawing/2016/ink" xmlns:cx8="http://schemas.microsoft.com/office/drawing/2016/5/14/chartex" xmlns:cx7="http://schemas.microsoft.com/office/drawing/2016/5/13/chartex" xmlns:cx6="http://schemas.microsoft.com/office/drawing/2016/5/12/chartex" xmlns:cx5="http://schemas.microsoft.com/office/drawing/2016/5/11/chartex" xmlns:cx4="http://schemas.microsoft.com/office/drawing/2016/5/10/chartex" xmlns:cx3="http://schemas.microsoft.com/office/drawing/2016/5/9/chartex" xmlns:cx2="http://schemas.microsoft.com/office/drawing/2015/10/21/chartex" xmlns:cx1="http://schemas.microsoft.com/office/drawing/2015/9/8/chartex" xmlns:cx="http://schemas.microsoft.com/office/drawing/2014/chartex">
             <w:pict>
               <v:shapetype w14:anchorId="4A52224B" id="_x0000_t202" coordsize="21600,21600" o:spt="202" path="m,l,21600r21600,l21600,xe">
                 <v:stroke joinstyle="miter"/>
                 <v:path gradientshapeok="t" o:connecttype="rect"/>
               </v:shapetype>
-              <v:shape id="Text Box 5" o:spid="_x0000_s1027" type="#_x0000_t202" style="position:absolute;left:0;text-align:left;margin-left:0;margin-top:-.05pt;width:464.4pt;height:42.75pt;z-index:251693056;visibility:visible;mso-wrap-style:square;mso-width-percent:0;mso-height-percent:0;mso-wrap-distance-left:9pt;mso-wrap-distance-top:0;mso-wrap-distance-right:9pt;mso-wrap-distance-bottom:0;mso-position-horizontal:absolute;mso-position-horizontal-relative:text;mso-position-vertical:absolute;mso-position-vertical-relative:text;mso-width-percent:0;mso-height-percent:0;mso-width-relative:margin;mso-height-relative:margin;v-text-anchor:top" o:gfxdata="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" fillcolor="#e7e6e6 [3214]" stroked="f" strokeweight=".5pt">
+              <v:shape id="Text Box 5" o:spid="_x0000_s1027" type="#_x0000_t202" style="position:absolute;left:0;text-align:left;margin-left:0;margin-top:-.05pt;width:464.4pt;height:42.75pt;z-index:251693056;visibility:visible;mso-wrap-style:square;mso-width-percent:0;mso-height-percent:0;mso-wrap-distance-left:9pt;mso-wrap-distance-top:0;mso-wrap-distance-right:9pt;mso-wrap-distance-bottom:0;mso-position-horizontal:absolute;mso-position-horizontal-relative:text;mso-position-vertical:absolute;mso-position-vertical-relative:text;mso-width-percent:0;mso-height-percent:0;mso-width-relative:margin;mso-height-relative:margin;v-text-anchor:top" o:gfxdata="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" fillcolor="#e7e6e6 [3214]" stroked="f" strokeweight=".5pt">
                 <v:textbox>
                   <w:txbxContent>
                     <w:p>
@@ -1491,6 +1509,7 @@
         </w:rPr>
         <w:t xml:space="preserve"> (</w:t>
       </w:r>
+      <w:proofErr w:type="spellStart"/>
       <w:r>
         <w:rPr>
           <w:rFonts w:cstheme="minorHAnsi"/>
@@ -1498,6 +1517,7 @@
         </w:rPr>
         <w:t>Git</w:t>
       </w:r>
+      <w:proofErr w:type="spellEnd"/>
       <w:r>
         <w:rPr>
           <w:rFonts w:cstheme="minorHAnsi"/>
@@ -1565,9 +1585,24 @@
             <w:rStyle w:val="Hyperlink"/>
             <w:rFonts w:cstheme="minorHAnsi"/>
           </w:rPr>
-          <w:t>https://github.com/GHC2018-BuildingServerlessApps/GHCSessionsScheduler</w:t>
+          <w:t>https://github.com/buildingserverlessapps/LWT20</w:t>
+        </w:r>
+        <w:bookmarkStart w:id="0" w:name="_GoBack"/>
+        <w:bookmarkEnd w:id="0"/>
+        <w:r>
+          <w:rPr>
+            <w:rStyle w:val="Hyperlink"/>
+            <w:rFonts w:cstheme="minorHAnsi"/>
+          </w:rPr>
+          <w:t>19-BuildingServerlessApps</w:t>
         </w:r>
       </w:hyperlink>
+      <w:r>
+        <w:rPr>
+          <w:rFonts w:cstheme="minorHAnsi"/>
+        </w:rPr>
+        <w:t xml:space="preserve"> </w:t>
+      </w:r>
     </w:p>
     <w:p>
       <w:pPr>
@@ -5355,21 +5390,7 @@
           <w:rFonts w:cstheme="minorHAnsi"/>
           <w:color w:val="000000" w:themeColor="text1"/>
         </w:rPr>
-        <w:t xml:space="preserve"> </w:t>
-      </w:r>
-      <w:r>
-        <w:rPr>
-          <w:rFonts w:cstheme="minorHAnsi"/>
-          <w:color w:val="000000" w:themeColor="text1"/>
-        </w:rPr>
-        <w:t>(Click Ok on any confirmation dialog box that appears)</w:t>
-      </w:r>
-      <w:r>
-        <w:rPr>
-          <w:rFonts w:cstheme="minorHAnsi"/>
-          <w:color w:val="000000" w:themeColor="text1"/>
-        </w:rPr>
-        <w:t>.</w:t>
+        <w:t xml:space="preserve"> (Click Ok on any confirmation dialog box that appears).</w:t>
       </w:r>
     </w:p>
     <w:p>
@@ -5399,21 +5420,7 @@
             <w:rStyle w:val="Hyperlink"/>
             <w:rFonts w:cs="Arial"/>
           </w:rPr>
-          <w:t>https://github.com/</w:t>
-        </w:r>
-        <w:r>
-          <w:rPr>
-            <w:rStyle w:val="Hyperlink"/>
-            <w:rFonts w:cs="Arial"/>
-          </w:rPr>
-          <w:t>G</w:t>
-        </w:r>
-        <w:r>
-          <w:rPr>
-            <w:rStyle w:val="Hyperlink"/>
-            <w:rFonts w:cs="Arial"/>
-          </w:rPr>
-          <w:t>HC2018-BuildingServerlessApps/GHCSessionsScheduler/blob/master/lambda/iam/dynamodb_full_access.txt</w:t>
+          <w:t>https://github.com/GHC2018-BuildingServerlessApps/GHCSessionsScheduler/blob/master/lambda/iam/dynamodb_full_access.txt</w:t>
         </w:r>
       </w:hyperlink>
     </w:p>
@@ -5838,21 +5845,7 @@
             <w:rStyle w:val="Hyperlink"/>
             <w:rFonts w:cstheme="minorHAnsi"/>
           </w:rPr>
-          <w:t>https:/</w:t>
-        </w:r>
-        <w:r>
-          <w:rPr>
-            <w:rStyle w:val="Hyperlink"/>
-            <w:rFonts w:cstheme="minorHAnsi"/>
-          </w:rPr>
-          <w:t>/</w:t>
-        </w:r>
-        <w:r>
-          <w:rPr>
-            <w:rStyle w:val="Hyperlink"/>
-            <w:rFonts w:cstheme="minorHAnsi"/>
-          </w:rPr>
-          <w:t>github.com/GHC2018-BuildingServerlessApps/GHCSessionsScheduler/blob/master/lambda/functions/addSessions/index.js</w:t>
+          <w:t>https://github.com/GHC2018-BuildingServerlessApps/GHCSessionsScheduler/blob/master/lambda/functions/addSessions/index.js</w:t>
         </w:r>
       </w:hyperlink>
       <w:r>
@@ -5867,8 +5860,17 @@
           <w:rFonts w:cstheme="minorHAnsi"/>
           <w:color w:val="000000" w:themeColor="text1"/>
         </w:rPr>
-        <w:t>The code at this link contains the logic to populate data into your DynamoDB</w:t>
-      </w:r>
+        <w:t xml:space="preserve">The code at this link contains the logic to populate data into your </w:t>
+      </w:r>
+      <w:proofErr w:type="spellStart"/>
+      <w:r>
+        <w:rPr>
+          <w:rFonts w:cstheme="minorHAnsi"/>
+          <w:color w:val="000000" w:themeColor="text1"/>
+        </w:rPr>
+        <w:t>DynamoDB</w:t>
+      </w:r>
+      <w:proofErr w:type="spellEnd"/>
       <w:r>
         <w:rPr>
           <w:rFonts w:cstheme="minorHAnsi"/>
@@ -7487,8 +7489,6 @@
         </w:rPr>
         <w:t>https://us-west-1.console.aws.amazon.com/dynamodb/home?region=us-west-1#tables:selected=LWTSessions;tab=items</w:t>
       </w:r>
-      <w:bookmarkStart w:id="0" w:name="_GoBack"/>
-      <w:bookmarkEnd w:id="0"/>
     </w:p>
     <w:p>
       <w:pPr>
@@ -7627,7 +7627,27 @@
           <w:color w:val="000000" w:themeColor="text1"/>
           <w:shd w:val="clear" w:color="auto" w:fill="FFFFFF"/>
         </w:rPr>
-        <w:t xml:space="preserve"> DynamoDB table. </w:t>
+        <w:t xml:space="preserve"> </w:t>
+      </w:r>
+      <w:proofErr w:type="spellStart"/>
+      <w:r>
+        <w:rPr>
+          <w:rFonts w:cstheme="minorHAnsi"/>
+          <w:bCs/>
+          <w:color w:val="000000" w:themeColor="text1"/>
+          <w:shd w:val="clear" w:color="auto" w:fill="FFFFFF"/>
+        </w:rPr>
+        <w:t>DynamoDB</w:t>
+      </w:r>
+      <w:proofErr w:type="spellEnd"/>
+      <w:r>
+        <w:rPr>
+          <w:rFonts w:cstheme="minorHAnsi"/>
+          <w:bCs/>
+          <w:color w:val="000000" w:themeColor="text1"/>
+          <w:shd w:val="clear" w:color="auto" w:fill="FFFFFF"/>
+        </w:rPr>
+        <w:t xml:space="preserve"> table. </w:t>
       </w:r>
     </w:p>
     <w:p>
@@ -9157,7 +9177,15 @@
         <w:jc w:val="both"/>
       </w:pPr>
       <w:r>
-        <w:t xml:space="preserve">This last Lambda will be used to update existing sessions in the DynamoDB </w:t>
+        <w:t xml:space="preserve">This last Lambda will be used to update existing sessions in the </w:t>
+      </w:r>
+      <w:proofErr w:type="spellStart"/>
+      <w:r>
+        <w:t>DynamoDB</w:t>
+      </w:r>
+      <w:proofErr w:type="spellEnd"/>
+      <w:r>
+        <w:t xml:space="preserve"> </w:t>
       </w:r>
       <w:proofErr w:type="spellStart"/>
       <w:r>
@@ -13382,44 +13410,56 @@
         </w:rPr>
       </w:pPr>
       <w:proofErr w:type="spellStart"/>
+      <w:r>
+        <w:rPr>
+          <w:rFonts w:ascii="Courier" w:hAnsi="Courier"/>
+        </w:rPr>
+        <w:t>this.getSessionsUrl</w:t>
+      </w:r>
+      <w:proofErr w:type="spellEnd"/>
+      <w:r>
+        <w:rPr>
+          <w:rFonts w:ascii="Courier" w:hAnsi="Courier"/>
+        </w:rPr>
+        <w:t xml:space="preserve"> </w:t>
+      </w:r>
+      <w:r>
+        <w:rPr>
+          <w:rFonts w:ascii="Courier" w:hAnsi="Courier"/>
+        </w:rPr>
+        <w:t>=</w:t>
+      </w:r>
+      <w:r>
+        <w:rPr>
+          <w:rFonts w:ascii="Courier" w:hAnsi="Courier"/>
+        </w:rPr>
+        <w:t xml:space="preserve"> </w:t>
+      </w:r>
+      <w:r>
+        <w:rPr>
+          <w:rFonts w:ascii="Courier" w:hAnsi="Courier"/>
+        </w:rPr>
+        <w:t>'</w:t>
+      </w:r>
+      <w:r>
+        <w:rPr>
+          <w:rFonts w:ascii="Courier" w:hAnsi="Courier"/>
+        </w:rPr>
+        <w:t>https</w:t>
+      </w:r>
       <w:proofErr w:type="gramStart"/>
       <w:r>
         <w:rPr>
           <w:rFonts w:ascii="Courier" w:hAnsi="Courier"/>
         </w:rPr>
-        <w:t>this.getSessionsUrl</w:t>
-      </w:r>
-      <w:proofErr w:type="spellEnd"/>
+        <w:t>:/</w:t>
+      </w:r>
       <w:proofErr w:type="gramEnd"/>
       <w:r>
         <w:rPr>
           <w:rFonts w:ascii="Courier" w:hAnsi="Courier"/>
         </w:rPr>
-        <w:t xml:space="preserve"> </w:t>
-      </w:r>
-      <w:r>
-        <w:rPr>
-          <w:rFonts w:ascii="Courier" w:hAnsi="Courier"/>
-        </w:rPr>
-        <w:t>=</w:t>
-      </w:r>
-      <w:r>
-        <w:rPr>
-          <w:rFonts w:ascii="Courier" w:hAnsi="Courier"/>
-        </w:rPr>
-        <w:t xml:space="preserve"> </w:t>
-      </w:r>
-      <w:r>
-        <w:rPr>
-          <w:rFonts w:ascii="Courier" w:hAnsi="Courier"/>
-        </w:rPr>
-        <w:t>'</w:t>
-      </w:r>
-      <w:r>
-        <w:rPr>
-          <w:rFonts w:ascii="Courier" w:hAnsi="Courier"/>
-        </w:rPr>
-        <w:t>https://xijlfuiy35.execute-api.us-east-2.amazonaws.com/prod/</w:t>
+        <w:t>/xijlfuiy35.execute-api.us-east-2.amazonaws.com/prod/</w:t>
       </w:r>
       <w:r>
         <w:rPr>
@@ -13581,26 +13621,38 @@
         </w:rPr>
       </w:pPr>
       <w:proofErr w:type="spellStart"/>
+      <w:r>
+        <w:rPr>
+          <w:rFonts w:ascii="Courier" w:hAnsi="Courier"/>
+        </w:rPr>
+        <w:t>this.updateSessionsBaseUrl</w:t>
+      </w:r>
+      <w:proofErr w:type="spellEnd"/>
+      <w:r>
+        <w:rPr>
+          <w:rFonts w:ascii="Courier" w:hAnsi="Courier"/>
+        </w:rPr>
+        <w:t xml:space="preserve"> = </w:t>
+      </w:r>
+      <w:r>
+        <w:rPr>
+          <w:rFonts w:ascii="Courier" w:hAnsi="Courier"/>
+        </w:rPr>
+        <w:t>'https</w:t>
+      </w:r>
       <w:proofErr w:type="gramStart"/>
       <w:r>
         <w:rPr>
           <w:rFonts w:ascii="Courier" w:hAnsi="Courier"/>
         </w:rPr>
-        <w:t>this.updateSessionsBaseUrl</w:t>
-      </w:r>
-      <w:proofErr w:type="spellEnd"/>
+        <w:t>:/</w:t>
+      </w:r>
       <w:proofErr w:type="gramEnd"/>
       <w:r>
         <w:rPr>
           <w:rFonts w:ascii="Courier" w:hAnsi="Courier"/>
         </w:rPr>
-        <w:t xml:space="preserve"> = </w:t>
-      </w:r>
-      <w:r>
-        <w:rPr>
-          <w:rFonts w:ascii="Courier" w:hAnsi="Courier"/>
-        </w:rPr>
-        <w:t>'https://xijlfuiy35.execute-api.us-east-2.amazonaws.com/prod/{id}</w:t>
+        <w:t>/xijlfuiy35.execute-api.us-east-2.amazonaws.com/prod/{id}</w:t>
       </w:r>
       <w:r>
         <w:rPr>
@@ -14417,7 +14469,7 @@
               </wp:anchor>
             </w:drawing>
           </mc:Choice>
-          <mc:Fallback>
+          <mc:Fallback xmlns:w16se="http://schemas.microsoft.com/office/word/2015/wordml/symex" xmlns:w16cid="http://schemas.microsoft.com/office/word/2016/wordml/cid" xmlns:am3d="http://schemas.microsoft.com/office/drawing/2017/model3d" xmlns:aink="http://schemas.microsoft.com/office/drawing/2016/ink" xmlns:cx8="http://schemas.microsoft.com/office/drawing/2016/5/14/chartex" xmlns:cx7="http://schemas.microsoft.com/office/drawing/2016/5/13/chartex" xmlns:cx6="http://schemas.microsoft.com/office/drawing/2016/5/12/chartex" xmlns:cx5="http://schemas.microsoft.com/office/drawing/2016/5/11/chartex" xmlns:cx4="http://schemas.microsoft.com/office/drawing/2016/5/10/chartex" xmlns:cx3="http://schemas.microsoft.com/office/drawing/2016/5/9/chartex" xmlns:cx2="http://schemas.microsoft.com/office/drawing/2015/10/21/chartex" xmlns:cx1="http://schemas.microsoft.com/office/drawing/2015/9/8/chartex" xmlns:cx="http://schemas.microsoft.com/office/drawing/2014/chartex">
             <w:pict>
               <v:shape w14:anchorId="6BEC1FDE" id="Text Box 8" o:spid="_x0000_s1028" type="#_x0000_t202" style="position:absolute;left:0;text-align:left;margin-left:-.75pt;margin-top:1.35pt;width:464.4pt;height:43.3pt;z-index:251675648;visibility:visible;mso-wrap-style:square;mso-width-percent:0;mso-height-percent:0;mso-wrap-distance-left:9pt;mso-wrap-distance-top:0;mso-wrap-distance-right:9pt;mso-wrap-distance-bottom:0;mso-position-horizontal:absolute;mso-position-horizontal-relative:text;mso-position-vertical:absolute;mso-position-vertical-relative:text;mso-width-percent:0;mso-height-percent:0;mso-width-relative:margin;mso-height-relative:margin;v-text-anchor:top" o:gfxdata="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" fillcolor="#e7e6e6 [3214]" stroked="f" strokeweight=".5pt">
                 <v:textbox>
@@ -14827,7 +14879,7 @@
               </wp:anchor>
             </w:drawing>
           </mc:Choice>
-          <mc:Fallback>
+          <mc:Fallback xmlns:w16se="http://schemas.microsoft.com/office/word/2015/wordml/symex" xmlns:w16cid="http://schemas.microsoft.com/office/word/2016/wordml/cid" xmlns:am3d="http://schemas.microsoft.com/office/drawing/2017/model3d" xmlns:aink="http://schemas.microsoft.com/office/drawing/2016/ink" xmlns:cx8="http://schemas.microsoft.com/office/drawing/2016/5/14/chartex" xmlns:cx7="http://schemas.microsoft.com/office/drawing/2016/5/13/chartex" xmlns:cx6="http://schemas.microsoft.com/office/drawing/2016/5/12/chartex" xmlns:cx5="http://schemas.microsoft.com/office/drawing/2016/5/11/chartex" xmlns:cx4="http://schemas.microsoft.com/office/drawing/2016/5/10/chartex" xmlns:cx3="http://schemas.microsoft.com/office/drawing/2016/5/9/chartex" xmlns:cx2="http://schemas.microsoft.com/office/drawing/2015/10/21/chartex" xmlns:cx1="http://schemas.microsoft.com/office/drawing/2015/9/8/chartex" xmlns:cx="http://schemas.microsoft.com/office/drawing/2014/chartex">
             <w:pict>
               <v:shape w14:anchorId="0522B893" id="Text Box 9" o:spid="_x0000_s1029" type="#_x0000_t202" style="position:absolute;left:0;text-align:left;margin-left:-.85pt;margin-top:.7pt;width:464.4pt;height:75.8pt;z-index:251676672;visibility:visible;mso-wrap-style:square;mso-width-percent:0;mso-height-percent:0;mso-wrap-distance-left:9pt;mso-wrap-distance-top:0;mso-wrap-distance-right:9pt;mso-wrap-distance-bottom:0;mso-position-horizontal:absolute;mso-position-horizontal-relative:text;mso-position-vertical:absolute;mso-position-vertical-relative:text;mso-width-percent:0;mso-height-percent:0;mso-width-relative:margin;mso-height-relative:margin;v-text-anchor:top" o:gfxdata="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" fillcolor="#e7e6e6 [3214]" stroked="f" strokeweight=".5pt">
                 <v:textbox>
@@ -15154,7 +15206,7 @@
               </wp:anchor>
             </w:drawing>
           </mc:Choice>
-          <mc:Fallback>
+          <mc:Fallback xmlns:w16se="http://schemas.microsoft.com/office/word/2015/wordml/symex" xmlns:w16cid="http://schemas.microsoft.com/office/word/2016/wordml/cid" xmlns:am3d="http://schemas.microsoft.com/office/drawing/2017/model3d" xmlns:aink="http://schemas.microsoft.com/office/drawing/2016/ink" xmlns:cx8="http://schemas.microsoft.com/office/drawing/2016/5/14/chartex" xmlns:cx7="http://schemas.microsoft.com/office/drawing/2016/5/13/chartex" xmlns:cx6="http://schemas.microsoft.com/office/drawing/2016/5/12/chartex" xmlns:cx5="http://schemas.microsoft.com/office/drawing/2016/5/11/chartex" xmlns:cx4="http://schemas.microsoft.com/office/drawing/2016/5/10/chartex" xmlns:cx3="http://schemas.microsoft.com/office/drawing/2016/5/9/chartex" xmlns:cx2="http://schemas.microsoft.com/office/drawing/2015/10/21/chartex" xmlns:cx1="http://schemas.microsoft.com/office/drawing/2015/9/8/chartex" xmlns:cx="http://schemas.microsoft.com/office/drawing/2014/chartex">
             <w:pict>
               <v:shape w14:anchorId="0DFBD083" id="Text Box 10" o:spid="_x0000_s1030" type="#_x0000_t202" style="position:absolute;left:0;text-align:left;margin-left:-.85pt;margin-top:5.1pt;width:464.4pt;height:40.05pt;z-index:251677696;visibility:visible;mso-wrap-style:square;mso-width-percent:0;mso-height-percent:0;mso-wrap-distance-left:9pt;mso-wrap-distance-top:0;mso-wrap-distance-right:9pt;mso-wrap-distance-bottom:0;mso-position-horizontal:absolute;mso-position-horizontal-relative:text;mso-position-vertical:absolute;mso-position-vertical-relative:text;mso-width-percent:0;mso-height-percent:0;mso-width-relative:margin;mso-height-relative:margin;v-text-anchor:top" o:gfxdata="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" fillcolor="#e7e6e6 [3214]" stroked="f" strokeweight=".5pt">
                 <v:textbox>
@@ -15293,6 +15345,7 @@
         <w:rPr>
           <w:noProof/>
         </w:rPr>
+        <w:lastRenderedPageBreak/>
         <mc:AlternateContent>
           <mc:Choice Requires="wps">
             <w:drawing>
@@ -15402,7 +15455,7 @@
               </wp:anchor>
             </w:drawing>
           </mc:Choice>
-          <mc:Fallback>
+          <mc:Fallback xmlns:w16se="http://schemas.microsoft.com/office/word/2015/wordml/symex" xmlns:w16cid="http://schemas.microsoft.com/office/word/2016/wordml/cid" xmlns:am3d="http://schemas.microsoft.com/office/drawing/2017/model3d" xmlns:aink="http://schemas.microsoft.com/office/drawing/2016/ink" xmlns:cx8="http://schemas.microsoft.com/office/drawing/2016/5/14/chartex" xmlns:cx7="http://schemas.microsoft.com/office/drawing/2016/5/13/chartex" xmlns:cx6="http://schemas.microsoft.com/office/drawing/2016/5/12/chartex" xmlns:cx5="http://schemas.microsoft.com/office/drawing/2016/5/11/chartex" xmlns:cx4="http://schemas.microsoft.com/office/drawing/2016/5/10/chartex" xmlns:cx3="http://schemas.microsoft.com/office/drawing/2016/5/9/chartex" xmlns:cx2="http://schemas.microsoft.com/office/drawing/2015/10/21/chartex" xmlns:cx1="http://schemas.microsoft.com/office/drawing/2015/9/8/chartex" xmlns:cx="http://schemas.microsoft.com/office/drawing/2014/chartex">
             <w:pict>
               <v:shape w14:anchorId="569B645F" id="Text Box 14" o:spid="_x0000_s1031" type="#_x0000_t202" style="position:absolute;left:0;text-align:left;margin-left:-.85pt;margin-top:6.4pt;width:464.4pt;height:27.6pt;z-index:251678720;visibility:visible;mso-wrap-style:square;mso-width-percent:0;mso-height-percent:0;mso-wrap-distance-left:9pt;mso-wrap-distance-top:0;mso-wrap-distance-right:9pt;mso-wrap-distance-bottom:0;mso-position-horizontal:absolute;mso-position-horizontal-relative:text;mso-position-vertical:absolute;mso-position-vertical-relative:text;mso-width-percent:0;mso-height-percent:0;mso-width-relative:margin;mso-height-relative:margin;v-text-anchor:top" o:gfxdata="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" fillcolor="#e7e6e6 [3214]" stroked="f" strokeweight=".5pt">
                 <v:textbox>
@@ -15990,7 +16043,7 @@
               </wp:anchor>
             </w:drawing>
           </mc:Choice>
-          <mc:Fallback>
+          <mc:Fallback xmlns:w16se="http://schemas.microsoft.com/office/word/2015/wordml/symex" xmlns:w16cid="http://schemas.microsoft.com/office/word/2016/wordml/cid" xmlns:am3d="http://schemas.microsoft.com/office/drawing/2017/model3d" xmlns:aink="http://schemas.microsoft.com/office/drawing/2016/ink" xmlns:cx8="http://schemas.microsoft.com/office/drawing/2016/5/14/chartex" xmlns:cx7="http://schemas.microsoft.com/office/drawing/2016/5/13/chartex" xmlns:cx6="http://schemas.microsoft.com/office/drawing/2016/5/12/chartex" xmlns:cx5="http://schemas.microsoft.com/office/drawing/2016/5/11/chartex" xmlns:cx4="http://schemas.microsoft.com/office/drawing/2016/5/10/chartex" xmlns:cx3="http://schemas.microsoft.com/office/drawing/2016/5/9/chartex" xmlns:cx2="http://schemas.microsoft.com/office/drawing/2015/10/21/chartex" xmlns:cx1="http://schemas.microsoft.com/office/drawing/2015/9/8/chartex" xmlns:cx="http://schemas.microsoft.com/office/drawing/2014/chartex">
             <w:pict>
               <v:shape w14:anchorId="68E8286F" id="Text Box 21" o:spid="_x0000_s1032" type="#_x0000_t202" style="position:absolute;left:0;text-align:left;margin-left:0;margin-top:.1pt;width:464.4pt;height:64.6pt;z-index:251691008;visibility:visible;mso-wrap-style:square;mso-width-percent:0;mso-height-percent:0;mso-wrap-distance-left:9pt;mso-wrap-distance-top:0;mso-wrap-distance-right:9pt;mso-wrap-distance-bottom:0;mso-position-horizontal:absolute;mso-position-horizontal-relative:text;mso-position-vertical:absolute;mso-position-vertical-relative:text;mso-width-percent:0;mso-height-percent:0;mso-width-relative:margin;mso-height-relative:margin;v-text-anchor:top" o:gfxdata="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" fillcolor="#e7e6e6 [3214]" stroked="f" strokeweight=".5pt">
                 <v:textbox>
@@ -16296,7 +16349,7 @@
                                 <w:sz w:val="21"/>
                                 <w:szCs w:val="21"/>
                               </w:rPr>
-                              <w:t>8c85903a4bb</w:t>
+                              <w:t>8c85903a4bb6</w:t>
                             </w:r>
                             <w:proofErr w:type="gramStart"/>
                             <w:r>
@@ -16305,7 +16358,7 @@
                                 <w:sz w:val="21"/>
                                 <w:szCs w:val="21"/>
                               </w:rPr>
-                              <w:t>6:Documents</w:t>
+                              <w:t>:Documents</w:t>
                             </w:r>
                             <w:proofErr w:type="gramEnd"/>
                             <w:r>
@@ -16426,7 +16479,7 @@
               </wp:anchor>
             </w:drawing>
           </mc:Choice>
-          <mc:Fallback>
+          <mc:Fallback xmlns:w16se="http://schemas.microsoft.com/office/word/2015/wordml/symex" xmlns:w16cid="http://schemas.microsoft.com/office/word/2016/wordml/cid" xmlns:am3d="http://schemas.microsoft.com/office/drawing/2017/model3d" xmlns:aink="http://schemas.microsoft.com/office/drawing/2016/ink" xmlns:cx8="http://schemas.microsoft.com/office/drawing/2016/5/14/chartex" xmlns:cx7="http://schemas.microsoft.com/office/drawing/2016/5/13/chartex" xmlns:cx6="http://schemas.microsoft.com/office/drawing/2016/5/12/chartex" xmlns:cx5="http://schemas.microsoft.com/office/drawing/2016/5/11/chartex" xmlns:cx4="http://schemas.microsoft.com/office/drawing/2016/5/10/chartex" xmlns:cx3="http://schemas.microsoft.com/office/drawing/2016/5/9/chartex" xmlns:cx2="http://schemas.microsoft.com/office/drawing/2015/10/21/chartex" xmlns:cx1="http://schemas.microsoft.com/office/drawing/2015/9/8/chartex" xmlns:cx="http://schemas.microsoft.com/office/drawing/2014/chartex">
             <w:pict>
               <v:shape w14:anchorId="72330632" id="Text Box 16" o:spid="_x0000_s1033" type="#_x0000_t202" style="position:absolute;left:0;text-align:left;margin-left:2.5pt;margin-top:2.45pt;width:464.4pt;height:44.4pt;z-index:251680768;visibility:visible;mso-wrap-style:square;mso-width-percent:0;mso-height-percent:0;mso-wrap-distance-left:9pt;mso-wrap-distance-top:0;mso-wrap-distance-right:9pt;mso-wrap-distance-bottom:0;mso-position-horizontal:absolute;mso-position-horizontal-relative:text;mso-position-vertical:absolute;mso-position-vertical-relative:text;mso-width-percent:0;mso-height-percent:0;mso-width-relative:margin;mso-height-relative:margin;v-text-anchor:top" o:gfxdata="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" fillcolor="#e7e6e6 [3214]" stroked="f" strokeweight=".5pt">
                 <v:textbox>
@@ -17036,7 +17089,7 @@
                                 <w:sz w:val="21"/>
                                 <w:szCs w:val="21"/>
                               </w:rPr>
-                              <w:t xml:space="preserve">&gt; ng </w:t>
+                              <w:t xml:space="preserve">&gt; </w:t>
                             </w:r>
                             <w:proofErr w:type="gramStart"/>
                             <w:r>
@@ -17045,9 +17098,17 @@
                                 <w:sz w:val="21"/>
                                 <w:szCs w:val="21"/>
                               </w:rPr>
-                              <w:t>serve</w:t>
+                              <w:t>ng</w:t>
                             </w:r>
                             <w:proofErr w:type="gramEnd"/>
+                            <w:r>
+                              <w:rPr>
+                                <w:rFonts w:ascii="Courier" w:hAnsi="Courier"/>
+                                <w:sz w:val="21"/>
+                                <w:szCs w:val="21"/>
+                              </w:rPr>
+                              <w:t xml:space="preserve"> serve</w:t>
+                            </w:r>
                           </w:p>
                           <w:p>
                             <w:pPr>
@@ -17086,7 +17147,7 @@
               </wp:anchor>
             </w:drawing>
           </mc:Choice>
-          <mc:Fallback>
+          <mc:Fallback xmlns:w16se="http://schemas.microsoft.com/office/word/2015/wordml/symex" xmlns:w16cid="http://schemas.microsoft.com/office/word/2016/wordml/cid" xmlns:am3d="http://schemas.microsoft.com/office/drawing/2017/model3d" xmlns:aink="http://schemas.microsoft.com/office/drawing/2016/ink" xmlns:cx8="http://schemas.microsoft.com/office/drawing/2016/5/14/chartex" xmlns:cx7="http://schemas.microsoft.com/office/drawing/2016/5/13/chartex" xmlns:cx6="http://schemas.microsoft.com/office/drawing/2016/5/12/chartex" xmlns:cx5="http://schemas.microsoft.com/office/drawing/2016/5/11/chartex" xmlns:cx4="http://schemas.microsoft.com/office/drawing/2016/5/10/chartex" xmlns:cx3="http://schemas.microsoft.com/office/drawing/2016/5/9/chartex" xmlns:cx2="http://schemas.microsoft.com/office/drawing/2015/10/21/chartex" xmlns:cx1="http://schemas.microsoft.com/office/drawing/2015/9/8/chartex" xmlns:cx="http://schemas.microsoft.com/office/drawing/2014/chartex">
             <w:pict>
               <v:shape w14:anchorId="38A0F723" id="Text Box 17" o:spid="_x0000_s1034" type="#_x0000_t202" style="position:absolute;left:0;text-align:left;margin-left:0;margin-top:0;width:464.4pt;height:111.05pt;z-index:251686912;visibility:visible;mso-wrap-style:square;mso-width-percent:0;mso-height-percent:0;mso-wrap-distance-left:9pt;mso-wrap-distance-top:0;mso-wrap-distance-right:9pt;mso-wrap-distance-bottom:0;mso-position-horizontal:absolute;mso-position-horizontal-relative:text;mso-position-vertical:absolute;mso-position-vertical-relative:text;mso-width-percent:0;mso-height-percent:0;mso-width-relative:margin;mso-height-relative:margin;v-text-anchor:top" o:gfxdata="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" fillcolor="#e7e6e6 [3214]" stroked="f" strokeweight=".5pt">
                 <v:textbox>
@@ -17555,7 +17616,7 @@
               </wp:anchor>
             </w:drawing>
           </mc:Choice>
-          <mc:Fallback>
+          <mc:Fallback xmlns:w16se="http://schemas.microsoft.com/office/word/2015/wordml/symex" xmlns:w16cid="http://schemas.microsoft.com/office/word/2016/wordml/cid" xmlns:am3d="http://schemas.microsoft.com/office/drawing/2017/model3d" xmlns:aink="http://schemas.microsoft.com/office/drawing/2016/ink" xmlns:cx8="http://schemas.microsoft.com/office/drawing/2016/5/14/chartex" xmlns:cx7="http://schemas.microsoft.com/office/drawing/2016/5/13/chartex" xmlns:cx6="http://schemas.microsoft.com/office/drawing/2016/5/12/chartex" xmlns:cx5="http://schemas.microsoft.com/office/drawing/2016/5/11/chartex" xmlns:cx4="http://schemas.microsoft.com/office/drawing/2016/5/10/chartex" xmlns:cx3="http://schemas.microsoft.com/office/drawing/2016/5/9/chartex" xmlns:cx2="http://schemas.microsoft.com/office/drawing/2015/10/21/chartex" xmlns:cx1="http://schemas.microsoft.com/office/drawing/2015/9/8/chartex" xmlns:cx="http://schemas.microsoft.com/office/drawing/2014/chartex">
             <w:pict>
               <v:shape w14:anchorId="049BE68D" id="Text Box 18" o:spid="_x0000_s1035" type="#_x0000_t202" style="position:absolute;left:0;text-align:left;margin-left:0;margin-top:0;width:423.85pt;height:42.75pt;z-index:251688960;visibility:visible;mso-wrap-style:square;mso-height-percent:0;mso-wrap-distance-left:9pt;mso-wrap-distance-top:0;mso-wrap-distance-right:9pt;mso-wrap-distance-bottom:0;mso-position-horizontal:absolute;mso-position-horizontal-relative:text;mso-position-vertical:absolute;mso-position-vertical-relative:text;mso-height-percent:0;mso-height-relative:margin;v-text-anchor:top" o:gfxdata="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" fillcolor="#e7e6e6 [3214]" stroked="f" strokeweight=".5pt">
                 <v:textbox>
@@ -17686,7 +17747,7 @@
 </file>
 
 <file path=word/numbering.xml><?xml version="1.0" encoding="utf-8"?>
-<w:numbering xmlns:wpc="http://schemas.microsoft.com/office/word/2010/wordprocessingCanvas" xmlns:cx="http://schemas.microsoft.com/office/drawing/2014/chartex" xmlns:cx1="http://schemas.microsoft.com/office/drawing/2015/9/8/chartex" xmlns:cx2="http://schemas.microsoft.com/office/drawing/2015/10/21/chartex" xmlns:cx3="http://schemas.microsoft.com/office/drawing/2016/5/9/chartex" xmlns:cx4="http://schemas.microsoft.com/office/drawing/2016/5/10/chartex" xmlns:cx5="http://schemas.microsoft.com/office/drawing/2016/5/11/chartex" xmlns:cx6="http://schemas.microsoft.com/office/drawing/2016/5/12/chartex" xmlns:cx7="http://schemas.microsoft.com/office/drawing/2016/5/13/chartex" xmlns:cx8="http://schemas.microsoft.com/office/drawing/2016/5/14/chartex" xmlns:mc="http://schemas.openxmlformats.org/markup-compatibility/2006" xmlns:aink="http://schemas.microsoft.com/office/drawing/2016/ink" xmlns:am3d="http://schemas.microsoft.com/office/drawing/2017/model3d" xmlns:o="urn:schemas-microsoft-com:office:office" xmlns:r="http://schemas.openxmlformats.org/officeDocument/2006/relationships" xmlns:m="http://schemas.openxmlformats.org/officeDocument/2006/math" xmlns:v="urn:schemas-microsoft-com:vml" xmlns:wp14="http://schemas.microsoft.com/office/word/2010/wordprocessingDrawing" xmlns:wp="http://schemas.openxmlformats.org/drawingml/2006/wordprocessingDrawing" xmlns:w10="urn:schemas-microsoft-com:office:word" xmlns:w="http://schemas.openxmlformats.org/wordprocessingml/2006/main" xmlns:w14="http://schemas.microsoft.com/office/word/2010/wordml" xmlns:w15="http://schemas.microsoft.com/office/word/2012/wordml" xmlns:w16cid="http://schemas.microsoft.com/office/word/2016/wordml/cid" xmlns:w16se="http://schemas.microsoft.com/office/word/2015/wordml/symex" xmlns:wpg="http://schemas.microsoft.com/office/word/2010/wordprocessingGroup" xmlns:wpi="http://schemas.microsoft.com/office/word/2010/wordprocessingInk" xmlns:wne="http://schemas.microsoft.com/office/word/2006/wordml" xmlns:wps="http://schemas.microsoft.com/office/word/2010/wordprocessingShape" mc:Ignorable="w14 w15 w16se w16cid wp14">
+<w:numbering xmlns:wpc="http://schemas.microsoft.com/office/word/2010/wordprocessingCanvas" xmlns:mc="http://schemas.openxmlformats.org/markup-compatibility/2006" xmlns:o="urn:schemas-microsoft-com:office:office" xmlns:r="http://schemas.openxmlformats.org/officeDocument/2006/relationships" xmlns:m="http://schemas.openxmlformats.org/officeDocument/2006/math" xmlns:v="urn:schemas-microsoft-com:vml" xmlns:wp14="http://schemas.microsoft.com/office/word/2010/wordprocessingDrawing" xmlns:wp="http://schemas.openxmlformats.org/drawingml/2006/wordprocessingDrawing" xmlns:w10="urn:schemas-microsoft-com:office:word" xmlns:w="http://schemas.openxmlformats.org/wordprocessingml/2006/main" xmlns:w14="http://schemas.microsoft.com/office/word/2010/wordml" xmlns:w15="http://schemas.microsoft.com/office/word/2012/wordml" xmlns:wpg="http://schemas.microsoft.com/office/word/2010/wordprocessingGroup" xmlns:wpi="http://schemas.microsoft.com/office/word/2010/wordprocessingInk" xmlns:wne="http://schemas.microsoft.com/office/word/2006/wordml" xmlns:wps="http://schemas.microsoft.com/office/word/2010/wordprocessingShape" mc:Ignorable="w14 w15 wp14">
   <w:abstractNum w:abstractNumId="0" w15:restartNumberingAfterBreak="0">
     <w:nsid w:val="01F30786"/>
     <w:multiLevelType w:val="hybridMultilevel"/>
@@ -22109,7 +22170,7 @@
 </file>
 
 <file path=word/styles.xml><?xml version="1.0" encoding="utf-8"?>
-<w:styles xmlns:mc="http://schemas.openxmlformats.org/markup-compatibility/2006" xmlns:r="http://schemas.openxmlformats.org/officeDocument/2006/relationships" xmlns:w="http://schemas.openxmlformats.org/wordprocessingml/2006/main" xmlns:w14="http://schemas.microsoft.com/office/word/2010/wordml" xmlns:w15="http://schemas.microsoft.com/office/word/2012/wordml" xmlns:w16cid="http://schemas.microsoft.com/office/word/2016/wordml/cid" xmlns:w16se="http://schemas.microsoft.com/office/word/2015/wordml/symex" mc:Ignorable="w14 w15 w16se w16cid">
+<w:styles xmlns:mc="http://schemas.openxmlformats.org/markup-compatibility/2006" xmlns:r="http://schemas.openxmlformats.org/officeDocument/2006/relationships" xmlns:w="http://schemas.openxmlformats.org/wordprocessingml/2006/main" xmlns:w14="http://schemas.microsoft.com/office/word/2010/wordml" xmlns:w15="http://schemas.microsoft.com/office/word/2012/wordml" mc:Ignorable="w14 w15">
   <w:docDefaults>
     <w:rPrDefault>
       <w:rPr>
@@ -22125,7 +22186,7 @@
       </w:pPr>
     </w:pPrDefault>
   </w:docDefaults>
-  <w:latentStyles w:defLockedState="0" w:defUIPriority="99" w:defSemiHidden="0" w:defUnhideWhenUsed="0" w:defQFormat="0" w:count="375">
+  <w:latentStyles w:defLockedState="0" w:defUIPriority="99" w:defSemiHidden="0" w:defUnhideWhenUsed="0" w:defQFormat="0" w:count="371">
     <w:lsdException w:name="Normal" w:uiPriority="0" w:qFormat="1"/>
     <w:lsdException w:name="heading 1" w:uiPriority="9" w:qFormat="1"/>
     <w:lsdException w:name="heading 2" w:semiHidden="1" w:uiPriority="9" w:unhideWhenUsed="1" w:qFormat="1"/>
@@ -22231,6 +22292,7 @@
     <w:lsdException w:name="HTML Sample" w:semiHidden="1" w:unhideWhenUsed="1"/>
     <w:lsdException w:name="HTML Typewriter" w:semiHidden="1" w:unhideWhenUsed="1"/>
     <w:lsdException w:name="HTML Variable" w:semiHidden="1" w:unhideWhenUsed="1"/>
+    <w:lsdException w:name="Normal Table" w:semiHidden="1" w:unhideWhenUsed="1"/>
     <w:lsdException w:name="annotation subject" w:semiHidden="1" w:unhideWhenUsed="1"/>
     <w:lsdException w:name="No List" w:semiHidden="1" w:unhideWhenUsed="1"/>
     <w:lsdException w:name="Outline List 1" w:semiHidden="1" w:unhideWhenUsed="1"/>
@@ -22274,8 +22336,10 @@
     <w:lsdException w:name="Table Elegant" w:semiHidden="1" w:unhideWhenUsed="1"/>
     <w:lsdException w:name="Table Professional" w:semiHidden="1" w:unhideWhenUsed="1"/>
     <w:lsdException w:name="Table Subtle 1" w:semiHidden="1" w:unhideWhenUsed="1"/>
+    <w:lsdException w:name="Table Subtle 2" w:semiHidden="1" w:unhideWhenUsed="1"/>
     <w:lsdException w:name="Table Web 1" w:semiHidden="1" w:unhideWhenUsed="1"/>
     <w:lsdException w:name="Table Web 2" w:semiHidden="1" w:unhideWhenUsed="1"/>
+    <w:lsdException w:name="Table Web 3" w:semiHidden="1" w:unhideWhenUsed="1"/>
     <w:lsdException w:name="Balloon Text" w:semiHidden="1" w:unhideWhenUsed="1"/>
     <w:lsdException w:name="Table Grid" w:uiPriority="39"/>
     <w:lsdException w:name="Table Theme" w:semiHidden="1" w:unhideWhenUsed="1"/>
@@ -22494,10 +22558,6 @@
     <w:lsdException w:name="List Table 5 Dark Accent 6" w:uiPriority="50"/>
     <w:lsdException w:name="List Table 6 Colorful Accent 6" w:uiPriority="51"/>
     <w:lsdException w:name="List Table 7 Colorful Accent 6" w:uiPriority="52"/>
-    <w:lsdException w:name="Mention" w:semiHidden="1" w:unhideWhenUsed="1"/>
-    <w:lsdException w:name="Smart Hyperlink" w:semiHidden="1" w:unhideWhenUsed="1"/>
-    <w:lsdException w:name="Hashtag" w:semiHidden="1" w:unhideWhenUsed="1"/>
-    <w:lsdException w:name="Unresolved Mention" w:semiHidden="1" w:unhideWhenUsed="1"/>
   </w:latentStyles>
   <w:style w:type="paragraph" w:default="1" w:styleId="Normal">
     <w:name w:val="Normal"/>
@@ -22700,7 +22760,7 @@
       <w:shd w:val="clear" w:color="auto" w:fill="E1DFDD"/>
     </w:rPr>
   </w:style>
-  <w:style w:type="character" w:styleId="UnresolvedMention">
+  <w:style w:type="character" w:customStyle="1" w:styleId="UnresolvedMention">
     <w:name w:val="Unresolved Mention"/>
     <w:basedOn w:val="DefaultParagraphFont"/>
     <w:uiPriority w:val="99"/>
@@ -22981,7 +23041,7 @@
 </file>
 
 <file path=customXml/itemProps1.xml><?xml version="1.0" encoding="utf-8"?>
-<ds:datastoreItem xmlns:ds="http://schemas.openxmlformats.org/officeDocument/2006/customXml" ds:itemID="{FB40B052-4399-0E47-BDFC-715099DBF065}">
+<ds:datastoreItem xmlns:ds="http://schemas.openxmlformats.org/officeDocument/2006/customXml" ds:itemID="{9A6C4B13-C58E-48F8-8468-3F9465A422D2}">
   <ds:schemaRefs>
     <ds:schemaRef ds:uri="http://schemas.openxmlformats.org/officeDocument/2006/bibliography"/>
   </ds:schemaRefs>

--- a/Worksheet.docx
+++ b/Worksheet.docx
@@ -604,21 +604,7 @@
         <w:rPr>
           <w:rFonts w:cstheme="minorHAnsi"/>
         </w:rPr>
-        <w:t xml:space="preserve"> (on Mac) or use Windows </w:t>
-      </w:r>
-      <w:proofErr w:type="spellStart"/>
-      <w:r>
-        <w:rPr>
-          <w:rFonts w:cstheme="minorHAnsi"/>
-        </w:rPr>
-        <w:t>Powershell</w:t>
-      </w:r>
-      <w:proofErr w:type="spellEnd"/>
-      <w:r>
-        <w:rPr>
-          <w:rFonts w:cstheme="minorHAnsi"/>
-        </w:rPr>
-        <w:t xml:space="preserve"> (on Windows)</w:t>
+        <w:t xml:space="preserve"> (on Mac) or use Windows Powershell (on Windows)</w:t>
       </w:r>
       <w:r>
         <w:rPr>
@@ -663,21 +649,7 @@
         <w:rPr>
           <w:rFonts w:cstheme="minorHAnsi"/>
         </w:rPr>
-        <w:t xml:space="preserve">lone the </w:t>
-      </w:r>
-      <w:proofErr w:type="spellStart"/>
-      <w:r>
-        <w:rPr>
-          <w:rFonts w:cstheme="minorHAnsi"/>
-        </w:rPr>
-        <w:t>github</w:t>
-      </w:r>
-      <w:proofErr w:type="spellEnd"/>
-      <w:r>
-        <w:rPr>
-          <w:rFonts w:cstheme="minorHAnsi"/>
-        </w:rPr>
-        <w:t xml:space="preserve"> repository</w:t>
+        <w:t>lone the github repository</w:t>
       </w:r>
       <w:r>
         <w:rPr>
@@ -781,25 +753,7 @@
                                 <w:sz w:val="21"/>
                                 <w:szCs w:val="21"/>
                               </w:rPr>
-                              <w:t xml:space="preserve">8c85903a4bb6:~ </w:t>
-                            </w:r>
-                            <w:proofErr w:type="spellStart"/>
-                            <w:r>
-                              <w:rPr>
-                                <w:rFonts w:ascii="Courier" w:hAnsi="Courier"/>
-                                <w:sz w:val="21"/>
-                                <w:szCs w:val="21"/>
-                              </w:rPr>
-                              <w:t>agathao</w:t>
-                            </w:r>
-                            <w:proofErr w:type="spellEnd"/>
-                            <w:r>
-                              <w:rPr>
-                                <w:rFonts w:ascii="Courier" w:hAnsi="Courier"/>
-                                <w:sz w:val="21"/>
-                                <w:szCs w:val="21"/>
-                              </w:rPr>
-                              <w:t>$ cd Documents/</w:t>
+                              <w:t>8c85903a4bb6:~ agathao$ cd Documents/</w:t>
                             </w:r>
                           </w:p>
                           <w:p>
@@ -816,61 +770,7 @@
                                 <w:sz w:val="21"/>
                                 <w:szCs w:val="21"/>
                               </w:rPr>
-                              <w:t>8c85903a4bb6</w:t>
-                            </w:r>
-                            <w:proofErr w:type="gramStart"/>
-                            <w:r>
-                              <w:rPr>
-                                <w:rFonts w:ascii="Courier" w:hAnsi="Courier"/>
-                                <w:sz w:val="21"/>
-                                <w:szCs w:val="21"/>
-                              </w:rPr>
-                              <w:t>:Documents</w:t>
-                            </w:r>
-                            <w:proofErr w:type="gramEnd"/>
-                            <w:r>
-                              <w:rPr>
-                                <w:rFonts w:ascii="Courier" w:hAnsi="Courier"/>
-                                <w:sz w:val="21"/>
-                                <w:szCs w:val="21"/>
-                              </w:rPr>
-                              <w:t xml:space="preserve"> </w:t>
-                            </w:r>
-                            <w:proofErr w:type="spellStart"/>
-                            <w:r>
-                              <w:rPr>
-                                <w:rFonts w:ascii="Courier" w:hAnsi="Courier"/>
-                                <w:sz w:val="21"/>
-                                <w:szCs w:val="21"/>
-                              </w:rPr>
-                              <w:t>agathao</w:t>
-                            </w:r>
-                            <w:proofErr w:type="spellEnd"/>
-                            <w:r>
-                              <w:rPr>
-                                <w:rFonts w:ascii="Courier" w:hAnsi="Courier"/>
-                                <w:sz w:val="21"/>
-                                <w:szCs w:val="21"/>
-                              </w:rPr>
-                              <w:t xml:space="preserve">$ </w:t>
-                            </w:r>
-                            <w:proofErr w:type="spellStart"/>
-                            <w:r>
-                              <w:rPr>
-                                <w:rFonts w:ascii="Courier" w:hAnsi="Courier"/>
-                                <w:sz w:val="21"/>
-                                <w:szCs w:val="21"/>
-                              </w:rPr>
-                              <w:t>git</w:t>
-                            </w:r>
-                            <w:proofErr w:type="spellEnd"/>
-                            <w:r>
-                              <w:rPr>
-                                <w:rFonts w:ascii="Courier" w:hAnsi="Courier"/>
-                                <w:sz w:val="21"/>
-                                <w:szCs w:val="21"/>
-                              </w:rPr>
-                              <w:t xml:space="preserve"> clone </w:t>
+                              <w:t xml:space="preserve">8c85903a4bb6:Documents agathao$ git clone </w:t>
                             </w:r>
                             <w:r>
                               <w:rPr>
@@ -933,25 +833,7 @@
                           <w:sz w:val="21"/>
                           <w:szCs w:val="21"/>
                         </w:rPr>
-                        <w:t xml:space="preserve">8c85903a4bb6:~ </w:t>
-                      </w:r>
-                      <w:proofErr w:type="spellStart"/>
-                      <w:r>
-                        <w:rPr>
-                          <w:rFonts w:ascii="Courier" w:hAnsi="Courier"/>
-                          <w:sz w:val="21"/>
-                          <w:szCs w:val="21"/>
-                        </w:rPr>
-                        <w:t>agathao</w:t>
-                      </w:r>
-                      <w:proofErr w:type="spellEnd"/>
-                      <w:r>
-                        <w:rPr>
-                          <w:rFonts w:ascii="Courier" w:hAnsi="Courier"/>
-                          <w:sz w:val="21"/>
-                          <w:szCs w:val="21"/>
-                        </w:rPr>
-                        <w:t>$ cd Documents/</w:t>
+                        <w:t>8c85903a4bb6:~ agathao$ cd Documents/</w:t>
                       </w:r>
                     </w:p>
                     <w:p>
@@ -968,61 +850,7 @@
                           <w:sz w:val="21"/>
                           <w:szCs w:val="21"/>
                         </w:rPr>
-                        <w:t>8c85903a4bb6</w:t>
-                      </w:r>
-                      <w:proofErr w:type="gramStart"/>
-                      <w:r>
-                        <w:rPr>
-                          <w:rFonts w:ascii="Courier" w:hAnsi="Courier"/>
-                          <w:sz w:val="21"/>
-                          <w:szCs w:val="21"/>
-                        </w:rPr>
-                        <w:t>:Documents</w:t>
-                      </w:r>
-                      <w:proofErr w:type="gramEnd"/>
-                      <w:r>
-                        <w:rPr>
-                          <w:rFonts w:ascii="Courier" w:hAnsi="Courier"/>
-                          <w:sz w:val="21"/>
-                          <w:szCs w:val="21"/>
-                        </w:rPr>
-                        <w:t xml:space="preserve"> </w:t>
-                      </w:r>
-                      <w:proofErr w:type="spellStart"/>
-                      <w:r>
-                        <w:rPr>
-                          <w:rFonts w:ascii="Courier" w:hAnsi="Courier"/>
-                          <w:sz w:val="21"/>
-                          <w:szCs w:val="21"/>
-                        </w:rPr>
-                        <w:t>agathao</w:t>
-                      </w:r>
-                      <w:proofErr w:type="spellEnd"/>
-                      <w:r>
-                        <w:rPr>
-                          <w:rFonts w:ascii="Courier" w:hAnsi="Courier"/>
-                          <w:sz w:val="21"/>
-                          <w:szCs w:val="21"/>
-                        </w:rPr>
-                        <w:t xml:space="preserve">$ </w:t>
-                      </w:r>
-                      <w:proofErr w:type="spellStart"/>
-                      <w:r>
-                        <w:rPr>
-                          <w:rFonts w:ascii="Courier" w:hAnsi="Courier"/>
-                          <w:sz w:val="21"/>
-                          <w:szCs w:val="21"/>
-                        </w:rPr>
-                        <w:t>git</w:t>
-                      </w:r>
-                      <w:proofErr w:type="spellEnd"/>
-                      <w:r>
-                        <w:rPr>
-                          <w:rFonts w:ascii="Courier" w:hAnsi="Courier"/>
-                          <w:sz w:val="21"/>
-                          <w:szCs w:val="21"/>
-                        </w:rPr>
-                        <w:t xml:space="preserve"> clone </w:t>
+                        <w:t xml:space="preserve">8c85903a4bb6:Documents agathao$ git clone </w:t>
                       </w:r>
                       <w:r>
                         <w:rPr>
@@ -1087,7 +915,6 @@
           <w:numId w:val="27"/>
         </w:numPr>
         <w:spacing w:line="240" w:lineRule="auto"/>
-        <w:ind w:left="1440"/>
         <w:jc w:val="both"/>
         <w:rPr>
           <w:rFonts w:cstheme="minorHAnsi"/>
@@ -1099,23 +926,18 @@
         </w:rPr>
         <w:t xml:space="preserve">There should be a </w:t>
       </w:r>
-      <w:proofErr w:type="spellStart"/>
-      <w:r>
-        <w:rPr>
-          <w:rFonts w:cstheme="minorHAnsi"/>
-          <w:b/>
-        </w:rPr>
-        <w:t>LWT</w:t>
-      </w:r>
-      <w:r>
-        <w:rPr>
-          <w:rFonts w:cstheme="minorHAnsi"/>
-          <w:b/>
-        </w:rPr>
-        <w:t>SessionsScheduler</w:t>
-      </w:r>
-      <w:proofErr w:type="spellEnd"/>
-      <w:r>
+      <w:r>
+        <w:rPr>
+          <w:rFonts w:cstheme="minorHAnsi"/>
+          <w:b/>
+        </w:rPr>
+        <w:t>LWT2019-BuildingServerlessApps-master</w:t>
+      </w:r>
+      <w:r>
+        <w:rPr>
+          <w:rFonts w:cstheme="minorHAnsi"/>
+          <w:b/>
+        </w:rPr>
         <w:t xml:space="preserve"> </w:t>
       </w:r>
       <w:r>
@@ -1129,33 +951,21 @@
           <w:rFonts w:cstheme="minorHAnsi"/>
           <w:b/>
         </w:rPr>
-        <w:t xml:space="preserve">front-end &gt; </w:t>
-      </w:r>
-      <w:proofErr w:type="spellStart"/>
-      <w:r>
-        <w:rPr>
-          <w:rFonts w:cstheme="minorHAnsi"/>
-          <w:b/>
-        </w:rPr>
-        <w:t>dist</w:t>
-      </w:r>
-      <w:proofErr w:type="spellEnd"/>
-      <w:r>
-        <w:rPr>
-          <w:rFonts w:cstheme="minorHAnsi"/>
-          <w:b/>
-        </w:rPr>
-        <w:t xml:space="preserve"> &gt; </w:t>
-      </w:r>
-      <w:proofErr w:type="spellStart"/>
-      <w:r>
-        <w:rPr>
-          <w:rFonts w:cstheme="minorHAnsi"/>
-          <w:b/>
-        </w:rPr>
-        <w:t>staticFiles</w:t>
-      </w:r>
-      <w:proofErr w:type="spellEnd"/>
+        <w:t>SessionScheduler &gt;</w:t>
+      </w:r>
+      <w:r>
+        <w:rPr>
+          <w:rFonts w:cstheme="minorHAnsi"/>
+        </w:rPr>
+        <w:t xml:space="preserve"> </w:t>
+      </w:r>
+      <w:r>
+        <w:rPr>
+          <w:rFonts w:cstheme="minorHAnsi"/>
+          <w:b/>
+        </w:rPr>
+        <w:t>front-end &gt; dist &gt; staticFiles</w:t>
+      </w:r>
       <w:r>
         <w:rPr>
           <w:rFonts w:cstheme="minorHAnsi"/>
@@ -1227,16 +1037,7 @@
                                 <w:sz w:val="21"/>
                                 <w:szCs w:val="21"/>
                               </w:rPr>
-                              <w:t>8c85903a4bb6</w:t>
-                            </w:r>
-                            <w:proofErr w:type="gramStart"/>
-                            <w:r>
-                              <w:rPr>
-                                <w:rFonts w:ascii="Courier" w:hAnsi="Courier"/>
-                                <w:sz w:val="21"/>
-                                <w:szCs w:val="21"/>
-                              </w:rPr>
-                              <w:t>:</w:t>
+                              <w:t>8c85903a4bb6:</w:t>
                             </w:r>
                             <w:r>
                               <w:rPr>
@@ -1252,70 +1053,7 @@
                                 <w:sz w:val="21"/>
                                 <w:szCs w:val="21"/>
                               </w:rPr>
-                              <w:t>SessionsScheduler</w:t>
-                            </w:r>
-                            <w:proofErr w:type="gramEnd"/>
-                            <w:r>
-                              <w:rPr>
-                                <w:rFonts w:ascii="Courier" w:hAnsi="Courier"/>
-                                <w:sz w:val="21"/>
-                                <w:szCs w:val="21"/>
-                              </w:rPr>
-                              <w:t xml:space="preserve"> </w:t>
-                            </w:r>
-                            <w:proofErr w:type="spellStart"/>
-                            <w:r>
-                              <w:rPr>
-                                <w:rFonts w:ascii="Courier" w:hAnsi="Courier"/>
-                                <w:sz w:val="21"/>
-                                <w:szCs w:val="21"/>
-                              </w:rPr>
-                              <w:t>agathao</w:t>
-                            </w:r>
-                            <w:proofErr w:type="spellEnd"/>
-                            <w:r>
-                              <w:rPr>
-                                <w:rFonts w:ascii="Courier" w:hAnsi="Courier"/>
-                                <w:sz w:val="21"/>
-                                <w:szCs w:val="21"/>
-                              </w:rPr>
-                              <w:t>$ cd front-end/</w:t>
-                            </w:r>
-                            <w:proofErr w:type="spellStart"/>
-                            <w:r>
-                              <w:rPr>
-                                <w:rFonts w:ascii="Courier" w:hAnsi="Courier"/>
-                                <w:sz w:val="21"/>
-                                <w:szCs w:val="21"/>
-                              </w:rPr>
-                              <w:t>dist</w:t>
-                            </w:r>
-                            <w:proofErr w:type="spellEnd"/>
-                            <w:r>
-                              <w:rPr>
-                                <w:rFonts w:ascii="Courier" w:hAnsi="Courier"/>
-                                <w:sz w:val="21"/>
-                                <w:szCs w:val="21"/>
-                              </w:rPr>
-                              <w:t>/</w:t>
-                            </w:r>
-                            <w:proofErr w:type="spellStart"/>
-                            <w:r>
-                              <w:rPr>
-                                <w:rFonts w:ascii="Courier" w:hAnsi="Courier"/>
-                                <w:sz w:val="21"/>
-                                <w:szCs w:val="21"/>
-                              </w:rPr>
-                              <w:t>staticFiles</w:t>
-                            </w:r>
-                            <w:proofErr w:type="spellEnd"/>
-                            <w:r>
-                              <w:rPr>
-                                <w:rFonts w:ascii="Courier" w:hAnsi="Courier"/>
-                                <w:sz w:val="21"/>
-                                <w:szCs w:val="21"/>
-                              </w:rPr>
-                              <w:t>/</w:t>
+                              <w:t>SessionsScheduler agathao$ cd front-end/dist/staticFiles/</w:t>
                             </w:r>
                           </w:p>
                         </w:txbxContent>
@@ -1338,13 +1076,9 @@
               </wp:anchor>
             </w:drawing>
           </mc:Choice>
-          <mc:Fallback xmlns:w16se="http://schemas.microsoft.com/office/word/2015/wordml/symex" xmlns:w16cid="http://schemas.microsoft.com/office/word/2016/wordml/cid" xmlns:am3d="http://schemas.microsoft.com/office/drawing/2017/model3d" xmlns:aink="http://schemas.microsoft.com/office/drawing/2016/ink" xmlns:cx8="http://schemas.microsoft.com/office/drawing/2016/5/14/chartex" xmlns:cx7="http://schemas.microsoft.com/office/drawing/2016/5/13/chartex" xmlns:cx6="http://schemas.microsoft.com/office/drawing/2016/5/12/chartex" xmlns:cx5="http://schemas.microsoft.com/office/drawing/2016/5/11/chartex" xmlns:cx4="http://schemas.microsoft.com/office/drawing/2016/5/10/chartex" xmlns:cx3="http://schemas.microsoft.com/office/drawing/2016/5/9/chartex" xmlns:cx2="http://schemas.microsoft.com/office/drawing/2015/10/21/chartex" xmlns:cx1="http://schemas.microsoft.com/office/drawing/2015/9/8/chartex" xmlns:cx="http://schemas.microsoft.com/office/drawing/2014/chartex">
+          <mc:Fallback>
             <w:pict>
-              <v:shapetype w14:anchorId="4A52224B" id="_x0000_t202" coordsize="21600,21600" o:spt="202" path="m,l,21600r21600,l21600,xe">
-                <v:stroke joinstyle="miter"/>
-                <v:path gradientshapeok="t" o:connecttype="rect"/>
-              </v:shapetype>
-              <v:shape id="Text Box 5" o:spid="_x0000_s1027" type="#_x0000_t202" style="position:absolute;left:0;text-align:left;margin-left:0;margin-top:-.05pt;width:464.4pt;height:42.75pt;z-index:251693056;visibility:visible;mso-wrap-style:square;mso-width-percent:0;mso-height-percent:0;mso-wrap-distance-left:9pt;mso-wrap-distance-top:0;mso-wrap-distance-right:9pt;mso-wrap-distance-bottom:0;mso-position-horizontal:absolute;mso-position-horizontal-relative:text;mso-position-vertical:absolute;mso-position-vertical-relative:text;mso-width-percent:0;mso-height-percent:0;mso-width-relative:margin;mso-height-relative:margin;v-text-anchor:top" o:gfxdata="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" fillcolor="#e7e6e6 [3214]" stroked="f" strokeweight=".5pt">
+              <v:shape w14:anchorId="4A52224B" id="Text Box 5" o:spid="_x0000_s1027" type="#_x0000_t202" style="position:absolute;left:0;text-align:left;margin-left:0;margin-top:-.05pt;width:464.4pt;height:42.75pt;z-index:251693056;visibility:visible;mso-wrap-style:square;mso-width-percent:0;mso-height-percent:0;mso-wrap-distance-left:9pt;mso-wrap-distance-top:0;mso-wrap-distance-right:9pt;mso-wrap-distance-bottom:0;mso-position-horizontal:absolute;mso-position-horizontal-relative:text;mso-position-vertical:absolute;mso-position-vertical-relative:text;mso-width-percent:0;mso-height-percent:0;mso-width-relative:margin;mso-height-relative:margin;v-text-anchor:top" o:gfxdata="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" fillcolor="#e7e6e6 [3214]" stroked="f" strokeweight=".5pt">
                 <v:textbox>
                   <w:txbxContent>
                     <w:p>
@@ -1361,16 +1095,7 @@
                           <w:sz w:val="21"/>
                           <w:szCs w:val="21"/>
                         </w:rPr>
-                        <w:t>8c85903a4bb</w:t>
-                      </w:r>
-                      <w:proofErr w:type="gramStart"/>
-                      <w:r>
-                        <w:rPr>
-                          <w:rFonts w:ascii="Courier" w:hAnsi="Courier"/>
-                          <w:sz w:val="21"/>
-                          <w:szCs w:val="21"/>
-                        </w:rPr>
-                        <w:t>6:</w:t>
+                        <w:t>8c85903a4bb6:</w:t>
                       </w:r>
                       <w:r>
                         <w:rPr>
@@ -1386,70 +1111,7 @@
                           <w:sz w:val="21"/>
                           <w:szCs w:val="21"/>
                         </w:rPr>
-                        <w:t>SessionsScheduler</w:t>
-                      </w:r>
-                      <w:proofErr w:type="gramEnd"/>
-                      <w:r>
-                        <w:rPr>
-                          <w:rFonts w:ascii="Courier" w:hAnsi="Courier"/>
-                          <w:sz w:val="21"/>
-                          <w:szCs w:val="21"/>
-                        </w:rPr>
-                        <w:t xml:space="preserve"> </w:t>
-                      </w:r>
-                      <w:proofErr w:type="spellStart"/>
-                      <w:r>
-                        <w:rPr>
-                          <w:rFonts w:ascii="Courier" w:hAnsi="Courier"/>
-                          <w:sz w:val="21"/>
-                          <w:szCs w:val="21"/>
-                        </w:rPr>
-                        <w:t>agathao</w:t>
-                      </w:r>
-                      <w:proofErr w:type="spellEnd"/>
-                      <w:r>
-                        <w:rPr>
-                          <w:rFonts w:ascii="Courier" w:hAnsi="Courier"/>
-                          <w:sz w:val="21"/>
-                          <w:szCs w:val="21"/>
-                        </w:rPr>
-                        <w:t>$ cd front-end/</w:t>
-                      </w:r>
-                      <w:proofErr w:type="spellStart"/>
-                      <w:r>
-                        <w:rPr>
-                          <w:rFonts w:ascii="Courier" w:hAnsi="Courier"/>
-                          <w:sz w:val="21"/>
-                          <w:szCs w:val="21"/>
-                        </w:rPr>
-                        <w:t>dist</w:t>
-                      </w:r>
-                      <w:proofErr w:type="spellEnd"/>
-                      <w:r>
-                        <w:rPr>
-                          <w:rFonts w:ascii="Courier" w:hAnsi="Courier"/>
-                          <w:sz w:val="21"/>
-                          <w:szCs w:val="21"/>
-                        </w:rPr>
-                        <w:t>/</w:t>
-                      </w:r>
-                      <w:proofErr w:type="spellStart"/>
-                      <w:r>
-                        <w:rPr>
-                          <w:rFonts w:ascii="Courier" w:hAnsi="Courier"/>
-                          <w:sz w:val="21"/>
-                          <w:szCs w:val="21"/>
-                        </w:rPr>
-                        <w:t>staticFiles</w:t>
-                      </w:r>
-                      <w:proofErr w:type="spellEnd"/>
-                      <w:r>
-                        <w:rPr>
-                          <w:rFonts w:ascii="Courier" w:hAnsi="Courier"/>
-                          <w:sz w:val="21"/>
-                          <w:szCs w:val="21"/>
-                        </w:rPr>
-                        <w:t>/</w:t>
+                        <w:t>SessionsScheduler agathao$ cd front-end/dist/staticFiles/</w:t>
                       </w:r>
                     </w:p>
                   </w:txbxContent>
@@ -1509,7 +1171,6 @@
         </w:rPr>
         <w:t xml:space="preserve"> (</w:t>
       </w:r>
-      <w:proofErr w:type="spellStart"/>
       <w:r>
         <w:rPr>
           <w:rFonts w:cstheme="minorHAnsi"/>
@@ -1517,7 +1178,6 @@
         </w:rPr>
         <w:t>Git</w:t>
       </w:r>
-      <w:proofErr w:type="spellEnd"/>
       <w:r>
         <w:rPr>
           <w:rFonts w:cstheme="minorHAnsi"/>
@@ -1549,35 +1209,7 @@
         <w:rPr>
           <w:rFonts w:cstheme="minorHAnsi"/>
         </w:rPr>
-        <w:t xml:space="preserve">If you don’t have </w:t>
-      </w:r>
-      <w:proofErr w:type="spellStart"/>
-      <w:r>
-        <w:rPr>
-          <w:rFonts w:cstheme="minorHAnsi"/>
-        </w:rPr>
-        <w:t>git</w:t>
-      </w:r>
-      <w:proofErr w:type="spellEnd"/>
-      <w:r>
-        <w:rPr>
-          <w:rFonts w:cstheme="minorHAnsi"/>
-        </w:rPr>
-        <w:t xml:space="preserve"> on your computer, you can download the repository as a zip file from </w:t>
-      </w:r>
-      <w:proofErr w:type="spellStart"/>
-      <w:r>
-        <w:rPr>
-          <w:rFonts w:cstheme="minorHAnsi"/>
-        </w:rPr>
-        <w:t>Github</w:t>
-      </w:r>
-      <w:proofErr w:type="spellEnd"/>
-      <w:r>
-        <w:rPr>
-          <w:rFonts w:cstheme="minorHAnsi"/>
-        </w:rPr>
-        <w:t xml:space="preserve">. Then unpack it on your folder of choice. The repository link is: </w:t>
+        <w:t xml:space="preserve">If you don’t have git on your computer, you can download the repository as a zip file from Github. Then unpack it on your folder of choice. The repository link is: </w:t>
       </w:r>
       <w:hyperlink r:id="rId7" w:history="1">
         <w:r>
@@ -1585,16 +1217,7 @@
             <w:rStyle w:val="Hyperlink"/>
             <w:rFonts w:cstheme="minorHAnsi"/>
           </w:rPr>
-          <w:t>https://github.com/buildingserverlessapps/LWT20</w:t>
-        </w:r>
-        <w:bookmarkStart w:id="0" w:name="_GoBack"/>
-        <w:bookmarkEnd w:id="0"/>
-        <w:r>
-          <w:rPr>
-            <w:rStyle w:val="Hyperlink"/>
-            <w:rFonts w:cstheme="minorHAnsi"/>
-          </w:rPr>
-          <w:t>19-BuildingServerlessApps</w:t>
+          <w:t>https://github.com/buildingserverlessapps/LWT2019-BuildingServerlessApps</w:t>
         </w:r>
       </w:hyperlink>
       <w:r>
@@ -1615,15 +1238,14 @@
       </w:pPr>
       <w:r>
         <w:rPr>
-          <w:rFonts w:cstheme="minorHAnsi"/>
           <w:noProof/>
         </w:rPr>
         <w:lastRenderedPageBreak/>
         <w:drawing>
-          <wp:inline distT="0" distB="0" distL="0" distR="0" wp14:anchorId="100349B7" wp14:editId="692FBE0E">
-            <wp:extent cx="4061267" cy="1732547"/>
-            <wp:effectExtent l="0" t="0" r="3175" b="0"/>
-            <wp:docPr id="22" name="Picture 22"/>
+          <wp:inline distT="0" distB="0" distL="0" distR="0" wp14:anchorId="460E6301" wp14:editId="5C60DE58">
+            <wp:extent cx="4324350" cy="2152650"/>
+            <wp:effectExtent l="0" t="0" r="0" b="0"/>
+            <wp:docPr id="1" name="Picture 1"/>
             <wp:cNvGraphicFramePr>
               <a:graphicFrameLocks xmlns:a="http://schemas.openxmlformats.org/drawingml/2006/main" noChangeAspect="1"/>
             </wp:cNvGraphicFramePr>
@@ -1631,17 +1253,11 @@
               <a:graphicData uri="http://schemas.openxmlformats.org/drawingml/2006/picture">
                 <pic:pic xmlns:pic="http://schemas.openxmlformats.org/drawingml/2006/picture">
                   <pic:nvPicPr>
-                    <pic:cNvPr id="22" name="Screen Shot 2018-09-17 at 2.37.10 PM.png"/>
+                    <pic:cNvPr id="1" name=""/>
                     <pic:cNvPicPr/>
                   </pic:nvPicPr>
                   <pic:blipFill>
-                    <a:blip r:embed="rId8" cstate="print">
-                      <a:extLst>
-                        <a:ext uri="{28A0092B-C50C-407E-A947-70E740481C1C}">
-                          <a14:useLocalDpi xmlns:a14="http://schemas.microsoft.com/office/drawing/2010/main" val="0"/>
-                        </a:ext>
-                      </a:extLst>
-                    </a:blip>
+                    <a:blip r:embed="rId8"/>
                     <a:stretch>
                       <a:fillRect/>
                     </a:stretch>
@@ -1649,7 +1265,7 @@
                   <pic:spPr>
                     <a:xfrm>
                       <a:off x="0" y="0"/>
-                      <a:ext cx="4072279" cy="1737245"/>
+                      <a:ext cx="4324350" cy="2152650"/>
                     </a:xfrm>
                     <a:prstGeom prst="rect">
                       <a:avLst/>
@@ -1680,7 +1296,6 @@
           <w:numId w:val="27"/>
         </w:numPr>
         <w:spacing w:line="240" w:lineRule="auto"/>
-        <w:ind w:left="1440"/>
         <w:jc w:val="both"/>
         <w:rPr>
           <w:rFonts w:cstheme="minorHAnsi"/>
@@ -1692,30 +1307,18 @@
         </w:rPr>
         <w:t xml:space="preserve">Unzip the downloaded file. There should be a </w:t>
       </w:r>
-      <w:proofErr w:type="spellStart"/>
-      <w:r>
-        <w:rPr>
-          <w:rFonts w:cstheme="minorHAnsi"/>
-          <w:b/>
-        </w:rPr>
-        <w:t>LWT</w:t>
-      </w:r>
-      <w:r>
-        <w:rPr>
-          <w:rFonts w:cstheme="minorHAnsi"/>
-          <w:b/>
-        </w:rPr>
-        <w:t>SessionsScheduler</w:t>
-      </w:r>
-      <w:proofErr w:type="spellEnd"/>
-      <w:r>
-        <w:rPr>
-          <w:rFonts w:cstheme="minorHAnsi"/>
-          <w:b/>
-        </w:rPr>
-        <w:t>-master</w:t>
-      </w:r>
-      <w:r>
+      <w:r>
+        <w:rPr>
+          <w:rFonts w:cstheme="minorHAnsi"/>
+          <w:b/>
+        </w:rPr>
+        <w:t>LWT2019-BuildingServerlessApps-master</w:t>
+      </w:r>
+      <w:r>
+        <w:rPr>
+          <w:rFonts w:cstheme="minorHAnsi"/>
+          <w:b/>
+        </w:rPr>
         <w:t xml:space="preserve"> </w:t>
       </w:r>
       <w:r>
@@ -1729,33 +1332,8 @@
           <w:rFonts w:cstheme="minorHAnsi"/>
           <w:b/>
         </w:rPr>
-        <w:t xml:space="preserve">front-end &gt; </w:t>
-      </w:r>
-      <w:proofErr w:type="spellStart"/>
-      <w:r>
-        <w:rPr>
-          <w:rFonts w:cstheme="minorHAnsi"/>
-          <w:b/>
-        </w:rPr>
-        <w:t>dist</w:t>
-      </w:r>
-      <w:proofErr w:type="spellEnd"/>
-      <w:r>
-        <w:rPr>
-          <w:rFonts w:cstheme="minorHAnsi"/>
-          <w:b/>
-        </w:rPr>
-        <w:t xml:space="preserve"> &gt; </w:t>
-      </w:r>
-      <w:proofErr w:type="spellStart"/>
-      <w:r>
-        <w:rPr>
-          <w:rFonts w:cstheme="minorHAnsi"/>
-          <w:b/>
-        </w:rPr>
-        <w:t>staticFiles</w:t>
-      </w:r>
-      <w:proofErr w:type="spellEnd"/>
+        <w:t>front-end &gt; dist &gt; staticFiles</w:t>
+      </w:r>
       <w:r>
         <w:rPr>
           <w:rFonts w:cstheme="minorHAnsi"/>
@@ -1822,7 +1400,6 @@
         </w:rPr>
         <w:t xml:space="preserve">the contents of the </w:t>
       </w:r>
-      <w:proofErr w:type="spellStart"/>
       <w:r>
         <w:rPr>
           <w:rFonts w:cstheme="minorHAnsi"/>
@@ -1830,7 +1407,6 @@
         </w:rPr>
         <w:t>staticFiles</w:t>
       </w:r>
-      <w:proofErr w:type="spellEnd"/>
       <w:r>
         <w:rPr>
           <w:rFonts w:cstheme="minorHAnsi"/>
@@ -1950,21 +1526,18 @@
         </w:rPr>
         <w:t>We suggest &lt;name&gt;</w:t>
       </w:r>
-      <w:proofErr w:type="spellStart"/>
       <w:r>
         <w:rPr>
           <w:rFonts w:cstheme="minorHAnsi"/>
         </w:rPr>
         <w:t>buildingserverlessapps</w:t>
       </w:r>
-      <w:proofErr w:type="spellEnd"/>
       <w:r>
         <w:rPr>
           <w:rFonts w:cstheme="minorHAnsi"/>
         </w:rPr>
         <w:t xml:space="preserve">. E.g.: </w:t>
       </w:r>
-      <w:proofErr w:type="spellStart"/>
       <w:r>
         <w:rPr>
           <w:rFonts w:cstheme="minorHAnsi"/>
@@ -1983,7 +1556,6 @@
         </w:rPr>
         <w:t>buildingserverlessapps</w:t>
       </w:r>
-      <w:proofErr w:type="spellEnd"/>
     </w:p>
     <w:p>
       <w:pPr>
@@ -2693,7 +2265,6 @@
         </w:rPr>
         <w:t xml:space="preserve"> the </w:t>
       </w:r>
-      <w:proofErr w:type="spellStart"/>
       <w:r>
         <w:rPr>
           <w:rFonts w:cstheme="minorHAnsi"/>
@@ -2702,7 +2273,6 @@
         </w:rPr>
         <w:t>staticFiles</w:t>
       </w:r>
-      <w:proofErr w:type="spellEnd"/>
       <w:r>
         <w:rPr>
           <w:rFonts w:cstheme="minorHAnsi"/>
@@ -3619,7 +3189,6 @@
         </w:rPr>
         <w:t xml:space="preserve">: </w:t>
       </w:r>
-      <w:proofErr w:type="spellStart"/>
       <w:r>
         <w:rPr>
           <w:rFonts w:ascii="Courier" w:hAnsi="Courier" w:cstheme="minorHAnsi"/>
@@ -3636,7 +3205,6 @@
         </w:rPr>
         <w:t>Sessions</w:t>
       </w:r>
-      <w:proofErr w:type="spellEnd"/>
     </w:p>
     <w:p>
       <w:pPr>
@@ -3937,7 +3505,6 @@
         </w:rPr>
         <w:t xml:space="preserve">*:  </w:t>
       </w:r>
-      <w:proofErr w:type="spellStart"/>
       <w:r>
         <w:rPr>
           <w:rFonts w:ascii="Courier" w:hAnsi="Courier" w:cs="Arial"/>
@@ -3945,7 +3512,6 @@
         </w:rPr>
         <w:t>startDate</w:t>
       </w:r>
-      <w:proofErr w:type="spellEnd"/>
     </w:p>
     <w:p>
       <w:pPr>
@@ -4001,23 +3567,13 @@
         </w:rPr>
         <w:t xml:space="preserve">Your index name should be auto-filled: </w:t>
       </w:r>
-      <w:proofErr w:type="spellStart"/>
       <w:r>
         <w:rPr>
           <w:rFonts w:ascii="Courier" w:hAnsi="Courier" w:cs="Arial"/>
           <w:color w:val="000000" w:themeColor="text1"/>
           <w:shd w:val="clear" w:color="auto" w:fill="FFFFFF"/>
         </w:rPr>
-        <w:t>startDate</w:t>
-      </w:r>
-      <w:proofErr w:type="spellEnd"/>
-      <w:r>
-        <w:rPr>
-          <w:rFonts w:ascii="Courier" w:hAnsi="Courier" w:cs="Arial"/>
-          <w:color w:val="000000" w:themeColor="text1"/>
-          <w:shd w:val="clear" w:color="auto" w:fill="FFFFFF"/>
-        </w:rPr>
-        <w:t>-index</w:t>
+        <w:t>startDate-index</w:t>
       </w:r>
     </w:p>
     <w:p>
@@ -4225,9 +3781,9 @@
         <w:lastRenderedPageBreak/>
         <w:drawing>
           <wp:inline distT="0" distB="0" distL="0" distR="0">
-            <wp:extent cx="5943600" cy="4465320"/>
-            <wp:effectExtent l="0" t="0" r="0" b="5080"/>
-            <wp:docPr id="26" name="Picture 26"/>
+            <wp:extent cx="5943600" cy="3656074"/>
+            <wp:effectExtent l="0" t="0" r="0" b="1905"/>
+            <wp:docPr id="6" name="Picture 6" descr="C:\Users\jeneeb\Desktop\ScreenHunter_317 Feb. 24 22.02.jpg"/>
             <wp:cNvGraphicFramePr>
               <a:graphicFrameLocks xmlns:a="http://schemas.openxmlformats.org/drawingml/2006/main" noChangeAspect="1"/>
             </wp:cNvGraphicFramePr>
@@ -4235,29 +3791,36 @@
               <a:graphicData uri="http://schemas.openxmlformats.org/drawingml/2006/picture">
                 <pic:pic xmlns:pic="http://schemas.openxmlformats.org/drawingml/2006/picture">
                   <pic:nvPicPr>
-                    <pic:cNvPr id="26" name="Screen Shot 2019-02-22 at 8.38.26 PM.png"/>
-                    <pic:cNvPicPr/>
+                    <pic:cNvPr id="0" name="Picture 1" descr="C:\Users\jeneeb\Desktop\ScreenHunter_317 Feb. 24 22.02.jpg"/>
+                    <pic:cNvPicPr>
+                      <a:picLocks noChangeAspect="1" noChangeArrowheads="1"/>
+                    </pic:cNvPicPr>
                   </pic:nvPicPr>
                   <pic:blipFill>
-                    <a:blip r:embed="rId15" cstate="print">
+                    <a:blip r:embed="rId15">
                       <a:extLst>
                         <a:ext uri="{28A0092B-C50C-407E-A947-70E740481C1C}">
                           <a14:useLocalDpi xmlns:a14="http://schemas.microsoft.com/office/drawing/2010/main" val="0"/>
                         </a:ext>
                       </a:extLst>
                     </a:blip>
+                    <a:srcRect/>
                     <a:stretch>
                       <a:fillRect/>
                     </a:stretch>
                   </pic:blipFill>
-                  <pic:spPr>
+                  <pic:spPr bwMode="auto">
                     <a:xfrm>
                       <a:off x="0" y="0"/>
-                      <a:ext cx="5943600" cy="4465320"/>
+                      <a:ext cx="5943600" cy="3656074"/>
                     </a:xfrm>
                     <a:prstGeom prst="rect">
                       <a:avLst/>
                     </a:prstGeom>
+                    <a:noFill/>
+                    <a:ln>
+                      <a:noFill/>
+                    </a:ln>
                   </pic:spPr>
                 </pic:pic>
               </a:graphicData>
@@ -4587,7 +4150,6 @@
           <w:szCs w:val="26"/>
         </w:rPr>
       </w:pPr>
-      <w:proofErr w:type="spellStart"/>
       <w:r>
         <w:rPr>
           <w:rFonts w:asciiTheme="majorHAnsi" w:eastAsiaTheme="majorEastAsia" w:hAnsiTheme="majorHAnsi" w:cstheme="majorBidi"/>
@@ -4599,7 +4161,6 @@
         </w:rPr>
         <w:t>AddSessions</w:t>
       </w:r>
-      <w:proofErr w:type="spellEnd"/>
     </w:p>
     <w:p>
       <w:pPr>
@@ -4760,7 +4321,23 @@
             <w:rFonts w:cstheme="minorHAnsi"/>
             <w:shd w:val="clear" w:color="auto" w:fill="FFFFFF"/>
           </w:rPr>
-          <w:t>https://us-west-1.console.aws.amazon.com/lambda</w:t>
+          <w:t>https://us-west-1.console.aws.amazon</w:t>
+        </w:r>
+        <w:r>
+          <w:rPr>
+            <w:rStyle w:val="Hyperlink"/>
+            <w:rFonts w:cstheme="minorHAnsi"/>
+            <w:shd w:val="clear" w:color="auto" w:fill="FFFFFF"/>
+          </w:rPr>
+          <w:t>.</w:t>
+        </w:r>
+        <w:r>
+          <w:rPr>
+            <w:rStyle w:val="Hyperlink"/>
+            <w:rFonts w:cstheme="minorHAnsi"/>
+            <w:shd w:val="clear" w:color="auto" w:fill="FFFFFF"/>
+          </w:rPr>
+          <w:t>com/lambda</w:t>
         </w:r>
       </w:hyperlink>
       <w:r>
@@ -4956,7 +4533,6 @@
           <w:color w:val="000000" w:themeColor="text1"/>
           <w:shd w:val="clear" w:color="auto" w:fill="FFFFFF"/>
         </w:rPr>
-        <w:lastRenderedPageBreak/>
         <w:t>Name</w:t>
       </w:r>
       <w:r>
@@ -4967,7 +4543,6 @@
         </w:rPr>
         <w:t xml:space="preserve">: </w:t>
       </w:r>
-      <w:proofErr w:type="spellStart"/>
       <w:r>
         <w:rPr>
           <w:rFonts w:ascii="Courier" w:hAnsi="Courier" w:cs="Arial"/>
@@ -4976,7 +4551,6 @@
         </w:rPr>
         <w:t>AddSessions</w:t>
       </w:r>
-      <w:proofErr w:type="spellEnd"/>
     </w:p>
     <w:p>
       <w:pPr>
@@ -5114,6 +4688,7 @@
           <w:color w:val="000000" w:themeColor="text1"/>
           <w:shd w:val="clear" w:color="auto" w:fill="FFFFFF"/>
         </w:rPr>
+        <w:lastRenderedPageBreak/>
         <w:drawing>
           <wp:inline distT="0" distB="0" distL="0" distR="0">
             <wp:extent cx="5943600" cy="3128010"/>
@@ -5412,7 +4987,35 @@
           <w:rFonts w:cstheme="minorHAnsi"/>
           <w:color w:val="000000" w:themeColor="text1"/>
         </w:rPr>
-        <w:t xml:space="preserve">On the GitHub repository, open the iam_role.txt file located at </w:t>
+        <w:t xml:space="preserve">On the GitHub repository, open the </w:t>
+      </w:r>
+      <w:r>
+        <w:rPr>
+          <w:rFonts w:cstheme="minorHAnsi"/>
+          <w:color w:val="000000" w:themeColor="text1"/>
+        </w:rPr>
+        <w:t>dynamodb_full</w:t>
+      </w:r>
+      <w:r>
+        <w:rPr>
+          <w:rFonts w:cstheme="minorHAnsi"/>
+          <w:color w:val="000000" w:themeColor="text1"/>
+        </w:rPr>
+        <w:t>_</w:t>
+      </w:r>
+      <w:r>
+        <w:rPr>
+          <w:rFonts w:cstheme="minorHAnsi"/>
+          <w:color w:val="000000" w:themeColor="text1"/>
+        </w:rPr>
+        <w:t>access</w:t>
+      </w:r>
+      <w:r>
+        <w:rPr>
+          <w:rFonts w:cstheme="minorHAnsi"/>
+          <w:color w:val="000000" w:themeColor="text1"/>
+        </w:rPr>
+        <w:t xml:space="preserve">.txt file located at </w:t>
       </w:r>
       <w:hyperlink r:id="rId18" w:history="1">
         <w:r>
@@ -5420,7 +5023,21 @@
             <w:rStyle w:val="Hyperlink"/>
             <w:rFonts w:cs="Arial"/>
           </w:rPr>
-          <w:t>https://github.com/GHC2018-BuildingServerlessApps/GHCSessionsScheduler/blob/master/lambda/iam/dynamodb_full_access.txt</w:t>
+          <w:t>https://github.com/buildingserverlessapps/LWT201</w:t>
+        </w:r>
+        <w:r>
+          <w:rPr>
+            <w:rStyle w:val="Hyperlink"/>
+            <w:rFonts w:cs="Arial"/>
+          </w:rPr>
+          <w:t>9</w:t>
+        </w:r>
+        <w:r>
+          <w:rPr>
+            <w:rStyle w:val="Hyperlink"/>
+            <w:rFonts w:cs="Arial"/>
+          </w:rPr>
+          <w:t>-BuildingServerlessApps/blob/master/lambda/iam/dynamodb_full_access.txt</w:t>
         </w:r>
       </w:hyperlink>
     </w:p>
@@ -5845,7 +5462,21 @@
             <w:rStyle w:val="Hyperlink"/>
             <w:rFonts w:cstheme="minorHAnsi"/>
           </w:rPr>
-          <w:t>https://github.com/GHC2018-BuildingServerlessApps/GHCSessionsScheduler/blob/master/lambda/functions/addSessions/index.js</w:t>
+          <w:t>https://github.com/buildingserverlessapps/LWT2019-BuildingServerlessApps/blob/master/lambda/functions/addSe</w:t>
+        </w:r>
+        <w:r>
+          <w:rPr>
+            <w:rStyle w:val="Hyperlink"/>
+            <w:rFonts w:cstheme="minorHAnsi"/>
+          </w:rPr>
+          <w:t>s</w:t>
+        </w:r>
+        <w:r>
+          <w:rPr>
+            <w:rStyle w:val="Hyperlink"/>
+            <w:rFonts w:cstheme="minorHAnsi"/>
+          </w:rPr>
+          <w:t>sions/index.js</w:t>
         </w:r>
       </w:hyperlink>
       <w:r>
@@ -5860,17 +5491,8 @@
           <w:rFonts w:cstheme="minorHAnsi"/>
           <w:color w:val="000000" w:themeColor="text1"/>
         </w:rPr>
-        <w:t xml:space="preserve">The code at this link contains the logic to populate data into your </w:t>
-      </w:r>
-      <w:proofErr w:type="spellStart"/>
-      <w:r>
-        <w:rPr>
-          <w:rFonts w:cstheme="minorHAnsi"/>
-          <w:color w:val="000000" w:themeColor="text1"/>
-        </w:rPr>
-        <w:t>DynamoDB</w:t>
-      </w:r>
-      <w:proofErr w:type="spellEnd"/>
+        <w:t>The code at this link contains the logic to populate data into your DynamoDB</w:t>
+      </w:r>
       <w:r>
         <w:rPr>
           <w:rFonts w:cstheme="minorHAnsi"/>
@@ -5878,7 +5500,6 @@
         </w:rPr>
         <w:t xml:space="preserve"> </w:t>
       </w:r>
-      <w:proofErr w:type="spellStart"/>
       <w:r>
         <w:rPr>
           <w:rFonts w:cstheme="minorHAnsi"/>
@@ -5891,15 +5512,7 @@
           <w:rFonts w:cstheme="minorHAnsi"/>
           <w:color w:val="000000" w:themeColor="text1"/>
         </w:rPr>
-        <w:t>Sessions</w:t>
-      </w:r>
-      <w:proofErr w:type="spellEnd"/>
-      <w:r>
-        <w:rPr>
-          <w:rFonts w:cstheme="minorHAnsi"/>
-          <w:color w:val="000000" w:themeColor="text1"/>
-        </w:rPr>
-        <w:t xml:space="preserve"> table </w:t>
+        <w:t xml:space="preserve">Sessions table </w:t>
       </w:r>
       <w:r>
         <w:rPr>
@@ -5913,7 +5526,15 @@
           <w:rFonts w:cstheme="minorHAnsi"/>
           <w:color w:val="000000" w:themeColor="text1"/>
         </w:rPr>
-        <w:t xml:space="preserve"> batch-write calls. The batch-write operation puts multiple items in one or more tables.</w:t>
+        <w:t xml:space="preserve"> batch-write </w:t>
+      </w:r>
+      <w:r>
+        <w:rPr>
+          <w:rFonts w:cstheme="minorHAnsi"/>
+          <w:color w:val="000000" w:themeColor="text1"/>
+        </w:rPr>
+        <w:lastRenderedPageBreak/>
+        <w:t>calls. The batch-write operation puts multiple items in one or more tables.</w:t>
       </w:r>
       <w:r>
         <w:rPr>
@@ -5949,7 +5570,6 @@
           <w:rFonts w:cstheme="minorHAnsi"/>
           <w:color w:val="000000" w:themeColor="text1"/>
         </w:rPr>
-        <w:lastRenderedPageBreak/>
         <w:t>Copy the code from the file and paste it into the AWS Lambda function code editor.</w:t>
       </w:r>
       <w:r>
@@ -6046,23 +5666,7 @@
           <w:rFonts w:cstheme="minorHAnsi"/>
           <w:color w:val="000000" w:themeColor="text1"/>
         </w:rPr>
-        <w:t xml:space="preserve">You will also create a new file in the </w:t>
-      </w:r>
-      <w:proofErr w:type="spellStart"/>
-      <w:r>
-        <w:rPr>
-          <w:rFonts w:cstheme="minorHAnsi"/>
-          <w:color w:val="000000" w:themeColor="text1"/>
-        </w:rPr>
-        <w:t>AddSessions</w:t>
-      </w:r>
-      <w:proofErr w:type="spellEnd"/>
-      <w:r>
-        <w:rPr>
-          <w:rFonts w:cstheme="minorHAnsi"/>
-          <w:color w:val="000000" w:themeColor="text1"/>
-        </w:rPr>
-        <w:t xml:space="preserve"> directory. </w:t>
+        <w:t xml:space="preserve">You will also create a new file in the AddSessions directory. </w:t>
       </w:r>
       <w:r>
         <w:rPr>
@@ -6137,7 +5741,21 @@
             <w:rStyle w:val="Hyperlink"/>
             <w:rFonts w:cs="Arial"/>
           </w:rPr>
-          <w:t>https://github.com/GHC2018-BuildingServerlessApps/GHCSessionsScheduler/blob/master/lambda/functions/addSessions/data.json</w:t>
+          <w:t>https://github.com/building</w:t>
+        </w:r>
+        <w:r>
+          <w:rPr>
+            <w:rStyle w:val="Hyperlink"/>
+            <w:rFonts w:cs="Arial"/>
+          </w:rPr>
+          <w:t>s</w:t>
+        </w:r>
+        <w:r>
+          <w:rPr>
+            <w:rStyle w:val="Hyperlink"/>
+            <w:rFonts w:cs="Arial"/>
+          </w:rPr>
+          <w:t>erverlessapps/LWT2019-BuildingServerlessApps/blob/master/lambda/functions/addSessions/data.json</w:t>
         </w:r>
       </w:hyperlink>
       <w:r>
@@ -6145,21 +5763,21 @@
           <w:rStyle w:val="Hyperlink"/>
           <w:rFonts w:cs="Arial"/>
         </w:rPr>
-        <w:t xml:space="preserve"> </w:t>
-      </w:r>
-      <w:r>
-        <w:rPr>
-          <w:rFonts w:cstheme="minorHAnsi"/>
-          <w:color w:val="000000" w:themeColor="text1"/>
-        </w:rPr>
-        <w:t xml:space="preserve">. </w:t>
-      </w:r>
-      <w:r>
-        <w:rPr>
-          <w:rFonts w:cstheme="minorHAnsi"/>
-          <w:color w:val="000000" w:themeColor="text1"/>
-        </w:rPr>
-        <w:t xml:space="preserve">The file at this link contains all the data for each </w:t>
+        <w:t>.</w:t>
+      </w:r>
+      <w:r>
+        <w:rPr>
+          <w:rFonts w:cstheme="minorHAnsi"/>
+          <w:color w:val="000000" w:themeColor="text1"/>
+        </w:rPr>
+        <w:t xml:space="preserve"> T</w:t>
+      </w:r>
+      <w:r>
+        <w:rPr>
+          <w:rFonts w:cstheme="minorHAnsi"/>
+          <w:color w:val="000000" w:themeColor="text1"/>
+        </w:rPr>
+        <w:t xml:space="preserve">he file at this link contains all the data for each </w:t>
       </w:r>
       <w:r>
         <w:rPr>
@@ -6329,7 +5947,6 @@
         </w:rPr>
         <w:t xml:space="preserve">: </w:t>
       </w:r>
-      <w:proofErr w:type="spellStart"/>
       <w:r>
         <w:rPr>
           <w:rFonts w:ascii="Courier" w:hAnsi="Courier" w:cs="Arial"/>
@@ -6337,7 +5954,6 @@
         </w:rPr>
         <w:t>data.json</w:t>
       </w:r>
-      <w:proofErr w:type="spellEnd"/>
     </w:p>
     <w:p>
       <w:pPr>
@@ -6360,7 +5976,6 @@
         </w:rPr>
         <w:t xml:space="preserve">Make sure </w:t>
       </w:r>
-      <w:proofErr w:type="spellStart"/>
       <w:r>
         <w:rPr>
           <w:rFonts w:cs="Arial"/>
@@ -6369,7 +5984,6 @@
         </w:rPr>
         <w:t>AddSessions</w:t>
       </w:r>
-      <w:proofErr w:type="spellEnd"/>
       <w:r>
         <w:rPr>
           <w:rFonts w:cs="Arial"/>
@@ -6639,7 +6253,6 @@
         </w:rPr>
         <w:t xml:space="preserve">: </w:t>
       </w:r>
-      <w:proofErr w:type="spellStart"/>
       <w:r>
         <w:rPr>
           <w:rFonts w:ascii="Courier" w:hAnsi="Courier" w:cs="Arial"/>
@@ -6654,7 +6267,6 @@
         </w:rPr>
         <w:t>Sessions</w:t>
       </w:r>
-      <w:proofErr w:type="spellEnd"/>
     </w:p>
     <w:p>
       <w:pPr>
@@ -6714,7 +6326,6 @@
         </w:rPr>
         <w:t xml:space="preserve">: </w:t>
       </w:r>
-      <w:proofErr w:type="spellStart"/>
       <w:r>
         <w:rPr>
           <w:rFonts w:ascii="Courier" w:hAnsi="Courier" w:cs="Arial"/>
@@ -6722,7 +6333,6 @@
         </w:rPr>
         <w:t>isCorsDefined</w:t>
       </w:r>
-      <w:proofErr w:type="spellEnd"/>
     </w:p>
     <w:p>
       <w:pPr>
@@ -6801,6 +6411,7 @@
           <w:rFonts w:cstheme="minorHAnsi"/>
           <w:color w:val="000000" w:themeColor="text1"/>
         </w:rPr>
+        <w:lastRenderedPageBreak/>
         <w:t>Scroll to the</w:t>
       </w:r>
       <w:r>
@@ -6874,7 +6485,6 @@
           <w:rFonts w:cstheme="minorHAnsi"/>
           <w:color w:val="000000" w:themeColor="text1"/>
         </w:rPr>
-        <w:lastRenderedPageBreak/>
         <w:t>Keep everything else as</w:t>
       </w:r>
       <w:r>
@@ -7134,7 +6744,6 @@
         </w:rPr>
         <w:t xml:space="preserve"> type </w:t>
       </w:r>
-      <w:proofErr w:type="spellStart"/>
       <w:r>
         <w:rPr>
           <w:rFonts w:cstheme="minorHAnsi"/>
@@ -7151,7 +6760,6 @@
         </w:rPr>
         <w:t>able</w:t>
       </w:r>
-      <w:proofErr w:type="spellEnd"/>
       <w:r>
         <w:rPr>
           <w:rFonts w:cstheme="minorHAnsi"/>
@@ -7343,23 +6951,7 @@
           <w:rFonts w:cstheme="minorHAnsi"/>
           <w:color w:val="000000" w:themeColor="text1"/>
         </w:rPr>
-        <w:t xml:space="preserve"> “</w:t>
-      </w:r>
-      <w:proofErr w:type="spellStart"/>
-      <w:r>
-        <w:rPr>
-          <w:rFonts w:cstheme="minorHAnsi"/>
-          <w:color w:val="000000" w:themeColor="text1"/>
-        </w:rPr>
-        <w:t>PopulateTable</w:t>
-      </w:r>
-      <w:proofErr w:type="spellEnd"/>
-      <w:r>
-        <w:rPr>
-          <w:rFonts w:cstheme="minorHAnsi"/>
-          <w:color w:val="000000" w:themeColor="text1"/>
-        </w:rPr>
-        <w:t>”</w:t>
+        <w:t xml:space="preserve"> “PopulateTable”</w:t>
       </w:r>
       <w:r>
         <w:rPr>
@@ -7539,7 +7131,6 @@
           <w:szCs w:val="26"/>
         </w:rPr>
       </w:pPr>
-      <w:proofErr w:type="spellStart"/>
       <w:r>
         <w:rPr>
           <w:rFonts w:asciiTheme="majorHAnsi" w:eastAsiaTheme="majorEastAsia" w:hAnsiTheme="majorHAnsi" w:cstheme="majorBidi"/>
@@ -7551,7 +7142,6 @@
         </w:rPr>
         <w:t>GetAllSessions</w:t>
       </w:r>
-      <w:proofErr w:type="spellEnd"/>
     </w:p>
     <w:p>
       <w:pPr>
@@ -7609,7 +7199,6 @@
         </w:rPr>
         <w:t xml:space="preserve"> from the </w:t>
       </w:r>
-      <w:proofErr w:type="spellStart"/>
       <w:r>
         <w:rPr>
           <w:rFonts w:cstheme="minorHAnsi"/>
@@ -7617,9 +7206,8 @@
           <w:color w:val="000000" w:themeColor="text1"/>
           <w:shd w:val="clear" w:color="auto" w:fill="FFFFFF"/>
         </w:rPr>
-        <w:t>GHCSessions</w:t>
-      </w:r>
-      <w:proofErr w:type="spellEnd"/>
+        <w:t>LWT</w:t>
+      </w:r>
       <w:r>
         <w:rPr>
           <w:rFonts w:cstheme="minorHAnsi"/>
@@ -7627,27 +7215,168 @@
           <w:color w:val="000000" w:themeColor="text1"/>
           <w:shd w:val="clear" w:color="auto" w:fill="FFFFFF"/>
         </w:rPr>
-        <w:t xml:space="preserve"> </w:t>
-      </w:r>
-      <w:proofErr w:type="spellStart"/>
-      <w:r>
+        <w:t xml:space="preserve">Sessions DynamoDB table. </w:t>
+      </w:r>
+    </w:p>
+    <w:p>
+      <w:pPr>
+        <w:pStyle w:val="ListParagraph"/>
+        <w:numPr>
+          <w:ilvl w:val="0"/>
+          <w:numId w:val="46"/>
+        </w:numPr>
+        <w:spacing w:line="240" w:lineRule="auto"/>
+        <w:jc w:val="both"/>
+        <w:rPr>
+          <w:rFonts w:cstheme="minorHAnsi"/>
+          <w:noProof/>
+          <w:color w:val="000000" w:themeColor="text1"/>
+          <w:shd w:val="clear" w:color="auto" w:fill="FFFFFF"/>
+        </w:rPr>
+      </w:pPr>
+      <w:r>
+        <w:rPr>
+          <w:rFonts w:cstheme="minorHAnsi"/>
+          <w:color w:val="000000" w:themeColor="text1"/>
+          <w:shd w:val="clear" w:color="auto" w:fill="FFFFFF"/>
+        </w:rPr>
+        <w:t>Open</w:t>
+      </w:r>
+      <w:r>
+        <w:rPr>
+          <w:rFonts w:cstheme="minorHAnsi"/>
+          <w:color w:val="000000" w:themeColor="text1"/>
+          <w:shd w:val="clear" w:color="auto" w:fill="FFFFFF"/>
+        </w:rPr>
+        <w:t xml:space="preserve"> the AWS Lambda console at </w:t>
+      </w:r>
+      <w:r>
+        <w:rPr>
+          <w:rStyle w:val="Hyperlink"/>
+          <w:rFonts w:cstheme="minorHAnsi"/>
+          <w:shd w:val="clear" w:color="auto" w:fill="FFFFFF"/>
+        </w:rPr>
+        <w:t xml:space="preserve">https://us-west-1.console.aws.amazon.com/lambda/home?region=us-west-1 </w:t>
+      </w:r>
+      <w:r>
+        <w:rPr>
+          <w:rFonts w:cstheme="minorHAnsi"/>
+          <w:color w:val="000000" w:themeColor="text1"/>
+          <w:shd w:val="clear" w:color="auto" w:fill="FFFFFF"/>
+        </w:rPr>
+        <w:t xml:space="preserve">Confirm at the top right that your region is displayed as </w:t>
+      </w:r>
+      <w:r>
+        <w:rPr>
+          <w:rFonts w:cstheme="minorHAnsi"/>
+          <w:b/>
+          <w:color w:val="000000" w:themeColor="text1"/>
+          <w:shd w:val="clear" w:color="auto" w:fill="FFFFFF"/>
+        </w:rPr>
+        <w:t>N. California</w:t>
+      </w:r>
+      <w:r>
+        <w:rPr>
+          <w:rFonts w:cstheme="minorHAnsi"/>
+          <w:b/>
+          <w:color w:val="000000" w:themeColor="text1"/>
+          <w:shd w:val="clear" w:color="auto" w:fill="FFFFFF"/>
+        </w:rPr>
+        <w:t>.</w:t>
+      </w:r>
+    </w:p>
+    <w:p>
+      <w:pPr>
+        <w:pStyle w:val="ListParagraph"/>
+        <w:numPr>
+          <w:ilvl w:val="0"/>
+          <w:numId w:val="46"/>
+        </w:numPr>
+        <w:spacing w:line="240" w:lineRule="auto"/>
+        <w:jc w:val="both"/>
         <w:rPr>
           <w:rFonts w:cstheme="minorHAnsi"/>
           <w:bCs/>
           <w:color w:val="000000" w:themeColor="text1"/>
           <w:shd w:val="clear" w:color="auto" w:fill="FFFFFF"/>
         </w:rPr>
-        <w:t>DynamoDB</w:t>
-      </w:r>
-      <w:proofErr w:type="spellEnd"/>
-      <w:r>
+      </w:pPr>
+      <w:r>
+        <w:rPr>
+          <w:noProof/>
+        </w:rPr>
+        <w:lastRenderedPageBreak/>
+        <w:t xml:space="preserve">Click the </w:t>
+      </w:r>
+      <w:r>
+        <w:rPr>
+          <w:b/>
+          <w:noProof/>
+        </w:rPr>
+        <w:t>Create Function</w:t>
+      </w:r>
+      <w:r>
+        <w:rPr>
+          <w:noProof/>
+        </w:rPr>
+        <w:t xml:space="preserve"> button</w:t>
+      </w:r>
+      <w:r>
+        <w:rPr>
+          <w:noProof/>
+        </w:rPr>
+        <w:t>.</w:t>
+      </w:r>
+    </w:p>
+    <w:p>
+      <w:pPr>
+        <w:pStyle w:val="ListParagraph"/>
+        <w:numPr>
+          <w:ilvl w:val="0"/>
+          <w:numId w:val="46"/>
+        </w:numPr>
+        <w:spacing w:line="240" w:lineRule="auto"/>
+        <w:jc w:val="both"/>
         <w:rPr>
           <w:rFonts w:cstheme="minorHAnsi"/>
           <w:bCs/>
           <w:color w:val="000000" w:themeColor="text1"/>
           <w:shd w:val="clear" w:color="auto" w:fill="FFFFFF"/>
         </w:rPr>
-        <w:t xml:space="preserve"> table. </w:t>
+      </w:pPr>
+      <w:r>
+        <w:rPr>
+          <w:noProof/>
+        </w:rPr>
+        <w:t xml:space="preserve">Select the </w:t>
+      </w:r>
+      <w:r>
+        <w:rPr>
+          <w:rFonts w:cstheme="minorHAnsi"/>
+          <w:b/>
+          <w:bCs/>
+          <w:color w:val="000000" w:themeColor="text1"/>
+          <w:shd w:val="clear" w:color="auto" w:fill="FFFFFF"/>
+        </w:rPr>
+        <w:t>Author from scratch</w:t>
+      </w:r>
+      <w:r>
+        <w:rPr>
+          <w:rFonts w:cstheme="minorHAnsi"/>
+          <w:bCs/>
+          <w:color w:val="000000" w:themeColor="text1"/>
+          <w:shd w:val="clear" w:color="auto" w:fill="FFFFFF"/>
+        </w:rPr>
+        <w:t xml:space="preserve"> card</w:t>
+      </w:r>
+      <w:r>
+        <w:rPr>
+          <w:rFonts w:cstheme="minorHAnsi"/>
+          <w:bCs/>
+          <w:color w:val="000000" w:themeColor="text1"/>
+          <w:shd w:val="clear" w:color="auto" w:fill="FFFFFF"/>
+        </w:rPr>
+        <w:t>.</w:t>
       </w:r>
     </w:p>
     <w:p>
@@ -7655,76 +7384,7 @@
         <w:pStyle w:val="ListParagraph"/>
         <w:numPr>
           <w:ilvl w:val="0"/>
-          <w:numId w:val="29"/>
-        </w:numPr>
-        <w:spacing w:line="240" w:lineRule="auto"/>
-        <w:jc w:val="both"/>
-        <w:rPr>
-          <w:rFonts w:cstheme="minorHAnsi"/>
-          <w:noProof/>
-          <w:color w:val="000000" w:themeColor="text1"/>
-          <w:shd w:val="clear" w:color="auto" w:fill="FFFFFF"/>
-        </w:rPr>
-      </w:pPr>
-      <w:r>
-        <w:rPr>
-          <w:rFonts w:cstheme="minorHAnsi"/>
-          <w:color w:val="000000" w:themeColor="text1"/>
-          <w:shd w:val="clear" w:color="auto" w:fill="FFFFFF"/>
-        </w:rPr>
-        <w:t>Open</w:t>
-      </w:r>
-      <w:r>
-        <w:rPr>
-          <w:rFonts w:cstheme="minorHAnsi"/>
-          <w:color w:val="000000" w:themeColor="text1"/>
-          <w:shd w:val="clear" w:color="auto" w:fill="FFFFFF"/>
-        </w:rPr>
-        <w:t xml:space="preserve"> the AWS Lambda console at </w:t>
-      </w:r>
-      <w:hyperlink r:id="rId26" w:anchor="/functions" w:history="1">
-        <w:r>
-          <w:rPr>
-            <w:rStyle w:val="Hyperlink"/>
-            <w:rFonts w:cstheme="minorHAnsi"/>
-            <w:shd w:val="clear" w:color="auto" w:fill="FFFFFF"/>
-          </w:rPr>
-          <w:t>https://us-east-2.console.aws.amazon.com/lambda/home?region=us-east-2#/functions</w:t>
-        </w:r>
-      </w:hyperlink>
-      <w:r>
-        <w:rPr>
-          <w:rFonts w:cstheme="minorHAnsi"/>
-          <w:color w:val="000000" w:themeColor="text1"/>
-          <w:shd w:val="clear" w:color="auto" w:fill="FFFFFF"/>
-        </w:rPr>
-        <w:t xml:space="preserve">. Confirm at the top right that your region is displayed as </w:t>
-      </w:r>
-      <w:r>
-        <w:rPr>
-          <w:rFonts w:cstheme="minorHAnsi"/>
-          <w:b/>
-          <w:color w:val="000000" w:themeColor="text1"/>
-          <w:shd w:val="clear" w:color="auto" w:fill="FFFFFF"/>
-        </w:rPr>
-        <w:t>Ohio</w:t>
-      </w:r>
-      <w:r>
-        <w:rPr>
-          <w:rFonts w:cstheme="minorHAnsi"/>
-          <w:b/>
-          <w:color w:val="000000" w:themeColor="text1"/>
-          <w:shd w:val="clear" w:color="auto" w:fill="FFFFFF"/>
-        </w:rPr>
-        <w:t>.</w:t>
-      </w:r>
-    </w:p>
-    <w:p>
-      <w:pPr>
-        <w:pStyle w:val="ListParagraph"/>
-        <w:numPr>
-          <w:ilvl w:val="0"/>
-          <w:numId w:val="29"/>
+          <w:numId w:val="46"/>
         </w:numPr>
         <w:spacing w:line="240" w:lineRule="auto"/>
         <w:jc w:val="both"/>
@@ -7737,115 +7397,71 @@
       </w:pPr>
       <w:r>
         <w:rPr>
-          <w:noProof/>
-        </w:rPr>
-        <w:t xml:space="preserve">Click the </w:t>
-      </w:r>
-      <w:r>
-        <w:rPr>
-          <w:b/>
-          <w:noProof/>
-        </w:rPr>
-        <w:t>Create Function</w:t>
-      </w:r>
-      <w:r>
-        <w:rPr>
-          <w:noProof/>
-        </w:rPr>
-        <w:t xml:space="preserve"> button</w:t>
-      </w:r>
-      <w:r>
-        <w:rPr>
-          <w:noProof/>
-        </w:rPr>
-        <w:t>.</w:t>
-      </w:r>
-    </w:p>
-    <w:p>
-      <w:pPr>
-        <w:pStyle w:val="ListParagraph"/>
-        <w:numPr>
-          <w:ilvl w:val="0"/>
-          <w:numId w:val="29"/>
-        </w:numPr>
-        <w:spacing w:line="240" w:lineRule="auto"/>
-        <w:jc w:val="both"/>
-        <w:rPr>
           <w:rFonts w:cstheme="minorHAnsi"/>
           <w:bCs/>
           <w:color w:val="000000" w:themeColor="text1"/>
           <w:shd w:val="clear" w:color="auto" w:fill="FFFFFF"/>
         </w:rPr>
-      </w:pPr>
-      <w:r>
-        <w:rPr>
-          <w:noProof/>
-        </w:rPr>
-        <w:t xml:space="preserve">Select the </w:t>
-      </w:r>
-      <w:r>
-        <w:rPr>
-          <w:rFonts w:cstheme="minorHAnsi"/>
-          <w:b/>
+        <w:t>Fill out the form for the Lambda with the following details</w:t>
+      </w:r>
+      <w:r>
+        <w:rPr>
+          <w:rFonts w:cstheme="minorHAnsi"/>
           <w:bCs/>
           <w:color w:val="000000" w:themeColor="text1"/>
           <w:shd w:val="clear" w:color="auto" w:fill="FFFFFF"/>
         </w:rPr>
-        <w:t>Author from scratch</w:t>
-      </w:r>
-      <w:r>
+        <w:t>:</w:t>
+      </w:r>
+    </w:p>
+    <w:p>
+      <w:pPr>
+        <w:pStyle w:val="ListParagraph"/>
+        <w:numPr>
+          <w:ilvl w:val="1"/>
+          <w:numId w:val="46"/>
+        </w:numPr>
+        <w:spacing w:line="240" w:lineRule="auto"/>
+        <w:jc w:val="both"/>
         <w:rPr>
           <w:rFonts w:cstheme="minorHAnsi"/>
           <w:bCs/>
           <w:color w:val="000000" w:themeColor="text1"/>
           <w:shd w:val="clear" w:color="auto" w:fill="FFFFFF"/>
         </w:rPr>
-        <w:t xml:space="preserve"> card</w:t>
-      </w:r>
-      <w:r>
-        <w:rPr>
-          <w:rFonts w:cstheme="minorHAnsi"/>
-          <w:bCs/>
-          <w:color w:val="000000" w:themeColor="text1"/>
-          <w:shd w:val="clear" w:color="auto" w:fill="FFFFFF"/>
-        </w:rPr>
-        <w:t>.</w:t>
-      </w:r>
-    </w:p>
-    <w:p>
-      <w:pPr>
-        <w:pStyle w:val="ListParagraph"/>
-        <w:numPr>
-          <w:ilvl w:val="0"/>
-          <w:numId w:val="29"/>
-        </w:numPr>
-        <w:spacing w:line="240" w:lineRule="auto"/>
-        <w:jc w:val="both"/>
-        <w:rPr>
-          <w:rFonts w:cstheme="minorHAnsi"/>
-          <w:bCs/>
-          <w:color w:val="000000" w:themeColor="text1"/>
-          <w:shd w:val="clear" w:color="auto" w:fill="FFFFFF"/>
-        </w:rPr>
-      </w:pPr>
-      <w:r>
-        <w:rPr>
-          <w:rFonts w:cstheme="minorHAnsi"/>
-          <w:bCs/>
-          <w:color w:val="000000" w:themeColor="text1"/>
-          <w:shd w:val="clear" w:color="auto" w:fill="FFFFFF"/>
-        </w:rPr>
-        <w:lastRenderedPageBreak/>
-        <w:t>Fill out the form for the Lambda with the following details</w:t>
-      </w:r>
-      <w:r>
-        <w:rPr>
-          <w:rFonts w:cstheme="minorHAnsi"/>
-          <w:bCs/>
-          <w:color w:val="000000" w:themeColor="text1"/>
-          <w:shd w:val="clear" w:color="auto" w:fill="FFFFFF"/>
-        </w:rPr>
-        <w:t>:</w:t>
+      </w:pPr>
+      <w:r>
+        <w:rPr>
+          <w:rFonts w:cs="Arial"/>
+          <w:b/>
+          <w:color w:val="000000" w:themeColor="text1"/>
+          <w:shd w:val="clear" w:color="auto" w:fill="FFFFFF"/>
+        </w:rPr>
+        <w:t>Name</w:t>
+      </w:r>
+      <w:r>
+        <w:rPr>
+          <w:rFonts w:cs="Arial"/>
+          <w:color w:val="000000" w:themeColor="text1"/>
+          <w:shd w:val="clear" w:color="auto" w:fill="FFFFFF"/>
+        </w:rPr>
+        <w:t xml:space="preserve">: </w:t>
+      </w:r>
+      <w:r>
+        <w:rPr>
+          <w:rFonts w:ascii="Courier" w:hAnsi="Courier" w:cs="Arial"/>
+          <w:color w:val="000000" w:themeColor="text1"/>
+          <w:shd w:val="clear" w:color="auto" w:fill="FFFFFF"/>
+        </w:rPr>
+        <w:t>GetAll</w:t>
+      </w:r>
+      <w:r>
+        <w:rPr>
+          <w:rFonts w:ascii="Courier" w:hAnsi="Courier" w:cs="Arial"/>
+          <w:color w:val="000000" w:themeColor="text1"/>
+          <w:shd w:val="clear" w:color="auto" w:fill="FFFFFF"/>
+        </w:rPr>
+        <w:t>Sessions</w:t>
       </w:r>
     </w:p>
     <w:p>
@@ -7853,59 +7469,7 @@
         <w:pStyle w:val="ListParagraph"/>
         <w:numPr>
           <w:ilvl w:val="1"/>
-          <w:numId w:val="29"/>
-        </w:numPr>
-        <w:spacing w:line="240" w:lineRule="auto"/>
-        <w:jc w:val="both"/>
-        <w:rPr>
-          <w:rFonts w:cstheme="minorHAnsi"/>
-          <w:bCs/>
-          <w:color w:val="000000" w:themeColor="text1"/>
-          <w:shd w:val="clear" w:color="auto" w:fill="FFFFFF"/>
-        </w:rPr>
-      </w:pPr>
-      <w:r>
-        <w:rPr>
-          <w:rFonts w:cs="Arial"/>
-          <w:b/>
-          <w:color w:val="000000" w:themeColor="text1"/>
-          <w:shd w:val="clear" w:color="auto" w:fill="FFFFFF"/>
-        </w:rPr>
-        <w:t>Name</w:t>
-      </w:r>
-      <w:r>
-        <w:rPr>
-          <w:rFonts w:cs="Arial"/>
-          <w:color w:val="000000" w:themeColor="text1"/>
-          <w:shd w:val="clear" w:color="auto" w:fill="FFFFFF"/>
-        </w:rPr>
-        <w:t xml:space="preserve">: </w:t>
-      </w:r>
-      <w:proofErr w:type="spellStart"/>
-      <w:r>
-        <w:rPr>
-          <w:rFonts w:ascii="Courier" w:hAnsi="Courier" w:cs="Arial"/>
-          <w:color w:val="000000" w:themeColor="text1"/>
-          <w:shd w:val="clear" w:color="auto" w:fill="FFFFFF"/>
-        </w:rPr>
-        <w:t>GetAll</w:t>
-      </w:r>
-      <w:r>
-        <w:rPr>
-          <w:rFonts w:ascii="Courier" w:hAnsi="Courier" w:cs="Arial"/>
-          <w:color w:val="000000" w:themeColor="text1"/>
-          <w:shd w:val="clear" w:color="auto" w:fill="FFFFFF"/>
-        </w:rPr>
-        <w:t>Sessions</w:t>
-      </w:r>
-      <w:proofErr w:type="spellEnd"/>
-    </w:p>
-    <w:p>
-      <w:pPr>
-        <w:pStyle w:val="ListParagraph"/>
-        <w:numPr>
-          <w:ilvl w:val="1"/>
-          <w:numId w:val="29"/>
+          <w:numId w:val="46"/>
         </w:numPr>
         <w:spacing w:line="240" w:lineRule="auto"/>
         <w:jc w:val="both"/>
@@ -7965,7 +7529,7 @@
         <w:pStyle w:val="ListParagraph"/>
         <w:numPr>
           <w:ilvl w:val="1"/>
-          <w:numId w:val="29"/>
+          <w:numId w:val="46"/>
         </w:numPr>
         <w:spacing w:line="240" w:lineRule="auto"/>
         <w:jc w:val="both"/>
@@ -8007,7 +7571,7 @@
         <w:pStyle w:val="ListParagraph"/>
         <w:numPr>
           <w:ilvl w:val="1"/>
-          <w:numId w:val="29"/>
+          <w:numId w:val="46"/>
         </w:numPr>
         <w:spacing w:line="240" w:lineRule="auto"/>
         <w:jc w:val="both"/>
@@ -8033,7 +7597,6 @@
         </w:rPr>
         <w:t xml:space="preserve">: </w:t>
       </w:r>
-      <w:proofErr w:type="spellStart"/>
       <w:r>
         <w:rPr>
           <w:rFonts w:ascii="Courier" w:hAnsi="Courier" w:cs="Arial"/>
@@ -8041,14 +7604,13 @@
         </w:rPr>
         <w:t>lambda_basic_execution</w:t>
       </w:r>
-      <w:proofErr w:type="spellEnd"/>
     </w:p>
     <w:p>
       <w:pPr>
         <w:pStyle w:val="ListParagraph"/>
         <w:numPr>
           <w:ilvl w:val="0"/>
-          <w:numId w:val="29"/>
+          <w:numId w:val="46"/>
         </w:numPr>
         <w:spacing w:line="240" w:lineRule="auto"/>
         <w:jc w:val="both"/>
@@ -8196,19 +7758,19 @@
         </w:rPr>
         <w:t xml:space="preserve">er, navigate to </w:t>
       </w:r>
-      <w:hyperlink r:id="rId27" w:history="1">
+      <w:hyperlink r:id="rId26" w:history="1">
         <w:r>
           <w:rPr>
             <w:rStyle w:val="Hyperlink"/>
             <w:rFonts w:cstheme="minorHAnsi"/>
           </w:rPr>
-          <w:t>https://github.com/GHC2018-BuildingServerlessApps/GHCSessionsScheduler/blob/master/lambda/functions/getAllSessions/index.js</w:t>
+          <w:t>https://github.com/buildingserverlessapps/LWT2019-BuildingServerlessApps/blob/master/lambda/functions/getAllSessions/index.js</w:t>
         </w:r>
       </w:hyperlink>
       <w:r>
         <w:rPr>
-          <w:rFonts w:cstheme="minorHAnsi"/>
-          <w:color w:val="000000" w:themeColor="text1"/>
+          <w:rStyle w:val="Hyperlink"/>
+          <w:rFonts w:cstheme="minorHAnsi"/>
         </w:rPr>
         <w:t xml:space="preserve"> </w:t>
       </w:r>
@@ -8217,6 +7779,13 @@
           <w:rFonts w:cstheme="minorHAnsi"/>
           <w:color w:val="000000" w:themeColor="text1"/>
         </w:rPr>
+        <w:t xml:space="preserve"> </w:t>
+      </w:r>
+      <w:r>
+        <w:rPr>
+          <w:rFonts w:cstheme="minorHAnsi"/>
+          <w:color w:val="000000" w:themeColor="text1"/>
+        </w:rPr>
         <w:t>.</w:t>
       </w:r>
       <w:r>
@@ -8233,15 +7802,13 @@
         </w:rPr>
         <w:t xml:space="preserve">The code at this link contains the logic to retrieve all the session data in </w:t>
       </w:r>
-      <w:proofErr w:type="spellStart"/>
-      <w:r>
-        <w:rPr>
-          <w:rFonts w:cstheme="minorHAnsi"/>
-          <w:color w:val="000000" w:themeColor="text1"/>
-        </w:rPr>
-        <w:t>GHCSessions</w:t>
-      </w:r>
-      <w:proofErr w:type="spellEnd"/>
+      <w:r>
+        <w:rPr>
+          <w:rFonts w:cstheme="minorHAnsi"/>
+          <w:color w:val="000000" w:themeColor="text1"/>
+        </w:rPr>
+        <w:t>LWTSessions</w:t>
+      </w:r>
       <w:r>
         <w:rPr>
           <w:rFonts w:cstheme="minorHAnsi"/>
@@ -8497,15 +8064,20 @@
         </w:rPr>
         <w:t xml:space="preserve">: </w:t>
       </w:r>
-      <w:proofErr w:type="spellStart"/>
       <w:r>
         <w:rPr>
           <w:rFonts w:ascii="Courier" w:hAnsi="Courier" w:cs="Arial"/>
           <w:color w:val="000000" w:themeColor="text1"/>
         </w:rPr>
-        <w:t>GHCSessions</w:t>
-      </w:r>
-      <w:proofErr w:type="spellEnd"/>
+        <w:t>LWT</w:t>
+      </w:r>
+      <w:r>
+        <w:rPr>
+          <w:rFonts w:ascii="Courier" w:hAnsi="Courier" w:cs="Arial"/>
+          <w:color w:val="000000" w:themeColor="text1"/>
+        </w:rPr>
+        <w:t>Sessions</w:t>
+      </w:r>
     </w:p>
     <w:p>
       <w:pPr>
@@ -8565,7 +8137,6 @@
         </w:rPr>
         <w:t xml:space="preserve">: </w:t>
       </w:r>
-      <w:proofErr w:type="spellStart"/>
       <w:r>
         <w:rPr>
           <w:rFonts w:ascii="Courier" w:hAnsi="Courier" w:cs="Arial"/>
@@ -8573,7 +8144,6 @@
         </w:rPr>
         <w:t>isCorsDefined</w:t>
       </w:r>
-      <w:proofErr w:type="spellEnd"/>
     </w:p>
     <w:p>
       <w:pPr>
@@ -8845,7 +8415,6 @@
         </w:rPr>
         <w:t xml:space="preserve"> type </w:t>
       </w:r>
-      <w:proofErr w:type="spellStart"/>
       <w:r>
         <w:rPr>
           <w:rFonts w:ascii="Courier" w:hAnsi="Courier" w:cstheme="minorHAnsi"/>
@@ -8854,7 +8423,6 @@
         </w:rPr>
         <w:t>TestGetAllSessions</w:t>
       </w:r>
-      <w:proofErr w:type="spellEnd"/>
       <w:r>
         <w:rPr>
           <w:rFonts w:ascii="Calibri" w:hAnsi="Calibri" w:cstheme="minorHAnsi"/>
@@ -9118,7 +8686,7 @@
                     <pic:cNvPicPr/>
                   </pic:nvPicPr>
                   <pic:blipFill>
-                    <a:blip r:embed="rId28"/>
+                    <a:blip r:embed="rId27"/>
                     <a:stretch>
                       <a:fillRect/>
                     </a:stretch>
@@ -9157,7 +8725,6 @@
           <w:szCs w:val="26"/>
         </w:rPr>
       </w:pPr>
-      <w:proofErr w:type="spellStart"/>
       <w:r>
         <w:rPr>
           <w:rFonts w:asciiTheme="majorHAnsi" w:eastAsiaTheme="majorEastAsia" w:hAnsiTheme="majorHAnsi" w:cstheme="majorBidi"/>
@@ -9169,32 +8736,27 @@
         </w:rPr>
         <w:t>UpdateSession</w:t>
       </w:r>
-      <w:proofErr w:type="spellEnd"/>
-    </w:p>
-    <w:p>
-      <w:pPr>
-        <w:spacing w:line="240" w:lineRule="auto"/>
-        <w:jc w:val="both"/>
-      </w:pPr>
-      <w:r>
-        <w:t xml:space="preserve">This last Lambda will be used to update existing sessions in the </w:t>
-      </w:r>
-      <w:proofErr w:type="spellStart"/>
-      <w:r>
-        <w:t>DynamoDB</w:t>
-      </w:r>
-      <w:proofErr w:type="spellEnd"/>
-      <w:r>
-        <w:t xml:space="preserve"> </w:t>
-      </w:r>
-      <w:proofErr w:type="spellStart"/>
-      <w:r>
-        <w:rPr>
-          <w:b/>
-        </w:rPr>
-        <w:t>GHCSessions</w:t>
-      </w:r>
-      <w:proofErr w:type="spellEnd"/>
+    </w:p>
+    <w:p>
+      <w:pPr>
+        <w:spacing w:line="240" w:lineRule="auto"/>
+        <w:jc w:val="both"/>
+      </w:pPr>
+      <w:r>
+        <w:t xml:space="preserve">This last Lambda will be used to update existing sessions in the DynamoDB </w:t>
+      </w:r>
+      <w:r>
+        <w:rPr>
+          <w:b/>
+        </w:rPr>
+        <w:t>LWT</w:t>
+      </w:r>
+      <w:r>
+        <w:rPr>
+          <w:b/>
+        </w:rPr>
+        <w:t>Sessions</w:t>
+      </w:r>
       <w:r>
         <w:t xml:space="preserve"> table. </w:t>
       </w:r>
@@ -9231,14 +8793,30 @@
         </w:rPr>
         <w:t xml:space="preserve"> the AWS Lambda console at </w:t>
       </w:r>
-      <w:hyperlink r:id="rId29" w:anchor="/functions" w:history="1">
+      <w:hyperlink r:id="rId28" w:history="1">
         <w:r>
           <w:rPr>
             <w:rStyle w:val="Hyperlink"/>
             <w:rFonts w:cstheme="minorHAnsi"/>
             <w:shd w:val="clear" w:color="auto" w:fill="FFFFFF"/>
           </w:rPr>
-          <w:t>https://us-east-2.console.aws.amazon.com/lambda/home?region=us-east-2#/functions</w:t>
+          <w:t>https://us-west-1.console.aws.amazon.com/lambda/home?region=us</w:t>
+        </w:r>
+        <w:r>
+          <w:rPr>
+            <w:rStyle w:val="Hyperlink"/>
+            <w:rFonts w:cstheme="minorHAnsi"/>
+            <w:shd w:val="clear" w:color="auto" w:fill="FFFFFF"/>
+          </w:rPr>
+          <w:t>-</w:t>
+        </w:r>
+        <w:r>
+          <w:rPr>
+            <w:rStyle w:val="Hyperlink"/>
+            <w:rFonts w:cstheme="minorHAnsi"/>
+            <w:shd w:val="clear" w:color="auto" w:fill="FFFFFF"/>
+          </w:rPr>
+          <w:t>west-1#/functions</w:t>
         </w:r>
       </w:hyperlink>
       <w:r>
@@ -9247,16 +8825,24 @@
           <w:color w:val="000000" w:themeColor="text1"/>
           <w:shd w:val="clear" w:color="auto" w:fill="FFFFFF"/>
         </w:rPr>
-        <w:t xml:space="preserve">. Confirm at the top right that your region is displayed as </w:t>
-      </w:r>
-      <w:r>
-        <w:rPr>
-          <w:rFonts w:cstheme="minorHAnsi"/>
-          <w:b/>
-          <w:color w:val="000000" w:themeColor="text1"/>
-          <w:shd w:val="clear" w:color="auto" w:fill="FFFFFF"/>
-        </w:rPr>
-        <w:t>Ohio</w:t>
+        <w:t xml:space="preserve"> .</w:t>
+      </w:r>
+      <w:r>
+        <w:rPr>
+          <w:rFonts w:cstheme="minorHAnsi"/>
+          <w:color w:val="000000" w:themeColor="text1"/>
+          <w:shd w:val="clear" w:color="auto" w:fill="FFFFFF"/>
+        </w:rPr>
+        <w:t xml:space="preserve"> Confirm at the top right that your region is displayed as </w:t>
+      </w:r>
+      <w:r>
+        <w:rPr>
+          <w:rFonts w:cstheme="minorHAnsi"/>
+          <w:b/>
+          <w:color w:val="000000" w:themeColor="text1"/>
+          <w:shd w:val="clear" w:color="auto" w:fill="FFFFFF"/>
+        </w:rPr>
+        <w:t>N. California</w:t>
       </w:r>
       <w:r>
         <w:rPr>
@@ -9429,7 +9015,6 @@
         </w:rPr>
         <w:t xml:space="preserve">: </w:t>
       </w:r>
-      <w:proofErr w:type="spellStart"/>
       <w:r>
         <w:rPr>
           <w:rFonts w:ascii="Courier" w:hAnsi="Courier" w:cs="Arial"/>
@@ -9438,7 +9023,6 @@
         </w:rPr>
         <w:t>UpdateSession</w:t>
       </w:r>
-      <w:proofErr w:type="spellEnd"/>
     </w:p>
     <w:p>
       <w:pPr>
@@ -9563,7 +9147,6 @@
         </w:rPr>
         <w:t xml:space="preserve">: </w:t>
       </w:r>
-      <w:proofErr w:type="spellStart"/>
       <w:r>
         <w:rPr>
           <w:rFonts w:ascii="Courier" w:hAnsi="Courier" w:cs="Arial"/>
@@ -9572,7 +9155,6 @@
         </w:rPr>
         <w:t>lambda_basic_execution</w:t>
       </w:r>
-      <w:proofErr w:type="spellEnd"/>
     </w:p>
     <w:p>
       <w:pPr>
@@ -9657,8 +9239,10 @@
         <w:spacing w:line="240" w:lineRule="auto"/>
         <w:jc w:val="both"/>
         <w:rPr>
-          <w:rFonts w:cstheme="minorHAnsi"/>
-          <w:color w:val="000000" w:themeColor="text1"/>
+          <w:rStyle w:val="Hyperlink"/>
+          <w:rFonts w:cstheme="minorHAnsi"/>
+          <w:color w:val="000000" w:themeColor="text1"/>
+          <w:u w:val="none"/>
         </w:rPr>
       </w:pPr>
       <w:r>
@@ -9668,156 +9252,29 @@
         </w:rPr>
         <w:t xml:space="preserve">On a new tab on your browser, navigate to </w:t>
       </w:r>
-      <w:hyperlink r:id="rId30" w:history="1">
+      <w:hyperlink r:id="rId29" w:history="1">
         <w:r>
           <w:rPr>
             <w:rStyle w:val="Hyperlink"/>
             <w:rFonts w:cstheme="minorHAnsi"/>
           </w:rPr>
-          <w:t>https://github.com/GHC2018-BuildingServerlessApps/GHCSessionsScheduler/blob/master/lambda/functions/updateSession/index.js</w:t>
+          <w:t>https://github.com/buildingserverlessapps/LWT2019-BuildingServerlessApps/blob/master/lambda/f</w:t>
+        </w:r>
+        <w:r>
+          <w:rPr>
+            <w:rStyle w:val="Hyperlink"/>
+            <w:rFonts w:cstheme="minorHAnsi"/>
+          </w:rPr>
+          <w:t>u</w:t>
+        </w:r>
+        <w:r>
+          <w:rPr>
+            <w:rStyle w:val="Hyperlink"/>
+            <w:rFonts w:cstheme="minorHAnsi"/>
+          </w:rPr>
+          <w:t>nctions/updateSession/index.js</w:t>
         </w:r>
       </w:hyperlink>
-      <w:r>
-        <w:rPr>
-          <w:rFonts w:cstheme="minorHAnsi"/>
-          <w:color w:val="000000" w:themeColor="text1"/>
-        </w:rPr>
-        <w:t xml:space="preserve">. </w:t>
-      </w:r>
-      <w:r>
-        <w:rPr>
-          <w:rFonts w:cstheme="minorHAnsi"/>
-          <w:color w:val="000000" w:themeColor="text1"/>
-        </w:rPr>
-        <w:br/>
-      </w:r>
-      <w:r>
-        <w:rPr>
-          <w:rFonts w:cstheme="minorHAnsi"/>
-          <w:color w:val="000000" w:themeColor="text1"/>
-        </w:rPr>
-        <w:t xml:space="preserve">The code at this link contains the logic to update an existing item in the </w:t>
-      </w:r>
-      <w:proofErr w:type="spellStart"/>
-      <w:r>
-        <w:rPr>
-          <w:rFonts w:cstheme="minorHAnsi"/>
-          <w:color w:val="000000" w:themeColor="text1"/>
-        </w:rPr>
-        <w:t>GHCSessions</w:t>
-      </w:r>
-      <w:proofErr w:type="spellEnd"/>
-      <w:r>
-        <w:rPr>
-          <w:rFonts w:cstheme="minorHAnsi"/>
-          <w:color w:val="000000" w:themeColor="text1"/>
-        </w:rPr>
-        <w:t xml:space="preserve"> table. </w:t>
-      </w:r>
-      <w:r>
-        <w:rPr>
-          <w:rFonts w:cstheme="minorHAnsi"/>
-          <w:color w:val="000000" w:themeColor="text1"/>
-        </w:rPr>
-        <w:t>A DynamoDB</w:t>
-      </w:r>
-      <w:r>
-        <w:rPr>
-          <w:rFonts w:cstheme="minorHAnsi"/>
-          <w:color w:val="000000" w:themeColor="text1"/>
-        </w:rPr>
-        <w:t xml:space="preserve"> update call is performed in order to indicate that an attribute on the item- </w:t>
-      </w:r>
-      <w:r>
-        <w:rPr>
-          <w:rFonts w:cstheme="minorHAnsi"/>
-          <w:color w:val="000000" w:themeColor="text1"/>
-        </w:rPr>
-        <w:t xml:space="preserve">for our application’s </w:t>
-      </w:r>
-      <w:r>
-        <w:rPr>
-          <w:rFonts w:cstheme="minorHAnsi"/>
-          <w:color w:val="000000" w:themeColor="text1"/>
-        </w:rPr>
-        <w:t>case</w:t>
-      </w:r>
-      <w:r>
-        <w:rPr>
-          <w:rFonts w:cstheme="minorHAnsi"/>
-          <w:color w:val="000000" w:themeColor="text1"/>
-        </w:rPr>
-        <w:t>,</w:t>
-      </w:r>
-      <w:r>
-        <w:rPr>
-          <w:rFonts w:cstheme="minorHAnsi"/>
-          <w:color w:val="000000" w:themeColor="text1"/>
-        </w:rPr>
-        <w:t xml:space="preserve"> the </w:t>
-      </w:r>
-      <w:proofErr w:type="spellStart"/>
-      <w:r>
-        <w:rPr>
-          <w:rFonts w:cstheme="minorHAnsi"/>
-          <w:color w:val="000000" w:themeColor="text1"/>
-        </w:rPr>
-        <w:t>isSelected</w:t>
-      </w:r>
-      <w:proofErr w:type="spellEnd"/>
-      <w:r>
-        <w:rPr>
-          <w:rFonts w:cstheme="minorHAnsi"/>
-          <w:color w:val="000000" w:themeColor="text1"/>
-        </w:rPr>
-        <w:t xml:space="preserve"> attribute- has changed. This is the code that gets invoked when an item is added to your GHC calendar. Once the update completes, then the code will query the secondary index- </w:t>
-      </w:r>
-      <w:proofErr w:type="spellStart"/>
-      <w:r>
-        <w:rPr>
-          <w:rFonts w:cstheme="minorHAnsi"/>
-          <w:color w:val="000000" w:themeColor="text1"/>
-        </w:rPr>
-        <w:t>startDate</w:t>
-      </w:r>
-      <w:proofErr w:type="spellEnd"/>
-      <w:r>
-        <w:rPr>
-          <w:rFonts w:cstheme="minorHAnsi"/>
-          <w:color w:val="000000" w:themeColor="text1"/>
-        </w:rPr>
-        <w:t xml:space="preserve">-index- that we created when we created the DynamoDB table. It will query all the sessions that occur the same day as the session, and of those, it will </w:t>
-      </w:r>
-      <w:r>
-        <w:rPr>
-          <w:rFonts w:cstheme="minorHAnsi"/>
-          <w:color w:val="000000" w:themeColor="text1"/>
-        </w:rPr>
-        <w:t>find and set</w:t>
-      </w:r>
-      <w:r>
-        <w:rPr>
-          <w:rFonts w:cstheme="minorHAnsi"/>
-          <w:color w:val="000000" w:themeColor="text1"/>
-        </w:rPr>
-        <w:t xml:space="preserve"> any overlapping sessions as conflicts using a </w:t>
-      </w:r>
-      <w:proofErr w:type="spellStart"/>
-      <w:r>
-        <w:rPr>
-          <w:rFonts w:cstheme="minorHAnsi"/>
-          <w:color w:val="000000" w:themeColor="text1"/>
-        </w:rPr>
-        <w:t>hasConflict</w:t>
-      </w:r>
-      <w:proofErr w:type="spellEnd"/>
-      <w:r>
-        <w:rPr>
-          <w:rFonts w:cstheme="minorHAnsi"/>
-          <w:color w:val="000000" w:themeColor="text1"/>
-        </w:rPr>
-        <w:t xml:space="preserve"> flag. The code sends a success HTTP response once this whole process is complete. </w:t>
-      </w:r>
     </w:p>
     <w:p>
       <w:pPr>
@@ -9838,14 +9295,91 @@
           <w:rFonts w:cstheme="minorHAnsi"/>
           <w:color w:val="000000" w:themeColor="text1"/>
         </w:rPr>
-        <w:t>Copy the code from the file and paste it into the AWS Lambda function code editor.</w:t>
-      </w:r>
-      <w:r>
-        <w:rPr>
-          <w:rFonts w:cstheme="minorHAnsi"/>
-          <w:color w:val="000000" w:themeColor="text1"/>
-        </w:rPr>
-        <w:t xml:space="preserve"> </w:t>
+        <w:t>The code at this link contains the logic to up</w:t>
+      </w:r>
+      <w:r>
+        <w:rPr>
+          <w:rFonts w:cstheme="minorHAnsi"/>
+          <w:color w:val="000000" w:themeColor="text1"/>
+        </w:rPr>
+        <w:t>date an existing item in the LWT</w:t>
+      </w:r>
+      <w:r>
+        <w:rPr>
+          <w:rFonts w:cstheme="minorHAnsi"/>
+          <w:color w:val="000000" w:themeColor="text1"/>
+        </w:rPr>
+        <w:t xml:space="preserve">Sessions table. </w:t>
+      </w:r>
+      <w:r>
+        <w:rPr>
+          <w:rFonts w:cstheme="minorHAnsi"/>
+          <w:color w:val="000000" w:themeColor="text1"/>
+        </w:rPr>
+        <w:t>A DynamoDB</w:t>
+      </w:r>
+      <w:r>
+        <w:rPr>
+          <w:rFonts w:cstheme="minorHAnsi"/>
+          <w:color w:val="000000" w:themeColor="text1"/>
+        </w:rPr>
+        <w:t xml:space="preserve"> update call is performed in order to indicate that an attribute on the item- </w:t>
+      </w:r>
+      <w:r>
+        <w:rPr>
+          <w:rFonts w:cstheme="minorHAnsi"/>
+          <w:color w:val="000000" w:themeColor="text1"/>
+        </w:rPr>
+        <w:t xml:space="preserve">for our application’s </w:t>
+      </w:r>
+      <w:r>
+        <w:rPr>
+          <w:rFonts w:cstheme="minorHAnsi"/>
+          <w:color w:val="000000" w:themeColor="text1"/>
+        </w:rPr>
+        <w:t>case</w:t>
+      </w:r>
+      <w:r>
+        <w:rPr>
+          <w:rFonts w:cstheme="minorHAnsi"/>
+          <w:color w:val="000000" w:themeColor="text1"/>
+        </w:rPr>
+        <w:t>,</w:t>
+      </w:r>
+      <w:r>
+        <w:rPr>
+          <w:rFonts w:cstheme="minorHAnsi"/>
+          <w:color w:val="000000" w:themeColor="text1"/>
+        </w:rPr>
+        <w:t xml:space="preserve"> the isSelected attribute- has changed. This is the code that gets invoked when an item is added to your </w:t>
+      </w:r>
+      <w:r>
+        <w:rPr>
+          <w:rFonts w:cstheme="minorHAnsi"/>
+          <w:color w:val="000000" w:themeColor="text1"/>
+        </w:rPr>
+        <w:t>LWT</w:t>
+      </w:r>
+      <w:r>
+        <w:rPr>
+          <w:rFonts w:cstheme="minorHAnsi"/>
+          <w:color w:val="000000" w:themeColor="text1"/>
+        </w:rPr>
+        <w:t xml:space="preserve"> calendar. Once the update completes, then the code will query the secondary index- startDate-index- that we created when we created the DynamoDB table. It will query all the sessions that occur the same day as the session, and of those, it will </w:t>
+      </w:r>
+      <w:r>
+        <w:rPr>
+          <w:rFonts w:cstheme="minorHAnsi"/>
+          <w:color w:val="000000" w:themeColor="text1"/>
+        </w:rPr>
+        <w:t>find and set</w:t>
+      </w:r>
+      <w:r>
+        <w:rPr>
+          <w:rFonts w:cstheme="minorHAnsi"/>
+          <w:color w:val="000000" w:themeColor="text1"/>
+        </w:rPr>
+        <w:t xml:space="preserve"> any overlapping sessions as conflicts using a hasConflict flag. The code sends a success HTTP response once this whole process is complete. </w:t>
       </w:r>
     </w:p>
     <w:p>
@@ -9867,38 +9401,14 @@
           <w:rFonts w:cstheme="minorHAnsi"/>
           <w:color w:val="000000" w:themeColor="text1"/>
         </w:rPr>
-        <w:t xml:space="preserve">Go to </w:t>
-      </w:r>
-      <w:r>
-        <w:rPr>
-          <w:rFonts w:cstheme="minorHAnsi"/>
-          <w:b/>
-          <w:color w:val="000000" w:themeColor="text1"/>
-        </w:rPr>
-        <w:t>File</w:t>
-      </w:r>
-      <w:r>
-        <w:rPr>
-          <w:rFonts w:cstheme="minorHAnsi"/>
-          <w:b/>
-          <w:color w:val="000000" w:themeColor="text1"/>
-        </w:rPr>
-        <w:t xml:space="preserve"> &gt;</w:t>
-      </w:r>
-      <w:r>
-        <w:rPr>
-          <w:rFonts w:cstheme="minorHAnsi"/>
-          <w:b/>
-          <w:color w:val="000000" w:themeColor="text1"/>
-        </w:rPr>
-        <w:t xml:space="preserve"> Save</w:t>
-      </w:r>
-      <w:r>
-        <w:rPr>
-          <w:rFonts w:cstheme="minorHAnsi"/>
-          <w:color w:val="000000" w:themeColor="text1"/>
-        </w:rPr>
-        <w:t xml:space="preserve"> to save your changes.</w:t>
+        <w:t>Copy the code from the file and paste it into the AWS Lambda function code editor.</w:t>
+      </w:r>
+      <w:r>
+        <w:rPr>
+          <w:rFonts w:cstheme="minorHAnsi"/>
+          <w:color w:val="000000" w:themeColor="text1"/>
+        </w:rPr>
+        <w:t xml:space="preserve"> </w:t>
       </w:r>
     </w:p>
     <w:p>
@@ -9916,9 +9426,61 @@
         </w:rPr>
       </w:pPr>
       <w:r>
+        <w:rPr>
+          <w:rFonts w:cstheme="minorHAnsi"/>
+          <w:color w:val="000000" w:themeColor="text1"/>
+        </w:rPr>
+        <w:t xml:space="preserve">Go to </w:t>
+      </w:r>
+      <w:r>
+        <w:rPr>
+          <w:rFonts w:cstheme="minorHAnsi"/>
+          <w:b/>
+          <w:color w:val="000000" w:themeColor="text1"/>
+        </w:rPr>
+        <w:t>File</w:t>
+      </w:r>
+      <w:r>
+        <w:rPr>
+          <w:rFonts w:cstheme="minorHAnsi"/>
+          <w:b/>
+          <w:color w:val="000000" w:themeColor="text1"/>
+        </w:rPr>
+        <w:t xml:space="preserve"> &gt;</w:t>
+      </w:r>
+      <w:r>
+        <w:rPr>
+          <w:rFonts w:cstheme="minorHAnsi"/>
+          <w:b/>
+          <w:color w:val="000000" w:themeColor="text1"/>
+        </w:rPr>
+        <w:t xml:space="preserve"> Save</w:t>
+      </w:r>
+      <w:r>
+        <w:rPr>
+          <w:rFonts w:cstheme="minorHAnsi"/>
+          <w:color w:val="000000" w:themeColor="text1"/>
+        </w:rPr>
+        <w:t xml:space="preserve"> to save your changes.</w:t>
+      </w:r>
+    </w:p>
+    <w:p>
+      <w:pPr>
+        <w:pStyle w:val="ListParagraph"/>
+        <w:numPr>
+          <w:ilvl w:val="0"/>
+          <w:numId w:val="20"/>
+        </w:numPr>
+        <w:spacing w:line="240" w:lineRule="auto"/>
+        <w:jc w:val="both"/>
+        <w:rPr>
+          <w:rFonts w:cstheme="minorHAnsi"/>
+          <w:color w:val="000000" w:themeColor="text1"/>
+        </w:rPr>
+      </w:pPr>
+      <w:r>
         <w:t xml:space="preserve">Setup the </w:t>
       </w:r>
-      <w:proofErr w:type="spellStart"/>
       <w:r>
         <w:rPr>
           <w:rFonts w:cstheme="minorHAnsi"/>
@@ -9928,7 +9490,6 @@
         </w:rPr>
         <w:t>UpdateSession</w:t>
       </w:r>
-      <w:proofErr w:type="spellEnd"/>
       <w:r>
         <w:rPr>
           <w:rFonts w:cstheme="minorHAnsi"/>
@@ -9989,7 +9550,6 @@
         </w:rPr>
         <w:t xml:space="preserve"> as </w:t>
       </w:r>
-      <w:proofErr w:type="spellStart"/>
       <w:r>
         <w:rPr>
           <w:rFonts w:cstheme="minorHAnsi"/>
@@ -9999,7 +9559,6 @@
         </w:rPr>
         <w:t>GetAllSessions</w:t>
       </w:r>
-      <w:proofErr w:type="spellEnd"/>
       <w:r>
         <w:rPr>
           <w:rFonts w:cstheme="minorHAnsi"/>
@@ -10075,16 +9634,22 @@
         </w:rPr>
         <w:t xml:space="preserve">: </w:t>
       </w:r>
-      <w:proofErr w:type="spellStart"/>
       <w:r>
         <w:rPr>
           <w:rFonts w:ascii="Courier" w:hAnsi="Courier" w:cs="Arial"/>
           <w:color w:val="000000" w:themeColor="text1"/>
           <w:shd w:val="clear" w:color="auto" w:fill="FFFFFF"/>
         </w:rPr>
-        <w:t>GHCSessions</w:t>
-      </w:r>
-      <w:proofErr w:type="spellEnd"/>
+        <w:t>LWT</w:t>
+      </w:r>
+      <w:r>
+        <w:rPr>
+          <w:rFonts w:ascii="Courier" w:hAnsi="Courier" w:cs="Arial"/>
+          <w:color w:val="000000" w:themeColor="text1"/>
+          <w:shd w:val="clear" w:color="auto" w:fill="FFFFFF"/>
+        </w:rPr>
+        <w:t>Sessions</w:t>
+      </w:r>
     </w:p>
     <w:p>
       <w:pPr>
@@ -10146,7 +9711,6 @@
         </w:rPr>
         <w:t xml:space="preserve">: </w:t>
       </w:r>
-      <w:proofErr w:type="spellStart"/>
       <w:r>
         <w:rPr>
           <w:rFonts w:ascii="Courier" w:hAnsi="Courier" w:cs="Arial"/>
@@ -10155,7 +9719,6 @@
         </w:rPr>
         <w:t>isCorsDefined</w:t>
       </w:r>
-      <w:proofErr w:type="spellEnd"/>
     </w:p>
     <w:p>
       <w:pPr>
@@ -10308,7 +9871,13 @@
         <w:jc w:val="both"/>
       </w:pPr>
       <w:r>
-        <w:t xml:space="preserve">Retrieving GHC </w:t>
+        <w:t xml:space="preserve">Retrieving </w:t>
+      </w:r>
+      <w:r>
+        <w:t>LWT</w:t>
+      </w:r>
+      <w:r>
+        <w:t xml:space="preserve"> </w:t>
       </w:r>
       <w:r>
         <w:t>sessions</w:t>
@@ -10339,16 +9908,40 @@
           <w:color w:val="000000" w:themeColor="text1"/>
           <w:shd w:val="clear" w:color="auto" w:fill="FFFFFF"/>
         </w:rPr>
-        <w:t xml:space="preserve">Open the Amazon API Gateway console at </w:t>
-      </w:r>
-      <w:hyperlink r:id="rId31" w:anchor="/apis" w:history="1">
+        <w:t>Open th</w:t>
+      </w:r>
+      <w:r>
+        <w:rPr>
+          <w:rFonts w:ascii="Calibri" w:hAnsi="Calibri" w:cstheme="minorHAnsi"/>
+          <w:color w:val="000000" w:themeColor="text1"/>
+          <w:shd w:val="clear" w:color="auto" w:fill="FFFFFF"/>
+        </w:rPr>
+        <w:t xml:space="preserve">e Amazon API Gateway console at </w:t>
+      </w:r>
+      <w:hyperlink r:id="rId30" w:history="1">
         <w:r>
           <w:rPr>
             <w:rStyle w:val="Hyperlink"/>
             <w:rFonts w:ascii="Calibri" w:hAnsi="Calibri" w:cstheme="minorHAnsi"/>
             <w:shd w:val="clear" w:color="auto" w:fill="FFFFFF"/>
           </w:rPr>
-          <w:t>https://us-east-2.console.aws.amazon.com/apigateway/home?region=us-east-2#/apis</w:t>
+          <w:t>https://us-west-1.console.aws.amazon.com/lambda/home?region=us-west-1#/f</w:t>
+        </w:r>
+        <w:r>
+          <w:rPr>
+            <w:rStyle w:val="Hyperlink"/>
+            <w:rFonts w:ascii="Calibri" w:hAnsi="Calibri" w:cstheme="minorHAnsi"/>
+            <w:shd w:val="clear" w:color="auto" w:fill="FFFFFF"/>
+          </w:rPr>
+          <w:t>u</w:t>
+        </w:r>
+        <w:r>
+          <w:rPr>
+            <w:rStyle w:val="Hyperlink"/>
+            <w:rFonts w:ascii="Calibri" w:hAnsi="Calibri" w:cstheme="minorHAnsi"/>
+            <w:shd w:val="clear" w:color="auto" w:fill="FFFFFF"/>
+          </w:rPr>
+          <w:t>nctions</w:t>
         </w:r>
       </w:hyperlink>
       <w:r>
@@ -10357,16 +9950,40 @@
           <w:color w:val="000000" w:themeColor="text1"/>
           <w:shd w:val="clear" w:color="auto" w:fill="FFFFFF"/>
         </w:rPr>
-        <w:t xml:space="preserve"> . Confirm at the top right that your region is displayed as </w:t>
+        <w:t>.</w:t>
       </w:r>
       <w:r>
         <w:rPr>
           <w:rFonts w:ascii="Calibri" w:hAnsi="Calibri" w:cstheme="minorHAnsi"/>
-          <w:b/>
-          <w:color w:val="000000" w:themeColor="text1"/>
-          <w:shd w:val="clear" w:color="auto" w:fill="FFFFFF"/>
-        </w:rPr>
-        <w:t>Ohio</w:t>
+          <w:color w:val="000000" w:themeColor="text1"/>
+          <w:shd w:val="clear" w:color="auto" w:fill="FFFFFF"/>
+        </w:rPr>
+        <w:t xml:space="preserve"> Confirm at the top right t</w:t>
+      </w:r>
+      <w:r>
+        <w:rPr>
+          <w:rFonts w:ascii="Calibri" w:hAnsi="Calibri" w:cstheme="minorHAnsi"/>
+          <w:color w:val="000000" w:themeColor="text1"/>
+          <w:shd w:val="clear" w:color="auto" w:fill="FFFFFF"/>
+        </w:rPr>
+        <w:t>hat your region is displayed as</w:t>
+      </w:r>
+      <w:r>
+        <w:rPr>
+          <w:rFonts w:cstheme="minorHAnsi"/>
+          <w:color w:val="000000" w:themeColor="text1"/>
+          <w:shd w:val="clear" w:color="auto" w:fill="FFFFFF"/>
+        </w:rPr>
+        <w:t xml:space="preserve"> </w:t>
+      </w:r>
+      <w:r>
+        <w:rPr>
+          <w:rFonts w:cstheme="minorHAnsi"/>
+          <w:b/>
+          <w:color w:val="000000" w:themeColor="text1"/>
+          <w:shd w:val="clear" w:color="auto" w:fill="FFFFFF"/>
+        </w:rPr>
+        <w:t>N. California</w:t>
       </w:r>
       <w:r>
         <w:rPr>
@@ -10476,7 +10093,7 @@
           <w:color w:val="000000" w:themeColor="text1"/>
           <w:shd w:val="clear" w:color="auto" w:fill="FFFFFF"/>
         </w:rPr>
-        <w:t xml:space="preserve">Select the </w:t>
+        <w:t xml:space="preserve">Keep the </w:t>
       </w:r>
       <w:r>
         <w:rPr>
@@ -10485,7 +10102,7 @@
           <w:color w:val="000000" w:themeColor="text1"/>
           <w:shd w:val="clear" w:color="auto" w:fill="FFFFFF"/>
         </w:rPr>
-        <w:t>New API</w:t>
+        <w:t>REST</w:t>
       </w:r>
       <w:r>
         <w:rPr>
@@ -10493,15 +10110,7 @@
           <w:color w:val="000000" w:themeColor="text1"/>
           <w:shd w:val="clear" w:color="auto" w:fill="FFFFFF"/>
         </w:rPr>
-        <w:t xml:space="preserve"> radio button</w:t>
-      </w:r>
-      <w:r>
-        <w:rPr>
-          <w:rFonts w:ascii="Calibri" w:hAnsi="Calibri" w:cstheme="minorHAnsi"/>
-          <w:color w:val="000000" w:themeColor="text1"/>
-          <w:shd w:val="clear" w:color="auto" w:fill="FFFFFF"/>
-        </w:rPr>
-        <w:t>.</w:t>
+        <w:t xml:space="preserve"> protocol selected</w:t>
       </w:r>
     </w:p>
     <w:p>
@@ -10525,6 +10134,55 @@
           <w:color w:val="000000" w:themeColor="text1"/>
           <w:shd w:val="clear" w:color="auto" w:fill="FFFFFF"/>
         </w:rPr>
+        <w:t xml:space="preserve">Select the </w:t>
+      </w:r>
+      <w:r>
+        <w:rPr>
+          <w:rFonts w:ascii="Calibri" w:hAnsi="Calibri" w:cstheme="minorHAnsi"/>
+          <w:b/>
+          <w:color w:val="000000" w:themeColor="text1"/>
+          <w:shd w:val="clear" w:color="auto" w:fill="FFFFFF"/>
+        </w:rPr>
+        <w:t>New API</w:t>
+      </w:r>
+      <w:r>
+        <w:rPr>
+          <w:rFonts w:ascii="Calibri" w:hAnsi="Calibri" w:cstheme="minorHAnsi"/>
+          <w:color w:val="000000" w:themeColor="text1"/>
+          <w:shd w:val="clear" w:color="auto" w:fill="FFFFFF"/>
+        </w:rPr>
+        <w:t xml:space="preserve"> radio button</w:t>
+      </w:r>
+      <w:r>
+        <w:rPr>
+          <w:rFonts w:ascii="Calibri" w:hAnsi="Calibri" w:cstheme="minorHAnsi"/>
+          <w:color w:val="000000" w:themeColor="text1"/>
+          <w:shd w:val="clear" w:color="auto" w:fill="FFFFFF"/>
+        </w:rPr>
+        <w:t>.</w:t>
+      </w:r>
+    </w:p>
+    <w:p>
+      <w:pPr>
+        <w:pStyle w:val="ListParagraph"/>
+        <w:numPr>
+          <w:ilvl w:val="0"/>
+          <w:numId w:val="16"/>
+        </w:numPr>
+        <w:spacing w:line="240" w:lineRule="auto"/>
+        <w:jc w:val="both"/>
+        <w:rPr>
+          <w:rFonts w:ascii="Calibri" w:hAnsi="Calibri" w:cstheme="minorHAnsi"/>
+          <w:color w:val="000000" w:themeColor="text1"/>
+          <w:shd w:val="clear" w:color="auto" w:fill="FFFFFF"/>
+        </w:rPr>
+      </w:pPr>
+      <w:r>
+        <w:rPr>
+          <w:rFonts w:ascii="Calibri" w:hAnsi="Calibri" w:cstheme="minorHAnsi"/>
+          <w:color w:val="000000" w:themeColor="text1"/>
+          <w:shd w:val="clear" w:color="auto" w:fill="FFFFFF"/>
+        </w:rPr>
         <w:t>Enter the below details for your API</w:t>
       </w:r>
       <w:r>
@@ -10585,14 +10243,13 @@
         </w:rPr>
         <w:t xml:space="preserve">: </w:t>
       </w:r>
-      <w:proofErr w:type="spellStart"/>
       <w:r>
         <w:rPr>
           <w:rFonts w:ascii="Courier" w:hAnsi="Courier" w:cs="Arial"/>
           <w:color w:val="000000" w:themeColor="text1"/>
           <w:shd w:val="clear" w:color="auto" w:fill="FFFFFF"/>
         </w:rPr>
-        <w:t>ghc</w:t>
+        <w:t>lwt</w:t>
       </w:r>
       <w:r>
         <w:rPr>
@@ -10610,7 +10267,6 @@
         </w:rPr>
         <w:t>essions</w:t>
       </w:r>
-      <w:proofErr w:type="spellEnd"/>
     </w:p>
     <w:p>
       <w:pPr>
@@ -10652,23 +10308,21 @@
         </w:rPr>
         <w:t xml:space="preserve">API to interact with the </w:t>
       </w:r>
-      <w:proofErr w:type="spellStart"/>
       <w:r>
         <w:rPr>
           <w:rFonts w:ascii="Courier" w:hAnsi="Courier" w:cs="Arial"/>
           <w:color w:val="000000" w:themeColor="text1"/>
           <w:shd w:val="clear" w:color="auto" w:fill="FFFFFF"/>
         </w:rPr>
-        <w:t>GHCSessions</w:t>
-      </w:r>
-      <w:proofErr w:type="spellEnd"/>
+        <w:t>LWT</w:t>
+      </w:r>
       <w:r>
         <w:rPr>
           <w:rFonts w:ascii="Courier" w:hAnsi="Courier" w:cs="Arial"/>
           <w:color w:val="000000" w:themeColor="text1"/>
           <w:shd w:val="clear" w:color="auto" w:fill="FFFFFF"/>
         </w:rPr>
-        <w:t xml:space="preserve"> </w:t>
+        <w:t xml:space="preserve">Sessions </w:t>
       </w:r>
       <w:r>
         <w:rPr>
@@ -10730,14 +10384,13 @@
       </w:pPr>
       <w:r>
         <w:rPr>
-          <w:rFonts w:ascii="Calibri" w:hAnsi="Calibri"/>
           <w:noProof/>
         </w:rPr>
         <w:drawing>
-          <wp:inline distT="0" distB="0" distL="0" distR="0">
-            <wp:extent cx="5321300" cy="2832100"/>
-            <wp:effectExtent l="0" t="0" r="0" b="0"/>
-            <wp:docPr id="33" name="Picture 33"/>
+          <wp:inline distT="0" distB="0" distL="0" distR="0" wp14:anchorId="5E628979" wp14:editId="37BAB247">
+            <wp:extent cx="5943600" cy="2416810"/>
+            <wp:effectExtent l="0" t="0" r="0" b="2540"/>
+            <wp:docPr id="13" name="Picture 13"/>
             <wp:cNvGraphicFramePr>
               <a:graphicFrameLocks xmlns:a="http://schemas.openxmlformats.org/drawingml/2006/main" noChangeAspect="1"/>
             </wp:cNvGraphicFramePr>
@@ -10745,17 +10398,11 @@
               <a:graphicData uri="http://schemas.openxmlformats.org/drawingml/2006/picture">
                 <pic:pic xmlns:pic="http://schemas.openxmlformats.org/drawingml/2006/picture">
                   <pic:nvPicPr>
-                    <pic:cNvPr id="33" name="Screen Shot 2018-09-20 at 11.57.18 AM.png"/>
+                    <pic:cNvPr id="1" name=""/>
                     <pic:cNvPicPr/>
                   </pic:nvPicPr>
                   <pic:blipFill>
-                    <a:blip r:embed="rId32">
-                      <a:extLst>
-                        <a:ext uri="{28A0092B-C50C-407E-A947-70E740481C1C}">
-                          <a14:useLocalDpi xmlns:a14="http://schemas.microsoft.com/office/drawing/2010/main" val="0"/>
-                        </a:ext>
-                      </a:extLst>
-                    </a:blip>
+                    <a:blip r:embed="rId31"/>
                     <a:stretch>
                       <a:fillRect/>
                     </a:stretch>
@@ -10763,7 +10410,7 @@
                   <pic:spPr>
                     <a:xfrm>
                       <a:off x="0" y="0"/>
-                      <a:ext cx="5321300" cy="2832100"/>
+                      <a:ext cx="5943600" cy="2416810"/>
                     </a:xfrm>
                     <a:prstGeom prst="rect">
                       <a:avLst/>
@@ -11050,7 +10697,7 @@
           <w:rFonts w:ascii="Calibri" w:hAnsi="Calibri" w:cs="Arial"/>
           <w:b/>
         </w:rPr>
-        <w:t>us-east-2</w:t>
+        <w:t>us-west-1</w:t>
       </w:r>
       <w:r>
         <w:rPr>
@@ -11098,14 +10745,12 @@
         </w:rPr>
         <w:t xml:space="preserve">, enter the name of the function that we created earlier that gets all the sessions in the table – </w:t>
       </w:r>
-      <w:proofErr w:type="spellStart"/>
       <w:r>
         <w:rPr>
           <w:rFonts w:ascii="Courier" w:hAnsi="Courier" w:cs="Arial"/>
         </w:rPr>
         <w:t>GetAllSessions</w:t>
       </w:r>
-      <w:proofErr w:type="spellEnd"/>
     </w:p>
     <w:p>
       <w:pPr>
@@ -11145,16 +10790,22 @@
         <w:spacing w:line="240" w:lineRule="auto"/>
         <w:jc w:val="center"/>
       </w:pPr>
+    </w:p>
+    <w:p>
+      <w:pPr>
+        <w:spacing w:line="240" w:lineRule="auto"/>
+        <w:jc w:val="center"/>
+      </w:pPr>
       <w:r>
         <w:rPr>
           <w:noProof/>
         </w:rPr>
         <w:lastRenderedPageBreak/>
         <w:drawing>
-          <wp:inline distT="0" distB="0" distL="0" distR="0">
-            <wp:extent cx="5200650" cy="3067665"/>
+          <wp:inline distT="0" distB="0" distL="0" distR="0" wp14:anchorId="437AB36E" wp14:editId="44B68C2F">
+            <wp:extent cx="5943600" cy="2331085"/>
             <wp:effectExtent l="0" t="0" r="0" b="0"/>
-            <wp:docPr id="34" name="Picture 34"/>
+            <wp:docPr id="20" name="Picture 20"/>
             <wp:cNvGraphicFramePr>
               <a:graphicFrameLocks xmlns:a="http://schemas.openxmlformats.org/drawingml/2006/main" noChangeAspect="1"/>
             </wp:cNvGraphicFramePr>
@@ -11162,17 +10813,11 @@
               <a:graphicData uri="http://schemas.openxmlformats.org/drawingml/2006/picture">
                 <pic:pic xmlns:pic="http://schemas.openxmlformats.org/drawingml/2006/picture">
                   <pic:nvPicPr>
-                    <pic:cNvPr id="34" name="Screen Shot 2018-09-20 at 12.02.00 PM.png"/>
+                    <pic:cNvPr id="1" name=""/>
                     <pic:cNvPicPr/>
                   </pic:nvPicPr>
                   <pic:blipFill>
-                    <a:blip r:embed="rId33">
-                      <a:extLst>
-                        <a:ext uri="{28A0092B-C50C-407E-A947-70E740481C1C}">
-                          <a14:useLocalDpi xmlns:a14="http://schemas.microsoft.com/office/drawing/2010/main" val="0"/>
-                        </a:ext>
-                      </a:extLst>
-                    </a:blip>
+                    <a:blip r:embed="rId32"/>
                     <a:stretch>
                       <a:fillRect/>
                     </a:stretch>
@@ -11180,7 +10825,7 @@
                   <pic:spPr>
                     <a:xfrm>
                       <a:off x="0" y="0"/>
-                      <a:ext cx="5200908" cy="3067817"/>
+                      <a:ext cx="5943600" cy="2331085"/>
                     </a:xfrm>
                     <a:prstGeom prst="rect">
                       <a:avLst/>
@@ -11439,7 +11084,7 @@
                     <pic:cNvPicPr/>
                   </pic:nvPicPr>
                   <pic:blipFill>
-                    <a:blip r:embed="rId34">
+                    <a:blip r:embed="rId33">
                       <a:extLst>
                         <a:ext uri="{28A0092B-C50C-407E-A947-70E740481C1C}">
                           <a14:useLocalDpi xmlns:a14="http://schemas.microsoft.com/office/drawing/2010/main" val="0"/>
@@ -11678,88 +11323,88 @@
         <w:jc w:val="both"/>
       </w:pPr>
       <w:r>
+        <w:t xml:space="preserve">You have now created your </w:t>
+      </w:r>
+      <w:r>
+        <w:t>first</w:t>
+      </w:r>
+      <w:r>
+        <w:t xml:space="preserve"> API</w:t>
+      </w:r>
+      <w:r>
+        <w:t>!</w:t>
+      </w:r>
+    </w:p>
+    <w:p>
+      <w:pPr>
+        <w:spacing w:line="240" w:lineRule="auto"/>
+        <w:jc w:val="both"/>
+      </w:pPr>
+      <w:r>
+        <w:t>While you are in the Stages page for your API, i</w:t>
+      </w:r>
+      <w:r>
+        <w:t xml:space="preserve">f you </w:t>
+      </w:r>
+      <w:r>
+        <w:t xml:space="preserve">select the small arrow next to </w:t>
+      </w:r>
+      <w:r>
+        <w:rPr>
+          <w:b/>
+        </w:rPr>
+        <w:t>p</w:t>
+      </w:r>
+      <w:r>
+        <w:rPr>
+          <w:b/>
+        </w:rPr>
+        <w:t>rod</w:t>
+      </w:r>
+      <w:r>
+        <w:t xml:space="preserve">, you should be able to see your Resource Tree you created earlier. </w:t>
+      </w:r>
+      <w:r>
+        <w:t xml:space="preserve"> </w:t>
+      </w:r>
+      <w:r>
+        <w:t xml:space="preserve">Go ahead and click the </w:t>
+      </w:r>
+      <w:r>
+        <w:rPr>
+          <w:b/>
+        </w:rPr>
+        <w:t>GET</w:t>
+      </w:r>
+      <w:r>
+        <w:t xml:space="preserve"> Method that you created. You should then be able to see </w:t>
+      </w:r>
+      <w:r>
+        <w:t>the</w:t>
+      </w:r>
+      <w:r>
+        <w:t xml:space="preserve"> </w:t>
+      </w:r>
+      <w:r>
+        <w:rPr>
+          <w:b/>
+        </w:rPr>
+        <w:t>Invoke URL</w:t>
+      </w:r>
+      <w:r>
+        <w:t xml:space="preserve"> shaded in blue. </w:t>
+      </w:r>
+    </w:p>
+    <w:p>
+      <w:pPr>
+        <w:spacing w:line="240" w:lineRule="auto"/>
+        <w:jc w:val="center"/>
+      </w:pPr>
+      <w:r>
+        <w:rPr>
+          <w:noProof/>
+        </w:rPr>
         <w:lastRenderedPageBreak/>
-        <w:t xml:space="preserve">You have now created your </w:t>
-      </w:r>
-      <w:r>
-        <w:t>first</w:t>
-      </w:r>
-      <w:r>
-        <w:t xml:space="preserve"> API</w:t>
-      </w:r>
-      <w:r>
-        <w:t>!</w:t>
-      </w:r>
-    </w:p>
-    <w:p>
-      <w:pPr>
-        <w:spacing w:line="240" w:lineRule="auto"/>
-        <w:jc w:val="both"/>
-      </w:pPr>
-      <w:r>
-        <w:t>While you are in the Stages page for your API, i</w:t>
-      </w:r>
-      <w:r>
-        <w:t xml:space="preserve">f you </w:t>
-      </w:r>
-      <w:r>
-        <w:t xml:space="preserve">select the small arrow next to </w:t>
-      </w:r>
-      <w:r>
-        <w:rPr>
-          <w:b/>
-        </w:rPr>
-        <w:t>p</w:t>
-      </w:r>
-      <w:r>
-        <w:rPr>
-          <w:b/>
-        </w:rPr>
-        <w:t>rod</w:t>
-      </w:r>
-      <w:r>
-        <w:t xml:space="preserve">, you should be able to see your Resource Tree you created earlier. </w:t>
-      </w:r>
-      <w:r>
-        <w:t xml:space="preserve"> </w:t>
-      </w:r>
-      <w:r>
-        <w:t xml:space="preserve">Go ahead and click the </w:t>
-      </w:r>
-      <w:r>
-        <w:rPr>
-          <w:b/>
-        </w:rPr>
-        <w:t>GET</w:t>
-      </w:r>
-      <w:r>
-        <w:t xml:space="preserve"> Method that you created. You should then be able to see </w:t>
-      </w:r>
-      <w:r>
-        <w:t>the</w:t>
-      </w:r>
-      <w:r>
-        <w:t xml:space="preserve"> </w:t>
-      </w:r>
-      <w:r>
-        <w:rPr>
-          <w:b/>
-        </w:rPr>
-        <w:t>Invoke URL</w:t>
-      </w:r>
-      <w:r>
-        <w:t xml:space="preserve"> shaded in blue. </w:t>
-      </w:r>
-    </w:p>
-    <w:p>
-      <w:pPr>
-        <w:spacing w:line="240" w:lineRule="auto"/>
-        <w:jc w:val="center"/>
-      </w:pPr>
-      <w:r>
-        <w:rPr>
-          <w:noProof/>
-        </w:rPr>
         <w:drawing>
           <wp:inline distT="0" distB="0" distL="0" distR="0">
             <wp:extent cx="5486400" cy="2070100"/>
@@ -11776,7 +11421,7 @@
                     <pic:cNvPicPr/>
                   </pic:nvPicPr>
                   <pic:blipFill>
-                    <a:blip r:embed="rId35">
+                    <a:blip r:embed="rId34">
                       <a:extLst>
                         <a:ext uri="{28A0092B-C50C-407E-A947-70E740481C1C}">
                           <a14:useLocalDpi xmlns:a14="http://schemas.microsoft.com/office/drawing/2010/main" val="0"/>
@@ -11821,7 +11466,13 @@
         <w:t>. You should be able to see a JSON with a</w:t>
       </w:r>
       <w:r>
-        <w:t>ll the GHC s</w:t>
+        <w:t xml:space="preserve">ll the </w:t>
+      </w:r>
+      <w:r>
+        <w:t>LWT</w:t>
+      </w:r>
+      <w:r>
+        <w:t xml:space="preserve"> s</w:t>
       </w:r>
       <w:r>
         <w:t>essions returned.</w:t>
@@ -11874,15 +11525,20 @@
         </w:rPr>
         <w:t xml:space="preserve">update an item in the </w:t>
       </w:r>
-      <w:proofErr w:type="spellStart"/>
       <w:r>
         <w:rPr>
           <w:rFonts w:ascii="Calibri" w:hAnsi="Calibri"/>
           <w:b/>
         </w:rPr>
-        <w:t>GHCSessions</w:t>
-      </w:r>
-      <w:proofErr w:type="spellEnd"/>
+        <w:t>LWT</w:t>
+      </w:r>
+      <w:r>
+        <w:rPr>
+          <w:rFonts w:ascii="Calibri" w:hAnsi="Calibri"/>
+          <w:b/>
+        </w:rPr>
+        <w:t>Sessions</w:t>
+      </w:r>
       <w:r>
         <w:rPr>
           <w:rFonts w:ascii="Calibri" w:hAnsi="Calibri"/>
@@ -11914,7 +11570,6 @@
         </w:rPr>
         <w:t xml:space="preserve">Click on the </w:t>
       </w:r>
-      <w:proofErr w:type="spellStart"/>
       <w:r>
         <w:rPr>
           <w:rFonts w:ascii="Calibri" w:hAnsi="Calibri" w:cstheme="minorHAnsi"/>
@@ -11922,9 +11577,17 @@
           <w:color w:val="000000" w:themeColor="text1"/>
           <w:shd w:val="clear" w:color="auto" w:fill="FFFFFF"/>
         </w:rPr>
-        <w:t>ghcSessions</w:t>
-      </w:r>
-      <w:proofErr w:type="spellEnd"/>
+        <w:t>lwt</w:t>
+      </w:r>
+      <w:r>
+        <w:rPr>
+          <w:rFonts w:ascii="Calibri" w:hAnsi="Calibri" w:cstheme="minorHAnsi"/>
+          <w:b/>
+          <w:color w:val="000000" w:themeColor="text1"/>
+          <w:shd w:val="clear" w:color="auto" w:fill="FFFFFF"/>
+        </w:rPr>
+        <w:t>Sessions</w:t>
+      </w:r>
       <w:r>
         <w:rPr>
           <w:rFonts w:ascii="Calibri" w:hAnsi="Calibri" w:cstheme="minorHAnsi"/>
@@ -12213,7 +11876,6 @@
         <w:rPr>
           <w:noProof/>
         </w:rPr>
-        <w:lastRenderedPageBreak/>
         <w:drawing>
           <wp:inline distT="0" distB="0" distL="0" distR="0">
             <wp:extent cx="5943600" cy="2854960"/>
@@ -12230,7 +11892,7 @@
                     <pic:cNvPicPr/>
                   </pic:nvPicPr>
                   <pic:blipFill>
-                    <a:blip r:embed="rId36">
+                    <a:blip r:embed="rId35">
                       <a:extLst>
                         <a:ext uri="{28A0092B-C50C-407E-A947-70E740481C1C}">
                           <a14:useLocalDpi xmlns:a14="http://schemas.microsoft.com/office/drawing/2010/main" val="0"/>
@@ -12372,6 +12034,7 @@
         <w:rPr>
           <w:rFonts w:ascii="Calibri" w:hAnsi="Calibri"/>
         </w:rPr>
+        <w:lastRenderedPageBreak/>
         <w:t>You will see that a dropdown menu elemen</w:t>
       </w:r>
       <w:r>
@@ -12562,7 +12225,7 @@
         <w:rPr>
           <w:rFonts w:ascii="Calibri" w:hAnsi="Calibri" w:cs="Arial"/>
         </w:rPr>
-        <w:t>us-east-2</w:t>
+        <w:t>us-west-1</w:t>
       </w:r>
     </w:p>
     <w:p>
@@ -12597,14 +12260,12 @@
         </w:rPr>
         <w:t xml:space="preserve">, enter the name of the first function that we created earlier that gets all the sessions in the table – </w:t>
       </w:r>
-      <w:proofErr w:type="spellStart"/>
       <w:r>
         <w:rPr>
           <w:rFonts w:ascii="Courier" w:hAnsi="Courier" w:cs="Arial"/>
         </w:rPr>
         <w:t>UpdateSession</w:t>
       </w:r>
-      <w:proofErr w:type="spellEnd"/>
     </w:p>
     <w:p>
       <w:pPr>
@@ -12638,6 +12299,8 @@
         </w:rPr>
         <w:t xml:space="preserve"> as selected</w:t>
       </w:r>
+      <w:bookmarkStart w:id="0" w:name="_GoBack"/>
+      <w:bookmarkEnd w:id="0"/>
     </w:p>
     <w:p>
       <w:pPr>
@@ -12649,14 +12312,13 @@
       </w:pPr>
       <w:r>
         <w:rPr>
-          <w:rFonts w:ascii="Calibri" w:hAnsi="Calibri"/>
           <w:noProof/>
         </w:rPr>
         <w:drawing>
-          <wp:inline distT="0" distB="0" distL="0" distR="0">
-            <wp:extent cx="5943600" cy="3086735"/>
+          <wp:inline distT="0" distB="0" distL="0" distR="0" wp14:anchorId="68FDAA83" wp14:editId="37C27038">
+            <wp:extent cx="5943600" cy="2345055"/>
             <wp:effectExtent l="0" t="0" r="0" b="0"/>
-            <wp:docPr id="40" name="Picture 40"/>
+            <wp:docPr id="32" name="Picture 32"/>
             <wp:cNvGraphicFramePr>
               <a:graphicFrameLocks xmlns:a="http://schemas.openxmlformats.org/drawingml/2006/main" noChangeAspect="1"/>
             </wp:cNvGraphicFramePr>
@@ -12664,11 +12326,1084 @@
               <a:graphicData uri="http://schemas.openxmlformats.org/drawingml/2006/picture">
                 <pic:pic xmlns:pic="http://schemas.openxmlformats.org/drawingml/2006/picture">
                   <pic:nvPicPr>
-                    <pic:cNvPr id="40" name="Screen Shot 2018-09-20 at 12.14.22 PM.png"/>
+                    <pic:cNvPr id="1" name=""/>
                     <pic:cNvPicPr/>
                   </pic:nvPicPr>
                   <pic:blipFill>
-                    <a:blip r:embed="rId37">
+                    <a:blip r:embed="rId36"/>
+                    <a:stretch>
+                      <a:fillRect/>
+                    </a:stretch>
+                  </pic:blipFill>
+                  <pic:spPr>
+                    <a:xfrm>
+                      <a:off x="0" y="0"/>
+                      <a:ext cx="5943600" cy="2345055"/>
+                    </a:xfrm>
+                    <a:prstGeom prst="rect">
+                      <a:avLst/>
+                    </a:prstGeom>
+                  </pic:spPr>
+                </pic:pic>
+              </a:graphicData>
+            </a:graphic>
+          </wp:inline>
+        </w:drawing>
+      </w:r>
+    </w:p>
+    <w:p>
+      <w:pPr>
+        <w:pStyle w:val="ListParagraph"/>
+        <w:numPr>
+          <w:ilvl w:val="0"/>
+          <w:numId w:val="22"/>
+        </w:numPr>
+        <w:spacing w:line="240" w:lineRule="auto"/>
+        <w:jc w:val="both"/>
+        <w:rPr>
+          <w:rFonts w:ascii="Calibri" w:hAnsi="Calibri"/>
+        </w:rPr>
+      </w:pPr>
+      <w:r>
+        <w:rPr>
+          <w:rFonts w:ascii="Calibri" w:hAnsi="Calibri"/>
+        </w:rPr>
+        <w:t xml:space="preserve">Click </w:t>
+      </w:r>
+      <w:r>
+        <w:rPr>
+          <w:rFonts w:ascii="Calibri" w:hAnsi="Calibri"/>
+          <w:b/>
+        </w:rPr>
+        <w:t>Save</w:t>
+      </w:r>
+      <w:r>
+        <w:rPr>
+          <w:rFonts w:ascii="Calibri" w:hAnsi="Calibri"/>
+        </w:rPr>
+        <w:t>.</w:t>
+      </w:r>
+    </w:p>
+    <w:p>
+      <w:pPr>
+        <w:pStyle w:val="ListParagraph"/>
+        <w:numPr>
+          <w:ilvl w:val="0"/>
+          <w:numId w:val="22"/>
+        </w:numPr>
+        <w:spacing w:line="240" w:lineRule="auto"/>
+        <w:jc w:val="both"/>
+        <w:rPr>
+          <w:rFonts w:ascii="Calibri" w:hAnsi="Calibri"/>
+        </w:rPr>
+      </w:pPr>
+      <w:r>
+        <w:rPr>
+          <w:rFonts w:ascii="Calibri" w:hAnsi="Calibri"/>
+        </w:rPr>
+        <w:t xml:space="preserve">When you see the </w:t>
+      </w:r>
+      <w:r>
+        <w:rPr>
+          <w:rFonts w:ascii="Calibri" w:hAnsi="Calibri"/>
+          <w:b/>
+        </w:rPr>
+        <w:t>Add Permission to Lambda Function</w:t>
+      </w:r>
+      <w:r>
+        <w:rPr>
+          <w:rFonts w:ascii="Calibri" w:hAnsi="Calibri"/>
+        </w:rPr>
+        <w:t xml:space="preserve"> pop-up, select </w:t>
+      </w:r>
+      <w:r>
+        <w:rPr>
+          <w:rFonts w:ascii="Calibri" w:hAnsi="Calibri"/>
+          <w:b/>
+        </w:rPr>
+        <w:t>Ok</w:t>
+      </w:r>
+      <w:r>
+        <w:rPr>
+          <w:rFonts w:ascii="Calibri" w:hAnsi="Calibri"/>
+        </w:rPr>
+        <w:t>.</w:t>
+      </w:r>
+    </w:p>
+    <w:p>
+      <w:pPr>
+        <w:pStyle w:val="ListParagraph"/>
+        <w:numPr>
+          <w:ilvl w:val="0"/>
+          <w:numId w:val="22"/>
+        </w:numPr>
+        <w:spacing w:line="240" w:lineRule="auto"/>
+        <w:jc w:val="both"/>
+        <w:rPr>
+          <w:rFonts w:ascii="Calibri" w:hAnsi="Calibri"/>
+        </w:rPr>
+      </w:pPr>
+      <w:r>
+        <w:rPr>
+          <w:rFonts w:ascii="Calibri" w:hAnsi="Calibri"/>
+        </w:rPr>
+        <w:t xml:space="preserve">With </w:t>
+      </w:r>
+      <w:r>
+        <w:rPr>
+          <w:rFonts w:ascii="Calibri" w:hAnsi="Calibri"/>
+          <w:b/>
+        </w:rPr>
+        <w:t>POST</w:t>
+      </w:r>
+      <w:r>
+        <w:rPr>
+          <w:rFonts w:ascii="Calibri" w:hAnsi="Calibri"/>
+        </w:rPr>
+        <w:t xml:space="preserve"> (or </w:t>
+      </w:r>
+      <w:r>
+        <w:rPr>
+          <w:rFonts w:ascii="Calibri" w:hAnsi="Calibri"/>
+          <w:b/>
+        </w:rPr>
+        <w:t>{id}</w:t>
+      </w:r>
+      <w:r>
+        <w:rPr>
+          <w:rFonts w:ascii="Calibri" w:hAnsi="Calibri"/>
+        </w:rPr>
+        <w:t>) s</w:t>
+      </w:r>
+      <w:r>
+        <w:rPr>
+          <w:rFonts w:ascii="Calibri" w:hAnsi="Calibri"/>
+        </w:rPr>
+        <w:t>elected in your R</w:t>
+      </w:r>
+      <w:r>
+        <w:rPr>
+          <w:rFonts w:ascii="Calibri" w:hAnsi="Calibri"/>
+        </w:rPr>
+        <w:t>esource</w:t>
+      </w:r>
+      <w:r>
+        <w:rPr>
+          <w:rFonts w:ascii="Calibri" w:hAnsi="Calibri"/>
+        </w:rPr>
+        <w:t>s</w:t>
+      </w:r>
+      <w:r>
+        <w:rPr>
+          <w:rFonts w:ascii="Calibri" w:hAnsi="Calibri"/>
+        </w:rPr>
+        <w:t xml:space="preserve"> tree, go ahead and click the </w:t>
+      </w:r>
+      <w:r>
+        <w:rPr>
+          <w:rFonts w:ascii="Calibri" w:hAnsi="Calibri"/>
+          <w:b/>
+        </w:rPr>
+        <w:t>Actions</w:t>
+      </w:r>
+      <w:r>
+        <w:rPr>
+          <w:rFonts w:ascii="Calibri" w:hAnsi="Calibri"/>
+        </w:rPr>
+        <w:t xml:space="preserve"> button again.</w:t>
+      </w:r>
+    </w:p>
+    <w:p>
+      <w:pPr>
+        <w:pStyle w:val="ListParagraph"/>
+        <w:numPr>
+          <w:ilvl w:val="0"/>
+          <w:numId w:val="22"/>
+        </w:numPr>
+        <w:spacing w:line="240" w:lineRule="auto"/>
+        <w:jc w:val="both"/>
+        <w:rPr>
+          <w:rFonts w:ascii="Calibri" w:hAnsi="Calibri"/>
+        </w:rPr>
+      </w:pPr>
+      <w:r>
+        <w:rPr>
+          <w:rFonts w:ascii="Calibri" w:hAnsi="Calibri"/>
+        </w:rPr>
+        <w:t xml:space="preserve">Click </w:t>
+      </w:r>
+      <w:r>
+        <w:rPr>
+          <w:rFonts w:ascii="Calibri" w:hAnsi="Calibri"/>
+          <w:b/>
+        </w:rPr>
+        <w:t>Enable CORS</w:t>
+      </w:r>
+      <w:r>
+        <w:rPr>
+          <w:rFonts w:ascii="Calibri" w:hAnsi="Calibri"/>
+          <w:b/>
+        </w:rPr>
+        <w:t>:</w:t>
+      </w:r>
+    </w:p>
+    <w:p>
+      <w:pPr>
+        <w:pStyle w:val="ListParagraph"/>
+        <w:numPr>
+          <w:ilvl w:val="1"/>
+          <w:numId w:val="22"/>
+        </w:numPr>
+        <w:spacing w:line="240" w:lineRule="auto"/>
+        <w:jc w:val="both"/>
+        <w:rPr>
+          <w:rFonts w:ascii="Calibri" w:hAnsi="Calibri"/>
+        </w:rPr>
+      </w:pPr>
+      <w:r>
+        <w:rPr>
+          <w:rFonts w:ascii="Calibri" w:hAnsi="Calibri"/>
+        </w:rPr>
+        <w:t xml:space="preserve">Leave all the options as-is on the </w:t>
+      </w:r>
+      <w:r>
+        <w:rPr>
+          <w:rFonts w:ascii="Calibri" w:hAnsi="Calibri"/>
+          <w:b/>
+        </w:rPr>
+        <w:t>Enable CORS</w:t>
+      </w:r>
+      <w:r>
+        <w:rPr>
+          <w:rFonts w:ascii="Calibri" w:hAnsi="Calibri"/>
+        </w:rPr>
+        <w:t xml:space="preserve"> page</w:t>
+      </w:r>
+    </w:p>
+    <w:p>
+      <w:pPr>
+        <w:pStyle w:val="ListParagraph"/>
+        <w:numPr>
+          <w:ilvl w:val="1"/>
+          <w:numId w:val="22"/>
+        </w:numPr>
+        <w:spacing w:line="240" w:lineRule="auto"/>
+        <w:jc w:val="both"/>
+        <w:rPr>
+          <w:rFonts w:ascii="Calibri" w:hAnsi="Calibri"/>
+        </w:rPr>
+      </w:pPr>
+      <w:r>
+        <w:rPr>
+          <w:rFonts w:ascii="Calibri" w:hAnsi="Calibri"/>
+        </w:rPr>
+        <w:t xml:space="preserve">Click </w:t>
+      </w:r>
+      <w:r>
+        <w:rPr>
+          <w:rFonts w:ascii="Calibri" w:hAnsi="Calibri"/>
+          <w:b/>
+        </w:rPr>
+        <w:t>Enable CORS and replace existing CORS headers</w:t>
+      </w:r>
+    </w:p>
+    <w:p>
+      <w:pPr>
+        <w:pStyle w:val="ListParagraph"/>
+        <w:numPr>
+          <w:ilvl w:val="1"/>
+          <w:numId w:val="22"/>
+        </w:numPr>
+        <w:spacing w:line="240" w:lineRule="auto"/>
+        <w:jc w:val="both"/>
+        <w:rPr>
+          <w:rFonts w:ascii="Calibri" w:hAnsi="Calibri"/>
+        </w:rPr>
+      </w:pPr>
+      <w:r>
+        <w:rPr>
+          <w:rFonts w:ascii="Calibri" w:hAnsi="Calibri"/>
+        </w:rPr>
+        <w:t xml:space="preserve">Click </w:t>
+      </w:r>
+      <w:r>
+        <w:rPr>
+          <w:rFonts w:ascii="Calibri" w:hAnsi="Calibri"/>
+          <w:b/>
+        </w:rPr>
+        <w:t>Yes, replace existing values</w:t>
+      </w:r>
+      <w:r>
+        <w:rPr>
+          <w:rFonts w:ascii="Calibri" w:hAnsi="Calibri"/>
+        </w:rPr>
+        <w:t xml:space="preserve"> on the next dialog</w:t>
+      </w:r>
+      <w:r>
+        <w:rPr>
+          <w:rFonts w:ascii="Calibri" w:hAnsi="Calibri"/>
+        </w:rPr>
+        <w:t xml:space="preserve"> and you should see the configuration confirmation </w:t>
+      </w:r>
+    </w:p>
+    <w:p>
+      <w:pPr>
+        <w:pStyle w:val="ListParagraph"/>
+        <w:numPr>
+          <w:ilvl w:val="0"/>
+          <w:numId w:val="30"/>
+        </w:numPr>
+        <w:spacing w:line="240" w:lineRule="auto"/>
+        <w:jc w:val="both"/>
+        <w:rPr>
+          <w:rFonts w:ascii="Calibri" w:hAnsi="Calibri"/>
+        </w:rPr>
+      </w:pPr>
+      <w:r>
+        <w:rPr>
+          <w:rFonts w:ascii="Calibri" w:hAnsi="Calibri"/>
+        </w:rPr>
+        <w:t xml:space="preserve">Lastly, you will deploy your API. Click on </w:t>
+      </w:r>
+      <w:r>
+        <w:rPr>
+          <w:rFonts w:ascii="Calibri" w:hAnsi="Calibri"/>
+          <w:b/>
+        </w:rPr>
+        <w:t>Actions</w:t>
+      </w:r>
+      <w:r>
+        <w:rPr>
+          <w:rFonts w:ascii="Calibri" w:hAnsi="Calibri"/>
+        </w:rPr>
+        <w:t xml:space="preserve"> then, </w:t>
+      </w:r>
+      <w:r>
+        <w:rPr>
+          <w:rFonts w:ascii="Calibri" w:hAnsi="Calibri"/>
+          <w:b/>
+        </w:rPr>
+        <w:t>Deploy API</w:t>
+      </w:r>
+      <w:r>
+        <w:rPr>
+          <w:rFonts w:ascii="Calibri" w:hAnsi="Calibri"/>
+        </w:rPr>
+        <w:t>. Fill in the details for your dep</w:t>
+      </w:r>
+      <w:r>
+        <w:rPr>
+          <w:rFonts w:ascii="Calibri" w:hAnsi="Calibri"/>
+        </w:rPr>
+        <w:t>loyment stage in the dialog box:</w:t>
+      </w:r>
+    </w:p>
+    <w:p>
+      <w:pPr>
+        <w:pStyle w:val="ListParagraph"/>
+        <w:numPr>
+          <w:ilvl w:val="1"/>
+          <w:numId w:val="30"/>
+        </w:numPr>
+        <w:spacing w:line="240" w:lineRule="auto"/>
+        <w:jc w:val="both"/>
+        <w:rPr>
+          <w:rFonts w:ascii="Calibri" w:hAnsi="Calibri"/>
+        </w:rPr>
+      </w:pPr>
+      <w:r>
+        <w:rPr>
+          <w:rFonts w:ascii="Calibri" w:hAnsi="Calibri" w:cs="Arial"/>
+          <w:b/>
+          <w:noProof/>
+        </w:rPr>
+        <w:t>Deployment stage</w:t>
+      </w:r>
+      <w:r>
+        <w:rPr>
+          <w:rFonts w:ascii="Calibri" w:hAnsi="Calibri" w:cs="Arial"/>
+          <w:noProof/>
+        </w:rPr>
+        <w:t xml:space="preserve">: </w:t>
+      </w:r>
+      <w:r>
+        <w:rPr>
+          <w:rFonts w:ascii="Courier" w:hAnsi="Courier" w:cs="Arial"/>
+          <w:noProof/>
+        </w:rPr>
+        <w:t>prod</w:t>
+      </w:r>
+    </w:p>
+    <w:p>
+      <w:pPr>
+        <w:pStyle w:val="ListParagraph"/>
+        <w:numPr>
+          <w:ilvl w:val="1"/>
+          <w:numId w:val="30"/>
+        </w:numPr>
+        <w:spacing w:line="240" w:lineRule="auto"/>
+        <w:jc w:val="both"/>
+        <w:rPr>
+          <w:rFonts w:ascii="Calibri" w:hAnsi="Calibri"/>
+        </w:rPr>
+      </w:pPr>
+      <w:r>
+        <w:rPr>
+          <w:rFonts w:ascii="Calibri" w:hAnsi="Calibri" w:cs="Arial"/>
+          <w:b/>
+          <w:noProof/>
+        </w:rPr>
+        <w:t>Deployment description</w:t>
+      </w:r>
+      <w:r>
+        <w:rPr>
+          <w:rFonts w:ascii="Calibri" w:hAnsi="Calibri" w:cs="Arial"/>
+          <w:noProof/>
+        </w:rPr>
+        <w:t xml:space="preserve">: </w:t>
+      </w:r>
+      <w:r>
+        <w:rPr>
+          <w:rFonts w:ascii="Courier" w:hAnsi="Courier" w:cs="Arial"/>
+          <w:noProof/>
+        </w:rPr>
+        <w:t>Adding update session functionality</w:t>
+      </w:r>
+    </w:p>
+    <w:p>
+      <w:pPr>
+        <w:pStyle w:val="ListParagraph"/>
+        <w:numPr>
+          <w:ilvl w:val="0"/>
+          <w:numId w:val="30"/>
+        </w:numPr>
+        <w:spacing w:line="240" w:lineRule="auto"/>
+        <w:jc w:val="both"/>
+        <w:rPr>
+          <w:rFonts w:ascii="Calibri" w:hAnsi="Calibri"/>
+        </w:rPr>
+      </w:pPr>
+      <w:r>
+        <w:rPr>
+          <w:rFonts w:ascii="Calibri" w:hAnsi="Calibri"/>
+        </w:rPr>
+        <w:t xml:space="preserve">Click </w:t>
+      </w:r>
+      <w:r>
+        <w:rPr>
+          <w:rFonts w:ascii="Calibri" w:hAnsi="Calibri"/>
+          <w:b/>
+        </w:rPr>
+        <w:t>Deploy</w:t>
+      </w:r>
+      <w:r>
+        <w:rPr>
+          <w:rFonts w:ascii="Calibri" w:hAnsi="Calibri"/>
+          <w:b/>
+        </w:rPr>
+        <w:t>.</w:t>
+      </w:r>
+    </w:p>
+    <w:p>
+      <w:pPr>
+        <w:spacing w:line="240" w:lineRule="auto"/>
+        <w:jc w:val="both"/>
+      </w:pPr>
+      <w:r>
+        <w:t xml:space="preserve">You have created all the APIs for your </w:t>
+      </w:r>
+      <w:r>
+        <w:t>LWT</w:t>
+      </w:r>
+      <w:r>
+        <w:t xml:space="preserve"> Scheduler application. Congratulations!</w:t>
+      </w:r>
+    </w:p>
+    <w:p>
+      <w:pPr>
+        <w:pStyle w:val="ListParagraph"/>
+        <w:numPr>
+          <w:ilvl w:val="0"/>
+          <w:numId w:val="24"/>
+        </w:numPr>
+        <w:spacing w:line="240" w:lineRule="auto"/>
+        <w:ind w:left="360"/>
+        <w:jc w:val="both"/>
+        <w:rPr>
+          <w:rFonts w:asciiTheme="majorHAnsi" w:eastAsiaTheme="majorEastAsia" w:hAnsiTheme="majorHAnsi" w:cstheme="majorBidi"/>
+          <w:color w:val="2E74B5" w:themeColor="accent1" w:themeShade="BF"/>
+          <w:sz w:val="32"/>
+          <w:szCs w:val="32"/>
+          <w:shd w:val="clear" w:color="auto" w:fill="FFFFFF"/>
+        </w:rPr>
+      </w:pPr>
+      <w:r>
+        <w:rPr>
+          <w:rFonts w:asciiTheme="majorHAnsi" w:eastAsiaTheme="majorEastAsia" w:hAnsiTheme="majorHAnsi" w:cstheme="majorBidi"/>
+          <w:color w:val="2E74B5" w:themeColor="accent1" w:themeShade="BF"/>
+          <w:sz w:val="32"/>
+          <w:szCs w:val="32"/>
+          <w:shd w:val="clear" w:color="auto" w:fill="FFFFFF"/>
+        </w:rPr>
+        <w:t>Final Integration</w:t>
+      </w:r>
+    </w:p>
+    <w:p>
+      <w:pPr>
+        <w:spacing w:line="240" w:lineRule="auto"/>
+        <w:jc w:val="both"/>
+      </w:pPr>
+      <w:r>
+        <w:t xml:space="preserve">Now that you have created your APIs, you can integrate them with your application. </w:t>
+      </w:r>
+    </w:p>
+    <w:p>
+      <w:pPr>
+        <w:pStyle w:val="ListParagraph"/>
+        <w:numPr>
+          <w:ilvl w:val="0"/>
+          <w:numId w:val="32"/>
+        </w:numPr>
+        <w:spacing w:line="240" w:lineRule="auto"/>
+        <w:jc w:val="both"/>
+      </w:pPr>
+      <w:r>
+        <w:t>On your machine, u</w:t>
+      </w:r>
+      <w:r>
+        <w:t xml:space="preserve">nder the </w:t>
+      </w:r>
+      <w:r>
+        <w:rPr>
+          <w:b/>
+        </w:rPr>
+        <w:t>staticFiles</w:t>
+      </w:r>
+      <w:r>
+        <w:rPr>
+          <w:b/>
+        </w:rPr>
+        <w:t xml:space="preserve"> </w:t>
+      </w:r>
+      <w:r>
+        <w:t xml:space="preserve">folder with your front end code, open the </w:t>
+      </w:r>
+      <w:r>
+        <w:rPr>
+          <w:b/>
+        </w:rPr>
+        <w:t>main.js</w:t>
+      </w:r>
+      <w:r>
+        <w:t xml:space="preserve"> file </w:t>
+      </w:r>
+      <w:r>
+        <w:t>on</w:t>
+      </w:r>
+      <w:r>
+        <w:t xml:space="preserve"> any text editor that you have. </w:t>
+      </w:r>
+    </w:p>
+    <w:p>
+      <w:pPr>
+        <w:pStyle w:val="ListParagraph"/>
+        <w:numPr>
+          <w:ilvl w:val="1"/>
+          <w:numId w:val="32"/>
+        </w:numPr>
+        <w:spacing w:line="240" w:lineRule="auto"/>
+        <w:jc w:val="both"/>
+      </w:pPr>
+      <w:r>
+        <w:t xml:space="preserve">Search for the </w:t>
+      </w:r>
+      <w:r>
+        <w:rPr>
+          <w:rFonts w:ascii="Courier" w:hAnsi="Courier"/>
+          <w:b/>
+        </w:rPr>
+        <w:t>getSessionsUrl</w:t>
+      </w:r>
+      <w:r>
+        <w:rPr>
+          <w:rFonts w:cstheme="majorHAnsi"/>
+        </w:rPr>
+        <w:t xml:space="preserve"> variable.</w:t>
+      </w:r>
+      <w:r>
+        <w:rPr>
+          <w:rFonts w:cstheme="majorHAnsi"/>
+        </w:rPr>
+        <w:t xml:space="preserve"> This is the URL that the code uses to retrieve session data. Change its assignment to be the URL that </w:t>
+      </w:r>
+      <w:r>
+        <w:rPr>
+          <w:rFonts w:cstheme="majorHAnsi"/>
+        </w:rPr>
+        <w:t>was</w:t>
+      </w:r>
+      <w:r>
+        <w:rPr>
+          <w:rFonts w:cstheme="majorHAnsi"/>
+        </w:rPr>
+        <w:t xml:space="preserve"> created </w:t>
+      </w:r>
+      <w:r>
+        <w:rPr>
+          <w:rFonts w:cstheme="majorHAnsi"/>
+        </w:rPr>
+        <w:t>when you create the Amazon API</w:t>
+      </w:r>
+      <w:r>
+        <w:rPr>
+          <w:rFonts w:cstheme="majorHAnsi"/>
+        </w:rPr>
+        <w:t xml:space="preserve"> GET method</w:t>
+      </w:r>
+      <w:r>
+        <w:rPr>
+          <w:rFonts w:cstheme="majorHAnsi"/>
+        </w:rPr>
+        <w:t xml:space="preserve"> </w:t>
+      </w:r>
+      <w:r>
+        <w:rPr>
+          <w:rFonts w:cstheme="majorHAnsi"/>
+        </w:rPr>
+        <w:t>in S</w:t>
+      </w:r>
+      <w:r>
+        <w:rPr>
+          <w:rFonts w:cstheme="majorHAnsi"/>
+        </w:rPr>
+        <w:t xml:space="preserve">ection 2e, Item i. </w:t>
+      </w:r>
+      <w:r>
+        <w:t xml:space="preserve">The URL </w:t>
+      </w:r>
+      <w:r>
+        <w:t>is</w:t>
+      </w:r>
+      <w:r>
+        <w:t xml:space="preserve"> located on the </w:t>
+      </w:r>
+      <w:r>
+        <w:rPr>
+          <w:b/>
+        </w:rPr>
+        <w:t>lwt</w:t>
+      </w:r>
+      <w:r>
+        <w:rPr>
+          <w:b/>
+        </w:rPr>
+        <w:t>Sessions</w:t>
+      </w:r>
+      <w:r>
+        <w:rPr>
+          <w:b/>
+        </w:rPr>
+        <w:t xml:space="preserve"> </w:t>
+      </w:r>
+      <w:r>
+        <w:t xml:space="preserve">API </w:t>
+      </w:r>
+      <w:r>
+        <w:lastRenderedPageBreak/>
+        <w:t xml:space="preserve">Gateway dashboard on the </w:t>
+      </w:r>
+      <w:r>
+        <w:rPr>
+          <w:b/>
+        </w:rPr>
+        <w:t>Stages</w:t>
+      </w:r>
+      <w:r>
+        <w:t xml:space="preserve"> category on the left. In the Stages tree, s</w:t>
+      </w:r>
+      <w:r>
+        <w:t xml:space="preserve">elect the GET method under the </w:t>
+      </w:r>
+      <w:r>
+        <w:rPr>
+          <w:b/>
+        </w:rPr>
+        <w:t>prod</w:t>
+      </w:r>
+      <w:r>
+        <w:t xml:space="preserve"> stag</w:t>
+      </w:r>
+      <w:r>
+        <w:t>e to see the URL shaded in blue</w:t>
+      </w:r>
+      <w:r>
+        <w:t>.</w:t>
+      </w:r>
+    </w:p>
+    <w:p>
+      <w:pPr>
+        <w:pStyle w:val="ListParagraph"/>
+        <w:spacing w:line="240" w:lineRule="auto"/>
+        <w:ind w:left="1440"/>
+        <w:jc w:val="both"/>
+      </w:pPr>
+      <w:r>
+        <w:t xml:space="preserve"> </w:t>
+      </w:r>
+    </w:p>
+    <w:p>
+      <w:pPr>
+        <w:pStyle w:val="ListParagraph"/>
+        <w:spacing w:line="240" w:lineRule="auto"/>
+        <w:ind w:left="1440"/>
+        <w:rPr>
+          <w:rFonts w:ascii="Courier" w:hAnsi="Courier"/>
+        </w:rPr>
+      </w:pPr>
+      <w:r>
+        <w:rPr>
+          <w:rFonts w:ascii="Courier" w:hAnsi="Courier"/>
+        </w:rPr>
+        <w:t xml:space="preserve">this.getSessionsUrl </w:t>
+      </w:r>
+      <w:r>
+        <w:rPr>
+          <w:rFonts w:ascii="Courier" w:hAnsi="Courier"/>
+        </w:rPr>
+        <w:t>=</w:t>
+      </w:r>
+      <w:r>
+        <w:rPr>
+          <w:rFonts w:ascii="Courier" w:hAnsi="Courier"/>
+        </w:rPr>
+        <w:t xml:space="preserve"> </w:t>
+      </w:r>
+      <w:r>
+        <w:rPr>
+          <w:rFonts w:ascii="Courier" w:hAnsi="Courier"/>
+        </w:rPr>
+        <w:t>'</w:t>
+      </w:r>
+      <w:r>
+        <w:rPr>
+          <w:rFonts w:ascii="Courier" w:hAnsi="Courier"/>
+        </w:rPr>
+        <w:t>https://xijlfuiy35.execute-api.</w:t>
+      </w:r>
+      <w:r>
+        <w:rPr>
+          <w:rFonts w:ascii="Courier" w:hAnsi="Courier"/>
+        </w:rPr>
+        <w:t>us-west-1</w:t>
+      </w:r>
+      <w:r>
+        <w:rPr>
+          <w:rFonts w:ascii="Courier" w:hAnsi="Courier"/>
+        </w:rPr>
+        <w:t>.amazonaws.com/prod/</w:t>
+      </w:r>
+      <w:r>
+        <w:rPr>
+          <w:rFonts w:ascii="Courier" w:hAnsi="Courier"/>
+        </w:rPr>
+        <w:t>';</w:t>
+      </w:r>
+    </w:p>
+    <w:p>
+      <w:pPr>
+        <w:pStyle w:val="ListParagraph"/>
+        <w:spacing w:line="240" w:lineRule="auto"/>
+        <w:ind w:left="1440"/>
+        <w:jc w:val="both"/>
+        <w:rPr>
+          <w:rFonts w:ascii="Courier" w:hAnsi="Courier"/>
+        </w:rPr>
+      </w:pPr>
+    </w:p>
+    <w:p>
+      <w:pPr>
+        <w:pStyle w:val="ListParagraph"/>
+        <w:numPr>
+          <w:ilvl w:val="1"/>
+          <w:numId w:val="32"/>
+        </w:numPr>
+        <w:spacing w:line="240" w:lineRule="auto"/>
+        <w:jc w:val="both"/>
+      </w:pPr>
+      <w:r>
+        <w:t>Next, search for the</w:t>
+      </w:r>
+      <w:r>
+        <w:rPr>
+          <w:rFonts w:ascii="Courier" w:hAnsi="Courier"/>
+          <w:b/>
+        </w:rPr>
+        <w:t xml:space="preserve"> updateSessionsBaseUrl</w:t>
+      </w:r>
+      <w:r>
+        <w:rPr>
+          <w:rFonts w:ascii="Courier" w:hAnsi="Courier"/>
+          <w:b/>
+        </w:rPr>
+        <w:t xml:space="preserve"> </w:t>
+      </w:r>
+      <w:r>
+        <w:t>variable. It should be right below getSessionsUrl</w:t>
+      </w:r>
+      <w:r>
+        <w:t>.</w:t>
+      </w:r>
+      <w:r>
+        <w:t xml:space="preserve"> This is the URL that the code uses to trigger an update to a session if someone adds/removes a session from the calendar. </w:t>
+      </w:r>
+      <w:r>
+        <w:t xml:space="preserve"> Assign to it the URL for the </w:t>
+      </w:r>
+      <w:r>
+        <w:rPr>
+          <w:b/>
+        </w:rPr>
+        <w:t xml:space="preserve">POST </w:t>
+      </w:r>
+      <w:r>
+        <w:t xml:space="preserve">method in the </w:t>
+      </w:r>
+      <w:r>
+        <w:rPr>
+          <w:b/>
+        </w:rPr>
+        <w:t>getSessions</w:t>
+      </w:r>
+      <w:r>
+        <w:t xml:space="preserve"> </w:t>
+      </w:r>
+      <w:r>
+        <w:t>API</w:t>
+      </w:r>
+      <w:r>
+        <w:t xml:space="preserve"> that you created on Section 2e, item ii</w:t>
+      </w:r>
+      <w:r>
+        <w:t>.</w:t>
+      </w:r>
+      <w:r>
+        <w:t xml:space="preserve"> </w:t>
+      </w:r>
+      <w:r>
+        <w:t xml:space="preserve">The URL is located on the </w:t>
+      </w:r>
+      <w:r>
+        <w:rPr>
+          <w:b/>
+        </w:rPr>
+        <w:t>lwt</w:t>
+      </w:r>
+      <w:r>
+        <w:rPr>
+          <w:b/>
+        </w:rPr>
+        <w:t>Sessions</w:t>
+      </w:r>
+      <w:r>
+        <w:rPr>
+          <w:b/>
+        </w:rPr>
+        <w:t xml:space="preserve"> </w:t>
+      </w:r>
+      <w:r>
+        <w:t xml:space="preserve">API Gateway dashboard on the </w:t>
+      </w:r>
+      <w:r>
+        <w:rPr>
+          <w:b/>
+        </w:rPr>
+        <w:t>Stages</w:t>
+      </w:r>
+      <w:r>
+        <w:t xml:space="preserve"> category on the left. In the Stages tree, select the POST method under the </w:t>
+      </w:r>
+      <w:r>
+        <w:rPr>
+          <w:b/>
+        </w:rPr>
+        <w:t>prod</w:t>
+      </w:r>
+      <w:r>
+        <w:t xml:space="preserve"> stage (and under {id}) to see the URL shaded in blue.</w:t>
+      </w:r>
+    </w:p>
+    <w:p>
+      <w:pPr>
+        <w:pStyle w:val="ListParagraph"/>
+        <w:spacing w:line="240" w:lineRule="auto"/>
+        <w:ind w:left="1440"/>
+        <w:jc w:val="both"/>
+      </w:pPr>
+    </w:p>
+    <w:p>
+      <w:pPr>
+        <w:pStyle w:val="ListParagraph"/>
+        <w:spacing w:line="240" w:lineRule="auto"/>
+        <w:ind w:left="1440"/>
+        <w:rPr>
+          <w:rFonts w:ascii="Courier" w:hAnsi="Courier"/>
+        </w:rPr>
+      </w:pPr>
+      <w:r>
+        <w:rPr>
+          <w:rFonts w:ascii="Courier" w:hAnsi="Courier"/>
+        </w:rPr>
+        <w:t xml:space="preserve">this.updateSessionsBaseUrl = </w:t>
+      </w:r>
+      <w:r>
+        <w:rPr>
+          <w:rFonts w:ascii="Courier" w:hAnsi="Courier"/>
+        </w:rPr>
+        <w:t>'https://xijlfuiy35.execute-api.</w:t>
+      </w:r>
+      <w:r>
+        <w:rPr>
+          <w:rFonts w:ascii="Courier" w:hAnsi="Courier"/>
+        </w:rPr>
+        <w:t>us-west-1</w:t>
+      </w:r>
+      <w:r>
+        <w:rPr>
+          <w:rFonts w:ascii="Courier" w:hAnsi="Courier"/>
+        </w:rPr>
+        <w:t>.amazonaws.com/prod/{id}</w:t>
+      </w:r>
+      <w:r>
+        <w:rPr>
+          <w:rFonts w:ascii="Courier" w:hAnsi="Courier"/>
+        </w:rPr>
+        <w:t>';</w:t>
+      </w:r>
+    </w:p>
+    <w:p>
+      <w:pPr>
+        <w:pStyle w:val="ListParagraph"/>
+        <w:spacing w:line="240" w:lineRule="auto"/>
+        <w:ind w:left="1440"/>
+        <w:jc w:val="both"/>
+        <w:rPr>
+          <w:rFonts w:ascii="Courier" w:hAnsi="Courier"/>
+        </w:rPr>
+      </w:pPr>
+    </w:p>
+    <w:p>
+      <w:pPr>
+        <w:pStyle w:val="ListParagraph"/>
+        <w:numPr>
+          <w:ilvl w:val="1"/>
+          <w:numId w:val="32"/>
+        </w:numPr>
+        <w:spacing w:line="240" w:lineRule="auto"/>
+        <w:jc w:val="both"/>
+      </w:pPr>
+      <w:r>
+        <w:t>Save your file and then</w:t>
+      </w:r>
+      <w:r>
+        <w:t xml:space="preserve"> </w:t>
+      </w:r>
+      <w:r>
+        <w:t>upload it to your</w:t>
+      </w:r>
+      <w:r>
+        <w:t xml:space="preserve"> S3 bucket with by</w:t>
+      </w:r>
+      <w:r>
+        <w:t xml:space="preserve"> following what we did on Step 3</w:t>
+      </w:r>
+      <w:r>
+        <w:t xml:space="preserve"> of </w:t>
+      </w:r>
+      <w:r>
+        <w:t>S</w:t>
+      </w:r>
+      <w:r>
+        <w:t>ection 2b.</w:t>
+      </w:r>
+    </w:p>
+    <w:p>
+      <w:pPr>
+        <w:pStyle w:val="ListParagraph"/>
+        <w:numPr>
+          <w:ilvl w:val="0"/>
+          <w:numId w:val="32"/>
+        </w:numPr>
+        <w:spacing w:line="240" w:lineRule="auto"/>
+        <w:jc w:val="both"/>
+      </w:pPr>
+      <w:r>
+        <w:t xml:space="preserve">Open the link to </w:t>
+      </w:r>
+      <w:r>
+        <w:t xml:space="preserve">your S3 bucket’s website (the link is in your S3 bucket’s Properties tab when you go to the </w:t>
+      </w:r>
+      <w:r>
+        <w:rPr>
+          <w:b/>
+        </w:rPr>
+        <w:t>Static</w:t>
+      </w:r>
+      <w:r>
+        <w:t xml:space="preserve"> </w:t>
+      </w:r>
+      <w:r>
+        <w:rPr>
+          <w:b/>
+        </w:rPr>
+        <w:t>Website Hosting</w:t>
+      </w:r>
+      <w:r>
+        <w:t xml:space="preserve"> section)</w:t>
+      </w:r>
+      <w:r>
+        <w:t xml:space="preserve"> and verify that your application works. Try to add and remove some events from the calendar and see the app update.</w:t>
+      </w:r>
+    </w:p>
+    <w:p>
+      <w:pPr>
+        <w:spacing w:line="240" w:lineRule="auto"/>
+        <w:jc w:val="both"/>
+      </w:pPr>
+      <w:r>
+        <w:rPr>
+          <w:noProof/>
+        </w:rPr>
+        <w:drawing>
+          <wp:inline distT="0" distB="0" distL="0" distR="0" wp14:anchorId="63DCCCED" wp14:editId="2735FCA1">
+            <wp:extent cx="5943600" cy="3000375"/>
+            <wp:effectExtent l="0" t="0" r="0" b="9525"/>
+            <wp:docPr id="23" name="Picture 4">
+              <a:extLst xmlns:a="http://schemas.openxmlformats.org/drawingml/2006/main">
+                <a:ext uri="{FF2B5EF4-FFF2-40B4-BE49-F238E27FC236}">
+                  <a16:creationId xmlns:p="http://schemas.openxmlformats.org/presentationml/2006/main" xmlns:a16="http://schemas.microsoft.com/office/drawing/2014/main" xmlns="" xmlns:lc="http://schemas.openxmlformats.org/drawingml/2006/lockedCanvas" id="{8BECCE91-3AEA-CB4C-BC4C-BC3017EF1AB6}"/>
+                </a:ext>
+              </a:extLst>
+            </wp:docPr>
+            <wp:cNvGraphicFramePr>
+              <a:graphicFrameLocks xmlns:a="http://schemas.openxmlformats.org/drawingml/2006/main" noChangeAspect="1"/>
+            </wp:cNvGraphicFramePr>
+            <a:graphic xmlns:a="http://schemas.openxmlformats.org/drawingml/2006/main">
+              <a:graphicData uri="http://schemas.openxmlformats.org/drawingml/2006/picture">
+                <pic:pic xmlns:pic="http://schemas.openxmlformats.org/drawingml/2006/picture">
+                  <pic:nvPicPr>
+                    <pic:cNvPr id="5" name="Picture 4">
+                      <a:extLst>
+                        <a:ext uri="{FF2B5EF4-FFF2-40B4-BE49-F238E27FC236}">
+                          <a16:creationId xmlns:p="http://schemas.openxmlformats.org/presentationml/2006/main" xmlns:a16="http://schemas.microsoft.com/office/drawing/2014/main" xmlns="" xmlns:lc="http://schemas.openxmlformats.org/drawingml/2006/lockedCanvas" id="{8BECCE91-3AEA-CB4C-BC4C-BC3017EF1AB6}"/>
+                        </a:ext>
+                      </a:extLst>
+                    </pic:cNvPr>
+                    <pic:cNvPicPr>
+                      <a:picLocks noChangeAspect="1"/>
+                    </pic:cNvPicPr>
+                  </pic:nvPicPr>
+                  <pic:blipFill>
+                    <a:blip r:embed="rId37" cstate="print">
                       <a:extLst>
                         <a:ext uri="{28A0092B-C50C-407E-A947-70E740481C1C}">
                           <a14:useLocalDpi xmlns:a14="http://schemas.microsoft.com/office/drawing/2010/main" val="0"/>
@@ -12682,7 +13417,7 @@
                   <pic:spPr>
                     <a:xfrm>
                       <a:off x="0" y="0"/>
-                      <a:ext cx="5943600" cy="3086735"/>
+                      <a:ext cx="5943600" cy="3000375"/>
                     </a:xfrm>
                     <a:prstGeom prst="rect">
                       <a:avLst/>
@@ -12697,466 +13432,48 @@
     </w:p>
     <w:p>
       <w:pPr>
-        <w:pStyle w:val="ListParagraph"/>
-        <w:numPr>
-          <w:ilvl w:val="0"/>
-          <w:numId w:val="22"/>
-        </w:numPr>
-        <w:spacing w:line="240" w:lineRule="auto"/>
-        <w:jc w:val="both"/>
-        <w:rPr>
-          <w:rFonts w:ascii="Calibri" w:hAnsi="Calibri"/>
-        </w:rPr>
-      </w:pPr>
-      <w:r>
-        <w:rPr>
-          <w:rFonts w:ascii="Calibri" w:hAnsi="Calibri"/>
-        </w:rPr>
-        <w:t xml:space="preserve">Click </w:t>
-      </w:r>
-      <w:r>
-        <w:rPr>
-          <w:rFonts w:ascii="Calibri" w:hAnsi="Calibri"/>
-          <w:b/>
-        </w:rPr>
-        <w:t>Save</w:t>
-      </w:r>
-      <w:r>
-        <w:rPr>
-          <w:rFonts w:ascii="Calibri" w:hAnsi="Calibri"/>
-        </w:rPr>
-        <w:t>.</w:t>
-      </w:r>
-    </w:p>
-    <w:p>
-      <w:pPr>
-        <w:pStyle w:val="ListParagraph"/>
-        <w:numPr>
-          <w:ilvl w:val="0"/>
-          <w:numId w:val="22"/>
-        </w:numPr>
-        <w:spacing w:line="240" w:lineRule="auto"/>
-        <w:jc w:val="both"/>
-        <w:rPr>
-          <w:rFonts w:ascii="Calibri" w:hAnsi="Calibri"/>
-        </w:rPr>
-      </w:pPr>
-      <w:r>
-        <w:rPr>
-          <w:rFonts w:ascii="Calibri" w:hAnsi="Calibri"/>
-        </w:rPr>
-        <w:lastRenderedPageBreak/>
-        <w:t xml:space="preserve">When you see the </w:t>
-      </w:r>
-      <w:r>
-        <w:rPr>
-          <w:rFonts w:ascii="Calibri" w:hAnsi="Calibri"/>
-          <w:b/>
-        </w:rPr>
-        <w:t>Add Permission to Lambda Function</w:t>
-      </w:r>
-      <w:r>
-        <w:rPr>
-          <w:rFonts w:ascii="Calibri" w:hAnsi="Calibri"/>
-        </w:rPr>
-        <w:t xml:space="preserve"> pop-up, select </w:t>
-      </w:r>
-      <w:r>
-        <w:rPr>
-          <w:rFonts w:ascii="Calibri" w:hAnsi="Calibri"/>
-          <w:b/>
-        </w:rPr>
-        <w:t>Ok</w:t>
-      </w:r>
-      <w:r>
-        <w:rPr>
-          <w:rFonts w:ascii="Calibri" w:hAnsi="Calibri"/>
-        </w:rPr>
-        <w:t>.</w:t>
-      </w:r>
-    </w:p>
-    <w:p>
-      <w:pPr>
-        <w:pStyle w:val="ListParagraph"/>
-        <w:numPr>
-          <w:ilvl w:val="0"/>
-          <w:numId w:val="22"/>
-        </w:numPr>
-        <w:spacing w:line="240" w:lineRule="auto"/>
-        <w:jc w:val="both"/>
-        <w:rPr>
-          <w:rFonts w:ascii="Calibri" w:hAnsi="Calibri"/>
-        </w:rPr>
-      </w:pPr>
-      <w:r>
-        <w:rPr>
-          <w:rFonts w:ascii="Calibri" w:hAnsi="Calibri"/>
-        </w:rPr>
-        <w:t xml:space="preserve">With </w:t>
-      </w:r>
-      <w:r>
-        <w:rPr>
-          <w:rFonts w:ascii="Calibri" w:hAnsi="Calibri"/>
-          <w:b/>
-        </w:rPr>
-        <w:t>POST</w:t>
-      </w:r>
-      <w:r>
-        <w:rPr>
-          <w:rFonts w:ascii="Calibri" w:hAnsi="Calibri"/>
-        </w:rPr>
-        <w:t xml:space="preserve"> (or </w:t>
-      </w:r>
-      <w:r>
-        <w:rPr>
-          <w:rFonts w:ascii="Calibri" w:hAnsi="Calibri"/>
-          <w:b/>
-        </w:rPr>
-        <w:t>{id}</w:t>
-      </w:r>
-      <w:r>
-        <w:rPr>
-          <w:rFonts w:ascii="Calibri" w:hAnsi="Calibri"/>
-        </w:rPr>
-        <w:t>) s</w:t>
-      </w:r>
-      <w:r>
-        <w:rPr>
-          <w:rFonts w:ascii="Calibri" w:hAnsi="Calibri"/>
-        </w:rPr>
-        <w:t>elected in your R</w:t>
-      </w:r>
-      <w:r>
-        <w:rPr>
-          <w:rFonts w:ascii="Calibri" w:hAnsi="Calibri"/>
-        </w:rPr>
-        <w:t>esource</w:t>
-      </w:r>
-      <w:r>
-        <w:rPr>
-          <w:rFonts w:ascii="Calibri" w:hAnsi="Calibri"/>
-        </w:rPr>
-        <w:t>s</w:t>
-      </w:r>
-      <w:r>
-        <w:rPr>
-          <w:rFonts w:ascii="Calibri" w:hAnsi="Calibri"/>
-        </w:rPr>
-        <w:t xml:space="preserve"> tree, go ahead and click the </w:t>
-      </w:r>
-      <w:r>
-        <w:rPr>
-          <w:rFonts w:ascii="Calibri" w:hAnsi="Calibri"/>
-          <w:b/>
-        </w:rPr>
-        <w:t>Actions</w:t>
-      </w:r>
-      <w:r>
-        <w:rPr>
-          <w:rFonts w:ascii="Calibri" w:hAnsi="Calibri"/>
-        </w:rPr>
-        <w:t xml:space="preserve"> button again.</w:t>
-      </w:r>
-    </w:p>
-    <w:p>
-      <w:pPr>
-        <w:pStyle w:val="ListParagraph"/>
-        <w:numPr>
-          <w:ilvl w:val="0"/>
-          <w:numId w:val="22"/>
-        </w:numPr>
-        <w:spacing w:line="240" w:lineRule="auto"/>
-        <w:jc w:val="both"/>
-        <w:rPr>
-          <w:rFonts w:ascii="Calibri" w:hAnsi="Calibri"/>
-        </w:rPr>
-      </w:pPr>
-      <w:r>
-        <w:rPr>
-          <w:rFonts w:ascii="Calibri" w:hAnsi="Calibri"/>
-        </w:rPr>
-        <w:t xml:space="preserve">Click </w:t>
-      </w:r>
-      <w:r>
-        <w:rPr>
-          <w:rFonts w:ascii="Calibri" w:hAnsi="Calibri"/>
-          <w:b/>
-        </w:rPr>
-        <w:t>Enable CORS</w:t>
-      </w:r>
-      <w:r>
-        <w:rPr>
-          <w:rFonts w:ascii="Calibri" w:hAnsi="Calibri"/>
-          <w:b/>
-        </w:rPr>
-        <w:t>:</w:t>
-      </w:r>
-    </w:p>
-    <w:p>
-      <w:pPr>
-        <w:pStyle w:val="ListParagraph"/>
-        <w:numPr>
-          <w:ilvl w:val="1"/>
-          <w:numId w:val="22"/>
-        </w:numPr>
-        <w:spacing w:line="240" w:lineRule="auto"/>
-        <w:jc w:val="both"/>
-        <w:rPr>
-          <w:rFonts w:ascii="Calibri" w:hAnsi="Calibri"/>
-        </w:rPr>
-      </w:pPr>
-      <w:r>
-        <w:rPr>
-          <w:rFonts w:ascii="Calibri" w:hAnsi="Calibri"/>
-        </w:rPr>
-        <w:t xml:space="preserve">Leave all the options as-is on the </w:t>
-      </w:r>
-      <w:r>
-        <w:rPr>
-          <w:rFonts w:ascii="Calibri" w:hAnsi="Calibri"/>
-          <w:b/>
-        </w:rPr>
-        <w:t>Enable CORS</w:t>
-      </w:r>
-      <w:r>
-        <w:rPr>
-          <w:rFonts w:ascii="Calibri" w:hAnsi="Calibri"/>
-        </w:rPr>
-        <w:t xml:space="preserve"> page</w:t>
-      </w:r>
-    </w:p>
-    <w:p>
-      <w:pPr>
-        <w:pStyle w:val="ListParagraph"/>
-        <w:numPr>
-          <w:ilvl w:val="1"/>
-          <w:numId w:val="22"/>
-        </w:numPr>
-        <w:spacing w:line="240" w:lineRule="auto"/>
-        <w:jc w:val="both"/>
-        <w:rPr>
-          <w:rFonts w:ascii="Calibri" w:hAnsi="Calibri"/>
-        </w:rPr>
-      </w:pPr>
-      <w:r>
-        <w:rPr>
-          <w:rFonts w:ascii="Calibri" w:hAnsi="Calibri"/>
-        </w:rPr>
-        <w:t xml:space="preserve">Click </w:t>
-      </w:r>
-      <w:r>
-        <w:rPr>
-          <w:rFonts w:ascii="Calibri" w:hAnsi="Calibri"/>
-          <w:b/>
-        </w:rPr>
-        <w:t>Enable CORS and replace existing CORS headers</w:t>
-      </w:r>
-    </w:p>
-    <w:p>
-      <w:pPr>
-        <w:pStyle w:val="ListParagraph"/>
-        <w:numPr>
-          <w:ilvl w:val="1"/>
-          <w:numId w:val="22"/>
-        </w:numPr>
-        <w:spacing w:line="240" w:lineRule="auto"/>
-        <w:jc w:val="both"/>
-        <w:rPr>
-          <w:rFonts w:ascii="Calibri" w:hAnsi="Calibri"/>
-        </w:rPr>
-      </w:pPr>
-      <w:r>
-        <w:rPr>
-          <w:rFonts w:ascii="Calibri" w:hAnsi="Calibri"/>
-        </w:rPr>
-        <w:t xml:space="preserve">Click </w:t>
-      </w:r>
-      <w:r>
-        <w:rPr>
-          <w:rFonts w:ascii="Calibri" w:hAnsi="Calibri"/>
-          <w:b/>
-        </w:rPr>
-        <w:t>Yes, replace existing values</w:t>
-      </w:r>
-      <w:r>
-        <w:rPr>
-          <w:rFonts w:ascii="Calibri" w:hAnsi="Calibri"/>
-        </w:rPr>
-        <w:t xml:space="preserve"> on the next dialog</w:t>
-      </w:r>
-      <w:r>
-        <w:rPr>
-          <w:rFonts w:ascii="Calibri" w:hAnsi="Calibri"/>
-        </w:rPr>
-        <w:t xml:space="preserve"> and you should see the configuration confirmation </w:t>
-      </w:r>
-    </w:p>
-    <w:p>
-      <w:pPr>
-        <w:pStyle w:val="ListParagraph"/>
-        <w:numPr>
-          <w:ilvl w:val="0"/>
-          <w:numId w:val="30"/>
-        </w:numPr>
-        <w:spacing w:line="240" w:lineRule="auto"/>
-        <w:jc w:val="both"/>
-        <w:rPr>
-          <w:rFonts w:ascii="Calibri" w:hAnsi="Calibri"/>
-        </w:rPr>
-      </w:pPr>
-      <w:r>
-        <w:rPr>
-          <w:rFonts w:ascii="Calibri" w:hAnsi="Calibri"/>
-        </w:rPr>
-        <w:t xml:space="preserve">Lastly, you will deploy your API. Click on </w:t>
-      </w:r>
-      <w:r>
-        <w:rPr>
-          <w:rFonts w:ascii="Calibri" w:hAnsi="Calibri"/>
-          <w:b/>
-        </w:rPr>
-        <w:t>Actions</w:t>
-      </w:r>
-      <w:r>
-        <w:rPr>
-          <w:rFonts w:ascii="Calibri" w:hAnsi="Calibri"/>
-        </w:rPr>
-        <w:t xml:space="preserve"> then, </w:t>
-      </w:r>
-      <w:r>
-        <w:rPr>
-          <w:rFonts w:ascii="Calibri" w:hAnsi="Calibri"/>
-          <w:b/>
-        </w:rPr>
-        <w:t>Deploy API</w:t>
-      </w:r>
-      <w:r>
-        <w:rPr>
-          <w:rFonts w:ascii="Calibri" w:hAnsi="Calibri"/>
-        </w:rPr>
-        <w:t>. Fill in the details for your dep</w:t>
-      </w:r>
-      <w:r>
-        <w:rPr>
-          <w:rFonts w:ascii="Calibri" w:hAnsi="Calibri"/>
-        </w:rPr>
-        <w:t>loyment stage in the dialog box:</w:t>
-      </w:r>
-    </w:p>
-    <w:p>
-      <w:pPr>
-        <w:pStyle w:val="ListParagraph"/>
-        <w:numPr>
-          <w:ilvl w:val="1"/>
-          <w:numId w:val="30"/>
-        </w:numPr>
-        <w:spacing w:line="240" w:lineRule="auto"/>
-        <w:jc w:val="both"/>
-        <w:rPr>
-          <w:rFonts w:ascii="Calibri" w:hAnsi="Calibri"/>
-        </w:rPr>
-      </w:pPr>
-      <w:r>
-        <w:rPr>
-          <w:rFonts w:ascii="Calibri" w:hAnsi="Calibri" w:cs="Arial"/>
-          <w:b/>
-          <w:noProof/>
-        </w:rPr>
-        <w:t>Deployment stage</w:t>
-      </w:r>
-      <w:r>
-        <w:rPr>
-          <w:rFonts w:ascii="Calibri" w:hAnsi="Calibri" w:cs="Arial"/>
-          <w:noProof/>
-        </w:rPr>
-        <w:t xml:space="preserve">: </w:t>
-      </w:r>
-      <w:r>
-        <w:rPr>
-          <w:rFonts w:ascii="Courier" w:hAnsi="Courier" w:cs="Arial"/>
-          <w:noProof/>
-        </w:rPr>
-        <w:t>prod</w:t>
-      </w:r>
-    </w:p>
-    <w:p>
-      <w:pPr>
-        <w:pStyle w:val="ListParagraph"/>
-        <w:numPr>
-          <w:ilvl w:val="1"/>
-          <w:numId w:val="30"/>
-        </w:numPr>
-        <w:spacing w:line="240" w:lineRule="auto"/>
-        <w:jc w:val="both"/>
-        <w:rPr>
-          <w:rFonts w:ascii="Calibri" w:hAnsi="Calibri"/>
-        </w:rPr>
-      </w:pPr>
-      <w:r>
-        <w:rPr>
-          <w:rFonts w:ascii="Calibri" w:hAnsi="Calibri" w:cs="Arial"/>
-          <w:b/>
-          <w:noProof/>
-        </w:rPr>
-        <w:t>Deployment description</w:t>
-      </w:r>
-      <w:r>
-        <w:rPr>
-          <w:rFonts w:ascii="Calibri" w:hAnsi="Calibri" w:cs="Arial"/>
-          <w:noProof/>
-        </w:rPr>
-        <w:t xml:space="preserve">: </w:t>
-      </w:r>
-      <w:r>
-        <w:rPr>
-          <w:rFonts w:ascii="Courier" w:hAnsi="Courier" w:cs="Arial"/>
-          <w:noProof/>
-        </w:rPr>
-        <w:t>Adding update session functionality</w:t>
-      </w:r>
-    </w:p>
-    <w:p>
-      <w:pPr>
-        <w:pStyle w:val="ListParagraph"/>
-        <w:numPr>
-          <w:ilvl w:val="0"/>
-          <w:numId w:val="30"/>
-        </w:numPr>
-        <w:spacing w:line="240" w:lineRule="auto"/>
-        <w:jc w:val="both"/>
-        <w:rPr>
-          <w:rFonts w:ascii="Calibri" w:hAnsi="Calibri"/>
-        </w:rPr>
-      </w:pPr>
-      <w:r>
-        <w:rPr>
-          <w:rFonts w:ascii="Calibri" w:hAnsi="Calibri"/>
-        </w:rPr>
-        <w:t xml:space="preserve">Click </w:t>
-      </w:r>
-      <w:r>
-        <w:rPr>
-          <w:rFonts w:ascii="Calibri" w:hAnsi="Calibri"/>
-          <w:b/>
-        </w:rPr>
-        <w:t>Deploy</w:t>
-      </w:r>
-      <w:r>
-        <w:rPr>
-          <w:rFonts w:ascii="Calibri" w:hAnsi="Calibri"/>
-          <w:b/>
-        </w:rPr>
-        <w:t>.</w:t>
-      </w:r>
-    </w:p>
-    <w:p>
-      <w:pPr>
-        <w:spacing w:line="240" w:lineRule="auto"/>
-        <w:jc w:val="both"/>
-      </w:pPr>
-      <w:r>
-        <w:t>You have created all the APIs for your GHC Scheduler application. Congratulations!</w:t>
-      </w:r>
+        <w:spacing w:line="240" w:lineRule="auto"/>
+        <w:jc w:val="both"/>
+      </w:pPr>
+      <w:r>
+        <w:t>Congratulations! You have built a Serverless Application on AWS. You can go ahead and continue to</w:t>
+      </w:r>
+      <w:r>
+        <w:t xml:space="preserve"> interact </w:t>
+      </w:r>
+      <w:r>
+        <w:t xml:space="preserve">with it. </w:t>
+      </w:r>
+    </w:p>
+    <w:p>
+      <w:pPr>
+        <w:spacing w:line="240" w:lineRule="auto"/>
+        <w:jc w:val="both"/>
+      </w:pPr>
+      <w:r>
+        <w:t>After you are done, don’t forget to delete the resources</w:t>
+      </w:r>
+      <w:r>
+        <w:t xml:space="preserve"> </w:t>
+      </w:r>
+      <w:r>
+        <w:t>you have created</w:t>
+      </w:r>
+      <w:r>
+        <w:t xml:space="preserve"> </w:t>
+      </w:r>
+      <w:r>
+        <w:t>in your AWS account</w:t>
+      </w:r>
+      <w:r>
+        <w:t xml:space="preserve"> to avoid any unwanted charges.</w:t>
+      </w:r>
+    </w:p>
+    <w:p>
+      <w:pPr>
+        <w:spacing w:line="240" w:lineRule="auto"/>
+        <w:jc w:val="both"/>
+      </w:pPr>
     </w:p>
     <w:p>
       <w:pPr>
@@ -13184,677 +13501,10 @@
           <w:szCs w:val="32"/>
           <w:shd w:val="clear" w:color="auto" w:fill="FFFFFF"/>
         </w:rPr>
-        <w:t>Final Integration</w:t>
-      </w:r>
-    </w:p>
-    <w:p>
-      <w:pPr>
-        <w:spacing w:line="240" w:lineRule="auto"/>
-        <w:jc w:val="both"/>
-      </w:pPr>
-      <w:r>
-        <w:t xml:space="preserve">Now that you have created your APIs, you can integrate them with your application. </w:t>
-      </w:r>
-    </w:p>
-    <w:p>
-      <w:pPr>
-        <w:pStyle w:val="ListParagraph"/>
-        <w:numPr>
-          <w:ilvl w:val="0"/>
-          <w:numId w:val="32"/>
-        </w:numPr>
-        <w:spacing w:line="240" w:lineRule="auto"/>
-        <w:jc w:val="both"/>
-      </w:pPr>
-      <w:r>
-        <w:t>On your machine, u</w:t>
-      </w:r>
-      <w:r>
-        <w:t xml:space="preserve">nder the </w:t>
-      </w:r>
-      <w:proofErr w:type="spellStart"/>
-      <w:r>
-        <w:rPr>
-          <w:b/>
-        </w:rPr>
-        <w:t>staticFiles</w:t>
-      </w:r>
-      <w:proofErr w:type="spellEnd"/>
-      <w:r>
-        <w:rPr>
-          <w:b/>
-        </w:rPr>
-        <w:t xml:space="preserve"> </w:t>
-      </w:r>
-      <w:r>
-        <w:t xml:space="preserve">folder with your front end code, open the </w:t>
-      </w:r>
-      <w:r>
-        <w:rPr>
-          <w:b/>
-        </w:rPr>
-        <w:t>main.js</w:t>
-      </w:r>
-      <w:r>
-        <w:t xml:space="preserve"> file </w:t>
-      </w:r>
-      <w:r>
-        <w:t>on</w:t>
-      </w:r>
-      <w:r>
-        <w:t xml:space="preserve"> any text editor that you have. </w:t>
-      </w:r>
-    </w:p>
-    <w:p>
-      <w:pPr>
-        <w:pStyle w:val="ListParagraph"/>
-        <w:numPr>
-          <w:ilvl w:val="1"/>
-          <w:numId w:val="32"/>
-        </w:numPr>
-        <w:spacing w:line="240" w:lineRule="auto"/>
-        <w:jc w:val="both"/>
-      </w:pPr>
-      <w:r>
-        <w:t xml:space="preserve">Search for the </w:t>
-      </w:r>
-      <w:proofErr w:type="spellStart"/>
-      <w:r>
-        <w:rPr>
-          <w:rFonts w:ascii="Courier" w:hAnsi="Courier"/>
-          <w:b/>
-        </w:rPr>
-        <w:t>getSessionsUrl</w:t>
-      </w:r>
-      <w:proofErr w:type="spellEnd"/>
-      <w:r>
-        <w:rPr>
-          <w:rFonts w:cstheme="majorHAnsi"/>
-        </w:rPr>
-        <w:t xml:space="preserve"> variable.</w:t>
-      </w:r>
-      <w:r>
-        <w:rPr>
-          <w:rFonts w:cstheme="majorHAnsi"/>
-        </w:rPr>
-        <w:t xml:space="preserve"> This is the URL that the code uses to retrieve session data. Change its assignment to be the URL that </w:t>
-      </w:r>
-      <w:r>
-        <w:rPr>
-          <w:rFonts w:cstheme="majorHAnsi"/>
-        </w:rPr>
-        <w:t>was</w:t>
-      </w:r>
-      <w:r>
-        <w:rPr>
-          <w:rFonts w:cstheme="majorHAnsi"/>
-        </w:rPr>
-        <w:t xml:space="preserve"> created </w:t>
-      </w:r>
-      <w:r>
-        <w:rPr>
-          <w:rFonts w:cstheme="majorHAnsi"/>
-        </w:rPr>
-        <w:t>when you create the Amazon API</w:t>
-      </w:r>
-      <w:r>
-        <w:rPr>
-          <w:rFonts w:cstheme="majorHAnsi"/>
-        </w:rPr>
-        <w:t xml:space="preserve"> GET method</w:t>
-      </w:r>
-      <w:r>
-        <w:rPr>
-          <w:rFonts w:cstheme="majorHAnsi"/>
-        </w:rPr>
-        <w:t xml:space="preserve"> </w:t>
-      </w:r>
-      <w:r>
-        <w:rPr>
-          <w:rFonts w:cstheme="majorHAnsi"/>
-        </w:rPr>
-        <w:t>in S</w:t>
-      </w:r>
-      <w:r>
-        <w:rPr>
-          <w:rFonts w:cstheme="majorHAnsi"/>
-        </w:rPr>
-        <w:t xml:space="preserve">ection 2e, Item </w:t>
-      </w:r>
-      <w:proofErr w:type="spellStart"/>
-      <w:r>
-        <w:rPr>
-          <w:rFonts w:cstheme="majorHAnsi"/>
-        </w:rPr>
-        <w:t>i</w:t>
-      </w:r>
-      <w:proofErr w:type="spellEnd"/>
-      <w:r>
-        <w:rPr>
-          <w:rFonts w:cstheme="majorHAnsi"/>
-        </w:rPr>
-        <w:t xml:space="preserve">. </w:t>
-      </w:r>
-      <w:r>
-        <w:t xml:space="preserve">The URL </w:t>
-      </w:r>
-      <w:r>
-        <w:t>is</w:t>
-      </w:r>
-      <w:r>
-        <w:t xml:space="preserve"> located on the </w:t>
-      </w:r>
-      <w:proofErr w:type="spellStart"/>
-      <w:r>
-        <w:rPr>
-          <w:b/>
-        </w:rPr>
-        <w:t>ghcSessions</w:t>
-      </w:r>
-      <w:proofErr w:type="spellEnd"/>
-      <w:r>
-        <w:rPr>
-          <w:b/>
-        </w:rPr>
-        <w:t xml:space="preserve"> </w:t>
-      </w:r>
-      <w:r>
-        <w:t xml:space="preserve">API Gateway dashboard on the </w:t>
-      </w:r>
-      <w:r>
-        <w:rPr>
-          <w:b/>
-        </w:rPr>
-        <w:t>Stages</w:t>
-      </w:r>
-      <w:r>
-        <w:t xml:space="preserve"> category on the left. In the Stages tree, s</w:t>
-      </w:r>
-      <w:r>
-        <w:t xml:space="preserve">elect the GET method under the </w:t>
-      </w:r>
-      <w:r>
-        <w:rPr>
-          <w:b/>
-        </w:rPr>
-        <w:t>prod</w:t>
-      </w:r>
-      <w:r>
-        <w:t xml:space="preserve"> stag</w:t>
-      </w:r>
-      <w:r>
-        <w:t>e to see the URL shaded in blue</w:t>
-      </w:r>
-      <w:r>
-        <w:t>.</w:t>
-      </w:r>
-    </w:p>
-    <w:p>
-      <w:pPr>
-        <w:pStyle w:val="ListParagraph"/>
-        <w:spacing w:line="240" w:lineRule="auto"/>
-        <w:ind w:left="1440"/>
-        <w:jc w:val="both"/>
-      </w:pPr>
-      <w:r>
-        <w:t xml:space="preserve"> </w:t>
-      </w:r>
-    </w:p>
-    <w:p>
-      <w:pPr>
-        <w:pStyle w:val="ListParagraph"/>
-        <w:spacing w:line="240" w:lineRule="auto"/>
-        <w:ind w:left="1440"/>
-        <w:rPr>
-          <w:rFonts w:ascii="Courier" w:hAnsi="Courier"/>
-        </w:rPr>
-      </w:pPr>
-      <w:proofErr w:type="spellStart"/>
-      <w:r>
-        <w:rPr>
-          <w:rFonts w:ascii="Courier" w:hAnsi="Courier"/>
-        </w:rPr>
-        <w:t>this.getSessionsUrl</w:t>
-      </w:r>
-      <w:proofErr w:type="spellEnd"/>
-      <w:r>
-        <w:rPr>
-          <w:rFonts w:ascii="Courier" w:hAnsi="Courier"/>
-        </w:rPr>
-        <w:t xml:space="preserve"> </w:t>
-      </w:r>
-      <w:r>
-        <w:rPr>
-          <w:rFonts w:ascii="Courier" w:hAnsi="Courier"/>
-        </w:rPr>
-        <w:t>=</w:t>
-      </w:r>
-      <w:r>
-        <w:rPr>
-          <w:rFonts w:ascii="Courier" w:hAnsi="Courier"/>
-        </w:rPr>
-        <w:t xml:space="preserve"> </w:t>
-      </w:r>
-      <w:r>
-        <w:rPr>
-          <w:rFonts w:ascii="Courier" w:hAnsi="Courier"/>
-        </w:rPr>
-        <w:t>'</w:t>
-      </w:r>
-      <w:r>
-        <w:rPr>
-          <w:rFonts w:ascii="Courier" w:hAnsi="Courier"/>
-        </w:rPr>
-        <w:t>https</w:t>
-      </w:r>
-      <w:proofErr w:type="gramStart"/>
-      <w:r>
-        <w:rPr>
-          <w:rFonts w:ascii="Courier" w:hAnsi="Courier"/>
-        </w:rPr>
-        <w:t>:/</w:t>
-      </w:r>
-      <w:proofErr w:type="gramEnd"/>
-      <w:r>
-        <w:rPr>
-          <w:rFonts w:ascii="Courier" w:hAnsi="Courier"/>
-        </w:rPr>
-        <w:t>/xijlfuiy35.execute-api.us-east-2.amazonaws.com/prod/</w:t>
-      </w:r>
-      <w:r>
-        <w:rPr>
-          <w:rFonts w:ascii="Courier" w:hAnsi="Courier"/>
-        </w:rPr>
-        <w:t>';</w:t>
-      </w:r>
-    </w:p>
-    <w:p>
-      <w:pPr>
-        <w:pStyle w:val="ListParagraph"/>
-        <w:spacing w:line="240" w:lineRule="auto"/>
-        <w:ind w:left="1440"/>
-        <w:jc w:val="both"/>
-        <w:rPr>
-          <w:rFonts w:ascii="Courier" w:hAnsi="Courier"/>
-        </w:rPr>
-      </w:pPr>
-    </w:p>
-    <w:p>
-      <w:pPr>
-        <w:pStyle w:val="ListParagraph"/>
-        <w:numPr>
-          <w:ilvl w:val="1"/>
-          <w:numId w:val="32"/>
-        </w:numPr>
-        <w:spacing w:line="240" w:lineRule="auto"/>
-        <w:jc w:val="both"/>
-      </w:pPr>
-      <w:r>
-        <w:t>Next, search for the</w:t>
-      </w:r>
-      <w:r>
-        <w:rPr>
-          <w:rFonts w:ascii="Courier" w:hAnsi="Courier"/>
-          <w:b/>
-        </w:rPr>
-        <w:t xml:space="preserve"> </w:t>
-      </w:r>
-      <w:proofErr w:type="spellStart"/>
-      <w:r>
-        <w:rPr>
-          <w:rFonts w:ascii="Courier" w:hAnsi="Courier"/>
-          <w:b/>
-        </w:rPr>
-        <w:t>updateSessionsBaseUrl</w:t>
-      </w:r>
-      <w:proofErr w:type="spellEnd"/>
-      <w:r>
-        <w:rPr>
-          <w:rFonts w:ascii="Courier" w:hAnsi="Courier"/>
-          <w:b/>
-        </w:rPr>
-        <w:t xml:space="preserve"> </w:t>
-      </w:r>
-      <w:r>
-        <w:t xml:space="preserve">variable. It should be right below </w:t>
-      </w:r>
-      <w:proofErr w:type="spellStart"/>
-      <w:r>
-        <w:t>getSessionsUrl</w:t>
-      </w:r>
-      <w:proofErr w:type="spellEnd"/>
-      <w:r>
-        <w:t>.</w:t>
-      </w:r>
-      <w:r>
-        <w:t xml:space="preserve"> This is the URL that the code uses to trigger an update to a session if someone adds/removes a session from the calendar. </w:t>
-      </w:r>
-      <w:r>
-        <w:t xml:space="preserve"> Assign to it the URL for the </w:t>
-      </w:r>
-      <w:r>
-        <w:rPr>
-          <w:b/>
-        </w:rPr>
-        <w:t xml:space="preserve">POST </w:t>
-      </w:r>
-      <w:r>
-        <w:t xml:space="preserve">method in the </w:t>
-      </w:r>
-      <w:proofErr w:type="spellStart"/>
-      <w:r>
-        <w:rPr>
-          <w:b/>
-        </w:rPr>
-        <w:t>getSessions</w:t>
-      </w:r>
-      <w:proofErr w:type="spellEnd"/>
-      <w:r>
-        <w:t xml:space="preserve"> </w:t>
-      </w:r>
-      <w:r>
-        <w:t>API</w:t>
-      </w:r>
-      <w:r>
-        <w:t xml:space="preserve"> that you created on Section 2e, item ii</w:t>
-      </w:r>
-      <w:r>
-        <w:t>.</w:t>
-      </w:r>
-      <w:r>
-        <w:t xml:space="preserve"> </w:t>
-      </w:r>
-      <w:r>
-        <w:t xml:space="preserve">The URL is located on the </w:t>
-      </w:r>
-      <w:proofErr w:type="spellStart"/>
-      <w:r>
-        <w:rPr>
-          <w:b/>
-        </w:rPr>
-        <w:t>ghcSessions</w:t>
-      </w:r>
-      <w:proofErr w:type="spellEnd"/>
-      <w:r>
-        <w:rPr>
-          <w:b/>
-        </w:rPr>
-        <w:t xml:space="preserve"> </w:t>
-      </w:r>
-      <w:r>
-        <w:t xml:space="preserve">API Gateway dashboard on the </w:t>
-      </w:r>
-      <w:r>
-        <w:rPr>
-          <w:b/>
-        </w:rPr>
-        <w:t>Stages</w:t>
-      </w:r>
-      <w:r>
-        <w:t xml:space="preserve"> category on the left. In the Stages tree, select the POST method under the </w:t>
-      </w:r>
-      <w:r>
-        <w:rPr>
-          <w:b/>
-        </w:rPr>
-        <w:t>prod</w:t>
-      </w:r>
-      <w:r>
-        <w:t xml:space="preserve"> stage (and under {id}) to see the URL shaded in blue.</w:t>
-      </w:r>
-    </w:p>
-    <w:p>
-      <w:pPr>
-        <w:pStyle w:val="ListParagraph"/>
-        <w:spacing w:line="240" w:lineRule="auto"/>
-        <w:ind w:left="1440"/>
-        <w:jc w:val="both"/>
-      </w:pPr>
-    </w:p>
-    <w:p>
-      <w:pPr>
-        <w:pStyle w:val="ListParagraph"/>
-        <w:spacing w:line="240" w:lineRule="auto"/>
-        <w:ind w:left="1440"/>
-        <w:rPr>
-          <w:rFonts w:ascii="Courier" w:hAnsi="Courier"/>
-        </w:rPr>
-      </w:pPr>
-      <w:proofErr w:type="spellStart"/>
-      <w:r>
-        <w:rPr>
-          <w:rFonts w:ascii="Courier" w:hAnsi="Courier"/>
-        </w:rPr>
-        <w:t>this.updateSessionsBaseUrl</w:t>
-      </w:r>
-      <w:proofErr w:type="spellEnd"/>
-      <w:r>
-        <w:rPr>
-          <w:rFonts w:ascii="Courier" w:hAnsi="Courier"/>
-        </w:rPr>
-        <w:t xml:space="preserve"> = </w:t>
-      </w:r>
-      <w:r>
-        <w:rPr>
-          <w:rFonts w:ascii="Courier" w:hAnsi="Courier"/>
-        </w:rPr>
-        <w:t>'https</w:t>
-      </w:r>
-      <w:proofErr w:type="gramStart"/>
-      <w:r>
-        <w:rPr>
-          <w:rFonts w:ascii="Courier" w:hAnsi="Courier"/>
-        </w:rPr>
-        <w:t>:/</w:t>
-      </w:r>
-      <w:proofErr w:type="gramEnd"/>
-      <w:r>
-        <w:rPr>
-          <w:rFonts w:ascii="Courier" w:hAnsi="Courier"/>
-        </w:rPr>
-        <w:t>/xijlfuiy35.execute-api.us-east-2.amazonaws.com/prod/{id}</w:t>
-      </w:r>
-      <w:r>
-        <w:rPr>
-          <w:rFonts w:ascii="Courier" w:hAnsi="Courier"/>
-        </w:rPr>
-        <w:t>';</w:t>
-      </w:r>
-    </w:p>
-    <w:p>
-      <w:pPr>
-        <w:pStyle w:val="ListParagraph"/>
-        <w:spacing w:line="240" w:lineRule="auto"/>
-        <w:ind w:left="1440"/>
-        <w:jc w:val="both"/>
-        <w:rPr>
-          <w:rFonts w:ascii="Courier" w:hAnsi="Courier"/>
-        </w:rPr>
-      </w:pPr>
-    </w:p>
-    <w:p>
-      <w:pPr>
-        <w:pStyle w:val="ListParagraph"/>
-        <w:numPr>
-          <w:ilvl w:val="1"/>
-          <w:numId w:val="32"/>
-        </w:numPr>
-        <w:spacing w:line="240" w:lineRule="auto"/>
-        <w:jc w:val="both"/>
-      </w:pPr>
-      <w:r>
-        <w:t>Save your file and then</w:t>
-      </w:r>
-      <w:r>
-        <w:t xml:space="preserve"> </w:t>
-      </w:r>
-      <w:r>
-        <w:t>upload it to your</w:t>
-      </w:r>
-      <w:r>
-        <w:t xml:space="preserve"> S3 bucket with by</w:t>
-      </w:r>
-      <w:r>
-        <w:t xml:space="preserve"> following what we did on Step 3</w:t>
-      </w:r>
-      <w:r>
-        <w:t xml:space="preserve"> of </w:t>
-      </w:r>
-      <w:r>
-        <w:t>S</w:t>
-      </w:r>
-      <w:r>
-        <w:t>ection 2b.</w:t>
-      </w:r>
-    </w:p>
-    <w:p>
-      <w:pPr>
-        <w:pStyle w:val="ListParagraph"/>
-        <w:numPr>
-          <w:ilvl w:val="0"/>
-          <w:numId w:val="32"/>
-        </w:numPr>
-        <w:spacing w:line="240" w:lineRule="auto"/>
-        <w:jc w:val="both"/>
-      </w:pPr>
-      <w:r>
-        <w:t xml:space="preserve">Open the link to </w:t>
-      </w:r>
-      <w:r>
-        <w:t xml:space="preserve">your S3 bucket’s website (the link is in your S3 bucket’s Properties tab when you go to the </w:t>
-      </w:r>
-      <w:r>
-        <w:rPr>
-          <w:b/>
-        </w:rPr>
-        <w:t>Static</w:t>
-      </w:r>
-      <w:r>
-        <w:t xml:space="preserve"> </w:t>
-      </w:r>
-      <w:r>
-        <w:rPr>
-          <w:b/>
-        </w:rPr>
-        <w:t>Website Hosting</w:t>
-      </w:r>
-      <w:r>
-        <w:t xml:space="preserve"> section)</w:t>
-      </w:r>
-      <w:r>
-        <w:t xml:space="preserve"> and verify that your application works. Try to add and remove some events from the calendar and see the app update.</w:t>
-      </w:r>
-    </w:p>
-    <w:p>
-      <w:pPr>
-        <w:spacing w:line="240" w:lineRule="auto"/>
-        <w:jc w:val="both"/>
-      </w:pPr>
-      <w:r>
-        <w:rPr>
-          <w:rFonts w:cstheme="minorHAnsi"/>
-          <w:noProof/>
-          <w:color w:val="FF0000"/>
-        </w:rPr>
         <w:lastRenderedPageBreak/>
-        <w:drawing>
-          <wp:inline distT="0" distB="0" distL="0" distR="0" wp14:anchorId="13125B33" wp14:editId="42417BE9">
-            <wp:extent cx="5943600" cy="3689985"/>
-            <wp:effectExtent l="0" t="0" r="0" b="5715"/>
-            <wp:docPr id="7" name="Picture 7"/>
-            <wp:cNvGraphicFramePr>
-              <a:graphicFrameLocks xmlns:a="http://schemas.openxmlformats.org/drawingml/2006/main" noChangeAspect="1"/>
-            </wp:cNvGraphicFramePr>
-            <a:graphic xmlns:a="http://schemas.openxmlformats.org/drawingml/2006/main">
-              <a:graphicData uri="http://schemas.openxmlformats.org/drawingml/2006/picture">
-                <pic:pic xmlns:pic="http://schemas.openxmlformats.org/drawingml/2006/picture">
-                  <pic:nvPicPr>
-                    <pic:cNvPr id="5" name="Screen Shot 2018-09-21 at 10.57.18 AM.png"/>
-                    <pic:cNvPicPr/>
-                  </pic:nvPicPr>
-                  <pic:blipFill>
-                    <a:blip r:embed="rId38">
-                      <a:extLst>
-                        <a:ext uri="{28A0092B-C50C-407E-A947-70E740481C1C}">
-                          <a14:useLocalDpi xmlns:a14="http://schemas.microsoft.com/office/drawing/2010/main" val="0"/>
-                        </a:ext>
-                      </a:extLst>
-                    </a:blip>
-                    <a:stretch>
-                      <a:fillRect/>
-                    </a:stretch>
-                  </pic:blipFill>
-                  <pic:spPr>
-                    <a:xfrm>
-                      <a:off x="0" y="0"/>
-                      <a:ext cx="5943600" cy="3689985"/>
-                    </a:xfrm>
-                    <a:prstGeom prst="rect">
-                      <a:avLst/>
-                    </a:prstGeom>
-                  </pic:spPr>
-                </pic:pic>
-              </a:graphicData>
-            </a:graphic>
-          </wp:inline>
-        </w:drawing>
-      </w:r>
-    </w:p>
-    <w:p>
-      <w:pPr>
-        <w:spacing w:line="240" w:lineRule="auto"/>
-        <w:jc w:val="both"/>
-      </w:pPr>
-      <w:r>
-        <w:t>Congratulations! You have built a Serverless Application on AWS. You can go ahead and continue to</w:t>
-      </w:r>
-      <w:r>
-        <w:t xml:space="preserve"> interact </w:t>
-      </w:r>
-      <w:r>
-        <w:t xml:space="preserve">with it. </w:t>
-      </w:r>
-    </w:p>
-    <w:p>
-      <w:pPr>
-        <w:spacing w:line="240" w:lineRule="auto"/>
-        <w:jc w:val="both"/>
-      </w:pPr>
-      <w:r>
-        <w:t>After you are done, don’t forget to delete the resources</w:t>
-      </w:r>
-      <w:r>
-        <w:t xml:space="preserve"> </w:t>
-      </w:r>
-      <w:r>
-        <w:t>you have created</w:t>
-      </w:r>
-      <w:r>
-        <w:t xml:space="preserve"> </w:t>
-      </w:r>
-      <w:r>
-        <w:t>in your AWS account</w:t>
-      </w:r>
-      <w:r>
-        <w:t xml:space="preserve"> to avoid any unwanted charges.</w:t>
-      </w:r>
-    </w:p>
-    <w:p>
-      <w:pPr>
-        <w:spacing w:line="240" w:lineRule="auto"/>
-        <w:jc w:val="both"/>
-      </w:pPr>
-    </w:p>
-    <w:p>
-      <w:pPr>
-        <w:pStyle w:val="ListParagraph"/>
-        <w:numPr>
-          <w:ilvl w:val="0"/>
-          <w:numId w:val="24"/>
-        </w:numPr>
-        <w:spacing w:line="240" w:lineRule="auto"/>
-        <w:ind w:left="360"/>
-        <w:jc w:val="both"/>
+        <w:t>Quick and Simple</w:t>
+      </w:r>
+      <w:r>
         <w:rPr>
           <w:rFonts w:asciiTheme="majorHAnsi" w:eastAsiaTheme="majorEastAsia" w:hAnsiTheme="majorHAnsi" w:cstheme="majorBidi"/>
           <w:color w:val="2E74B5" w:themeColor="accent1" w:themeShade="BF"/>
@@ -13862,25 +13512,6 @@
           <w:szCs w:val="32"/>
           <w:shd w:val="clear" w:color="auto" w:fill="FFFFFF"/>
         </w:rPr>
-      </w:pPr>
-      <w:r>
-        <w:rPr>
-          <w:rFonts w:asciiTheme="majorHAnsi" w:eastAsiaTheme="majorEastAsia" w:hAnsiTheme="majorHAnsi" w:cstheme="majorBidi"/>
-          <w:color w:val="2E74B5" w:themeColor="accent1" w:themeShade="BF"/>
-          <w:sz w:val="32"/>
-          <w:szCs w:val="32"/>
-          <w:shd w:val="clear" w:color="auto" w:fill="FFFFFF"/>
-        </w:rPr>
-        <w:t>Quick and Simple</w:t>
-      </w:r>
-      <w:r>
-        <w:rPr>
-          <w:rFonts w:asciiTheme="majorHAnsi" w:eastAsiaTheme="majorEastAsia" w:hAnsiTheme="majorHAnsi" w:cstheme="majorBidi"/>
-          <w:color w:val="2E74B5" w:themeColor="accent1" w:themeShade="BF"/>
-          <w:sz w:val="32"/>
-          <w:szCs w:val="32"/>
-          <w:shd w:val="clear" w:color="auto" w:fill="FFFFFF"/>
-        </w:rPr>
         <w:t xml:space="preserve"> Application Setup</w:t>
       </w:r>
     </w:p>
@@ -13966,7 +13597,19 @@
         <w:rPr>
           <w:shd w:val="clear" w:color="auto" w:fill="FFFFFF"/>
         </w:rPr>
-        <w:t>select a new region). This script will create all the artifacts needed for your GHC Scheduler application. Follow the below steps:</w:t>
+        <w:t xml:space="preserve">select a new region). This script will create all the artifacts needed for your </w:t>
+      </w:r>
+      <w:r>
+        <w:rPr>
+          <w:shd w:val="clear" w:color="auto" w:fill="FFFFFF"/>
+        </w:rPr>
+        <w:t>LWT</w:t>
+      </w:r>
+      <w:r>
+        <w:rPr>
+          <w:shd w:val="clear" w:color="auto" w:fill="FFFFFF"/>
+        </w:rPr>
+        <w:t xml:space="preserve"> Scheduler application. Follow the below steps:</w:t>
       </w:r>
     </w:p>
     <w:p>
@@ -13986,13 +13629,27 @@
         </w:rPr>
         <w:t xml:space="preserve">Go to the application link (it is public no AWS credentials required) : </w:t>
       </w:r>
-      <w:hyperlink r:id="rId39" w:history="1">
+      <w:hyperlink r:id="rId38" w:history="1">
         <w:r>
           <w:rPr>
             <w:rStyle w:val="Hyperlink"/>
             <w:rFonts w:eastAsia="Times New Roman"/>
           </w:rPr>
-          <w:t>https://serverlessrepo.aws.amazon.com/applications/arn:aws:serverlessrepo:us-east-1:303769779339:applications~GHC-Sessions-Scheduler</w:t>
+          <w:t>https://serverlessrepo.aws.amazon.com/applications/arn:aws:serverlessrepo:us-east-1:303769779339:applications~</w:t>
+        </w:r>
+        <w:r>
+          <w:rPr>
+            <w:rStyle w:val="Hyperlink"/>
+            <w:rFonts w:eastAsia="Times New Roman"/>
+          </w:rPr>
+          <w:t>LWT</w:t>
+        </w:r>
+        <w:r>
+          <w:rPr>
+            <w:rStyle w:val="Hyperlink"/>
+            <w:rFonts w:eastAsia="Times New Roman"/>
+          </w:rPr>
+          <w:t>-Sessions-Scheduler</w:t>
         </w:r>
       </w:hyperlink>
     </w:p>
@@ -14065,7 +13722,6 @@
         <w:rPr>
           <w:rFonts w:eastAsia="Times New Roman"/>
         </w:rPr>
-        <w:lastRenderedPageBreak/>
         <w:t>After deploying this application, in the outputs section of the deployed CloudFormation stack</w:t>
       </w:r>
       <w:r>
@@ -14078,21 +13734,7 @@
         <w:rPr>
           <w:rFonts w:eastAsia="Times New Roman"/>
         </w:rPr>
-        <w:t xml:space="preserve">, the S3 bucket name to store the website static files, S3 website URL and the </w:t>
-      </w:r>
-      <w:proofErr w:type="spellStart"/>
-      <w:r>
-        <w:rPr>
-          <w:rFonts w:eastAsia="Times New Roman"/>
-        </w:rPr>
-        <w:t>AddSessions</w:t>
-      </w:r>
-      <w:proofErr w:type="spellEnd"/>
-      <w:r>
-        <w:rPr>
-          <w:rFonts w:eastAsia="Times New Roman"/>
-        </w:rPr>
-        <w:t xml:space="preserve"> lambda name.</w:t>
+        <w:t>, the S3 bucket name to store the website static files, S3 website URL and the AddSessions lambda name.</w:t>
       </w:r>
     </w:p>
     <w:p>
@@ -14116,21 +13758,7 @@
         <w:rPr>
           <w:rFonts w:eastAsia="Times New Roman"/>
         </w:rPr>
-        <w:t xml:space="preserve">The app has set up all the necessary AWS resources for you. You only need to manually upload the website files to the created S3 bucket and invoke the </w:t>
-      </w:r>
-      <w:proofErr w:type="spellStart"/>
-      <w:r>
-        <w:rPr>
-          <w:rFonts w:eastAsia="Times New Roman"/>
-        </w:rPr>
-        <w:t>AddSessions</w:t>
-      </w:r>
-      <w:proofErr w:type="spellEnd"/>
-      <w:r>
-        <w:rPr>
-          <w:rFonts w:eastAsia="Times New Roman"/>
-        </w:rPr>
-        <w:t xml:space="preserve"> lambda.</w:t>
+        <w:t>The app has set up all the necessary AWS resources for you. You only need to manually upload the website files to the created S3 bucket and invoke the AddSessions lambda.</w:t>
       </w:r>
     </w:p>
     <w:p>
@@ -14157,21 +13785,7 @@
         <w:rPr>
           <w:rFonts w:eastAsia="Times New Roman"/>
         </w:rPr>
-        <w:t xml:space="preserve">Follow steps from 2.d.i 19) to 22) to invoke the </w:t>
-      </w:r>
-      <w:proofErr w:type="spellStart"/>
-      <w:r>
-        <w:rPr>
-          <w:rFonts w:eastAsia="Times New Roman"/>
-        </w:rPr>
-        <w:t>AddSessions</w:t>
-      </w:r>
-      <w:proofErr w:type="spellEnd"/>
-      <w:r>
-        <w:rPr>
-          <w:rFonts w:eastAsia="Times New Roman"/>
-        </w:rPr>
-        <w:t xml:space="preserve"> lambda to populate the data into DynamoDB.</w:t>
+        <w:t>Follow steps from 2.d.i 19) to 22) to invoke the AddSessions lambda to populate the data into DynamoDB.</w:t>
       </w:r>
     </w:p>
     <w:p>
@@ -14220,7 +13834,13 @@
         <w:jc w:val="both"/>
       </w:pPr>
       <w:r>
-        <w:t xml:space="preserve">Congratulations! You should not have your GHC Sessions Scheduler Serverless Application on AWS. You can go ahead and continue to interact with it. </w:t>
+        <w:t xml:space="preserve">Congratulations! You should not have your </w:t>
+      </w:r>
+      <w:r>
+        <w:t>LWT</w:t>
+      </w:r>
+      <w:r>
+        <w:t xml:space="preserve"> Sessions Scheduler Serverless Application on AWS. You can go ahead and continue to interact with it. </w:t>
       </w:r>
     </w:p>
     <w:p>
@@ -14300,15 +13920,7 @@
         <w:jc w:val="both"/>
       </w:pPr>
       <w:r>
-        <w:t xml:space="preserve">Verify that you have </w:t>
-      </w:r>
-      <w:proofErr w:type="spellStart"/>
-      <w:r>
-        <w:t>npm</w:t>
-      </w:r>
-      <w:proofErr w:type="spellEnd"/>
-      <w:r>
-        <w:t xml:space="preserve"> installed on your computer</w:t>
+        <w:t>Verify that you have npm installed on your computer</w:t>
       </w:r>
     </w:p>
     <w:p>
@@ -14393,43 +14005,7 @@
                                 <w:sz w:val="21"/>
                                 <w:szCs w:val="21"/>
                               </w:rPr>
-                              <w:t xml:space="preserve">8c85903a4bb6:~ </w:t>
-                            </w:r>
-                            <w:proofErr w:type="spellStart"/>
-                            <w:r>
-                              <w:rPr>
-                                <w:rFonts w:ascii="Courier" w:hAnsi="Courier"/>
-                                <w:sz w:val="21"/>
-                                <w:szCs w:val="21"/>
-                              </w:rPr>
-                              <w:t>agathao</w:t>
-                            </w:r>
-                            <w:proofErr w:type="spellEnd"/>
-                            <w:r>
-                              <w:rPr>
-                                <w:rFonts w:ascii="Courier" w:hAnsi="Courier"/>
-                                <w:sz w:val="21"/>
-                                <w:szCs w:val="21"/>
-                              </w:rPr>
-                              <w:t xml:space="preserve">$ </w:t>
-                            </w:r>
-                            <w:proofErr w:type="spellStart"/>
-                            <w:r>
-                              <w:rPr>
-                                <w:rFonts w:ascii="Courier" w:hAnsi="Courier"/>
-                                <w:sz w:val="21"/>
-                                <w:szCs w:val="21"/>
-                              </w:rPr>
-                              <w:t>npm</w:t>
-                            </w:r>
-                            <w:proofErr w:type="spellEnd"/>
-                            <w:r>
-                              <w:rPr>
-                                <w:rFonts w:ascii="Courier" w:hAnsi="Courier"/>
-                                <w:sz w:val="21"/>
-                                <w:szCs w:val="21"/>
-                              </w:rPr>
-                              <w:t xml:space="preserve"> -v</w:t>
+                              <w:t>8c85903a4bb6:~ agathao$ npm -v</w:t>
                             </w:r>
                           </w:p>
                           <w:p>
@@ -14469,7 +14045,7 @@
               </wp:anchor>
             </w:drawing>
           </mc:Choice>
-          <mc:Fallback xmlns:w16se="http://schemas.microsoft.com/office/word/2015/wordml/symex" xmlns:w16cid="http://schemas.microsoft.com/office/word/2016/wordml/cid" xmlns:am3d="http://schemas.microsoft.com/office/drawing/2017/model3d" xmlns:aink="http://schemas.microsoft.com/office/drawing/2016/ink" xmlns:cx8="http://schemas.microsoft.com/office/drawing/2016/5/14/chartex" xmlns:cx7="http://schemas.microsoft.com/office/drawing/2016/5/13/chartex" xmlns:cx6="http://schemas.microsoft.com/office/drawing/2016/5/12/chartex" xmlns:cx5="http://schemas.microsoft.com/office/drawing/2016/5/11/chartex" xmlns:cx4="http://schemas.microsoft.com/office/drawing/2016/5/10/chartex" xmlns:cx3="http://schemas.microsoft.com/office/drawing/2016/5/9/chartex" xmlns:cx2="http://schemas.microsoft.com/office/drawing/2015/10/21/chartex" xmlns:cx1="http://schemas.microsoft.com/office/drawing/2015/9/8/chartex" xmlns:cx="http://schemas.microsoft.com/office/drawing/2014/chartex">
+          <mc:Fallback>
             <w:pict>
               <v:shape w14:anchorId="6BEC1FDE" id="Text Box 8" o:spid="_x0000_s1028" type="#_x0000_t202" style="position:absolute;left:0;text-align:left;margin-left:-.75pt;margin-top:1.35pt;width:464.4pt;height:43.3pt;z-index:251675648;visibility:visible;mso-wrap-style:square;mso-width-percent:0;mso-height-percent:0;mso-wrap-distance-left:9pt;mso-wrap-distance-top:0;mso-wrap-distance-right:9pt;mso-wrap-distance-bottom:0;mso-position-horizontal:absolute;mso-position-horizontal-relative:text;mso-position-vertical:absolute;mso-position-vertical-relative:text;mso-width-percent:0;mso-height-percent:0;mso-width-relative:margin;mso-height-relative:margin;v-text-anchor:top" o:gfxdata="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" fillcolor="#e7e6e6 [3214]" stroked="f" strokeweight=".5pt">
                 <v:textbox>
@@ -14488,43 +14064,7 @@
                           <w:sz w:val="21"/>
                           <w:szCs w:val="21"/>
                         </w:rPr>
-                        <w:t xml:space="preserve">8c85903a4bb6:~ </w:t>
-                      </w:r>
-                      <w:proofErr w:type="spellStart"/>
-                      <w:r>
-                        <w:rPr>
-                          <w:rFonts w:ascii="Courier" w:hAnsi="Courier"/>
-                          <w:sz w:val="21"/>
-                          <w:szCs w:val="21"/>
-                        </w:rPr>
-                        <w:t>agathao</w:t>
-                      </w:r>
-                      <w:proofErr w:type="spellEnd"/>
-                      <w:r>
-                        <w:rPr>
-                          <w:rFonts w:ascii="Courier" w:hAnsi="Courier"/>
-                          <w:sz w:val="21"/>
-                          <w:szCs w:val="21"/>
-                        </w:rPr>
-                        <w:t xml:space="preserve">$ </w:t>
-                      </w:r>
-                      <w:proofErr w:type="spellStart"/>
-                      <w:r>
-                        <w:rPr>
-                          <w:rFonts w:ascii="Courier" w:hAnsi="Courier"/>
-                          <w:sz w:val="21"/>
-                          <w:szCs w:val="21"/>
-                        </w:rPr>
-                        <w:t>npm</w:t>
-                      </w:r>
-                      <w:proofErr w:type="spellEnd"/>
-                      <w:r>
-                        <w:rPr>
-                          <w:rFonts w:ascii="Courier" w:hAnsi="Courier"/>
-                          <w:sz w:val="21"/>
-                          <w:szCs w:val="21"/>
-                        </w:rPr>
-                        <w:t xml:space="preserve"> -v</w:t>
+                        <w:t>8c85903a4bb6:~ agathao$ npm -v</w:t>
                       </w:r>
                     </w:p>
                     <w:p>
@@ -14601,47 +14141,20 @@
         <w:rPr>
           <w:rFonts w:cstheme="minorHAnsi"/>
         </w:rPr>
-        <w:t xml:space="preserve">If a version of </w:t>
-      </w:r>
-      <w:proofErr w:type="spellStart"/>
-      <w:r>
-        <w:rPr>
-          <w:rFonts w:cstheme="minorHAnsi"/>
-        </w:rPr>
-        <w:t>npm</w:t>
-      </w:r>
-      <w:proofErr w:type="spellEnd"/>
-      <w:r>
-        <w:rPr>
-          <w:rFonts w:cstheme="minorHAnsi"/>
-        </w:rPr>
-        <w:t xml:space="preserve"> </w:t>
-      </w:r>
-      <w:r>
-        <w:rPr>
-          <w:rFonts w:cstheme="minorHAnsi"/>
-        </w:rPr>
-        <w:t xml:space="preserve">at or above </w:t>
-      </w:r>
-      <w:proofErr w:type="gramStart"/>
-      <w:r>
-        <w:rPr>
-          <w:rFonts w:cstheme="minorHAnsi"/>
-        </w:rPr>
-        <w:t xml:space="preserve">6.2.0  </w:t>
-      </w:r>
-      <w:r>
-        <w:rPr>
-          <w:rFonts w:cstheme="minorHAnsi"/>
-        </w:rPr>
-        <w:t>is</w:t>
-      </w:r>
-      <w:proofErr w:type="gramEnd"/>
-      <w:r>
-        <w:rPr>
-          <w:rFonts w:cstheme="minorHAnsi"/>
-        </w:rPr>
-        <w:t xml:space="preserve"> returned, you can </w:t>
+        <w:lastRenderedPageBreak/>
+        <w:t xml:space="preserve">If a version of npm </w:t>
+      </w:r>
+      <w:r>
+        <w:rPr>
+          <w:rFonts w:cstheme="minorHAnsi"/>
+        </w:rPr>
+        <w:t xml:space="preserve">at or above 6.2.0  </w:t>
+      </w:r>
+      <w:r>
+        <w:rPr>
+          <w:rFonts w:cstheme="minorHAnsi"/>
+        </w:rPr>
+        <w:t xml:space="preserve">is returned, you can </w:t>
       </w:r>
       <w:r>
         <w:rPr>
@@ -14668,21 +14181,7 @@
         <w:rPr>
           <w:rFonts w:cstheme="minorHAnsi"/>
         </w:rPr>
-        <w:t xml:space="preserve">. If instead, you get an error that </w:t>
-      </w:r>
-      <w:proofErr w:type="spellStart"/>
-      <w:r>
-        <w:rPr>
-          <w:rFonts w:cstheme="minorHAnsi"/>
-        </w:rPr>
-        <w:t>npm</w:t>
-      </w:r>
-      <w:proofErr w:type="spellEnd"/>
-      <w:r>
-        <w:rPr>
-          <w:rFonts w:cstheme="minorHAnsi"/>
-        </w:rPr>
-        <w:t xml:space="preserve"> is not recognized, then you will need to install it.</w:t>
+        <w:t>. If instead, you get an error that npm is not recognized, then you will need to install it.</w:t>
       </w:r>
     </w:p>
     <w:p>
@@ -14804,25 +14303,7 @@
                                 <w:sz w:val="21"/>
                                 <w:szCs w:val="21"/>
                               </w:rPr>
-                              <w:t xml:space="preserve">8c85903a4bb6:~ </w:t>
-                            </w:r>
-                            <w:proofErr w:type="spellStart"/>
-                            <w:r>
-                              <w:rPr>
-                                <w:rFonts w:ascii="Courier" w:hAnsi="Courier"/>
-                                <w:sz w:val="21"/>
-                                <w:szCs w:val="21"/>
-                              </w:rPr>
-                              <w:t>agathao</w:t>
-                            </w:r>
-                            <w:proofErr w:type="spellEnd"/>
-                            <w:r>
-                              <w:rPr>
-                                <w:rFonts w:ascii="Courier" w:hAnsi="Courier"/>
-                                <w:sz w:val="21"/>
-                                <w:szCs w:val="21"/>
-                              </w:rPr>
-                              <w:t>$ brew -v</w:t>
+                              <w:t>8c85903a4bb6:~ agathao$ brew -v</w:t>
                             </w:r>
                           </w:p>
                           <w:p>
@@ -14879,7 +14360,7 @@
               </wp:anchor>
             </w:drawing>
           </mc:Choice>
-          <mc:Fallback xmlns:w16se="http://schemas.microsoft.com/office/word/2015/wordml/symex" xmlns:w16cid="http://schemas.microsoft.com/office/word/2016/wordml/cid" xmlns:am3d="http://schemas.microsoft.com/office/drawing/2017/model3d" xmlns:aink="http://schemas.microsoft.com/office/drawing/2016/ink" xmlns:cx8="http://schemas.microsoft.com/office/drawing/2016/5/14/chartex" xmlns:cx7="http://schemas.microsoft.com/office/drawing/2016/5/13/chartex" xmlns:cx6="http://schemas.microsoft.com/office/drawing/2016/5/12/chartex" xmlns:cx5="http://schemas.microsoft.com/office/drawing/2016/5/11/chartex" xmlns:cx4="http://schemas.microsoft.com/office/drawing/2016/5/10/chartex" xmlns:cx3="http://schemas.microsoft.com/office/drawing/2016/5/9/chartex" xmlns:cx2="http://schemas.microsoft.com/office/drawing/2015/10/21/chartex" xmlns:cx1="http://schemas.microsoft.com/office/drawing/2015/9/8/chartex" xmlns:cx="http://schemas.microsoft.com/office/drawing/2014/chartex">
+          <mc:Fallback>
             <w:pict>
               <v:shape w14:anchorId="0522B893" id="Text Box 9" o:spid="_x0000_s1029" type="#_x0000_t202" style="position:absolute;left:0;text-align:left;margin-left:-.85pt;margin-top:.7pt;width:464.4pt;height:75.8pt;z-index:251676672;visibility:visible;mso-wrap-style:square;mso-width-percent:0;mso-height-percent:0;mso-wrap-distance-left:9pt;mso-wrap-distance-top:0;mso-wrap-distance-right:9pt;mso-wrap-distance-bottom:0;mso-position-horizontal:absolute;mso-position-horizontal-relative:text;mso-position-vertical:absolute;mso-position-vertical-relative:text;mso-width-percent:0;mso-height-percent:0;mso-width-relative:margin;mso-height-relative:margin;v-text-anchor:top" o:gfxdata="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" fillcolor="#e7e6e6 [3214]" stroked="f" strokeweight=".5pt">
                 <v:textbox>
@@ -14898,25 +14379,7 @@
                           <w:sz w:val="21"/>
                           <w:szCs w:val="21"/>
                         </w:rPr>
-                        <w:t xml:space="preserve">8c85903a4bb6:~ </w:t>
-                      </w:r>
-                      <w:proofErr w:type="spellStart"/>
-                      <w:r>
-                        <w:rPr>
-                          <w:rFonts w:ascii="Courier" w:hAnsi="Courier"/>
-                          <w:sz w:val="21"/>
-                          <w:szCs w:val="21"/>
-                        </w:rPr>
-                        <w:t>agathao</w:t>
-                      </w:r>
-                      <w:proofErr w:type="spellEnd"/>
-                      <w:r>
-                        <w:rPr>
-                          <w:rFonts w:ascii="Courier" w:hAnsi="Courier"/>
-                          <w:sz w:val="21"/>
-                          <w:szCs w:val="21"/>
-                        </w:rPr>
-                        <w:t>$ brew -v</w:t>
+                        <w:t>8c85903a4bb6:~ agathao$ brew -v</w:t>
                       </w:r>
                     </w:p>
                     <w:p>
@@ -14950,25 +14413,7 @@
                           <w:sz w:val="21"/>
                           <w:szCs w:val="21"/>
                         </w:rPr>
-                        <w:t>Homebrew/homebrew-core (</w:t>
-                      </w:r>
-                      <w:proofErr w:type="spellStart"/>
-                      <w:r>
-                        <w:rPr>
-                          <w:rFonts w:ascii="Courier" w:hAnsi="Courier"/>
-                          <w:sz w:val="21"/>
-                          <w:szCs w:val="21"/>
-                        </w:rPr>
-                        <w:t>git</w:t>
-                      </w:r>
-                      <w:proofErr w:type="spellEnd"/>
-                      <w:r>
-                        <w:rPr>
-                          <w:rFonts w:ascii="Courier" w:hAnsi="Courier"/>
-                          <w:sz w:val="21"/>
-                          <w:szCs w:val="21"/>
-                        </w:rPr>
-                        <w:t xml:space="preserve"> revision 41d26; last commit 2018-08-31)</w:t>
+                        <w:t>Homebrew/homebrew-core (git revision 41d26; last commit 2018-08-31)</w:t>
                       </w:r>
                     </w:p>
                   </w:txbxContent>
@@ -15138,43 +14583,7 @@
                                 <w:sz w:val="21"/>
                                 <w:szCs w:val="21"/>
                               </w:rPr>
-                              <w:t xml:space="preserve">8c85903a4bb6:~ </w:t>
-                            </w:r>
-                            <w:proofErr w:type="spellStart"/>
-                            <w:r>
-                              <w:rPr>
-                                <w:rFonts w:ascii="Courier" w:hAnsi="Courier"/>
-                                <w:sz w:val="21"/>
-                                <w:szCs w:val="21"/>
-                              </w:rPr>
-                              <w:t>agathao</w:t>
-                            </w:r>
-                            <w:proofErr w:type="spellEnd"/>
-                            <w:r>
-                              <w:rPr>
-                                <w:rFonts w:ascii="Courier" w:hAnsi="Courier"/>
-                                <w:sz w:val="21"/>
-                                <w:szCs w:val="21"/>
-                              </w:rPr>
-                              <w:t>$ ruby -e "$(curl -</w:t>
-                            </w:r>
-                            <w:proofErr w:type="spellStart"/>
-                            <w:r>
-                              <w:rPr>
-                                <w:rFonts w:ascii="Courier" w:hAnsi="Courier"/>
-                                <w:sz w:val="21"/>
-                                <w:szCs w:val="21"/>
-                              </w:rPr>
-                              <w:t>fsSL</w:t>
-                            </w:r>
-                            <w:proofErr w:type="spellEnd"/>
-                            <w:r>
-                              <w:rPr>
-                                <w:rFonts w:ascii="Courier" w:hAnsi="Courier"/>
-                                <w:sz w:val="21"/>
-                                <w:szCs w:val="21"/>
-                              </w:rPr>
-                              <w:t xml:space="preserve"> https://raw.githubusercontent.com/Homebrew/install/master/install)"</w:t>
+                              <w:t>8c85903a4bb6:~ agathao$ ruby -e "$(curl -fsSL https://raw.githubusercontent.com/Homebrew/install/master/install)"</w:t>
                             </w:r>
                           </w:p>
                           <w:p>
@@ -15206,7 +14615,7 @@
               </wp:anchor>
             </w:drawing>
           </mc:Choice>
-          <mc:Fallback xmlns:w16se="http://schemas.microsoft.com/office/word/2015/wordml/symex" xmlns:w16cid="http://schemas.microsoft.com/office/word/2016/wordml/cid" xmlns:am3d="http://schemas.microsoft.com/office/drawing/2017/model3d" xmlns:aink="http://schemas.microsoft.com/office/drawing/2016/ink" xmlns:cx8="http://schemas.microsoft.com/office/drawing/2016/5/14/chartex" xmlns:cx7="http://schemas.microsoft.com/office/drawing/2016/5/13/chartex" xmlns:cx6="http://schemas.microsoft.com/office/drawing/2016/5/12/chartex" xmlns:cx5="http://schemas.microsoft.com/office/drawing/2016/5/11/chartex" xmlns:cx4="http://schemas.microsoft.com/office/drawing/2016/5/10/chartex" xmlns:cx3="http://schemas.microsoft.com/office/drawing/2016/5/9/chartex" xmlns:cx2="http://schemas.microsoft.com/office/drawing/2015/10/21/chartex" xmlns:cx1="http://schemas.microsoft.com/office/drawing/2015/9/8/chartex" xmlns:cx="http://schemas.microsoft.com/office/drawing/2014/chartex">
+          <mc:Fallback>
             <w:pict>
               <v:shape w14:anchorId="0DFBD083" id="Text Box 10" o:spid="_x0000_s1030" type="#_x0000_t202" style="position:absolute;left:0;text-align:left;margin-left:-.85pt;margin-top:5.1pt;width:464.4pt;height:40.05pt;z-index:251677696;visibility:visible;mso-wrap-style:square;mso-width-percent:0;mso-height-percent:0;mso-wrap-distance-left:9pt;mso-wrap-distance-top:0;mso-wrap-distance-right:9pt;mso-wrap-distance-bottom:0;mso-position-horizontal:absolute;mso-position-horizontal-relative:text;mso-position-vertical:absolute;mso-position-vertical-relative:text;mso-width-percent:0;mso-height-percent:0;mso-width-relative:margin;mso-height-relative:margin;v-text-anchor:top" o:gfxdata="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" fillcolor="#e7e6e6 [3214]" stroked="f" strokeweight=".5pt">
                 <v:textbox>
@@ -15225,43 +14634,7 @@
                           <w:sz w:val="21"/>
                           <w:szCs w:val="21"/>
                         </w:rPr>
-                        <w:t xml:space="preserve">8c85903a4bb6:~ </w:t>
-                      </w:r>
-                      <w:proofErr w:type="spellStart"/>
-                      <w:r>
-                        <w:rPr>
-                          <w:rFonts w:ascii="Courier" w:hAnsi="Courier"/>
-                          <w:sz w:val="21"/>
-                          <w:szCs w:val="21"/>
-                        </w:rPr>
-                        <w:t>agathao</w:t>
-                      </w:r>
-                      <w:proofErr w:type="spellEnd"/>
-                      <w:r>
-                        <w:rPr>
-                          <w:rFonts w:ascii="Courier" w:hAnsi="Courier"/>
-                          <w:sz w:val="21"/>
-                          <w:szCs w:val="21"/>
-                        </w:rPr>
-                        <w:t>$ ruby -e "$(curl -</w:t>
-                      </w:r>
-                      <w:proofErr w:type="spellStart"/>
-                      <w:r>
-                        <w:rPr>
-                          <w:rFonts w:ascii="Courier" w:hAnsi="Courier"/>
-                          <w:sz w:val="21"/>
-                          <w:szCs w:val="21"/>
-                        </w:rPr>
-                        <w:t>fsSL</w:t>
-                      </w:r>
-                      <w:proofErr w:type="spellEnd"/>
-                      <w:r>
-                        <w:rPr>
-                          <w:rFonts w:ascii="Courier" w:hAnsi="Courier"/>
-                          <w:sz w:val="21"/>
-                          <w:szCs w:val="21"/>
-                        </w:rPr>
-                        <w:t xml:space="preserve"> https://raw.githubusercontent.com/Homebrew/install/master/install)"</w:t>
+                        <w:t>8c85903a4bb6:~ agathao$ ruby -e "$(curl -fsSL https://raw.githubusercontent.com/Homebrew/install/master/install)"</w:t>
                       </w:r>
                     </w:p>
                     <w:p>
@@ -15345,7 +14718,6 @@
         <w:rPr>
           <w:noProof/>
         </w:rPr>
-        <w:lastRenderedPageBreak/>
         <mc:AlternateContent>
           <mc:Choice Requires="wps">
             <w:drawing>
@@ -15397,25 +14769,7 @@
                                 <w:sz w:val="21"/>
                                 <w:szCs w:val="21"/>
                               </w:rPr>
-                              <w:t xml:space="preserve">8c85903a4bb6:~ </w:t>
-                            </w:r>
-                            <w:proofErr w:type="spellStart"/>
-                            <w:r>
-                              <w:rPr>
-                                <w:rFonts w:ascii="Courier" w:hAnsi="Courier"/>
-                                <w:sz w:val="21"/>
-                                <w:szCs w:val="21"/>
-                              </w:rPr>
-                              <w:t>agathao</w:t>
-                            </w:r>
-                            <w:proofErr w:type="spellEnd"/>
-                            <w:r>
-                              <w:rPr>
-                                <w:rFonts w:ascii="Courier" w:hAnsi="Courier"/>
-                                <w:sz w:val="21"/>
-                                <w:szCs w:val="21"/>
-                              </w:rPr>
-                              <w:t xml:space="preserve">$ </w:t>
+                              <w:t xml:space="preserve">8c85903a4bb6:~ agathao$ </w:t>
                             </w:r>
                             <w:r>
                               <w:rPr>
@@ -15455,7 +14809,7 @@
               </wp:anchor>
             </w:drawing>
           </mc:Choice>
-          <mc:Fallback xmlns:w16se="http://schemas.microsoft.com/office/word/2015/wordml/symex" xmlns:w16cid="http://schemas.microsoft.com/office/word/2016/wordml/cid" xmlns:am3d="http://schemas.microsoft.com/office/drawing/2017/model3d" xmlns:aink="http://schemas.microsoft.com/office/drawing/2016/ink" xmlns:cx8="http://schemas.microsoft.com/office/drawing/2016/5/14/chartex" xmlns:cx7="http://schemas.microsoft.com/office/drawing/2016/5/13/chartex" xmlns:cx6="http://schemas.microsoft.com/office/drawing/2016/5/12/chartex" xmlns:cx5="http://schemas.microsoft.com/office/drawing/2016/5/11/chartex" xmlns:cx4="http://schemas.microsoft.com/office/drawing/2016/5/10/chartex" xmlns:cx3="http://schemas.microsoft.com/office/drawing/2016/5/9/chartex" xmlns:cx2="http://schemas.microsoft.com/office/drawing/2015/10/21/chartex" xmlns:cx1="http://schemas.microsoft.com/office/drawing/2015/9/8/chartex" xmlns:cx="http://schemas.microsoft.com/office/drawing/2014/chartex">
+          <mc:Fallback>
             <w:pict>
               <v:shape w14:anchorId="569B645F" id="Text Box 14" o:spid="_x0000_s1031" type="#_x0000_t202" style="position:absolute;left:0;text-align:left;margin-left:-.85pt;margin-top:6.4pt;width:464.4pt;height:27.6pt;z-index:251678720;visibility:visible;mso-wrap-style:square;mso-width-percent:0;mso-height-percent:0;mso-wrap-distance-left:9pt;mso-wrap-distance-top:0;mso-wrap-distance-right:9pt;mso-wrap-distance-bottom:0;mso-position-horizontal:absolute;mso-position-horizontal-relative:text;mso-position-vertical:absolute;mso-position-vertical-relative:text;mso-width-percent:0;mso-height-percent:0;mso-width-relative:margin;mso-height-relative:margin;v-text-anchor:top" o:gfxdata="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" fillcolor="#e7e6e6 [3214]" stroked="f" strokeweight=".5pt">
                 <v:textbox>
@@ -15474,25 +14828,7 @@
                           <w:sz w:val="21"/>
                           <w:szCs w:val="21"/>
                         </w:rPr>
-                        <w:t xml:space="preserve">8c85903a4bb6:~ </w:t>
-                      </w:r>
-                      <w:proofErr w:type="spellStart"/>
-                      <w:r>
-                        <w:rPr>
-                          <w:rFonts w:ascii="Courier" w:hAnsi="Courier"/>
-                          <w:sz w:val="21"/>
-                          <w:szCs w:val="21"/>
-                        </w:rPr>
-                        <w:t>agathao</w:t>
-                      </w:r>
-                      <w:proofErr w:type="spellEnd"/>
-                      <w:r>
-                        <w:rPr>
-                          <w:rFonts w:ascii="Courier" w:hAnsi="Courier"/>
-                          <w:sz w:val="21"/>
-                          <w:szCs w:val="21"/>
-                        </w:rPr>
-                        <w:t xml:space="preserve">$ </w:t>
+                        <w:t xml:space="preserve">8c85903a4bb6:~ agathao$ </w:t>
                       </w:r>
                       <w:r>
                         <w:rPr>
@@ -15589,7 +14925,7 @@
         </w:rPr>
         <w:t xml:space="preserve">Download the windows installer from </w:t>
       </w:r>
-      <w:hyperlink r:id="rId40" w:history="1">
+      <w:hyperlink r:id="rId39" w:history="1">
         <w:r>
           <w:rPr>
             <w:rStyle w:val="Hyperlink"/>
@@ -15682,23 +15018,13 @@
         </w:rPr>
         <w:t xml:space="preserve">To confirm that everything has been installed properly, run the command: </w:t>
       </w:r>
-      <w:proofErr w:type="spellStart"/>
       <w:r>
         <w:rPr>
           <w:rFonts w:ascii="Courier" w:hAnsi="Courier" w:cstheme="minorHAnsi"/>
           <w:color w:val="000000" w:themeColor="text1"/>
           <w:shd w:val="clear" w:color="auto" w:fill="FFFFFF"/>
         </w:rPr>
-        <w:t>npm</w:t>
-      </w:r>
-      <w:proofErr w:type="spellEnd"/>
-      <w:r>
-        <w:rPr>
-          <w:rFonts w:ascii="Courier" w:hAnsi="Courier" w:cstheme="minorHAnsi"/>
-          <w:color w:val="000000" w:themeColor="text1"/>
-          <w:shd w:val="clear" w:color="auto" w:fill="FFFFFF"/>
-        </w:rPr>
-        <w:t xml:space="preserve"> -v</w:t>
+        <w:t>npm -v</w:t>
       </w:r>
       <w:r>
         <w:rPr>
@@ -15745,7 +15071,6 @@
       <w:r>
         <w:t xml:space="preserve">When we updated the URLs for the </w:t>
       </w:r>
-      <w:proofErr w:type="spellStart"/>
       <w:r>
         <w:rPr>
           <w:rFonts w:ascii="Courier" w:hAnsi="Courier"/>
@@ -15753,7 +15078,6 @@
         </w:rPr>
         <w:t>getSessionsUrl</w:t>
       </w:r>
-      <w:proofErr w:type="spellEnd"/>
       <w:r>
         <w:rPr>
           <w:rFonts w:ascii="Courier" w:hAnsi="Courier"/>
@@ -15770,7 +15094,6 @@
       <w:r>
         <w:t xml:space="preserve"> </w:t>
       </w:r>
-      <w:proofErr w:type="spellStart"/>
       <w:r>
         <w:rPr>
           <w:rFonts w:ascii="Courier" w:hAnsi="Courier"/>
@@ -15778,7 +15101,6 @@
         </w:rPr>
         <w:t>updateSessionsBaseUrl</w:t>
       </w:r>
-      <w:proofErr w:type="spellEnd"/>
       <w:r>
         <w:rPr>
           <w:rFonts w:ascii="Courier" w:hAnsi="Courier"/>
@@ -15787,18 +15109,10 @@
         <w:t xml:space="preserve"> </w:t>
       </w:r>
       <w:r>
-        <w:t xml:space="preserve">variables, we used a shortcut and updated them directly on the </w:t>
-      </w:r>
-      <w:proofErr w:type="spellStart"/>
-      <w:r>
-        <w:t>stat</w:t>
-      </w:r>
-      <w:r>
-        <w:t>icFiles</w:t>
-      </w:r>
-      <w:proofErr w:type="spellEnd"/>
-      <w:r>
-        <w:t xml:space="preserve"> folder. However, the fi</w:t>
+        <w:t>variables, we used a shortcut and updated them directly on the stat</w:t>
+      </w:r>
+      <w:r>
+        <w:t>icFiles folder. However, the fi</w:t>
       </w:r>
       <w:r>
         <w:t>l</w:t>
@@ -15807,15 +15121,7 @@
         <w:t>e</w:t>
       </w:r>
       <w:r>
-        <w:t xml:space="preserve">s under </w:t>
-      </w:r>
-      <w:proofErr w:type="spellStart"/>
-      <w:r>
-        <w:t>staticFiles</w:t>
-      </w:r>
-      <w:proofErr w:type="spellEnd"/>
-      <w:r>
-        <w:t xml:space="preserve"> are generated based on the original </w:t>
+        <w:t xml:space="preserve">s under staticFiles are generated based on the original </w:t>
       </w:r>
       <w:r>
         <w:t>application</w:t>
@@ -15855,31 +15161,21 @@
       <w:r>
         <w:t xml:space="preserve"> folder, go to </w:t>
       </w:r>
-      <w:proofErr w:type="spellStart"/>
-      <w:r>
-        <w:rPr>
-          <w:b/>
-        </w:rPr>
-        <w:t>src</w:t>
-      </w:r>
-      <w:proofErr w:type="spellEnd"/>
-      <w:r>
-        <w:rPr>
-          <w:b/>
-        </w:rPr>
-        <w:t xml:space="preserve"> &gt; app</w:t>
+      <w:r>
+        <w:rPr>
+          <w:b/>
+        </w:rPr>
+        <w:t>src &gt; app</w:t>
       </w:r>
       <w:r>
         <w:t xml:space="preserve"> and then open the file </w:t>
       </w:r>
-      <w:proofErr w:type="spellStart"/>
       <w:r>
         <w:rPr>
           <w:b/>
         </w:rPr>
         <w:t>sessions.service.ts</w:t>
       </w:r>
-      <w:proofErr w:type="spellEnd"/>
       <w:r>
         <w:rPr>
           <w:b/>
@@ -15967,25 +15263,23 @@
                                 <w:sz w:val="21"/>
                                 <w:szCs w:val="21"/>
                               </w:rPr>
-                              <w:t xml:space="preserve">private </w:t>
+                              <w:t>private getSessionsUrl = 'https://xijlfuiy35.execute-api.</w:t>
                             </w:r>
-                            <w:proofErr w:type="spellStart"/>
                             <w:r>
                               <w:rPr>
                                 <w:rFonts w:ascii="Courier" w:hAnsi="Courier"/>
                                 <w:sz w:val="21"/>
                                 <w:szCs w:val="21"/>
                               </w:rPr>
-                              <w:t>getSessionsUrl</w:t>
+                              <w:t>us-west-1</w:t>
                             </w:r>
-                            <w:proofErr w:type="spellEnd"/>
                             <w:r>
                               <w:rPr>
                                 <w:rFonts w:ascii="Courier" w:hAnsi="Courier"/>
                                 <w:sz w:val="21"/>
                                 <w:szCs w:val="21"/>
                               </w:rPr>
-                              <w:t xml:space="preserve"> = 'https://xijlfuiy35.execute-api.us-east-2.amazonaws.com/prod/';</w:t>
+                              <w:t>.amazonaws.com/prod/';</w:t>
                             </w:r>
                           </w:p>
                           <w:p>
@@ -16002,25 +15296,23 @@
                                 <w:sz w:val="21"/>
                                 <w:szCs w:val="21"/>
                               </w:rPr>
-                              <w:t xml:space="preserve">private </w:t>
+                              <w:t>private updateSessionsBaseUrl = 'https://xijlfuiy35.execute-api.</w:t>
                             </w:r>
-                            <w:proofErr w:type="spellStart"/>
                             <w:r>
                               <w:rPr>
                                 <w:rFonts w:ascii="Courier" w:hAnsi="Courier"/>
                                 <w:sz w:val="21"/>
                                 <w:szCs w:val="21"/>
                               </w:rPr>
-                              <w:t>updateSessionsBaseUrl</w:t>
+                              <w:t>us-west-1</w:t>
                             </w:r>
-                            <w:proofErr w:type="spellEnd"/>
                             <w:r>
                               <w:rPr>
                                 <w:rFonts w:ascii="Courier" w:hAnsi="Courier"/>
                                 <w:sz w:val="21"/>
                                 <w:szCs w:val="21"/>
                               </w:rPr>
-                              <w:t xml:space="preserve"> = 'https://xijlfuiy35.execute-api.us-east-2.amazonaws.com/prod/{id}';</w:t>
+                              <w:t>.amazonaws.com/prod/{id}';</w:t>
                             </w:r>
                           </w:p>
                         </w:txbxContent>
@@ -16043,7 +15335,7 @@
               </wp:anchor>
             </w:drawing>
           </mc:Choice>
-          <mc:Fallback xmlns:w16se="http://schemas.microsoft.com/office/word/2015/wordml/symex" xmlns:w16cid="http://schemas.microsoft.com/office/word/2016/wordml/cid" xmlns:am3d="http://schemas.microsoft.com/office/drawing/2017/model3d" xmlns:aink="http://schemas.microsoft.com/office/drawing/2016/ink" xmlns:cx8="http://schemas.microsoft.com/office/drawing/2016/5/14/chartex" xmlns:cx7="http://schemas.microsoft.com/office/drawing/2016/5/13/chartex" xmlns:cx6="http://schemas.microsoft.com/office/drawing/2016/5/12/chartex" xmlns:cx5="http://schemas.microsoft.com/office/drawing/2016/5/11/chartex" xmlns:cx4="http://schemas.microsoft.com/office/drawing/2016/5/10/chartex" xmlns:cx3="http://schemas.microsoft.com/office/drawing/2016/5/9/chartex" xmlns:cx2="http://schemas.microsoft.com/office/drawing/2015/10/21/chartex" xmlns:cx1="http://schemas.microsoft.com/office/drawing/2015/9/8/chartex" xmlns:cx="http://schemas.microsoft.com/office/drawing/2014/chartex">
+          <mc:Fallback>
             <w:pict>
               <v:shape w14:anchorId="68E8286F" id="Text Box 21" o:spid="_x0000_s1032" type="#_x0000_t202" style="position:absolute;left:0;text-align:left;margin-left:0;margin-top:.1pt;width:464.4pt;height:64.6pt;z-index:251691008;visibility:visible;mso-wrap-style:square;mso-width-percent:0;mso-height-percent:0;mso-wrap-distance-left:9pt;mso-wrap-distance-top:0;mso-wrap-distance-right:9pt;mso-wrap-distance-bottom:0;mso-position-horizontal:absolute;mso-position-horizontal-relative:text;mso-position-vertical:absolute;mso-position-vertical-relative:text;mso-width-percent:0;mso-height-percent:0;mso-width-relative:margin;mso-height-relative:margin;v-text-anchor:top" o:gfxdata="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" fillcolor="#e7e6e6 [3214]" stroked="f" strokeweight=".5pt">
                 <v:textbox>
@@ -16056,41 +15348,29 @@
                           <w:szCs w:val="21"/>
                         </w:rPr>
                       </w:pPr>
-                      <w:proofErr w:type="gramStart"/>
                       <w:r>
                         <w:rPr>
                           <w:rFonts w:ascii="Courier" w:hAnsi="Courier"/>
                           <w:sz w:val="21"/>
                           <w:szCs w:val="21"/>
                         </w:rPr>
-                        <w:t>private</w:t>
+                        <w:t>private getSessionsUrl = 'https://xijlfuiy35.execute-api.</w:t>
                       </w:r>
-                      <w:proofErr w:type="gramEnd"/>
                       <w:r>
                         <w:rPr>
                           <w:rFonts w:ascii="Courier" w:hAnsi="Courier"/>
                           <w:sz w:val="21"/>
                           <w:szCs w:val="21"/>
                         </w:rPr>
-                        <w:t xml:space="preserve"> </w:t>
+                        <w:t>us-west-1</w:t>
                       </w:r>
-                      <w:proofErr w:type="spellStart"/>
                       <w:r>
                         <w:rPr>
                           <w:rFonts w:ascii="Courier" w:hAnsi="Courier"/>
                           <w:sz w:val="21"/>
                           <w:szCs w:val="21"/>
                         </w:rPr>
-                        <w:t>getSessionsUrl</w:t>
-                      </w:r>
-                      <w:proofErr w:type="spellEnd"/>
-                      <w:r>
-                        <w:rPr>
-                          <w:rFonts w:ascii="Courier" w:hAnsi="Courier"/>
-                          <w:sz w:val="21"/>
-                          <w:szCs w:val="21"/>
-                        </w:rPr>
-                        <w:t xml:space="preserve"> = 'https://xijlfuiy35.execute-api.us-east-2.amazonaws.com/prod/';</w:t>
+                        <w:t>.amazonaws.com/prod/';</w:t>
                       </w:r>
                     </w:p>
                     <w:p>
@@ -16101,41 +15381,29 @@
                           <w:szCs w:val="21"/>
                         </w:rPr>
                       </w:pPr>
-                      <w:proofErr w:type="gramStart"/>
                       <w:r>
                         <w:rPr>
                           <w:rFonts w:ascii="Courier" w:hAnsi="Courier"/>
                           <w:sz w:val="21"/>
                           <w:szCs w:val="21"/>
                         </w:rPr>
-                        <w:t>private</w:t>
+                        <w:t>private updateSessionsBaseUrl = 'https://xijlfuiy35.execute-api.</w:t>
                       </w:r>
-                      <w:proofErr w:type="gramEnd"/>
                       <w:r>
                         <w:rPr>
                           <w:rFonts w:ascii="Courier" w:hAnsi="Courier"/>
                           <w:sz w:val="21"/>
                           <w:szCs w:val="21"/>
                         </w:rPr>
-                        <w:t xml:space="preserve"> </w:t>
+                        <w:t>us-west-1</w:t>
                       </w:r>
-                      <w:proofErr w:type="spellStart"/>
                       <w:r>
                         <w:rPr>
                           <w:rFonts w:ascii="Courier" w:hAnsi="Courier"/>
                           <w:sz w:val="21"/>
                           <w:szCs w:val="21"/>
                         </w:rPr>
-                        <w:t>updateSessionsBaseUrl</w:t>
-                      </w:r>
-                      <w:proofErr w:type="spellEnd"/>
-                      <w:r>
-                        <w:rPr>
-                          <w:rFonts w:ascii="Courier" w:hAnsi="Courier"/>
-                          <w:sz w:val="21"/>
-                          <w:szCs w:val="21"/>
-                        </w:rPr>
-                        <w:t xml:space="preserve"> = 'https://xijlfuiy35.execute-api.us-east-2.amazonaws.com/prod/{id}';</w:t>
+                        <w:t>.amazonaws.com/prod/{id}';</w:t>
                       </w:r>
                     </w:p>
                   </w:txbxContent>
@@ -16223,6 +15491,7 @@
         <w:jc w:val="both"/>
       </w:pPr>
       <w:r>
+        <w:lastRenderedPageBreak/>
         <w:t>Running the front end locally</w:t>
       </w:r>
     </w:p>
@@ -16264,19 +15533,11 @@
         </w:rPr>
         <w:t xml:space="preserve"> folder. Run </w:t>
       </w:r>
-      <w:proofErr w:type="spellStart"/>
       <w:r>
         <w:rPr>
           <w:rFonts w:ascii="Courier" w:hAnsi="Courier" w:cstheme="minorHAnsi"/>
         </w:rPr>
-        <w:t>npm</w:t>
-      </w:r>
-      <w:proofErr w:type="spellEnd"/>
-      <w:r>
-        <w:rPr>
-          <w:rFonts w:ascii="Courier" w:hAnsi="Courier" w:cstheme="minorHAnsi"/>
-        </w:rPr>
-        <w:t xml:space="preserve"> install</w:t>
+        <w:t>npm install</w:t>
       </w:r>
       <w:r>
         <w:rPr>
@@ -16349,61 +15610,23 @@
                                 <w:sz w:val="21"/>
                                 <w:szCs w:val="21"/>
                               </w:rPr>
-                              <w:t>8c85903a4bb6</w:t>
+                              <w:t xml:space="preserve">8c85903a4bb6:Documents agathao$ cd </w:t>
                             </w:r>
-                            <w:proofErr w:type="gramStart"/>
                             <w:r>
                               <w:rPr>
                                 <w:rFonts w:ascii="Courier" w:hAnsi="Courier"/>
                                 <w:sz w:val="21"/>
                                 <w:szCs w:val="21"/>
                               </w:rPr>
-                              <w:t>:Documents</w:t>
+                              <w:t>LWT</w:t>
                             </w:r>
-                            <w:proofErr w:type="gramEnd"/>
                             <w:r>
                               <w:rPr>
                                 <w:rFonts w:ascii="Courier" w:hAnsi="Courier"/>
                                 <w:sz w:val="21"/>
                                 <w:szCs w:val="21"/>
                               </w:rPr>
-                              <w:t xml:space="preserve"> </w:t>
-                            </w:r>
-                            <w:proofErr w:type="spellStart"/>
-                            <w:r>
-                              <w:rPr>
-                                <w:rFonts w:ascii="Courier" w:hAnsi="Courier"/>
-                                <w:sz w:val="21"/>
-                                <w:szCs w:val="21"/>
-                              </w:rPr>
-                              <w:t>agathao</w:t>
-                            </w:r>
-                            <w:proofErr w:type="spellEnd"/>
-                            <w:r>
-                              <w:rPr>
-                                <w:rFonts w:ascii="Courier" w:hAnsi="Courier"/>
-                                <w:sz w:val="21"/>
-                                <w:szCs w:val="21"/>
-                              </w:rPr>
-                              <w:t xml:space="preserve">$ cd </w:t>
-                            </w:r>
-                            <w:proofErr w:type="spellStart"/>
-                            <w:r>
-                              <w:rPr>
-                                <w:rFonts w:ascii="Courier" w:hAnsi="Courier"/>
-                                <w:sz w:val="21"/>
-                                <w:szCs w:val="21"/>
-                              </w:rPr>
-                              <w:t>GHCSessionsScheduler</w:t>
-                            </w:r>
-                            <w:proofErr w:type="spellEnd"/>
-                            <w:r>
-                              <w:rPr>
-                                <w:rFonts w:ascii="Courier" w:hAnsi="Courier"/>
-                                <w:sz w:val="21"/>
-                                <w:szCs w:val="21"/>
-                              </w:rPr>
-                              <w:t>/front-end/</w:t>
+                              <w:t>SessionsScheduler/front-end/</w:t>
                             </w:r>
                           </w:p>
                           <w:p>
@@ -16420,43 +15643,7 @@
                                 <w:sz w:val="21"/>
                                 <w:szCs w:val="21"/>
                               </w:rPr>
-                              <w:t xml:space="preserve">8c85903a4bb6:front-end </w:t>
-                            </w:r>
-                            <w:proofErr w:type="spellStart"/>
-                            <w:r>
-                              <w:rPr>
-                                <w:rFonts w:ascii="Courier" w:hAnsi="Courier"/>
-                                <w:sz w:val="21"/>
-                                <w:szCs w:val="21"/>
-                              </w:rPr>
-                              <w:t>agathao</w:t>
-                            </w:r>
-                            <w:proofErr w:type="spellEnd"/>
-                            <w:r>
-                              <w:rPr>
-                                <w:rFonts w:ascii="Courier" w:hAnsi="Courier"/>
-                                <w:sz w:val="21"/>
-                                <w:szCs w:val="21"/>
-                              </w:rPr>
-                              <w:t xml:space="preserve">$ </w:t>
-                            </w:r>
-                            <w:proofErr w:type="spellStart"/>
-                            <w:r>
-                              <w:rPr>
-                                <w:rFonts w:ascii="Courier" w:hAnsi="Courier"/>
-                                <w:sz w:val="21"/>
-                                <w:szCs w:val="21"/>
-                              </w:rPr>
-                              <w:t>npm</w:t>
-                            </w:r>
-                            <w:proofErr w:type="spellEnd"/>
-                            <w:r>
-                              <w:rPr>
-                                <w:rFonts w:ascii="Courier" w:hAnsi="Courier"/>
-                                <w:sz w:val="21"/>
-                                <w:szCs w:val="21"/>
-                              </w:rPr>
-                              <w:t xml:space="preserve"> install</w:t>
+                              <w:t>8c85903a4bb6:front-end agathao$ npm install</w:t>
                             </w:r>
                           </w:p>
                         </w:txbxContent>
@@ -16479,7 +15666,7 @@
               </wp:anchor>
             </w:drawing>
           </mc:Choice>
-          <mc:Fallback xmlns:w16se="http://schemas.microsoft.com/office/word/2015/wordml/symex" xmlns:w16cid="http://schemas.microsoft.com/office/word/2016/wordml/cid" xmlns:am3d="http://schemas.microsoft.com/office/drawing/2017/model3d" xmlns:aink="http://schemas.microsoft.com/office/drawing/2016/ink" xmlns:cx8="http://schemas.microsoft.com/office/drawing/2016/5/14/chartex" xmlns:cx7="http://schemas.microsoft.com/office/drawing/2016/5/13/chartex" xmlns:cx6="http://schemas.microsoft.com/office/drawing/2016/5/12/chartex" xmlns:cx5="http://schemas.microsoft.com/office/drawing/2016/5/11/chartex" xmlns:cx4="http://schemas.microsoft.com/office/drawing/2016/5/10/chartex" xmlns:cx3="http://schemas.microsoft.com/office/drawing/2016/5/9/chartex" xmlns:cx2="http://schemas.microsoft.com/office/drawing/2015/10/21/chartex" xmlns:cx1="http://schemas.microsoft.com/office/drawing/2015/9/8/chartex" xmlns:cx="http://schemas.microsoft.com/office/drawing/2014/chartex">
+          <mc:Fallback>
             <w:pict>
               <v:shape w14:anchorId="72330632" id="Text Box 16" o:spid="_x0000_s1033" type="#_x0000_t202" style="position:absolute;left:0;text-align:left;margin-left:2.5pt;margin-top:2.45pt;width:464.4pt;height:44.4pt;z-index:251680768;visibility:visible;mso-wrap-style:square;mso-width-percent:0;mso-height-percent:0;mso-wrap-distance-left:9pt;mso-wrap-distance-top:0;mso-wrap-distance-right:9pt;mso-wrap-distance-bottom:0;mso-position-horizontal:absolute;mso-position-horizontal-relative:text;mso-position-vertical:absolute;mso-position-vertical-relative:text;mso-width-percent:0;mso-height-percent:0;mso-width-relative:margin;mso-height-relative:margin;v-text-anchor:top" o:gfxdata="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" fillcolor="#e7e6e6 [3214]" stroked="f" strokeweight=".5pt">
                 <v:textbox>
@@ -16498,61 +15685,23 @@
                           <w:sz w:val="21"/>
                           <w:szCs w:val="21"/>
                         </w:rPr>
-                        <w:t>8c85903a4bb6</w:t>
+                        <w:t xml:space="preserve">8c85903a4bb6:Documents agathao$ cd </w:t>
                       </w:r>
-                      <w:proofErr w:type="gramStart"/>
                       <w:r>
                         <w:rPr>
                           <w:rFonts w:ascii="Courier" w:hAnsi="Courier"/>
                           <w:sz w:val="21"/>
                           <w:szCs w:val="21"/>
                         </w:rPr>
-                        <w:t>:Documents</w:t>
+                        <w:t>LWT</w:t>
                       </w:r>
-                      <w:proofErr w:type="gramEnd"/>
                       <w:r>
                         <w:rPr>
                           <w:rFonts w:ascii="Courier" w:hAnsi="Courier"/>
                           <w:sz w:val="21"/>
                           <w:szCs w:val="21"/>
                         </w:rPr>
-                        <w:t xml:space="preserve"> </w:t>
-                      </w:r>
-                      <w:proofErr w:type="spellStart"/>
-                      <w:r>
-                        <w:rPr>
-                          <w:rFonts w:ascii="Courier" w:hAnsi="Courier"/>
-                          <w:sz w:val="21"/>
-                          <w:szCs w:val="21"/>
-                        </w:rPr>
-                        <w:t>agathao</w:t>
-                      </w:r>
-                      <w:proofErr w:type="spellEnd"/>
-                      <w:r>
-                        <w:rPr>
-                          <w:rFonts w:ascii="Courier" w:hAnsi="Courier"/>
-                          <w:sz w:val="21"/>
-                          <w:szCs w:val="21"/>
-                        </w:rPr>
-                        <w:t xml:space="preserve">$ cd </w:t>
-                      </w:r>
-                      <w:proofErr w:type="spellStart"/>
-                      <w:r>
-                        <w:rPr>
-                          <w:rFonts w:ascii="Courier" w:hAnsi="Courier"/>
-                          <w:sz w:val="21"/>
-                          <w:szCs w:val="21"/>
-                        </w:rPr>
-                        <w:t>GHCSessionsScheduler</w:t>
-                      </w:r>
-                      <w:proofErr w:type="spellEnd"/>
-                      <w:r>
-                        <w:rPr>
-                          <w:rFonts w:ascii="Courier" w:hAnsi="Courier"/>
-                          <w:sz w:val="21"/>
-                          <w:szCs w:val="21"/>
-                        </w:rPr>
-                        <w:t>/front-end/</w:t>
+                        <w:t>SessionsScheduler/front-end/</w:t>
                       </w:r>
                     </w:p>
                     <w:p>
@@ -16569,43 +15718,7 @@
                           <w:sz w:val="21"/>
                           <w:szCs w:val="21"/>
                         </w:rPr>
-                        <w:t xml:space="preserve">8c85903a4bb6:front-end </w:t>
-                      </w:r>
-                      <w:proofErr w:type="spellStart"/>
-                      <w:r>
-                        <w:rPr>
-                          <w:rFonts w:ascii="Courier" w:hAnsi="Courier"/>
-                          <w:sz w:val="21"/>
-                          <w:szCs w:val="21"/>
-                        </w:rPr>
-                        <w:t>agathao</w:t>
-                      </w:r>
-                      <w:proofErr w:type="spellEnd"/>
-                      <w:r>
-                        <w:rPr>
-                          <w:rFonts w:ascii="Courier" w:hAnsi="Courier"/>
-                          <w:sz w:val="21"/>
-                          <w:szCs w:val="21"/>
-                        </w:rPr>
-                        <w:t xml:space="preserve">$ </w:t>
-                      </w:r>
-                      <w:proofErr w:type="spellStart"/>
-                      <w:r>
-                        <w:rPr>
-                          <w:rFonts w:ascii="Courier" w:hAnsi="Courier"/>
-                          <w:sz w:val="21"/>
-                          <w:szCs w:val="21"/>
-                        </w:rPr>
-                        <w:t>npm</w:t>
-                      </w:r>
-                      <w:proofErr w:type="spellEnd"/>
-                      <w:r>
-                        <w:rPr>
-                          <w:rFonts w:ascii="Courier" w:hAnsi="Courier"/>
-                          <w:sz w:val="21"/>
-                          <w:szCs w:val="21"/>
-                        </w:rPr>
-                        <w:t xml:space="preserve"> install</w:t>
+                        <w:t>8c85903a4bb6:front-end agathao$ npm install</w:t>
                       </w:r>
                     </w:p>
                   </w:txbxContent>
@@ -16682,64 +15795,26 @@
           <w:rFonts w:cstheme="minorHAnsi"/>
           <w:i/>
         </w:rPr>
-        <w:t xml:space="preserve"> (like missing popper.js or </w:t>
-      </w:r>
-      <w:proofErr w:type="spellStart"/>
+        <w:t xml:space="preserve"> (like missing popper.js or jquery)</w:t>
+      </w:r>
       <w:r>
         <w:rPr>
           <w:rFonts w:cstheme="minorHAnsi"/>
           <w:i/>
         </w:rPr>
-        <w:t>jquery</w:t>
-      </w:r>
-      <w:proofErr w:type="spellEnd"/>
-      <w:r>
-        <w:rPr>
-          <w:rFonts w:cstheme="minorHAnsi"/>
-          <w:i/>
-        </w:rPr>
-        <w:t>)</w:t>
-      </w:r>
-      <w:r>
-        <w:rPr>
-          <w:rFonts w:cstheme="minorHAnsi"/>
-          <w:i/>
-        </w:rPr>
         <w:t xml:space="preserve">, try running </w:t>
       </w:r>
-      <w:proofErr w:type="spellStart"/>
       <w:r>
         <w:rPr>
           <w:rFonts w:ascii="Courier New" w:hAnsi="Courier New" w:cs="Courier New"/>
         </w:rPr>
-        <w:t>npm</w:t>
-      </w:r>
-      <w:proofErr w:type="spellEnd"/>
+        <w:t xml:space="preserve">npm install </w:t>
+      </w:r>
       <w:r>
         <w:rPr>
           <w:rFonts w:ascii="Courier New" w:hAnsi="Courier New" w:cs="Courier New"/>
         </w:rPr>
-        <w:t xml:space="preserve"> install </w:t>
-      </w:r>
-      <w:r>
-        <w:rPr>
-          <w:rFonts w:ascii="Courier New" w:hAnsi="Courier New" w:cs="Courier New"/>
-        </w:rPr>
-        <w:t xml:space="preserve">&lt;package&gt; (e.g. </w:t>
-      </w:r>
-      <w:proofErr w:type="spellStart"/>
-      <w:r>
-        <w:rPr>
-          <w:rFonts w:ascii="Courier New" w:hAnsi="Courier New" w:cs="Courier New"/>
-        </w:rPr>
-        <w:t>npm</w:t>
-      </w:r>
-      <w:proofErr w:type="spellEnd"/>
-      <w:r>
-        <w:rPr>
-          <w:rFonts w:ascii="Courier New" w:hAnsi="Courier New" w:cs="Courier New"/>
-        </w:rPr>
-        <w:t xml:space="preserve"> install </w:t>
+        <w:t xml:space="preserve">&lt;package&gt; (e.g. npm install </w:t>
       </w:r>
       <w:r>
         <w:rPr>
@@ -16791,23 +15866,13 @@
         </w:rPr>
         <w:t xml:space="preserve">Once the installation is complete, run the command </w:t>
       </w:r>
-      <w:proofErr w:type="spellStart"/>
       <w:r>
         <w:rPr>
           <w:rFonts w:ascii="Courier" w:hAnsi="Courier" w:cstheme="minorHAnsi"/>
           <w:sz w:val="21"/>
           <w:szCs w:val="21"/>
         </w:rPr>
-        <w:t>npm</w:t>
-      </w:r>
-      <w:proofErr w:type="spellEnd"/>
-      <w:r>
-        <w:rPr>
-          <w:rFonts w:ascii="Courier" w:hAnsi="Courier" w:cstheme="minorHAnsi"/>
-          <w:sz w:val="21"/>
-          <w:szCs w:val="21"/>
-        </w:rPr>
-        <w:t xml:space="preserve"> start</w:t>
+        <w:t>npm start</w:t>
       </w:r>
       <w:r>
         <w:rPr>
@@ -16841,68 +15906,27 @@
           <w:rFonts w:cstheme="minorHAnsi"/>
           <w:i/>
         </w:rPr>
-        <w:t xml:space="preserve">When you try to start the </w:t>
-      </w:r>
-      <w:proofErr w:type="spellStart"/>
+        <w:t xml:space="preserve">When you try to start the npm, if you are having issues resolving the ng serve command, you may not have an up-to-date version of angular installed on your machine. Run </w:t>
+      </w:r>
+      <w:r>
+        <w:rPr>
+          <w:rFonts w:ascii="Courier New" w:hAnsi="Courier New" w:cs="Courier New"/>
+        </w:rPr>
+        <w:t>npm install -g @angular/cli@latest</w:t>
+      </w:r>
       <w:r>
         <w:rPr>
           <w:rFonts w:cstheme="minorHAnsi"/>
           <w:i/>
         </w:rPr>
-        <w:t>npm</w:t>
-      </w:r>
-      <w:proofErr w:type="spellEnd"/>
-      <w:r>
-        <w:rPr>
-          <w:rFonts w:cstheme="minorHAnsi"/>
-          <w:i/>
-        </w:rPr>
-        <w:t xml:space="preserve">, if you are having issues resolving the ng serve command, you may not have an up-to-date version of angular installed on your machine. Run </w:t>
-      </w:r>
-      <w:proofErr w:type="spellStart"/>
-      <w:r>
-        <w:rPr>
-          <w:rFonts w:ascii="Courier New" w:hAnsi="Courier New" w:cs="Courier New"/>
-        </w:rPr>
-        <w:t>npm</w:t>
-      </w:r>
-      <w:proofErr w:type="spellEnd"/>
-      <w:r>
-        <w:rPr>
-          <w:rFonts w:ascii="Courier New" w:hAnsi="Courier New" w:cs="Courier New"/>
-        </w:rPr>
-        <w:t xml:space="preserve"> install -g @angular/</w:t>
-      </w:r>
-      <w:proofErr w:type="spellStart"/>
-      <w:r>
-        <w:rPr>
-          <w:rFonts w:ascii="Courier New" w:hAnsi="Courier New" w:cs="Courier New"/>
-        </w:rPr>
-        <w:t>cli@latest</w:t>
-      </w:r>
-      <w:proofErr w:type="spellEnd"/>
-      <w:r>
-        <w:rPr>
-          <w:rFonts w:cstheme="minorHAnsi"/>
-          <w:i/>
-        </w:rPr>
         <w:t xml:space="preserve"> to get the latest version. Then, try the </w:t>
       </w:r>
-      <w:proofErr w:type="spellStart"/>
       <w:r>
         <w:rPr>
           <w:rFonts w:ascii="Courier New" w:hAnsi="Courier New" w:cs="Courier New"/>
           <w:i/>
         </w:rPr>
-        <w:t>npm</w:t>
-      </w:r>
-      <w:proofErr w:type="spellEnd"/>
-      <w:r>
-        <w:rPr>
-          <w:rFonts w:ascii="Courier New" w:hAnsi="Courier New" w:cs="Courier New"/>
-          <w:i/>
-        </w:rPr>
-        <w:t xml:space="preserve"> start</w:t>
+        <w:t>npm start</w:t>
       </w:r>
       <w:r>
         <w:rPr>
@@ -16983,43 +16007,7 @@
                                 <w:sz w:val="21"/>
                                 <w:szCs w:val="21"/>
                               </w:rPr>
-                              <w:t xml:space="preserve">b6:front-end </w:t>
-                            </w:r>
-                            <w:proofErr w:type="spellStart"/>
-                            <w:r>
-                              <w:rPr>
-                                <w:rFonts w:ascii="Courier" w:hAnsi="Courier"/>
-                                <w:sz w:val="21"/>
-                                <w:szCs w:val="21"/>
-                              </w:rPr>
-                              <w:t>agathao</w:t>
-                            </w:r>
-                            <w:proofErr w:type="spellEnd"/>
-                            <w:r>
-                              <w:rPr>
-                                <w:rFonts w:ascii="Courier" w:hAnsi="Courier"/>
-                                <w:sz w:val="21"/>
-                                <w:szCs w:val="21"/>
-                              </w:rPr>
-                              <w:t xml:space="preserve">$ </w:t>
-                            </w:r>
-                            <w:proofErr w:type="spellStart"/>
-                            <w:r>
-                              <w:rPr>
-                                <w:rFonts w:ascii="Courier" w:hAnsi="Courier"/>
-                                <w:sz w:val="21"/>
-                                <w:szCs w:val="21"/>
-                              </w:rPr>
-                              <w:t>npm</w:t>
-                            </w:r>
-                            <w:proofErr w:type="spellEnd"/>
-                            <w:r>
-                              <w:rPr>
-                                <w:rFonts w:ascii="Courier" w:hAnsi="Courier"/>
-                                <w:sz w:val="21"/>
-                                <w:szCs w:val="21"/>
-                              </w:rPr>
-                              <w:t xml:space="preserve"> start</w:t>
+                              <w:t>b6:front-end agathao$ npm start</w:t>
                             </w:r>
                           </w:p>
                           <w:p>
@@ -17036,43 +16024,39 @@
                                 <w:sz w:val="21"/>
                                 <w:szCs w:val="21"/>
                               </w:rPr>
-                              <w:t>&gt; agenda@0.0.0 start /Users/</w:t>
+                              <w:t>&gt; agenda@0.0.0 start /Users/agathao/Documents/</w:t>
                             </w:r>
-                            <w:proofErr w:type="spellStart"/>
                             <w:r>
                               <w:rPr>
                                 <w:rFonts w:ascii="Courier" w:hAnsi="Courier"/>
                                 <w:sz w:val="21"/>
                                 <w:szCs w:val="21"/>
                               </w:rPr>
-                              <w:t>agathao</w:t>
+                              <w:t>LWT</w:t>
                             </w:r>
-                            <w:proofErr w:type="spellEnd"/>
                             <w:r>
                               <w:rPr>
                                 <w:rFonts w:ascii="Courier" w:hAnsi="Courier"/>
                                 <w:sz w:val="21"/>
                                 <w:szCs w:val="21"/>
                               </w:rPr>
-                              <w:t>/Documents/GHC/</w:t>
+                              <w:t>/</w:t>
                             </w:r>
-                            <w:proofErr w:type="spellStart"/>
                             <w:r>
                               <w:rPr>
                                 <w:rFonts w:ascii="Courier" w:hAnsi="Courier"/>
                                 <w:sz w:val="21"/>
                                 <w:szCs w:val="21"/>
                               </w:rPr>
-                              <w:t>GHCSessionsScheduler</w:t>
+                              <w:t>LWT</w:t>
                             </w:r>
-                            <w:proofErr w:type="spellEnd"/>
                             <w:r>
                               <w:rPr>
                                 <w:rFonts w:ascii="Courier" w:hAnsi="Courier"/>
                                 <w:sz w:val="21"/>
                                 <w:szCs w:val="21"/>
                               </w:rPr>
-                              <w:t>/front-end</w:t>
+                              <w:t>SessionsScheduler/front-end</w:t>
                             </w:r>
                           </w:p>
                           <w:p>
@@ -17089,25 +16073,7 @@
                                 <w:sz w:val="21"/>
                                 <w:szCs w:val="21"/>
                               </w:rPr>
-                              <w:t xml:space="preserve">&gt; </w:t>
-                            </w:r>
-                            <w:proofErr w:type="gramStart"/>
-                            <w:r>
-                              <w:rPr>
-                                <w:rFonts w:ascii="Courier" w:hAnsi="Courier"/>
-                                <w:sz w:val="21"/>
-                                <w:szCs w:val="21"/>
-                              </w:rPr>
-                              <w:t>ng</w:t>
-                            </w:r>
-                            <w:proofErr w:type="gramEnd"/>
-                            <w:r>
-                              <w:rPr>
-                                <w:rFonts w:ascii="Courier" w:hAnsi="Courier"/>
-                                <w:sz w:val="21"/>
-                                <w:szCs w:val="21"/>
-                              </w:rPr>
-                              <w:t xml:space="preserve"> serve</w:t>
+                              <w:t>&gt; ng serve</w:t>
                             </w:r>
                           </w:p>
                           <w:p>
@@ -17147,7 +16113,7 @@
               </wp:anchor>
             </w:drawing>
           </mc:Choice>
-          <mc:Fallback xmlns:w16se="http://schemas.microsoft.com/office/word/2015/wordml/symex" xmlns:w16cid="http://schemas.microsoft.com/office/word/2016/wordml/cid" xmlns:am3d="http://schemas.microsoft.com/office/drawing/2017/model3d" xmlns:aink="http://schemas.microsoft.com/office/drawing/2016/ink" xmlns:cx8="http://schemas.microsoft.com/office/drawing/2016/5/14/chartex" xmlns:cx7="http://schemas.microsoft.com/office/drawing/2016/5/13/chartex" xmlns:cx6="http://schemas.microsoft.com/office/drawing/2016/5/12/chartex" xmlns:cx5="http://schemas.microsoft.com/office/drawing/2016/5/11/chartex" xmlns:cx4="http://schemas.microsoft.com/office/drawing/2016/5/10/chartex" xmlns:cx3="http://schemas.microsoft.com/office/drawing/2016/5/9/chartex" xmlns:cx2="http://schemas.microsoft.com/office/drawing/2015/10/21/chartex" xmlns:cx1="http://schemas.microsoft.com/office/drawing/2015/9/8/chartex" xmlns:cx="http://schemas.microsoft.com/office/drawing/2014/chartex">
+          <mc:Fallback>
             <w:pict>
               <v:shape w14:anchorId="38A0F723" id="Text Box 17" o:spid="_x0000_s1034" type="#_x0000_t202" style="position:absolute;left:0;text-align:left;margin-left:0;margin-top:0;width:464.4pt;height:111.05pt;z-index:251686912;visibility:visible;mso-wrap-style:square;mso-width-percent:0;mso-height-percent:0;mso-wrap-distance-left:9pt;mso-wrap-distance-top:0;mso-wrap-distance-right:9pt;mso-wrap-distance-bottom:0;mso-position-horizontal:absolute;mso-position-horizontal-relative:text;mso-position-vertical:absolute;mso-position-vertical-relative:text;mso-width-percent:0;mso-height-percent:0;mso-width-relative:margin;mso-height-relative:margin;v-text-anchor:top" o:gfxdata="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" fillcolor="#e7e6e6 [3214]" stroked="f" strokeweight=".5pt">
                 <v:textbox>
@@ -17174,43 +16140,7 @@
                           <w:sz w:val="21"/>
                           <w:szCs w:val="21"/>
                         </w:rPr>
-                        <w:t xml:space="preserve">b6:front-end </w:t>
-                      </w:r>
-                      <w:proofErr w:type="spellStart"/>
-                      <w:r>
-                        <w:rPr>
-                          <w:rFonts w:ascii="Courier" w:hAnsi="Courier"/>
-                          <w:sz w:val="21"/>
-                          <w:szCs w:val="21"/>
-                        </w:rPr>
-                        <w:t>agathao</w:t>
-                      </w:r>
-                      <w:proofErr w:type="spellEnd"/>
-                      <w:r>
-                        <w:rPr>
-                          <w:rFonts w:ascii="Courier" w:hAnsi="Courier"/>
-                          <w:sz w:val="21"/>
-                          <w:szCs w:val="21"/>
-                        </w:rPr>
-                        <w:t xml:space="preserve">$ </w:t>
-                      </w:r>
-                      <w:proofErr w:type="spellStart"/>
-                      <w:r>
-                        <w:rPr>
-                          <w:rFonts w:ascii="Courier" w:hAnsi="Courier"/>
-                          <w:sz w:val="21"/>
-                          <w:szCs w:val="21"/>
-                        </w:rPr>
-                        <w:t>npm</w:t>
-                      </w:r>
-                      <w:proofErr w:type="spellEnd"/>
-                      <w:r>
-                        <w:rPr>
-                          <w:rFonts w:ascii="Courier" w:hAnsi="Courier"/>
-                          <w:sz w:val="21"/>
-                          <w:szCs w:val="21"/>
-                        </w:rPr>
-                        <w:t xml:space="preserve"> start</w:t>
+                        <w:t>b6:front-end agathao$ npm start</w:t>
                       </w:r>
                     </w:p>
                     <w:p>
@@ -17227,43 +16157,39 @@
                           <w:sz w:val="21"/>
                           <w:szCs w:val="21"/>
                         </w:rPr>
-                        <w:t>&gt; agenda@0.0.0 start /Users/</w:t>
+                        <w:t>&gt; agenda@0.0.0 start /Users/agathao/Documents/</w:t>
                       </w:r>
-                      <w:proofErr w:type="spellStart"/>
                       <w:r>
                         <w:rPr>
                           <w:rFonts w:ascii="Courier" w:hAnsi="Courier"/>
                           <w:sz w:val="21"/>
                           <w:szCs w:val="21"/>
                         </w:rPr>
-                        <w:t>agathao</w:t>
+                        <w:t>LWT</w:t>
                       </w:r>
-                      <w:proofErr w:type="spellEnd"/>
                       <w:r>
                         <w:rPr>
                           <w:rFonts w:ascii="Courier" w:hAnsi="Courier"/>
                           <w:sz w:val="21"/>
                           <w:szCs w:val="21"/>
                         </w:rPr>
-                        <w:t>/Documents/GHC/</w:t>
+                        <w:t>/</w:t>
                       </w:r>
-                      <w:proofErr w:type="spellStart"/>
                       <w:r>
                         <w:rPr>
                           <w:rFonts w:ascii="Courier" w:hAnsi="Courier"/>
                           <w:sz w:val="21"/>
                           <w:szCs w:val="21"/>
                         </w:rPr>
-                        <w:t>GHCSessionsScheduler</w:t>
+                        <w:t>LWT</w:t>
                       </w:r>
-                      <w:proofErr w:type="spellEnd"/>
                       <w:r>
                         <w:rPr>
                           <w:rFonts w:ascii="Courier" w:hAnsi="Courier"/>
                           <w:sz w:val="21"/>
                           <w:szCs w:val="21"/>
                         </w:rPr>
-                        <w:t>/front-end</w:t>
+                        <w:t>SessionsScheduler/front-end</w:t>
                       </w:r>
                     </w:p>
                     <w:p>
@@ -17280,25 +16206,7 @@
                           <w:sz w:val="21"/>
                           <w:szCs w:val="21"/>
                         </w:rPr>
-                        <w:t xml:space="preserve">&gt; </w:t>
-                      </w:r>
-                      <w:proofErr w:type="gramStart"/>
-                      <w:r>
-                        <w:rPr>
-                          <w:rFonts w:ascii="Courier" w:hAnsi="Courier"/>
-                          <w:sz w:val="21"/>
-                          <w:szCs w:val="21"/>
-                        </w:rPr>
-                        <w:t>ng</w:t>
-                      </w:r>
-                      <w:proofErr w:type="gramEnd"/>
-                      <w:r>
-                        <w:rPr>
-                          <w:rFonts w:ascii="Courier" w:hAnsi="Courier"/>
-                          <w:sz w:val="21"/>
-                          <w:szCs w:val="21"/>
-                        </w:rPr>
-                        <w:t xml:space="preserve"> serve</w:t>
+                        <w:t>&gt; ng serve</w:t>
                       </w:r>
                     </w:p>
                     <w:p>
@@ -17315,25 +16223,7 @@
                           <w:sz w:val="21"/>
                           <w:szCs w:val="21"/>
                         </w:rPr>
-                        <w:t>** Angular Live Development Server is listening on localhost</w:t>
-                      </w:r>
-                      <w:proofErr w:type="gramStart"/>
-                      <w:r>
-                        <w:rPr>
-                          <w:rFonts w:ascii="Courier" w:hAnsi="Courier"/>
-                          <w:sz w:val="21"/>
-                          <w:szCs w:val="21"/>
-                        </w:rPr>
-                        <w:t>:4200</w:t>
-                      </w:r>
-                      <w:proofErr w:type="gramEnd"/>
-                      <w:r>
-                        <w:rPr>
-                          <w:rFonts w:ascii="Courier" w:hAnsi="Courier"/>
-                          <w:sz w:val="21"/>
-                          <w:szCs w:val="21"/>
-                        </w:rPr>
-                        <w:t>, open your browser on http://localhost:4200/ **</w:t>
+                        <w:t>** Angular Live Development Server is listening on localhost:4200, open your browser on http://localhost:4200/ **</w:t>
                       </w:r>
                     </w:p>
                   </w:txbxContent>
@@ -17422,19 +16312,7 @@
         <w:t>If you made any changes and want to upload them to S3, you will need to re-generate t</w:t>
       </w:r>
       <w:r>
-        <w:t xml:space="preserve">he files under the </w:t>
-      </w:r>
-      <w:proofErr w:type="spellStart"/>
-      <w:r>
-        <w:t>dist</w:t>
-      </w:r>
-      <w:proofErr w:type="spellEnd"/>
-      <w:r>
-        <w:t>/</w:t>
-      </w:r>
-      <w:proofErr w:type="spellStart"/>
-      <w:r>
-        <w:t>staticFi</w:t>
+        <w:t>he files under the dist/staticFi</w:t>
       </w:r>
       <w:r>
         <w:t>l</w:t>
@@ -17443,11 +16321,7 @@
         <w:t>e</w:t>
       </w:r>
       <w:r>
-        <w:t>s</w:t>
-      </w:r>
-      <w:proofErr w:type="spellEnd"/>
-      <w:r>
-        <w:t xml:space="preserve"> folder.</w:t>
+        <w:t>s folder.</w:t>
       </w:r>
     </w:p>
     <w:p>
@@ -17484,7 +16358,6 @@
         </w:rPr>
         <w:t xml:space="preserve"> the contents of the </w:t>
       </w:r>
-      <w:proofErr w:type="spellStart"/>
       <w:r>
         <w:rPr>
           <w:rFonts w:cstheme="minorHAnsi"/>
@@ -17492,7 +16365,6 @@
         </w:rPr>
         <w:t>staticFiles</w:t>
       </w:r>
-      <w:proofErr w:type="spellEnd"/>
       <w:r>
         <w:rPr>
           <w:rFonts w:cstheme="minorHAnsi"/>
@@ -17560,43 +16432,7 @@
                                 <w:sz w:val="21"/>
                                 <w:szCs w:val="21"/>
                               </w:rPr>
-                              <w:t xml:space="preserve">8c85903a4bb6:front-end </w:t>
-                            </w:r>
-                            <w:proofErr w:type="spellStart"/>
-                            <w:r>
-                              <w:rPr>
-                                <w:rFonts w:ascii="Courier" w:hAnsi="Courier"/>
-                                <w:sz w:val="21"/>
-                                <w:szCs w:val="21"/>
-                              </w:rPr>
-                              <w:t>agathao</w:t>
-                            </w:r>
-                            <w:proofErr w:type="spellEnd"/>
-                            <w:r>
-                              <w:rPr>
-                                <w:rFonts w:ascii="Courier" w:hAnsi="Courier"/>
-                                <w:sz w:val="21"/>
-                                <w:szCs w:val="21"/>
-                              </w:rPr>
-                              <w:t xml:space="preserve">$ </w:t>
-                            </w:r>
-                            <w:proofErr w:type="spellStart"/>
-                            <w:r>
-                              <w:rPr>
-                                <w:rFonts w:ascii="Courier" w:hAnsi="Courier"/>
-                                <w:sz w:val="21"/>
-                                <w:szCs w:val="21"/>
-                              </w:rPr>
-                              <w:t>npm</w:t>
-                            </w:r>
-                            <w:proofErr w:type="spellEnd"/>
-                            <w:r>
-                              <w:rPr>
-                                <w:rFonts w:ascii="Courier" w:hAnsi="Courier"/>
-                                <w:sz w:val="21"/>
-                                <w:szCs w:val="21"/>
-                              </w:rPr>
-                              <w:t xml:space="preserve"> run-script build</w:t>
+                              <w:t>8c85903a4bb6:front-end agathao$ npm run-script build</w:t>
                             </w:r>
                           </w:p>
                         </w:txbxContent>
@@ -17616,7 +16452,7 @@
               </wp:anchor>
             </w:drawing>
           </mc:Choice>
-          <mc:Fallback xmlns:w16se="http://schemas.microsoft.com/office/word/2015/wordml/symex" xmlns:w16cid="http://schemas.microsoft.com/office/word/2016/wordml/cid" xmlns:am3d="http://schemas.microsoft.com/office/drawing/2017/model3d" xmlns:aink="http://schemas.microsoft.com/office/drawing/2016/ink" xmlns:cx8="http://schemas.microsoft.com/office/drawing/2016/5/14/chartex" xmlns:cx7="http://schemas.microsoft.com/office/drawing/2016/5/13/chartex" xmlns:cx6="http://schemas.microsoft.com/office/drawing/2016/5/12/chartex" xmlns:cx5="http://schemas.microsoft.com/office/drawing/2016/5/11/chartex" xmlns:cx4="http://schemas.microsoft.com/office/drawing/2016/5/10/chartex" xmlns:cx3="http://schemas.microsoft.com/office/drawing/2016/5/9/chartex" xmlns:cx2="http://schemas.microsoft.com/office/drawing/2015/10/21/chartex" xmlns:cx1="http://schemas.microsoft.com/office/drawing/2015/9/8/chartex" xmlns:cx="http://schemas.microsoft.com/office/drawing/2014/chartex">
+          <mc:Fallback>
             <w:pict>
               <v:shape w14:anchorId="049BE68D" id="Text Box 18" o:spid="_x0000_s1035" type="#_x0000_t202" style="position:absolute;left:0;text-align:left;margin-left:0;margin-top:0;width:423.85pt;height:42.75pt;z-index:251688960;visibility:visible;mso-wrap-style:square;mso-height-percent:0;mso-wrap-distance-left:9pt;mso-wrap-distance-top:0;mso-wrap-distance-right:9pt;mso-wrap-distance-bottom:0;mso-position-horizontal:absolute;mso-position-horizontal-relative:text;mso-position-vertical:absolute;mso-position-vertical-relative:text;mso-height-percent:0;mso-height-relative:margin;v-text-anchor:top" o:gfxdata="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" fillcolor="#e7e6e6 [3214]" stroked="f" strokeweight=".5pt">
                 <v:textbox>
@@ -17635,43 +16471,7 @@
                           <w:sz w:val="21"/>
                           <w:szCs w:val="21"/>
                         </w:rPr>
-                        <w:t xml:space="preserve">8c85903a4bb6:front-end </w:t>
-                      </w:r>
-                      <w:proofErr w:type="spellStart"/>
-                      <w:r>
-                        <w:rPr>
-                          <w:rFonts w:ascii="Courier" w:hAnsi="Courier"/>
-                          <w:sz w:val="21"/>
-                          <w:szCs w:val="21"/>
-                        </w:rPr>
-                        <w:t>agathao</w:t>
-                      </w:r>
-                      <w:proofErr w:type="spellEnd"/>
-                      <w:r>
-                        <w:rPr>
-                          <w:rFonts w:ascii="Courier" w:hAnsi="Courier"/>
-                          <w:sz w:val="21"/>
-                          <w:szCs w:val="21"/>
-                        </w:rPr>
-                        <w:t xml:space="preserve">$ </w:t>
-                      </w:r>
-                      <w:proofErr w:type="spellStart"/>
-                      <w:r>
-                        <w:rPr>
-                          <w:rFonts w:ascii="Courier" w:hAnsi="Courier"/>
-                          <w:sz w:val="21"/>
-                          <w:szCs w:val="21"/>
-                        </w:rPr>
-                        <w:t>npm</w:t>
-                      </w:r>
-                      <w:proofErr w:type="spellEnd"/>
-                      <w:r>
-                        <w:rPr>
-                          <w:rFonts w:ascii="Courier" w:hAnsi="Courier"/>
-                          <w:sz w:val="21"/>
-                          <w:szCs w:val="21"/>
-                        </w:rPr>
-                        <w:t xml:space="preserve"> run-script build</w:t>
+                        <w:t>8c85903a4bb6:front-end agathao$ npm run-script build</w:t>
                       </w:r>
                     </w:p>
                   </w:txbxContent>
@@ -17708,14 +16508,12 @@
       <w:r>
         <w:t xml:space="preserve">Now upload the new contents of the </w:t>
       </w:r>
-      <w:proofErr w:type="spellStart"/>
       <w:r>
         <w:rPr>
           <w:b/>
         </w:rPr>
         <w:t>staticFiles</w:t>
       </w:r>
-      <w:proofErr w:type="spellEnd"/>
       <w:r>
         <w:t xml:space="preserve"> folder to your S3 bucket with by following what we did on Step 3 of </w:t>
       </w:r>
@@ -17749,6 +16547,92 @@
 <file path=word/numbering.xml><?xml version="1.0" encoding="utf-8"?>
 <w:numbering xmlns:wpc="http://schemas.microsoft.com/office/word/2010/wordprocessingCanvas" xmlns:mc="http://schemas.openxmlformats.org/markup-compatibility/2006" xmlns:o="urn:schemas-microsoft-com:office:office" xmlns:r="http://schemas.openxmlformats.org/officeDocument/2006/relationships" xmlns:m="http://schemas.openxmlformats.org/officeDocument/2006/math" xmlns:v="urn:schemas-microsoft-com:vml" xmlns:wp14="http://schemas.microsoft.com/office/word/2010/wordprocessingDrawing" xmlns:wp="http://schemas.openxmlformats.org/drawingml/2006/wordprocessingDrawing" xmlns:w10="urn:schemas-microsoft-com:office:word" xmlns:w="http://schemas.openxmlformats.org/wordprocessingml/2006/main" xmlns:w14="http://schemas.microsoft.com/office/word/2010/wordml" xmlns:w15="http://schemas.microsoft.com/office/word/2012/wordml" xmlns:wpg="http://schemas.microsoft.com/office/word/2010/wordprocessingGroup" xmlns:wpi="http://schemas.microsoft.com/office/word/2010/wordprocessingInk" xmlns:wne="http://schemas.microsoft.com/office/word/2006/wordml" xmlns:wps="http://schemas.microsoft.com/office/word/2010/wordprocessingShape" mc:Ignorable="w14 w15 wp14">
   <w:abstractNum w:abstractNumId="0" w15:restartNumberingAfterBreak="0">
+    <w:nsid w:val="00235E85"/>
+    <w:multiLevelType w:val="hybridMultilevel"/>
+    <w:tmpl w:val="EC6ECB1A"/>
+    <w:lvl w:ilvl="0" w:tplc="04090011">
+      <w:start w:val="1"/>
+      <w:numFmt w:val="decimal"/>
+      <w:lvlText w:val="%1)"/>
+      <w:lvlJc w:val="left"/>
+      <w:pPr>
+        <w:ind w:left="720" w:hanging="360"/>
+      </w:pPr>
+    </w:lvl>
+    <w:lvl w:ilvl="1" w:tplc="04090019">
+      <w:start w:val="1"/>
+      <w:numFmt w:val="lowerLetter"/>
+      <w:lvlText w:val="%2."/>
+      <w:lvlJc w:val="left"/>
+      <w:pPr>
+        <w:ind w:left="1440" w:hanging="360"/>
+      </w:pPr>
+    </w:lvl>
+    <w:lvl w:ilvl="2" w:tplc="0409001B" w:tentative="1">
+      <w:start w:val="1"/>
+      <w:numFmt w:val="lowerRoman"/>
+      <w:lvlText w:val="%3."/>
+      <w:lvlJc w:val="right"/>
+      <w:pPr>
+        <w:ind w:left="2160" w:hanging="180"/>
+      </w:pPr>
+    </w:lvl>
+    <w:lvl w:ilvl="3" w:tplc="0409000F" w:tentative="1">
+      <w:start w:val="1"/>
+      <w:numFmt w:val="decimal"/>
+      <w:lvlText w:val="%4."/>
+      <w:lvlJc w:val="left"/>
+      <w:pPr>
+        <w:ind w:left="2880" w:hanging="360"/>
+      </w:pPr>
+    </w:lvl>
+    <w:lvl w:ilvl="4" w:tplc="04090019" w:tentative="1">
+      <w:start w:val="1"/>
+      <w:numFmt w:val="lowerLetter"/>
+      <w:lvlText w:val="%5."/>
+      <w:lvlJc w:val="left"/>
+      <w:pPr>
+        <w:ind w:left="3600" w:hanging="360"/>
+      </w:pPr>
+    </w:lvl>
+    <w:lvl w:ilvl="5" w:tplc="0409001B" w:tentative="1">
+      <w:start w:val="1"/>
+      <w:numFmt w:val="lowerRoman"/>
+      <w:lvlText w:val="%6."/>
+      <w:lvlJc w:val="right"/>
+      <w:pPr>
+        <w:ind w:left="4320" w:hanging="180"/>
+      </w:pPr>
+    </w:lvl>
+    <w:lvl w:ilvl="6" w:tplc="0409000F" w:tentative="1">
+      <w:start w:val="1"/>
+      <w:numFmt w:val="decimal"/>
+      <w:lvlText w:val="%7."/>
+      <w:lvlJc w:val="left"/>
+      <w:pPr>
+        <w:ind w:left="5040" w:hanging="360"/>
+      </w:pPr>
+    </w:lvl>
+    <w:lvl w:ilvl="7" w:tplc="04090019" w:tentative="1">
+      <w:start w:val="1"/>
+      <w:numFmt w:val="lowerLetter"/>
+      <w:lvlText w:val="%8."/>
+      <w:lvlJc w:val="left"/>
+      <w:pPr>
+        <w:ind w:left="5760" w:hanging="360"/>
+      </w:pPr>
+    </w:lvl>
+    <w:lvl w:ilvl="8" w:tplc="0409001B" w:tentative="1">
+      <w:start w:val="1"/>
+      <w:numFmt w:val="lowerRoman"/>
+      <w:lvlText w:val="%9."/>
+      <w:lvlJc w:val="right"/>
+      <w:pPr>
+        <w:ind w:left="6480" w:hanging="180"/>
+      </w:pPr>
+    </w:lvl>
+  </w:abstractNum>
+  <w:abstractNum w:abstractNumId="1" w15:restartNumberingAfterBreak="0">
     <w:nsid w:val="01F30786"/>
     <w:multiLevelType w:val="hybridMultilevel"/>
     <w:tmpl w:val="0B0AF8DA"/>
@@ -17837,7 +16721,7 @@
       </w:pPr>
     </w:lvl>
   </w:abstractNum>
-  <w:abstractNum w:abstractNumId="1" w15:restartNumberingAfterBreak="0">
+  <w:abstractNum w:abstractNumId="2" w15:restartNumberingAfterBreak="0">
     <w:nsid w:val="05BA5A01"/>
     <w:multiLevelType w:val="multilevel"/>
     <w:tmpl w:val="4C4A139A"/>
@@ -17986,7 +16870,7 @@
       </w:rPr>
     </w:lvl>
   </w:abstractNum>
-  <w:abstractNum w:abstractNumId="2" w15:restartNumberingAfterBreak="0">
+  <w:abstractNum w:abstractNumId="3" w15:restartNumberingAfterBreak="0">
     <w:nsid w:val="0B1D01F3"/>
     <w:multiLevelType w:val="hybridMultilevel"/>
     <w:tmpl w:val="7E808150"/>
@@ -18080,7 +16964,7 @@
       </w:pPr>
     </w:lvl>
   </w:abstractNum>
-  <w:abstractNum w:abstractNumId="3" w15:restartNumberingAfterBreak="0">
+  <w:abstractNum w:abstractNumId="4" w15:restartNumberingAfterBreak="0">
     <w:nsid w:val="0F66602D"/>
     <w:multiLevelType w:val="hybridMultilevel"/>
     <w:tmpl w:val="D99E1D42"/>
@@ -18166,7 +17050,7 @@
       </w:pPr>
     </w:lvl>
   </w:abstractNum>
-  <w:abstractNum w:abstractNumId="4" w15:restartNumberingAfterBreak="0">
+  <w:abstractNum w:abstractNumId="5" w15:restartNumberingAfterBreak="0">
     <w:nsid w:val="125A3C89"/>
     <w:multiLevelType w:val="hybridMultilevel"/>
     <w:tmpl w:val="1500232C"/>
@@ -18252,7 +17136,7 @@
       </w:pPr>
     </w:lvl>
   </w:abstractNum>
-  <w:abstractNum w:abstractNumId="5" w15:restartNumberingAfterBreak="0">
+  <w:abstractNum w:abstractNumId="6" w15:restartNumberingAfterBreak="0">
     <w:nsid w:val="12A86717"/>
     <w:multiLevelType w:val="hybridMultilevel"/>
     <w:tmpl w:val="59C0753E"/>
@@ -18341,7 +17225,7 @@
       </w:pPr>
     </w:lvl>
   </w:abstractNum>
-  <w:abstractNum w:abstractNumId="6" w15:restartNumberingAfterBreak="0">
+  <w:abstractNum w:abstractNumId="7" w15:restartNumberingAfterBreak="0">
     <w:nsid w:val="16E34269"/>
     <w:multiLevelType w:val="hybridMultilevel"/>
     <w:tmpl w:val="15DE5478"/>
@@ -18427,7 +17311,7 @@
       </w:pPr>
     </w:lvl>
   </w:abstractNum>
-  <w:abstractNum w:abstractNumId="7" w15:restartNumberingAfterBreak="0">
+  <w:abstractNum w:abstractNumId="8" w15:restartNumberingAfterBreak="0">
     <w:nsid w:val="188613C3"/>
     <w:multiLevelType w:val="hybridMultilevel"/>
     <w:tmpl w:val="C22ED7A2"/>
@@ -18513,7 +17397,7 @@
       </w:pPr>
     </w:lvl>
   </w:abstractNum>
-  <w:abstractNum w:abstractNumId="8" w15:restartNumberingAfterBreak="0">
+  <w:abstractNum w:abstractNumId="9" w15:restartNumberingAfterBreak="0">
     <w:nsid w:val="20047A93"/>
     <w:multiLevelType w:val="hybridMultilevel"/>
     <w:tmpl w:val="EC6ECB1A"/>
@@ -18599,7 +17483,7 @@
       </w:pPr>
     </w:lvl>
   </w:abstractNum>
-  <w:abstractNum w:abstractNumId="9" w15:restartNumberingAfterBreak="0">
+  <w:abstractNum w:abstractNumId="10" w15:restartNumberingAfterBreak="0">
     <w:nsid w:val="21723AD0"/>
     <w:multiLevelType w:val="hybridMultilevel"/>
     <w:tmpl w:val="812E669E"/>
@@ -18688,7 +17572,7 @@
       </w:pPr>
     </w:lvl>
   </w:abstractNum>
-  <w:abstractNum w:abstractNumId="10" w15:restartNumberingAfterBreak="0">
+  <w:abstractNum w:abstractNumId="11" w15:restartNumberingAfterBreak="0">
     <w:nsid w:val="22BB13B4"/>
     <w:multiLevelType w:val="hybridMultilevel"/>
     <w:tmpl w:val="E10C02FE"/>
@@ -18774,7 +17658,7 @@
       </w:pPr>
     </w:lvl>
   </w:abstractNum>
-  <w:abstractNum w:abstractNumId="11" w15:restartNumberingAfterBreak="0">
+  <w:abstractNum w:abstractNumId="12" w15:restartNumberingAfterBreak="0">
     <w:nsid w:val="24C67C89"/>
     <w:multiLevelType w:val="hybridMultilevel"/>
     <w:tmpl w:val="4AC24E58"/>
@@ -18863,7 +17747,7 @@
       </w:pPr>
     </w:lvl>
   </w:abstractNum>
-  <w:abstractNum w:abstractNumId="12" w15:restartNumberingAfterBreak="0">
+  <w:abstractNum w:abstractNumId="13" w15:restartNumberingAfterBreak="0">
     <w:nsid w:val="2DF12426"/>
     <w:multiLevelType w:val="hybridMultilevel"/>
     <w:tmpl w:val="C22ED7A2"/>
@@ -18949,7 +17833,7 @@
       </w:pPr>
     </w:lvl>
   </w:abstractNum>
-  <w:abstractNum w:abstractNumId="13" w15:restartNumberingAfterBreak="0">
+  <w:abstractNum w:abstractNumId="14" w15:restartNumberingAfterBreak="0">
     <w:nsid w:val="367A1EBE"/>
     <w:multiLevelType w:val="hybridMultilevel"/>
     <w:tmpl w:val="32729F9A"/>
@@ -19038,7 +17922,7 @@
       </w:pPr>
     </w:lvl>
   </w:abstractNum>
-  <w:abstractNum w:abstractNumId="14" w15:restartNumberingAfterBreak="0">
+  <w:abstractNum w:abstractNumId="15" w15:restartNumberingAfterBreak="0">
     <w:nsid w:val="369C38C4"/>
     <w:multiLevelType w:val="hybridMultilevel"/>
     <w:tmpl w:val="EC6ECB1A"/>
@@ -19124,7 +18008,7 @@
       </w:pPr>
     </w:lvl>
   </w:abstractNum>
-  <w:abstractNum w:abstractNumId="15" w15:restartNumberingAfterBreak="0">
+  <w:abstractNum w:abstractNumId="16" w15:restartNumberingAfterBreak="0">
     <w:nsid w:val="38F72DB0"/>
     <w:multiLevelType w:val="hybridMultilevel"/>
     <w:tmpl w:val="16A05FA4"/>
@@ -19213,7 +18097,7 @@
       </w:pPr>
     </w:lvl>
   </w:abstractNum>
-  <w:abstractNum w:abstractNumId="16" w15:restartNumberingAfterBreak="0">
+  <w:abstractNum w:abstractNumId="17" w15:restartNumberingAfterBreak="0">
     <w:nsid w:val="3BC95BA1"/>
     <w:multiLevelType w:val="hybridMultilevel"/>
     <w:tmpl w:val="EC6ECB1A"/>
@@ -19299,7 +18183,7 @@
       </w:pPr>
     </w:lvl>
   </w:abstractNum>
-  <w:abstractNum w:abstractNumId="17" w15:restartNumberingAfterBreak="0">
+  <w:abstractNum w:abstractNumId="18" w15:restartNumberingAfterBreak="0">
     <w:nsid w:val="3BF735CE"/>
     <w:multiLevelType w:val="hybridMultilevel"/>
     <w:tmpl w:val="9D36B2F8"/>
@@ -19388,7 +18272,7 @@
       </w:pPr>
     </w:lvl>
   </w:abstractNum>
-  <w:abstractNum w:abstractNumId="18" w15:restartNumberingAfterBreak="0">
+  <w:abstractNum w:abstractNumId="19" w15:restartNumberingAfterBreak="0">
     <w:nsid w:val="3E516F1A"/>
     <w:multiLevelType w:val="hybridMultilevel"/>
     <w:tmpl w:val="1500232C"/>
@@ -19474,7 +18358,7 @@
       </w:pPr>
     </w:lvl>
   </w:abstractNum>
-  <w:abstractNum w:abstractNumId="19" w15:restartNumberingAfterBreak="0">
+  <w:abstractNum w:abstractNumId="20" w15:restartNumberingAfterBreak="0">
     <w:nsid w:val="3E981ED4"/>
     <w:multiLevelType w:val="hybridMultilevel"/>
     <w:tmpl w:val="E10C02FE"/>
@@ -19560,7 +18444,7 @@
       </w:pPr>
     </w:lvl>
   </w:abstractNum>
-  <w:abstractNum w:abstractNumId="20" w15:restartNumberingAfterBreak="0">
+  <w:abstractNum w:abstractNumId="21" w15:restartNumberingAfterBreak="0">
     <w:nsid w:val="3FE57E62"/>
     <w:multiLevelType w:val="hybridMultilevel"/>
     <w:tmpl w:val="0070251C"/>
@@ -19652,7 +18536,7 @@
       </w:pPr>
     </w:lvl>
   </w:abstractNum>
-  <w:abstractNum w:abstractNumId="21" w15:restartNumberingAfterBreak="0">
+  <w:abstractNum w:abstractNumId="22" w15:restartNumberingAfterBreak="0">
     <w:nsid w:val="406E7FD5"/>
     <w:multiLevelType w:val="hybridMultilevel"/>
     <w:tmpl w:val="A0520C5C"/>
@@ -19765,7 +18649,7 @@
       </w:rPr>
     </w:lvl>
   </w:abstractNum>
-  <w:abstractNum w:abstractNumId="22" w15:restartNumberingAfterBreak="0">
+  <w:abstractNum w:abstractNumId="23" w15:restartNumberingAfterBreak="0">
     <w:nsid w:val="47D56FC8"/>
     <w:multiLevelType w:val="multilevel"/>
     <w:tmpl w:val="1A581D02"/>
@@ -19878,7 +18762,7 @@
       </w:pPr>
     </w:lvl>
   </w:abstractNum>
-  <w:abstractNum w:abstractNumId="23" w15:restartNumberingAfterBreak="0">
+  <w:abstractNum w:abstractNumId="24" w15:restartNumberingAfterBreak="0">
     <w:nsid w:val="48301A92"/>
     <w:multiLevelType w:val="hybridMultilevel"/>
     <w:tmpl w:val="1600574C"/>
@@ -19964,7 +18848,7 @@
       </w:pPr>
     </w:lvl>
   </w:abstractNum>
-  <w:abstractNum w:abstractNumId="24" w15:restartNumberingAfterBreak="0">
+  <w:abstractNum w:abstractNumId="25" w15:restartNumberingAfterBreak="0">
     <w:nsid w:val="48651072"/>
     <w:multiLevelType w:val="hybridMultilevel"/>
     <w:tmpl w:val="344CBF44"/>
@@ -20050,7 +18934,7 @@
       </w:pPr>
     </w:lvl>
   </w:abstractNum>
-  <w:abstractNum w:abstractNumId="25" w15:restartNumberingAfterBreak="0">
+  <w:abstractNum w:abstractNumId="26" w15:restartNumberingAfterBreak="0">
     <w:nsid w:val="4A8B6922"/>
     <w:multiLevelType w:val="hybridMultilevel"/>
     <w:tmpl w:val="4D064C8E"/>
@@ -20139,7 +19023,7 @@
       </w:pPr>
     </w:lvl>
   </w:abstractNum>
-  <w:abstractNum w:abstractNumId="26" w15:restartNumberingAfterBreak="0">
+  <w:abstractNum w:abstractNumId="27" w15:restartNumberingAfterBreak="0">
     <w:nsid w:val="4AEF78BE"/>
     <w:multiLevelType w:val="hybridMultilevel"/>
     <w:tmpl w:val="1500232C"/>
@@ -20225,7 +19109,7 @@
       </w:pPr>
     </w:lvl>
   </w:abstractNum>
-  <w:abstractNum w:abstractNumId="27" w15:restartNumberingAfterBreak="0">
+  <w:abstractNum w:abstractNumId="28" w15:restartNumberingAfterBreak="0">
     <w:nsid w:val="4B4551B2"/>
     <w:multiLevelType w:val="hybridMultilevel"/>
     <w:tmpl w:val="BD1C7D82"/>
@@ -20316,7 +19200,7 @@
       </w:pPr>
     </w:lvl>
   </w:abstractNum>
-  <w:abstractNum w:abstractNumId="28" w15:restartNumberingAfterBreak="0">
+  <w:abstractNum w:abstractNumId="29" w15:restartNumberingAfterBreak="0">
     <w:nsid w:val="4B857284"/>
     <w:multiLevelType w:val="hybridMultilevel"/>
     <w:tmpl w:val="3B56C6FC"/>
@@ -20405,7 +19289,7 @@
       </w:pPr>
     </w:lvl>
   </w:abstractNum>
-  <w:abstractNum w:abstractNumId="29" w15:restartNumberingAfterBreak="0">
+  <w:abstractNum w:abstractNumId="30" w15:restartNumberingAfterBreak="0">
     <w:nsid w:val="4D9D4C75"/>
     <w:multiLevelType w:val="hybridMultilevel"/>
     <w:tmpl w:val="3B56C6FC"/>
@@ -20494,7 +19378,7 @@
       </w:pPr>
     </w:lvl>
   </w:abstractNum>
-  <w:abstractNum w:abstractNumId="30" w15:restartNumberingAfterBreak="0">
+  <w:abstractNum w:abstractNumId="31" w15:restartNumberingAfterBreak="0">
     <w:nsid w:val="57FF14B5"/>
     <w:multiLevelType w:val="hybridMultilevel"/>
     <w:tmpl w:val="99A6002A"/>
@@ -20583,7 +19467,7 @@
       </w:pPr>
     </w:lvl>
   </w:abstractNum>
-  <w:abstractNum w:abstractNumId="31" w15:restartNumberingAfterBreak="0">
+  <w:abstractNum w:abstractNumId="32" w15:restartNumberingAfterBreak="0">
     <w:nsid w:val="5C463F4E"/>
     <w:multiLevelType w:val="multilevel"/>
     <w:tmpl w:val="982A10B0"/>
@@ -20732,7 +19616,7 @@
       </w:rPr>
     </w:lvl>
   </w:abstractNum>
-  <w:abstractNum w:abstractNumId="32" w15:restartNumberingAfterBreak="0">
+  <w:abstractNum w:abstractNumId="33" w15:restartNumberingAfterBreak="0">
     <w:nsid w:val="5D2C3C2F"/>
     <w:multiLevelType w:val="hybridMultilevel"/>
     <w:tmpl w:val="5298F43C"/>
@@ -20818,7 +19702,7 @@
       </w:pPr>
     </w:lvl>
   </w:abstractNum>
-  <w:abstractNum w:abstractNumId="33" w15:restartNumberingAfterBreak="0">
+  <w:abstractNum w:abstractNumId="34" w15:restartNumberingAfterBreak="0">
     <w:nsid w:val="5E3734EF"/>
     <w:multiLevelType w:val="hybridMultilevel"/>
     <w:tmpl w:val="E8B0616C"/>
@@ -20907,7 +19791,7 @@
       </w:pPr>
     </w:lvl>
   </w:abstractNum>
-  <w:abstractNum w:abstractNumId="34" w15:restartNumberingAfterBreak="0">
+  <w:abstractNum w:abstractNumId="35" w15:restartNumberingAfterBreak="0">
     <w:nsid w:val="5E7F0982"/>
     <w:multiLevelType w:val="multilevel"/>
     <w:tmpl w:val="CF14B108"/>
@@ -21056,7 +19940,7 @@
       </w:rPr>
     </w:lvl>
   </w:abstractNum>
-  <w:abstractNum w:abstractNumId="35" w15:restartNumberingAfterBreak="0">
+  <w:abstractNum w:abstractNumId="36" w15:restartNumberingAfterBreak="0">
     <w:nsid w:val="5FFD30AC"/>
     <w:multiLevelType w:val="hybridMultilevel"/>
     <w:tmpl w:val="2C6A5032"/>
@@ -21150,7 +20034,7 @@
       </w:pPr>
     </w:lvl>
   </w:abstractNum>
-  <w:abstractNum w:abstractNumId="36" w15:restartNumberingAfterBreak="0">
+  <w:abstractNum w:abstractNumId="37" w15:restartNumberingAfterBreak="0">
     <w:nsid w:val="64090BFE"/>
     <w:multiLevelType w:val="hybridMultilevel"/>
     <w:tmpl w:val="D012E11E"/>
@@ -21241,7 +20125,7 @@
       </w:pPr>
     </w:lvl>
   </w:abstractNum>
-  <w:abstractNum w:abstractNumId="37" w15:restartNumberingAfterBreak="0">
+  <w:abstractNum w:abstractNumId="38" w15:restartNumberingAfterBreak="0">
     <w:nsid w:val="68FE2095"/>
     <w:multiLevelType w:val="hybridMultilevel"/>
     <w:tmpl w:val="5614A6C8"/>
@@ -21330,7 +20214,7 @@
       </w:pPr>
     </w:lvl>
   </w:abstractNum>
-  <w:abstractNum w:abstractNumId="38" w15:restartNumberingAfterBreak="0">
+  <w:abstractNum w:abstractNumId="39" w15:restartNumberingAfterBreak="0">
     <w:nsid w:val="6CE428AB"/>
     <w:multiLevelType w:val="hybridMultilevel"/>
     <w:tmpl w:val="32729F9A"/>
@@ -21419,7 +20303,7 @@
       </w:pPr>
     </w:lvl>
   </w:abstractNum>
-  <w:abstractNum w:abstractNumId="39" w15:restartNumberingAfterBreak="0">
+  <w:abstractNum w:abstractNumId="40" w15:restartNumberingAfterBreak="0">
     <w:nsid w:val="6D687A4E"/>
     <w:multiLevelType w:val="hybridMultilevel"/>
     <w:tmpl w:val="EC6ECB1A"/>
@@ -21505,7 +20389,7 @@
       </w:pPr>
     </w:lvl>
   </w:abstractNum>
-  <w:abstractNum w:abstractNumId="40" w15:restartNumberingAfterBreak="0">
+  <w:abstractNum w:abstractNumId="41" w15:restartNumberingAfterBreak="0">
     <w:nsid w:val="6F670069"/>
     <w:multiLevelType w:val="hybridMultilevel"/>
     <w:tmpl w:val="4D064C8E"/>
@@ -21594,7 +20478,7 @@
       </w:pPr>
     </w:lvl>
   </w:abstractNum>
-  <w:abstractNum w:abstractNumId="41" w15:restartNumberingAfterBreak="0">
+  <w:abstractNum w:abstractNumId="42" w15:restartNumberingAfterBreak="0">
     <w:nsid w:val="71342474"/>
     <w:multiLevelType w:val="hybridMultilevel"/>
     <w:tmpl w:val="4D064C8E"/>
@@ -21683,7 +20567,7 @@
       </w:pPr>
     </w:lvl>
   </w:abstractNum>
-  <w:abstractNum w:abstractNumId="42" w15:restartNumberingAfterBreak="0">
+  <w:abstractNum w:abstractNumId="43" w15:restartNumberingAfterBreak="0">
     <w:nsid w:val="75686275"/>
     <w:multiLevelType w:val="hybridMultilevel"/>
     <w:tmpl w:val="E10C02FE"/>
@@ -21769,7 +20653,7 @@
       </w:pPr>
     </w:lvl>
   </w:abstractNum>
-  <w:abstractNum w:abstractNumId="43" w15:restartNumberingAfterBreak="0">
+  <w:abstractNum w:abstractNumId="44" w15:restartNumberingAfterBreak="0">
     <w:nsid w:val="76957642"/>
     <w:multiLevelType w:val="multilevel"/>
     <w:tmpl w:val="1F6CB7F0"/>
@@ -21918,7 +20802,7 @@
       </w:rPr>
     </w:lvl>
   </w:abstractNum>
-  <w:abstractNum w:abstractNumId="44" w15:restartNumberingAfterBreak="0">
+  <w:abstractNum w:abstractNumId="45" w15:restartNumberingAfterBreak="0">
     <w:nsid w:val="78A80718"/>
     <w:multiLevelType w:val="hybridMultilevel"/>
     <w:tmpl w:val="BD88A2FA"/>
@@ -22005,139 +20889,139 @@
     </w:lvl>
   </w:abstractNum>
   <w:num w:numId="1">
+    <w:abstractNumId w:val="35"/>
+  </w:num>
+  <w:num w:numId="2">
+    <w:abstractNumId w:val="44"/>
+  </w:num>
+  <w:num w:numId="3">
+    <w:abstractNumId w:val="2"/>
+  </w:num>
+  <w:num w:numId="4">
+    <w:abstractNumId w:val="32"/>
+  </w:num>
+  <w:num w:numId="5">
+    <w:abstractNumId w:val="16"/>
+  </w:num>
+  <w:num w:numId="6">
+    <w:abstractNumId w:val="33"/>
+  </w:num>
+  <w:num w:numId="7">
+    <w:abstractNumId w:val="43"/>
+  </w:num>
+  <w:num w:numId="8">
+    <w:abstractNumId w:val="21"/>
+  </w:num>
+  <w:num w:numId="9">
+    <w:abstractNumId w:val="45"/>
+  </w:num>
+  <w:num w:numId="10">
+    <w:abstractNumId w:val="5"/>
+  </w:num>
+  <w:num w:numId="11">
+    <w:abstractNumId w:val="19"/>
+  </w:num>
+  <w:num w:numId="12">
+    <w:abstractNumId w:val="18"/>
+  </w:num>
+  <w:num w:numId="13">
+    <w:abstractNumId w:val="40"/>
+  </w:num>
+  <w:num w:numId="14">
+    <w:abstractNumId w:val="27"/>
+  </w:num>
+  <w:num w:numId="15">
+    <w:abstractNumId w:val="13"/>
+  </w:num>
+  <w:num w:numId="16">
+    <w:abstractNumId w:val="38"/>
+  </w:num>
+  <w:num w:numId="17">
+    <w:abstractNumId w:val="36"/>
+  </w:num>
+  <w:num w:numId="18">
+    <w:abstractNumId w:val="22"/>
+  </w:num>
+  <w:num w:numId="19">
+    <w:abstractNumId w:val="37"/>
+  </w:num>
+  <w:num w:numId="20">
+    <w:abstractNumId w:val="3"/>
+  </w:num>
+  <w:num w:numId="21">
+    <w:abstractNumId w:val="31"/>
+  </w:num>
+  <w:num w:numId="22">
     <w:abstractNumId w:val="34"/>
   </w:num>
-  <w:num w:numId="2">
-    <w:abstractNumId w:val="43"/>
+  <w:num w:numId="23">
+    <w:abstractNumId w:val="8"/>
   </w:num>
-  <w:num w:numId="3">
+  <w:num w:numId="24">
+    <w:abstractNumId w:val="12"/>
+  </w:num>
+  <w:num w:numId="25">
+    <w:abstractNumId w:val="39"/>
+  </w:num>
+  <w:num w:numId="26">
+    <w:abstractNumId w:val="20"/>
+  </w:num>
+  <w:num w:numId="27">
+    <w:abstractNumId w:val="41"/>
+  </w:num>
+  <w:num w:numId="28">
+    <w:abstractNumId w:val="42"/>
+  </w:num>
+  <w:num w:numId="29">
+    <w:abstractNumId w:val="17"/>
+  </w:num>
+  <w:num w:numId="30">
+    <w:abstractNumId w:val="28"/>
+  </w:num>
+  <w:num w:numId="31">
+    <w:abstractNumId w:val="10"/>
+  </w:num>
+  <w:num w:numId="32">
     <w:abstractNumId w:val="1"/>
   </w:num>
-  <w:num w:numId="4">
-    <w:abstractNumId w:val="31"/>
+  <w:num w:numId="33">
+    <w:abstractNumId w:val="9"/>
   </w:num>
-  <w:num w:numId="5">
+  <w:num w:numId="34">
+    <w:abstractNumId w:val="24"/>
+  </w:num>
+  <w:num w:numId="35">
+    <w:abstractNumId w:val="6"/>
+  </w:num>
+  <w:num w:numId="36">
+    <w:abstractNumId w:val="11"/>
+  </w:num>
+  <w:num w:numId="37">
+    <w:abstractNumId w:val="7"/>
+  </w:num>
+  <w:num w:numId="38">
+    <w:abstractNumId w:val="14"/>
+  </w:num>
+  <w:num w:numId="39">
+    <w:abstractNumId w:val="30"/>
+  </w:num>
+  <w:num w:numId="40">
+    <w:abstractNumId w:val="26"/>
+  </w:num>
+  <w:num w:numId="41">
+    <w:abstractNumId w:val="29"/>
+  </w:num>
+  <w:num w:numId="42">
+    <w:abstractNumId w:val="25"/>
+  </w:num>
+  <w:num w:numId="43">
     <w:abstractNumId w:val="15"/>
   </w:num>
-  <w:num w:numId="6">
-    <w:abstractNumId w:val="32"/>
-  </w:num>
-  <w:num w:numId="7">
-    <w:abstractNumId w:val="42"/>
-  </w:num>
-  <w:num w:numId="8">
-    <w:abstractNumId w:val="20"/>
-  </w:num>
-  <w:num w:numId="9">
-    <w:abstractNumId w:val="44"/>
-  </w:num>
-  <w:num w:numId="10">
-    <w:abstractNumId w:val="4"/>
-  </w:num>
-  <w:num w:numId="11">
-    <w:abstractNumId w:val="18"/>
-  </w:num>
-  <w:num w:numId="12">
-    <w:abstractNumId w:val="17"/>
-  </w:num>
-  <w:num w:numId="13">
-    <w:abstractNumId w:val="39"/>
-  </w:num>
-  <w:num w:numId="14">
-    <w:abstractNumId w:val="26"/>
-  </w:num>
-  <w:num w:numId="15">
-    <w:abstractNumId w:val="12"/>
-  </w:num>
-  <w:num w:numId="16">
-    <w:abstractNumId w:val="37"/>
-  </w:num>
-  <w:num w:numId="17">
-    <w:abstractNumId w:val="35"/>
-  </w:num>
-  <w:num w:numId="18">
-    <w:abstractNumId w:val="21"/>
-  </w:num>
-  <w:num w:numId="19">
-    <w:abstractNumId w:val="36"/>
-  </w:num>
-  <w:num w:numId="20">
-    <w:abstractNumId w:val="2"/>
-  </w:num>
-  <w:num w:numId="21">
-    <w:abstractNumId w:val="30"/>
-  </w:num>
-  <w:num w:numId="22">
-    <w:abstractNumId w:val="33"/>
-  </w:num>
-  <w:num w:numId="23">
-    <w:abstractNumId w:val="7"/>
-  </w:num>
-  <w:num w:numId="24">
-    <w:abstractNumId w:val="11"/>
-  </w:num>
-  <w:num w:numId="25">
-    <w:abstractNumId w:val="38"/>
-  </w:num>
-  <w:num w:numId="26">
-    <w:abstractNumId w:val="19"/>
-  </w:num>
-  <w:num w:numId="27">
-    <w:abstractNumId w:val="40"/>
-  </w:num>
-  <w:num w:numId="28">
-    <w:abstractNumId w:val="41"/>
-  </w:num>
-  <w:num w:numId="29">
-    <w:abstractNumId w:val="16"/>
-  </w:num>
-  <w:num w:numId="30">
-    <w:abstractNumId w:val="27"/>
-  </w:num>
-  <w:num w:numId="31">
-    <w:abstractNumId w:val="9"/>
-  </w:num>
-  <w:num w:numId="32">
-    <w:abstractNumId w:val="0"/>
-  </w:num>
-  <w:num w:numId="33">
-    <w:abstractNumId w:val="8"/>
-  </w:num>
-  <w:num w:numId="34">
+  <w:num w:numId="44">
     <w:abstractNumId w:val="23"/>
   </w:num>
-  <w:num w:numId="35">
-    <w:abstractNumId w:val="5"/>
-  </w:num>
-  <w:num w:numId="36">
-    <w:abstractNumId w:val="10"/>
-  </w:num>
-  <w:num w:numId="37">
-    <w:abstractNumId w:val="6"/>
-  </w:num>
-  <w:num w:numId="38">
-    <w:abstractNumId w:val="13"/>
-  </w:num>
-  <w:num w:numId="39">
-    <w:abstractNumId w:val="29"/>
-  </w:num>
-  <w:num w:numId="40">
-    <w:abstractNumId w:val="25"/>
-  </w:num>
-  <w:num w:numId="41">
-    <w:abstractNumId w:val="28"/>
-  </w:num>
-  <w:num w:numId="42">
-    <w:abstractNumId w:val="24"/>
-  </w:num>
-  <w:num w:numId="43">
-    <w:abstractNumId w:val="14"/>
-  </w:num>
-  <w:num w:numId="44">
-    <w:abstractNumId w:val="22"/>
-  </w:num>
   <w:num w:numId="45">
-    <w:abstractNumId w:val="3"/>
+    <w:abstractNumId w:val="4"/>
     <w:lvlOverride w:ilvl="0">
       <w:startOverride w:val="1"/>
     </w:lvlOverride>
@@ -22165,6 +21049,9 @@
     <w:lvlOverride w:ilvl="8">
       <w:startOverride w:val="1"/>
     </w:lvlOverride>
+  </w:num>
+  <w:num w:numId="46">
+    <w:abstractNumId w:val="0"/>
   </w:num>
 </w:numbering>
 </file>
@@ -23041,7 +21928,7 @@
 </file>
 
 <file path=customXml/itemProps1.xml><?xml version="1.0" encoding="utf-8"?>
-<ds:datastoreItem xmlns:ds="http://schemas.openxmlformats.org/officeDocument/2006/customXml" ds:itemID="{9A6C4B13-C58E-48F8-8468-3F9465A422D2}">
+<ds:datastoreItem xmlns:ds="http://schemas.openxmlformats.org/officeDocument/2006/customXml" ds:itemID="{DE4AD5C6-785F-4F52-A833-1DC56258499B}">
   <ds:schemaRefs>
     <ds:schemaRef ds:uri="http://schemas.openxmlformats.org/officeDocument/2006/bibliography"/>
   </ds:schemaRefs>

--- a/Worksheet.docx
+++ b/Worksheet.docx
@@ -604,7 +604,21 @@
         <w:rPr>
           <w:rFonts w:cstheme="minorHAnsi"/>
         </w:rPr>
-        <w:t xml:space="preserve"> (on Mac) or use Windows Powershell (on Windows)</w:t>
+        <w:t xml:space="preserve"> (on Mac) or use Windows </w:t>
+      </w:r>
+      <w:proofErr w:type="spellStart"/>
+      <w:r>
+        <w:rPr>
+          <w:rFonts w:cstheme="minorHAnsi"/>
+        </w:rPr>
+        <w:t>Powershell</w:t>
+      </w:r>
+      <w:proofErr w:type="spellEnd"/>
+      <w:r>
+        <w:rPr>
+          <w:rFonts w:cstheme="minorHAnsi"/>
+        </w:rPr>
+        <w:t xml:space="preserve"> (on Windows)</w:t>
       </w:r>
       <w:r>
         <w:rPr>
@@ -649,7 +663,21 @@
         <w:rPr>
           <w:rFonts w:cstheme="minorHAnsi"/>
         </w:rPr>
-        <w:t>lone the github repository</w:t>
+        <w:t xml:space="preserve">lone the </w:t>
+      </w:r>
+      <w:proofErr w:type="spellStart"/>
+      <w:r>
+        <w:rPr>
+          <w:rFonts w:cstheme="minorHAnsi"/>
+        </w:rPr>
+        <w:t>github</w:t>
+      </w:r>
+      <w:proofErr w:type="spellEnd"/>
+      <w:r>
+        <w:rPr>
+          <w:rFonts w:cstheme="minorHAnsi"/>
+        </w:rPr>
+        <w:t xml:space="preserve"> repository</w:t>
       </w:r>
       <w:r>
         <w:rPr>
@@ -753,7 +781,25 @@
                                 <w:sz w:val="21"/>
                                 <w:szCs w:val="21"/>
                               </w:rPr>
-                              <w:t>8c85903a4bb6:~ agathao$ cd Documents/</w:t>
+                              <w:t xml:space="preserve">8c85903a4bb6:~ </w:t>
+                            </w:r>
+                            <w:proofErr w:type="spellStart"/>
+                            <w:r>
+                              <w:rPr>
+                                <w:rFonts w:ascii="Courier" w:hAnsi="Courier"/>
+                                <w:sz w:val="21"/>
+                                <w:szCs w:val="21"/>
+                              </w:rPr>
+                              <w:t>agathao</w:t>
+                            </w:r>
+                            <w:proofErr w:type="spellEnd"/>
+                            <w:r>
+                              <w:rPr>
+                                <w:rFonts w:ascii="Courier" w:hAnsi="Courier"/>
+                                <w:sz w:val="21"/>
+                                <w:szCs w:val="21"/>
+                              </w:rPr>
+                              <w:t>$ cd Documents/</w:t>
                             </w:r>
                           </w:p>
                           <w:p>
@@ -770,7 +816,61 @@
                                 <w:sz w:val="21"/>
                                 <w:szCs w:val="21"/>
                               </w:rPr>
-                              <w:t xml:space="preserve">8c85903a4bb6:Documents agathao$ git clone </w:t>
+                              <w:t>8c85903a4bb6</w:t>
+                            </w:r>
+                            <w:proofErr w:type="gramStart"/>
+                            <w:r>
+                              <w:rPr>
+                                <w:rFonts w:ascii="Courier" w:hAnsi="Courier"/>
+                                <w:sz w:val="21"/>
+                                <w:szCs w:val="21"/>
+                              </w:rPr>
+                              <w:t>:Documents</w:t>
+                            </w:r>
+                            <w:proofErr w:type="gramEnd"/>
+                            <w:r>
+                              <w:rPr>
+                                <w:rFonts w:ascii="Courier" w:hAnsi="Courier"/>
+                                <w:sz w:val="21"/>
+                                <w:szCs w:val="21"/>
+                              </w:rPr>
+                              <w:t xml:space="preserve"> </w:t>
+                            </w:r>
+                            <w:proofErr w:type="spellStart"/>
+                            <w:r>
+                              <w:rPr>
+                                <w:rFonts w:ascii="Courier" w:hAnsi="Courier"/>
+                                <w:sz w:val="21"/>
+                                <w:szCs w:val="21"/>
+                              </w:rPr>
+                              <w:t>agathao</w:t>
+                            </w:r>
+                            <w:proofErr w:type="spellEnd"/>
+                            <w:r>
+                              <w:rPr>
+                                <w:rFonts w:ascii="Courier" w:hAnsi="Courier"/>
+                                <w:sz w:val="21"/>
+                                <w:szCs w:val="21"/>
+                              </w:rPr>
+                              <w:t xml:space="preserve">$ </w:t>
+                            </w:r>
+                            <w:proofErr w:type="spellStart"/>
+                            <w:r>
+                              <w:rPr>
+                                <w:rFonts w:ascii="Courier" w:hAnsi="Courier"/>
+                                <w:sz w:val="21"/>
+                                <w:szCs w:val="21"/>
+                              </w:rPr>
+                              <w:t>git</w:t>
+                            </w:r>
+                            <w:proofErr w:type="spellEnd"/>
+                            <w:r>
+                              <w:rPr>
+                                <w:rFonts w:ascii="Courier" w:hAnsi="Courier"/>
+                                <w:sz w:val="21"/>
+                                <w:szCs w:val="21"/>
+                              </w:rPr>
+                              <w:t xml:space="preserve"> clone </w:t>
                             </w:r>
                             <w:r>
                               <w:rPr>
@@ -833,7 +933,25 @@
                           <w:sz w:val="21"/>
                           <w:szCs w:val="21"/>
                         </w:rPr>
-                        <w:t>8c85903a4bb6:~ agathao$ cd Documents/</w:t>
+                        <w:t xml:space="preserve">8c85903a4bb6:~ </w:t>
+                      </w:r>
+                      <w:proofErr w:type="spellStart"/>
+                      <w:r>
+                        <w:rPr>
+                          <w:rFonts w:ascii="Courier" w:hAnsi="Courier"/>
+                          <w:sz w:val="21"/>
+                          <w:szCs w:val="21"/>
+                        </w:rPr>
+                        <w:t>agathao</w:t>
+                      </w:r>
+                      <w:proofErr w:type="spellEnd"/>
+                      <w:r>
+                        <w:rPr>
+                          <w:rFonts w:ascii="Courier" w:hAnsi="Courier"/>
+                          <w:sz w:val="21"/>
+                          <w:szCs w:val="21"/>
+                        </w:rPr>
+                        <w:t>$ cd Documents/</w:t>
                       </w:r>
                     </w:p>
                     <w:p>
@@ -850,7 +968,61 @@
                           <w:sz w:val="21"/>
                           <w:szCs w:val="21"/>
                         </w:rPr>
-                        <w:t xml:space="preserve">8c85903a4bb6:Documents agathao$ git clone </w:t>
+                        <w:t>8c85903a4bb6</w:t>
+                      </w:r>
+                      <w:proofErr w:type="gramStart"/>
+                      <w:r>
+                        <w:rPr>
+                          <w:rFonts w:ascii="Courier" w:hAnsi="Courier"/>
+                          <w:sz w:val="21"/>
+                          <w:szCs w:val="21"/>
+                        </w:rPr>
+                        <w:t>:Documents</w:t>
+                      </w:r>
+                      <w:proofErr w:type="gramEnd"/>
+                      <w:r>
+                        <w:rPr>
+                          <w:rFonts w:ascii="Courier" w:hAnsi="Courier"/>
+                          <w:sz w:val="21"/>
+                          <w:szCs w:val="21"/>
+                        </w:rPr>
+                        <w:t xml:space="preserve"> </w:t>
+                      </w:r>
+                      <w:proofErr w:type="spellStart"/>
+                      <w:r>
+                        <w:rPr>
+                          <w:rFonts w:ascii="Courier" w:hAnsi="Courier"/>
+                          <w:sz w:val="21"/>
+                          <w:szCs w:val="21"/>
+                        </w:rPr>
+                        <w:t>agathao</w:t>
+                      </w:r>
+                      <w:proofErr w:type="spellEnd"/>
+                      <w:r>
+                        <w:rPr>
+                          <w:rFonts w:ascii="Courier" w:hAnsi="Courier"/>
+                          <w:sz w:val="21"/>
+                          <w:szCs w:val="21"/>
+                        </w:rPr>
+                        <w:t xml:space="preserve">$ </w:t>
+                      </w:r>
+                      <w:proofErr w:type="spellStart"/>
+                      <w:r>
+                        <w:rPr>
+                          <w:rFonts w:ascii="Courier" w:hAnsi="Courier"/>
+                          <w:sz w:val="21"/>
+                          <w:szCs w:val="21"/>
+                        </w:rPr>
+                        <w:t>git</w:t>
+                      </w:r>
+                      <w:proofErr w:type="spellEnd"/>
+                      <w:r>
+                        <w:rPr>
+                          <w:rFonts w:ascii="Courier" w:hAnsi="Courier"/>
+                          <w:sz w:val="21"/>
+                          <w:szCs w:val="21"/>
+                        </w:rPr>
+                        <w:t xml:space="preserve"> clone </w:t>
                       </w:r>
                       <w:r>
                         <w:rPr>
@@ -951,7 +1123,23 @@
           <w:rFonts w:cstheme="minorHAnsi"/>
           <w:b/>
         </w:rPr>
-        <w:t>SessionScheduler &gt;</w:t>
+        <w:t xml:space="preserve">front-end &gt; </w:t>
+      </w:r>
+      <w:proofErr w:type="spellStart"/>
+      <w:r>
+        <w:rPr>
+          <w:rFonts w:cstheme="minorHAnsi"/>
+          <w:b/>
+        </w:rPr>
+        <w:t>SessionScheduler</w:t>
+      </w:r>
+      <w:proofErr w:type="spellEnd"/>
+      <w:r>
+        <w:rPr>
+          <w:rFonts w:cstheme="minorHAnsi"/>
+          <w:b/>
+        </w:rPr>
+        <w:t xml:space="preserve"> &gt;</w:t>
       </w:r>
       <w:r>
         <w:rPr>
@@ -959,13 +1147,31 @@
         </w:rPr>
         <w:t xml:space="preserve"> </w:t>
       </w:r>
-      <w:r>
-        <w:rPr>
-          <w:rFonts w:cstheme="minorHAnsi"/>
-          <w:b/>
-        </w:rPr>
-        <w:t>front-end &gt; dist &gt; staticFiles</w:t>
-      </w:r>
+      <w:proofErr w:type="spellStart"/>
+      <w:r>
+        <w:rPr>
+          <w:rFonts w:cstheme="minorHAnsi"/>
+          <w:b/>
+        </w:rPr>
+        <w:t>dist</w:t>
+      </w:r>
+      <w:proofErr w:type="spellEnd"/>
+      <w:r>
+        <w:rPr>
+          <w:rFonts w:cstheme="minorHAnsi"/>
+          <w:b/>
+        </w:rPr>
+        <w:t xml:space="preserve"> &gt; </w:t>
+      </w:r>
+      <w:proofErr w:type="spellStart"/>
+      <w:r>
+        <w:rPr>
+          <w:rFonts w:cstheme="minorHAnsi"/>
+          <w:b/>
+        </w:rPr>
+        <w:t>staticFiles</w:t>
+      </w:r>
+      <w:proofErr w:type="spellEnd"/>
       <w:r>
         <w:rPr>
           <w:rFonts w:cstheme="minorHAnsi"/>
@@ -1037,7 +1243,16 @@
                                 <w:sz w:val="21"/>
                                 <w:szCs w:val="21"/>
                               </w:rPr>
-                              <w:t>8c85903a4bb6:</w:t>
+                              <w:t>8c85903a4bb6</w:t>
+                            </w:r>
+                            <w:proofErr w:type="gramStart"/>
+                            <w:r>
+                              <w:rPr>
+                                <w:rFonts w:ascii="Courier" w:hAnsi="Courier"/>
+                                <w:sz w:val="21"/>
+                                <w:szCs w:val="21"/>
+                              </w:rPr>
+                              <w:t>:</w:t>
                             </w:r>
                             <w:r>
                               <w:rPr>
@@ -1053,7 +1268,70 @@
                                 <w:sz w:val="21"/>
                                 <w:szCs w:val="21"/>
                               </w:rPr>
-                              <w:t>SessionsScheduler agathao$ cd front-end/dist/staticFiles/</w:t>
+                              <w:t>SessionsScheduler</w:t>
+                            </w:r>
+                            <w:proofErr w:type="gramEnd"/>
+                            <w:r>
+                              <w:rPr>
+                                <w:rFonts w:ascii="Courier" w:hAnsi="Courier"/>
+                                <w:sz w:val="21"/>
+                                <w:szCs w:val="21"/>
+                              </w:rPr>
+                              <w:t xml:space="preserve"> </w:t>
+                            </w:r>
+                            <w:proofErr w:type="spellStart"/>
+                            <w:r>
+                              <w:rPr>
+                                <w:rFonts w:ascii="Courier" w:hAnsi="Courier"/>
+                                <w:sz w:val="21"/>
+                                <w:szCs w:val="21"/>
+                              </w:rPr>
+                              <w:t>agathao</w:t>
+                            </w:r>
+                            <w:proofErr w:type="spellEnd"/>
+                            <w:r>
+                              <w:rPr>
+                                <w:rFonts w:ascii="Courier" w:hAnsi="Courier"/>
+                                <w:sz w:val="21"/>
+                                <w:szCs w:val="21"/>
+                              </w:rPr>
+                              <w:t>$ cd front-end/</w:t>
+                            </w:r>
+                            <w:proofErr w:type="spellStart"/>
+                            <w:r>
+                              <w:rPr>
+                                <w:rFonts w:ascii="Courier" w:hAnsi="Courier"/>
+                                <w:sz w:val="21"/>
+                                <w:szCs w:val="21"/>
+                              </w:rPr>
+                              <w:t>dist</w:t>
+                            </w:r>
+                            <w:proofErr w:type="spellEnd"/>
+                            <w:r>
+                              <w:rPr>
+                                <w:rFonts w:ascii="Courier" w:hAnsi="Courier"/>
+                                <w:sz w:val="21"/>
+                                <w:szCs w:val="21"/>
+                              </w:rPr>
+                              <w:t>/</w:t>
+                            </w:r>
+                            <w:proofErr w:type="spellStart"/>
+                            <w:r>
+                              <w:rPr>
+                                <w:rFonts w:ascii="Courier" w:hAnsi="Courier"/>
+                                <w:sz w:val="21"/>
+                                <w:szCs w:val="21"/>
+                              </w:rPr>
+                              <w:t>staticFiles</w:t>
+                            </w:r>
+                            <w:proofErr w:type="spellEnd"/>
+                            <w:r>
+                              <w:rPr>
+                                <w:rFonts w:ascii="Courier" w:hAnsi="Courier"/>
+                                <w:sz w:val="21"/>
+                                <w:szCs w:val="21"/>
+                              </w:rPr>
+                              <w:t>/</w:t>
                             </w:r>
                           </w:p>
                         </w:txbxContent>
@@ -1095,7 +1373,16 @@
                           <w:sz w:val="21"/>
                           <w:szCs w:val="21"/>
                         </w:rPr>
-                        <w:t>8c85903a4bb6:</w:t>
+                        <w:t>8c85903a4bb6</w:t>
+                      </w:r>
+                      <w:proofErr w:type="gramStart"/>
+                      <w:r>
+                        <w:rPr>
+                          <w:rFonts w:ascii="Courier" w:hAnsi="Courier"/>
+                          <w:sz w:val="21"/>
+                          <w:szCs w:val="21"/>
+                        </w:rPr>
+                        <w:t>:</w:t>
                       </w:r>
                       <w:r>
                         <w:rPr>
@@ -1111,7 +1398,70 @@
                           <w:sz w:val="21"/>
                           <w:szCs w:val="21"/>
                         </w:rPr>
-                        <w:t>SessionsScheduler agathao$ cd front-end/dist/staticFiles/</w:t>
+                        <w:t>SessionsScheduler</w:t>
+                      </w:r>
+                      <w:proofErr w:type="gramEnd"/>
+                      <w:r>
+                        <w:rPr>
+                          <w:rFonts w:ascii="Courier" w:hAnsi="Courier"/>
+                          <w:sz w:val="21"/>
+                          <w:szCs w:val="21"/>
+                        </w:rPr>
+                        <w:t xml:space="preserve"> </w:t>
+                      </w:r>
+                      <w:proofErr w:type="spellStart"/>
+                      <w:r>
+                        <w:rPr>
+                          <w:rFonts w:ascii="Courier" w:hAnsi="Courier"/>
+                          <w:sz w:val="21"/>
+                          <w:szCs w:val="21"/>
+                        </w:rPr>
+                        <w:t>agathao</w:t>
+                      </w:r>
+                      <w:proofErr w:type="spellEnd"/>
+                      <w:r>
+                        <w:rPr>
+                          <w:rFonts w:ascii="Courier" w:hAnsi="Courier"/>
+                          <w:sz w:val="21"/>
+                          <w:szCs w:val="21"/>
+                        </w:rPr>
+                        <w:t>$ cd front-end/</w:t>
+                      </w:r>
+                      <w:proofErr w:type="spellStart"/>
+                      <w:r>
+                        <w:rPr>
+                          <w:rFonts w:ascii="Courier" w:hAnsi="Courier"/>
+                          <w:sz w:val="21"/>
+                          <w:szCs w:val="21"/>
+                        </w:rPr>
+                        <w:t>dist</w:t>
+                      </w:r>
+                      <w:proofErr w:type="spellEnd"/>
+                      <w:r>
+                        <w:rPr>
+                          <w:rFonts w:ascii="Courier" w:hAnsi="Courier"/>
+                          <w:sz w:val="21"/>
+                          <w:szCs w:val="21"/>
+                        </w:rPr>
+                        <w:t>/</w:t>
+                      </w:r>
+                      <w:proofErr w:type="spellStart"/>
+                      <w:r>
+                        <w:rPr>
+                          <w:rFonts w:ascii="Courier" w:hAnsi="Courier"/>
+                          <w:sz w:val="21"/>
+                          <w:szCs w:val="21"/>
+                        </w:rPr>
+                        <w:t>staticFiles</w:t>
+                      </w:r>
+                      <w:proofErr w:type="spellEnd"/>
+                      <w:r>
+                        <w:rPr>
+                          <w:rFonts w:ascii="Courier" w:hAnsi="Courier"/>
+                          <w:sz w:val="21"/>
+                          <w:szCs w:val="21"/>
+                        </w:rPr>
+                        <w:t>/</w:t>
                       </w:r>
                     </w:p>
                   </w:txbxContent>
@@ -1171,6 +1521,7 @@
         </w:rPr>
         <w:t xml:space="preserve"> (</w:t>
       </w:r>
+      <w:proofErr w:type="spellStart"/>
       <w:r>
         <w:rPr>
           <w:rFonts w:cstheme="minorHAnsi"/>
@@ -1178,6 +1529,7 @@
         </w:rPr>
         <w:t>Git</w:t>
       </w:r>
+      <w:proofErr w:type="spellEnd"/>
       <w:r>
         <w:rPr>
           <w:rFonts w:cstheme="minorHAnsi"/>
@@ -1209,7 +1561,35 @@
         <w:rPr>
           <w:rFonts w:cstheme="minorHAnsi"/>
         </w:rPr>
-        <w:t xml:space="preserve">If you don’t have git on your computer, you can download the repository as a zip file from Github. Then unpack it on your folder of choice. The repository link is: </w:t>
+        <w:t xml:space="preserve">If you don’t have </w:t>
+      </w:r>
+      <w:proofErr w:type="spellStart"/>
+      <w:r>
+        <w:rPr>
+          <w:rFonts w:cstheme="minorHAnsi"/>
+        </w:rPr>
+        <w:t>git</w:t>
+      </w:r>
+      <w:proofErr w:type="spellEnd"/>
+      <w:r>
+        <w:rPr>
+          <w:rFonts w:cstheme="minorHAnsi"/>
+        </w:rPr>
+        <w:t xml:space="preserve"> on your computer, you can download the repository as a zip file from </w:t>
+      </w:r>
+      <w:proofErr w:type="spellStart"/>
+      <w:r>
+        <w:rPr>
+          <w:rFonts w:cstheme="minorHAnsi"/>
+        </w:rPr>
+        <w:t>Github</w:t>
+      </w:r>
+      <w:proofErr w:type="spellEnd"/>
+      <w:r>
+        <w:rPr>
+          <w:rFonts w:cstheme="minorHAnsi"/>
+        </w:rPr>
+        <w:t xml:space="preserve">. Then unpack it on your folder of choice. The repository link is: </w:t>
       </w:r>
       <w:hyperlink r:id="rId7" w:history="1">
         <w:r>
@@ -1332,8 +1712,78 @@
           <w:rFonts w:cstheme="minorHAnsi"/>
           <w:b/>
         </w:rPr>
-        <w:t>front-end &gt; dist &gt; staticFiles</w:t>
-      </w:r>
+        <w:t>front-end &gt;</w:t>
+      </w:r>
+      <w:r>
+        <w:rPr>
+          <w:rFonts w:cstheme="minorHAnsi"/>
+          <w:b/>
+        </w:rPr>
+        <w:t xml:space="preserve"> </w:t>
+      </w:r>
+      <w:proofErr w:type="spellStart"/>
+      <w:r>
+        <w:rPr>
+          <w:rFonts w:cstheme="minorHAnsi"/>
+          <w:b/>
+        </w:rPr>
+        <w:t>SessionScheduler</w:t>
+      </w:r>
+      <w:proofErr w:type="spellEnd"/>
+      <w:r>
+        <w:rPr>
+          <w:rFonts w:cstheme="minorHAnsi"/>
+          <w:b/>
+        </w:rPr>
+        <w:t xml:space="preserve"> </w:t>
+      </w:r>
+      <w:proofErr w:type="gramStart"/>
+      <w:r>
+        <w:rPr>
+          <w:rFonts w:cstheme="minorHAnsi"/>
+          <w:b/>
+        </w:rPr>
+        <w:t>&gt;</w:t>
+      </w:r>
+      <w:r>
+        <w:rPr>
+          <w:rFonts w:cstheme="minorHAnsi"/>
+        </w:rPr>
+        <w:t xml:space="preserve"> </w:t>
+      </w:r>
+      <w:r>
+        <w:rPr>
+          <w:rFonts w:cstheme="minorHAnsi"/>
+          <w:b/>
+        </w:rPr>
+        <w:t xml:space="preserve"> </w:t>
+      </w:r>
+      <w:proofErr w:type="spellStart"/>
+      <w:r>
+        <w:rPr>
+          <w:rFonts w:cstheme="minorHAnsi"/>
+          <w:b/>
+        </w:rPr>
+        <w:t>dist</w:t>
+      </w:r>
+      <w:proofErr w:type="spellEnd"/>
+      <w:proofErr w:type="gramEnd"/>
+      <w:r>
+        <w:rPr>
+          <w:rFonts w:cstheme="minorHAnsi"/>
+          <w:b/>
+        </w:rPr>
+        <w:t xml:space="preserve"> &gt; </w:t>
+      </w:r>
+      <w:proofErr w:type="spellStart"/>
+      <w:r>
+        <w:rPr>
+          <w:rFonts w:cstheme="minorHAnsi"/>
+          <w:b/>
+        </w:rPr>
+        <w:t>staticFiles</w:t>
+      </w:r>
+      <w:proofErr w:type="spellEnd"/>
       <w:r>
         <w:rPr>
           <w:rFonts w:cstheme="minorHAnsi"/>
@@ -1400,6 +1850,7 @@
         </w:rPr>
         <w:t xml:space="preserve">the contents of the </w:t>
       </w:r>
+      <w:proofErr w:type="spellStart"/>
       <w:r>
         <w:rPr>
           <w:rFonts w:cstheme="minorHAnsi"/>
@@ -1407,6 +1858,7 @@
         </w:rPr>
         <w:t>staticFiles</w:t>
       </w:r>
+      <w:proofErr w:type="spellEnd"/>
       <w:r>
         <w:rPr>
           <w:rFonts w:cstheme="minorHAnsi"/>
@@ -1526,18 +1978,21 @@
         </w:rPr>
         <w:t>We suggest &lt;name&gt;</w:t>
       </w:r>
+      <w:proofErr w:type="spellStart"/>
       <w:r>
         <w:rPr>
           <w:rFonts w:cstheme="minorHAnsi"/>
         </w:rPr>
         <w:t>buildingserverlessapps</w:t>
       </w:r>
+      <w:proofErr w:type="spellEnd"/>
       <w:r>
         <w:rPr>
           <w:rFonts w:cstheme="minorHAnsi"/>
         </w:rPr>
         <w:t xml:space="preserve">. E.g.: </w:t>
       </w:r>
+      <w:proofErr w:type="spellStart"/>
       <w:r>
         <w:rPr>
           <w:rFonts w:cstheme="minorHAnsi"/>
@@ -1556,6 +2011,7 @@
         </w:rPr>
         <w:t>buildingserverlessapps</w:t>
       </w:r>
+      <w:proofErr w:type="spellEnd"/>
     </w:p>
     <w:p>
       <w:pPr>
@@ -1870,23 +2326,44 @@
       <w:pPr>
         <w:pStyle w:val="ListParagraph"/>
         <w:spacing w:line="240" w:lineRule="auto"/>
-        <w:ind w:left="1440"/>
+        <w:ind w:left="-270"/>
         <w:jc w:val="center"/>
         <w:rPr>
-          <w:rFonts w:cstheme="minorHAnsi"/>
-        </w:rPr>
-      </w:pPr>
-      <w:r>
-        <w:rPr>
-          <w:rFonts w:cstheme="minorHAnsi"/>
+          <w:noProof/>
+        </w:rPr>
+      </w:pPr>
+    </w:p>
+    <w:p>
+      <w:pPr>
+        <w:pStyle w:val="ListParagraph"/>
+        <w:spacing w:line="240" w:lineRule="auto"/>
+        <w:ind w:left="-270"/>
+        <w:jc w:val="center"/>
+        <w:rPr>
+          <w:noProof/>
+        </w:rPr>
+      </w:pPr>
+    </w:p>
+    <w:p>
+      <w:pPr>
+        <w:pStyle w:val="ListParagraph"/>
+        <w:spacing w:line="240" w:lineRule="auto"/>
+        <w:ind w:left="-270"/>
+        <w:jc w:val="center"/>
+        <w:rPr>
+          <w:rFonts w:cstheme="minorHAnsi"/>
+        </w:rPr>
+      </w:pPr>
+      <w:r>
+        <w:rPr>
           <w:noProof/>
         </w:rPr>
         <w:lastRenderedPageBreak/>
         <w:drawing>
-          <wp:inline distT="0" distB="0" distL="0" distR="0">
-            <wp:extent cx="4712329" cy="3880120"/>
+          <wp:inline distT="0" distB="0" distL="0" distR="0" wp14:anchorId="3CD99A54" wp14:editId="5DBEF7B8">
+            <wp:extent cx="5943600" cy="3759200"/>
             <wp:effectExtent l="0" t="0" r="0" b="0"/>
-            <wp:docPr id="3" name="Picture 3"/>
+            <wp:docPr id="35" name="Picture 35"/>
             <wp:cNvGraphicFramePr>
               <a:graphicFrameLocks xmlns:a="http://schemas.openxmlformats.org/drawingml/2006/main" noChangeAspect="1"/>
             </wp:cNvGraphicFramePr>
@@ -1894,29 +2371,30 @@
               <a:graphicData uri="http://schemas.openxmlformats.org/drawingml/2006/picture">
                 <pic:pic xmlns:pic="http://schemas.openxmlformats.org/drawingml/2006/picture">
                   <pic:nvPicPr>
-                    <pic:cNvPr id="3" name="Screen Shot 2019-02-22 at 8.22.43 PM.png"/>
+                    <pic:cNvPr id="1" name=""/>
                     <pic:cNvPicPr/>
                   </pic:nvPicPr>
-                  <pic:blipFill>
-                    <a:blip r:embed="rId10" cstate="print">
-                      <a:extLst>
-                        <a:ext uri="{28A0092B-C50C-407E-A947-70E740481C1C}">
-                          <a14:useLocalDpi xmlns:a14="http://schemas.microsoft.com/office/drawing/2010/main" val="0"/>
-                        </a:ext>
-                      </a:extLst>
-                    </a:blip>
-                    <a:stretch>
-                      <a:fillRect/>
-                    </a:stretch>
+                  <pic:blipFill rotWithShape="1">
+                    <a:blip r:embed="rId10"/>
+                    <a:srcRect t="1497"/>
+                    <a:stretch/>
                   </pic:blipFill>
-                  <pic:spPr>
+                  <pic:spPr bwMode="auto">
                     <a:xfrm>
                       <a:off x="0" y="0"/>
-                      <a:ext cx="4717796" cy="3884621"/>
+                      <a:ext cx="5943600" cy="3759200"/>
                     </a:xfrm>
                     <a:prstGeom prst="rect">
                       <a:avLst/>
                     </a:prstGeom>
+                    <a:ln>
+                      <a:noFill/>
+                    </a:ln>
+                    <a:extLst>
+                      <a:ext uri="{53640926-AAD7-44D8-BBD7-CCE9431645EC}">
+                        <a14:shadowObscured xmlns:a14="http://schemas.microsoft.com/office/drawing/2010/main"/>
+                      </a:ext>
+                    </a:extLst>
                   </pic:spPr>
                 </pic:pic>
               </a:graphicData>
@@ -2081,7 +2559,19 @@
         <w:rPr>
           <w:rFonts w:cstheme="minorHAnsi"/>
         </w:rPr>
-        <w:t xml:space="preserve">. Then configure the index and the error documents as per the below. Also </w:t>
+        <w:t>. Then configure the index and the error documents as per the below</w:t>
+      </w:r>
+      <w:r>
+        <w:rPr>
+          <w:rFonts w:cstheme="minorHAnsi"/>
+        </w:rPr>
+        <w:t xml:space="preserve"> (you must type in these values)</w:t>
+      </w:r>
+      <w:r>
+        <w:rPr>
+          <w:rFonts w:cstheme="minorHAnsi"/>
+        </w:rPr>
+        <w:t xml:space="preserve">. Also </w:t>
       </w:r>
       <w:r>
         <w:rPr>
@@ -2265,6 +2755,7 @@
         </w:rPr>
         <w:t xml:space="preserve"> the </w:t>
       </w:r>
+      <w:proofErr w:type="spellStart"/>
       <w:r>
         <w:rPr>
           <w:rFonts w:cstheme="minorHAnsi"/>
@@ -2273,6 +2764,7 @@
         </w:rPr>
         <w:t>staticFiles</w:t>
       </w:r>
+      <w:proofErr w:type="spellEnd"/>
       <w:r>
         <w:rPr>
           <w:rFonts w:cstheme="minorHAnsi"/>
@@ -3045,7 +3537,23 @@
             <w:rFonts w:cstheme="minorHAnsi"/>
             <w:shd w:val="clear" w:color="auto" w:fill="FFFFFF"/>
           </w:rPr>
-          <w:t>https://us-west-1.console.aws.amazon.com/dynamodb</w:t>
+          <w:t>https://us-west-1.console.aws.amazon.com/dyna</w:t>
+        </w:r>
+        <w:r>
+          <w:rPr>
+            <w:rStyle w:val="Hyperlink"/>
+            <w:rFonts w:cstheme="minorHAnsi"/>
+            <w:shd w:val="clear" w:color="auto" w:fill="FFFFFF"/>
+          </w:rPr>
+          <w:t>m</w:t>
+        </w:r>
+        <w:r>
+          <w:rPr>
+            <w:rStyle w:val="Hyperlink"/>
+            <w:rFonts w:cstheme="minorHAnsi"/>
+            <w:shd w:val="clear" w:color="auto" w:fill="FFFFFF"/>
+          </w:rPr>
+          <w:t>odb</w:t>
         </w:r>
       </w:hyperlink>
       <w:r>
@@ -3189,6 +3697,7 @@
         </w:rPr>
         <w:t xml:space="preserve">: </w:t>
       </w:r>
+      <w:proofErr w:type="spellStart"/>
       <w:r>
         <w:rPr>
           <w:rFonts w:ascii="Courier" w:hAnsi="Courier" w:cstheme="minorHAnsi"/>
@@ -3205,6 +3714,7 @@
         </w:rPr>
         <w:t>Sessions</w:t>
       </w:r>
+      <w:proofErr w:type="spellEnd"/>
     </w:p>
     <w:p>
       <w:pPr>
@@ -3505,6 +4015,7 @@
         </w:rPr>
         <w:t xml:space="preserve">*:  </w:t>
       </w:r>
+      <w:proofErr w:type="spellStart"/>
       <w:r>
         <w:rPr>
           <w:rFonts w:ascii="Courier" w:hAnsi="Courier" w:cs="Arial"/>
@@ -3512,6 +4023,7 @@
         </w:rPr>
         <w:t>startDate</w:t>
       </w:r>
+      <w:proofErr w:type="spellEnd"/>
     </w:p>
     <w:p>
       <w:pPr>
@@ -3567,13 +4079,23 @@
         </w:rPr>
         <w:t xml:space="preserve">Your index name should be auto-filled: </w:t>
       </w:r>
+      <w:proofErr w:type="spellStart"/>
       <w:r>
         <w:rPr>
           <w:rFonts w:ascii="Courier" w:hAnsi="Courier" w:cs="Arial"/>
           <w:color w:val="000000" w:themeColor="text1"/>
           <w:shd w:val="clear" w:color="auto" w:fill="FFFFFF"/>
         </w:rPr>
-        <w:t>startDate-index</w:t>
+        <w:t>startDate</w:t>
+      </w:r>
+      <w:proofErr w:type="spellEnd"/>
+      <w:r>
+        <w:rPr>
+          <w:rFonts w:ascii="Courier" w:hAnsi="Courier" w:cs="Arial"/>
+          <w:color w:val="000000" w:themeColor="text1"/>
+          <w:shd w:val="clear" w:color="auto" w:fill="FFFFFF"/>
+        </w:rPr>
+        <w:t>-index</w:t>
       </w:r>
     </w:p>
     <w:p>
@@ -4150,6 +4672,7 @@
           <w:szCs w:val="26"/>
         </w:rPr>
       </w:pPr>
+      <w:proofErr w:type="spellStart"/>
       <w:r>
         <w:rPr>
           <w:rFonts w:asciiTheme="majorHAnsi" w:eastAsiaTheme="majorEastAsia" w:hAnsiTheme="majorHAnsi" w:cstheme="majorBidi"/>
@@ -4161,6 +4684,7 @@
         </w:rPr>
         <w:t>AddSessions</w:t>
       </w:r>
+      <w:proofErr w:type="spellEnd"/>
     </w:p>
     <w:p>
       <w:pPr>
@@ -4337,7 +4861,23 @@
             <w:rFonts w:cstheme="minorHAnsi"/>
             <w:shd w:val="clear" w:color="auto" w:fill="FFFFFF"/>
           </w:rPr>
-          <w:t>com/lambda</w:t>
+          <w:t>com/lam</w:t>
+        </w:r>
+        <w:r>
+          <w:rPr>
+            <w:rStyle w:val="Hyperlink"/>
+            <w:rFonts w:cstheme="minorHAnsi"/>
+            <w:shd w:val="clear" w:color="auto" w:fill="FFFFFF"/>
+          </w:rPr>
+          <w:t>b</w:t>
+        </w:r>
+        <w:r>
+          <w:rPr>
+            <w:rStyle w:val="Hyperlink"/>
+            <w:rFonts w:cstheme="minorHAnsi"/>
+            <w:shd w:val="clear" w:color="auto" w:fill="FFFFFF"/>
+          </w:rPr>
+          <w:t>da</w:t>
         </w:r>
       </w:hyperlink>
       <w:r>
@@ -4543,6 +5083,7 @@
         </w:rPr>
         <w:t xml:space="preserve">: </w:t>
       </w:r>
+      <w:proofErr w:type="spellStart"/>
       <w:r>
         <w:rPr>
           <w:rFonts w:ascii="Courier" w:hAnsi="Courier" w:cs="Arial"/>
@@ -4551,6 +5092,7 @@
         </w:rPr>
         <w:t>AddSessions</w:t>
       </w:r>
+      <w:proofErr w:type="spellEnd"/>
     </w:p>
     <w:p>
       <w:pPr>
@@ -5037,7 +5579,21 @@
             <w:rStyle w:val="Hyperlink"/>
             <w:rFonts w:cs="Arial"/>
           </w:rPr>
-          <w:t>-BuildingServerlessApps/blob/master/lambda/iam/dynamodb_full_access.txt</w:t>
+          <w:t>-BuildingServerlessAp</w:t>
+        </w:r>
+        <w:r>
+          <w:rPr>
+            <w:rStyle w:val="Hyperlink"/>
+            <w:rFonts w:cs="Arial"/>
+          </w:rPr>
+          <w:t>p</w:t>
+        </w:r>
+        <w:r>
+          <w:rPr>
+            <w:rStyle w:val="Hyperlink"/>
+            <w:rFonts w:cs="Arial"/>
+          </w:rPr>
+          <w:t>s/blob/master/lambda/iam/dynamodb_full_access.txt</w:t>
         </w:r>
       </w:hyperlink>
     </w:p>
@@ -5462,7 +6018,21 @@
             <w:rStyle w:val="Hyperlink"/>
             <w:rFonts w:cstheme="minorHAnsi"/>
           </w:rPr>
-          <w:t>https://github.com/buildingserverlessapps/LWT2019-BuildingServerlessApps/blob/master/lambda/functions/addSe</w:t>
+          <w:t>https://github.com/</w:t>
+        </w:r>
+        <w:r>
+          <w:rPr>
+            <w:rStyle w:val="Hyperlink"/>
+            <w:rFonts w:cstheme="minorHAnsi"/>
+          </w:rPr>
+          <w:t>b</w:t>
+        </w:r>
+        <w:r>
+          <w:rPr>
+            <w:rStyle w:val="Hyperlink"/>
+            <w:rFonts w:cstheme="minorHAnsi"/>
+          </w:rPr>
+          <w:t>uildingserverlessapps/LWT2019-BuildingServerlessApps/blob/master/lambda/functions/addSe</w:t>
         </w:r>
         <w:r>
           <w:rPr>
@@ -5491,8 +6061,17 @@
           <w:rFonts w:cstheme="minorHAnsi"/>
           <w:color w:val="000000" w:themeColor="text1"/>
         </w:rPr>
-        <w:t>The code at this link contains the logic to populate data into your DynamoDB</w:t>
-      </w:r>
+        <w:t xml:space="preserve">The code at this link contains the logic to populate data into your </w:t>
+      </w:r>
+      <w:proofErr w:type="spellStart"/>
+      <w:r>
+        <w:rPr>
+          <w:rFonts w:cstheme="minorHAnsi"/>
+          <w:color w:val="000000" w:themeColor="text1"/>
+        </w:rPr>
+        <w:t>DynamoDB</w:t>
+      </w:r>
+      <w:proofErr w:type="spellEnd"/>
       <w:r>
         <w:rPr>
           <w:rFonts w:cstheme="minorHAnsi"/>
@@ -5500,6 +6079,7 @@
         </w:rPr>
         <w:t xml:space="preserve"> </w:t>
       </w:r>
+      <w:proofErr w:type="spellStart"/>
       <w:r>
         <w:rPr>
           <w:rFonts w:cstheme="minorHAnsi"/>
@@ -5512,7 +6092,15 @@
           <w:rFonts w:cstheme="minorHAnsi"/>
           <w:color w:val="000000" w:themeColor="text1"/>
         </w:rPr>
-        <w:t xml:space="preserve">Sessions table </w:t>
+        <w:t>Sessions</w:t>
+      </w:r>
+      <w:proofErr w:type="spellEnd"/>
+      <w:r>
+        <w:rPr>
+          <w:rFonts w:cstheme="minorHAnsi"/>
+          <w:color w:val="000000" w:themeColor="text1"/>
+        </w:rPr>
+        <w:t xml:space="preserve"> table </w:t>
       </w:r>
       <w:r>
         <w:rPr>
@@ -5666,7 +6254,23 @@
           <w:rFonts w:cstheme="minorHAnsi"/>
           <w:color w:val="000000" w:themeColor="text1"/>
         </w:rPr>
-        <w:t xml:space="preserve">You will also create a new file in the AddSessions directory. </w:t>
+        <w:t xml:space="preserve">You will also create a new file in the </w:t>
+      </w:r>
+      <w:proofErr w:type="spellStart"/>
+      <w:r>
+        <w:rPr>
+          <w:rFonts w:cstheme="minorHAnsi"/>
+          <w:color w:val="000000" w:themeColor="text1"/>
+        </w:rPr>
+        <w:t>AddSessions</w:t>
+      </w:r>
+      <w:proofErr w:type="spellEnd"/>
+      <w:r>
+        <w:rPr>
+          <w:rFonts w:cstheme="minorHAnsi"/>
+          <w:color w:val="000000" w:themeColor="text1"/>
+        </w:rPr>
+        <w:t xml:space="preserve"> directory. </w:t>
       </w:r>
       <w:r>
         <w:rPr>
@@ -5755,7 +6359,21 @@
             <w:rStyle w:val="Hyperlink"/>
             <w:rFonts w:cs="Arial"/>
           </w:rPr>
-          <w:t>erverlessapps/LWT2019-BuildingServerlessApps/blob/master/lambda/functions/addSessions/data.json</w:t>
+          <w:t>erverlessapps/LWT2019-BuildingServerlessApps/blob/master/lambda/functions/addSessions/d</w:t>
+        </w:r>
+        <w:r>
+          <w:rPr>
+            <w:rStyle w:val="Hyperlink"/>
+            <w:rFonts w:cs="Arial"/>
+          </w:rPr>
+          <w:t>a</w:t>
+        </w:r>
+        <w:r>
+          <w:rPr>
+            <w:rStyle w:val="Hyperlink"/>
+            <w:rFonts w:cs="Arial"/>
+          </w:rPr>
+          <w:t>ta.json</w:t>
         </w:r>
       </w:hyperlink>
       <w:r>
@@ -5770,14 +6388,30 @@
           <w:rFonts w:cstheme="minorHAnsi"/>
           <w:color w:val="000000" w:themeColor="text1"/>
         </w:rPr>
-        <w:t xml:space="preserve"> T</w:t>
-      </w:r>
-      <w:r>
-        <w:rPr>
-          <w:rFonts w:cstheme="minorHAnsi"/>
-          <w:color w:val="000000" w:themeColor="text1"/>
-        </w:rPr>
-        <w:t xml:space="preserve">he file at this link contains all the data for each </w:t>
+        <w:t xml:space="preserve"> </w:t>
+      </w:r>
+      <w:proofErr w:type="gramStart"/>
+      <w:r>
+        <w:rPr>
+          <w:rFonts w:cstheme="minorHAnsi"/>
+          <w:color w:val="000000" w:themeColor="text1"/>
+        </w:rPr>
+        <w:t>T</w:t>
+      </w:r>
+      <w:r>
+        <w:rPr>
+          <w:rFonts w:cstheme="minorHAnsi"/>
+          <w:color w:val="000000" w:themeColor="text1"/>
+        </w:rPr>
+        <w:t>he</w:t>
+      </w:r>
+      <w:proofErr w:type="gramEnd"/>
+      <w:r>
+        <w:rPr>
+          <w:rFonts w:cstheme="minorHAnsi"/>
+          <w:color w:val="000000" w:themeColor="text1"/>
+        </w:rPr>
+        <w:t xml:space="preserve"> file at this link contains all the data for each </w:t>
       </w:r>
       <w:r>
         <w:rPr>
@@ -5947,6 +6581,7 @@
         </w:rPr>
         <w:t xml:space="preserve">: </w:t>
       </w:r>
+      <w:proofErr w:type="spellStart"/>
       <w:r>
         <w:rPr>
           <w:rFonts w:ascii="Courier" w:hAnsi="Courier" w:cs="Arial"/>
@@ -5954,6 +6589,7 @@
         </w:rPr>
         <w:t>data.json</w:t>
       </w:r>
+      <w:proofErr w:type="spellEnd"/>
     </w:p>
     <w:p>
       <w:pPr>
@@ -5976,6 +6612,7 @@
         </w:rPr>
         <w:t xml:space="preserve">Make sure </w:t>
       </w:r>
+      <w:proofErr w:type="spellStart"/>
       <w:r>
         <w:rPr>
           <w:rFonts w:cs="Arial"/>
@@ -5984,6 +6621,7 @@
         </w:rPr>
         <w:t>AddSessions</w:t>
       </w:r>
+      <w:proofErr w:type="spellEnd"/>
       <w:r>
         <w:rPr>
           <w:rFonts w:cs="Arial"/>
@@ -6253,6 +6891,7 @@
         </w:rPr>
         <w:t xml:space="preserve">: </w:t>
       </w:r>
+      <w:proofErr w:type="spellStart"/>
       <w:r>
         <w:rPr>
           <w:rFonts w:ascii="Courier" w:hAnsi="Courier" w:cs="Arial"/>
@@ -6267,6 +6906,7 @@
         </w:rPr>
         <w:t>Sessions</w:t>
       </w:r>
+      <w:proofErr w:type="spellEnd"/>
     </w:p>
     <w:p>
       <w:pPr>
@@ -6326,6 +6966,7 @@
         </w:rPr>
         <w:t xml:space="preserve">: </w:t>
       </w:r>
+      <w:proofErr w:type="spellStart"/>
       <w:r>
         <w:rPr>
           <w:rFonts w:ascii="Courier" w:hAnsi="Courier" w:cs="Arial"/>
@@ -6333,6 +6974,7 @@
         </w:rPr>
         <w:t>isCorsDefined</w:t>
       </w:r>
+      <w:proofErr w:type="spellEnd"/>
     </w:p>
     <w:p>
       <w:pPr>
@@ -6744,6 +7386,7 @@
         </w:rPr>
         <w:t xml:space="preserve"> type </w:t>
       </w:r>
+      <w:proofErr w:type="spellStart"/>
       <w:r>
         <w:rPr>
           <w:rFonts w:cstheme="minorHAnsi"/>
@@ -6760,6 +7403,7 @@
         </w:rPr>
         <w:t>able</w:t>
       </w:r>
+      <w:proofErr w:type="spellEnd"/>
       <w:r>
         <w:rPr>
           <w:rFonts w:cstheme="minorHAnsi"/>
@@ -6951,7 +7595,23 @@
           <w:rFonts w:cstheme="minorHAnsi"/>
           <w:color w:val="000000" w:themeColor="text1"/>
         </w:rPr>
-        <w:t xml:space="preserve"> “PopulateTable”</w:t>
+        <w:t xml:space="preserve"> “</w:t>
+      </w:r>
+      <w:proofErr w:type="spellStart"/>
+      <w:r>
+        <w:rPr>
+          <w:rFonts w:cstheme="minorHAnsi"/>
+          <w:color w:val="000000" w:themeColor="text1"/>
+        </w:rPr>
+        <w:t>PopulateTable</w:t>
+      </w:r>
+      <w:proofErr w:type="spellEnd"/>
+      <w:r>
+        <w:rPr>
+          <w:rFonts w:cstheme="minorHAnsi"/>
+          <w:color w:val="000000" w:themeColor="text1"/>
+        </w:rPr>
+        <w:t>”</w:t>
       </w:r>
       <w:r>
         <w:rPr>
@@ -7131,6 +7791,7 @@
           <w:szCs w:val="26"/>
         </w:rPr>
       </w:pPr>
+      <w:proofErr w:type="spellStart"/>
       <w:r>
         <w:rPr>
           <w:rFonts w:asciiTheme="majorHAnsi" w:eastAsiaTheme="majorEastAsia" w:hAnsiTheme="majorHAnsi" w:cstheme="majorBidi"/>
@@ -7142,6 +7803,7 @@
         </w:rPr>
         <w:t>GetAllSessions</w:t>
       </w:r>
+      <w:proofErr w:type="spellEnd"/>
     </w:p>
     <w:p>
       <w:pPr>
@@ -7199,6 +7861,7 @@
         </w:rPr>
         <w:t xml:space="preserve"> from the </w:t>
       </w:r>
+      <w:proofErr w:type="spellStart"/>
       <w:r>
         <w:rPr>
           <w:rFonts w:cstheme="minorHAnsi"/>
@@ -7215,7 +7878,37 @@
           <w:color w:val="000000" w:themeColor="text1"/>
           <w:shd w:val="clear" w:color="auto" w:fill="FFFFFF"/>
         </w:rPr>
-        <w:t xml:space="preserve">Sessions DynamoDB table. </w:t>
+        <w:t>Sessions</w:t>
+      </w:r>
+      <w:proofErr w:type="spellEnd"/>
+      <w:r>
+        <w:rPr>
+          <w:rFonts w:cstheme="minorHAnsi"/>
+          <w:bCs/>
+          <w:color w:val="000000" w:themeColor="text1"/>
+          <w:shd w:val="clear" w:color="auto" w:fill="FFFFFF"/>
+        </w:rPr>
+        <w:t xml:space="preserve"> </w:t>
+      </w:r>
+      <w:proofErr w:type="spellStart"/>
+      <w:r>
+        <w:rPr>
+          <w:rFonts w:cstheme="minorHAnsi"/>
+          <w:bCs/>
+          <w:color w:val="000000" w:themeColor="text1"/>
+          <w:shd w:val="clear" w:color="auto" w:fill="FFFFFF"/>
+        </w:rPr>
+        <w:t>DynamoDB</w:t>
+      </w:r>
+      <w:proofErr w:type="spellEnd"/>
+      <w:r>
+        <w:rPr>
+          <w:rFonts w:cstheme="minorHAnsi"/>
+          <w:bCs/>
+          <w:color w:val="000000" w:themeColor="text1"/>
+          <w:shd w:val="clear" w:color="auto" w:fill="FFFFFF"/>
+        </w:rPr>
+        <w:t xml:space="preserve"> table. </w:t>
       </w:r>
     </w:p>
     <w:p>
@@ -7248,7 +7941,17 @@
           <w:color w:val="000000" w:themeColor="text1"/>
           <w:shd w:val="clear" w:color="auto" w:fill="FFFFFF"/>
         </w:rPr>
-        <w:t xml:space="preserve"> the AWS Lambda console at </w:t>
+        <w:t xml:space="preserve"> </w:t>
+      </w:r>
+      <w:bookmarkStart w:id="0" w:name="_GoBack"/>
+      <w:bookmarkEnd w:id="0"/>
+      <w:r>
+        <w:rPr>
+          <w:rFonts w:cstheme="minorHAnsi"/>
+          <w:color w:val="000000" w:themeColor="text1"/>
+          <w:shd w:val="clear" w:color="auto" w:fill="FFFFFF"/>
+        </w:rPr>
+        <w:t xml:space="preserve">the AWS Lambda console at </w:t>
       </w:r>
       <w:r>
         <w:rPr>
@@ -7447,6 +8150,7 @@
         </w:rPr>
         <w:t xml:space="preserve">: </w:t>
       </w:r>
+      <w:proofErr w:type="spellStart"/>
       <w:r>
         <w:rPr>
           <w:rFonts w:ascii="Courier" w:hAnsi="Courier" w:cs="Arial"/>
@@ -7463,6 +8167,7 @@
         </w:rPr>
         <w:t>Sessions</w:t>
       </w:r>
+      <w:proofErr w:type="spellEnd"/>
     </w:p>
     <w:p>
       <w:pPr>
@@ -7597,6 +8302,7 @@
         </w:rPr>
         <w:t xml:space="preserve">: </w:t>
       </w:r>
+      <w:proofErr w:type="spellStart"/>
       <w:r>
         <w:rPr>
           <w:rFonts w:ascii="Courier" w:hAnsi="Courier" w:cs="Arial"/>
@@ -7604,6 +8310,7 @@
         </w:rPr>
         <w:t>lambda_basic_execution</w:t>
       </w:r>
+      <w:proofErr w:type="spellEnd"/>
     </w:p>
     <w:p>
       <w:pPr>
@@ -7767,6 +8474,7 @@
           <w:t>https://github.com/buildingserverlessapps/LWT2019-BuildingServerlessApps/blob/master/lambda/functions/getAllSessions/index.js</w:t>
         </w:r>
       </w:hyperlink>
+      <w:proofErr w:type="gramStart"/>
       <w:r>
         <w:rPr>
           <w:rStyle w:val="Hyperlink"/>
@@ -7774,6 +8482,7 @@
         </w:rPr>
         <w:t xml:space="preserve"> </w:t>
       </w:r>
+      <w:proofErr w:type="gramEnd"/>
       <w:r>
         <w:rPr>
           <w:rFonts w:cstheme="minorHAnsi"/>
@@ -7802,6 +8511,7 @@
         </w:rPr>
         <w:t xml:space="preserve">The code at this link contains the logic to retrieve all the session data in </w:t>
       </w:r>
+      <w:proofErr w:type="spellStart"/>
       <w:r>
         <w:rPr>
           <w:rFonts w:cstheme="minorHAnsi"/>
@@ -7809,6 +8519,7 @@
         </w:rPr>
         <w:t>LWTSessions</w:t>
       </w:r>
+      <w:proofErr w:type="spellEnd"/>
       <w:r>
         <w:rPr>
           <w:rFonts w:cstheme="minorHAnsi"/>
@@ -8064,6 +8775,7 @@
         </w:rPr>
         <w:t xml:space="preserve">: </w:t>
       </w:r>
+      <w:proofErr w:type="spellStart"/>
       <w:r>
         <w:rPr>
           <w:rFonts w:ascii="Courier" w:hAnsi="Courier" w:cs="Arial"/>
@@ -8078,6 +8790,7 @@
         </w:rPr>
         <w:t>Sessions</w:t>
       </w:r>
+      <w:proofErr w:type="spellEnd"/>
     </w:p>
     <w:p>
       <w:pPr>
@@ -8137,6 +8850,7 @@
         </w:rPr>
         <w:t xml:space="preserve">: </w:t>
       </w:r>
+      <w:proofErr w:type="spellStart"/>
       <w:r>
         <w:rPr>
           <w:rFonts w:ascii="Courier" w:hAnsi="Courier" w:cs="Arial"/>
@@ -8144,6 +8858,7 @@
         </w:rPr>
         <w:t>isCorsDefined</w:t>
       </w:r>
+      <w:proofErr w:type="spellEnd"/>
     </w:p>
     <w:p>
       <w:pPr>
@@ -8415,6 +9130,7 @@
         </w:rPr>
         <w:t xml:space="preserve"> type </w:t>
       </w:r>
+      <w:proofErr w:type="spellStart"/>
       <w:r>
         <w:rPr>
           <w:rFonts w:ascii="Courier" w:hAnsi="Courier" w:cstheme="minorHAnsi"/>
@@ -8423,6 +9139,7 @@
         </w:rPr>
         <w:t>TestGetAllSessions</w:t>
       </w:r>
+      <w:proofErr w:type="spellEnd"/>
       <w:r>
         <w:rPr>
           <w:rFonts w:ascii="Calibri" w:hAnsi="Calibri" w:cstheme="minorHAnsi"/>
@@ -8725,6 +9442,7 @@
           <w:szCs w:val="26"/>
         </w:rPr>
       </w:pPr>
+      <w:proofErr w:type="spellStart"/>
       <w:r>
         <w:rPr>
           <w:rFonts w:asciiTheme="majorHAnsi" w:eastAsiaTheme="majorEastAsia" w:hAnsiTheme="majorHAnsi" w:cstheme="majorBidi"/>
@@ -8736,15 +9454,25 @@
         </w:rPr>
         <w:t>UpdateSession</w:t>
       </w:r>
-    </w:p>
-    <w:p>
-      <w:pPr>
-        <w:spacing w:line="240" w:lineRule="auto"/>
-        <w:jc w:val="both"/>
-      </w:pPr>
-      <w:r>
-        <w:t xml:space="preserve">This last Lambda will be used to update existing sessions in the DynamoDB </w:t>
-      </w:r>
+      <w:proofErr w:type="spellEnd"/>
+    </w:p>
+    <w:p>
+      <w:pPr>
+        <w:spacing w:line="240" w:lineRule="auto"/>
+        <w:jc w:val="both"/>
+      </w:pPr>
+      <w:r>
+        <w:t xml:space="preserve">This last Lambda will be used to update existing sessions in the </w:t>
+      </w:r>
+      <w:proofErr w:type="spellStart"/>
+      <w:r>
+        <w:t>DynamoDB</w:t>
+      </w:r>
+      <w:proofErr w:type="spellEnd"/>
+      <w:r>
+        <w:t xml:space="preserve"> </w:t>
+      </w:r>
+      <w:proofErr w:type="spellStart"/>
       <w:r>
         <w:rPr>
           <w:b/>
@@ -8757,6 +9485,7 @@
         </w:rPr>
         <w:t>Sessions</w:t>
       </w:r>
+      <w:proofErr w:type="spellEnd"/>
       <w:r>
         <w:t xml:space="preserve"> table. </w:t>
       </w:r>
@@ -9015,6 +9744,7 @@
         </w:rPr>
         <w:t xml:space="preserve">: </w:t>
       </w:r>
+      <w:proofErr w:type="spellStart"/>
       <w:r>
         <w:rPr>
           <w:rFonts w:ascii="Courier" w:hAnsi="Courier" w:cs="Arial"/>
@@ -9023,6 +9753,7 @@
         </w:rPr>
         <w:t>UpdateSession</w:t>
       </w:r>
+      <w:proofErr w:type="spellEnd"/>
     </w:p>
     <w:p>
       <w:pPr>
@@ -9147,6 +9878,7 @@
         </w:rPr>
         <w:t xml:space="preserve">: </w:t>
       </w:r>
+      <w:proofErr w:type="spellStart"/>
       <w:r>
         <w:rPr>
           <w:rFonts w:ascii="Courier" w:hAnsi="Courier" w:cs="Arial"/>
@@ -9155,6 +9887,7 @@
         </w:rPr>
         <w:t>lambda_basic_execution</w:t>
       </w:r>
+      <w:proofErr w:type="spellEnd"/>
     </w:p>
     <w:p>
       <w:pPr>
@@ -9302,14 +10035,30 @@
           <w:rFonts w:cstheme="minorHAnsi"/>
           <w:color w:val="000000" w:themeColor="text1"/>
         </w:rPr>
-        <w:t>date an existing item in the LWT</w:t>
-      </w:r>
-      <w:r>
-        <w:rPr>
-          <w:rFonts w:cstheme="minorHAnsi"/>
-          <w:color w:val="000000" w:themeColor="text1"/>
-        </w:rPr>
-        <w:t xml:space="preserve">Sessions table. </w:t>
+        <w:t xml:space="preserve">date an existing item in the </w:t>
+      </w:r>
+      <w:proofErr w:type="spellStart"/>
+      <w:r>
+        <w:rPr>
+          <w:rFonts w:cstheme="minorHAnsi"/>
+          <w:color w:val="000000" w:themeColor="text1"/>
+        </w:rPr>
+        <w:t>LWT</w:t>
+      </w:r>
+      <w:r>
+        <w:rPr>
+          <w:rFonts w:cstheme="minorHAnsi"/>
+          <w:color w:val="000000" w:themeColor="text1"/>
+        </w:rPr>
+        <w:t>Sessions</w:t>
+      </w:r>
+      <w:proofErr w:type="spellEnd"/>
+      <w:r>
+        <w:rPr>
+          <w:rFonts w:cstheme="minorHAnsi"/>
+          <w:color w:val="000000" w:themeColor="text1"/>
+        </w:rPr>
+        <w:t xml:space="preserve"> table. </w:t>
       </w:r>
       <w:r>
         <w:rPr>
@@ -9351,7 +10100,23 @@
           <w:rFonts w:cstheme="minorHAnsi"/>
           <w:color w:val="000000" w:themeColor="text1"/>
         </w:rPr>
-        <w:t xml:space="preserve"> the isSelected attribute- has changed. This is the code that gets invoked when an item is added to your </w:t>
+        <w:t xml:space="preserve"> the </w:t>
+      </w:r>
+      <w:proofErr w:type="spellStart"/>
+      <w:r>
+        <w:rPr>
+          <w:rFonts w:cstheme="minorHAnsi"/>
+          <w:color w:val="000000" w:themeColor="text1"/>
+        </w:rPr>
+        <w:t>isSelected</w:t>
+      </w:r>
+      <w:proofErr w:type="spellEnd"/>
+      <w:r>
+        <w:rPr>
+          <w:rFonts w:cstheme="minorHAnsi"/>
+          <w:color w:val="000000" w:themeColor="text1"/>
+        </w:rPr>
+        <w:t xml:space="preserve"> attribute- has changed. This is the code that gets invoked when an item is added to your </w:t>
       </w:r>
       <w:r>
         <w:rPr>
@@ -9365,7 +10130,23 @@
           <w:rFonts w:cstheme="minorHAnsi"/>
           <w:color w:val="000000" w:themeColor="text1"/>
         </w:rPr>
-        <w:t xml:space="preserve"> calendar. Once the update completes, then the code will query the secondary index- startDate-index- that we created when we created the DynamoDB table. It will query all the sessions that occur the same day as the session, and of those, it will </w:t>
+        <w:t xml:space="preserve"> calendar. Once the update completes, then the code will query the secondary index- </w:t>
+      </w:r>
+      <w:proofErr w:type="spellStart"/>
+      <w:r>
+        <w:rPr>
+          <w:rFonts w:cstheme="minorHAnsi"/>
+          <w:color w:val="000000" w:themeColor="text1"/>
+        </w:rPr>
+        <w:t>startDate</w:t>
+      </w:r>
+      <w:proofErr w:type="spellEnd"/>
+      <w:r>
+        <w:rPr>
+          <w:rFonts w:cstheme="minorHAnsi"/>
+          <w:color w:val="000000" w:themeColor="text1"/>
+        </w:rPr>
+        <w:t xml:space="preserve">-index- that we created when we created the DynamoDB table. It will query all the sessions that occur the same day as the session, and of those, it will </w:t>
       </w:r>
       <w:r>
         <w:rPr>
@@ -9379,7 +10160,23 @@
           <w:rFonts w:cstheme="minorHAnsi"/>
           <w:color w:val="000000" w:themeColor="text1"/>
         </w:rPr>
-        <w:t xml:space="preserve"> any overlapping sessions as conflicts using a hasConflict flag. The code sends a success HTTP response once this whole process is complete. </w:t>
+        <w:t xml:space="preserve"> any overlapping sessions as conflicts using a </w:t>
+      </w:r>
+      <w:proofErr w:type="spellStart"/>
+      <w:r>
+        <w:rPr>
+          <w:rFonts w:cstheme="minorHAnsi"/>
+          <w:color w:val="000000" w:themeColor="text1"/>
+        </w:rPr>
+        <w:t>hasConflict</w:t>
+      </w:r>
+      <w:proofErr w:type="spellEnd"/>
+      <w:r>
+        <w:rPr>
+          <w:rFonts w:cstheme="minorHAnsi"/>
+          <w:color w:val="000000" w:themeColor="text1"/>
+        </w:rPr>
+        <w:t xml:space="preserve"> flag. The code sends a success HTTP response once this whole process is complete. </w:t>
       </w:r>
     </w:p>
     <w:p>
@@ -9481,6 +10278,7 @@
       <w:r>
         <w:t xml:space="preserve">Setup the </w:t>
       </w:r>
+      <w:proofErr w:type="spellStart"/>
       <w:r>
         <w:rPr>
           <w:rFonts w:cstheme="minorHAnsi"/>
@@ -9490,6 +10288,7 @@
         </w:rPr>
         <w:t>UpdateSession</w:t>
       </w:r>
+      <w:proofErr w:type="spellEnd"/>
       <w:r>
         <w:rPr>
           <w:rFonts w:cstheme="minorHAnsi"/>
@@ -9550,6 +10349,7 @@
         </w:rPr>
         <w:t xml:space="preserve"> as </w:t>
       </w:r>
+      <w:proofErr w:type="spellStart"/>
       <w:r>
         <w:rPr>
           <w:rFonts w:cstheme="minorHAnsi"/>
@@ -9559,6 +10359,7 @@
         </w:rPr>
         <w:t>GetAllSessions</w:t>
       </w:r>
+      <w:proofErr w:type="spellEnd"/>
       <w:r>
         <w:rPr>
           <w:rFonts w:cstheme="minorHAnsi"/>
@@ -9634,6 +10435,7 @@
         </w:rPr>
         <w:t xml:space="preserve">: </w:t>
       </w:r>
+      <w:proofErr w:type="spellStart"/>
       <w:r>
         <w:rPr>
           <w:rFonts w:ascii="Courier" w:hAnsi="Courier" w:cs="Arial"/>
@@ -9650,6 +10452,7 @@
         </w:rPr>
         <w:t>Sessions</w:t>
       </w:r>
+      <w:proofErr w:type="spellEnd"/>
     </w:p>
     <w:p>
       <w:pPr>
@@ -9711,6 +10514,7 @@
         </w:rPr>
         <w:t xml:space="preserve">: </w:t>
       </w:r>
+      <w:proofErr w:type="spellStart"/>
       <w:r>
         <w:rPr>
           <w:rFonts w:ascii="Courier" w:hAnsi="Courier" w:cs="Arial"/>
@@ -9719,6 +10523,7 @@
         </w:rPr>
         <w:t>isCorsDefined</w:t>
       </w:r>
+      <w:proofErr w:type="spellEnd"/>
     </w:p>
     <w:p>
       <w:pPr>
@@ -10243,6 +11048,7 @@
         </w:rPr>
         <w:t xml:space="preserve">: </w:t>
       </w:r>
+      <w:proofErr w:type="spellStart"/>
       <w:r>
         <w:rPr>
           <w:rFonts w:ascii="Courier" w:hAnsi="Courier" w:cs="Arial"/>
@@ -10267,6 +11073,7 @@
         </w:rPr>
         <w:t>essions</w:t>
       </w:r>
+      <w:proofErr w:type="spellEnd"/>
     </w:p>
     <w:p>
       <w:pPr>
@@ -10308,6 +11115,7 @@
         </w:rPr>
         <w:t xml:space="preserve">API to interact with the </w:t>
       </w:r>
+      <w:proofErr w:type="spellStart"/>
       <w:r>
         <w:rPr>
           <w:rFonts w:ascii="Courier" w:hAnsi="Courier" w:cs="Arial"/>
@@ -10322,7 +11130,16 @@
           <w:color w:val="000000" w:themeColor="text1"/>
           <w:shd w:val="clear" w:color="auto" w:fill="FFFFFF"/>
         </w:rPr>
-        <w:t xml:space="preserve">Sessions </w:t>
+        <w:t>Sessions</w:t>
+      </w:r>
+      <w:proofErr w:type="spellEnd"/>
+      <w:r>
+        <w:rPr>
+          <w:rFonts w:ascii="Courier" w:hAnsi="Courier" w:cs="Arial"/>
+          <w:color w:val="000000" w:themeColor="text1"/>
+          <w:shd w:val="clear" w:color="auto" w:fill="FFFFFF"/>
+        </w:rPr>
+        <w:t xml:space="preserve"> </w:t>
       </w:r>
       <w:r>
         <w:rPr>
@@ -10745,12 +11562,14 @@
         </w:rPr>
         <w:t xml:space="preserve">, enter the name of the function that we created earlier that gets all the sessions in the table – </w:t>
       </w:r>
+      <w:proofErr w:type="spellStart"/>
       <w:r>
         <w:rPr>
           <w:rFonts w:ascii="Courier" w:hAnsi="Courier" w:cs="Arial"/>
         </w:rPr>
         <w:t>GetAllSessions</w:t>
       </w:r>
+      <w:proofErr w:type="spellEnd"/>
     </w:p>
     <w:p>
       <w:pPr>
@@ -11525,6 +12344,7 @@
         </w:rPr>
         <w:t xml:space="preserve">update an item in the </w:t>
       </w:r>
+      <w:proofErr w:type="spellStart"/>
       <w:r>
         <w:rPr>
           <w:rFonts w:ascii="Calibri" w:hAnsi="Calibri"/>
@@ -11539,6 +12359,7 @@
         </w:rPr>
         <w:t>Sessions</w:t>
       </w:r>
+      <w:proofErr w:type="spellEnd"/>
       <w:r>
         <w:rPr>
           <w:rFonts w:ascii="Calibri" w:hAnsi="Calibri"/>
@@ -11570,6 +12391,7 @@
         </w:rPr>
         <w:t xml:space="preserve">Click on the </w:t>
       </w:r>
+      <w:proofErr w:type="spellStart"/>
       <w:r>
         <w:rPr>
           <w:rFonts w:ascii="Calibri" w:hAnsi="Calibri" w:cstheme="minorHAnsi"/>
@@ -11588,6 +12410,7 @@
         </w:rPr>
         <w:t>Sessions</w:t>
       </w:r>
+      <w:proofErr w:type="spellEnd"/>
       <w:r>
         <w:rPr>
           <w:rFonts w:ascii="Calibri" w:hAnsi="Calibri" w:cstheme="minorHAnsi"/>
@@ -12260,12 +13083,14 @@
         </w:rPr>
         <w:t xml:space="preserve">, enter the name of the first function that we created earlier that gets all the sessions in the table – </w:t>
       </w:r>
+      <w:proofErr w:type="spellStart"/>
       <w:r>
         <w:rPr>
           <w:rFonts w:ascii="Courier" w:hAnsi="Courier" w:cs="Arial"/>
         </w:rPr>
         <w:t>UpdateSession</w:t>
       </w:r>
+      <w:proofErr w:type="spellEnd"/>
     </w:p>
     <w:p>
       <w:pPr>
@@ -12299,8 +13124,6 @@
         </w:rPr>
         <w:t xml:space="preserve"> as selected</w:t>
       </w:r>
-      <w:bookmarkStart w:id="0" w:name="_GoBack"/>
-      <w:bookmarkEnd w:id="0"/>
     </w:p>
     <w:p>
       <w:pPr>
@@ -12873,12 +13696,14 @@
       <w:r>
         <w:t xml:space="preserve">nder the </w:t>
       </w:r>
+      <w:proofErr w:type="spellStart"/>
       <w:r>
         <w:rPr>
           <w:b/>
         </w:rPr>
         <w:t>staticFiles</w:t>
       </w:r>
+      <w:proofErr w:type="spellEnd"/>
       <w:r>
         <w:rPr>
           <w:b/>
@@ -12917,6 +13742,7 @@
       <w:r>
         <w:t xml:space="preserve">Search for the </w:t>
       </w:r>
+      <w:proofErr w:type="spellStart"/>
       <w:r>
         <w:rPr>
           <w:rFonts w:ascii="Courier" w:hAnsi="Courier"/>
@@ -12924,6 +13750,7 @@
         </w:rPr>
         <w:t>getSessionsUrl</w:t>
       </w:r>
+      <w:proofErr w:type="spellEnd"/>
       <w:r>
         <w:rPr>
           <w:rFonts w:cstheme="majorHAnsi"/>
@@ -12976,7 +13803,21 @@
         <w:rPr>
           <w:rFonts w:cstheme="majorHAnsi"/>
         </w:rPr>
-        <w:t xml:space="preserve">ection 2e, Item i. </w:t>
+        <w:t xml:space="preserve">ection 2e, Item </w:t>
+      </w:r>
+      <w:proofErr w:type="spellStart"/>
+      <w:r>
+        <w:rPr>
+          <w:rFonts w:cstheme="majorHAnsi"/>
+        </w:rPr>
+        <w:t>i</w:t>
+      </w:r>
+      <w:proofErr w:type="spellEnd"/>
+      <w:r>
+        <w:rPr>
+          <w:rFonts w:cstheme="majorHAnsi"/>
+        </w:rPr>
+        <w:t xml:space="preserve">. </w:t>
       </w:r>
       <w:r>
         <w:t xml:space="preserve">The URL </w:t>
@@ -12987,6 +13828,7 @@
       <w:r>
         <w:t xml:space="preserve"> located on the </w:t>
       </w:r>
+      <w:proofErr w:type="spellStart"/>
       <w:r>
         <w:rPr>
           <w:b/>
@@ -12999,6 +13841,7 @@
         </w:rPr>
         <w:t>Sessions</w:t>
       </w:r>
+      <w:proofErr w:type="spellEnd"/>
       <w:r>
         <w:rPr>
           <w:b/>
@@ -13060,16 +13903,24 @@
           <w:rFonts w:ascii="Courier" w:hAnsi="Courier"/>
         </w:rPr>
       </w:pPr>
+      <w:proofErr w:type="spellStart"/>
       <w:r>
         <w:rPr>
           <w:rFonts w:ascii="Courier" w:hAnsi="Courier"/>
         </w:rPr>
-        <w:t xml:space="preserve">this.getSessionsUrl </w:t>
-      </w:r>
+        <w:t>this.getSessionsUrl</w:t>
+      </w:r>
+      <w:proofErr w:type="spellEnd"/>
       <w:r>
         <w:rPr>
           <w:rFonts w:ascii="Courier" w:hAnsi="Courier"/>
         </w:rPr>
+        <w:t xml:space="preserve"> </w:t>
+      </w:r>
+      <w:r>
+        <w:rPr>
+          <w:rFonts w:ascii="Courier" w:hAnsi="Courier"/>
+        </w:rPr>
         <w:t>=</w:t>
       </w:r>
       <w:r>
@@ -13088,7 +13939,21 @@
         <w:rPr>
           <w:rFonts w:ascii="Courier" w:hAnsi="Courier"/>
         </w:rPr>
-        <w:t>https://xijlfuiy35.execute-api.</w:t>
+        <w:t>https</w:t>
+      </w:r>
+      <w:proofErr w:type="gramStart"/>
+      <w:r>
+        <w:rPr>
+          <w:rFonts w:ascii="Courier" w:hAnsi="Courier"/>
+        </w:rPr>
+        <w:t>:/</w:t>
+      </w:r>
+      <w:proofErr w:type="gramEnd"/>
+      <w:r>
+        <w:rPr>
+          <w:rFonts w:ascii="Courier" w:hAnsi="Courier"/>
+        </w:rPr>
+        <w:t>/xijlfuiy35.execute-api.</w:t>
       </w:r>
       <w:r>
         <w:rPr>
@@ -13138,18 +14003,32 @@
           <w:rFonts w:ascii="Courier" w:hAnsi="Courier"/>
           <w:b/>
         </w:rPr>
-        <w:t xml:space="preserve"> updateSessionsBaseUrl</w:t>
-      </w:r>
+        <w:t xml:space="preserve"> </w:t>
+      </w:r>
+      <w:proofErr w:type="spellStart"/>
       <w:r>
         <w:rPr>
           <w:rFonts w:ascii="Courier" w:hAnsi="Courier"/>
           <w:b/>
         </w:rPr>
+        <w:t>updateSessionsBaseUrl</w:t>
+      </w:r>
+      <w:proofErr w:type="spellEnd"/>
+      <w:r>
+        <w:rPr>
+          <w:rFonts w:ascii="Courier" w:hAnsi="Courier"/>
+          <w:b/>
+        </w:rPr>
         <w:t xml:space="preserve"> </w:t>
       </w:r>
       <w:r>
-        <w:t>variable. It should be right below getSessionsUrl</w:t>
-      </w:r>
+        <w:t xml:space="preserve">variable. It should be right below </w:t>
+      </w:r>
+      <w:proofErr w:type="spellStart"/>
+      <w:r>
+        <w:t>getSessionsUrl</w:t>
+      </w:r>
+      <w:proofErr w:type="spellEnd"/>
       <w:r>
         <w:t>.</w:t>
       </w:r>
@@ -13168,12 +14047,14 @@
       <w:r>
         <w:t xml:space="preserve">method in the </w:t>
       </w:r>
+      <w:proofErr w:type="spellStart"/>
       <w:r>
         <w:rPr>
           <w:b/>
         </w:rPr>
         <w:t>getSessions</w:t>
       </w:r>
+      <w:proofErr w:type="spellEnd"/>
       <w:r>
         <w:t xml:space="preserve"> </w:t>
       </w:r>
@@ -13192,6 +14073,7 @@
       <w:r>
         <w:t xml:space="preserve">The URL is located on the </w:t>
       </w:r>
+      <w:proofErr w:type="spellStart"/>
       <w:r>
         <w:rPr>
           <w:b/>
@@ -13204,6 +14086,7 @@
         </w:rPr>
         <w:t>Sessions</w:t>
       </w:r>
+      <w:proofErr w:type="spellEnd"/>
       <w:r>
         <w:rPr>
           <w:b/>
@@ -13249,17 +14132,39 @@
           <w:rFonts w:ascii="Courier" w:hAnsi="Courier"/>
         </w:rPr>
       </w:pPr>
+      <w:proofErr w:type="spellStart"/>
       <w:r>
         <w:rPr>
           <w:rFonts w:ascii="Courier" w:hAnsi="Courier"/>
         </w:rPr>
-        <w:t xml:space="preserve">this.updateSessionsBaseUrl = </w:t>
-      </w:r>
+        <w:t>this.updateSessionsBaseUrl</w:t>
+      </w:r>
+      <w:proofErr w:type="spellEnd"/>
       <w:r>
         <w:rPr>
           <w:rFonts w:ascii="Courier" w:hAnsi="Courier"/>
         </w:rPr>
-        <w:t>'https://xijlfuiy35.execute-api.</w:t>
+        <w:t xml:space="preserve"> = </w:t>
+      </w:r>
+      <w:r>
+        <w:rPr>
+          <w:rFonts w:ascii="Courier" w:hAnsi="Courier"/>
+        </w:rPr>
+        <w:t>'https</w:t>
+      </w:r>
+      <w:proofErr w:type="gramStart"/>
+      <w:r>
+        <w:rPr>
+          <w:rFonts w:ascii="Courier" w:hAnsi="Courier"/>
+        </w:rPr>
+        <w:t>:/</w:t>
+      </w:r>
+      <w:proofErr w:type="gramEnd"/>
+      <w:r>
+        <w:rPr>
+          <w:rFonts w:ascii="Courier" w:hAnsi="Courier"/>
+        </w:rPr>
+        <w:t>/xijlfuiy35.execute-api.</w:t>
       </w:r>
       <w:r>
         <w:rPr>
@@ -13734,7 +14639,21 @@
         <w:rPr>
           <w:rFonts w:eastAsia="Times New Roman"/>
         </w:rPr>
-        <w:t>, the S3 bucket name to store the website static files, S3 website URL and the AddSessions lambda name.</w:t>
+        <w:t xml:space="preserve">, the S3 bucket name to store the website static files, S3 website URL and the </w:t>
+      </w:r>
+      <w:proofErr w:type="spellStart"/>
+      <w:r>
+        <w:rPr>
+          <w:rFonts w:eastAsia="Times New Roman"/>
+        </w:rPr>
+        <w:t>AddSessions</w:t>
+      </w:r>
+      <w:proofErr w:type="spellEnd"/>
+      <w:r>
+        <w:rPr>
+          <w:rFonts w:eastAsia="Times New Roman"/>
+        </w:rPr>
+        <w:t xml:space="preserve"> lambda name.</w:t>
       </w:r>
     </w:p>
     <w:p>
@@ -13758,7 +14677,21 @@
         <w:rPr>
           <w:rFonts w:eastAsia="Times New Roman"/>
         </w:rPr>
-        <w:t>The app has set up all the necessary AWS resources for you. You only need to manually upload the website files to the created S3 bucket and invoke the AddSessions lambda.</w:t>
+        <w:t xml:space="preserve">The app has set up all the necessary AWS resources for you. You only need to manually upload the website files to the created S3 bucket and invoke the </w:t>
+      </w:r>
+      <w:proofErr w:type="spellStart"/>
+      <w:r>
+        <w:rPr>
+          <w:rFonts w:eastAsia="Times New Roman"/>
+        </w:rPr>
+        <w:t>AddSessions</w:t>
+      </w:r>
+      <w:proofErr w:type="spellEnd"/>
+      <w:r>
+        <w:rPr>
+          <w:rFonts w:eastAsia="Times New Roman"/>
+        </w:rPr>
+        <w:t xml:space="preserve"> lambda.</w:t>
       </w:r>
     </w:p>
     <w:p>
@@ -13785,7 +14718,21 @@
         <w:rPr>
           <w:rFonts w:eastAsia="Times New Roman"/>
         </w:rPr>
-        <w:t>Follow steps from 2.d.i 19) to 22) to invoke the AddSessions lambda to populate the data into DynamoDB.</w:t>
+        <w:t xml:space="preserve">Follow steps from 2.d.i 19) to 22) to invoke the </w:t>
+      </w:r>
+      <w:proofErr w:type="spellStart"/>
+      <w:r>
+        <w:rPr>
+          <w:rFonts w:eastAsia="Times New Roman"/>
+        </w:rPr>
+        <w:t>AddSessions</w:t>
+      </w:r>
+      <w:proofErr w:type="spellEnd"/>
+      <w:r>
+        <w:rPr>
+          <w:rFonts w:eastAsia="Times New Roman"/>
+        </w:rPr>
+        <w:t xml:space="preserve"> lambda to populate the data into DynamoDB.</w:t>
       </w:r>
     </w:p>
     <w:p>
@@ -13840,7 +14787,15 @@
         <w:t>LWT</w:t>
       </w:r>
       <w:r>
-        <w:t xml:space="preserve"> Sessions Scheduler Serverless Application on AWS. You can go ahead and continue to interact with it. </w:t>
+        <w:t xml:space="preserve"> Sessions Scheduler </w:t>
+      </w:r>
+      <w:proofErr w:type="spellStart"/>
+      <w:r>
+        <w:t>Serverless</w:t>
+      </w:r>
+      <w:proofErr w:type="spellEnd"/>
+      <w:r>
+        <w:t xml:space="preserve"> Application on AWS. You can go ahead and continue to interact with it. </w:t>
       </w:r>
     </w:p>
     <w:p>
@@ -13920,7 +14875,15 @@
         <w:jc w:val="both"/>
       </w:pPr>
       <w:r>
-        <w:t>Verify that you have npm installed on your computer</w:t>
+        <w:t xml:space="preserve">Verify that you have </w:t>
+      </w:r>
+      <w:proofErr w:type="spellStart"/>
+      <w:r>
+        <w:t>npm</w:t>
+      </w:r>
+      <w:proofErr w:type="spellEnd"/>
+      <w:r>
+        <w:t xml:space="preserve"> installed on your computer</w:t>
       </w:r>
     </w:p>
     <w:p>
@@ -14005,7 +14968,43 @@
                                 <w:sz w:val="21"/>
                                 <w:szCs w:val="21"/>
                               </w:rPr>
-                              <w:t>8c85903a4bb6:~ agathao$ npm -v</w:t>
+                              <w:t xml:space="preserve">8c85903a4bb6:~ </w:t>
+                            </w:r>
+                            <w:proofErr w:type="spellStart"/>
+                            <w:r>
+                              <w:rPr>
+                                <w:rFonts w:ascii="Courier" w:hAnsi="Courier"/>
+                                <w:sz w:val="21"/>
+                                <w:szCs w:val="21"/>
+                              </w:rPr>
+                              <w:t>agathao</w:t>
+                            </w:r>
+                            <w:proofErr w:type="spellEnd"/>
+                            <w:r>
+                              <w:rPr>
+                                <w:rFonts w:ascii="Courier" w:hAnsi="Courier"/>
+                                <w:sz w:val="21"/>
+                                <w:szCs w:val="21"/>
+                              </w:rPr>
+                              <w:t xml:space="preserve">$ </w:t>
+                            </w:r>
+                            <w:proofErr w:type="spellStart"/>
+                            <w:r>
+                              <w:rPr>
+                                <w:rFonts w:ascii="Courier" w:hAnsi="Courier"/>
+                                <w:sz w:val="21"/>
+                                <w:szCs w:val="21"/>
+                              </w:rPr>
+                              <w:t>npm</w:t>
+                            </w:r>
+                            <w:proofErr w:type="spellEnd"/>
+                            <w:r>
+                              <w:rPr>
+                                <w:rFonts w:ascii="Courier" w:hAnsi="Courier"/>
+                                <w:sz w:val="21"/>
+                                <w:szCs w:val="21"/>
+                              </w:rPr>
+                              <w:t xml:space="preserve"> -v</w:t>
                             </w:r>
                           </w:p>
                           <w:p>
@@ -14064,7 +15063,43 @@
                           <w:sz w:val="21"/>
                           <w:szCs w:val="21"/>
                         </w:rPr>
-                        <w:t>8c85903a4bb6:~ agathao$ npm -v</w:t>
+                        <w:t xml:space="preserve">8c85903a4bb6:~ </w:t>
+                      </w:r>
+                      <w:proofErr w:type="spellStart"/>
+                      <w:r>
+                        <w:rPr>
+                          <w:rFonts w:ascii="Courier" w:hAnsi="Courier"/>
+                          <w:sz w:val="21"/>
+                          <w:szCs w:val="21"/>
+                        </w:rPr>
+                        <w:t>agathao</w:t>
+                      </w:r>
+                      <w:proofErr w:type="spellEnd"/>
+                      <w:r>
+                        <w:rPr>
+                          <w:rFonts w:ascii="Courier" w:hAnsi="Courier"/>
+                          <w:sz w:val="21"/>
+                          <w:szCs w:val="21"/>
+                        </w:rPr>
+                        <w:t xml:space="preserve">$ </w:t>
+                      </w:r>
+                      <w:proofErr w:type="spellStart"/>
+                      <w:r>
+                        <w:rPr>
+                          <w:rFonts w:ascii="Courier" w:hAnsi="Courier"/>
+                          <w:sz w:val="21"/>
+                          <w:szCs w:val="21"/>
+                        </w:rPr>
+                        <w:t>npm</w:t>
+                      </w:r>
+                      <w:proofErr w:type="spellEnd"/>
+                      <w:r>
+                        <w:rPr>
+                          <w:rFonts w:ascii="Courier" w:hAnsi="Courier"/>
+                          <w:sz w:val="21"/>
+                          <w:szCs w:val="21"/>
+                        </w:rPr>
+                        <w:t xml:space="preserve"> -v</w:t>
                       </w:r>
                     </w:p>
                     <w:p>
@@ -14142,19 +15177,47 @@
           <w:rFonts w:cstheme="minorHAnsi"/>
         </w:rPr>
         <w:lastRenderedPageBreak/>
-        <w:t xml:space="preserve">If a version of npm </w:t>
-      </w:r>
-      <w:r>
-        <w:rPr>
-          <w:rFonts w:cstheme="minorHAnsi"/>
-        </w:rPr>
-        <w:t xml:space="preserve">at or above 6.2.0  </w:t>
-      </w:r>
-      <w:r>
-        <w:rPr>
-          <w:rFonts w:cstheme="minorHAnsi"/>
-        </w:rPr>
-        <w:t xml:space="preserve">is returned, you can </w:t>
+        <w:t xml:space="preserve">If a version of </w:t>
+      </w:r>
+      <w:proofErr w:type="spellStart"/>
+      <w:r>
+        <w:rPr>
+          <w:rFonts w:cstheme="minorHAnsi"/>
+        </w:rPr>
+        <w:t>npm</w:t>
+      </w:r>
+      <w:proofErr w:type="spellEnd"/>
+      <w:r>
+        <w:rPr>
+          <w:rFonts w:cstheme="minorHAnsi"/>
+        </w:rPr>
+        <w:t xml:space="preserve"> </w:t>
+      </w:r>
+      <w:r>
+        <w:rPr>
+          <w:rFonts w:cstheme="minorHAnsi"/>
+        </w:rPr>
+        <w:t xml:space="preserve">at or above </w:t>
+      </w:r>
+      <w:proofErr w:type="gramStart"/>
+      <w:r>
+        <w:rPr>
+          <w:rFonts w:cstheme="minorHAnsi"/>
+        </w:rPr>
+        <w:t xml:space="preserve">6.2.0  </w:t>
+      </w:r>
+      <w:r>
+        <w:rPr>
+          <w:rFonts w:cstheme="minorHAnsi"/>
+        </w:rPr>
+        <w:t>is</w:t>
+      </w:r>
+      <w:proofErr w:type="gramEnd"/>
+      <w:r>
+        <w:rPr>
+          <w:rFonts w:cstheme="minorHAnsi"/>
+        </w:rPr>
+        <w:t xml:space="preserve"> returned, you can </w:t>
       </w:r>
       <w:r>
         <w:rPr>
@@ -14181,7 +15244,21 @@
         <w:rPr>
           <w:rFonts w:cstheme="minorHAnsi"/>
         </w:rPr>
-        <w:t>. If instead, you get an error that npm is not recognized, then you will need to install it.</w:t>
+        <w:t xml:space="preserve">. If instead, you get an error that </w:t>
+      </w:r>
+      <w:proofErr w:type="spellStart"/>
+      <w:r>
+        <w:rPr>
+          <w:rFonts w:cstheme="minorHAnsi"/>
+        </w:rPr>
+        <w:t>npm</w:t>
+      </w:r>
+      <w:proofErr w:type="spellEnd"/>
+      <w:r>
+        <w:rPr>
+          <w:rFonts w:cstheme="minorHAnsi"/>
+        </w:rPr>
+        <w:t xml:space="preserve"> is not recognized, then you will need to install it.</w:t>
       </w:r>
     </w:p>
     <w:p>
@@ -14303,7 +15380,25 @@
                                 <w:sz w:val="21"/>
                                 <w:szCs w:val="21"/>
                               </w:rPr>
-                              <w:t>8c85903a4bb6:~ agathao$ brew -v</w:t>
+                              <w:t xml:space="preserve">8c85903a4bb6:~ </w:t>
+                            </w:r>
+                            <w:proofErr w:type="spellStart"/>
+                            <w:r>
+                              <w:rPr>
+                                <w:rFonts w:ascii="Courier" w:hAnsi="Courier"/>
+                                <w:sz w:val="21"/>
+                                <w:szCs w:val="21"/>
+                              </w:rPr>
+                              <w:t>agathao</w:t>
+                            </w:r>
+                            <w:proofErr w:type="spellEnd"/>
+                            <w:r>
+                              <w:rPr>
+                                <w:rFonts w:ascii="Courier" w:hAnsi="Courier"/>
+                                <w:sz w:val="21"/>
+                                <w:szCs w:val="21"/>
+                              </w:rPr>
+                              <w:t>$ brew -v</w:t>
                             </w:r>
                           </w:p>
                           <w:p>
@@ -14379,7 +15474,25 @@
                           <w:sz w:val="21"/>
                           <w:szCs w:val="21"/>
                         </w:rPr>
-                        <w:t>8c85903a4bb6:~ agathao$ brew -v</w:t>
+                        <w:t xml:space="preserve">8c85903a4bb6:~ </w:t>
+                      </w:r>
+                      <w:proofErr w:type="spellStart"/>
+                      <w:r>
+                        <w:rPr>
+                          <w:rFonts w:ascii="Courier" w:hAnsi="Courier"/>
+                          <w:sz w:val="21"/>
+                          <w:szCs w:val="21"/>
+                        </w:rPr>
+                        <w:t>agathao</w:t>
+                      </w:r>
+                      <w:proofErr w:type="spellEnd"/>
+                      <w:r>
+                        <w:rPr>
+                          <w:rFonts w:ascii="Courier" w:hAnsi="Courier"/>
+                          <w:sz w:val="21"/>
+                          <w:szCs w:val="21"/>
+                        </w:rPr>
+                        <w:t>$ brew -v</w:t>
                       </w:r>
                     </w:p>
                     <w:p>
@@ -14583,7 +15696,43 @@
                                 <w:sz w:val="21"/>
                                 <w:szCs w:val="21"/>
                               </w:rPr>
-                              <w:t>8c85903a4bb6:~ agathao$ ruby -e "$(curl -fsSL https://raw.githubusercontent.com/Homebrew/install/master/install)"</w:t>
+                              <w:t xml:space="preserve">8c85903a4bb6:~ </w:t>
+                            </w:r>
+                            <w:proofErr w:type="spellStart"/>
+                            <w:r>
+                              <w:rPr>
+                                <w:rFonts w:ascii="Courier" w:hAnsi="Courier"/>
+                                <w:sz w:val="21"/>
+                                <w:szCs w:val="21"/>
+                              </w:rPr>
+                              <w:t>agathao</w:t>
+                            </w:r>
+                            <w:proofErr w:type="spellEnd"/>
+                            <w:r>
+                              <w:rPr>
+                                <w:rFonts w:ascii="Courier" w:hAnsi="Courier"/>
+                                <w:sz w:val="21"/>
+                                <w:szCs w:val="21"/>
+                              </w:rPr>
+                              <w:t>$ ruby -e "$(curl -</w:t>
+                            </w:r>
+                            <w:proofErr w:type="spellStart"/>
+                            <w:r>
+                              <w:rPr>
+                                <w:rFonts w:ascii="Courier" w:hAnsi="Courier"/>
+                                <w:sz w:val="21"/>
+                                <w:szCs w:val="21"/>
+                              </w:rPr>
+                              <w:t>fsSL</w:t>
+                            </w:r>
+                            <w:proofErr w:type="spellEnd"/>
+                            <w:r>
+                              <w:rPr>
+                                <w:rFonts w:ascii="Courier" w:hAnsi="Courier"/>
+                                <w:sz w:val="21"/>
+                                <w:szCs w:val="21"/>
+                              </w:rPr>
+                              <w:t xml:space="preserve"> https://raw.githubusercontent.com/Homebrew/install/master/install)"</w:t>
                             </w:r>
                           </w:p>
                           <w:p>
@@ -14634,7 +15783,43 @@
                           <w:sz w:val="21"/>
                           <w:szCs w:val="21"/>
                         </w:rPr>
-                        <w:t>8c85903a4bb6:~ agathao$ ruby -e "$(curl -fsSL https://raw.githubusercontent.com/Homebrew/install/master/install)"</w:t>
+                        <w:t xml:space="preserve">8c85903a4bb6:~ </w:t>
+                      </w:r>
+                      <w:proofErr w:type="spellStart"/>
+                      <w:r>
+                        <w:rPr>
+                          <w:rFonts w:ascii="Courier" w:hAnsi="Courier"/>
+                          <w:sz w:val="21"/>
+                          <w:szCs w:val="21"/>
+                        </w:rPr>
+                        <w:t>agathao</w:t>
+                      </w:r>
+                      <w:proofErr w:type="spellEnd"/>
+                      <w:r>
+                        <w:rPr>
+                          <w:rFonts w:ascii="Courier" w:hAnsi="Courier"/>
+                          <w:sz w:val="21"/>
+                          <w:szCs w:val="21"/>
+                        </w:rPr>
+                        <w:t>$ ruby -e "$(curl -</w:t>
+                      </w:r>
+                      <w:proofErr w:type="spellStart"/>
+                      <w:r>
+                        <w:rPr>
+                          <w:rFonts w:ascii="Courier" w:hAnsi="Courier"/>
+                          <w:sz w:val="21"/>
+                          <w:szCs w:val="21"/>
+                        </w:rPr>
+                        <w:t>fsSL</w:t>
+                      </w:r>
+                      <w:proofErr w:type="spellEnd"/>
+                      <w:r>
+                        <w:rPr>
+                          <w:rFonts w:ascii="Courier" w:hAnsi="Courier"/>
+                          <w:sz w:val="21"/>
+                          <w:szCs w:val="21"/>
+                        </w:rPr>
+                        <w:t xml:space="preserve"> https://raw.githubusercontent.com/Homebrew/install/master/install)"</w:t>
                       </w:r>
                     </w:p>
                     <w:p>
@@ -14769,7 +15954,25 @@
                                 <w:sz w:val="21"/>
                                 <w:szCs w:val="21"/>
                               </w:rPr>
-                              <w:t xml:space="preserve">8c85903a4bb6:~ agathao$ </w:t>
+                              <w:t xml:space="preserve">8c85903a4bb6:~ </w:t>
+                            </w:r>
+                            <w:proofErr w:type="spellStart"/>
+                            <w:r>
+                              <w:rPr>
+                                <w:rFonts w:ascii="Courier" w:hAnsi="Courier"/>
+                                <w:sz w:val="21"/>
+                                <w:szCs w:val="21"/>
+                              </w:rPr>
+                              <w:t>agathao</w:t>
+                            </w:r>
+                            <w:proofErr w:type="spellEnd"/>
+                            <w:r>
+                              <w:rPr>
+                                <w:rFonts w:ascii="Courier" w:hAnsi="Courier"/>
+                                <w:sz w:val="21"/>
+                                <w:szCs w:val="21"/>
+                              </w:rPr>
+                              <w:t xml:space="preserve">$ </w:t>
                             </w:r>
                             <w:r>
                               <w:rPr>
@@ -14828,7 +16031,25 @@
                           <w:sz w:val="21"/>
                           <w:szCs w:val="21"/>
                         </w:rPr>
-                        <w:t xml:space="preserve">8c85903a4bb6:~ agathao$ </w:t>
+                        <w:t xml:space="preserve">8c85903a4bb6:~ </w:t>
+                      </w:r>
+                      <w:proofErr w:type="spellStart"/>
+                      <w:r>
+                        <w:rPr>
+                          <w:rFonts w:ascii="Courier" w:hAnsi="Courier"/>
+                          <w:sz w:val="21"/>
+                          <w:szCs w:val="21"/>
+                        </w:rPr>
+                        <w:t>agathao</w:t>
+                      </w:r>
+                      <w:proofErr w:type="spellEnd"/>
+                      <w:r>
+                        <w:rPr>
+                          <w:rFonts w:ascii="Courier" w:hAnsi="Courier"/>
+                          <w:sz w:val="21"/>
+                          <w:szCs w:val="21"/>
+                        </w:rPr>
+                        <w:t xml:space="preserve">$ </w:t>
                       </w:r>
                       <w:r>
                         <w:rPr>
@@ -15018,13 +16239,23 @@
         </w:rPr>
         <w:t xml:space="preserve">To confirm that everything has been installed properly, run the command: </w:t>
       </w:r>
+      <w:proofErr w:type="spellStart"/>
       <w:r>
         <w:rPr>
           <w:rFonts w:ascii="Courier" w:hAnsi="Courier" w:cstheme="minorHAnsi"/>
           <w:color w:val="000000" w:themeColor="text1"/>
           <w:shd w:val="clear" w:color="auto" w:fill="FFFFFF"/>
         </w:rPr>
-        <w:t>npm -v</w:t>
+        <w:t>npm</w:t>
+      </w:r>
+      <w:proofErr w:type="spellEnd"/>
+      <w:r>
+        <w:rPr>
+          <w:rFonts w:ascii="Courier" w:hAnsi="Courier" w:cstheme="minorHAnsi"/>
+          <w:color w:val="000000" w:themeColor="text1"/>
+          <w:shd w:val="clear" w:color="auto" w:fill="FFFFFF"/>
+        </w:rPr>
+        <w:t xml:space="preserve"> -v</w:t>
       </w:r>
       <w:r>
         <w:rPr>
@@ -15071,6 +16302,7 @@
       <w:r>
         <w:t xml:space="preserve">When we updated the URLs for the </w:t>
       </w:r>
+      <w:proofErr w:type="spellStart"/>
       <w:r>
         <w:rPr>
           <w:rFonts w:ascii="Courier" w:hAnsi="Courier"/>
@@ -15078,6 +16310,7 @@
         </w:rPr>
         <w:t>getSessionsUrl</w:t>
       </w:r>
+      <w:proofErr w:type="spellEnd"/>
       <w:r>
         <w:rPr>
           <w:rFonts w:ascii="Courier" w:hAnsi="Courier"/>
@@ -15094,6 +16327,7 @@
       <w:r>
         <w:t xml:space="preserve"> </w:t>
       </w:r>
+      <w:proofErr w:type="spellStart"/>
       <w:r>
         <w:rPr>
           <w:rFonts w:ascii="Courier" w:hAnsi="Courier"/>
@@ -15101,6 +16335,7 @@
         </w:rPr>
         <w:t>updateSessionsBaseUrl</w:t>
       </w:r>
+      <w:proofErr w:type="spellEnd"/>
       <w:r>
         <w:rPr>
           <w:rFonts w:ascii="Courier" w:hAnsi="Courier"/>
@@ -15109,10 +16344,18 @@
         <w:t xml:space="preserve"> </w:t>
       </w:r>
       <w:r>
-        <w:t>variables, we used a shortcut and updated them directly on the stat</w:t>
-      </w:r>
-      <w:r>
-        <w:t>icFiles folder. However, the fi</w:t>
+        <w:t xml:space="preserve">variables, we used a shortcut and updated them directly on the </w:t>
+      </w:r>
+      <w:proofErr w:type="spellStart"/>
+      <w:r>
+        <w:t>stat</w:t>
+      </w:r>
+      <w:r>
+        <w:t>icFiles</w:t>
+      </w:r>
+      <w:proofErr w:type="spellEnd"/>
+      <w:r>
+        <w:t xml:space="preserve"> folder. However, the fi</w:t>
       </w:r>
       <w:r>
         <w:t>l</w:t>
@@ -15121,7 +16364,15 @@
         <w:t>e</w:t>
       </w:r>
       <w:r>
-        <w:t xml:space="preserve">s under staticFiles are generated based on the original </w:t>
+        <w:t xml:space="preserve">s under </w:t>
+      </w:r>
+      <w:proofErr w:type="spellStart"/>
+      <w:r>
+        <w:t>staticFiles</w:t>
+      </w:r>
+      <w:proofErr w:type="spellEnd"/>
+      <w:r>
+        <w:t xml:space="preserve"> are generated based on the original </w:t>
       </w:r>
       <w:r>
         <w:t>application</w:t>
@@ -15161,21 +16412,31 @@
       <w:r>
         <w:t xml:space="preserve"> folder, go to </w:t>
       </w:r>
-      <w:r>
-        <w:rPr>
-          <w:b/>
-        </w:rPr>
-        <w:t>src &gt; app</w:t>
+      <w:proofErr w:type="spellStart"/>
+      <w:r>
+        <w:rPr>
+          <w:b/>
+        </w:rPr>
+        <w:t>src</w:t>
+      </w:r>
+      <w:proofErr w:type="spellEnd"/>
+      <w:r>
+        <w:rPr>
+          <w:b/>
+        </w:rPr>
+        <w:t xml:space="preserve"> &gt; app</w:t>
       </w:r>
       <w:r>
         <w:t xml:space="preserve"> and then open the file </w:t>
       </w:r>
+      <w:proofErr w:type="spellStart"/>
       <w:r>
         <w:rPr>
           <w:b/>
         </w:rPr>
         <w:t>sessions.service.ts</w:t>
       </w:r>
+      <w:proofErr w:type="spellEnd"/>
       <w:r>
         <w:rPr>
           <w:b/>
@@ -15257,13 +16518,41 @@
                                 <w:szCs w:val="21"/>
                               </w:rPr>
                             </w:pPr>
+                            <w:proofErr w:type="gramStart"/>
                             <w:r>
                               <w:rPr>
                                 <w:rFonts w:ascii="Courier" w:hAnsi="Courier"/>
                                 <w:sz w:val="21"/>
                                 <w:szCs w:val="21"/>
                               </w:rPr>
-                              <w:t>private getSessionsUrl = 'https://xijlfuiy35.execute-api.</w:t>
+                              <w:t>private</w:t>
+                            </w:r>
+                            <w:proofErr w:type="gramEnd"/>
+                            <w:r>
+                              <w:rPr>
+                                <w:rFonts w:ascii="Courier" w:hAnsi="Courier"/>
+                                <w:sz w:val="21"/>
+                                <w:szCs w:val="21"/>
+                              </w:rPr>
+                              <w:t xml:space="preserve"> </w:t>
+                            </w:r>
+                            <w:proofErr w:type="spellStart"/>
+                            <w:r>
+                              <w:rPr>
+                                <w:rFonts w:ascii="Courier" w:hAnsi="Courier"/>
+                                <w:sz w:val="21"/>
+                                <w:szCs w:val="21"/>
+                              </w:rPr>
+                              <w:t>getSessionsUrl</w:t>
+                            </w:r>
+                            <w:proofErr w:type="spellEnd"/>
+                            <w:r>
+                              <w:rPr>
+                                <w:rFonts w:ascii="Courier" w:hAnsi="Courier"/>
+                                <w:sz w:val="21"/>
+                                <w:szCs w:val="21"/>
+                              </w:rPr>
+                              <w:t xml:space="preserve"> = 'https://xijlfuiy35.execute-api.</w:t>
                             </w:r>
                             <w:r>
                               <w:rPr>
@@ -15290,13 +16579,41 @@
                                 <w:szCs w:val="21"/>
                               </w:rPr>
                             </w:pPr>
+                            <w:proofErr w:type="gramStart"/>
                             <w:r>
                               <w:rPr>
                                 <w:rFonts w:ascii="Courier" w:hAnsi="Courier"/>
                                 <w:sz w:val="21"/>
                                 <w:szCs w:val="21"/>
                               </w:rPr>
-                              <w:t>private updateSessionsBaseUrl = 'https://xijlfuiy35.execute-api.</w:t>
+                              <w:t>private</w:t>
+                            </w:r>
+                            <w:proofErr w:type="gramEnd"/>
+                            <w:r>
+                              <w:rPr>
+                                <w:rFonts w:ascii="Courier" w:hAnsi="Courier"/>
+                                <w:sz w:val="21"/>
+                                <w:szCs w:val="21"/>
+                              </w:rPr>
+                              <w:t xml:space="preserve"> </w:t>
+                            </w:r>
+                            <w:proofErr w:type="spellStart"/>
+                            <w:r>
+                              <w:rPr>
+                                <w:rFonts w:ascii="Courier" w:hAnsi="Courier"/>
+                                <w:sz w:val="21"/>
+                                <w:szCs w:val="21"/>
+                              </w:rPr>
+                              <w:t>updateSessionsBaseUrl</w:t>
+                            </w:r>
+                            <w:proofErr w:type="spellEnd"/>
+                            <w:r>
+                              <w:rPr>
+                                <w:rFonts w:ascii="Courier" w:hAnsi="Courier"/>
+                                <w:sz w:val="21"/>
+                                <w:szCs w:val="21"/>
+                              </w:rPr>
+                              <w:t xml:space="preserve"> = 'https://xijlfuiy35.execute-api.</w:t>
                             </w:r>
                             <w:r>
                               <w:rPr>
@@ -15348,13 +16665,41 @@
                           <w:szCs w:val="21"/>
                         </w:rPr>
                       </w:pPr>
+                      <w:proofErr w:type="gramStart"/>
                       <w:r>
                         <w:rPr>
                           <w:rFonts w:ascii="Courier" w:hAnsi="Courier"/>
                           <w:sz w:val="21"/>
                           <w:szCs w:val="21"/>
                         </w:rPr>
-                        <w:t>private getSessionsUrl = 'https://xijlfuiy35.execute-api.</w:t>
+                        <w:t>private</w:t>
+                      </w:r>
+                      <w:proofErr w:type="gramEnd"/>
+                      <w:r>
+                        <w:rPr>
+                          <w:rFonts w:ascii="Courier" w:hAnsi="Courier"/>
+                          <w:sz w:val="21"/>
+                          <w:szCs w:val="21"/>
+                        </w:rPr>
+                        <w:t xml:space="preserve"> </w:t>
+                      </w:r>
+                      <w:proofErr w:type="spellStart"/>
+                      <w:r>
+                        <w:rPr>
+                          <w:rFonts w:ascii="Courier" w:hAnsi="Courier"/>
+                          <w:sz w:val="21"/>
+                          <w:szCs w:val="21"/>
+                        </w:rPr>
+                        <w:t>getSessionsUrl</w:t>
+                      </w:r>
+                      <w:proofErr w:type="spellEnd"/>
+                      <w:r>
+                        <w:rPr>
+                          <w:rFonts w:ascii="Courier" w:hAnsi="Courier"/>
+                          <w:sz w:val="21"/>
+                          <w:szCs w:val="21"/>
+                        </w:rPr>
+                        <w:t xml:space="preserve"> = 'https://xijlfuiy35.execute-api.</w:t>
                       </w:r>
                       <w:r>
                         <w:rPr>
@@ -15381,13 +16726,41 @@
                           <w:szCs w:val="21"/>
                         </w:rPr>
                       </w:pPr>
+                      <w:proofErr w:type="gramStart"/>
                       <w:r>
                         <w:rPr>
                           <w:rFonts w:ascii="Courier" w:hAnsi="Courier"/>
                           <w:sz w:val="21"/>
                           <w:szCs w:val="21"/>
                         </w:rPr>
-                        <w:t>private updateSessionsBaseUrl = 'https://xijlfuiy35.execute-api.</w:t>
+                        <w:t>private</w:t>
+                      </w:r>
+                      <w:proofErr w:type="gramEnd"/>
+                      <w:r>
+                        <w:rPr>
+                          <w:rFonts w:ascii="Courier" w:hAnsi="Courier"/>
+                          <w:sz w:val="21"/>
+                          <w:szCs w:val="21"/>
+                        </w:rPr>
+                        <w:t xml:space="preserve"> </w:t>
+                      </w:r>
+                      <w:proofErr w:type="spellStart"/>
+                      <w:r>
+                        <w:rPr>
+                          <w:rFonts w:ascii="Courier" w:hAnsi="Courier"/>
+                          <w:sz w:val="21"/>
+                          <w:szCs w:val="21"/>
+                        </w:rPr>
+                        <w:t>updateSessionsBaseUrl</w:t>
+                      </w:r>
+                      <w:proofErr w:type="spellEnd"/>
+                      <w:r>
+                        <w:rPr>
+                          <w:rFonts w:ascii="Courier" w:hAnsi="Courier"/>
+                          <w:sz w:val="21"/>
+                          <w:szCs w:val="21"/>
+                        </w:rPr>
+                        <w:t xml:space="preserve"> = 'https://xijlfuiy35.execute-api.</w:t>
                       </w:r>
                       <w:r>
                         <w:rPr>
@@ -15491,7 +16864,6 @@
         <w:jc w:val="both"/>
       </w:pPr>
       <w:r>
-        <w:lastRenderedPageBreak/>
         <w:t>Running the front end locally</w:t>
       </w:r>
     </w:p>
@@ -15533,11 +16905,19 @@
         </w:rPr>
         <w:t xml:space="preserve"> folder. Run </w:t>
       </w:r>
+      <w:proofErr w:type="spellStart"/>
       <w:r>
         <w:rPr>
           <w:rFonts w:ascii="Courier" w:hAnsi="Courier" w:cstheme="minorHAnsi"/>
         </w:rPr>
-        <w:t>npm install</w:t>
+        <w:t>npm</w:t>
+      </w:r>
+      <w:proofErr w:type="spellEnd"/>
+      <w:r>
+        <w:rPr>
+          <w:rFonts w:ascii="Courier" w:hAnsi="Courier" w:cstheme="minorHAnsi"/>
+        </w:rPr>
+        <w:t xml:space="preserve"> install</w:t>
       </w:r>
       <w:r>
         <w:rPr>
@@ -15610,8 +16990,45 @@
                                 <w:sz w:val="21"/>
                                 <w:szCs w:val="21"/>
                               </w:rPr>
-                              <w:t xml:space="preserve">8c85903a4bb6:Documents agathao$ cd </w:t>
+                              <w:t>8c85903a4bb6</w:t>
                             </w:r>
+                            <w:proofErr w:type="gramStart"/>
+                            <w:r>
+                              <w:rPr>
+                                <w:rFonts w:ascii="Courier" w:hAnsi="Courier"/>
+                                <w:sz w:val="21"/>
+                                <w:szCs w:val="21"/>
+                              </w:rPr>
+                              <w:t>:Documents</w:t>
+                            </w:r>
+                            <w:proofErr w:type="gramEnd"/>
+                            <w:r>
+                              <w:rPr>
+                                <w:rFonts w:ascii="Courier" w:hAnsi="Courier"/>
+                                <w:sz w:val="21"/>
+                                <w:szCs w:val="21"/>
+                              </w:rPr>
+                              <w:t xml:space="preserve"> </w:t>
+                            </w:r>
+                            <w:proofErr w:type="spellStart"/>
+                            <w:r>
+                              <w:rPr>
+                                <w:rFonts w:ascii="Courier" w:hAnsi="Courier"/>
+                                <w:sz w:val="21"/>
+                                <w:szCs w:val="21"/>
+                              </w:rPr>
+                              <w:t>agathao</w:t>
+                            </w:r>
+                            <w:proofErr w:type="spellEnd"/>
+                            <w:r>
+                              <w:rPr>
+                                <w:rFonts w:ascii="Courier" w:hAnsi="Courier"/>
+                                <w:sz w:val="21"/>
+                                <w:szCs w:val="21"/>
+                              </w:rPr>
+                              <w:t xml:space="preserve">$ cd </w:t>
+                            </w:r>
+                            <w:proofErr w:type="spellStart"/>
                             <w:r>
                               <w:rPr>
                                 <w:rFonts w:ascii="Courier" w:hAnsi="Courier"/>
@@ -15626,7 +17043,16 @@
                                 <w:sz w:val="21"/>
                                 <w:szCs w:val="21"/>
                               </w:rPr>
-                              <w:t>SessionsScheduler/front-end/</w:t>
+                              <w:t>SessionsScheduler</w:t>
+                            </w:r>
+                            <w:proofErr w:type="spellEnd"/>
+                            <w:r>
+                              <w:rPr>
+                                <w:rFonts w:ascii="Courier" w:hAnsi="Courier"/>
+                                <w:sz w:val="21"/>
+                                <w:szCs w:val="21"/>
+                              </w:rPr>
+                              <w:t>/front-end/</w:t>
                             </w:r>
                           </w:p>
                           <w:p>
@@ -15643,7 +17069,43 @@
                                 <w:sz w:val="21"/>
                                 <w:szCs w:val="21"/>
                               </w:rPr>
-                              <w:t>8c85903a4bb6:front-end agathao$ npm install</w:t>
+                              <w:t xml:space="preserve">8c85903a4bb6:front-end </w:t>
+                            </w:r>
+                            <w:proofErr w:type="spellStart"/>
+                            <w:r>
+                              <w:rPr>
+                                <w:rFonts w:ascii="Courier" w:hAnsi="Courier"/>
+                                <w:sz w:val="21"/>
+                                <w:szCs w:val="21"/>
+                              </w:rPr>
+                              <w:t>agathao</w:t>
+                            </w:r>
+                            <w:proofErr w:type="spellEnd"/>
+                            <w:r>
+                              <w:rPr>
+                                <w:rFonts w:ascii="Courier" w:hAnsi="Courier"/>
+                                <w:sz w:val="21"/>
+                                <w:szCs w:val="21"/>
+                              </w:rPr>
+                              <w:t xml:space="preserve">$ </w:t>
+                            </w:r>
+                            <w:proofErr w:type="spellStart"/>
+                            <w:r>
+                              <w:rPr>
+                                <w:rFonts w:ascii="Courier" w:hAnsi="Courier"/>
+                                <w:sz w:val="21"/>
+                                <w:szCs w:val="21"/>
+                              </w:rPr>
+                              <w:t>npm</w:t>
+                            </w:r>
+                            <w:proofErr w:type="spellEnd"/>
+                            <w:r>
+                              <w:rPr>
+                                <w:rFonts w:ascii="Courier" w:hAnsi="Courier"/>
+                                <w:sz w:val="21"/>
+                                <w:szCs w:val="21"/>
+                              </w:rPr>
+                              <w:t xml:space="preserve"> install</w:t>
                             </w:r>
                           </w:p>
                         </w:txbxContent>
@@ -15685,8 +17147,45 @@
                           <w:sz w:val="21"/>
                           <w:szCs w:val="21"/>
                         </w:rPr>
-                        <w:t xml:space="preserve">8c85903a4bb6:Documents agathao$ cd </w:t>
+                        <w:t>8c85903a4bb6</w:t>
                       </w:r>
+                      <w:proofErr w:type="gramStart"/>
+                      <w:r>
+                        <w:rPr>
+                          <w:rFonts w:ascii="Courier" w:hAnsi="Courier"/>
+                          <w:sz w:val="21"/>
+                          <w:szCs w:val="21"/>
+                        </w:rPr>
+                        <w:t>:Documents</w:t>
+                      </w:r>
+                      <w:proofErr w:type="gramEnd"/>
+                      <w:r>
+                        <w:rPr>
+                          <w:rFonts w:ascii="Courier" w:hAnsi="Courier"/>
+                          <w:sz w:val="21"/>
+                          <w:szCs w:val="21"/>
+                        </w:rPr>
+                        <w:t xml:space="preserve"> </w:t>
+                      </w:r>
+                      <w:proofErr w:type="spellStart"/>
+                      <w:r>
+                        <w:rPr>
+                          <w:rFonts w:ascii="Courier" w:hAnsi="Courier"/>
+                          <w:sz w:val="21"/>
+                          <w:szCs w:val="21"/>
+                        </w:rPr>
+                        <w:t>agathao</w:t>
+                      </w:r>
+                      <w:proofErr w:type="spellEnd"/>
+                      <w:r>
+                        <w:rPr>
+                          <w:rFonts w:ascii="Courier" w:hAnsi="Courier"/>
+                          <w:sz w:val="21"/>
+                          <w:szCs w:val="21"/>
+                        </w:rPr>
+                        <w:t xml:space="preserve">$ cd </w:t>
+                      </w:r>
+                      <w:proofErr w:type="spellStart"/>
                       <w:r>
                         <w:rPr>
                           <w:rFonts w:ascii="Courier" w:hAnsi="Courier"/>
@@ -15701,7 +17200,16 @@
                           <w:sz w:val="21"/>
                           <w:szCs w:val="21"/>
                         </w:rPr>
-                        <w:t>SessionsScheduler/front-end/</w:t>
+                        <w:t>SessionsScheduler</w:t>
+                      </w:r>
+                      <w:proofErr w:type="spellEnd"/>
+                      <w:r>
+                        <w:rPr>
+                          <w:rFonts w:ascii="Courier" w:hAnsi="Courier"/>
+                          <w:sz w:val="21"/>
+                          <w:szCs w:val="21"/>
+                        </w:rPr>
+                        <w:t>/front-end/</w:t>
                       </w:r>
                     </w:p>
                     <w:p>
@@ -15718,7 +17226,43 @@
                           <w:sz w:val="21"/>
                           <w:szCs w:val="21"/>
                         </w:rPr>
-                        <w:t>8c85903a4bb6:front-end agathao$ npm install</w:t>
+                        <w:t xml:space="preserve">8c85903a4bb6:front-end </w:t>
+                      </w:r>
+                      <w:proofErr w:type="spellStart"/>
+                      <w:r>
+                        <w:rPr>
+                          <w:rFonts w:ascii="Courier" w:hAnsi="Courier"/>
+                          <w:sz w:val="21"/>
+                          <w:szCs w:val="21"/>
+                        </w:rPr>
+                        <w:t>agathao</w:t>
+                      </w:r>
+                      <w:proofErr w:type="spellEnd"/>
+                      <w:r>
+                        <w:rPr>
+                          <w:rFonts w:ascii="Courier" w:hAnsi="Courier"/>
+                          <w:sz w:val="21"/>
+                          <w:szCs w:val="21"/>
+                        </w:rPr>
+                        <w:t xml:space="preserve">$ </w:t>
+                      </w:r>
+                      <w:proofErr w:type="spellStart"/>
+                      <w:r>
+                        <w:rPr>
+                          <w:rFonts w:ascii="Courier" w:hAnsi="Courier"/>
+                          <w:sz w:val="21"/>
+                          <w:szCs w:val="21"/>
+                        </w:rPr>
+                        <w:t>npm</w:t>
+                      </w:r>
+                      <w:proofErr w:type="spellEnd"/>
+                      <w:r>
+                        <w:rPr>
+                          <w:rFonts w:ascii="Courier" w:hAnsi="Courier"/>
+                          <w:sz w:val="21"/>
+                          <w:szCs w:val="21"/>
+                        </w:rPr>
+                        <w:t xml:space="preserve"> install</w:t>
                       </w:r>
                     </w:p>
                   </w:txbxContent>
@@ -15795,26 +17339,64 @@
           <w:rFonts w:cstheme="minorHAnsi"/>
           <w:i/>
         </w:rPr>
-        <w:t xml:space="preserve"> (like missing popper.js or jquery)</w:t>
-      </w:r>
+        <w:t xml:space="preserve"> (like missing popper.js or </w:t>
+      </w:r>
+      <w:proofErr w:type="spellStart"/>
       <w:r>
         <w:rPr>
           <w:rFonts w:cstheme="minorHAnsi"/>
           <w:i/>
         </w:rPr>
+        <w:t>jquery</w:t>
+      </w:r>
+      <w:proofErr w:type="spellEnd"/>
+      <w:r>
+        <w:rPr>
+          <w:rFonts w:cstheme="minorHAnsi"/>
+          <w:i/>
+        </w:rPr>
+        <w:t>)</w:t>
+      </w:r>
+      <w:r>
+        <w:rPr>
+          <w:rFonts w:cstheme="minorHAnsi"/>
+          <w:i/>
+        </w:rPr>
         <w:t xml:space="preserve">, try running </w:t>
       </w:r>
+      <w:proofErr w:type="spellStart"/>
       <w:r>
         <w:rPr>
           <w:rFonts w:ascii="Courier New" w:hAnsi="Courier New" w:cs="Courier New"/>
         </w:rPr>
-        <w:t xml:space="preserve">npm install </w:t>
-      </w:r>
+        <w:t>npm</w:t>
+      </w:r>
+      <w:proofErr w:type="spellEnd"/>
       <w:r>
         <w:rPr>
           <w:rFonts w:ascii="Courier New" w:hAnsi="Courier New" w:cs="Courier New"/>
         </w:rPr>
-        <w:t xml:space="preserve">&lt;package&gt; (e.g. npm install </w:t>
+        <w:t xml:space="preserve"> install </w:t>
+      </w:r>
+      <w:r>
+        <w:rPr>
+          <w:rFonts w:ascii="Courier New" w:hAnsi="Courier New" w:cs="Courier New"/>
+        </w:rPr>
+        <w:t xml:space="preserve">&lt;package&gt; (e.g. </w:t>
+      </w:r>
+      <w:proofErr w:type="spellStart"/>
+      <w:r>
+        <w:rPr>
+          <w:rFonts w:ascii="Courier New" w:hAnsi="Courier New" w:cs="Courier New"/>
+        </w:rPr>
+        <w:t>npm</w:t>
+      </w:r>
+      <w:proofErr w:type="spellEnd"/>
+      <w:r>
+        <w:rPr>
+          <w:rFonts w:ascii="Courier New" w:hAnsi="Courier New" w:cs="Courier New"/>
+        </w:rPr>
+        <w:t xml:space="preserve"> install </w:t>
       </w:r>
       <w:r>
         <w:rPr>
@@ -15866,13 +17448,23 @@
         </w:rPr>
         <w:t xml:space="preserve">Once the installation is complete, run the command </w:t>
       </w:r>
+      <w:proofErr w:type="spellStart"/>
       <w:r>
         <w:rPr>
           <w:rFonts w:ascii="Courier" w:hAnsi="Courier" w:cstheme="minorHAnsi"/>
           <w:sz w:val="21"/>
           <w:szCs w:val="21"/>
         </w:rPr>
-        <w:t>npm start</w:t>
+        <w:t>npm</w:t>
+      </w:r>
+      <w:proofErr w:type="spellEnd"/>
+      <w:r>
+        <w:rPr>
+          <w:rFonts w:ascii="Courier" w:hAnsi="Courier" w:cstheme="minorHAnsi"/>
+          <w:sz w:val="21"/>
+          <w:szCs w:val="21"/>
+        </w:rPr>
+        <w:t xml:space="preserve"> start</w:t>
       </w:r>
       <w:r>
         <w:rPr>
@@ -15906,14 +17498,46 @@
           <w:rFonts w:cstheme="minorHAnsi"/>
           <w:i/>
         </w:rPr>
-        <w:t xml:space="preserve">When you try to start the npm, if you are having issues resolving the ng serve command, you may not have an up-to-date version of angular installed on your machine. Run </w:t>
-      </w:r>
+        <w:t xml:space="preserve">When you try to start the </w:t>
+      </w:r>
+      <w:proofErr w:type="spellStart"/>
+      <w:r>
+        <w:rPr>
+          <w:rFonts w:cstheme="minorHAnsi"/>
+          <w:i/>
+        </w:rPr>
+        <w:t>npm</w:t>
+      </w:r>
+      <w:proofErr w:type="spellEnd"/>
+      <w:r>
+        <w:rPr>
+          <w:rFonts w:cstheme="minorHAnsi"/>
+          <w:i/>
+        </w:rPr>
+        <w:t xml:space="preserve">, if you are having issues resolving the ng serve command, you may not have an up-to-date version of angular installed on your machine. Run </w:t>
+      </w:r>
+      <w:proofErr w:type="spellStart"/>
       <w:r>
         <w:rPr>
           <w:rFonts w:ascii="Courier New" w:hAnsi="Courier New" w:cs="Courier New"/>
         </w:rPr>
-        <w:t>npm install -g @angular/cli@latest</w:t>
-      </w:r>
+        <w:t>npm</w:t>
+      </w:r>
+      <w:proofErr w:type="spellEnd"/>
+      <w:r>
+        <w:rPr>
+          <w:rFonts w:ascii="Courier New" w:hAnsi="Courier New" w:cs="Courier New"/>
+        </w:rPr>
+        <w:t xml:space="preserve"> install -g @angular/</w:t>
+      </w:r>
+      <w:proofErr w:type="spellStart"/>
+      <w:r>
+        <w:rPr>
+          <w:rFonts w:ascii="Courier New" w:hAnsi="Courier New" w:cs="Courier New"/>
+        </w:rPr>
+        <w:t>cli@latest</w:t>
+      </w:r>
+      <w:proofErr w:type="spellEnd"/>
       <w:r>
         <w:rPr>
           <w:rFonts w:cstheme="minorHAnsi"/>
@@ -15921,12 +17545,21 @@
         </w:rPr>
         <w:t xml:space="preserve"> to get the latest version. Then, try the </w:t>
       </w:r>
+      <w:proofErr w:type="spellStart"/>
       <w:r>
         <w:rPr>
           <w:rFonts w:ascii="Courier New" w:hAnsi="Courier New" w:cs="Courier New"/>
           <w:i/>
         </w:rPr>
-        <w:t>npm start</w:t>
+        <w:t>npm</w:t>
+      </w:r>
+      <w:proofErr w:type="spellEnd"/>
+      <w:r>
+        <w:rPr>
+          <w:rFonts w:ascii="Courier New" w:hAnsi="Courier New" w:cs="Courier New"/>
+          <w:i/>
+        </w:rPr>
+        <w:t xml:space="preserve"> start</w:t>
       </w:r>
       <w:r>
         <w:rPr>
@@ -16007,7 +17640,43 @@
                                 <w:sz w:val="21"/>
                                 <w:szCs w:val="21"/>
                               </w:rPr>
-                              <w:t>b6:front-end agathao$ npm start</w:t>
+                              <w:t xml:space="preserve">b6:front-end </w:t>
+                            </w:r>
+                            <w:proofErr w:type="spellStart"/>
+                            <w:r>
+                              <w:rPr>
+                                <w:rFonts w:ascii="Courier" w:hAnsi="Courier"/>
+                                <w:sz w:val="21"/>
+                                <w:szCs w:val="21"/>
+                              </w:rPr>
+                              <w:t>agathao</w:t>
+                            </w:r>
+                            <w:proofErr w:type="spellEnd"/>
+                            <w:r>
+                              <w:rPr>
+                                <w:rFonts w:ascii="Courier" w:hAnsi="Courier"/>
+                                <w:sz w:val="21"/>
+                                <w:szCs w:val="21"/>
+                              </w:rPr>
+                              <w:t xml:space="preserve">$ </w:t>
+                            </w:r>
+                            <w:proofErr w:type="spellStart"/>
+                            <w:r>
+                              <w:rPr>
+                                <w:rFonts w:ascii="Courier" w:hAnsi="Courier"/>
+                                <w:sz w:val="21"/>
+                                <w:szCs w:val="21"/>
+                              </w:rPr>
+                              <w:t>npm</w:t>
+                            </w:r>
+                            <w:proofErr w:type="spellEnd"/>
+                            <w:r>
+                              <w:rPr>
+                                <w:rFonts w:ascii="Courier" w:hAnsi="Courier"/>
+                                <w:sz w:val="21"/>
+                                <w:szCs w:val="21"/>
+                              </w:rPr>
+                              <w:t xml:space="preserve"> start</w:t>
                             </w:r>
                           </w:p>
                           <w:p>
@@ -16024,7 +17693,25 @@
                                 <w:sz w:val="21"/>
                                 <w:szCs w:val="21"/>
                               </w:rPr>
-                              <w:t>&gt; agenda@0.0.0 start /Users/agathao/Documents/</w:t>
+                              <w:t>&gt; agenda@0.0.0 start /Users/</w:t>
+                            </w:r>
+                            <w:proofErr w:type="spellStart"/>
+                            <w:r>
+                              <w:rPr>
+                                <w:rFonts w:ascii="Courier" w:hAnsi="Courier"/>
+                                <w:sz w:val="21"/>
+                                <w:szCs w:val="21"/>
+                              </w:rPr>
+                              <w:t>agathao</w:t>
+                            </w:r>
+                            <w:proofErr w:type="spellEnd"/>
+                            <w:r>
+                              <w:rPr>
+                                <w:rFonts w:ascii="Courier" w:hAnsi="Courier"/>
+                                <w:sz w:val="21"/>
+                                <w:szCs w:val="21"/>
+                              </w:rPr>
+                              <w:t>/Documents/</w:t>
                             </w:r>
                             <w:r>
                               <w:rPr>
@@ -16042,6 +17729,7 @@
                               </w:rPr>
                               <w:t>/</w:t>
                             </w:r>
+                            <w:proofErr w:type="spellStart"/>
                             <w:r>
                               <w:rPr>
                                 <w:rFonts w:ascii="Courier" w:hAnsi="Courier"/>
@@ -16056,7 +17744,16 @@
                                 <w:sz w:val="21"/>
                                 <w:szCs w:val="21"/>
                               </w:rPr>
-                              <w:t>SessionsScheduler/front-end</w:t>
+                              <w:t>SessionsScheduler</w:t>
+                            </w:r>
+                            <w:proofErr w:type="spellEnd"/>
+                            <w:r>
+                              <w:rPr>
+                                <w:rFonts w:ascii="Courier" w:hAnsi="Courier"/>
+                                <w:sz w:val="21"/>
+                                <w:szCs w:val="21"/>
+                              </w:rPr>
+                              <w:t>/front-end</w:t>
                             </w:r>
                           </w:p>
                           <w:p>
@@ -16073,7 +17770,25 @@
                                 <w:sz w:val="21"/>
                                 <w:szCs w:val="21"/>
                               </w:rPr>
-                              <w:t>&gt; ng serve</w:t>
+                              <w:t xml:space="preserve">&gt; </w:t>
+                            </w:r>
+                            <w:proofErr w:type="gramStart"/>
+                            <w:r>
+                              <w:rPr>
+                                <w:rFonts w:ascii="Courier" w:hAnsi="Courier"/>
+                                <w:sz w:val="21"/>
+                                <w:szCs w:val="21"/>
+                              </w:rPr>
+                              <w:t>ng</w:t>
+                            </w:r>
+                            <w:proofErr w:type="gramEnd"/>
+                            <w:r>
+                              <w:rPr>
+                                <w:rFonts w:ascii="Courier" w:hAnsi="Courier"/>
+                                <w:sz w:val="21"/>
+                                <w:szCs w:val="21"/>
+                              </w:rPr>
+                              <w:t xml:space="preserve"> serve</w:t>
                             </w:r>
                           </w:p>
                           <w:p>
@@ -16140,7 +17855,43 @@
                           <w:sz w:val="21"/>
                           <w:szCs w:val="21"/>
                         </w:rPr>
-                        <w:t>b6:front-end agathao$ npm start</w:t>
+                        <w:t xml:space="preserve">b6:front-end </w:t>
+                      </w:r>
+                      <w:proofErr w:type="spellStart"/>
+                      <w:r>
+                        <w:rPr>
+                          <w:rFonts w:ascii="Courier" w:hAnsi="Courier"/>
+                          <w:sz w:val="21"/>
+                          <w:szCs w:val="21"/>
+                        </w:rPr>
+                        <w:t>agathao</w:t>
+                      </w:r>
+                      <w:proofErr w:type="spellEnd"/>
+                      <w:r>
+                        <w:rPr>
+                          <w:rFonts w:ascii="Courier" w:hAnsi="Courier"/>
+                          <w:sz w:val="21"/>
+                          <w:szCs w:val="21"/>
+                        </w:rPr>
+                        <w:t xml:space="preserve">$ </w:t>
+                      </w:r>
+                      <w:proofErr w:type="spellStart"/>
+                      <w:r>
+                        <w:rPr>
+                          <w:rFonts w:ascii="Courier" w:hAnsi="Courier"/>
+                          <w:sz w:val="21"/>
+                          <w:szCs w:val="21"/>
+                        </w:rPr>
+                        <w:t>npm</w:t>
+                      </w:r>
+                      <w:proofErr w:type="spellEnd"/>
+                      <w:r>
+                        <w:rPr>
+                          <w:rFonts w:ascii="Courier" w:hAnsi="Courier"/>
+                          <w:sz w:val="21"/>
+                          <w:szCs w:val="21"/>
+                        </w:rPr>
+                        <w:t xml:space="preserve"> start</w:t>
                       </w:r>
                     </w:p>
                     <w:p>
@@ -16157,7 +17908,25 @@
                           <w:sz w:val="21"/>
                           <w:szCs w:val="21"/>
                         </w:rPr>
-                        <w:t>&gt; agenda@0.0.0 start /Users/agathao/Documents/</w:t>
+                        <w:t>&gt; agenda@0.0.0 start /Users/</w:t>
+                      </w:r>
+                      <w:proofErr w:type="spellStart"/>
+                      <w:r>
+                        <w:rPr>
+                          <w:rFonts w:ascii="Courier" w:hAnsi="Courier"/>
+                          <w:sz w:val="21"/>
+                          <w:szCs w:val="21"/>
+                        </w:rPr>
+                        <w:t>agathao</w:t>
+                      </w:r>
+                      <w:proofErr w:type="spellEnd"/>
+                      <w:r>
+                        <w:rPr>
+                          <w:rFonts w:ascii="Courier" w:hAnsi="Courier"/>
+                          <w:sz w:val="21"/>
+                          <w:szCs w:val="21"/>
+                        </w:rPr>
+                        <w:t>/Documents/</w:t>
                       </w:r>
                       <w:r>
                         <w:rPr>
@@ -16175,6 +17944,7 @@
                         </w:rPr>
                         <w:t>/</w:t>
                       </w:r>
+                      <w:proofErr w:type="spellStart"/>
                       <w:r>
                         <w:rPr>
                           <w:rFonts w:ascii="Courier" w:hAnsi="Courier"/>
@@ -16189,7 +17959,16 @@
                           <w:sz w:val="21"/>
                           <w:szCs w:val="21"/>
                         </w:rPr>
-                        <w:t>SessionsScheduler/front-end</w:t>
+                        <w:t>SessionsScheduler</w:t>
+                      </w:r>
+                      <w:proofErr w:type="spellEnd"/>
+                      <w:r>
+                        <w:rPr>
+                          <w:rFonts w:ascii="Courier" w:hAnsi="Courier"/>
+                          <w:sz w:val="21"/>
+                          <w:szCs w:val="21"/>
+                        </w:rPr>
+                        <w:t>/front-end</w:t>
                       </w:r>
                     </w:p>
                     <w:p>
@@ -16206,7 +17985,25 @@
                           <w:sz w:val="21"/>
                           <w:szCs w:val="21"/>
                         </w:rPr>
-                        <w:t>&gt; ng serve</w:t>
+                        <w:t xml:space="preserve">&gt; </w:t>
+                      </w:r>
+                      <w:proofErr w:type="gramStart"/>
+                      <w:r>
+                        <w:rPr>
+                          <w:rFonts w:ascii="Courier" w:hAnsi="Courier"/>
+                          <w:sz w:val="21"/>
+                          <w:szCs w:val="21"/>
+                        </w:rPr>
+                        <w:t>ng</w:t>
+                      </w:r>
+                      <w:proofErr w:type="gramEnd"/>
+                      <w:r>
+                        <w:rPr>
+                          <w:rFonts w:ascii="Courier" w:hAnsi="Courier"/>
+                          <w:sz w:val="21"/>
+                          <w:szCs w:val="21"/>
+                        </w:rPr>
+                        <w:t xml:space="preserve"> serve</w:t>
                       </w:r>
                     </w:p>
                     <w:p>
@@ -16312,7 +18109,19 @@
         <w:t>If you made any changes and want to upload them to S3, you will need to re-generate t</w:t>
       </w:r>
       <w:r>
-        <w:t>he files under the dist/staticFi</w:t>
+        <w:t xml:space="preserve">he files under the </w:t>
+      </w:r>
+      <w:proofErr w:type="spellStart"/>
+      <w:r>
+        <w:t>dist</w:t>
+      </w:r>
+      <w:proofErr w:type="spellEnd"/>
+      <w:r>
+        <w:t>/</w:t>
+      </w:r>
+      <w:proofErr w:type="spellStart"/>
+      <w:r>
+        <w:t>staticFi</w:t>
       </w:r>
       <w:r>
         <w:t>l</w:t>
@@ -16321,7 +18130,11 @@
         <w:t>e</w:t>
       </w:r>
       <w:r>
-        <w:t>s folder.</w:t>
+        <w:t>s</w:t>
+      </w:r>
+      <w:proofErr w:type="spellEnd"/>
+      <w:r>
+        <w:t xml:space="preserve"> folder.</w:t>
       </w:r>
     </w:p>
     <w:p>
@@ -16358,6 +18171,7 @@
         </w:rPr>
         <w:t xml:space="preserve"> the contents of the </w:t>
       </w:r>
+      <w:proofErr w:type="spellStart"/>
       <w:r>
         <w:rPr>
           <w:rFonts w:cstheme="minorHAnsi"/>
@@ -16365,6 +18179,7 @@
         </w:rPr>
         <w:t>staticFiles</w:t>
       </w:r>
+      <w:proofErr w:type="spellEnd"/>
       <w:r>
         <w:rPr>
           <w:rFonts w:cstheme="minorHAnsi"/>
@@ -16432,7 +18247,43 @@
                                 <w:sz w:val="21"/>
                                 <w:szCs w:val="21"/>
                               </w:rPr>
-                              <w:t>8c85903a4bb6:front-end agathao$ npm run-script build</w:t>
+                              <w:t xml:space="preserve">8c85903a4bb6:front-end </w:t>
+                            </w:r>
+                            <w:proofErr w:type="spellStart"/>
+                            <w:r>
+                              <w:rPr>
+                                <w:rFonts w:ascii="Courier" w:hAnsi="Courier"/>
+                                <w:sz w:val="21"/>
+                                <w:szCs w:val="21"/>
+                              </w:rPr>
+                              <w:t>agathao</w:t>
+                            </w:r>
+                            <w:proofErr w:type="spellEnd"/>
+                            <w:r>
+                              <w:rPr>
+                                <w:rFonts w:ascii="Courier" w:hAnsi="Courier"/>
+                                <w:sz w:val="21"/>
+                                <w:szCs w:val="21"/>
+                              </w:rPr>
+                              <w:t xml:space="preserve">$ </w:t>
+                            </w:r>
+                            <w:proofErr w:type="spellStart"/>
+                            <w:r>
+                              <w:rPr>
+                                <w:rFonts w:ascii="Courier" w:hAnsi="Courier"/>
+                                <w:sz w:val="21"/>
+                                <w:szCs w:val="21"/>
+                              </w:rPr>
+                              <w:t>npm</w:t>
+                            </w:r>
+                            <w:proofErr w:type="spellEnd"/>
+                            <w:r>
+                              <w:rPr>
+                                <w:rFonts w:ascii="Courier" w:hAnsi="Courier"/>
+                                <w:sz w:val="21"/>
+                                <w:szCs w:val="21"/>
+                              </w:rPr>
+                              <w:t xml:space="preserve"> run-script build</w:t>
                             </w:r>
                           </w:p>
                         </w:txbxContent>
@@ -16471,7 +18322,43 @@
                           <w:sz w:val="21"/>
                           <w:szCs w:val="21"/>
                         </w:rPr>
-                        <w:t>8c85903a4bb6:front-end agathao$ npm run-script build</w:t>
+                        <w:t xml:space="preserve">8c85903a4bb6:front-end </w:t>
+                      </w:r>
+                      <w:proofErr w:type="spellStart"/>
+                      <w:r>
+                        <w:rPr>
+                          <w:rFonts w:ascii="Courier" w:hAnsi="Courier"/>
+                          <w:sz w:val="21"/>
+                          <w:szCs w:val="21"/>
+                        </w:rPr>
+                        <w:t>agathao</w:t>
+                      </w:r>
+                      <w:proofErr w:type="spellEnd"/>
+                      <w:r>
+                        <w:rPr>
+                          <w:rFonts w:ascii="Courier" w:hAnsi="Courier"/>
+                          <w:sz w:val="21"/>
+                          <w:szCs w:val="21"/>
+                        </w:rPr>
+                        <w:t xml:space="preserve">$ </w:t>
+                      </w:r>
+                      <w:proofErr w:type="spellStart"/>
+                      <w:r>
+                        <w:rPr>
+                          <w:rFonts w:ascii="Courier" w:hAnsi="Courier"/>
+                          <w:sz w:val="21"/>
+                          <w:szCs w:val="21"/>
+                        </w:rPr>
+                        <w:t>npm</w:t>
+                      </w:r>
+                      <w:proofErr w:type="spellEnd"/>
+                      <w:r>
+                        <w:rPr>
+                          <w:rFonts w:ascii="Courier" w:hAnsi="Courier"/>
+                          <w:sz w:val="21"/>
+                          <w:szCs w:val="21"/>
+                        </w:rPr>
+                        <w:t xml:space="preserve"> run-script build</w:t>
                       </w:r>
                     </w:p>
                   </w:txbxContent>
@@ -16508,12 +18395,14 @@
       <w:r>
         <w:t xml:space="preserve">Now upload the new contents of the </w:t>
       </w:r>
+      <w:proofErr w:type="spellStart"/>
       <w:r>
         <w:rPr>
           <w:b/>
         </w:rPr>
         <w:t>staticFiles</w:t>
       </w:r>
+      <w:proofErr w:type="spellEnd"/>
       <w:r>
         <w:t xml:space="preserve"> folder to your S3 bucket with by following what we did on Step 3 of </w:t>
       </w:r>
@@ -21928,7 +23817,7 @@
 </file>
 
 <file path=customXml/itemProps1.xml><?xml version="1.0" encoding="utf-8"?>
-<ds:datastoreItem xmlns:ds="http://schemas.openxmlformats.org/officeDocument/2006/customXml" ds:itemID="{DE4AD5C6-785F-4F52-A833-1DC56258499B}">
+<ds:datastoreItem xmlns:ds="http://schemas.openxmlformats.org/officeDocument/2006/customXml" ds:itemID="{2553E663-4C0D-44F2-A8CE-360C93F28A9E}">
   <ds:schemaRefs>
     <ds:schemaRef ds:uri="http://schemas.openxmlformats.org/officeDocument/2006/bibliography"/>
   </ds:schemaRefs>

--- a/Worksheet.docx
+++ b/Worksheet.docx
@@ -1,6 +1,6 @@
 
 <file path=word/document.xml><?xml version="1.0" encoding="utf-8"?>
-<w:document xmlns:wpc="http://schemas.microsoft.com/office/word/2010/wordprocessingCanvas" xmlns:mc="http://schemas.openxmlformats.org/markup-compatibility/2006" xmlns:o="urn:schemas-microsoft-com:office:office" xmlns:r="http://schemas.openxmlformats.org/officeDocument/2006/relationships" xmlns:m="http://schemas.openxmlformats.org/officeDocument/2006/math" xmlns:v="urn:schemas-microsoft-com:vml" xmlns:wp14="http://schemas.microsoft.com/office/word/2010/wordprocessingDrawing" xmlns:wp="http://schemas.openxmlformats.org/drawingml/2006/wordprocessingDrawing" xmlns:w10="urn:schemas-microsoft-com:office:word" xmlns:w="http://schemas.openxmlformats.org/wordprocessingml/2006/main" xmlns:w14="http://schemas.microsoft.com/office/word/2010/wordml" xmlns:w15="http://schemas.microsoft.com/office/word/2012/wordml" xmlns:wpg="http://schemas.microsoft.com/office/word/2010/wordprocessingGroup" xmlns:wpi="http://schemas.microsoft.com/office/word/2010/wordprocessingInk" xmlns:wne="http://schemas.microsoft.com/office/word/2006/wordml" xmlns:wps="http://schemas.microsoft.com/office/word/2010/wordprocessingShape" mc:Ignorable="w14 w15 wp14">
+<w:document xmlns:wpc="http://schemas.microsoft.com/office/word/2010/wordprocessingCanvas" xmlns:cx="http://schemas.microsoft.com/office/drawing/2014/chartex" xmlns:cx1="http://schemas.microsoft.com/office/drawing/2015/9/8/chartex" xmlns:cx2="http://schemas.microsoft.com/office/drawing/2015/10/21/chartex" xmlns:cx3="http://schemas.microsoft.com/office/drawing/2016/5/9/chartex" xmlns:cx4="http://schemas.microsoft.com/office/drawing/2016/5/10/chartex" xmlns:cx5="http://schemas.microsoft.com/office/drawing/2016/5/11/chartex" xmlns:cx6="http://schemas.microsoft.com/office/drawing/2016/5/12/chartex" xmlns:cx7="http://schemas.microsoft.com/office/drawing/2016/5/13/chartex" xmlns:cx8="http://schemas.microsoft.com/office/drawing/2016/5/14/chartex" xmlns:mc="http://schemas.openxmlformats.org/markup-compatibility/2006" xmlns:aink="http://schemas.microsoft.com/office/drawing/2016/ink" xmlns:am3d="http://schemas.microsoft.com/office/drawing/2017/model3d" xmlns:o="urn:schemas-microsoft-com:office:office" xmlns:r="http://schemas.openxmlformats.org/officeDocument/2006/relationships" xmlns:m="http://schemas.openxmlformats.org/officeDocument/2006/math" xmlns:v="urn:schemas-microsoft-com:vml" xmlns:wp14="http://schemas.microsoft.com/office/word/2010/wordprocessingDrawing" xmlns:wp="http://schemas.openxmlformats.org/drawingml/2006/wordprocessingDrawing" xmlns:w10="urn:schemas-microsoft-com:office:word" xmlns:w="http://schemas.openxmlformats.org/wordprocessingml/2006/main" xmlns:w14="http://schemas.microsoft.com/office/word/2010/wordml" xmlns:w15="http://schemas.microsoft.com/office/word/2012/wordml" xmlns:w16cid="http://schemas.microsoft.com/office/word/2016/wordml/cid" xmlns:w16se="http://schemas.microsoft.com/office/word/2015/wordml/symex" xmlns:wpg="http://schemas.microsoft.com/office/word/2010/wordprocessingGroup" xmlns:wpi="http://schemas.microsoft.com/office/word/2010/wordprocessingInk" xmlns:wne="http://schemas.microsoft.com/office/word/2006/wordml" xmlns:wps="http://schemas.microsoft.com/office/word/2010/wordprocessingShape" mc:Ignorable="w14 w15 w16se w16cid wp14">
   <w:body>
     <w:p>
       <w:pPr>
@@ -604,7 +604,21 @@
         <w:rPr>
           <w:rFonts w:cstheme="minorHAnsi"/>
         </w:rPr>
-        <w:t xml:space="preserve"> (on Mac) or use Windows Powershell (on Windows)</w:t>
+        <w:t xml:space="preserve"> (on Mac) or use Windows </w:t>
+      </w:r>
+      <w:proofErr w:type="spellStart"/>
+      <w:r>
+        <w:rPr>
+          <w:rFonts w:cstheme="minorHAnsi"/>
+        </w:rPr>
+        <w:t>Powershell</w:t>
+      </w:r>
+      <w:proofErr w:type="spellEnd"/>
+      <w:r>
+        <w:rPr>
+          <w:rFonts w:cstheme="minorHAnsi"/>
+        </w:rPr>
+        <w:t xml:space="preserve"> (on Windows)</w:t>
       </w:r>
       <w:r>
         <w:rPr>
@@ -649,7 +663,21 @@
         <w:rPr>
           <w:rFonts w:cstheme="minorHAnsi"/>
         </w:rPr>
-        <w:t>lone the github repository</w:t>
+        <w:t xml:space="preserve">lone the </w:t>
+      </w:r>
+      <w:proofErr w:type="spellStart"/>
+      <w:r>
+        <w:rPr>
+          <w:rFonts w:cstheme="minorHAnsi"/>
+        </w:rPr>
+        <w:t>github</w:t>
+      </w:r>
+      <w:proofErr w:type="spellEnd"/>
+      <w:r>
+        <w:rPr>
+          <w:rFonts w:cstheme="minorHAnsi"/>
+        </w:rPr>
+        <w:t xml:space="preserve"> repository</w:t>
       </w:r>
       <w:r>
         <w:rPr>
@@ -708,13 +736,13 @@
               <wp:anchor distT="0" distB="0" distL="114300" distR="114300" simplePos="0" relativeHeight="251667456" behindDoc="0" locked="0" layoutInCell="1" allowOverlap="1" wp14:anchorId="2F574595" wp14:editId="4215377A">
                 <wp:simplePos x="0" y="0"/>
                 <wp:positionH relativeFrom="column">
-                  <wp:posOffset>-200025</wp:posOffset>
+                  <wp:posOffset>0</wp:posOffset>
                 </wp:positionH>
                 <wp:positionV relativeFrom="paragraph">
-                  <wp:posOffset>85725</wp:posOffset>
+                  <wp:posOffset>83933</wp:posOffset>
                 </wp:positionV>
-                <wp:extent cx="6562725" cy="803305"/>
-                <wp:effectExtent l="0" t="0" r="9525" b="0"/>
+                <wp:extent cx="5897880" cy="803305"/>
+                <wp:effectExtent l="0" t="0" r="0" b="0"/>
                 <wp:wrapNone/>
                 <wp:docPr id="15" name="Text Box 15"/>
                 <wp:cNvGraphicFramePr/>
@@ -725,7 +753,7 @@
                       <wps:spPr>
                         <a:xfrm>
                           <a:off x="0" y="0"/>
-                          <a:ext cx="6562725" cy="803305"/>
+                          <a:ext cx="5897880" cy="803305"/>
                         </a:xfrm>
                         <a:prstGeom prst="rect">
                           <a:avLst/>
@@ -753,7 +781,43 @@
                                 <w:sz w:val="21"/>
                                 <w:szCs w:val="21"/>
                               </w:rPr>
-                              <w:t>8c85903a4bb6:~ agathao$ cd Documents/</w:t>
+                              <w:t>8c85903a4bb</w:t>
+                            </w:r>
+                            <w:proofErr w:type="gramStart"/>
+                            <w:r>
+                              <w:rPr>
+                                <w:rFonts w:ascii="Courier" w:hAnsi="Courier"/>
+                                <w:sz w:val="21"/>
+                                <w:szCs w:val="21"/>
+                              </w:rPr>
+                              <w:t>6:~</w:t>
+                            </w:r>
+                            <w:proofErr w:type="gramEnd"/>
+                            <w:r>
+                              <w:rPr>
+                                <w:rFonts w:ascii="Courier" w:hAnsi="Courier"/>
+                                <w:sz w:val="21"/>
+                                <w:szCs w:val="21"/>
+                              </w:rPr>
+                              <w:t xml:space="preserve"> </w:t>
+                            </w:r>
+                            <w:proofErr w:type="spellStart"/>
+                            <w:r>
+                              <w:rPr>
+                                <w:rFonts w:ascii="Courier" w:hAnsi="Courier"/>
+                                <w:sz w:val="21"/>
+                                <w:szCs w:val="21"/>
+                              </w:rPr>
+                              <w:t>agathao</w:t>
+                            </w:r>
+                            <w:proofErr w:type="spellEnd"/>
+                            <w:r>
+                              <w:rPr>
+                                <w:rFonts w:ascii="Courier" w:hAnsi="Courier"/>
+                                <w:sz w:val="21"/>
+                                <w:szCs w:val="21"/>
+                              </w:rPr>
+                              <w:t>$ cd Documents/</w:t>
                             </w:r>
                           </w:p>
                           <w:p>
@@ -770,7 +834,43 @@
                                 <w:sz w:val="21"/>
                                 <w:szCs w:val="21"/>
                               </w:rPr>
-                              <w:t xml:space="preserve">8c85903a4bb6:Documents agathao$ git clone </w:t>
+                              <w:t>8c85903a4bb</w:t>
+                            </w:r>
+                            <w:proofErr w:type="gramStart"/>
+                            <w:r>
+                              <w:rPr>
+                                <w:rFonts w:ascii="Courier" w:hAnsi="Courier"/>
+                                <w:sz w:val="21"/>
+                                <w:szCs w:val="21"/>
+                              </w:rPr>
+                              <w:t>6:Documents</w:t>
+                            </w:r>
+                            <w:proofErr w:type="gramEnd"/>
+                            <w:r>
+                              <w:rPr>
+                                <w:rFonts w:ascii="Courier" w:hAnsi="Courier"/>
+                                <w:sz w:val="21"/>
+                                <w:szCs w:val="21"/>
+                              </w:rPr>
+                              <w:t xml:space="preserve"> </w:t>
+                            </w:r>
+                            <w:proofErr w:type="spellStart"/>
+                            <w:r>
+                              <w:rPr>
+                                <w:rFonts w:ascii="Courier" w:hAnsi="Courier"/>
+                                <w:sz w:val="21"/>
+                                <w:szCs w:val="21"/>
+                              </w:rPr>
+                              <w:t>agathao</w:t>
+                            </w:r>
+                            <w:proofErr w:type="spellEnd"/>
+                            <w:r>
+                              <w:rPr>
+                                <w:rFonts w:ascii="Courier" w:hAnsi="Courier"/>
+                                <w:sz w:val="21"/>
+                                <w:szCs w:val="21"/>
+                              </w:rPr>
+                              <w:t xml:space="preserve">$ git clone </w:t>
                             </w:r>
                             <w:r>
                               <w:rPr>
@@ -816,7 +916,7 @@
                 <v:stroke joinstyle="miter"/>
                 <v:path gradientshapeok="t" o:connecttype="rect"/>
               </v:shapetype>
-              <v:shape id="Text Box 15" o:spid="_x0000_s1026" type="#_x0000_t202" style="position:absolute;left:0;text-align:left;margin-left:-15.75pt;margin-top:6.75pt;width:516.75pt;height:63.25pt;z-index:251667456;visibility:visible;mso-wrap-style:square;mso-width-percent:0;mso-height-percent:0;mso-wrap-distance-left:9pt;mso-wrap-distance-top:0;mso-wrap-distance-right:9pt;mso-wrap-distance-bottom:0;mso-position-horizontal:absolute;mso-position-horizontal-relative:text;mso-position-vertical:absolute;mso-position-vertical-relative:text;mso-width-percent:0;mso-height-percent:0;mso-width-relative:margin;mso-height-relative:margin;v-text-anchor:top" o:gfxdata="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" fillcolor="#e7e6e6 [3214]" stroked="f" strokeweight=".5pt">
+              <v:shape id="Text Box 15" o:spid="_x0000_s1026" type="#_x0000_t202" style="position:absolute;left:0;text-align:left;margin-left:0;margin-top:6.6pt;width:464.4pt;height:63.25pt;z-index:251667456;visibility:visible;mso-wrap-style:square;mso-width-percent:0;mso-height-percent:0;mso-wrap-distance-left:9pt;mso-wrap-distance-top:0;mso-wrap-distance-right:9pt;mso-wrap-distance-bottom:0;mso-position-horizontal:absolute;mso-position-horizontal-relative:text;mso-position-vertical:absolute;mso-position-vertical-relative:text;mso-width-percent:0;mso-height-percent:0;mso-width-relative:margin;mso-height-relative:margin;v-text-anchor:top" o:gfxdata="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" fillcolor="#e7e6e6 [3214]" stroked="f" strokeweight=".5pt">
                 <v:textbox>
                   <w:txbxContent>
                     <w:p>
@@ -833,7 +933,43 @@
                           <w:sz w:val="21"/>
                           <w:szCs w:val="21"/>
                         </w:rPr>
-                        <w:t>8c85903a4bb6:~ agathao$ cd Documents/</w:t>
+                        <w:t>8c85903a4bb</w:t>
+                      </w:r>
+                      <w:proofErr w:type="gramStart"/>
+                      <w:r>
+                        <w:rPr>
+                          <w:rFonts w:ascii="Courier" w:hAnsi="Courier"/>
+                          <w:sz w:val="21"/>
+                          <w:szCs w:val="21"/>
+                        </w:rPr>
+                        <w:t>6:~</w:t>
+                      </w:r>
+                      <w:proofErr w:type="gramEnd"/>
+                      <w:r>
+                        <w:rPr>
+                          <w:rFonts w:ascii="Courier" w:hAnsi="Courier"/>
+                          <w:sz w:val="21"/>
+                          <w:szCs w:val="21"/>
+                        </w:rPr>
+                        <w:t xml:space="preserve"> </w:t>
+                      </w:r>
+                      <w:proofErr w:type="spellStart"/>
+                      <w:r>
+                        <w:rPr>
+                          <w:rFonts w:ascii="Courier" w:hAnsi="Courier"/>
+                          <w:sz w:val="21"/>
+                          <w:szCs w:val="21"/>
+                        </w:rPr>
+                        <w:t>agathao</w:t>
+                      </w:r>
+                      <w:proofErr w:type="spellEnd"/>
+                      <w:r>
+                        <w:rPr>
+                          <w:rFonts w:ascii="Courier" w:hAnsi="Courier"/>
+                          <w:sz w:val="21"/>
+                          <w:szCs w:val="21"/>
+                        </w:rPr>
+                        <w:t>$ cd Documents/</w:t>
                       </w:r>
                     </w:p>
                     <w:p>
@@ -850,7 +986,43 @@
                           <w:sz w:val="21"/>
                           <w:szCs w:val="21"/>
                         </w:rPr>
-                        <w:t xml:space="preserve">8c85903a4bb6:Documents agathao$ git clone </w:t>
+                        <w:t>8c85903a4bb</w:t>
+                      </w:r>
+                      <w:proofErr w:type="gramStart"/>
+                      <w:r>
+                        <w:rPr>
+                          <w:rFonts w:ascii="Courier" w:hAnsi="Courier"/>
+                          <w:sz w:val="21"/>
+                          <w:szCs w:val="21"/>
+                        </w:rPr>
+                        <w:t>6:Documents</w:t>
+                      </w:r>
+                      <w:proofErr w:type="gramEnd"/>
+                      <w:r>
+                        <w:rPr>
+                          <w:rFonts w:ascii="Courier" w:hAnsi="Courier"/>
+                          <w:sz w:val="21"/>
+                          <w:szCs w:val="21"/>
+                        </w:rPr>
+                        <w:t xml:space="preserve"> </w:t>
+                      </w:r>
+                      <w:proofErr w:type="spellStart"/>
+                      <w:r>
+                        <w:rPr>
+                          <w:rFonts w:ascii="Courier" w:hAnsi="Courier"/>
+                          <w:sz w:val="21"/>
+                          <w:szCs w:val="21"/>
+                        </w:rPr>
+                        <w:t>agathao</w:t>
+                      </w:r>
+                      <w:proofErr w:type="spellEnd"/>
+                      <w:r>
+                        <w:rPr>
+                          <w:rFonts w:ascii="Courier" w:hAnsi="Courier"/>
+                          <w:sz w:val="21"/>
+                          <w:szCs w:val="21"/>
+                        </w:rPr>
+                        <w:t xml:space="preserve">$ git clone </w:t>
                       </w:r>
                       <w:r>
                         <w:rPr>
@@ -915,6 +1087,7 @@
           <w:numId w:val="27"/>
         </w:numPr>
         <w:spacing w:line="240" w:lineRule="auto"/>
+        <w:ind w:left="1440"/>
         <w:jc w:val="both"/>
         <w:rPr>
           <w:rFonts w:cstheme="minorHAnsi"/>
@@ -951,26 +1124,13 @@
           <w:rFonts w:cstheme="minorHAnsi"/>
           <w:b/>
         </w:rPr>
-        <w:t>SessionScheduler &gt;</w:t>
-      </w:r>
-      <w:r>
-        <w:rPr>
-          <w:rFonts w:cstheme="minorHAnsi"/>
-        </w:rPr>
-        <w:t xml:space="preserve"> </w:t>
-      </w:r>
-      <w:r>
-        <w:rPr>
-          <w:rFonts w:cstheme="minorHAnsi"/>
-          <w:b/>
-        </w:rPr>
-        <w:t>front-end &gt; dist &gt; staticFiles</w:t>
-      </w:r>
-      <w:r>
-        <w:rPr>
-          <w:rFonts w:cstheme="minorHAnsi"/>
-        </w:rPr>
-        <w:t xml:space="preserve"> folder. This folder holds all the static files for the website which we will be uploading to S3. </w:t>
+        <w:t xml:space="preserve">front-end </w:t>
+      </w:r>
+      <w:r>
+        <w:rPr>
+          <w:rFonts w:cstheme="minorHAnsi"/>
+        </w:rPr>
+        <w:t xml:space="preserve">folder. This folder holds all the static files for the website which we will be uploading to S3. </w:t>
       </w:r>
     </w:p>
     <w:p>
@@ -995,10 +1155,10 @@
                   <wp:posOffset>0</wp:posOffset>
                 </wp:positionH>
                 <wp:positionV relativeFrom="paragraph">
-                  <wp:posOffset>-635</wp:posOffset>
+                  <wp:posOffset>-313</wp:posOffset>
                 </wp:positionV>
-                <wp:extent cx="5897880" cy="542925"/>
-                <wp:effectExtent l="0" t="0" r="0" b="3175"/>
+                <wp:extent cx="5897880" cy="298764"/>
+                <wp:effectExtent l="0" t="0" r="0" b="6350"/>
                 <wp:wrapNone/>
                 <wp:docPr id="5" name="Text Box 5"/>
                 <wp:cNvGraphicFramePr/>
@@ -1009,7 +1169,7 @@
                       <wps:spPr>
                         <a:xfrm>
                           <a:off x="0" y="0"/>
-                          <a:ext cx="5897880" cy="542925"/>
+                          <a:ext cx="5897880" cy="298764"/>
                         </a:xfrm>
                         <a:prstGeom prst="rect">
                           <a:avLst/>
@@ -1037,7 +1197,16 @@
                                 <w:sz w:val="21"/>
                                 <w:szCs w:val="21"/>
                               </w:rPr>
-                              <w:t>8c85903a4bb6:</w:t>
+                              <w:t>8c85903a4bb</w:t>
+                            </w:r>
+                            <w:proofErr w:type="gramStart"/>
+                            <w:r>
+                              <w:rPr>
+                                <w:rFonts w:ascii="Courier" w:hAnsi="Courier"/>
+                                <w:sz w:val="21"/>
+                                <w:szCs w:val="21"/>
+                              </w:rPr>
+                              <w:t>6:</w:t>
                             </w:r>
                             <w:r>
                               <w:rPr>
@@ -1053,7 +1222,34 @@
                                 <w:sz w:val="21"/>
                                 <w:szCs w:val="21"/>
                               </w:rPr>
-                              <w:t>SessionsScheduler agathao$ cd front-end/dist/staticFiles/</w:t>
+                              <w:t>SessionsScheduler</w:t>
+                            </w:r>
+                            <w:proofErr w:type="gramEnd"/>
+                            <w:r>
+                              <w:rPr>
+                                <w:rFonts w:ascii="Courier" w:hAnsi="Courier"/>
+                                <w:sz w:val="21"/>
+                                <w:szCs w:val="21"/>
+                              </w:rPr>
+                              <w:t xml:space="preserve"> </w:t>
+                            </w:r>
+                            <w:proofErr w:type="spellStart"/>
+                            <w:r>
+                              <w:rPr>
+                                <w:rFonts w:ascii="Courier" w:hAnsi="Courier"/>
+                                <w:sz w:val="21"/>
+                                <w:szCs w:val="21"/>
+                              </w:rPr>
+                              <w:t>agathao</w:t>
+                            </w:r>
+                            <w:proofErr w:type="spellEnd"/>
+                            <w:r>
+                              <w:rPr>
+                                <w:rFonts w:ascii="Courier" w:hAnsi="Courier"/>
+                                <w:sz w:val="21"/>
+                                <w:szCs w:val="21"/>
+                              </w:rPr>
+                              <w:t>$ cd front-end/</w:t>
                             </w:r>
                           </w:p>
                         </w:txbxContent>
@@ -1078,7 +1274,7 @@
           </mc:Choice>
           <mc:Fallback>
             <w:pict>
-              <v:shape w14:anchorId="4A52224B" id="Text Box 5" o:spid="_x0000_s1027" type="#_x0000_t202" style="position:absolute;left:0;text-align:left;margin-left:0;margin-top:-.05pt;width:464.4pt;height:42.75pt;z-index:251693056;visibility:visible;mso-wrap-style:square;mso-width-percent:0;mso-height-percent:0;mso-wrap-distance-left:9pt;mso-wrap-distance-top:0;mso-wrap-distance-right:9pt;mso-wrap-distance-bottom:0;mso-position-horizontal:absolute;mso-position-horizontal-relative:text;mso-position-vertical:absolute;mso-position-vertical-relative:text;mso-width-percent:0;mso-height-percent:0;mso-width-relative:margin;mso-height-relative:margin;v-text-anchor:top" o:gfxdata="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" fillcolor="#e7e6e6 [3214]" stroked="f" strokeweight=".5pt">
+              <v:shape w14:anchorId="4A52224B" id="Text Box 5" o:spid="_x0000_s1027" type="#_x0000_t202" style="position:absolute;left:0;text-align:left;margin-left:0;margin-top:0;width:464.4pt;height:23.5pt;z-index:251693056;visibility:visible;mso-wrap-style:square;mso-width-percent:0;mso-height-percent:0;mso-wrap-distance-left:9pt;mso-wrap-distance-top:0;mso-wrap-distance-right:9pt;mso-wrap-distance-bottom:0;mso-position-horizontal:absolute;mso-position-horizontal-relative:text;mso-position-vertical:absolute;mso-position-vertical-relative:text;mso-width-percent:0;mso-height-percent:0;mso-width-relative:margin;mso-height-relative:margin;v-text-anchor:top" o:gfxdata="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" fillcolor="#e7e6e6 [3214]" stroked="f" strokeweight=".5pt">
                 <v:textbox>
                   <w:txbxContent>
                     <w:p>
@@ -1095,7 +1291,16 @@
                           <w:sz w:val="21"/>
                           <w:szCs w:val="21"/>
                         </w:rPr>
-                        <w:t>8c85903a4bb6:</w:t>
+                        <w:t>8c85903a4bb</w:t>
+                      </w:r>
+                      <w:proofErr w:type="gramStart"/>
+                      <w:r>
+                        <w:rPr>
+                          <w:rFonts w:ascii="Courier" w:hAnsi="Courier"/>
+                          <w:sz w:val="21"/>
+                          <w:szCs w:val="21"/>
+                        </w:rPr>
+                        <w:t>6:</w:t>
                       </w:r>
                       <w:r>
                         <w:rPr>
@@ -1111,7 +1316,34 @@
                           <w:sz w:val="21"/>
                           <w:szCs w:val="21"/>
                         </w:rPr>
-                        <w:t>SessionsScheduler agathao$ cd front-end/dist/staticFiles/</w:t>
+                        <w:t>SessionsScheduler</w:t>
+                      </w:r>
+                      <w:proofErr w:type="gramEnd"/>
+                      <w:r>
+                        <w:rPr>
+                          <w:rFonts w:ascii="Courier" w:hAnsi="Courier"/>
+                          <w:sz w:val="21"/>
+                          <w:szCs w:val="21"/>
+                        </w:rPr>
+                        <w:t xml:space="preserve"> </w:t>
+                      </w:r>
+                      <w:proofErr w:type="spellStart"/>
+                      <w:r>
+                        <w:rPr>
+                          <w:rFonts w:ascii="Courier" w:hAnsi="Courier"/>
+                          <w:sz w:val="21"/>
+                          <w:szCs w:val="21"/>
+                        </w:rPr>
+                        <w:t>agathao</w:t>
+                      </w:r>
+                      <w:proofErr w:type="spellEnd"/>
+                      <w:r>
+                        <w:rPr>
+                          <w:rFonts w:ascii="Courier" w:hAnsi="Courier"/>
+                          <w:sz w:val="21"/>
+                          <w:szCs w:val="21"/>
+                        </w:rPr>
+                        <w:t>$ cd front-end/</w:t>
                       </w:r>
                     </w:p>
                   </w:txbxContent>
@@ -1209,7 +1441,35 @@
         <w:rPr>
           <w:rFonts w:cstheme="minorHAnsi"/>
         </w:rPr>
-        <w:t xml:space="preserve">If you don’t have git on your computer, you can download the repository as a zip file from Github. Then unpack it on your folder of choice. The repository link is: </w:t>
+        <w:t xml:space="preserve">If you don’t have </w:t>
+      </w:r>
+      <w:proofErr w:type="spellStart"/>
+      <w:r>
+        <w:rPr>
+          <w:rFonts w:cstheme="minorHAnsi"/>
+        </w:rPr>
+        <w:t>git</w:t>
+      </w:r>
+      <w:proofErr w:type="spellEnd"/>
+      <w:r>
+        <w:rPr>
+          <w:rFonts w:cstheme="minorHAnsi"/>
+        </w:rPr>
+        <w:t xml:space="preserve"> on your computer, you can download the repository as a zip file from </w:t>
+      </w:r>
+      <w:proofErr w:type="spellStart"/>
+      <w:r>
+        <w:rPr>
+          <w:rFonts w:cstheme="minorHAnsi"/>
+        </w:rPr>
+        <w:t>Github</w:t>
+      </w:r>
+      <w:proofErr w:type="spellEnd"/>
+      <w:r>
+        <w:rPr>
+          <w:rFonts w:cstheme="minorHAnsi"/>
+        </w:rPr>
+        <w:t xml:space="preserve">. Then unpack it on your folder of choice. The repository link is: </w:t>
       </w:r>
       <w:hyperlink r:id="rId7" w:history="1">
         <w:r>
@@ -1332,13 +1592,13 @@
           <w:rFonts w:cstheme="minorHAnsi"/>
           <w:b/>
         </w:rPr>
-        <w:t>front-end &gt; dist &gt; staticFiles</w:t>
-      </w:r>
-      <w:r>
-        <w:rPr>
-          <w:rFonts w:cstheme="minorHAnsi"/>
-        </w:rPr>
-        <w:t xml:space="preserve"> folder. This folder holds all the static files for the website which we will be uploading to S3. </w:t>
+        <w:t xml:space="preserve">front-end </w:t>
+      </w:r>
+      <w:r>
+        <w:rPr>
+          <w:rFonts w:cstheme="minorHAnsi"/>
+        </w:rPr>
+        <w:t xml:space="preserve">folder. This folder holds all the static files for the website which we will be uploading to S3. </w:t>
       </w:r>
     </w:p>
     <w:p>
@@ -1400,6 +1660,7 @@
         </w:rPr>
         <w:t xml:space="preserve">the contents of the </w:t>
       </w:r>
+      <w:proofErr w:type="spellStart"/>
       <w:r>
         <w:rPr>
           <w:rFonts w:cstheme="minorHAnsi"/>
@@ -1407,6 +1668,7 @@
         </w:rPr>
         <w:t>staticFiles</w:t>
       </w:r>
+      <w:proofErr w:type="spellEnd"/>
       <w:r>
         <w:rPr>
           <w:rFonts w:cstheme="minorHAnsi"/>
@@ -1526,18 +1788,21 @@
         </w:rPr>
         <w:t>We suggest &lt;name&gt;</w:t>
       </w:r>
+      <w:proofErr w:type="spellStart"/>
       <w:r>
         <w:rPr>
           <w:rFonts w:cstheme="minorHAnsi"/>
         </w:rPr>
         <w:t>buildingserverlessapps</w:t>
       </w:r>
+      <w:proofErr w:type="spellEnd"/>
       <w:r>
         <w:rPr>
           <w:rFonts w:cstheme="minorHAnsi"/>
         </w:rPr>
         <w:t xml:space="preserve">. E.g.: </w:t>
       </w:r>
+      <w:proofErr w:type="spellStart"/>
       <w:r>
         <w:rPr>
           <w:rFonts w:cstheme="minorHAnsi"/>
@@ -1556,6 +1821,7 @@
         </w:rPr>
         <w:t>buildingserverlessapps</w:t>
       </w:r>
+      <w:proofErr w:type="spellEnd"/>
     </w:p>
     <w:p>
       <w:pPr>
@@ -2271,7 +2537,7 @@
           <w:b/>
           <w:u w:val="single"/>
         </w:rPr>
-        <w:t>staticFiles</w:t>
+        <w:t>front-end</w:t>
       </w:r>
       <w:r>
         <w:rPr>
@@ -3005,6 +3271,8 @@
         </w:rPr>
         <w:t>Below are the steps:</w:t>
       </w:r>
+      <w:bookmarkStart w:id="0" w:name="_GoBack"/>
+      <w:bookmarkEnd w:id="0"/>
     </w:p>
     <w:p>
       <w:pPr>
@@ -3189,6 +3457,7 @@
         </w:rPr>
         <w:t xml:space="preserve">: </w:t>
       </w:r>
+      <w:proofErr w:type="spellStart"/>
       <w:r>
         <w:rPr>
           <w:rFonts w:ascii="Courier" w:hAnsi="Courier" w:cstheme="minorHAnsi"/>
@@ -3205,6 +3474,7 @@
         </w:rPr>
         <w:t>Sessions</w:t>
       </w:r>
+      <w:proofErr w:type="spellEnd"/>
     </w:p>
     <w:p>
       <w:pPr>
@@ -3505,6 +3775,7 @@
         </w:rPr>
         <w:t xml:space="preserve">*:  </w:t>
       </w:r>
+      <w:proofErr w:type="spellStart"/>
       <w:r>
         <w:rPr>
           <w:rFonts w:ascii="Courier" w:hAnsi="Courier" w:cs="Arial"/>
@@ -3512,6 +3783,7 @@
         </w:rPr>
         <w:t>startDate</w:t>
       </w:r>
+      <w:proofErr w:type="spellEnd"/>
     </w:p>
     <w:p>
       <w:pPr>
@@ -3567,13 +3839,23 @@
         </w:rPr>
         <w:t xml:space="preserve">Your index name should be auto-filled: </w:t>
       </w:r>
+      <w:proofErr w:type="spellStart"/>
       <w:r>
         <w:rPr>
           <w:rFonts w:ascii="Courier" w:hAnsi="Courier" w:cs="Arial"/>
           <w:color w:val="000000" w:themeColor="text1"/>
           <w:shd w:val="clear" w:color="auto" w:fill="FFFFFF"/>
         </w:rPr>
-        <w:t>startDate-index</w:t>
+        <w:t>startDate</w:t>
+      </w:r>
+      <w:proofErr w:type="spellEnd"/>
+      <w:r>
+        <w:rPr>
+          <w:rFonts w:ascii="Courier" w:hAnsi="Courier" w:cs="Arial"/>
+          <w:color w:val="000000" w:themeColor="text1"/>
+          <w:shd w:val="clear" w:color="auto" w:fill="FFFFFF"/>
+        </w:rPr>
+        <w:t>-index</w:t>
       </w:r>
     </w:p>
     <w:p>
@@ -4150,6 +4432,7 @@
           <w:szCs w:val="26"/>
         </w:rPr>
       </w:pPr>
+      <w:proofErr w:type="spellStart"/>
       <w:r>
         <w:rPr>
           <w:rFonts w:asciiTheme="majorHAnsi" w:eastAsiaTheme="majorEastAsia" w:hAnsiTheme="majorHAnsi" w:cstheme="majorBidi"/>
@@ -4161,6 +4444,7 @@
         </w:rPr>
         <w:t>AddSessions</w:t>
       </w:r>
+      <w:proofErr w:type="spellEnd"/>
     </w:p>
     <w:p>
       <w:pPr>
@@ -4321,23 +4605,7 @@
             <w:rFonts w:cstheme="minorHAnsi"/>
             <w:shd w:val="clear" w:color="auto" w:fill="FFFFFF"/>
           </w:rPr>
-          <w:t>https://us-west-1.console.aws.amazon</w:t>
-        </w:r>
-        <w:r>
-          <w:rPr>
-            <w:rStyle w:val="Hyperlink"/>
-            <w:rFonts w:cstheme="minorHAnsi"/>
-            <w:shd w:val="clear" w:color="auto" w:fill="FFFFFF"/>
-          </w:rPr>
-          <w:t>.</w:t>
-        </w:r>
-        <w:r>
-          <w:rPr>
-            <w:rStyle w:val="Hyperlink"/>
-            <w:rFonts w:cstheme="minorHAnsi"/>
-            <w:shd w:val="clear" w:color="auto" w:fill="FFFFFF"/>
-          </w:rPr>
-          <w:t>com/lambda</w:t>
+          <w:t>https://us-west-1.console.aws.amazon.com/lambda</w:t>
         </w:r>
       </w:hyperlink>
       <w:r>
@@ -4543,6 +4811,7 @@
         </w:rPr>
         <w:t xml:space="preserve">: </w:t>
       </w:r>
+      <w:proofErr w:type="spellStart"/>
       <w:r>
         <w:rPr>
           <w:rFonts w:ascii="Courier" w:hAnsi="Courier" w:cs="Arial"/>
@@ -4551,6 +4820,7 @@
         </w:rPr>
         <w:t>AddSessions</w:t>
       </w:r>
+      <w:proofErr w:type="spellEnd"/>
     </w:p>
     <w:p>
       <w:pPr>
@@ -5023,21 +5293,7 @@
             <w:rStyle w:val="Hyperlink"/>
             <w:rFonts w:cs="Arial"/>
           </w:rPr>
-          <w:t>https://github.com/buildingserverlessapps/LWT201</w:t>
-        </w:r>
-        <w:r>
-          <w:rPr>
-            <w:rStyle w:val="Hyperlink"/>
-            <w:rFonts w:cs="Arial"/>
-          </w:rPr>
-          <w:t>9</w:t>
-        </w:r>
-        <w:r>
-          <w:rPr>
-            <w:rStyle w:val="Hyperlink"/>
-            <w:rFonts w:cs="Arial"/>
-          </w:rPr>
-          <w:t>-BuildingServerlessApps/blob/master/lambda/iam/dynamodb_full_access.txt</w:t>
+          <w:t>https://github.com/buildingserverlessapps/LWT2019-BuildingServerlessApps/blob/master/lambda/iam/dynamodb_full_access.txt</w:t>
         </w:r>
       </w:hyperlink>
     </w:p>
@@ -5462,21 +5718,7 @@
             <w:rStyle w:val="Hyperlink"/>
             <w:rFonts w:cstheme="minorHAnsi"/>
           </w:rPr>
-          <w:t>https://github.com/buildingserverlessapps/LWT2019-BuildingServerlessApps/blob/master/lambda/functions/addSe</w:t>
-        </w:r>
-        <w:r>
-          <w:rPr>
-            <w:rStyle w:val="Hyperlink"/>
-            <w:rFonts w:cstheme="minorHAnsi"/>
-          </w:rPr>
-          <w:t>s</w:t>
-        </w:r>
-        <w:r>
-          <w:rPr>
-            <w:rStyle w:val="Hyperlink"/>
-            <w:rFonts w:cstheme="minorHAnsi"/>
-          </w:rPr>
-          <w:t>sions/index.js</w:t>
+          <w:t>https://github.com/buildingserverlessapps/LWT2019-BuildingServerlessApps/blob/master/lambda/functions/addSessions/index.js</w:t>
         </w:r>
       </w:hyperlink>
       <w:r>
@@ -5500,6 +5742,7 @@
         </w:rPr>
         <w:t xml:space="preserve"> </w:t>
       </w:r>
+      <w:proofErr w:type="spellStart"/>
       <w:r>
         <w:rPr>
           <w:rFonts w:cstheme="minorHAnsi"/>
@@ -5512,7 +5755,15 @@
           <w:rFonts w:cstheme="minorHAnsi"/>
           <w:color w:val="000000" w:themeColor="text1"/>
         </w:rPr>
-        <w:t xml:space="preserve">Sessions table </w:t>
+        <w:t>Sessions</w:t>
+      </w:r>
+      <w:proofErr w:type="spellEnd"/>
+      <w:r>
+        <w:rPr>
+          <w:rFonts w:cstheme="minorHAnsi"/>
+          <w:color w:val="000000" w:themeColor="text1"/>
+        </w:rPr>
+        <w:t xml:space="preserve"> table </w:t>
       </w:r>
       <w:r>
         <w:rPr>
@@ -5666,7 +5917,23 @@
           <w:rFonts w:cstheme="minorHAnsi"/>
           <w:color w:val="000000" w:themeColor="text1"/>
         </w:rPr>
-        <w:t xml:space="preserve">You will also create a new file in the AddSessions directory. </w:t>
+        <w:t xml:space="preserve">You will also create a new file in the </w:t>
+      </w:r>
+      <w:proofErr w:type="spellStart"/>
+      <w:r>
+        <w:rPr>
+          <w:rFonts w:cstheme="minorHAnsi"/>
+          <w:color w:val="000000" w:themeColor="text1"/>
+        </w:rPr>
+        <w:t>AddSessions</w:t>
+      </w:r>
+      <w:proofErr w:type="spellEnd"/>
+      <w:r>
+        <w:rPr>
+          <w:rFonts w:cstheme="minorHAnsi"/>
+          <w:color w:val="000000" w:themeColor="text1"/>
+        </w:rPr>
+        <w:t xml:space="preserve"> directory. </w:t>
       </w:r>
       <w:r>
         <w:rPr>
@@ -5741,21 +6008,7 @@
             <w:rStyle w:val="Hyperlink"/>
             <w:rFonts w:cs="Arial"/>
           </w:rPr>
-          <w:t>https://github.com/building</w:t>
-        </w:r>
-        <w:r>
-          <w:rPr>
-            <w:rStyle w:val="Hyperlink"/>
-            <w:rFonts w:cs="Arial"/>
-          </w:rPr>
-          <w:t>s</w:t>
-        </w:r>
-        <w:r>
-          <w:rPr>
-            <w:rStyle w:val="Hyperlink"/>
-            <w:rFonts w:cs="Arial"/>
-          </w:rPr>
-          <w:t>erverlessapps/LWT2019-BuildingServerlessApps/blob/master/lambda/functions/addSessions/data.json</w:t>
+          <w:t>https://github.com/buildingserverlessapps/LWT2019-BuildingServerlessApps/blob/master/lambda/functions/addSessions/data.json</w:t>
         </w:r>
       </w:hyperlink>
       <w:r>
@@ -5947,6 +6200,8 @@
         </w:rPr>
         <w:t xml:space="preserve">: </w:t>
       </w:r>
+      <w:proofErr w:type="spellStart"/>
+      <w:proofErr w:type="gramStart"/>
       <w:r>
         <w:rPr>
           <w:rFonts w:ascii="Courier" w:hAnsi="Courier" w:cs="Arial"/>
@@ -5954,6 +6209,8 @@
         </w:rPr>
         <w:t>data.json</w:t>
       </w:r>
+      <w:proofErr w:type="spellEnd"/>
+      <w:proofErr w:type="gramEnd"/>
     </w:p>
     <w:p>
       <w:pPr>
@@ -5976,6 +6233,7 @@
         </w:rPr>
         <w:t xml:space="preserve">Make sure </w:t>
       </w:r>
+      <w:proofErr w:type="spellStart"/>
       <w:r>
         <w:rPr>
           <w:rFonts w:cs="Arial"/>
@@ -5984,6 +6242,7 @@
         </w:rPr>
         <w:t>AddSessions</w:t>
       </w:r>
+      <w:proofErr w:type="spellEnd"/>
       <w:r>
         <w:rPr>
           <w:rFonts w:cs="Arial"/>
@@ -6253,6 +6512,7 @@
         </w:rPr>
         <w:t xml:space="preserve">: </w:t>
       </w:r>
+      <w:proofErr w:type="spellStart"/>
       <w:r>
         <w:rPr>
           <w:rFonts w:ascii="Courier" w:hAnsi="Courier" w:cs="Arial"/>
@@ -6267,6 +6527,7 @@
         </w:rPr>
         <w:t>Sessions</w:t>
       </w:r>
+      <w:proofErr w:type="spellEnd"/>
     </w:p>
     <w:p>
       <w:pPr>
@@ -6326,6 +6587,7 @@
         </w:rPr>
         <w:t xml:space="preserve">: </w:t>
       </w:r>
+      <w:proofErr w:type="spellStart"/>
       <w:r>
         <w:rPr>
           <w:rFonts w:ascii="Courier" w:hAnsi="Courier" w:cs="Arial"/>
@@ -6333,6 +6595,7 @@
         </w:rPr>
         <w:t>isCorsDefined</w:t>
       </w:r>
+      <w:proofErr w:type="spellEnd"/>
     </w:p>
     <w:p>
       <w:pPr>
@@ -6744,6 +7007,7 @@
         </w:rPr>
         <w:t xml:space="preserve"> type </w:t>
       </w:r>
+      <w:proofErr w:type="spellStart"/>
       <w:r>
         <w:rPr>
           <w:rFonts w:cstheme="minorHAnsi"/>
@@ -6760,6 +7024,7 @@
         </w:rPr>
         <w:t>able</w:t>
       </w:r>
+      <w:proofErr w:type="spellEnd"/>
       <w:r>
         <w:rPr>
           <w:rFonts w:cstheme="minorHAnsi"/>
@@ -6951,7 +7216,23 @@
           <w:rFonts w:cstheme="minorHAnsi"/>
           <w:color w:val="000000" w:themeColor="text1"/>
         </w:rPr>
-        <w:t xml:space="preserve"> “PopulateTable”</w:t>
+        <w:t xml:space="preserve"> “</w:t>
+      </w:r>
+      <w:proofErr w:type="spellStart"/>
+      <w:r>
+        <w:rPr>
+          <w:rFonts w:cstheme="minorHAnsi"/>
+          <w:color w:val="000000" w:themeColor="text1"/>
+        </w:rPr>
+        <w:t>PopulateTable</w:t>
+      </w:r>
+      <w:proofErr w:type="spellEnd"/>
+      <w:r>
+        <w:rPr>
+          <w:rFonts w:cstheme="minorHAnsi"/>
+          <w:color w:val="000000" w:themeColor="text1"/>
+        </w:rPr>
+        <w:t>”</w:t>
       </w:r>
       <w:r>
         <w:rPr>
@@ -7131,6 +7412,7 @@
           <w:szCs w:val="26"/>
         </w:rPr>
       </w:pPr>
+      <w:proofErr w:type="spellStart"/>
       <w:r>
         <w:rPr>
           <w:rFonts w:asciiTheme="majorHAnsi" w:eastAsiaTheme="majorEastAsia" w:hAnsiTheme="majorHAnsi" w:cstheme="majorBidi"/>
@@ -7142,6 +7424,7 @@
         </w:rPr>
         <w:t>GetAllSessions</w:t>
       </w:r>
+      <w:proofErr w:type="spellEnd"/>
     </w:p>
     <w:p>
       <w:pPr>
@@ -7199,6 +7482,7 @@
         </w:rPr>
         <w:t xml:space="preserve"> from the </w:t>
       </w:r>
+      <w:proofErr w:type="spellStart"/>
       <w:r>
         <w:rPr>
           <w:rFonts w:cstheme="minorHAnsi"/>
@@ -7215,7 +7499,17 @@
           <w:color w:val="000000" w:themeColor="text1"/>
           <w:shd w:val="clear" w:color="auto" w:fill="FFFFFF"/>
         </w:rPr>
-        <w:t xml:space="preserve">Sessions DynamoDB table. </w:t>
+        <w:t>Sessions</w:t>
+      </w:r>
+      <w:proofErr w:type="spellEnd"/>
+      <w:r>
+        <w:rPr>
+          <w:rFonts w:cstheme="minorHAnsi"/>
+          <w:bCs/>
+          <w:color w:val="000000" w:themeColor="text1"/>
+          <w:shd w:val="clear" w:color="auto" w:fill="FFFFFF"/>
+        </w:rPr>
+        <w:t xml:space="preserve"> DynamoDB table. </w:t>
       </w:r>
     </w:p>
     <w:p>
@@ -7447,6 +7741,7 @@
         </w:rPr>
         <w:t xml:space="preserve">: </w:t>
       </w:r>
+      <w:proofErr w:type="spellStart"/>
       <w:r>
         <w:rPr>
           <w:rFonts w:ascii="Courier" w:hAnsi="Courier" w:cs="Arial"/>
@@ -7463,6 +7758,7 @@
         </w:rPr>
         <w:t>Sessions</w:t>
       </w:r>
+      <w:proofErr w:type="spellEnd"/>
     </w:p>
     <w:p>
       <w:pPr>
@@ -7597,6 +7893,7 @@
         </w:rPr>
         <w:t xml:space="preserve">: </w:t>
       </w:r>
+      <w:proofErr w:type="spellStart"/>
       <w:r>
         <w:rPr>
           <w:rFonts w:ascii="Courier" w:hAnsi="Courier" w:cs="Arial"/>
@@ -7604,6 +7901,7 @@
         </w:rPr>
         <w:t>lambda_basic_execution</w:t>
       </w:r>
+      <w:proofErr w:type="spellEnd"/>
     </w:p>
     <w:p>
       <w:pPr>
@@ -7802,6 +8100,7 @@
         </w:rPr>
         <w:t xml:space="preserve">The code at this link contains the logic to retrieve all the session data in </w:t>
       </w:r>
+      <w:proofErr w:type="spellStart"/>
       <w:r>
         <w:rPr>
           <w:rFonts w:cstheme="minorHAnsi"/>
@@ -7809,6 +8108,7 @@
         </w:rPr>
         <w:t>LWTSessions</w:t>
       </w:r>
+      <w:proofErr w:type="spellEnd"/>
       <w:r>
         <w:rPr>
           <w:rFonts w:cstheme="minorHAnsi"/>
@@ -8064,6 +8364,7 @@
         </w:rPr>
         <w:t xml:space="preserve">: </w:t>
       </w:r>
+      <w:proofErr w:type="spellStart"/>
       <w:r>
         <w:rPr>
           <w:rFonts w:ascii="Courier" w:hAnsi="Courier" w:cs="Arial"/>
@@ -8078,6 +8379,7 @@
         </w:rPr>
         <w:t>Sessions</w:t>
       </w:r>
+      <w:proofErr w:type="spellEnd"/>
     </w:p>
     <w:p>
       <w:pPr>
@@ -8137,6 +8439,7 @@
         </w:rPr>
         <w:t xml:space="preserve">: </w:t>
       </w:r>
+      <w:proofErr w:type="spellStart"/>
       <w:r>
         <w:rPr>
           <w:rFonts w:ascii="Courier" w:hAnsi="Courier" w:cs="Arial"/>
@@ -8144,6 +8447,7 @@
         </w:rPr>
         <w:t>isCorsDefined</w:t>
       </w:r>
+      <w:proofErr w:type="spellEnd"/>
     </w:p>
     <w:p>
       <w:pPr>
@@ -8415,6 +8719,7 @@
         </w:rPr>
         <w:t xml:space="preserve"> type </w:t>
       </w:r>
+      <w:proofErr w:type="spellStart"/>
       <w:r>
         <w:rPr>
           <w:rFonts w:ascii="Courier" w:hAnsi="Courier" w:cstheme="minorHAnsi"/>
@@ -8423,6 +8728,7 @@
         </w:rPr>
         <w:t>TestGetAllSessions</w:t>
       </w:r>
+      <w:proofErr w:type="spellEnd"/>
       <w:r>
         <w:rPr>
           <w:rFonts w:ascii="Calibri" w:hAnsi="Calibri" w:cstheme="minorHAnsi"/>
@@ -8725,6 +9031,7 @@
           <w:szCs w:val="26"/>
         </w:rPr>
       </w:pPr>
+      <w:proofErr w:type="spellStart"/>
       <w:r>
         <w:rPr>
           <w:rFonts w:asciiTheme="majorHAnsi" w:eastAsiaTheme="majorEastAsia" w:hAnsiTheme="majorHAnsi" w:cstheme="majorBidi"/>
@@ -8736,6 +9043,7 @@
         </w:rPr>
         <w:t>UpdateSession</w:t>
       </w:r>
+      <w:proofErr w:type="spellEnd"/>
     </w:p>
     <w:p>
       <w:pPr>
@@ -8745,6 +9053,7 @@
       <w:r>
         <w:t xml:space="preserve">This last Lambda will be used to update existing sessions in the DynamoDB </w:t>
       </w:r>
+      <w:proofErr w:type="spellStart"/>
       <w:r>
         <w:rPr>
           <w:b/>
@@ -8757,6 +9066,7 @@
         </w:rPr>
         <w:t>Sessions</w:t>
       </w:r>
+      <w:proofErr w:type="spellEnd"/>
       <w:r>
         <w:t xml:space="preserve"> table. </w:t>
       </w:r>
@@ -8793,30 +9103,14 @@
         </w:rPr>
         <w:t xml:space="preserve"> the AWS Lambda console at </w:t>
       </w:r>
-      <w:hyperlink r:id="rId28" w:history="1">
+      <w:hyperlink r:id="rId28" w:anchor="/functions" w:history="1">
         <w:r>
           <w:rPr>
             <w:rStyle w:val="Hyperlink"/>
             <w:rFonts w:cstheme="minorHAnsi"/>
             <w:shd w:val="clear" w:color="auto" w:fill="FFFFFF"/>
           </w:rPr>
-          <w:t>https://us-west-1.console.aws.amazon.com/lambda/home?region=us</w:t>
-        </w:r>
-        <w:r>
-          <w:rPr>
-            <w:rStyle w:val="Hyperlink"/>
-            <w:rFonts w:cstheme="minorHAnsi"/>
-            <w:shd w:val="clear" w:color="auto" w:fill="FFFFFF"/>
-          </w:rPr>
-          <w:t>-</w:t>
-        </w:r>
-        <w:r>
-          <w:rPr>
-            <w:rStyle w:val="Hyperlink"/>
-            <w:rFonts w:cstheme="minorHAnsi"/>
-            <w:shd w:val="clear" w:color="auto" w:fill="FFFFFF"/>
-          </w:rPr>
-          <w:t>west-1#/functions</w:t>
+          <w:t>https://us-west-1.console.aws.amazon.com/lambda/home?region=us-west-1#/functions</w:t>
         </w:r>
       </w:hyperlink>
       <w:r>
@@ -9015,6 +9309,7 @@
         </w:rPr>
         <w:t xml:space="preserve">: </w:t>
       </w:r>
+      <w:proofErr w:type="spellStart"/>
       <w:r>
         <w:rPr>
           <w:rFonts w:ascii="Courier" w:hAnsi="Courier" w:cs="Arial"/>
@@ -9023,6 +9318,7 @@
         </w:rPr>
         <w:t>UpdateSession</w:t>
       </w:r>
+      <w:proofErr w:type="spellEnd"/>
     </w:p>
     <w:p>
       <w:pPr>
@@ -9147,6 +9443,7 @@
         </w:rPr>
         <w:t xml:space="preserve">: </w:t>
       </w:r>
+      <w:proofErr w:type="spellStart"/>
       <w:r>
         <w:rPr>
           <w:rFonts w:ascii="Courier" w:hAnsi="Courier" w:cs="Arial"/>
@@ -9155,6 +9452,7 @@
         </w:rPr>
         <w:t>lambda_basic_execution</w:t>
       </w:r>
+      <w:proofErr w:type="spellEnd"/>
     </w:p>
     <w:p>
       <w:pPr>
@@ -9258,21 +9556,7 @@
             <w:rStyle w:val="Hyperlink"/>
             <w:rFonts w:cstheme="minorHAnsi"/>
           </w:rPr>
-          <w:t>https://github.com/buildingserverlessapps/LWT2019-BuildingServerlessApps/blob/master/lambda/f</w:t>
-        </w:r>
-        <w:r>
-          <w:rPr>
-            <w:rStyle w:val="Hyperlink"/>
-            <w:rFonts w:cstheme="minorHAnsi"/>
-          </w:rPr>
-          <w:t>u</w:t>
-        </w:r>
-        <w:r>
-          <w:rPr>
-            <w:rStyle w:val="Hyperlink"/>
-            <w:rFonts w:cstheme="minorHAnsi"/>
-          </w:rPr>
-          <w:t>nctions/updateSession/index.js</w:t>
+          <w:t>https://github.com/buildingserverlessapps/LWT2019-BuildingServerlessApps/blob/master/lambda/functions/updateSession/index.js</w:t>
         </w:r>
       </w:hyperlink>
     </w:p>
@@ -9302,14 +9586,30 @@
           <w:rFonts w:cstheme="minorHAnsi"/>
           <w:color w:val="000000" w:themeColor="text1"/>
         </w:rPr>
-        <w:t>date an existing item in the LWT</w:t>
-      </w:r>
-      <w:r>
-        <w:rPr>
-          <w:rFonts w:cstheme="minorHAnsi"/>
-          <w:color w:val="000000" w:themeColor="text1"/>
-        </w:rPr>
-        <w:t xml:space="preserve">Sessions table. </w:t>
+        <w:t xml:space="preserve">date an existing item in the </w:t>
+      </w:r>
+      <w:proofErr w:type="spellStart"/>
+      <w:r>
+        <w:rPr>
+          <w:rFonts w:cstheme="minorHAnsi"/>
+          <w:color w:val="000000" w:themeColor="text1"/>
+        </w:rPr>
+        <w:t>LWT</w:t>
+      </w:r>
+      <w:r>
+        <w:rPr>
+          <w:rFonts w:cstheme="minorHAnsi"/>
+          <w:color w:val="000000" w:themeColor="text1"/>
+        </w:rPr>
+        <w:t>Sessions</w:t>
+      </w:r>
+      <w:proofErr w:type="spellEnd"/>
+      <w:r>
+        <w:rPr>
+          <w:rFonts w:cstheme="minorHAnsi"/>
+          <w:color w:val="000000" w:themeColor="text1"/>
+        </w:rPr>
+        <w:t xml:space="preserve"> table. </w:t>
       </w:r>
       <w:r>
         <w:rPr>
@@ -9351,7 +9651,23 @@
           <w:rFonts w:cstheme="minorHAnsi"/>
           <w:color w:val="000000" w:themeColor="text1"/>
         </w:rPr>
-        <w:t xml:space="preserve"> the isSelected attribute- has changed. This is the code that gets invoked when an item is added to your </w:t>
+        <w:t xml:space="preserve"> the </w:t>
+      </w:r>
+      <w:proofErr w:type="spellStart"/>
+      <w:r>
+        <w:rPr>
+          <w:rFonts w:cstheme="minorHAnsi"/>
+          <w:color w:val="000000" w:themeColor="text1"/>
+        </w:rPr>
+        <w:t>isSelected</w:t>
+      </w:r>
+      <w:proofErr w:type="spellEnd"/>
+      <w:r>
+        <w:rPr>
+          <w:rFonts w:cstheme="minorHAnsi"/>
+          <w:color w:val="000000" w:themeColor="text1"/>
+        </w:rPr>
+        <w:t xml:space="preserve"> attribute- has changed. This is the code that gets invoked when an item is added to your </w:t>
       </w:r>
       <w:r>
         <w:rPr>
@@ -9365,7 +9681,23 @@
           <w:rFonts w:cstheme="minorHAnsi"/>
           <w:color w:val="000000" w:themeColor="text1"/>
         </w:rPr>
-        <w:t xml:space="preserve"> calendar. Once the update completes, then the code will query the secondary index- startDate-index- that we created when we created the DynamoDB table. It will query all the sessions that occur the same day as the session, and of those, it will </w:t>
+        <w:t xml:space="preserve"> calendar. Once the update completes, then the code will query the secondary index- </w:t>
+      </w:r>
+      <w:proofErr w:type="spellStart"/>
+      <w:r>
+        <w:rPr>
+          <w:rFonts w:cstheme="minorHAnsi"/>
+          <w:color w:val="000000" w:themeColor="text1"/>
+        </w:rPr>
+        <w:t>startDate</w:t>
+      </w:r>
+      <w:proofErr w:type="spellEnd"/>
+      <w:r>
+        <w:rPr>
+          <w:rFonts w:cstheme="minorHAnsi"/>
+          <w:color w:val="000000" w:themeColor="text1"/>
+        </w:rPr>
+        <w:t xml:space="preserve">-index- that we created when we created the DynamoDB table. It will query all the sessions that occur the same day as the session, and of those, it will </w:t>
       </w:r>
       <w:r>
         <w:rPr>
@@ -9379,7 +9711,23 @@
           <w:rFonts w:cstheme="minorHAnsi"/>
           <w:color w:val="000000" w:themeColor="text1"/>
         </w:rPr>
-        <w:t xml:space="preserve"> any overlapping sessions as conflicts using a hasConflict flag. The code sends a success HTTP response once this whole process is complete. </w:t>
+        <w:t xml:space="preserve"> any overlapping sessions as conflicts using a </w:t>
+      </w:r>
+      <w:proofErr w:type="spellStart"/>
+      <w:r>
+        <w:rPr>
+          <w:rFonts w:cstheme="minorHAnsi"/>
+          <w:color w:val="000000" w:themeColor="text1"/>
+        </w:rPr>
+        <w:t>hasConflict</w:t>
+      </w:r>
+      <w:proofErr w:type="spellEnd"/>
+      <w:r>
+        <w:rPr>
+          <w:rFonts w:cstheme="minorHAnsi"/>
+          <w:color w:val="000000" w:themeColor="text1"/>
+        </w:rPr>
+        <w:t xml:space="preserve"> flag. The code sends a success HTTP response once this whole process is complete. </w:t>
       </w:r>
     </w:p>
     <w:p>
@@ -9481,6 +9829,7 @@
       <w:r>
         <w:t xml:space="preserve">Setup the </w:t>
       </w:r>
+      <w:proofErr w:type="spellStart"/>
       <w:r>
         <w:rPr>
           <w:rFonts w:cstheme="minorHAnsi"/>
@@ -9490,6 +9839,7 @@
         </w:rPr>
         <w:t>UpdateSession</w:t>
       </w:r>
+      <w:proofErr w:type="spellEnd"/>
       <w:r>
         <w:rPr>
           <w:rFonts w:cstheme="minorHAnsi"/>
@@ -9550,6 +9900,7 @@
         </w:rPr>
         <w:t xml:space="preserve"> as </w:t>
       </w:r>
+      <w:proofErr w:type="spellStart"/>
       <w:r>
         <w:rPr>
           <w:rFonts w:cstheme="minorHAnsi"/>
@@ -9559,6 +9910,7 @@
         </w:rPr>
         <w:t>GetAllSessions</w:t>
       </w:r>
+      <w:proofErr w:type="spellEnd"/>
       <w:r>
         <w:rPr>
           <w:rFonts w:cstheme="minorHAnsi"/>
@@ -9634,6 +9986,7 @@
         </w:rPr>
         <w:t xml:space="preserve">: </w:t>
       </w:r>
+      <w:proofErr w:type="spellStart"/>
       <w:r>
         <w:rPr>
           <w:rFonts w:ascii="Courier" w:hAnsi="Courier" w:cs="Arial"/>
@@ -9650,6 +10003,7 @@
         </w:rPr>
         <w:t>Sessions</w:t>
       </w:r>
+      <w:proofErr w:type="spellEnd"/>
     </w:p>
     <w:p>
       <w:pPr>
@@ -9711,6 +10065,7 @@
         </w:rPr>
         <w:t xml:space="preserve">: </w:t>
       </w:r>
+      <w:proofErr w:type="spellStart"/>
       <w:r>
         <w:rPr>
           <w:rFonts w:ascii="Courier" w:hAnsi="Courier" w:cs="Arial"/>
@@ -9719,6 +10074,7 @@
         </w:rPr>
         <w:t>isCorsDefined</w:t>
       </w:r>
+      <w:proofErr w:type="spellEnd"/>
     </w:p>
     <w:p>
       <w:pPr>
@@ -9918,30 +10274,14 @@
         </w:rPr>
         <w:t xml:space="preserve">e Amazon API Gateway console at </w:t>
       </w:r>
-      <w:hyperlink r:id="rId30" w:history="1">
+      <w:hyperlink r:id="rId30" w:anchor="/functions" w:history="1">
         <w:r>
           <w:rPr>
             <w:rStyle w:val="Hyperlink"/>
             <w:rFonts w:ascii="Calibri" w:hAnsi="Calibri" w:cstheme="minorHAnsi"/>
             <w:shd w:val="clear" w:color="auto" w:fill="FFFFFF"/>
           </w:rPr>
-          <w:t>https://us-west-1.console.aws.amazon.com/lambda/home?region=us-west-1#/f</w:t>
-        </w:r>
-        <w:r>
-          <w:rPr>
-            <w:rStyle w:val="Hyperlink"/>
-            <w:rFonts w:ascii="Calibri" w:hAnsi="Calibri" w:cstheme="minorHAnsi"/>
-            <w:shd w:val="clear" w:color="auto" w:fill="FFFFFF"/>
-          </w:rPr>
-          <w:t>u</w:t>
-        </w:r>
-        <w:r>
-          <w:rPr>
-            <w:rStyle w:val="Hyperlink"/>
-            <w:rFonts w:ascii="Calibri" w:hAnsi="Calibri" w:cstheme="minorHAnsi"/>
-            <w:shd w:val="clear" w:color="auto" w:fill="FFFFFF"/>
-          </w:rPr>
-          <w:t>nctions</w:t>
+          <w:t>https://us-west-1.console.aws.amazon.com/lambda/home?region=us-west-1#/functions</w:t>
         </w:r>
       </w:hyperlink>
       <w:r>
@@ -10243,6 +10583,7 @@
         </w:rPr>
         <w:t xml:space="preserve">: </w:t>
       </w:r>
+      <w:proofErr w:type="spellStart"/>
       <w:r>
         <w:rPr>
           <w:rFonts w:ascii="Courier" w:hAnsi="Courier" w:cs="Arial"/>
@@ -10267,6 +10608,7 @@
         </w:rPr>
         <w:t>essions</w:t>
       </w:r>
+      <w:proofErr w:type="spellEnd"/>
     </w:p>
     <w:p>
       <w:pPr>
@@ -10308,6 +10650,7 @@
         </w:rPr>
         <w:t xml:space="preserve">API to interact with the </w:t>
       </w:r>
+      <w:proofErr w:type="spellStart"/>
       <w:r>
         <w:rPr>
           <w:rFonts w:ascii="Courier" w:hAnsi="Courier" w:cs="Arial"/>
@@ -10322,7 +10665,16 @@
           <w:color w:val="000000" w:themeColor="text1"/>
           <w:shd w:val="clear" w:color="auto" w:fill="FFFFFF"/>
         </w:rPr>
-        <w:t xml:space="preserve">Sessions </w:t>
+        <w:t>Sessions</w:t>
+      </w:r>
+      <w:proofErr w:type="spellEnd"/>
+      <w:r>
+        <w:rPr>
+          <w:rFonts w:ascii="Courier" w:hAnsi="Courier" w:cs="Arial"/>
+          <w:color w:val="000000" w:themeColor="text1"/>
+          <w:shd w:val="clear" w:color="auto" w:fill="FFFFFF"/>
+        </w:rPr>
+        <w:t xml:space="preserve"> </w:t>
       </w:r>
       <w:r>
         <w:rPr>
@@ -10745,12 +11097,14 @@
         </w:rPr>
         <w:t xml:space="preserve">, enter the name of the function that we created earlier that gets all the sessions in the table – </w:t>
       </w:r>
+      <w:proofErr w:type="spellStart"/>
       <w:r>
         <w:rPr>
           <w:rFonts w:ascii="Courier" w:hAnsi="Courier" w:cs="Arial"/>
         </w:rPr>
         <w:t>GetAllSessions</w:t>
       </w:r>
+      <w:proofErr w:type="spellEnd"/>
     </w:p>
     <w:p>
       <w:pPr>
@@ -11525,6 +11879,7 @@
         </w:rPr>
         <w:t xml:space="preserve">update an item in the </w:t>
       </w:r>
+      <w:proofErr w:type="spellStart"/>
       <w:r>
         <w:rPr>
           <w:rFonts w:ascii="Calibri" w:hAnsi="Calibri"/>
@@ -11539,6 +11894,7 @@
         </w:rPr>
         <w:t>Sessions</w:t>
       </w:r>
+      <w:proofErr w:type="spellEnd"/>
       <w:r>
         <w:rPr>
           <w:rFonts w:ascii="Calibri" w:hAnsi="Calibri"/>
@@ -11570,6 +11926,7 @@
         </w:rPr>
         <w:t xml:space="preserve">Click on the </w:t>
       </w:r>
+      <w:proofErr w:type="spellStart"/>
       <w:r>
         <w:rPr>
           <w:rFonts w:ascii="Calibri" w:hAnsi="Calibri" w:cstheme="minorHAnsi"/>
@@ -11588,6 +11945,7 @@
         </w:rPr>
         <w:t>Sessions</w:t>
       </w:r>
+      <w:proofErr w:type="spellEnd"/>
       <w:r>
         <w:rPr>
           <w:rFonts w:ascii="Calibri" w:hAnsi="Calibri" w:cstheme="minorHAnsi"/>
@@ -12260,12 +12618,14 @@
         </w:rPr>
         <w:t xml:space="preserve">, enter the name of the first function that we created earlier that gets all the sessions in the table – </w:t>
       </w:r>
+      <w:proofErr w:type="spellStart"/>
       <w:r>
         <w:rPr>
           <w:rFonts w:ascii="Courier" w:hAnsi="Courier" w:cs="Arial"/>
         </w:rPr>
         <w:t>UpdateSession</w:t>
       </w:r>
+      <w:proofErr w:type="spellEnd"/>
     </w:p>
     <w:p>
       <w:pPr>
@@ -12299,8 +12659,6 @@
         </w:rPr>
         <w:t xml:space="preserve"> as selected</w:t>
       </w:r>
-      <w:bookmarkStart w:id="0" w:name="_GoBack"/>
-      <w:bookmarkEnd w:id="0"/>
     </w:p>
     <w:p>
       <w:pPr>
@@ -12873,12 +13231,14 @@
       <w:r>
         <w:t xml:space="preserve">nder the </w:t>
       </w:r>
+      <w:proofErr w:type="spellStart"/>
       <w:r>
         <w:rPr>
           <w:b/>
         </w:rPr>
         <w:t>staticFiles</w:t>
       </w:r>
+      <w:proofErr w:type="spellEnd"/>
       <w:r>
         <w:rPr>
           <w:b/>
@@ -12886,7 +13246,15 @@
         <w:t xml:space="preserve"> </w:t>
       </w:r>
       <w:r>
-        <w:t xml:space="preserve">folder with your front end code, open the </w:t>
+        <w:t xml:space="preserve">folder with your </w:t>
+      </w:r>
+      <w:proofErr w:type="gramStart"/>
+      <w:r>
+        <w:t>front end</w:t>
+      </w:r>
+      <w:proofErr w:type="gramEnd"/>
+      <w:r>
+        <w:t xml:space="preserve"> code, open the </w:t>
       </w:r>
       <w:r>
         <w:rPr>
@@ -12917,6 +13285,7 @@
       <w:r>
         <w:t xml:space="preserve">Search for the </w:t>
       </w:r>
+      <w:proofErr w:type="spellStart"/>
       <w:r>
         <w:rPr>
           <w:rFonts w:ascii="Courier" w:hAnsi="Courier"/>
@@ -12924,6 +13293,7 @@
         </w:rPr>
         <w:t>getSessionsUrl</w:t>
       </w:r>
+      <w:proofErr w:type="spellEnd"/>
       <w:r>
         <w:rPr>
           <w:rFonts w:cstheme="majorHAnsi"/>
@@ -12976,7 +13346,21 @@
         <w:rPr>
           <w:rFonts w:cstheme="majorHAnsi"/>
         </w:rPr>
-        <w:t xml:space="preserve">ection 2e, Item i. </w:t>
+        <w:t xml:space="preserve">ection 2e, Item </w:t>
+      </w:r>
+      <w:proofErr w:type="spellStart"/>
+      <w:r>
+        <w:rPr>
+          <w:rFonts w:cstheme="majorHAnsi"/>
+        </w:rPr>
+        <w:t>i</w:t>
+      </w:r>
+      <w:proofErr w:type="spellEnd"/>
+      <w:r>
+        <w:rPr>
+          <w:rFonts w:cstheme="majorHAnsi"/>
+        </w:rPr>
+        <w:t xml:space="preserve">. </w:t>
       </w:r>
       <w:r>
         <w:t xml:space="preserve">The URL </w:t>
@@ -12987,6 +13371,7 @@
       <w:r>
         <w:t xml:space="preserve"> located on the </w:t>
       </w:r>
+      <w:proofErr w:type="spellStart"/>
       <w:r>
         <w:rPr>
           <w:b/>
@@ -12999,6 +13384,7 @@
         </w:rPr>
         <w:t>Sessions</w:t>
       </w:r>
+      <w:proofErr w:type="spellEnd"/>
       <w:r>
         <w:rPr>
           <w:b/>
@@ -13060,11 +13446,21 @@
           <w:rFonts w:ascii="Courier" w:hAnsi="Courier"/>
         </w:rPr>
       </w:pPr>
+      <w:proofErr w:type="spellStart"/>
+      <w:proofErr w:type="gramStart"/>
       <w:r>
         <w:rPr>
           <w:rFonts w:ascii="Courier" w:hAnsi="Courier"/>
         </w:rPr>
-        <w:t xml:space="preserve">this.getSessionsUrl </w:t>
+        <w:t>this.getSessionsUrl</w:t>
+      </w:r>
+      <w:proofErr w:type="spellEnd"/>
+      <w:proofErr w:type="gramEnd"/>
+      <w:r>
+        <w:rPr>
+          <w:rFonts w:ascii="Courier" w:hAnsi="Courier"/>
+        </w:rPr>
+        <w:t xml:space="preserve"> </w:t>
       </w:r>
       <w:r>
         <w:rPr>
@@ -13138,18 +13534,32 @@
           <w:rFonts w:ascii="Courier" w:hAnsi="Courier"/>
           <w:b/>
         </w:rPr>
-        <w:t xml:space="preserve"> updateSessionsBaseUrl</w:t>
-      </w:r>
+        <w:t xml:space="preserve"> </w:t>
+      </w:r>
+      <w:proofErr w:type="spellStart"/>
       <w:r>
         <w:rPr>
           <w:rFonts w:ascii="Courier" w:hAnsi="Courier"/>
           <w:b/>
         </w:rPr>
+        <w:t>updateSessionsBaseUrl</w:t>
+      </w:r>
+      <w:proofErr w:type="spellEnd"/>
+      <w:r>
+        <w:rPr>
+          <w:rFonts w:ascii="Courier" w:hAnsi="Courier"/>
+          <w:b/>
+        </w:rPr>
         <w:t xml:space="preserve"> </w:t>
       </w:r>
       <w:r>
-        <w:t>variable. It should be right below getSessionsUrl</w:t>
-      </w:r>
+        <w:t xml:space="preserve">variable. It should be right below </w:t>
+      </w:r>
+      <w:proofErr w:type="spellStart"/>
+      <w:r>
+        <w:t>getSessionsUrl</w:t>
+      </w:r>
+      <w:proofErr w:type="spellEnd"/>
       <w:r>
         <w:t>.</w:t>
       </w:r>
@@ -13168,12 +13578,14 @@
       <w:r>
         <w:t xml:space="preserve">method in the </w:t>
       </w:r>
+      <w:proofErr w:type="spellStart"/>
       <w:r>
         <w:rPr>
           <w:b/>
         </w:rPr>
         <w:t>getSessions</w:t>
       </w:r>
+      <w:proofErr w:type="spellEnd"/>
       <w:r>
         <w:t xml:space="preserve"> </w:t>
       </w:r>
@@ -13192,6 +13604,7 @@
       <w:r>
         <w:t xml:space="preserve">The URL is located on the </w:t>
       </w:r>
+      <w:proofErr w:type="spellStart"/>
       <w:r>
         <w:rPr>
           <w:b/>
@@ -13204,6 +13617,7 @@
         </w:rPr>
         <w:t>Sessions</w:t>
       </w:r>
+      <w:proofErr w:type="spellEnd"/>
       <w:r>
         <w:rPr>
           <w:b/>
@@ -13249,11 +13663,21 @@
           <w:rFonts w:ascii="Courier" w:hAnsi="Courier"/>
         </w:rPr>
       </w:pPr>
+      <w:proofErr w:type="spellStart"/>
+      <w:proofErr w:type="gramStart"/>
       <w:r>
         <w:rPr>
           <w:rFonts w:ascii="Courier" w:hAnsi="Courier"/>
         </w:rPr>
-        <w:t xml:space="preserve">this.updateSessionsBaseUrl = </w:t>
+        <w:t>this.updateSessionsBaseUrl</w:t>
+      </w:r>
+      <w:proofErr w:type="spellEnd"/>
+      <w:proofErr w:type="gramEnd"/>
+      <w:r>
+        <w:rPr>
+          <w:rFonts w:ascii="Courier" w:hAnsi="Courier"/>
+        </w:rPr>
+        <w:t xml:space="preserve"> = </w:t>
       </w:r>
       <w:r>
         <w:rPr>
@@ -13380,7 +13804,7 @@
             <wp:docPr id="23" name="Picture 4">
               <a:extLst xmlns:a="http://schemas.openxmlformats.org/drawingml/2006/main">
                 <a:ext uri="{FF2B5EF4-FFF2-40B4-BE49-F238E27FC236}">
-                  <a16:creationId xmlns:p="http://schemas.openxmlformats.org/presentationml/2006/main" xmlns:a16="http://schemas.microsoft.com/office/drawing/2014/main" xmlns="" xmlns:lc="http://schemas.openxmlformats.org/drawingml/2006/lockedCanvas" id="{8BECCE91-3AEA-CB4C-BC4C-BC3017EF1AB6}"/>
+                  <a16:creationId xmlns:a16="http://schemas.microsoft.com/office/drawing/2014/main" id="{8BECCE91-3AEA-CB4C-BC4C-BC3017EF1AB6}"/>
                 </a:ext>
               </a:extLst>
             </wp:docPr>
@@ -13394,7 +13818,7 @@
                     <pic:cNvPr id="5" name="Picture 4">
                       <a:extLst>
                         <a:ext uri="{FF2B5EF4-FFF2-40B4-BE49-F238E27FC236}">
-                          <a16:creationId xmlns:p="http://schemas.openxmlformats.org/presentationml/2006/main" xmlns:a16="http://schemas.microsoft.com/office/drawing/2014/main" xmlns="" xmlns:lc="http://schemas.openxmlformats.org/drawingml/2006/lockedCanvas" id="{8BECCE91-3AEA-CB4C-BC4C-BC3017EF1AB6}"/>
+                          <a16:creationId xmlns:a16="http://schemas.microsoft.com/office/drawing/2014/main" id="{8BECCE91-3AEA-CB4C-BC4C-BC3017EF1AB6}"/>
                         </a:ext>
                       </a:extLst>
                     </pic:cNvPr>
@@ -13585,7 +14009,21 @@
         <w:rPr>
           <w:shd w:val="clear" w:color="auto" w:fill="FFFFFF"/>
         </w:rPr>
-        <w:t xml:space="preserve">n the upper right hand section of the AWS console, </w:t>
+        <w:t xml:space="preserve">n the upper </w:t>
+      </w:r>
+      <w:proofErr w:type="gramStart"/>
+      <w:r>
+        <w:rPr>
+          <w:shd w:val="clear" w:color="auto" w:fill="FFFFFF"/>
+        </w:rPr>
+        <w:t>right hand</w:t>
+      </w:r>
+      <w:proofErr w:type="gramEnd"/>
+      <w:r>
+        <w:rPr>
+          <w:shd w:val="clear" w:color="auto" w:fill="FFFFFF"/>
+        </w:rPr>
+        <w:t xml:space="preserve"> section of the AWS console, </w:t>
       </w:r>
       <w:r>
         <w:rPr>
@@ -13734,7 +14172,21 @@
         <w:rPr>
           <w:rFonts w:eastAsia="Times New Roman"/>
         </w:rPr>
-        <w:t>, the S3 bucket name to store the website static files, S3 website URL and the AddSessions lambda name.</w:t>
+        <w:t xml:space="preserve">, the S3 bucket name to store the website static files, S3 website URL and the </w:t>
+      </w:r>
+      <w:proofErr w:type="spellStart"/>
+      <w:r>
+        <w:rPr>
+          <w:rFonts w:eastAsia="Times New Roman"/>
+        </w:rPr>
+        <w:t>AddSessions</w:t>
+      </w:r>
+      <w:proofErr w:type="spellEnd"/>
+      <w:r>
+        <w:rPr>
+          <w:rFonts w:eastAsia="Times New Roman"/>
+        </w:rPr>
+        <w:t xml:space="preserve"> lambda name.</w:t>
       </w:r>
     </w:p>
     <w:p>
@@ -13758,7 +14210,21 @@
         <w:rPr>
           <w:rFonts w:eastAsia="Times New Roman"/>
         </w:rPr>
-        <w:t>The app has set up all the necessary AWS resources for you. You only need to manually upload the website files to the created S3 bucket and invoke the AddSessions lambda.</w:t>
+        <w:t xml:space="preserve">The app has set up all the necessary AWS resources for you. You only need to manually upload the website files to the created S3 bucket and invoke the </w:t>
+      </w:r>
+      <w:proofErr w:type="spellStart"/>
+      <w:r>
+        <w:rPr>
+          <w:rFonts w:eastAsia="Times New Roman"/>
+        </w:rPr>
+        <w:t>AddSessions</w:t>
+      </w:r>
+      <w:proofErr w:type="spellEnd"/>
+      <w:r>
+        <w:rPr>
+          <w:rFonts w:eastAsia="Times New Roman"/>
+        </w:rPr>
+        <w:t xml:space="preserve"> lambda.</w:t>
       </w:r>
     </w:p>
     <w:p>
@@ -13785,7 +14251,21 @@
         <w:rPr>
           <w:rFonts w:eastAsia="Times New Roman"/>
         </w:rPr>
-        <w:t>Follow steps from 2.d.i 19) to 22) to invoke the AddSessions lambda to populate the data into DynamoDB.</w:t>
+        <w:t xml:space="preserve">Follow steps from 2.d.i 19) to 22) to invoke the </w:t>
+      </w:r>
+      <w:proofErr w:type="spellStart"/>
+      <w:r>
+        <w:rPr>
+          <w:rFonts w:eastAsia="Times New Roman"/>
+        </w:rPr>
+        <w:t>AddSessions</w:t>
+      </w:r>
+      <w:proofErr w:type="spellEnd"/>
+      <w:r>
+        <w:rPr>
+          <w:rFonts w:eastAsia="Times New Roman"/>
+        </w:rPr>
+        <w:t xml:space="preserve"> lambda to populate the data into DynamoDB.</w:t>
       </w:r>
     </w:p>
     <w:p>
@@ -13920,7 +14400,15 @@
         <w:jc w:val="both"/>
       </w:pPr>
       <w:r>
-        <w:t>Verify that you have npm installed on your computer</w:t>
+        <w:t xml:space="preserve">Verify that you have </w:t>
+      </w:r>
+      <w:proofErr w:type="spellStart"/>
+      <w:r>
+        <w:t>npm</w:t>
+      </w:r>
+      <w:proofErr w:type="spellEnd"/>
+      <w:r>
+        <w:t xml:space="preserve"> installed on your computer</w:t>
       </w:r>
     </w:p>
     <w:p>
@@ -14005,7 +14493,61 @@
                                 <w:sz w:val="21"/>
                                 <w:szCs w:val="21"/>
                               </w:rPr>
-                              <w:t>8c85903a4bb6:~ agathao$ npm -v</w:t>
+                              <w:t>8c85903a4bb</w:t>
+                            </w:r>
+                            <w:proofErr w:type="gramStart"/>
+                            <w:r>
+                              <w:rPr>
+                                <w:rFonts w:ascii="Courier" w:hAnsi="Courier"/>
+                                <w:sz w:val="21"/>
+                                <w:szCs w:val="21"/>
+                              </w:rPr>
+                              <w:t>6:~</w:t>
+                            </w:r>
+                            <w:proofErr w:type="gramEnd"/>
+                            <w:r>
+                              <w:rPr>
+                                <w:rFonts w:ascii="Courier" w:hAnsi="Courier"/>
+                                <w:sz w:val="21"/>
+                                <w:szCs w:val="21"/>
+                              </w:rPr>
+                              <w:t xml:space="preserve"> </w:t>
+                            </w:r>
+                            <w:proofErr w:type="spellStart"/>
+                            <w:r>
+                              <w:rPr>
+                                <w:rFonts w:ascii="Courier" w:hAnsi="Courier"/>
+                                <w:sz w:val="21"/>
+                                <w:szCs w:val="21"/>
+                              </w:rPr>
+                              <w:t>agathao</w:t>
+                            </w:r>
+                            <w:proofErr w:type="spellEnd"/>
+                            <w:r>
+                              <w:rPr>
+                                <w:rFonts w:ascii="Courier" w:hAnsi="Courier"/>
+                                <w:sz w:val="21"/>
+                                <w:szCs w:val="21"/>
+                              </w:rPr>
+                              <w:t xml:space="preserve">$ </w:t>
+                            </w:r>
+                            <w:proofErr w:type="spellStart"/>
+                            <w:r>
+                              <w:rPr>
+                                <w:rFonts w:ascii="Courier" w:hAnsi="Courier"/>
+                                <w:sz w:val="21"/>
+                                <w:szCs w:val="21"/>
+                              </w:rPr>
+                              <w:t>npm</w:t>
+                            </w:r>
+                            <w:proofErr w:type="spellEnd"/>
+                            <w:r>
+                              <w:rPr>
+                                <w:rFonts w:ascii="Courier" w:hAnsi="Courier"/>
+                                <w:sz w:val="21"/>
+                                <w:szCs w:val="21"/>
+                              </w:rPr>
+                              <w:t xml:space="preserve"> -v</w:t>
                             </w:r>
                           </w:p>
                           <w:p>
@@ -14142,19 +14684,47 @@
           <w:rFonts w:cstheme="minorHAnsi"/>
         </w:rPr>
         <w:lastRenderedPageBreak/>
-        <w:t xml:space="preserve">If a version of npm </w:t>
-      </w:r>
-      <w:r>
-        <w:rPr>
-          <w:rFonts w:cstheme="minorHAnsi"/>
-        </w:rPr>
-        <w:t xml:space="preserve">at or above 6.2.0  </w:t>
-      </w:r>
-      <w:r>
-        <w:rPr>
-          <w:rFonts w:cstheme="minorHAnsi"/>
-        </w:rPr>
-        <w:t xml:space="preserve">is returned, you can </w:t>
+        <w:t xml:space="preserve">If a version of </w:t>
+      </w:r>
+      <w:proofErr w:type="spellStart"/>
+      <w:r>
+        <w:rPr>
+          <w:rFonts w:cstheme="minorHAnsi"/>
+        </w:rPr>
+        <w:t>npm</w:t>
+      </w:r>
+      <w:proofErr w:type="spellEnd"/>
+      <w:r>
+        <w:rPr>
+          <w:rFonts w:cstheme="minorHAnsi"/>
+        </w:rPr>
+        <w:t xml:space="preserve"> </w:t>
+      </w:r>
+      <w:r>
+        <w:rPr>
+          <w:rFonts w:cstheme="minorHAnsi"/>
+        </w:rPr>
+        <w:t xml:space="preserve">at or above </w:t>
+      </w:r>
+      <w:proofErr w:type="gramStart"/>
+      <w:r>
+        <w:rPr>
+          <w:rFonts w:cstheme="minorHAnsi"/>
+        </w:rPr>
+        <w:t xml:space="preserve">6.2.0  </w:t>
+      </w:r>
+      <w:r>
+        <w:rPr>
+          <w:rFonts w:cstheme="minorHAnsi"/>
+        </w:rPr>
+        <w:t>is</w:t>
+      </w:r>
+      <w:proofErr w:type="gramEnd"/>
+      <w:r>
+        <w:rPr>
+          <w:rFonts w:cstheme="minorHAnsi"/>
+        </w:rPr>
+        <w:t xml:space="preserve"> returned, you can </w:t>
       </w:r>
       <w:r>
         <w:rPr>
@@ -14181,7 +14751,21 @@
         <w:rPr>
           <w:rFonts w:cstheme="minorHAnsi"/>
         </w:rPr>
-        <w:t>. If instead, you get an error that npm is not recognized, then you will need to install it.</w:t>
+        <w:t xml:space="preserve">. If instead, you get an error that </w:t>
+      </w:r>
+      <w:proofErr w:type="spellStart"/>
+      <w:r>
+        <w:rPr>
+          <w:rFonts w:cstheme="minorHAnsi"/>
+        </w:rPr>
+        <w:t>npm</w:t>
+      </w:r>
+      <w:proofErr w:type="spellEnd"/>
+      <w:r>
+        <w:rPr>
+          <w:rFonts w:cstheme="minorHAnsi"/>
+        </w:rPr>
+        <w:t xml:space="preserve"> is not recognized, then you will need to install it.</w:t>
       </w:r>
     </w:p>
     <w:p>
@@ -14303,7 +14887,43 @@
                                 <w:sz w:val="21"/>
                                 <w:szCs w:val="21"/>
                               </w:rPr>
-                              <w:t>8c85903a4bb6:~ agathao$ brew -v</w:t>
+                              <w:t>8c85903a4bb</w:t>
+                            </w:r>
+                            <w:proofErr w:type="gramStart"/>
+                            <w:r>
+                              <w:rPr>
+                                <w:rFonts w:ascii="Courier" w:hAnsi="Courier"/>
+                                <w:sz w:val="21"/>
+                                <w:szCs w:val="21"/>
+                              </w:rPr>
+                              <w:t>6:~</w:t>
+                            </w:r>
+                            <w:proofErr w:type="gramEnd"/>
+                            <w:r>
+                              <w:rPr>
+                                <w:rFonts w:ascii="Courier" w:hAnsi="Courier"/>
+                                <w:sz w:val="21"/>
+                                <w:szCs w:val="21"/>
+                              </w:rPr>
+                              <w:t xml:space="preserve"> </w:t>
+                            </w:r>
+                            <w:proofErr w:type="spellStart"/>
+                            <w:r>
+                              <w:rPr>
+                                <w:rFonts w:ascii="Courier" w:hAnsi="Courier"/>
+                                <w:sz w:val="21"/>
+                                <w:szCs w:val="21"/>
+                              </w:rPr>
+                              <w:t>agathao</w:t>
+                            </w:r>
+                            <w:proofErr w:type="spellEnd"/>
+                            <w:r>
+                              <w:rPr>
+                                <w:rFonts w:ascii="Courier" w:hAnsi="Courier"/>
+                                <w:sz w:val="21"/>
+                                <w:szCs w:val="21"/>
+                              </w:rPr>
+                              <w:t>$ brew -v</w:t>
                             </w:r>
                           </w:p>
                           <w:p>
@@ -14583,7 +15203,61 @@
                                 <w:sz w:val="21"/>
                                 <w:szCs w:val="21"/>
                               </w:rPr>
-                              <w:t>8c85903a4bb6:~ agathao$ ruby -e "$(curl -fsSL https://raw.githubusercontent.com/Homebrew/install/master/install)"</w:t>
+                              <w:t>8c85903a4bb</w:t>
+                            </w:r>
+                            <w:proofErr w:type="gramStart"/>
+                            <w:r>
+                              <w:rPr>
+                                <w:rFonts w:ascii="Courier" w:hAnsi="Courier"/>
+                                <w:sz w:val="21"/>
+                                <w:szCs w:val="21"/>
+                              </w:rPr>
+                              <w:t>6:~</w:t>
+                            </w:r>
+                            <w:proofErr w:type="gramEnd"/>
+                            <w:r>
+                              <w:rPr>
+                                <w:rFonts w:ascii="Courier" w:hAnsi="Courier"/>
+                                <w:sz w:val="21"/>
+                                <w:szCs w:val="21"/>
+                              </w:rPr>
+                              <w:t xml:space="preserve"> </w:t>
+                            </w:r>
+                            <w:proofErr w:type="spellStart"/>
+                            <w:r>
+                              <w:rPr>
+                                <w:rFonts w:ascii="Courier" w:hAnsi="Courier"/>
+                                <w:sz w:val="21"/>
+                                <w:szCs w:val="21"/>
+                              </w:rPr>
+                              <w:t>agathao</w:t>
+                            </w:r>
+                            <w:proofErr w:type="spellEnd"/>
+                            <w:r>
+                              <w:rPr>
+                                <w:rFonts w:ascii="Courier" w:hAnsi="Courier"/>
+                                <w:sz w:val="21"/>
+                                <w:szCs w:val="21"/>
+                              </w:rPr>
+                              <w:t>$ ruby -e "$(curl -</w:t>
+                            </w:r>
+                            <w:proofErr w:type="spellStart"/>
+                            <w:r>
+                              <w:rPr>
+                                <w:rFonts w:ascii="Courier" w:hAnsi="Courier"/>
+                                <w:sz w:val="21"/>
+                                <w:szCs w:val="21"/>
+                              </w:rPr>
+                              <w:t>fsSL</w:t>
+                            </w:r>
+                            <w:proofErr w:type="spellEnd"/>
+                            <w:r>
+                              <w:rPr>
+                                <w:rFonts w:ascii="Courier" w:hAnsi="Courier"/>
+                                <w:sz w:val="21"/>
+                                <w:szCs w:val="21"/>
+                              </w:rPr>
+                              <w:t xml:space="preserve"> https://raw.githubusercontent.com/Homebrew/install/master/install)"</w:t>
                             </w:r>
                           </w:p>
                           <w:p>
@@ -14769,7 +15443,43 @@
                                 <w:sz w:val="21"/>
                                 <w:szCs w:val="21"/>
                               </w:rPr>
-                              <w:t xml:space="preserve">8c85903a4bb6:~ agathao$ </w:t>
+                              <w:t>8c85903a4bb</w:t>
+                            </w:r>
+                            <w:proofErr w:type="gramStart"/>
+                            <w:r>
+                              <w:rPr>
+                                <w:rFonts w:ascii="Courier" w:hAnsi="Courier"/>
+                                <w:sz w:val="21"/>
+                                <w:szCs w:val="21"/>
+                              </w:rPr>
+                              <w:t>6:~</w:t>
+                            </w:r>
+                            <w:proofErr w:type="gramEnd"/>
+                            <w:r>
+                              <w:rPr>
+                                <w:rFonts w:ascii="Courier" w:hAnsi="Courier"/>
+                                <w:sz w:val="21"/>
+                                <w:szCs w:val="21"/>
+                              </w:rPr>
+                              <w:t xml:space="preserve"> </w:t>
+                            </w:r>
+                            <w:proofErr w:type="spellStart"/>
+                            <w:r>
+                              <w:rPr>
+                                <w:rFonts w:ascii="Courier" w:hAnsi="Courier"/>
+                                <w:sz w:val="21"/>
+                                <w:szCs w:val="21"/>
+                              </w:rPr>
+                              <w:t>agathao</w:t>
+                            </w:r>
+                            <w:proofErr w:type="spellEnd"/>
+                            <w:r>
+                              <w:rPr>
+                                <w:rFonts w:ascii="Courier" w:hAnsi="Courier"/>
+                                <w:sz w:val="21"/>
+                                <w:szCs w:val="21"/>
+                              </w:rPr>
+                              <w:t xml:space="preserve">$ </w:t>
                             </w:r>
                             <w:r>
                               <w:rPr>
@@ -15018,13 +15728,23 @@
         </w:rPr>
         <w:t xml:space="preserve">To confirm that everything has been installed properly, run the command: </w:t>
       </w:r>
+      <w:proofErr w:type="spellStart"/>
       <w:r>
         <w:rPr>
           <w:rFonts w:ascii="Courier" w:hAnsi="Courier" w:cstheme="minorHAnsi"/>
           <w:color w:val="000000" w:themeColor="text1"/>
           <w:shd w:val="clear" w:color="auto" w:fill="FFFFFF"/>
         </w:rPr>
-        <w:t>npm -v</w:t>
+        <w:t>npm</w:t>
+      </w:r>
+      <w:proofErr w:type="spellEnd"/>
+      <w:r>
+        <w:rPr>
+          <w:rFonts w:ascii="Courier" w:hAnsi="Courier" w:cstheme="minorHAnsi"/>
+          <w:color w:val="000000" w:themeColor="text1"/>
+          <w:shd w:val="clear" w:color="auto" w:fill="FFFFFF"/>
+        </w:rPr>
+        <w:t xml:space="preserve"> -v</w:t>
       </w:r>
       <w:r>
         <w:rPr>
@@ -15071,6 +15791,7 @@
       <w:r>
         <w:t xml:space="preserve">When we updated the URLs for the </w:t>
       </w:r>
+      <w:proofErr w:type="spellStart"/>
       <w:r>
         <w:rPr>
           <w:rFonts w:ascii="Courier" w:hAnsi="Courier"/>
@@ -15078,6 +15799,7 @@
         </w:rPr>
         <w:t>getSessionsUrl</w:t>
       </w:r>
+      <w:proofErr w:type="spellEnd"/>
       <w:r>
         <w:rPr>
           <w:rFonts w:ascii="Courier" w:hAnsi="Courier"/>
@@ -15094,6 +15816,7 @@
       <w:r>
         <w:t xml:space="preserve"> </w:t>
       </w:r>
+      <w:proofErr w:type="spellStart"/>
       <w:r>
         <w:rPr>
           <w:rFonts w:ascii="Courier" w:hAnsi="Courier"/>
@@ -15101,6 +15824,7 @@
         </w:rPr>
         <w:t>updateSessionsBaseUrl</w:t>
       </w:r>
+      <w:proofErr w:type="spellEnd"/>
       <w:r>
         <w:rPr>
           <w:rFonts w:ascii="Courier" w:hAnsi="Courier"/>
@@ -15109,10 +15833,18 @@
         <w:t xml:space="preserve"> </w:t>
       </w:r>
       <w:r>
-        <w:t>variables, we used a shortcut and updated them directly on the stat</w:t>
-      </w:r>
-      <w:r>
-        <w:t>icFiles folder. However, the fi</w:t>
+        <w:t xml:space="preserve">variables, we used a shortcut and updated them directly on the </w:t>
+      </w:r>
+      <w:proofErr w:type="spellStart"/>
+      <w:r>
+        <w:t>stat</w:t>
+      </w:r>
+      <w:r>
+        <w:t>icFiles</w:t>
+      </w:r>
+      <w:proofErr w:type="spellEnd"/>
+      <w:r>
+        <w:t xml:space="preserve"> folder. However, the fi</w:t>
       </w:r>
       <w:r>
         <w:t>l</w:t>
@@ -15121,7 +15853,15 @@
         <w:t>e</w:t>
       </w:r>
       <w:r>
-        <w:t xml:space="preserve">s under staticFiles are generated based on the original </w:t>
+        <w:t xml:space="preserve">s under </w:t>
+      </w:r>
+      <w:proofErr w:type="spellStart"/>
+      <w:r>
+        <w:t>staticFiles</w:t>
+      </w:r>
+      <w:proofErr w:type="spellEnd"/>
+      <w:r>
+        <w:t xml:space="preserve"> are generated based on the original </w:t>
       </w:r>
       <w:r>
         <w:t>application</w:t>
@@ -15161,21 +15901,39 @@
       <w:r>
         <w:t xml:space="preserve"> folder, go to </w:t>
       </w:r>
-      <w:r>
-        <w:rPr>
-          <w:b/>
-        </w:rPr>
-        <w:t>src &gt; app</w:t>
+      <w:proofErr w:type="spellStart"/>
+      <w:r>
+        <w:rPr>
+          <w:b/>
+        </w:rPr>
+        <w:t>src</w:t>
+      </w:r>
+      <w:proofErr w:type="spellEnd"/>
+      <w:r>
+        <w:rPr>
+          <w:b/>
+        </w:rPr>
+        <w:t xml:space="preserve"> &gt; app</w:t>
       </w:r>
       <w:r>
         <w:t xml:space="preserve"> and then open the file </w:t>
       </w:r>
-      <w:r>
-        <w:rPr>
-          <w:b/>
-        </w:rPr>
-        <w:t>sessions.service.ts</w:t>
-      </w:r>
+      <w:proofErr w:type="spellStart"/>
+      <w:proofErr w:type="gramStart"/>
+      <w:r>
+        <w:rPr>
+          <w:b/>
+        </w:rPr>
+        <w:t>sessions.service</w:t>
+      </w:r>
+      <w:proofErr w:type="gramEnd"/>
+      <w:r>
+        <w:rPr>
+          <w:b/>
+        </w:rPr>
+        <w:t>.ts</w:t>
+      </w:r>
+      <w:proofErr w:type="spellEnd"/>
       <w:r>
         <w:rPr>
           <w:b/>
@@ -15263,7 +16021,25 @@
                                 <w:sz w:val="21"/>
                                 <w:szCs w:val="21"/>
                               </w:rPr>
-                              <w:t>private getSessionsUrl = 'https://xijlfuiy35.execute-api.</w:t>
+                              <w:t xml:space="preserve">private </w:t>
+                            </w:r>
+                            <w:proofErr w:type="spellStart"/>
+                            <w:r>
+                              <w:rPr>
+                                <w:rFonts w:ascii="Courier" w:hAnsi="Courier"/>
+                                <w:sz w:val="21"/>
+                                <w:szCs w:val="21"/>
+                              </w:rPr>
+                              <w:t>getSessionsUrl</w:t>
+                            </w:r>
+                            <w:proofErr w:type="spellEnd"/>
+                            <w:r>
+                              <w:rPr>
+                                <w:rFonts w:ascii="Courier" w:hAnsi="Courier"/>
+                                <w:sz w:val="21"/>
+                                <w:szCs w:val="21"/>
+                              </w:rPr>
+                              <w:t xml:space="preserve"> = 'https://xijlfuiy35.execute-api.</w:t>
                             </w:r>
                             <w:r>
                               <w:rPr>
@@ -15296,7 +16072,25 @@
                                 <w:sz w:val="21"/>
                                 <w:szCs w:val="21"/>
                               </w:rPr>
-                              <w:t>private updateSessionsBaseUrl = 'https://xijlfuiy35.execute-api.</w:t>
+                              <w:t xml:space="preserve">private </w:t>
+                            </w:r>
+                            <w:proofErr w:type="spellStart"/>
+                            <w:r>
+                              <w:rPr>
+                                <w:rFonts w:ascii="Courier" w:hAnsi="Courier"/>
+                                <w:sz w:val="21"/>
+                                <w:szCs w:val="21"/>
+                              </w:rPr>
+                              <w:t>updateSessionsBaseUrl</w:t>
+                            </w:r>
+                            <w:proofErr w:type="spellEnd"/>
+                            <w:r>
+                              <w:rPr>
+                                <w:rFonts w:ascii="Courier" w:hAnsi="Courier"/>
+                                <w:sz w:val="21"/>
+                                <w:szCs w:val="21"/>
+                              </w:rPr>
+                              <w:t xml:space="preserve"> = 'https://xijlfuiy35.execute-api.</w:t>
                             </w:r>
                             <w:r>
                               <w:rPr>
@@ -15491,7 +16285,6 @@
         <w:jc w:val="both"/>
       </w:pPr>
       <w:r>
-        <w:lastRenderedPageBreak/>
         <w:t>Running the front end locally</w:t>
       </w:r>
     </w:p>
@@ -15533,11 +16326,19 @@
         </w:rPr>
         <w:t xml:space="preserve"> folder. Run </w:t>
       </w:r>
+      <w:proofErr w:type="spellStart"/>
       <w:r>
         <w:rPr>
           <w:rFonts w:ascii="Courier" w:hAnsi="Courier" w:cstheme="minorHAnsi"/>
         </w:rPr>
-        <w:t>npm install</w:t>
+        <w:t>npm</w:t>
+      </w:r>
+      <w:proofErr w:type="spellEnd"/>
+      <w:r>
+        <w:rPr>
+          <w:rFonts w:ascii="Courier" w:hAnsi="Courier" w:cstheme="minorHAnsi"/>
+        </w:rPr>
+        <w:t xml:space="preserve"> install</w:t>
       </w:r>
       <w:r>
         <w:rPr>
@@ -15610,8 +16411,45 @@
                                 <w:sz w:val="21"/>
                                 <w:szCs w:val="21"/>
                               </w:rPr>
-                              <w:t xml:space="preserve">8c85903a4bb6:Documents agathao$ cd </w:t>
+                              <w:t>8c85903a4bb</w:t>
                             </w:r>
+                            <w:proofErr w:type="gramStart"/>
+                            <w:r>
+                              <w:rPr>
+                                <w:rFonts w:ascii="Courier" w:hAnsi="Courier"/>
+                                <w:sz w:val="21"/>
+                                <w:szCs w:val="21"/>
+                              </w:rPr>
+                              <w:t>6:Documents</w:t>
+                            </w:r>
+                            <w:proofErr w:type="gramEnd"/>
+                            <w:r>
+                              <w:rPr>
+                                <w:rFonts w:ascii="Courier" w:hAnsi="Courier"/>
+                                <w:sz w:val="21"/>
+                                <w:szCs w:val="21"/>
+                              </w:rPr>
+                              <w:t xml:space="preserve"> </w:t>
+                            </w:r>
+                            <w:proofErr w:type="spellStart"/>
+                            <w:r>
+                              <w:rPr>
+                                <w:rFonts w:ascii="Courier" w:hAnsi="Courier"/>
+                                <w:sz w:val="21"/>
+                                <w:szCs w:val="21"/>
+                              </w:rPr>
+                              <w:t>agathao</w:t>
+                            </w:r>
+                            <w:proofErr w:type="spellEnd"/>
+                            <w:r>
+                              <w:rPr>
+                                <w:rFonts w:ascii="Courier" w:hAnsi="Courier"/>
+                                <w:sz w:val="21"/>
+                                <w:szCs w:val="21"/>
+                              </w:rPr>
+                              <w:t xml:space="preserve">$ cd </w:t>
+                            </w:r>
+                            <w:proofErr w:type="spellStart"/>
                             <w:r>
                               <w:rPr>
                                 <w:rFonts w:ascii="Courier" w:hAnsi="Courier"/>
@@ -15626,7 +16464,16 @@
                                 <w:sz w:val="21"/>
                                 <w:szCs w:val="21"/>
                               </w:rPr>
-                              <w:t>SessionsScheduler/front-end/</w:t>
+                              <w:t>SessionsScheduler</w:t>
+                            </w:r>
+                            <w:proofErr w:type="spellEnd"/>
+                            <w:r>
+                              <w:rPr>
+                                <w:rFonts w:ascii="Courier" w:hAnsi="Courier"/>
+                                <w:sz w:val="21"/>
+                                <w:szCs w:val="21"/>
+                              </w:rPr>
+                              <w:t>/front-end/</w:t>
                             </w:r>
                           </w:p>
                           <w:p>
@@ -15643,7 +16490,61 @@
                                 <w:sz w:val="21"/>
                                 <w:szCs w:val="21"/>
                               </w:rPr>
-                              <w:t>8c85903a4bb6:front-end agathao$ npm install</w:t>
+                              <w:t>8c85903a4bb</w:t>
+                            </w:r>
+                            <w:proofErr w:type="gramStart"/>
+                            <w:r>
+                              <w:rPr>
+                                <w:rFonts w:ascii="Courier" w:hAnsi="Courier"/>
+                                <w:sz w:val="21"/>
+                                <w:szCs w:val="21"/>
+                              </w:rPr>
+                              <w:t>6:front</w:t>
+                            </w:r>
+                            <w:proofErr w:type="gramEnd"/>
+                            <w:r>
+                              <w:rPr>
+                                <w:rFonts w:ascii="Courier" w:hAnsi="Courier"/>
+                                <w:sz w:val="21"/>
+                                <w:szCs w:val="21"/>
+                              </w:rPr>
+                              <w:t xml:space="preserve">-end </w:t>
+                            </w:r>
+                            <w:proofErr w:type="spellStart"/>
+                            <w:r>
+                              <w:rPr>
+                                <w:rFonts w:ascii="Courier" w:hAnsi="Courier"/>
+                                <w:sz w:val="21"/>
+                                <w:szCs w:val="21"/>
+                              </w:rPr>
+                              <w:t>agathao</w:t>
+                            </w:r>
+                            <w:proofErr w:type="spellEnd"/>
+                            <w:r>
+                              <w:rPr>
+                                <w:rFonts w:ascii="Courier" w:hAnsi="Courier"/>
+                                <w:sz w:val="21"/>
+                                <w:szCs w:val="21"/>
+                              </w:rPr>
+                              <w:t xml:space="preserve">$ </w:t>
+                            </w:r>
+                            <w:proofErr w:type="spellStart"/>
+                            <w:r>
+                              <w:rPr>
+                                <w:rFonts w:ascii="Courier" w:hAnsi="Courier"/>
+                                <w:sz w:val="21"/>
+                                <w:szCs w:val="21"/>
+                              </w:rPr>
+                              <w:t>npm</w:t>
+                            </w:r>
+                            <w:proofErr w:type="spellEnd"/>
+                            <w:r>
+                              <w:rPr>
+                                <w:rFonts w:ascii="Courier" w:hAnsi="Courier"/>
+                                <w:sz w:val="21"/>
+                                <w:szCs w:val="21"/>
+                              </w:rPr>
+                              <w:t xml:space="preserve"> install</w:t>
                             </w:r>
                           </w:p>
                         </w:txbxContent>
@@ -15795,26 +16696,64 @@
           <w:rFonts w:cstheme="minorHAnsi"/>
           <w:i/>
         </w:rPr>
-        <w:t xml:space="preserve"> (like missing popper.js or jquery)</w:t>
-      </w:r>
+        <w:t xml:space="preserve"> (like missing popper.js or </w:t>
+      </w:r>
+      <w:proofErr w:type="spellStart"/>
       <w:r>
         <w:rPr>
           <w:rFonts w:cstheme="minorHAnsi"/>
           <w:i/>
         </w:rPr>
+        <w:t>jquery</w:t>
+      </w:r>
+      <w:proofErr w:type="spellEnd"/>
+      <w:r>
+        <w:rPr>
+          <w:rFonts w:cstheme="minorHAnsi"/>
+          <w:i/>
+        </w:rPr>
+        <w:t>)</w:t>
+      </w:r>
+      <w:r>
+        <w:rPr>
+          <w:rFonts w:cstheme="minorHAnsi"/>
+          <w:i/>
+        </w:rPr>
         <w:t xml:space="preserve">, try running </w:t>
       </w:r>
+      <w:proofErr w:type="spellStart"/>
       <w:r>
         <w:rPr>
           <w:rFonts w:ascii="Courier New" w:hAnsi="Courier New" w:cs="Courier New"/>
         </w:rPr>
-        <w:t xml:space="preserve">npm install </w:t>
-      </w:r>
+        <w:t>npm</w:t>
+      </w:r>
+      <w:proofErr w:type="spellEnd"/>
       <w:r>
         <w:rPr>
           <w:rFonts w:ascii="Courier New" w:hAnsi="Courier New" w:cs="Courier New"/>
         </w:rPr>
-        <w:t xml:space="preserve">&lt;package&gt; (e.g. npm install </w:t>
+        <w:t xml:space="preserve"> install </w:t>
+      </w:r>
+      <w:r>
+        <w:rPr>
+          <w:rFonts w:ascii="Courier New" w:hAnsi="Courier New" w:cs="Courier New"/>
+        </w:rPr>
+        <w:t xml:space="preserve">&lt;package&gt; (e.g. </w:t>
+      </w:r>
+      <w:proofErr w:type="spellStart"/>
+      <w:r>
+        <w:rPr>
+          <w:rFonts w:ascii="Courier New" w:hAnsi="Courier New" w:cs="Courier New"/>
+        </w:rPr>
+        <w:t>npm</w:t>
+      </w:r>
+      <w:proofErr w:type="spellEnd"/>
+      <w:r>
+        <w:rPr>
+          <w:rFonts w:ascii="Courier New" w:hAnsi="Courier New" w:cs="Courier New"/>
+        </w:rPr>
+        <w:t xml:space="preserve"> install </w:t>
       </w:r>
       <w:r>
         <w:rPr>
@@ -15866,13 +16805,23 @@
         </w:rPr>
         <w:t xml:space="preserve">Once the installation is complete, run the command </w:t>
       </w:r>
+      <w:proofErr w:type="spellStart"/>
       <w:r>
         <w:rPr>
           <w:rFonts w:ascii="Courier" w:hAnsi="Courier" w:cstheme="minorHAnsi"/>
           <w:sz w:val="21"/>
           <w:szCs w:val="21"/>
         </w:rPr>
-        <w:t>npm start</w:t>
+        <w:t>npm</w:t>
+      </w:r>
+      <w:proofErr w:type="spellEnd"/>
+      <w:r>
+        <w:rPr>
+          <w:rFonts w:ascii="Courier" w:hAnsi="Courier" w:cstheme="minorHAnsi"/>
+          <w:sz w:val="21"/>
+          <w:szCs w:val="21"/>
+        </w:rPr>
+        <w:t xml:space="preserve"> start</w:t>
       </w:r>
       <w:r>
         <w:rPr>
@@ -15906,14 +16855,46 @@
           <w:rFonts w:cstheme="minorHAnsi"/>
           <w:i/>
         </w:rPr>
-        <w:t xml:space="preserve">When you try to start the npm, if you are having issues resolving the ng serve command, you may not have an up-to-date version of angular installed on your machine. Run </w:t>
-      </w:r>
+        <w:t xml:space="preserve">When you try to start the </w:t>
+      </w:r>
+      <w:proofErr w:type="spellStart"/>
+      <w:r>
+        <w:rPr>
+          <w:rFonts w:cstheme="minorHAnsi"/>
+          <w:i/>
+        </w:rPr>
+        <w:t>npm</w:t>
+      </w:r>
+      <w:proofErr w:type="spellEnd"/>
+      <w:r>
+        <w:rPr>
+          <w:rFonts w:cstheme="minorHAnsi"/>
+          <w:i/>
+        </w:rPr>
+        <w:t xml:space="preserve">, if you are having issues resolving the ng serve command, you may not have an up-to-date version of angular installed on your machine. Run </w:t>
+      </w:r>
+      <w:proofErr w:type="spellStart"/>
       <w:r>
         <w:rPr>
           <w:rFonts w:ascii="Courier New" w:hAnsi="Courier New" w:cs="Courier New"/>
         </w:rPr>
-        <w:t>npm install -g @angular/cli@latest</w:t>
-      </w:r>
+        <w:t>npm</w:t>
+      </w:r>
+      <w:proofErr w:type="spellEnd"/>
+      <w:r>
+        <w:rPr>
+          <w:rFonts w:ascii="Courier New" w:hAnsi="Courier New" w:cs="Courier New"/>
+        </w:rPr>
+        <w:t xml:space="preserve"> install -g @angular/</w:t>
+      </w:r>
+      <w:proofErr w:type="spellStart"/>
+      <w:r>
+        <w:rPr>
+          <w:rFonts w:ascii="Courier New" w:hAnsi="Courier New" w:cs="Courier New"/>
+        </w:rPr>
+        <w:t>cli@latest</w:t>
+      </w:r>
+      <w:proofErr w:type="spellEnd"/>
       <w:r>
         <w:rPr>
           <w:rFonts w:cstheme="minorHAnsi"/>
@@ -15921,12 +16902,21 @@
         </w:rPr>
         <w:t xml:space="preserve"> to get the latest version. Then, try the </w:t>
       </w:r>
+      <w:proofErr w:type="spellStart"/>
       <w:r>
         <w:rPr>
           <w:rFonts w:ascii="Courier New" w:hAnsi="Courier New" w:cs="Courier New"/>
           <w:i/>
         </w:rPr>
-        <w:t>npm start</w:t>
+        <w:t>npm</w:t>
+      </w:r>
+      <w:proofErr w:type="spellEnd"/>
+      <w:r>
+        <w:rPr>
+          <w:rFonts w:ascii="Courier New" w:hAnsi="Courier New" w:cs="Courier New"/>
+          <w:i/>
+        </w:rPr>
+        <w:t xml:space="preserve"> start</w:t>
       </w:r>
       <w:r>
         <w:rPr>
@@ -16007,7 +16997,61 @@
                                 <w:sz w:val="21"/>
                                 <w:szCs w:val="21"/>
                               </w:rPr>
-                              <w:t>b6:front-end agathao$ npm start</w:t>
+                              <w:t>b</w:t>
+                            </w:r>
+                            <w:proofErr w:type="gramStart"/>
+                            <w:r>
+                              <w:rPr>
+                                <w:rFonts w:ascii="Courier" w:hAnsi="Courier"/>
+                                <w:sz w:val="21"/>
+                                <w:szCs w:val="21"/>
+                              </w:rPr>
+                              <w:t>6:front</w:t>
+                            </w:r>
+                            <w:proofErr w:type="gramEnd"/>
+                            <w:r>
+                              <w:rPr>
+                                <w:rFonts w:ascii="Courier" w:hAnsi="Courier"/>
+                                <w:sz w:val="21"/>
+                                <w:szCs w:val="21"/>
+                              </w:rPr>
+                              <w:t xml:space="preserve">-end </w:t>
+                            </w:r>
+                            <w:proofErr w:type="spellStart"/>
+                            <w:r>
+                              <w:rPr>
+                                <w:rFonts w:ascii="Courier" w:hAnsi="Courier"/>
+                                <w:sz w:val="21"/>
+                                <w:szCs w:val="21"/>
+                              </w:rPr>
+                              <w:t>agathao</w:t>
+                            </w:r>
+                            <w:proofErr w:type="spellEnd"/>
+                            <w:r>
+                              <w:rPr>
+                                <w:rFonts w:ascii="Courier" w:hAnsi="Courier"/>
+                                <w:sz w:val="21"/>
+                                <w:szCs w:val="21"/>
+                              </w:rPr>
+                              <w:t xml:space="preserve">$ </w:t>
+                            </w:r>
+                            <w:proofErr w:type="spellStart"/>
+                            <w:r>
+                              <w:rPr>
+                                <w:rFonts w:ascii="Courier" w:hAnsi="Courier"/>
+                                <w:sz w:val="21"/>
+                                <w:szCs w:val="21"/>
+                              </w:rPr>
+                              <w:t>npm</w:t>
+                            </w:r>
+                            <w:proofErr w:type="spellEnd"/>
+                            <w:r>
+                              <w:rPr>
+                                <w:rFonts w:ascii="Courier" w:hAnsi="Courier"/>
+                                <w:sz w:val="21"/>
+                                <w:szCs w:val="21"/>
+                              </w:rPr>
+                              <w:t xml:space="preserve"> start</w:t>
                             </w:r>
                           </w:p>
                           <w:p>
@@ -16024,7 +17068,25 @@
                                 <w:sz w:val="21"/>
                                 <w:szCs w:val="21"/>
                               </w:rPr>
-                              <w:t>&gt; agenda@0.0.0 start /Users/agathao/Documents/</w:t>
+                              <w:t>&gt; agenda@0.0.0 start /Users/</w:t>
+                            </w:r>
+                            <w:proofErr w:type="spellStart"/>
+                            <w:r>
+                              <w:rPr>
+                                <w:rFonts w:ascii="Courier" w:hAnsi="Courier"/>
+                                <w:sz w:val="21"/>
+                                <w:szCs w:val="21"/>
+                              </w:rPr>
+                              <w:t>agathao</w:t>
+                            </w:r>
+                            <w:proofErr w:type="spellEnd"/>
+                            <w:r>
+                              <w:rPr>
+                                <w:rFonts w:ascii="Courier" w:hAnsi="Courier"/>
+                                <w:sz w:val="21"/>
+                                <w:szCs w:val="21"/>
+                              </w:rPr>
+                              <w:t>/Documents/</w:t>
                             </w:r>
                             <w:r>
                               <w:rPr>
@@ -16042,6 +17104,7 @@
                               </w:rPr>
                               <w:t>/</w:t>
                             </w:r>
+                            <w:proofErr w:type="spellStart"/>
                             <w:r>
                               <w:rPr>
                                 <w:rFonts w:ascii="Courier" w:hAnsi="Courier"/>
@@ -16056,7 +17119,16 @@
                                 <w:sz w:val="21"/>
                                 <w:szCs w:val="21"/>
                               </w:rPr>
-                              <w:t>SessionsScheduler/front-end</w:t>
+                              <w:t>SessionsScheduler</w:t>
+                            </w:r>
+                            <w:proofErr w:type="spellEnd"/>
+                            <w:r>
+                              <w:rPr>
+                                <w:rFonts w:ascii="Courier" w:hAnsi="Courier"/>
+                                <w:sz w:val="21"/>
+                                <w:szCs w:val="21"/>
+                              </w:rPr>
+                              <w:t>/front-end</w:t>
                             </w:r>
                           </w:p>
                           <w:p>
@@ -16073,8 +17145,18 @@
                                 <w:sz w:val="21"/>
                                 <w:szCs w:val="21"/>
                               </w:rPr>
-                              <w:t>&gt; ng serve</w:t>
+                              <w:t xml:space="preserve">&gt; ng </w:t>
                             </w:r>
+                            <w:proofErr w:type="gramStart"/>
+                            <w:r>
+                              <w:rPr>
+                                <w:rFonts w:ascii="Courier" w:hAnsi="Courier"/>
+                                <w:sz w:val="21"/>
+                                <w:szCs w:val="21"/>
+                              </w:rPr>
+                              <w:t>serve</w:t>
+                            </w:r>
+                            <w:proofErr w:type="gramEnd"/>
                           </w:p>
                           <w:p>
                             <w:pPr>
@@ -16312,7 +17394,19 @@
         <w:t>If you made any changes and want to upload them to S3, you will need to re-generate t</w:t>
       </w:r>
       <w:r>
-        <w:t>he files under the dist/staticFi</w:t>
+        <w:t xml:space="preserve">he files under the </w:t>
+      </w:r>
+      <w:proofErr w:type="spellStart"/>
+      <w:r>
+        <w:t>dist</w:t>
+      </w:r>
+      <w:proofErr w:type="spellEnd"/>
+      <w:r>
+        <w:t>/</w:t>
+      </w:r>
+      <w:proofErr w:type="spellStart"/>
+      <w:r>
+        <w:t>staticFi</w:t>
       </w:r>
       <w:r>
         <w:t>l</w:t>
@@ -16321,7 +17415,11 @@
         <w:t>e</w:t>
       </w:r>
       <w:r>
-        <w:t>s folder.</w:t>
+        <w:t>s</w:t>
+      </w:r>
+      <w:proofErr w:type="spellEnd"/>
+      <w:r>
+        <w:t xml:space="preserve"> folder.</w:t>
       </w:r>
     </w:p>
     <w:p>
@@ -16358,6 +17456,7 @@
         </w:rPr>
         <w:t xml:space="preserve"> the contents of the </w:t>
       </w:r>
+      <w:proofErr w:type="spellStart"/>
       <w:r>
         <w:rPr>
           <w:rFonts w:cstheme="minorHAnsi"/>
@@ -16365,6 +17464,7 @@
         </w:rPr>
         <w:t>staticFiles</w:t>
       </w:r>
+      <w:proofErr w:type="spellEnd"/>
       <w:r>
         <w:rPr>
           <w:rFonts w:cstheme="minorHAnsi"/>
@@ -16432,7 +17532,61 @@
                                 <w:sz w:val="21"/>
                                 <w:szCs w:val="21"/>
                               </w:rPr>
-                              <w:t>8c85903a4bb6:front-end agathao$ npm run-script build</w:t>
+                              <w:t>8c85903a4bb</w:t>
+                            </w:r>
+                            <w:proofErr w:type="gramStart"/>
+                            <w:r>
+                              <w:rPr>
+                                <w:rFonts w:ascii="Courier" w:hAnsi="Courier"/>
+                                <w:sz w:val="21"/>
+                                <w:szCs w:val="21"/>
+                              </w:rPr>
+                              <w:t>6:front</w:t>
+                            </w:r>
+                            <w:proofErr w:type="gramEnd"/>
+                            <w:r>
+                              <w:rPr>
+                                <w:rFonts w:ascii="Courier" w:hAnsi="Courier"/>
+                                <w:sz w:val="21"/>
+                                <w:szCs w:val="21"/>
+                              </w:rPr>
+                              <w:t xml:space="preserve">-end </w:t>
+                            </w:r>
+                            <w:proofErr w:type="spellStart"/>
+                            <w:r>
+                              <w:rPr>
+                                <w:rFonts w:ascii="Courier" w:hAnsi="Courier"/>
+                                <w:sz w:val="21"/>
+                                <w:szCs w:val="21"/>
+                              </w:rPr>
+                              <w:t>agathao</w:t>
+                            </w:r>
+                            <w:proofErr w:type="spellEnd"/>
+                            <w:r>
+                              <w:rPr>
+                                <w:rFonts w:ascii="Courier" w:hAnsi="Courier"/>
+                                <w:sz w:val="21"/>
+                                <w:szCs w:val="21"/>
+                              </w:rPr>
+                              <w:t xml:space="preserve">$ </w:t>
+                            </w:r>
+                            <w:proofErr w:type="spellStart"/>
+                            <w:r>
+                              <w:rPr>
+                                <w:rFonts w:ascii="Courier" w:hAnsi="Courier"/>
+                                <w:sz w:val="21"/>
+                                <w:szCs w:val="21"/>
+                              </w:rPr>
+                              <w:t>npm</w:t>
+                            </w:r>
+                            <w:proofErr w:type="spellEnd"/>
+                            <w:r>
+                              <w:rPr>
+                                <w:rFonts w:ascii="Courier" w:hAnsi="Courier"/>
+                                <w:sz w:val="21"/>
+                                <w:szCs w:val="21"/>
+                              </w:rPr>
+                              <w:t xml:space="preserve"> run-script build</w:t>
                             </w:r>
                           </w:p>
                         </w:txbxContent>
@@ -16508,12 +17662,14 @@
       <w:r>
         <w:t xml:space="preserve">Now upload the new contents of the </w:t>
       </w:r>
+      <w:proofErr w:type="spellStart"/>
       <w:r>
         <w:rPr>
           <w:b/>
         </w:rPr>
         <w:t>staticFiles</w:t>
       </w:r>
+      <w:proofErr w:type="spellEnd"/>
       <w:r>
         <w:t xml:space="preserve"> folder to your S3 bucket with by following what we did on Step 3 of </w:t>
       </w:r>
@@ -16545,7 +17701,7 @@
 </file>
 
 <file path=word/numbering.xml><?xml version="1.0" encoding="utf-8"?>
-<w:numbering xmlns:wpc="http://schemas.microsoft.com/office/word/2010/wordprocessingCanvas" xmlns:mc="http://schemas.openxmlformats.org/markup-compatibility/2006" xmlns:o="urn:schemas-microsoft-com:office:office" xmlns:r="http://schemas.openxmlformats.org/officeDocument/2006/relationships" xmlns:m="http://schemas.openxmlformats.org/officeDocument/2006/math" xmlns:v="urn:schemas-microsoft-com:vml" xmlns:wp14="http://schemas.microsoft.com/office/word/2010/wordprocessingDrawing" xmlns:wp="http://schemas.openxmlformats.org/drawingml/2006/wordprocessingDrawing" xmlns:w10="urn:schemas-microsoft-com:office:word" xmlns:w="http://schemas.openxmlformats.org/wordprocessingml/2006/main" xmlns:w14="http://schemas.microsoft.com/office/word/2010/wordml" xmlns:w15="http://schemas.microsoft.com/office/word/2012/wordml" xmlns:wpg="http://schemas.microsoft.com/office/word/2010/wordprocessingGroup" xmlns:wpi="http://schemas.microsoft.com/office/word/2010/wordprocessingInk" xmlns:wne="http://schemas.microsoft.com/office/word/2006/wordml" xmlns:wps="http://schemas.microsoft.com/office/word/2010/wordprocessingShape" mc:Ignorable="w14 w15 wp14">
+<w:numbering xmlns:wpc="http://schemas.microsoft.com/office/word/2010/wordprocessingCanvas" xmlns:cx="http://schemas.microsoft.com/office/drawing/2014/chartex" xmlns:cx1="http://schemas.microsoft.com/office/drawing/2015/9/8/chartex" xmlns:cx2="http://schemas.microsoft.com/office/drawing/2015/10/21/chartex" xmlns:cx3="http://schemas.microsoft.com/office/drawing/2016/5/9/chartex" xmlns:cx4="http://schemas.microsoft.com/office/drawing/2016/5/10/chartex" xmlns:cx5="http://schemas.microsoft.com/office/drawing/2016/5/11/chartex" xmlns:cx6="http://schemas.microsoft.com/office/drawing/2016/5/12/chartex" xmlns:cx7="http://schemas.microsoft.com/office/drawing/2016/5/13/chartex" xmlns:cx8="http://schemas.microsoft.com/office/drawing/2016/5/14/chartex" xmlns:mc="http://schemas.openxmlformats.org/markup-compatibility/2006" xmlns:aink="http://schemas.microsoft.com/office/drawing/2016/ink" xmlns:am3d="http://schemas.microsoft.com/office/drawing/2017/model3d" xmlns:o="urn:schemas-microsoft-com:office:office" xmlns:r="http://schemas.openxmlformats.org/officeDocument/2006/relationships" xmlns:m="http://schemas.openxmlformats.org/officeDocument/2006/math" xmlns:v="urn:schemas-microsoft-com:vml" xmlns:wp14="http://schemas.microsoft.com/office/word/2010/wordprocessingDrawing" xmlns:wp="http://schemas.openxmlformats.org/drawingml/2006/wordprocessingDrawing" xmlns:w10="urn:schemas-microsoft-com:office:word" xmlns:w="http://schemas.openxmlformats.org/wordprocessingml/2006/main" xmlns:w14="http://schemas.microsoft.com/office/word/2010/wordml" xmlns:w15="http://schemas.microsoft.com/office/word/2012/wordml" xmlns:w16cid="http://schemas.microsoft.com/office/word/2016/wordml/cid" xmlns:w16se="http://schemas.microsoft.com/office/word/2015/wordml/symex" xmlns:wpg="http://schemas.microsoft.com/office/word/2010/wordprocessingGroup" xmlns:wpi="http://schemas.microsoft.com/office/word/2010/wordprocessingInk" xmlns:wne="http://schemas.microsoft.com/office/word/2006/wordml" xmlns:wps="http://schemas.microsoft.com/office/word/2010/wordprocessingShape" mc:Ignorable="w14 w15 w16se w16cid wp14">
   <w:abstractNum w:abstractNumId="0" w15:restartNumberingAfterBreak="0">
     <w:nsid w:val="00235E85"/>
     <w:multiLevelType w:val="hybridMultilevel"/>
@@ -21057,7 +22213,7 @@
 </file>
 
 <file path=word/styles.xml><?xml version="1.0" encoding="utf-8"?>
-<w:styles xmlns:mc="http://schemas.openxmlformats.org/markup-compatibility/2006" xmlns:r="http://schemas.openxmlformats.org/officeDocument/2006/relationships" xmlns:w="http://schemas.openxmlformats.org/wordprocessingml/2006/main" xmlns:w14="http://schemas.microsoft.com/office/word/2010/wordml" xmlns:w15="http://schemas.microsoft.com/office/word/2012/wordml" mc:Ignorable="w14 w15">
+<w:styles xmlns:mc="http://schemas.openxmlformats.org/markup-compatibility/2006" xmlns:r="http://schemas.openxmlformats.org/officeDocument/2006/relationships" xmlns:w="http://schemas.openxmlformats.org/wordprocessingml/2006/main" xmlns:w14="http://schemas.microsoft.com/office/word/2010/wordml" xmlns:w15="http://schemas.microsoft.com/office/word/2012/wordml" xmlns:w16cid="http://schemas.microsoft.com/office/word/2016/wordml/cid" xmlns:w16se="http://schemas.microsoft.com/office/word/2015/wordml/symex" mc:Ignorable="w14 w15 w16se w16cid">
   <w:docDefaults>
     <w:rPrDefault>
       <w:rPr>
@@ -21073,7 +22229,7 @@
       </w:pPr>
     </w:pPrDefault>
   </w:docDefaults>
-  <w:latentStyles w:defLockedState="0" w:defUIPriority="99" w:defSemiHidden="0" w:defUnhideWhenUsed="0" w:defQFormat="0" w:count="371">
+  <w:latentStyles w:defLockedState="0" w:defUIPriority="99" w:defSemiHidden="0" w:defUnhideWhenUsed="0" w:defQFormat="0" w:count="375">
     <w:lsdException w:name="Normal" w:uiPriority="0" w:qFormat="1"/>
     <w:lsdException w:name="heading 1" w:uiPriority="9" w:qFormat="1"/>
     <w:lsdException w:name="heading 2" w:semiHidden="1" w:uiPriority="9" w:unhideWhenUsed="1" w:qFormat="1"/>
@@ -21179,7 +22335,6 @@
     <w:lsdException w:name="HTML Sample" w:semiHidden="1" w:unhideWhenUsed="1"/>
     <w:lsdException w:name="HTML Typewriter" w:semiHidden="1" w:unhideWhenUsed="1"/>
     <w:lsdException w:name="HTML Variable" w:semiHidden="1" w:unhideWhenUsed="1"/>
-    <w:lsdException w:name="Normal Table" w:semiHidden="1" w:unhideWhenUsed="1"/>
     <w:lsdException w:name="annotation subject" w:semiHidden="1" w:unhideWhenUsed="1"/>
     <w:lsdException w:name="No List" w:semiHidden="1" w:unhideWhenUsed="1"/>
     <w:lsdException w:name="Outline List 1" w:semiHidden="1" w:unhideWhenUsed="1"/>
@@ -21223,10 +22378,8 @@
     <w:lsdException w:name="Table Elegant" w:semiHidden="1" w:unhideWhenUsed="1"/>
     <w:lsdException w:name="Table Professional" w:semiHidden="1" w:unhideWhenUsed="1"/>
     <w:lsdException w:name="Table Subtle 1" w:semiHidden="1" w:unhideWhenUsed="1"/>
-    <w:lsdException w:name="Table Subtle 2" w:semiHidden="1" w:unhideWhenUsed="1"/>
     <w:lsdException w:name="Table Web 1" w:semiHidden="1" w:unhideWhenUsed="1"/>
     <w:lsdException w:name="Table Web 2" w:semiHidden="1" w:unhideWhenUsed="1"/>
-    <w:lsdException w:name="Table Web 3" w:semiHidden="1" w:unhideWhenUsed="1"/>
     <w:lsdException w:name="Balloon Text" w:semiHidden="1" w:unhideWhenUsed="1"/>
     <w:lsdException w:name="Table Grid" w:uiPriority="39"/>
     <w:lsdException w:name="Table Theme" w:semiHidden="1" w:unhideWhenUsed="1"/>
@@ -21445,6 +22598,10 @@
     <w:lsdException w:name="List Table 5 Dark Accent 6" w:uiPriority="50"/>
     <w:lsdException w:name="List Table 6 Colorful Accent 6" w:uiPriority="51"/>
     <w:lsdException w:name="List Table 7 Colorful Accent 6" w:uiPriority="52"/>
+    <w:lsdException w:name="Mention" w:semiHidden="1" w:unhideWhenUsed="1"/>
+    <w:lsdException w:name="Smart Hyperlink" w:semiHidden="1" w:unhideWhenUsed="1"/>
+    <w:lsdException w:name="Hashtag" w:semiHidden="1" w:unhideWhenUsed="1"/>
+    <w:lsdException w:name="Unresolved Mention" w:semiHidden="1" w:unhideWhenUsed="1"/>
   </w:latentStyles>
   <w:style w:type="paragraph" w:default="1" w:styleId="Normal">
     <w:name w:val="Normal"/>
@@ -21647,8 +22804,8 @@
       <w:shd w:val="clear" w:color="auto" w:fill="E1DFDD"/>
     </w:rPr>
   </w:style>
-  <w:style w:type="character" w:customStyle="1" w:styleId="UnresolvedMention">
-    <w:name w:val="Unresolved Mention"/>
+  <w:style w:type="character" w:customStyle="1" w:styleId="UnresolvedMention3">
+    <w:name w:val="Unresolved Mention3"/>
     <w:basedOn w:val="DefaultParagraphFont"/>
     <w:uiPriority w:val="99"/>
     <w:semiHidden/>
@@ -21928,7 +23085,7 @@
 </file>
 
 <file path=customXml/itemProps1.xml><?xml version="1.0" encoding="utf-8"?>
-<ds:datastoreItem xmlns:ds="http://schemas.openxmlformats.org/officeDocument/2006/customXml" ds:itemID="{DE4AD5C6-785F-4F52-A833-1DC56258499B}">
+<ds:datastoreItem xmlns:ds="http://schemas.openxmlformats.org/officeDocument/2006/customXml" ds:itemID="{304CDEAB-BB8F-9441-8A58-40BE213D45B4}">
   <ds:schemaRefs>
     <ds:schemaRef ds:uri="http://schemas.openxmlformats.org/officeDocument/2006/bibliography"/>
   </ds:schemaRefs>

--- a/Worksheet.docx
+++ b/Worksheet.docx
@@ -638,6 +638,8 @@
         </w:rPr>
         <w:t>either:</w:t>
       </w:r>
+      <w:bookmarkStart w:id="0" w:name="_GoBack"/>
+      <w:bookmarkEnd w:id="0"/>
     </w:p>
     <w:p>
       <w:pPr>
@@ -3271,8 +3273,6 @@
         </w:rPr>
         <w:t>Below are the steps:</w:t>
       </w:r>
-      <w:bookmarkStart w:id="0" w:name="_GoBack"/>
-      <w:bookmarkEnd w:id="0"/>
     </w:p>
     <w:p>
       <w:pPr>
@@ -13231,14 +13231,12 @@
       <w:r>
         <w:t xml:space="preserve">nder the </w:t>
       </w:r>
-      <w:proofErr w:type="spellStart"/>
-      <w:r>
-        <w:rPr>
-          <w:b/>
-        </w:rPr>
-        <w:t>staticFiles</w:t>
-      </w:r>
-      <w:proofErr w:type="spellEnd"/>
+      <w:r>
+        <w:rPr>
+          <w:b/>
+        </w:rPr>
+        <w:t>front-end</w:t>
+      </w:r>
       <w:r>
         <w:rPr>
           <w:b/>
@@ -13901,6 +13899,306 @@
     </w:p>
     <w:p>
       <w:pPr>
+        <w:spacing w:line="240" w:lineRule="auto"/>
+        <w:jc w:val="both"/>
+      </w:pPr>
+    </w:p>
+    <w:p>
+      <w:pPr>
+        <w:spacing w:line="240" w:lineRule="auto"/>
+        <w:jc w:val="both"/>
+      </w:pPr>
+    </w:p>
+    <w:p>
+      <w:pPr>
+        <w:spacing w:line="240" w:lineRule="auto"/>
+        <w:jc w:val="both"/>
+      </w:pPr>
+      <w:r>
+        <w:rPr>
+          <w:noProof/>
+        </w:rPr>
+        <mc:AlternateContent>
+          <mc:Choice Requires="wps">
+            <w:drawing>
+              <wp:anchor distT="0" distB="0" distL="114300" distR="114300" simplePos="0" relativeHeight="251694080" behindDoc="0" locked="0" layoutInCell="1" allowOverlap="1">
+                <wp:simplePos x="0" y="0"/>
+                <wp:positionH relativeFrom="column">
+                  <wp:posOffset>-90535</wp:posOffset>
+                </wp:positionH>
+                <wp:positionV relativeFrom="paragraph">
+                  <wp:posOffset>98777</wp:posOffset>
+                </wp:positionV>
+                <wp:extent cx="5943600" cy="2498757"/>
+                <wp:effectExtent l="0" t="0" r="0" b="3175"/>
+                <wp:wrapNone/>
+                <wp:docPr id="7" name="Text Box 7"/>
+                <wp:cNvGraphicFramePr/>
+                <a:graphic xmlns:a="http://schemas.openxmlformats.org/drawingml/2006/main">
+                  <a:graphicData uri="http://schemas.microsoft.com/office/word/2010/wordprocessingShape">
+                    <wps:wsp>
+                      <wps:cNvSpPr txBox="1"/>
+                      <wps:spPr>
+                        <a:xfrm>
+                          <a:off x="0" y="0"/>
+                          <a:ext cx="5943600" cy="2498757"/>
+                        </a:xfrm>
+                        <a:prstGeom prst="rect">
+                          <a:avLst/>
+                        </a:prstGeom>
+                        <a:solidFill>
+                          <a:schemeClr val="bg2"/>
+                        </a:solidFill>
+                        <a:ln w="6350">
+                          <a:noFill/>
+                        </a:ln>
+                      </wps:spPr>
+                      <wps:txbx>
+                        <w:txbxContent>
+                          <w:p>
+                            <w:pPr>
+                              <w:spacing w:line="240" w:lineRule="auto"/>
+                              <w:jc w:val="both"/>
+                              <w:rPr>
+                                <w:b/>
+                              </w:rPr>
+                            </w:pPr>
+                            <w:r>
+                              <w:rPr>
+                                <w:b/>
+                              </w:rPr>
+                              <w:t>How does the front</w:t>
+                            </w:r>
+                            <w:r>
+                              <w:rPr>
+                                <w:b/>
+                              </w:rPr>
+                              <w:t>-</w:t>
+                            </w:r>
+                            <w:r>
+                              <w:rPr>
+                                <w:b/>
+                              </w:rPr>
+                              <w:t xml:space="preserve">end work? </w:t>
+                            </w:r>
+                          </w:p>
+                          <w:p>
+                            <w:pPr>
+                              <w:spacing w:line="240" w:lineRule="auto"/>
+                              <w:jc w:val="both"/>
+                            </w:pPr>
+                            <w:r>
+                              <w:t xml:space="preserve">The front end was built using Angular. </w:t>
+                            </w:r>
+                            <w:r>
+                              <w:t xml:space="preserve">Angular is a platform that makes it easy to build applications with the web. Angular combines declarative templates, dependency injection, end to end tooling, and integrated best practices to solve development challenges. </w:t>
+                            </w:r>
+                          </w:p>
+                          <w:p>
+                            <w:pPr>
+                              <w:spacing w:line="240" w:lineRule="auto"/>
+                              <w:jc w:val="both"/>
+                            </w:pPr>
+                            <w:r>
+                              <w:t>The application has different components to display the calendar information and the list of sessions. It also define</w:t>
+                            </w:r>
+                            <w:r>
+                              <w:t>s</w:t>
+                            </w:r>
+                            <w:r>
+                              <w:t xml:space="preserve"> a service to retrieve the sessions that should be used to power the application. When there is no URL defined, the list of sessions used comes from mocked data. When there is a URL defined, the list of sessions comes from the API. </w:t>
+                            </w:r>
+                          </w:p>
+                          <w:p>
+                            <w:pPr>
+                              <w:spacing w:line="240" w:lineRule="auto"/>
+                              <w:jc w:val="both"/>
+                            </w:pPr>
+                            <w:r>
+                              <w:t xml:space="preserve">To keep this workshop simple and within the time frame proposed, we have </w:t>
+                            </w:r>
+                            <w:r>
+                              <w:t xml:space="preserve">implemented the logic previously mentioned, and provided you directly with the output file generated with Angular with all of the code for the application combined. </w:t>
+                            </w:r>
+                            <w:r>
+                              <w:t>On your real application, you would need to write the front</w:t>
+                            </w:r>
+                            <w:r>
+                              <w:t>-</w:t>
+                            </w:r>
+                            <w:r>
+                              <w:t>end code yourself.</w:t>
+                            </w:r>
+                          </w:p>
+                          <w:p/>
+                        </w:txbxContent>
+                      </wps:txbx>
+                      <wps:bodyPr rot="0" spcFirstLastPara="0" vertOverflow="overflow" horzOverflow="overflow" vert="horz" wrap="square" lIns="91440" tIns="45720" rIns="91440" bIns="45720" numCol="1" spcCol="0" rtlCol="0" fromWordArt="0" anchor="t" anchorCtr="0" forceAA="0" compatLnSpc="1">
+                        <a:prstTxWarp prst="textNoShape">
+                          <a:avLst/>
+                        </a:prstTxWarp>
+                        <a:noAutofit/>
+                      </wps:bodyPr>
+                    </wps:wsp>
+                  </a:graphicData>
+                </a:graphic>
+                <wp14:sizeRelV relativeFrom="margin">
+                  <wp14:pctHeight>0</wp14:pctHeight>
+                </wp14:sizeRelV>
+              </wp:anchor>
+            </w:drawing>
+          </mc:Choice>
+          <mc:Fallback>
+            <w:pict>
+              <v:shape id="Text Box 7" o:spid="_x0000_s1028" type="#_x0000_t202" style="position:absolute;left:0;text-align:left;margin-left:-7.15pt;margin-top:7.8pt;width:468pt;height:196.75pt;z-index:251694080;visibility:visible;mso-wrap-style:square;mso-height-percent:0;mso-wrap-distance-left:9pt;mso-wrap-distance-top:0;mso-wrap-distance-right:9pt;mso-wrap-distance-bottom:0;mso-position-horizontal:absolute;mso-position-horizontal-relative:text;mso-position-vertical:absolute;mso-position-vertical-relative:text;mso-height-percent:0;mso-height-relative:margin;v-text-anchor:top" o:gfxdata="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" fillcolor="#e7e6e6 [3214]" stroked="f" strokeweight=".5pt">
+                <v:textbox>
+                  <w:txbxContent>
+                    <w:p>
+                      <w:pPr>
+                        <w:spacing w:line="240" w:lineRule="auto"/>
+                        <w:jc w:val="both"/>
+                        <w:rPr>
+                          <w:b/>
+                        </w:rPr>
+                      </w:pPr>
+                      <w:r>
+                        <w:rPr>
+                          <w:b/>
+                        </w:rPr>
+                        <w:t>How does the front</w:t>
+                      </w:r>
+                      <w:r>
+                        <w:rPr>
+                          <w:b/>
+                        </w:rPr>
+                        <w:t>-</w:t>
+                      </w:r>
+                      <w:r>
+                        <w:rPr>
+                          <w:b/>
+                        </w:rPr>
+                        <w:t xml:space="preserve">end work? </w:t>
+                      </w:r>
+                    </w:p>
+                    <w:p>
+                      <w:pPr>
+                        <w:spacing w:line="240" w:lineRule="auto"/>
+                        <w:jc w:val="both"/>
+                      </w:pPr>
+                      <w:r>
+                        <w:t xml:space="preserve">The front end was built using Angular. </w:t>
+                      </w:r>
+                      <w:r>
+                        <w:t xml:space="preserve">Angular is a platform that makes it easy to build applications with the web. Angular combines declarative templates, dependency injection, end to end tooling, and integrated best practices to solve development challenges. </w:t>
+                      </w:r>
+                    </w:p>
+                    <w:p>
+                      <w:pPr>
+                        <w:spacing w:line="240" w:lineRule="auto"/>
+                        <w:jc w:val="both"/>
+                      </w:pPr>
+                      <w:r>
+                        <w:t>The application has different components to display the calendar information and the list of sessions. It also define</w:t>
+                      </w:r>
+                      <w:r>
+                        <w:t>s</w:t>
+                      </w:r>
+                      <w:r>
+                        <w:t xml:space="preserve"> a service to retrieve the sessions that should be used to power the application. When there is no URL defined, the list of sessions used comes from mocked data. When there is a URL defined, the list of sessions comes from the API. </w:t>
+                      </w:r>
+                    </w:p>
+                    <w:p>
+                      <w:pPr>
+                        <w:spacing w:line="240" w:lineRule="auto"/>
+                        <w:jc w:val="both"/>
+                      </w:pPr>
+                      <w:r>
+                        <w:t xml:space="preserve">To keep this workshop simple and within the time frame proposed, we have </w:t>
+                      </w:r>
+                      <w:r>
+                        <w:t xml:space="preserve">implemented the logic previously mentioned, and provided you directly with the output file generated with Angular with all of the code for the application combined. </w:t>
+                      </w:r>
+                      <w:r>
+                        <w:t>On your real application, you would need to write the front</w:t>
+                      </w:r>
+                      <w:r>
+                        <w:t>-</w:t>
+                      </w:r>
+                      <w:r>
+                        <w:t>end code yourself.</w:t>
+                      </w:r>
+                    </w:p>
+                    <w:p/>
+                  </w:txbxContent>
+                </v:textbox>
+              </v:shape>
+            </w:pict>
+          </mc:Fallback>
+        </mc:AlternateContent>
+      </w:r>
+    </w:p>
+    <w:p>
+      <w:pPr>
+        <w:spacing w:line="240" w:lineRule="auto"/>
+        <w:jc w:val="both"/>
+      </w:pPr>
+    </w:p>
+    <w:p>
+      <w:pPr>
+        <w:spacing w:line="240" w:lineRule="auto"/>
+        <w:jc w:val="both"/>
+      </w:pPr>
+    </w:p>
+    <w:p>
+      <w:pPr>
+        <w:spacing w:line="240" w:lineRule="auto"/>
+        <w:jc w:val="both"/>
+      </w:pPr>
+    </w:p>
+    <w:p>
+      <w:pPr>
+        <w:spacing w:line="240" w:lineRule="auto"/>
+        <w:jc w:val="both"/>
+      </w:pPr>
+    </w:p>
+    <w:p>
+      <w:pPr>
+        <w:spacing w:line="240" w:lineRule="auto"/>
+        <w:jc w:val="both"/>
+      </w:pPr>
+    </w:p>
+    <w:p>
+      <w:pPr>
+        <w:spacing w:line="240" w:lineRule="auto"/>
+        <w:jc w:val="both"/>
+      </w:pPr>
+    </w:p>
+    <w:p>
+      <w:pPr>
+        <w:spacing w:line="240" w:lineRule="auto"/>
+        <w:jc w:val="both"/>
+      </w:pPr>
+    </w:p>
+    <w:p>
+      <w:pPr>
+        <w:spacing w:line="240" w:lineRule="auto"/>
+        <w:jc w:val="both"/>
+      </w:pPr>
+    </w:p>
+    <w:p>
+      <w:pPr>
+        <w:spacing w:line="240" w:lineRule="auto"/>
+        <w:jc w:val="both"/>
+      </w:pPr>
+    </w:p>
+    <w:p>
+      <w:pPr>
+        <w:spacing w:line="240" w:lineRule="auto"/>
+        <w:jc w:val="both"/>
+      </w:pPr>
+    </w:p>
+    <w:p>
+      <w:pPr>
         <w:pStyle w:val="ListParagraph"/>
         <w:numPr>
           <w:ilvl w:val="0"/>
@@ -13925,7 +14223,6 @@
           <w:szCs w:val="32"/>
           <w:shd w:val="clear" w:color="auto" w:fill="FFFFFF"/>
         </w:rPr>
-        <w:lastRenderedPageBreak/>
         <w:t>Quick and Simple</w:t>
       </w:r>
       <w:r>
@@ -14283,6 +14580,7 @@
         <w:rPr>
           <w:rFonts w:eastAsia="Times New Roman"/>
         </w:rPr>
+        <w:lastRenderedPageBreak/>
         <w:t>Follow Section 3</w:t>
       </w:r>
       <w:r>
@@ -14340,3354 +14638,12 @@
     </w:p>
     <w:p>
       <w:pPr>
-        <w:pStyle w:val="ListParagraph"/>
-        <w:numPr>
-          <w:ilvl w:val="0"/>
-          <w:numId w:val="24"/>
-        </w:numPr>
         <w:spacing w:line="240" w:lineRule="auto"/>
         <w:ind w:left="360"/>
         <w:jc w:val="both"/>
-        <w:rPr>
-          <w:rFonts w:asciiTheme="majorHAnsi" w:eastAsiaTheme="majorEastAsia" w:hAnsiTheme="majorHAnsi" w:cstheme="majorBidi"/>
-          <w:color w:val="2E74B5" w:themeColor="accent1" w:themeShade="BF"/>
-          <w:sz w:val="32"/>
-          <w:szCs w:val="32"/>
-          <w:shd w:val="clear" w:color="auto" w:fill="FFFFFF"/>
-        </w:rPr>
-      </w:pPr>
-      <w:r>
-        <w:rPr>
-          <w:rFonts w:asciiTheme="majorHAnsi" w:eastAsiaTheme="majorEastAsia" w:hAnsiTheme="majorHAnsi" w:cstheme="majorBidi"/>
-          <w:color w:val="2E74B5" w:themeColor="accent1" w:themeShade="BF"/>
-          <w:sz w:val="32"/>
-          <w:szCs w:val="32"/>
-          <w:shd w:val="clear" w:color="auto" w:fill="FFFFFF"/>
-        </w:rPr>
-        <w:t>Extra-Curricular</w:t>
-      </w:r>
-    </w:p>
-    <w:p>
-      <w:pPr>
-        <w:spacing w:line="240" w:lineRule="auto"/>
-        <w:jc w:val="both"/>
-      </w:pPr>
-      <w:r>
-        <w:t>If you want to explore how the front end was built, it is</w:t>
-      </w:r>
-      <w:r>
-        <w:t xml:space="preserve"> an</w:t>
-      </w:r>
-      <w:r>
-        <w:t xml:space="preserve"> Angular 6.1 application. To run it </w:t>
-      </w:r>
-      <w:r>
-        <w:t>on your computer and make any changes to the original code</w:t>
-      </w:r>
-      <w:r>
-        <w:t>, follow the instructions below.</w:t>
-      </w:r>
-    </w:p>
-    <w:p>
-      <w:pPr>
-        <w:pStyle w:val="Heading2"/>
-        <w:numPr>
-          <w:ilvl w:val="0"/>
-          <w:numId w:val="38"/>
-        </w:numPr>
-        <w:spacing w:line="240" w:lineRule="auto"/>
-        <w:ind w:left="360"/>
-        <w:jc w:val="both"/>
-      </w:pPr>
-      <w:r>
-        <w:t xml:space="preserve">Verify that you have </w:t>
-      </w:r>
-      <w:proofErr w:type="spellStart"/>
-      <w:r>
-        <w:t>npm</w:t>
-      </w:r>
-      <w:proofErr w:type="spellEnd"/>
-      <w:r>
-        <w:t xml:space="preserve"> installed on your computer</w:t>
-      </w:r>
-    </w:p>
-    <w:p>
-      <w:pPr>
-        <w:pStyle w:val="ListParagraph"/>
-        <w:numPr>
-          <w:ilvl w:val="0"/>
-          <w:numId w:val="26"/>
-        </w:numPr>
-        <w:spacing w:line="240" w:lineRule="auto"/>
-        <w:ind w:left="720"/>
-        <w:jc w:val="both"/>
-      </w:pPr>
-      <w:r>
-        <w:t>Open your terminal (Windows PowerShell on PC or Terminal on Mac) and run the following</w:t>
-      </w:r>
+      </w:pPr>
       <w:r>
         <w:t xml:space="preserve"> </w:t>
-      </w:r>
-      <w:r>
-        <w:t>command:</w:t>
-      </w:r>
-    </w:p>
-    <w:p>
-      <w:pPr>
-        <w:pStyle w:val="ListParagraph"/>
-        <w:spacing w:line="240" w:lineRule="auto"/>
-        <w:jc w:val="both"/>
-      </w:pPr>
-      <w:r>
-        <w:rPr>
-          <w:noProof/>
-        </w:rPr>
-        <mc:AlternateContent>
-          <mc:Choice Requires="wps">
-            <w:drawing>
-              <wp:anchor distT="0" distB="0" distL="114300" distR="114300" simplePos="0" relativeHeight="251675648" behindDoc="0" locked="0" layoutInCell="1" allowOverlap="1" wp14:anchorId="6BEC1FDE" wp14:editId="5C8F6BAD">
-                <wp:simplePos x="0" y="0"/>
-                <wp:positionH relativeFrom="column">
-                  <wp:posOffset>-9656</wp:posOffset>
-                </wp:positionH>
-                <wp:positionV relativeFrom="paragraph">
-                  <wp:posOffset>17145</wp:posOffset>
-                </wp:positionV>
-                <wp:extent cx="5897880" cy="549910"/>
-                <wp:effectExtent l="0" t="0" r="0" b="0"/>
-                <wp:wrapNone/>
-                <wp:docPr id="8" name="Text Box 8"/>
-                <wp:cNvGraphicFramePr/>
-                <a:graphic xmlns:a="http://schemas.openxmlformats.org/drawingml/2006/main">
-                  <a:graphicData uri="http://schemas.microsoft.com/office/word/2010/wordprocessingShape">
-                    <wps:wsp>
-                      <wps:cNvSpPr txBox="1"/>
-                      <wps:spPr>
-                        <a:xfrm>
-                          <a:off x="0" y="0"/>
-                          <a:ext cx="5897880" cy="549910"/>
-                        </a:xfrm>
-                        <a:prstGeom prst="rect">
-                          <a:avLst/>
-                        </a:prstGeom>
-                        <a:solidFill>
-                          <a:schemeClr val="bg2"/>
-                        </a:solidFill>
-                        <a:ln w="6350">
-                          <a:noFill/>
-                        </a:ln>
-                      </wps:spPr>
-                      <wps:txbx>
-                        <w:txbxContent>
-                          <w:p>
-                            <w:pPr>
-                              <w:rPr>
-                                <w:rFonts w:ascii="Courier" w:hAnsi="Courier"/>
-                                <w:sz w:val="21"/>
-                                <w:szCs w:val="21"/>
-                              </w:rPr>
-                            </w:pPr>
-                            <w:r>
-                              <w:rPr>
-                                <w:rFonts w:ascii="Courier" w:hAnsi="Courier"/>
-                                <w:sz w:val="21"/>
-                                <w:szCs w:val="21"/>
-                              </w:rPr>
-                              <w:t>8c85903a4bb</w:t>
-                            </w:r>
-                            <w:proofErr w:type="gramStart"/>
-                            <w:r>
-                              <w:rPr>
-                                <w:rFonts w:ascii="Courier" w:hAnsi="Courier"/>
-                                <w:sz w:val="21"/>
-                                <w:szCs w:val="21"/>
-                              </w:rPr>
-                              <w:t>6:~</w:t>
-                            </w:r>
-                            <w:proofErr w:type="gramEnd"/>
-                            <w:r>
-                              <w:rPr>
-                                <w:rFonts w:ascii="Courier" w:hAnsi="Courier"/>
-                                <w:sz w:val="21"/>
-                                <w:szCs w:val="21"/>
-                              </w:rPr>
-                              <w:t xml:space="preserve"> </w:t>
-                            </w:r>
-                            <w:proofErr w:type="spellStart"/>
-                            <w:r>
-                              <w:rPr>
-                                <w:rFonts w:ascii="Courier" w:hAnsi="Courier"/>
-                                <w:sz w:val="21"/>
-                                <w:szCs w:val="21"/>
-                              </w:rPr>
-                              <w:t>agathao</w:t>
-                            </w:r>
-                            <w:proofErr w:type="spellEnd"/>
-                            <w:r>
-                              <w:rPr>
-                                <w:rFonts w:ascii="Courier" w:hAnsi="Courier"/>
-                                <w:sz w:val="21"/>
-                                <w:szCs w:val="21"/>
-                              </w:rPr>
-                              <w:t xml:space="preserve">$ </w:t>
-                            </w:r>
-                            <w:proofErr w:type="spellStart"/>
-                            <w:r>
-                              <w:rPr>
-                                <w:rFonts w:ascii="Courier" w:hAnsi="Courier"/>
-                                <w:sz w:val="21"/>
-                                <w:szCs w:val="21"/>
-                              </w:rPr>
-                              <w:t>npm</w:t>
-                            </w:r>
-                            <w:proofErr w:type="spellEnd"/>
-                            <w:r>
-                              <w:rPr>
-                                <w:rFonts w:ascii="Courier" w:hAnsi="Courier"/>
-                                <w:sz w:val="21"/>
-                                <w:szCs w:val="21"/>
-                              </w:rPr>
-                              <w:t xml:space="preserve"> -v</w:t>
-                            </w:r>
-                          </w:p>
-                          <w:p>
-                            <w:pPr>
-                              <w:rPr>
-                                <w:rFonts w:ascii="Courier" w:hAnsi="Courier"/>
-                                <w:sz w:val="21"/>
-                                <w:szCs w:val="21"/>
-                              </w:rPr>
-                            </w:pPr>
-                            <w:r>
-                              <w:rPr>
-                                <w:rFonts w:ascii="Courier" w:hAnsi="Courier"/>
-                                <w:sz w:val="21"/>
-                                <w:szCs w:val="21"/>
-                              </w:rPr>
-                              <w:t>6.2.0</w:t>
-                            </w:r>
-                          </w:p>
-                        </w:txbxContent>
-                      </wps:txbx>
-                      <wps:bodyPr rot="0" spcFirstLastPara="0" vertOverflow="overflow" horzOverflow="overflow" vert="horz" wrap="square" lIns="91440" tIns="45720" rIns="91440" bIns="45720" numCol="1" spcCol="0" rtlCol="0" fromWordArt="0" anchor="t" anchorCtr="0" forceAA="0" compatLnSpc="1">
-                        <a:prstTxWarp prst="textNoShape">
-                          <a:avLst/>
-                        </a:prstTxWarp>
-                        <a:noAutofit/>
-                      </wps:bodyPr>
-                    </wps:wsp>
-                  </a:graphicData>
-                </a:graphic>
-                <wp14:sizeRelH relativeFrom="margin">
-                  <wp14:pctWidth>0</wp14:pctWidth>
-                </wp14:sizeRelH>
-                <wp14:sizeRelV relativeFrom="margin">
-                  <wp14:pctHeight>0</wp14:pctHeight>
-                </wp14:sizeRelV>
-              </wp:anchor>
-            </w:drawing>
-          </mc:Choice>
-          <mc:Fallback>
-            <w:pict>
-              <v:shape w14:anchorId="6BEC1FDE" id="Text Box 8" o:spid="_x0000_s1028" type="#_x0000_t202" style="position:absolute;left:0;text-align:left;margin-left:-.75pt;margin-top:1.35pt;width:464.4pt;height:43.3pt;z-index:251675648;visibility:visible;mso-wrap-style:square;mso-width-percent:0;mso-height-percent:0;mso-wrap-distance-left:9pt;mso-wrap-distance-top:0;mso-wrap-distance-right:9pt;mso-wrap-distance-bottom:0;mso-position-horizontal:absolute;mso-position-horizontal-relative:text;mso-position-vertical:absolute;mso-position-vertical-relative:text;mso-width-percent:0;mso-height-percent:0;mso-width-relative:margin;mso-height-relative:margin;v-text-anchor:top" o:gfxdata="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" fillcolor="#e7e6e6 [3214]" stroked="f" strokeweight=".5pt">
-                <v:textbox>
-                  <w:txbxContent>
-                    <w:p>
-                      <w:pPr>
-                        <w:rPr>
-                          <w:rFonts w:ascii="Courier" w:hAnsi="Courier"/>
-                          <w:sz w:val="21"/>
-                          <w:szCs w:val="21"/>
-                        </w:rPr>
-                      </w:pPr>
-                      <w:r>
-                        <w:rPr>
-                          <w:rFonts w:ascii="Courier" w:hAnsi="Courier"/>
-                          <w:sz w:val="21"/>
-                          <w:szCs w:val="21"/>
-                        </w:rPr>
-                        <w:t>8c85903a4bb6:~ agathao$ npm -v</w:t>
-                      </w:r>
-                    </w:p>
-                    <w:p>
-                      <w:pPr>
-                        <w:rPr>
-                          <w:rFonts w:ascii="Courier" w:hAnsi="Courier"/>
-                          <w:sz w:val="21"/>
-                          <w:szCs w:val="21"/>
-                        </w:rPr>
-                      </w:pPr>
-                      <w:r>
-                        <w:rPr>
-                          <w:rFonts w:ascii="Courier" w:hAnsi="Courier"/>
-                          <w:sz w:val="21"/>
-                          <w:szCs w:val="21"/>
-                        </w:rPr>
-                        <w:t>6.2.0</w:t>
-                      </w:r>
-                    </w:p>
-                  </w:txbxContent>
-                </v:textbox>
-              </v:shape>
-            </w:pict>
-          </mc:Fallback>
-        </mc:AlternateContent>
-      </w:r>
-    </w:p>
-    <w:p>
-      <w:pPr>
-        <w:pStyle w:val="ListParagraph"/>
-        <w:spacing w:line="240" w:lineRule="auto"/>
-        <w:jc w:val="both"/>
-      </w:pPr>
-    </w:p>
-    <w:p>
-      <w:pPr>
-        <w:pStyle w:val="ListParagraph"/>
-        <w:spacing w:line="240" w:lineRule="auto"/>
-        <w:jc w:val="both"/>
-        <w:rPr>
-          <w:rFonts w:cstheme="minorHAnsi"/>
-          <w:color w:val="000000" w:themeColor="text1"/>
-          <w:shd w:val="clear" w:color="auto" w:fill="FFFFFF"/>
-        </w:rPr>
-      </w:pPr>
-    </w:p>
-    <w:p>
-      <w:pPr>
-        <w:pStyle w:val="ListParagraph"/>
-        <w:spacing w:line="240" w:lineRule="auto"/>
-        <w:jc w:val="both"/>
-        <w:rPr>
-          <w:rFonts w:cstheme="minorHAnsi"/>
-        </w:rPr>
-      </w:pPr>
-    </w:p>
-    <w:p>
-      <w:pPr>
-        <w:pStyle w:val="ListParagraph"/>
-        <w:numPr>
-          <w:ilvl w:val="0"/>
-          <w:numId w:val="26"/>
-        </w:numPr>
-        <w:spacing w:line="240" w:lineRule="auto"/>
-        <w:ind w:left="720"/>
-        <w:jc w:val="both"/>
-        <w:rPr>
-          <w:rFonts w:cstheme="minorHAnsi"/>
-          <w:color w:val="000000" w:themeColor="text1"/>
-          <w:shd w:val="clear" w:color="auto" w:fill="FFFFFF"/>
-        </w:rPr>
-      </w:pPr>
-      <w:r>
-        <w:rPr>
-          <w:rFonts w:cstheme="minorHAnsi"/>
-        </w:rPr>
-        <w:lastRenderedPageBreak/>
-        <w:t xml:space="preserve">If a version of </w:t>
-      </w:r>
-      <w:proofErr w:type="spellStart"/>
-      <w:r>
-        <w:rPr>
-          <w:rFonts w:cstheme="minorHAnsi"/>
-        </w:rPr>
-        <w:t>npm</w:t>
-      </w:r>
-      <w:proofErr w:type="spellEnd"/>
-      <w:r>
-        <w:rPr>
-          <w:rFonts w:cstheme="minorHAnsi"/>
-        </w:rPr>
-        <w:t xml:space="preserve"> </w:t>
-      </w:r>
-      <w:r>
-        <w:rPr>
-          <w:rFonts w:cstheme="minorHAnsi"/>
-        </w:rPr>
-        <w:t xml:space="preserve">at or above </w:t>
-      </w:r>
-      <w:proofErr w:type="gramStart"/>
-      <w:r>
-        <w:rPr>
-          <w:rFonts w:cstheme="minorHAnsi"/>
-        </w:rPr>
-        <w:t xml:space="preserve">6.2.0  </w:t>
-      </w:r>
-      <w:r>
-        <w:rPr>
-          <w:rFonts w:cstheme="minorHAnsi"/>
-        </w:rPr>
-        <w:t>is</w:t>
-      </w:r>
-      <w:proofErr w:type="gramEnd"/>
-      <w:r>
-        <w:rPr>
-          <w:rFonts w:cstheme="minorHAnsi"/>
-        </w:rPr>
-        <w:t xml:space="preserve"> returned, you can </w:t>
-      </w:r>
-      <w:r>
-        <w:rPr>
-          <w:rFonts w:cstheme="minorHAnsi"/>
-          <w:b/>
-        </w:rPr>
-        <w:t xml:space="preserve">proceed to </w:t>
-      </w:r>
-      <w:r>
-        <w:rPr>
-          <w:rFonts w:cstheme="minorHAnsi"/>
-          <w:b/>
-        </w:rPr>
-        <w:t>S</w:t>
-      </w:r>
-      <w:r>
-        <w:rPr>
-          <w:rFonts w:cstheme="minorHAnsi"/>
-          <w:b/>
-        </w:rPr>
-        <w:t>ection b</w:t>
-      </w:r>
-      <w:r>
-        <w:rPr>
-          <w:rFonts w:cstheme="minorHAnsi"/>
-        </w:rPr>
-        <w:t xml:space="preserve">. If instead, you get an error that </w:t>
-      </w:r>
-      <w:proofErr w:type="spellStart"/>
-      <w:r>
-        <w:rPr>
-          <w:rFonts w:cstheme="minorHAnsi"/>
-        </w:rPr>
-        <w:t>npm</w:t>
-      </w:r>
-      <w:proofErr w:type="spellEnd"/>
-      <w:r>
-        <w:rPr>
-          <w:rFonts w:cstheme="minorHAnsi"/>
-        </w:rPr>
-        <w:t xml:space="preserve"> is not recognized, then you will need to install it.</w:t>
-      </w:r>
-    </w:p>
-    <w:p>
-      <w:pPr>
-        <w:pStyle w:val="ListParagraph"/>
-        <w:numPr>
-          <w:ilvl w:val="1"/>
-          <w:numId w:val="26"/>
-        </w:numPr>
-        <w:spacing w:line="240" w:lineRule="auto"/>
-        <w:ind w:left="1440"/>
-        <w:jc w:val="both"/>
-        <w:rPr>
-          <w:rFonts w:cstheme="minorHAnsi"/>
-          <w:color w:val="000000" w:themeColor="text1"/>
-          <w:shd w:val="clear" w:color="auto" w:fill="FFFFFF"/>
-        </w:rPr>
-      </w:pPr>
-      <w:r>
-        <w:rPr>
-          <w:rFonts w:cstheme="minorHAnsi"/>
-        </w:rPr>
-        <w:t xml:space="preserve">On a mac: </w:t>
-      </w:r>
-    </w:p>
-    <w:p>
-      <w:pPr>
-        <w:pStyle w:val="ListParagraph"/>
-        <w:numPr>
-          <w:ilvl w:val="2"/>
-          <w:numId w:val="26"/>
-        </w:numPr>
-        <w:spacing w:line="240" w:lineRule="auto"/>
-        <w:ind w:left="1620"/>
-        <w:jc w:val="both"/>
-        <w:rPr>
-          <w:rFonts w:cstheme="minorHAnsi"/>
-          <w:color w:val="000000" w:themeColor="text1"/>
-          <w:shd w:val="clear" w:color="auto" w:fill="FFFFFF"/>
-        </w:rPr>
-      </w:pPr>
-      <w:r>
-        <w:rPr>
-          <w:rFonts w:cstheme="minorHAnsi"/>
-        </w:rPr>
-        <w:t xml:space="preserve">Run the command: </w:t>
-      </w:r>
-      <w:r>
-        <w:rPr>
-          <w:rFonts w:ascii="Courier" w:hAnsi="Courier" w:cstheme="minorHAnsi"/>
-          <w:color w:val="000000" w:themeColor="text1"/>
-          <w:shd w:val="clear" w:color="auto" w:fill="FFFFFF"/>
-        </w:rPr>
-        <w:t>brew -v</w:t>
-      </w:r>
-    </w:p>
-    <w:p>
-      <w:pPr>
-        <w:pStyle w:val="ListParagraph"/>
-        <w:spacing w:line="240" w:lineRule="auto"/>
-        <w:ind w:left="1620"/>
-        <w:jc w:val="both"/>
-        <w:rPr>
-          <w:rFonts w:cstheme="minorHAnsi"/>
-        </w:rPr>
-      </w:pPr>
-      <w:r>
-        <w:rPr>
-          <w:noProof/>
-        </w:rPr>
-        <mc:AlternateContent>
-          <mc:Choice Requires="wps">
-            <w:drawing>
-              <wp:anchor distT="0" distB="0" distL="114300" distR="114300" simplePos="0" relativeHeight="251676672" behindDoc="0" locked="0" layoutInCell="1" allowOverlap="1" wp14:anchorId="0522B893" wp14:editId="200F8206">
-                <wp:simplePos x="0" y="0"/>
-                <wp:positionH relativeFrom="column">
-                  <wp:posOffset>-10795</wp:posOffset>
-                </wp:positionH>
-                <wp:positionV relativeFrom="paragraph">
-                  <wp:posOffset>8890</wp:posOffset>
-                </wp:positionV>
-                <wp:extent cx="5897880" cy="962526"/>
-                <wp:effectExtent l="0" t="0" r="0" b="3175"/>
-                <wp:wrapNone/>
-                <wp:docPr id="9" name="Text Box 9"/>
-                <wp:cNvGraphicFramePr/>
-                <a:graphic xmlns:a="http://schemas.openxmlformats.org/drawingml/2006/main">
-                  <a:graphicData uri="http://schemas.microsoft.com/office/word/2010/wordprocessingShape">
-                    <wps:wsp>
-                      <wps:cNvSpPr txBox="1"/>
-                      <wps:spPr>
-                        <a:xfrm>
-                          <a:off x="0" y="0"/>
-                          <a:ext cx="5897880" cy="962526"/>
-                        </a:xfrm>
-                        <a:prstGeom prst="rect">
-                          <a:avLst/>
-                        </a:prstGeom>
-                        <a:solidFill>
-                          <a:schemeClr val="bg2"/>
-                        </a:solidFill>
-                        <a:ln w="6350">
-                          <a:noFill/>
-                        </a:ln>
-                      </wps:spPr>
-                      <wps:txbx>
-                        <w:txbxContent>
-                          <w:p>
-                            <w:pPr>
-                              <w:rPr>
-                                <w:rFonts w:ascii="Courier" w:hAnsi="Courier"/>
-                                <w:sz w:val="21"/>
-                                <w:szCs w:val="21"/>
-                              </w:rPr>
-                            </w:pPr>
-                            <w:r>
-                              <w:rPr>
-                                <w:rFonts w:ascii="Courier" w:hAnsi="Courier"/>
-                                <w:sz w:val="21"/>
-                                <w:szCs w:val="21"/>
-                              </w:rPr>
-                              <w:t>8c85903a4bb</w:t>
-                            </w:r>
-                            <w:proofErr w:type="gramStart"/>
-                            <w:r>
-                              <w:rPr>
-                                <w:rFonts w:ascii="Courier" w:hAnsi="Courier"/>
-                                <w:sz w:val="21"/>
-                                <w:szCs w:val="21"/>
-                              </w:rPr>
-                              <w:t>6:~</w:t>
-                            </w:r>
-                            <w:proofErr w:type="gramEnd"/>
-                            <w:r>
-                              <w:rPr>
-                                <w:rFonts w:ascii="Courier" w:hAnsi="Courier"/>
-                                <w:sz w:val="21"/>
-                                <w:szCs w:val="21"/>
-                              </w:rPr>
-                              <w:t xml:space="preserve"> </w:t>
-                            </w:r>
-                            <w:proofErr w:type="spellStart"/>
-                            <w:r>
-                              <w:rPr>
-                                <w:rFonts w:ascii="Courier" w:hAnsi="Courier"/>
-                                <w:sz w:val="21"/>
-                                <w:szCs w:val="21"/>
-                              </w:rPr>
-                              <w:t>agathao</w:t>
-                            </w:r>
-                            <w:proofErr w:type="spellEnd"/>
-                            <w:r>
-                              <w:rPr>
-                                <w:rFonts w:ascii="Courier" w:hAnsi="Courier"/>
-                                <w:sz w:val="21"/>
-                                <w:szCs w:val="21"/>
-                              </w:rPr>
-                              <w:t>$ brew -v</w:t>
-                            </w:r>
-                          </w:p>
-                          <w:p>
-                            <w:pPr>
-                              <w:rPr>
-                                <w:rFonts w:ascii="Courier" w:hAnsi="Courier"/>
-                                <w:sz w:val="21"/>
-                                <w:szCs w:val="21"/>
-                              </w:rPr>
-                            </w:pPr>
-                            <w:r>
-                              <w:rPr>
-                                <w:rFonts w:ascii="Courier" w:hAnsi="Courier"/>
-                                <w:sz w:val="21"/>
-                                <w:szCs w:val="21"/>
-                              </w:rPr>
-                              <w:t>Homebrew 1.7.2</w:t>
-                            </w:r>
-                          </w:p>
-                          <w:p>
-                            <w:pPr>
-                              <w:rPr>
-                                <w:rFonts w:ascii="Courier" w:hAnsi="Courier"/>
-                                <w:sz w:val="21"/>
-                                <w:szCs w:val="21"/>
-                              </w:rPr>
-                            </w:pPr>
-                            <w:r>
-                              <w:rPr>
-                                <w:rFonts w:ascii="Courier" w:hAnsi="Courier"/>
-                                <w:sz w:val="21"/>
-                                <w:szCs w:val="21"/>
-                              </w:rPr>
-                              <w:t>Homebrew/homebrew-core (git revision 41d26; last commit 2018-08-31)</w:t>
-                            </w:r>
-                          </w:p>
-                        </w:txbxContent>
-                      </wps:txbx>
-                      <wps:bodyPr rot="0" spcFirstLastPara="0" vertOverflow="overflow" horzOverflow="overflow" vert="horz" wrap="square" lIns="91440" tIns="45720" rIns="91440" bIns="45720" numCol="1" spcCol="0" rtlCol="0" fromWordArt="0" anchor="t" anchorCtr="0" forceAA="0" compatLnSpc="1">
-                        <a:prstTxWarp prst="textNoShape">
-                          <a:avLst/>
-                        </a:prstTxWarp>
-                        <a:noAutofit/>
-                      </wps:bodyPr>
-                    </wps:wsp>
-                  </a:graphicData>
-                </a:graphic>
-                <wp14:sizeRelH relativeFrom="margin">
-                  <wp14:pctWidth>0</wp14:pctWidth>
-                </wp14:sizeRelH>
-                <wp14:sizeRelV relativeFrom="margin">
-                  <wp14:pctHeight>0</wp14:pctHeight>
-                </wp14:sizeRelV>
-              </wp:anchor>
-            </w:drawing>
-          </mc:Choice>
-          <mc:Fallback>
-            <w:pict>
-              <v:shape w14:anchorId="0522B893" id="Text Box 9" o:spid="_x0000_s1029" type="#_x0000_t202" style="position:absolute;left:0;text-align:left;margin-left:-.85pt;margin-top:.7pt;width:464.4pt;height:75.8pt;z-index:251676672;visibility:visible;mso-wrap-style:square;mso-width-percent:0;mso-height-percent:0;mso-wrap-distance-left:9pt;mso-wrap-distance-top:0;mso-wrap-distance-right:9pt;mso-wrap-distance-bottom:0;mso-position-horizontal:absolute;mso-position-horizontal-relative:text;mso-position-vertical:absolute;mso-position-vertical-relative:text;mso-width-percent:0;mso-height-percent:0;mso-width-relative:margin;mso-height-relative:margin;v-text-anchor:top" o:gfxdata="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" fillcolor="#e7e6e6 [3214]" stroked="f" strokeweight=".5pt">
-                <v:textbox>
-                  <w:txbxContent>
-                    <w:p>
-                      <w:pPr>
-                        <w:rPr>
-                          <w:rFonts w:ascii="Courier" w:hAnsi="Courier"/>
-                          <w:sz w:val="21"/>
-                          <w:szCs w:val="21"/>
-                        </w:rPr>
-                      </w:pPr>
-                      <w:r>
-                        <w:rPr>
-                          <w:rFonts w:ascii="Courier" w:hAnsi="Courier"/>
-                          <w:sz w:val="21"/>
-                          <w:szCs w:val="21"/>
-                        </w:rPr>
-                        <w:t>8c85903a4bb6:~ agathao$ brew -v</w:t>
-                      </w:r>
-                    </w:p>
-                    <w:p>
-                      <w:pPr>
-                        <w:rPr>
-                          <w:rFonts w:ascii="Courier" w:hAnsi="Courier"/>
-                          <w:sz w:val="21"/>
-                          <w:szCs w:val="21"/>
-                        </w:rPr>
-                      </w:pPr>
-                      <w:r>
-                        <w:rPr>
-                          <w:rFonts w:ascii="Courier" w:hAnsi="Courier"/>
-                          <w:sz w:val="21"/>
-                          <w:szCs w:val="21"/>
-                        </w:rPr>
-                        <w:t>Homebrew 1.7.2</w:t>
-                      </w:r>
-                    </w:p>
-                    <w:p>
-                      <w:pPr>
-                        <w:rPr>
-                          <w:rFonts w:ascii="Courier" w:hAnsi="Courier"/>
-                          <w:sz w:val="21"/>
-                          <w:szCs w:val="21"/>
-                        </w:rPr>
-                      </w:pPr>
-                      <w:r>
-                        <w:rPr>
-                          <w:rFonts w:ascii="Courier" w:hAnsi="Courier"/>
-                          <w:sz w:val="21"/>
-                          <w:szCs w:val="21"/>
-                        </w:rPr>
-                        <w:t>Homebrew/homebrew-core (git revision 41d26; last commit 2018-08-31)</w:t>
-                      </w:r>
-                    </w:p>
-                  </w:txbxContent>
-                </v:textbox>
-              </v:shape>
-            </w:pict>
-          </mc:Fallback>
-        </mc:AlternateContent>
-      </w:r>
-    </w:p>
-    <w:p>
-      <w:pPr>
-        <w:pStyle w:val="ListParagraph"/>
-        <w:spacing w:line="240" w:lineRule="auto"/>
-        <w:ind w:left="1620"/>
-        <w:jc w:val="both"/>
-        <w:rPr>
-          <w:rFonts w:cstheme="minorHAnsi"/>
-          <w:color w:val="000000" w:themeColor="text1"/>
-          <w:shd w:val="clear" w:color="auto" w:fill="FFFFFF"/>
-        </w:rPr>
-      </w:pPr>
-    </w:p>
-    <w:p>
-      <w:pPr>
-        <w:pStyle w:val="ListParagraph"/>
-        <w:spacing w:line="240" w:lineRule="auto"/>
-        <w:ind w:left="1620"/>
-        <w:jc w:val="both"/>
-        <w:rPr>
-          <w:rFonts w:cstheme="minorHAnsi"/>
-          <w:color w:val="000000" w:themeColor="text1"/>
-          <w:shd w:val="clear" w:color="auto" w:fill="FFFFFF"/>
-        </w:rPr>
-      </w:pPr>
-    </w:p>
-    <w:p>
-      <w:pPr>
-        <w:pStyle w:val="ListParagraph"/>
-        <w:spacing w:line="240" w:lineRule="auto"/>
-        <w:ind w:left="1620"/>
-        <w:jc w:val="both"/>
-        <w:rPr>
-          <w:rFonts w:cstheme="minorHAnsi"/>
-          <w:color w:val="000000" w:themeColor="text1"/>
-          <w:shd w:val="clear" w:color="auto" w:fill="FFFFFF"/>
-        </w:rPr>
-      </w:pPr>
-    </w:p>
-    <w:p>
-      <w:pPr>
-        <w:pStyle w:val="ListParagraph"/>
-        <w:spacing w:line="240" w:lineRule="auto"/>
-        <w:ind w:left="1620"/>
-        <w:jc w:val="both"/>
-        <w:rPr>
-          <w:rFonts w:cstheme="minorHAnsi"/>
-          <w:color w:val="000000" w:themeColor="text1"/>
-          <w:shd w:val="clear" w:color="auto" w:fill="FFFFFF"/>
-        </w:rPr>
-      </w:pPr>
-    </w:p>
-    <w:p>
-      <w:pPr>
-        <w:pStyle w:val="ListParagraph"/>
-        <w:spacing w:line="240" w:lineRule="auto"/>
-        <w:ind w:left="1620"/>
-        <w:jc w:val="both"/>
-        <w:rPr>
-          <w:rFonts w:cstheme="minorHAnsi"/>
-          <w:color w:val="000000" w:themeColor="text1"/>
-          <w:shd w:val="clear" w:color="auto" w:fill="FFFFFF"/>
-        </w:rPr>
-      </w:pPr>
-    </w:p>
-    <w:p>
-      <w:pPr>
-        <w:pStyle w:val="ListParagraph"/>
-        <w:numPr>
-          <w:ilvl w:val="2"/>
-          <w:numId w:val="26"/>
-        </w:numPr>
-        <w:spacing w:line="240" w:lineRule="auto"/>
-        <w:ind w:left="1620"/>
-        <w:jc w:val="both"/>
-        <w:rPr>
-          <w:rFonts w:cstheme="minorHAnsi"/>
-          <w:color w:val="000000" w:themeColor="text1"/>
-          <w:shd w:val="clear" w:color="auto" w:fill="FFFFFF"/>
-        </w:rPr>
-      </w:pPr>
-      <w:r>
-        <w:rPr>
-          <w:rFonts w:cstheme="minorHAnsi"/>
-        </w:rPr>
-        <w:t>If you have a version returned, that means that you have Homebrew installed. If you receive an error instead, then install it by running</w:t>
-      </w:r>
-      <w:r>
-        <w:rPr>
-          <w:rFonts w:cstheme="minorHAnsi"/>
-        </w:rPr>
-        <w:t>:</w:t>
-      </w:r>
-    </w:p>
-    <w:p>
-      <w:pPr>
-        <w:pStyle w:val="ListParagraph"/>
-        <w:spacing w:line="240" w:lineRule="auto"/>
-        <w:ind w:left="1620"/>
-        <w:jc w:val="both"/>
-        <w:rPr>
-          <w:rFonts w:cstheme="minorHAnsi"/>
-        </w:rPr>
-      </w:pPr>
-      <w:r>
-        <w:rPr>
-          <w:noProof/>
-        </w:rPr>
-        <mc:AlternateContent>
-          <mc:Choice Requires="wps">
-            <w:drawing>
-              <wp:anchor distT="0" distB="0" distL="114300" distR="114300" simplePos="0" relativeHeight="251677696" behindDoc="0" locked="0" layoutInCell="1" allowOverlap="1" wp14:anchorId="0DFBD083" wp14:editId="107AEB23">
-                <wp:simplePos x="0" y="0"/>
-                <wp:positionH relativeFrom="column">
-                  <wp:posOffset>-10795</wp:posOffset>
-                </wp:positionH>
-                <wp:positionV relativeFrom="paragraph">
-                  <wp:posOffset>65060</wp:posOffset>
-                </wp:positionV>
-                <wp:extent cx="5897880" cy="508763"/>
-                <wp:effectExtent l="0" t="0" r="0" b="0"/>
-                <wp:wrapNone/>
-                <wp:docPr id="10" name="Text Box 10"/>
-                <wp:cNvGraphicFramePr/>
-                <a:graphic xmlns:a="http://schemas.openxmlformats.org/drawingml/2006/main">
-                  <a:graphicData uri="http://schemas.microsoft.com/office/word/2010/wordprocessingShape">
-                    <wps:wsp>
-                      <wps:cNvSpPr txBox="1"/>
-                      <wps:spPr>
-                        <a:xfrm>
-                          <a:off x="0" y="0"/>
-                          <a:ext cx="5897880" cy="508763"/>
-                        </a:xfrm>
-                        <a:prstGeom prst="rect">
-                          <a:avLst/>
-                        </a:prstGeom>
-                        <a:solidFill>
-                          <a:schemeClr val="bg2"/>
-                        </a:solidFill>
-                        <a:ln w="6350">
-                          <a:noFill/>
-                        </a:ln>
-                      </wps:spPr>
-                      <wps:txbx>
-                        <w:txbxContent>
-                          <w:p>
-                            <w:pPr>
-                              <w:rPr>
-                                <w:rFonts w:ascii="Courier" w:hAnsi="Courier"/>
-                                <w:sz w:val="21"/>
-                                <w:szCs w:val="21"/>
-                              </w:rPr>
-                            </w:pPr>
-                            <w:r>
-                              <w:rPr>
-                                <w:rFonts w:ascii="Courier" w:hAnsi="Courier"/>
-                                <w:sz w:val="21"/>
-                                <w:szCs w:val="21"/>
-                              </w:rPr>
-                              <w:t>8c85903a4bb</w:t>
-                            </w:r>
-                            <w:proofErr w:type="gramStart"/>
-                            <w:r>
-                              <w:rPr>
-                                <w:rFonts w:ascii="Courier" w:hAnsi="Courier"/>
-                                <w:sz w:val="21"/>
-                                <w:szCs w:val="21"/>
-                              </w:rPr>
-                              <w:t>6:~</w:t>
-                            </w:r>
-                            <w:proofErr w:type="gramEnd"/>
-                            <w:r>
-                              <w:rPr>
-                                <w:rFonts w:ascii="Courier" w:hAnsi="Courier"/>
-                                <w:sz w:val="21"/>
-                                <w:szCs w:val="21"/>
-                              </w:rPr>
-                              <w:t xml:space="preserve"> </w:t>
-                            </w:r>
-                            <w:proofErr w:type="spellStart"/>
-                            <w:r>
-                              <w:rPr>
-                                <w:rFonts w:ascii="Courier" w:hAnsi="Courier"/>
-                                <w:sz w:val="21"/>
-                                <w:szCs w:val="21"/>
-                              </w:rPr>
-                              <w:t>agathao</w:t>
-                            </w:r>
-                            <w:proofErr w:type="spellEnd"/>
-                            <w:r>
-                              <w:rPr>
-                                <w:rFonts w:ascii="Courier" w:hAnsi="Courier"/>
-                                <w:sz w:val="21"/>
-                                <w:szCs w:val="21"/>
-                              </w:rPr>
-                              <w:t>$ ruby -e "$(curl -</w:t>
-                            </w:r>
-                            <w:proofErr w:type="spellStart"/>
-                            <w:r>
-                              <w:rPr>
-                                <w:rFonts w:ascii="Courier" w:hAnsi="Courier"/>
-                                <w:sz w:val="21"/>
-                                <w:szCs w:val="21"/>
-                              </w:rPr>
-                              <w:t>fsSL</w:t>
-                            </w:r>
-                            <w:proofErr w:type="spellEnd"/>
-                            <w:r>
-                              <w:rPr>
-                                <w:rFonts w:ascii="Courier" w:hAnsi="Courier"/>
-                                <w:sz w:val="21"/>
-                                <w:szCs w:val="21"/>
-                              </w:rPr>
-                              <w:t xml:space="preserve"> https://raw.githubusercontent.com/Homebrew/install/master/install)"</w:t>
-                            </w:r>
-                          </w:p>
-                          <w:p>
-                            <w:pPr>
-                              <w:rPr>
-                                <w:rFonts w:ascii="Courier" w:hAnsi="Courier"/>
-                                <w:sz w:val="21"/>
-                                <w:szCs w:val="21"/>
-                              </w:rPr>
-                            </w:pPr>
-                          </w:p>
-                        </w:txbxContent>
-                      </wps:txbx>
-                      <wps:bodyPr rot="0" spcFirstLastPara="0" vertOverflow="overflow" horzOverflow="overflow" vert="horz" wrap="square" lIns="91440" tIns="45720" rIns="91440" bIns="45720" numCol="1" spcCol="0" rtlCol="0" fromWordArt="0" anchor="t" anchorCtr="0" forceAA="0" compatLnSpc="1">
-                        <a:prstTxWarp prst="textNoShape">
-                          <a:avLst/>
-                        </a:prstTxWarp>
-                        <a:noAutofit/>
-                      </wps:bodyPr>
-                    </wps:wsp>
-                  </a:graphicData>
-                </a:graphic>
-                <wp14:sizeRelH relativeFrom="margin">
-                  <wp14:pctWidth>0</wp14:pctWidth>
-                </wp14:sizeRelH>
-                <wp14:sizeRelV relativeFrom="margin">
-                  <wp14:pctHeight>0</wp14:pctHeight>
-                </wp14:sizeRelV>
-              </wp:anchor>
-            </w:drawing>
-          </mc:Choice>
-          <mc:Fallback>
-            <w:pict>
-              <v:shape w14:anchorId="0DFBD083" id="Text Box 10" o:spid="_x0000_s1030" type="#_x0000_t202" style="position:absolute;left:0;text-align:left;margin-left:-.85pt;margin-top:5.1pt;width:464.4pt;height:40.05pt;z-index:251677696;visibility:visible;mso-wrap-style:square;mso-width-percent:0;mso-height-percent:0;mso-wrap-distance-left:9pt;mso-wrap-distance-top:0;mso-wrap-distance-right:9pt;mso-wrap-distance-bottom:0;mso-position-horizontal:absolute;mso-position-horizontal-relative:text;mso-position-vertical:absolute;mso-position-vertical-relative:text;mso-width-percent:0;mso-height-percent:0;mso-width-relative:margin;mso-height-relative:margin;v-text-anchor:top" o:gfxdata="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" fillcolor="#e7e6e6 [3214]" stroked="f" strokeweight=".5pt">
-                <v:textbox>
-                  <w:txbxContent>
-                    <w:p>
-                      <w:pPr>
-                        <w:rPr>
-                          <w:rFonts w:ascii="Courier" w:hAnsi="Courier"/>
-                          <w:sz w:val="21"/>
-                          <w:szCs w:val="21"/>
-                        </w:rPr>
-                      </w:pPr>
-                      <w:r>
-                        <w:rPr>
-                          <w:rFonts w:ascii="Courier" w:hAnsi="Courier"/>
-                          <w:sz w:val="21"/>
-                          <w:szCs w:val="21"/>
-                        </w:rPr>
-                        <w:t>8c85903a4bb6:~ agathao$ ruby -e "$(curl -fsSL https://raw.githubusercontent.com/Homebrew/install/master/install)"</w:t>
-                      </w:r>
-                    </w:p>
-                    <w:p>
-                      <w:pPr>
-                        <w:rPr>
-                          <w:rFonts w:ascii="Courier" w:hAnsi="Courier"/>
-                          <w:sz w:val="21"/>
-                          <w:szCs w:val="21"/>
-                        </w:rPr>
-                      </w:pPr>
-                    </w:p>
-                  </w:txbxContent>
-                </v:textbox>
-              </v:shape>
-            </w:pict>
-          </mc:Fallback>
-        </mc:AlternateContent>
-      </w:r>
-      <w:r>
-        <w:rPr>
-          <w:rFonts w:cstheme="minorHAnsi"/>
-        </w:rPr>
-        <w:br/>
-      </w:r>
-    </w:p>
-    <w:p>
-      <w:pPr>
-        <w:spacing w:line="240" w:lineRule="auto"/>
-        <w:jc w:val="both"/>
-        <w:rPr>
-          <w:rFonts w:cstheme="minorHAnsi"/>
-          <w:color w:val="000000" w:themeColor="text1"/>
-          <w:shd w:val="clear" w:color="auto" w:fill="FFFFFF"/>
-        </w:rPr>
-      </w:pPr>
-    </w:p>
-    <w:p>
-      <w:pPr>
-        <w:pStyle w:val="ListParagraph"/>
-        <w:numPr>
-          <w:ilvl w:val="2"/>
-          <w:numId w:val="26"/>
-        </w:numPr>
-        <w:spacing w:line="240" w:lineRule="auto"/>
-        <w:ind w:left="1620"/>
-        <w:jc w:val="both"/>
-        <w:rPr>
-          <w:rFonts w:cstheme="minorHAnsi"/>
-          <w:color w:val="000000" w:themeColor="text1"/>
-          <w:shd w:val="clear" w:color="auto" w:fill="FFFFFF"/>
-        </w:rPr>
-      </w:pPr>
-      <w:r>
-        <w:rPr>
-          <w:rFonts w:cstheme="minorHAnsi"/>
-        </w:rPr>
-        <w:t xml:space="preserve">Once the installation is complete, run the command: </w:t>
-      </w:r>
-      <w:r>
-        <w:rPr>
-          <w:rFonts w:ascii="Courier" w:hAnsi="Courier" w:cstheme="minorHAnsi"/>
-          <w:color w:val="000000" w:themeColor="text1"/>
-          <w:shd w:val="clear" w:color="auto" w:fill="FFFFFF"/>
-        </w:rPr>
-        <w:t>brew install node</w:t>
-      </w:r>
-    </w:p>
-    <w:p>
-      <w:pPr>
-        <w:pStyle w:val="ListParagraph"/>
-        <w:spacing w:line="240" w:lineRule="auto"/>
-        <w:ind w:left="1620"/>
-        <w:jc w:val="both"/>
-        <w:rPr>
-          <w:rFonts w:cstheme="minorHAnsi"/>
-          <w:color w:val="000000" w:themeColor="text1"/>
-          <w:shd w:val="clear" w:color="auto" w:fill="FFFFFF"/>
-        </w:rPr>
-      </w:pPr>
-      <w:r>
-        <w:rPr>
-          <w:noProof/>
-        </w:rPr>
-        <mc:AlternateContent>
-          <mc:Choice Requires="wps">
-            <w:drawing>
-              <wp:anchor distT="0" distB="0" distL="114300" distR="114300" simplePos="0" relativeHeight="251678720" behindDoc="0" locked="0" layoutInCell="1" allowOverlap="1" wp14:anchorId="569B645F" wp14:editId="2266755E">
-                <wp:simplePos x="0" y="0"/>
-                <wp:positionH relativeFrom="column">
-                  <wp:posOffset>-10795</wp:posOffset>
-                </wp:positionH>
-                <wp:positionV relativeFrom="paragraph">
-                  <wp:posOffset>81280</wp:posOffset>
-                </wp:positionV>
-                <wp:extent cx="5897880" cy="350635"/>
-                <wp:effectExtent l="0" t="0" r="0" b="5080"/>
-                <wp:wrapNone/>
-                <wp:docPr id="14" name="Text Box 14"/>
-                <wp:cNvGraphicFramePr/>
-                <a:graphic xmlns:a="http://schemas.openxmlformats.org/drawingml/2006/main">
-                  <a:graphicData uri="http://schemas.microsoft.com/office/word/2010/wordprocessingShape">
-                    <wps:wsp>
-                      <wps:cNvSpPr txBox="1"/>
-                      <wps:spPr>
-                        <a:xfrm>
-                          <a:off x="0" y="0"/>
-                          <a:ext cx="5897880" cy="350635"/>
-                        </a:xfrm>
-                        <a:prstGeom prst="rect">
-                          <a:avLst/>
-                        </a:prstGeom>
-                        <a:solidFill>
-                          <a:schemeClr val="bg2"/>
-                        </a:solidFill>
-                        <a:ln w="6350">
-                          <a:noFill/>
-                        </a:ln>
-                      </wps:spPr>
-                      <wps:txbx>
-                        <w:txbxContent>
-                          <w:p>
-                            <w:pPr>
-                              <w:rPr>
-                                <w:rFonts w:ascii="Courier" w:hAnsi="Courier"/>
-                                <w:sz w:val="21"/>
-                                <w:szCs w:val="21"/>
-                              </w:rPr>
-                            </w:pPr>
-                            <w:r>
-                              <w:rPr>
-                                <w:rFonts w:ascii="Courier" w:hAnsi="Courier"/>
-                                <w:sz w:val="21"/>
-                                <w:szCs w:val="21"/>
-                              </w:rPr>
-                              <w:t>8c85903a4bb</w:t>
-                            </w:r>
-                            <w:proofErr w:type="gramStart"/>
-                            <w:r>
-                              <w:rPr>
-                                <w:rFonts w:ascii="Courier" w:hAnsi="Courier"/>
-                                <w:sz w:val="21"/>
-                                <w:szCs w:val="21"/>
-                              </w:rPr>
-                              <w:t>6:~</w:t>
-                            </w:r>
-                            <w:proofErr w:type="gramEnd"/>
-                            <w:r>
-                              <w:rPr>
-                                <w:rFonts w:ascii="Courier" w:hAnsi="Courier"/>
-                                <w:sz w:val="21"/>
-                                <w:szCs w:val="21"/>
-                              </w:rPr>
-                              <w:t xml:space="preserve"> </w:t>
-                            </w:r>
-                            <w:proofErr w:type="spellStart"/>
-                            <w:r>
-                              <w:rPr>
-                                <w:rFonts w:ascii="Courier" w:hAnsi="Courier"/>
-                                <w:sz w:val="21"/>
-                                <w:szCs w:val="21"/>
-                              </w:rPr>
-                              <w:t>agathao</w:t>
-                            </w:r>
-                            <w:proofErr w:type="spellEnd"/>
-                            <w:r>
-                              <w:rPr>
-                                <w:rFonts w:ascii="Courier" w:hAnsi="Courier"/>
-                                <w:sz w:val="21"/>
-                                <w:szCs w:val="21"/>
-                              </w:rPr>
-                              <w:t xml:space="preserve">$ </w:t>
-                            </w:r>
-                            <w:r>
-                              <w:rPr>
-                                <w:rFonts w:ascii="Courier" w:hAnsi="Courier"/>
-                                <w:sz w:val="21"/>
-                                <w:szCs w:val="21"/>
-                              </w:rPr>
-                              <w:t>brew install node</w:t>
-                            </w:r>
-                          </w:p>
-                          <w:p>
-                            <w:pPr>
-                              <w:rPr>
-                                <w:rFonts w:ascii="Courier" w:hAnsi="Courier"/>
-                                <w:sz w:val="21"/>
-                                <w:szCs w:val="21"/>
-                              </w:rPr>
-                            </w:pPr>
-                          </w:p>
-                        </w:txbxContent>
-                      </wps:txbx>
-                      <wps:bodyPr rot="0" spcFirstLastPara="0" vertOverflow="overflow" horzOverflow="overflow" vert="horz" wrap="square" lIns="91440" tIns="45720" rIns="91440" bIns="45720" numCol="1" spcCol="0" rtlCol="0" fromWordArt="0" anchor="t" anchorCtr="0" forceAA="0" compatLnSpc="1">
-                        <a:prstTxWarp prst="textNoShape">
-                          <a:avLst/>
-                        </a:prstTxWarp>
-                        <a:noAutofit/>
-                      </wps:bodyPr>
-                    </wps:wsp>
-                  </a:graphicData>
-                </a:graphic>
-                <wp14:sizeRelH relativeFrom="margin">
-                  <wp14:pctWidth>0</wp14:pctWidth>
-                </wp14:sizeRelH>
-                <wp14:sizeRelV relativeFrom="margin">
-                  <wp14:pctHeight>0</wp14:pctHeight>
-                </wp14:sizeRelV>
-              </wp:anchor>
-            </w:drawing>
-          </mc:Choice>
-          <mc:Fallback>
-            <w:pict>
-              <v:shape w14:anchorId="569B645F" id="Text Box 14" o:spid="_x0000_s1031" type="#_x0000_t202" style="position:absolute;left:0;text-align:left;margin-left:-.85pt;margin-top:6.4pt;width:464.4pt;height:27.6pt;z-index:251678720;visibility:visible;mso-wrap-style:square;mso-width-percent:0;mso-height-percent:0;mso-wrap-distance-left:9pt;mso-wrap-distance-top:0;mso-wrap-distance-right:9pt;mso-wrap-distance-bottom:0;mso-position-horizontal:absolute;mso-position-horizontal-relative:text;mso-position-vertical:absolute;mso-position-vertical-relative:text;mso-width-percent:0;mso-height-percent:0;mso-width-relative:margin;mso-height-relative:margin;v-text-anchor:top" o:gfxdata="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" fillcolor="#e7e6e6 [3214]" stroked="f" strokeweight=".5pt">
-                <v:textbox>
-                  <w:txbxContent>
-                    <w:p>
-                      <w:pPr>
-                        <w:rPr>
-                          <w:rFonts w:ascii="Courier" w:hAnsi="Courier"/>
-                          <w:sz w:val="21"/>
-                          <w:szCs w:val="21"/>
-                        </w:rPr>
-                      </w:pPr>
-                      <w:r>
-                        <w:rPr>
-                          <w:rFonts w:ascii="Courier" w:hAnsi="Courier"/>
-                          <w:sz w:val="21"/>
-                          <w:szCs w:val="21"/>
-                        </w:rPr>
-                        <w:t xml:space="preserve">8c85903a4bb6:~ agathao$ </w:t>
-                      </w:r>
-                      <w:r>
-                        <w:rPr>
-                          <w:rFonts w:ascii="Courier" w:hAnsi="Courier"/>
-                          <w:sz w:val="21"/>
-                          <w:szCs w:val="21"/>
-                        </w:rPr>
-                        <w:t>brew install node</w:t>
-                      </w:r>
-                    </w:p>
-                    <w:p>
-                      <w:pPr>
-                        <w:rPr>
-                          <w:rFonts w:ascii="Courier" w:hAnsi="Courier"/>
-                          <w:sz w:val="21"/>
-                          <w:szCs w:val="21"/>
-                        </w:rPr>
-                      </w:pPr>
-                    </w:p>
-                  </w:txbxContent>
-                </v:textbox>
-              </v:shape>
-            </w:pict>
-          </mc:Fallback>
-        </mc:AlternateContent>
-      </w:r>
-    </w:p>
-    <w:p>
-      <w:pPr>
-        <w:pStyle w:val="ListParagraph"/>
-        <w:spacing w:line="240" w:lineRule="auto"/>
-        <w:ind w:left="1620"/>
-        <w:jc w:val="both"/>
-        <w:rPr>
-          <w:rFonts w:cstheme="minorHAnsi"/>
-        </w:rPr>
-      </w:pPr>
-    </w:p>
-    <w:p>
-      <w:pPr>
-        <w:pStyle w:val="ListParagraph"/>
-        <w:spacing w:line="240" w:lineRule="auto"/>
-        <w:ind w:left="1620"/>
-        <w:jc w:val="both"/>
-        <w:rPr>
-          <w:rFonts w:cstheme="minorHAnsi"/>
-          <w:color w:val="000000" w:themeColor="text1"/>
-          <w:shd w:val="clear" w:color="auto" w:fill="FFFFFF"/>
-        </w:rPr>
-      </w:pPr>
-    </w:p>
-    <w:p>
-      <w:pPr>
-        <w:pStyle w:val="ListParagraph"/>
-        <w:numPr>
-          <w:ilvl w:val="1"/>
-          <w:numId w:val="26"/>
-        </w:numPr>
-        <w:spacing w:line="240" w:lineRule="auto"/>
-        <w:ind w:left="1440"/>
-        <w:jc w:val="both"/>
-        <w:rPr>
-          <w:rFonts w:cstheme="minorHAnsi"/>
-          <w:color w:val="000000" w:themeColor="text1"/>
-          <w:shd w:val="clear" w:color="auto" w:fill="FFFFFF"/>
-        </w:rPr>
-      </w:pPr>
-      <w:r>
-        <w:rPr>
-          <w:rFonts w:cstheme="minorHAnsi"/>
-        </w:rPr>
-        <w:t>On a pc:</w:t>
-      </w:r>
-    </w:p>
-    <w:p>
-      <w:pPr>
-        <w:pStyle w:val="ListParagraph"/>
-        <w:numPr>
-          <w:ilvl w:val="2"/>
-          <w:numId w:val="26"/>
-        </w:numPr>
-        <w:spacing w:line="240" w:lineRule="auto"/>
-        <w:ind w:left="1620"/>
-        <w:jc w:val="both"/>
-        <w:rPr>
-          <w:rFonts w:cstheme="minorHAnsi"/>
-          <w:color w:val="000000" w:themeColor="text1"/>
-          <w:shd w:val="clear" w:color="auto" w:fill="FFFFFF"/>
-        </w:rPr>
-      </w:pPr>
-      <w:r>
-        <w:rPr>
-          <w:rFonts w:cstheme="minorHAnsi"/>
-        </w:rPr>
-        <w:t xml:space="preserve">Download the windows installer from </w:t>
-      </w:r>
-      <w:hyperlink r:id="rId39" w:history="1">
-        <w:r>
-          <w:rPr>
-            <w:rStyle w:val="Hyperlink"/>
-            <w:rFonts w:cstheme="minorHAnsi"/>
-          </w:rPr>
-          <w:t>https://nodejs.org/en/</w:t>
-        </w:r>
-      </w:hyperlink>
-    </w:p>
-    <w:p>
-      <w:pPr>
-        <w:pStyle w:val="ListParagraph"/>
-        <w:numPr>
-          <w:ilvl w:val="2"/>
-          <w:numId w:val="26"/>
-        </w:numPr>
-        <w:spacing w:line="240" w:lineRule="auto"/>
-        <w:ind w:left="1620"/>
-        <w:jc w:val="both"/>
-        <w:rPr>
-          <w:rFonts w:cstheme="minorHAnsi"/>
-          <w:color w:val="000000" w:themeColor="text1"/>
-          <w:shd w:val="clear" w:color="auto" w:fill="FFFFFF"/>
-        </w:rPr>
-      </w:pPr>
-      <w:r>
-        <w:rPr>
-          <w:rFonts w:cstheme="minorHAnsi"/>
-        </w:rPr>
-        <w:t>Run the installer and follow the prompts</w:t>
-      </w:r>
-      <w:r>
-        <w:rPr>
-          <w:rFonts w:cstheme="minorHAnsi"/>
-        </w:rPr>
-        <w:t>.</w:t>
-      </w:r>
-    </w:p>
-    <w:p>
-      <w:pPr>
-        <w:pStyle w:val="ListParagraph"/>
-        <w:numPr>
-          <w:ilvl w:val="2"/>
-          <w:numId w:val="26"/>
-        </w:numPr>
-        <w:spacing w:line="240" w:lineRule="auto"/>
-        <w:ind w:left="1620"/>
-        <w:jc w:val="both"/>
-        <w:rPr>
-          <w:rFonts w:cstheme="minorHAnsi"/>
-          <w:color w:val="000000" w:themeColor="text1"/>
-          <w:shd w:val="clear" w:color="auto" w:fill="FFFFFF"/>
-        </w:rPr>
-      </w:pPr>
-      <w:r>
-        <w:rPr>
-          <w:rFonts w:cstheme="minorHAnsi"/>
-        </w:rPr>
-        <w:t>Restart your computer</w:t>
-      </w:r>
-      <w:r>
-        <w:rPr>
-          <w:rFonts w:cstheme="minorHAnsi"/>
-        </w:rPr>
-        <w:t>, if required</w:t>
-      </w:r>
-      <w:r>
-        <w:rPr>
-          <w:rFonts w:cstheme="minorHAnsi"/>
-        </w:rPr>
-        <w:t>.</w:t>
-      </w:r>
-    </w:p>
-    <w:p>
-      <w:pPr>
-        <w:spacing w:line="240" w:lineRule="auto"/>
-        <w:ind w:left="360"/>
-        <w:jc w:val="both"/>
-        <w:rPr>
-          <w:rFonts w:cstheme="minorHAnsi"/>
-          <w:color w:val="000000" w:themeColor="text1"/>
-          <w:shd w:val="clear" w:color="auto" w:fill="FFFFFF"/>
-        </w:rPr>
-      </w:pPr>
-      <w:r>
-        <w:rPr>
-          <w:rFonts w:cstheme="minorHAnsi"/>
-          <w:color w:val="000000" w:themeColor="text1"/>
-          <w:shd w:val="clear" w:color="auto" w:fill="FFFFFF"/>
-        </w:rPr>
-        <w:t xml:space="preserve">To confirm that everything has been installed properly, run the command: </w:t>
-      </w:r>
-      <w:proofErr w:type="spellStart"/>
-      <w:r>
-        <w:rPr>
-          <w:rFonts w:ascii="Courier" w:hAnsi="Courier" w:cstheme="minorHAnsi"/>
-          <w:color w:val="000000" w:themeColor="text1"/>
-          <w:shd w:val="clear" w:color="auto" w:fill="FFFFFF"/>
-        </w:rPr>
-        <w:t>npm</w:t>
-      </w:r>
-      <w:proofErr w:type="spellEnd"/>
-      <w:r>
-        <w:rPr>
-          <w:rFonts w:ascii="Courier" w:hAnsi="Courier" w:cstheme="minorHAnsi"/>
-          <w:color w:val="000000" w:themeColor="text1"/>
-          <w:shd w:val="clear" w:color="auto" w:fill="FFFFFF"/>
-        </w:rPr>
-        <w:t xml:space="preserve"> -v</w:t>
-      </w:r>
-      <w:r>
-        <w:rPr>
-          <w:rFonts w:cstheme="minorHAnsi"/>
-          <w:color w:val="000000" w:themeColor="text1"/>
-          <w:shd w:val="clear" w:color="auto" w:fill="FFFFFF"/>
-        </w:rPr>
-        <w:t xml:space="preserve"> one more time and verify that a version is returned</w:t>
-      </w:r>
-      <w:r>
-        <w:rPr>
-          <w:rFonts w:cstheme="minorHAnsi"/>
-          <w:color w:val="000000" w:themeColor="text1"/>
-          <w:shd w:val="clear" w:color="auto" w:fill="FFFFFF"/>
-        </w:rPr>
-        <w:t>.</w:t>
-      </w:r>
-    </w:p>
-    <w:p>
-      <w:pPr>
-        <w:pStyle w:val="Heading2"/>
-        <w:numPr>
-          <w:ilvl w:val="0"/>
-          <w:numId w:val="38"/>
-        </w:numPr>
-        <w:spacing w:line="240" w:lineRule="auto"/>
-        <w:ind w:left="360"/>
-        <w:jc w:val="both"/>
-      </w:pPr>
-      <w:r>
-        <w:t>Updating URLs</w:t>
-      </w:r>
-    </w:p>
-    <w:p>
-      <w:pPr>
-        <w:pStyle w:val="ListParagraph"/>
-        <w:numPr>
-          <w:ilvl w:val="0"/>
-          <w:numId w:val="39"/>
-        </w:numPr>
-        <w:spacing w:line="240" w:lineRule="auto"/>
-        <w:jc w:val="both"/>
-      </w:pPr>
-      <w:r>
-        <w:t xml:space="preserve">When we updated the URLs for the </w:t>
-      </w:r>
-      <w:proofErr w:type="spellStart"/>
-      <w:r>
-        <w:rPr>
-          <w:rFonts w:ascii="Courier" w:hAnsi="Courier"/>
-          <w:b/>
-        </w:rPr>
-        <w:t>getSessionsUrl</w:t>
-      </w:r>
-      <w:proofErr w:type="spellEnd"/>
-      <w:r>
-        <w:rPr>
-          <w:rFonts w:ascii="Courier" w:hAnsi="Courier"/>
-          <w:b/>
-        </w:rPr>
-        <w:t xml:space="preserve"> </w:t>
-      </w:r>
-      <w:r>
-        <w:t>and</w:t>
-      </w:r>
-      <w:r>
-        <w:t xml:space="preserve"> the</w:t>
-      </w:r>
-      <w:r>
-        <w:t xml:space="preserve"> </w:t>
-      </w:r>
-      <w:proofErr w:type="spellStart"/>
-      <w:r>
-        <w:rPr>
-          <w:rFonts w:ascii="Courier" w:hAnsi="Courier"/>
-          <w:b/>
-        </w:rPr>
-        <w:t>updateSessionsBaseUrl</w:t>
-      </w:r>
-      <w:proofErr w:type="spellEnd"/>
-      <w:r>
-        <w:rPr>
-          <w:rFonts w:ascii="Courier" w:hAnsi="Courier"/>
-          <w:b/>
-        </w:rPr>
-        <w:t xml:space="preserve"> </w:t>
-      </w:r>
-      <w:r>
-        <w:t xml:space="preserve">variables, we used a shortcut and updated them directly on the </w:t>
-      </w:r>
-      <w:proofErr w:type="spellStart"/>
-      <w:r>
-        <w:t>stat</w:t>
-      </w:r>
-      <w:r>
-        <w:t>icFiles</w:t>
-      </w:r>
-      <w:proofErr w:type="spellEnd"/>
-      <w:r>
-        <w:t xml:space="preserve"> folder. However, the fi</w:t>
-      </w:r>
-      <w:r>
-        <w:t>l</w:t>
-      </w:r>
-      <w:r>
-        <w:t>e</w:t>
-      </w:r>
-      <w:r>
-        <w:t xml:space="preserve">s under </w:t>
-      </w:r>
-      <w:proofErr w:type="spellStart"/>
-      <w:r>
-        <w:t>staticFiles</w:t>
-      </w:r>
-      <w:proofErr w:type="spellEnd"/>
-      <w:r>
-        <w:t xml:space="preserve"> are generated based on the original </w:t>
-      </w:r>
-      <w:r>
-        <w:t>application</w:t>
-      </w:r>
-      <w:r>
-        <w:t xml:space="preserve"> files</w:t>
-      </w:r>
-      <w:r>
-        <w:t xml:space="preserve"> under the front-end folder</w:t>
-      </w:r>
-      <w:r>
-        <w:t>.</w:t>
-      </w:r>
-      <w:r>
-        <w:t xml:space="preserve"> Therefore, we will need to update them there so that the changes are not overridden. </w:t>
-      </w:r>
-    </w:p>
-    <w:p>
-      <w:pPr>
-        <w:pStyle w:val="ListParagraph"/>
-        <w:numPr>
-          <w:ilvl w:val="1"/>
-          <w:numId w:val="39"/>
-        </w:numPr>
-        <w:spacing w:line="240" w:lineRule="auto"/>
-        <w:jc w:val="both"/>
-      </w:pPr>
-      <w:r>
-        <w:t xml:space="preserve">On your </w:t>
-      </w:r>
-      <w:r>
-        <w:rPr>
-          <w:b/>
-        </w:rPr>
-        <w:t>front-end</w:t>
-      </w:r>
-      <w:r>
-        <w:t xml:space="preserve"> folder, go to </w:t>
-      </w:r>
-      <w:proofErr w:type="spellStart"/>
-      <w:r>
-        <w:rPr>
-          <w:b/>
-        </w:rPr>
-        <w:t>src</w:t>
-      </w:r>
-      <w:proofErr w:type="spellEnd"/>
-      <w:r>
-        <w:rPr>
-          <w:b/>
-        </w:rPr>
-        <w:t xml:space="preserve"> &gt; app</w:t>
-      </w:r>
-      <w:r>
-        <w:t xml:space="preserve"> and then open the file </w:t>
-      </w:r>
-      <w:proofErr w:type="spellStart"/>
-      <w:proofErr w:type="gramStart"/>
-      <w:r>
-        <w:rPr>
-          <w:b/>
-        </w:rPr>
-        <w:t>sessions.service</w:t>
-      </w:r>
-      <w:proofErr w:type="gramEnd"/>
-      <w:r>
-        <w:rPr>
-          <w:b/>
-        </w:rPr>
-        <w:t>.ts</w:t>
-      </w:r>
-      <w:proofErr w:type="spellEnd"/>
-      <w:r>
-        <w:rPr>
-          <w:b/>
-        </w:rPr>
-        <w:t xml:space="preserve"> </w:t>
-      </w:r>
-      <w:r>
-        <w:t>on any text editor</w:t>
-      </w:r>
-    </w:p>
-    <w:p>
-      <w:pPr>
-        <w:pStyle w:val="ListParagraph"/>
-        <w:numPr>
-          <w:ilvl w:val="1"/>
-          <w:numId w:val="39"/>
-        </w:numPr>
-        <w:spacing w:line="240" w:lineRule="auto"/>
-        <w:jc w:val="both"/>
-      </w:pPr>
-      <w:r>
-        <w:t>Near</w:t>
-      </w:r>
-      <w:r>
-        <w:t xml:space="preserve"> the top of this file you will see the declaration for the two variables we had changed previously, but they are currently assigned to undefined. Assign them to the real URLs.</w:t>
-      </w:r>
-    </w:p>
-    <w:p>
-      <w:pPr>
-        <w:spacing w:line="240" w:lineRule="auto"/>
-        <w:jc w:val="both"/>
-      </w:pPr>
-      <w:r>
-        <w:rPr>
-          <w:noProof/>
-        </w:rPr>
-        <mc:AlternateContent>
-          <mc:Choice Requires="wps">
-            <w:drawing>
-              <wp:anchor distT="0" distB="0" distL="114300" distR="114300" simplePos="0" relativeHeight="251691008" behindDoc="0" locked="0" layoutInCell="1" allowOverlap="1" wp14:anchorId="68E8286F" wp14:editId="2D641A91">
-                <wp:simplePos x="0" y="0"/>
-                <wp:positionH relativeFrom="column">
-                  <wp:posOffset>0</wp:posOffset>
-                </wp:positionH>
-                <wp:positionV relativeFrom="paragraph">
-                  <wp:posOffset>1448</wp:posOffset>
-                </wp:positionV>
-                <wp:extent cx="5897880" cy="820396"/>
-                <wp:effectExtent l="0" t="0" r="0" b="5715"/>
-                <wp:wrapNone/>
-                <wp:docPr id="21" name="Text Box 21"/>
-                <wp:cNvGraphicFramePr/>
-                <a:graphic xmlns:a="http://schemas.openxmlformats.org/drawingml/2006/main">
-                  <a:graphicData uri="http://schemas.microsoft.com/office/word/2010/wordprocessingShape">
-                    <wps:wsp>
-                      <wps:cNvSpPr txBox="1"/>
-                      <wps:spPr>
-                        <a:xfrm>
-                          <a:off x="0" y="0"/>
-                          <a:ext cx="5897880" cy="820396"/>
-                        </a:xfrm>
-                        <a:prstGeom prst="rect">
-                          <a:avLst/>
-                        </a:prstGeom>
-                        <a:solidFill>
-                          <a:schemeClr val="bg2"/>
-                        </a:solidFill>
-                        <a:ln w="6350">
-                          <a:noFill/>
-                        </a:ln>
-                      </wps:spPr>
-                      <wps:txbx>
-                        <w:txbxContent>
-                          <w:p>
-                            <w:pPr>
-                              <w:rPr>
-                                <w:rFonts w:ascii="Courier" w:hAnsi="Courier"/>
-                                <w:sz w:val="21"/>
-                                <w:szCs w:val="21"/>
-                              </w:rPr>
-                            </w:pPr>
-                            <w:r>
-                              <w:rPr>
-                                <w:rFonts w:ascii="Courier" w:hAnsi="Courier"/>
-                                <w:sz w:val="21"/>
-                                <w:szCs w:val="21"/>
-                              </w:rPr>
-                              <w:t xml:space="preserve">private </w:t>
-                            </w:r>
-                            <w:proofErr w:type="spellStart"/>
-                            <w:r>
-                              <w:rPr>
-                                <w:rFonts w:ascii="Courier" w:hAnsi="Courier"/>
-                                <w:sz w:val="21"/>
-                                <w:szCs w:val="21"/>
-                              </w:rPr>
-                              <w:t>getSessionsUrl</w:t>
-                            </w:r>
-                            <w:proofErr w:type="spellEnd"/>
-                            <w:r>
-                              <w:rPr>
-                                <w:rFonts w:ascii="Courier" w:hAnsi="Courier"/>
-                                <w:sz w:val="21"/>
-                                <w:szCs w:val="21"/>
-                              </w:rPr>
-                              <w:t xml:space="preserve"> = 'https://xijlfuiy35.execute-api.</w:t>
-                            </w:r>
-                            <w:r>
-                              <w:rPr>
-                                <w:rFonts w:ascii="Courier" w:hAnsi="Courier"/>
-                                <w:sz w:val="21"/>
-                                <w:szCs w:val="21"/>
-                              </w:rPr>
-                              <w:t>us-west-1</w:t>
-                            </w:r>
-                            <w:r>
-                              <w:rPr>
-                                <w:rFonts w:ascii="Courier" w:hAnsi="Courier"/>
-                                <w:sz w:val="21"/>
-                                <w:szCs w:val="21"/>
-                              </w:rPr>
-                              <w:t>.amazonaws.com/prod/';</w:t>
-                            </w:r>
-                          </w:p>
-                          <w:p>
-                            <w:pPr>
-                              <w:rPr>
-                                <w:rFonts w:ascii="Courier" w:hAnsi="Courier"/>
-                                <w:sz w:val="21"/>
-                                <w:szCs w:val="21"/>
-                              </w:rPr>
-                            </w:pPr>
-                            <w:r>
-                              <w:rPr>
-                                <w:rFonts w:ascii="Courier" w:hAnsi="Courier"/>
-                                <w:sz w:val="21"/>
-                                <w:szCs w:val="21"/>
-                              </w:rPr>
-                              <w:t xml:space="preserve">private </w:t>
-                            </w:r>
-                            <w:proofErr w:type="spellStart"/>
-                            <w:r>
-                              <w:rPr>
-                                <w:rFonts w:ascii="Courier" w:hAnsi="Courier"/>
-                                <w:sz w:val="21"/>
-                                <w:szCs w:val="21"/>
-                              </w:rPr>
-                              <w:t>updateSessionsBaseUrl</w:t>
-                            </w:r>
-                            <w:proofErr w:type="spellEnd"/>
-                            <w:r>
-                              <w:rPr>
-                                <w:rFonts w:ascii="Courier" w:hAnsi="Courier"/>
-                                <w:sz w:val="21"/>
-                                <w:szCs w:val="21"/>
-                              </w:rPr>
-                              <w:t xml:space="preserve"> = 'https://xijlfuiy35.execute-api.</w:t>
-                            </w:r>
-                            <w:r>
-                              <w:rPr>
-                                <w:rFonts w:ascii="Courier" w:hAnsi="Courier"/>
-                                <w:sz w:val="21"/>
-                                <w:szCs w:val="21"/>
-                              </w:rPr>
-                              <w:t>us-west-1</w:t>
-                            </w:r>
-                            <w:r>
-                              <w:rPr>
-                                <w:rFonts w:ascii="Courier" w:hAnsi="Courier"/>
-                                <w:sz w:val="21"/>
-                                <w:szCs w:val="21"/>
-                              </w:rPr>
-                              <w:t>.amazonaws.com/prod/{id}';</w:t>
-                            </w:r>
-                          </w:p>
-                        </w:txbxContent>
-                      </wps:txbx>
-                      <wps:bodyPr rot="0" spcFirstLastPara="0" vertOverflow="overflow" horzOverflow="overflow" vert="horz" wrap="square" lIns="91440" tIns="45720" rIns="91440" bIns="45720" numCol="1" spcCol="0" rtlCol="0" fromWordArt="0" anchor="t" anchorCtr="0" forceAA="0" compatLnSpc="1">
-                        <a:prstTxWarp prst="textNoShape">
-                          <a:avLst/>
-                        </a:prstTxWarp>
-                        <a:noAutofit/>
-                      </wps:bodyPr>
-                    </wps:wsp>
-                  </a:graphicData>
-                </a:graphic>
-                <wp14:sizeRelH relativeFrom="margin">
-                  <wp14:pctWidth>0</wp14:pctWidth>
-                </wp14:sizeRelH>
-                <wp14:sizeRelV relativeFrom="margin">
-                  <wp14:pctHeight>0</wp14:pctHeight>
-                </wp14:sizeRelV>
-              </wp:anchor>
-            </w:drawing>
-          </mc:Choice>
-          <mc:Fallback>
-            <w:pict>
-              <v:shape w14:anchorId="68E8286F" id="Text Box 21" o:spid="_x0000_s1032" type="#_x0000_t202" style="position:absolute;left:0;text-align:left;margin-left:0;margin-top:.1pt;width:464.4pt;height:64.6pt;z-index:251691008;visibility:visible;mso-wrap-style:square;mso-width-percent:0;mso-height-percent:0;mso-wrap-distance-left:9pt;mso-wrap-distance-top:0;mso-wrap-distance-right:9pt;mso-wrap-distance-bottom:0;mso-position-horizontal:absolute;mso-position-horizontal-relative:text;mso-position-vertical:absolute;mso-position-vertical-relative:text;mso-width-percent:0;mso-height-percent:0;mso-width-relative:margin;mso-height-relative:margin;v-text-anchor:top" o:gfxdata="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" fillcolor="#e7e6e6 [3214]" stroked="f" strokeweight=".5pt">
-                <v:textbox>
-                  <w:txbxContent>
-                    <w:p>
-                      <w:pPr>
-                        <w:rPr>
-                          <w:rFonts w:ascii="Courier" w:hAnsi="Courier"/>
-                          <w:sz w:val="21"/>
-                          <w:szCs w:val="21"/>
-                        </w:rPr>
-                      </w:pPr>
-                      <w:r>
-                        <w:rPr>
-                          <w:rFonts w:ascii="Courier" w:hAnsi="Courier"/>
-                          <w:sz w:val="21"/>
-                          <w:szCs w:val="21"/>
-                        </w:rPr>
-                        <w:t>private getSessionsUrl = 'https://xijlfuiy35.execute-api.</w:t>
-                      </w:r>
-                      <w:r>
-                        <w:rPr>
-                          <w:rFonts w:ascii="Courier" w:hAnsi="Courier"/>
-                          <w:sz w:val="21"/>
-                          <w:szCs w:val="21"/>
-                        </w:rPr>
-                        <w:t>us-west-1</w:t>
-                      </w:r>
-                      <w:r>
-                        <w:rPr>
-                          <w:rFonts w:ascii="Courier" w:hAnsi="Courier"/>
-                          <w:sz w:val="21"/>
-                          <w:szCs w:val="21"/>
-                        </w:rPr>
-                        <w:t>.amazonaws.com/prod/';</w:t>
-                      </w:r>
-                    </w:p>
-                    <w:p>
-                      <w:pPr>
-                        <w:rPr>
-                          <w:rFonts w:ascii="Courier" w:hAnsi="Courier"/>
-                          <w:sz w:val="21"/>
-                          <w:szCs w:val="21"/>
-                        </w:rPr>
-                      </w:pPr>
-                      <w:r>
-                        <w:rPr>
-                          <w:rFonts w:ascii="Courier" w:hAnsi="Courier"/>
-                          <w:sz w:val="21"/>
-                          <w:szCs w:val="21"/>
-                        </w:rPr>
-                        <w:t>private updateSessionsBaseUrl = 'https://xijlfuiy35.execute-api.</w:t>
-                      </w:r>
-                      <w:r>
-                        <w:rPr>
-                          <w:rFonts w:ascii="Courier" w:hAnsi="Courier"/>
-                          <w:sz w:val="21"/>
-                          <w:szCs w:val="21"/>
-                        </w:rPr>
-                        <w:t>us-west-1</w:t>
-                      </w:r>
-                      <w:r>
-                        <w:rPr>
-                          <w:rFonts w:ascii="Courier" w:hAnsi="Courier"/>
-                          <w:sz w:val="21"/>
-                          <w:szCs w:val="21"/>
-                        </w:rPr>
-                        <w:t>.amazonaws.com/prod/{id}';</w:t>
-                      </w:r>
-                    </w:p>
-                  </w:txbxContent>
-                </v:textbox>
-              </v:shape>
-            </w:pict>
-          </mc:Fallback>
-        </mc:AlternateContent>
-      </w:r>
-    </w:p>
-    <w:p>
-      <w:pPr>
-        <w:spacing w:line="240" w:lineRule="auto"/>
-        <w:jc w:val="both"/>
-        <w:rPr>
-          <w:rFonts w:cstheme="minorHAnsi"/>
-          <w:color w:val="000000" w:themeColor="text1"/>
-          <w:shd w:val="clear" w:color="auto" w:fill="FFFFFF"/>
-        </w:rPr>
-      </w:pPr>
-    </w:p>
-    <w:p>
-      <w:pPr>
-        <w:pStyle w:val="Heading2"/>
-        <w:numPr>
-          <w:ilvl w:val="0"/>
-          <w:numId w:val="39"/>
-        </w:numPr>
-        <w:spacing w:line="240" w:lineRule="auto"/>
-        <w:jc w:val="both"/>
-        <w:rPr>
-          <w:rFonts w:asciiTheme="minorHAnsi" w:eastAsiaTheme="minorHAnsi" w:hAnsiTheme="minorHAnsi" w:cstheme="minorBidi"/>
-          <w:color w:val="auto"/>
-          <w:sz w:val="22"/>
-          <w:szCs w:val="22"/>
-        </w:rPr>
-      </w:pPr>
-      <w:r>
-        <w:rPr>
-          <w:rFonts w:asciiTheme="minorHAnsi" w:eastAsiaTheme="minorHAnsi" w:hAnsiTheme="minorHAnsi" w:cstheme="minorBidi"/>
-          <w:color w:val="auto"/>
-          <w:sz w:val="22"/>
-          <w:szCs w:val="22"/>
-        </w:rPr>
-        <w:t>Take</w:t>
-      </w:r>
-      <w:r>
-        <w:rPr>
-          <w:rFonts w:asciiTheme="minorHAnsi" w:eastAsiaTheme="minorHAnsi" w:hAnsiTheme="minorHAnsi" w:cstheme="minorBidi"/>
-          <w:color w:val="auto"/>
-          <w:sz w:val="22"/>
-          <w:szCs w:val="22"/>
-        </w:rPr>
-        <w:t xml:space="preserve"> this chanc</w:t>
-      </w:r>
-      <w:r>
-        <w:rPr>
-          <w:rFonts w:asciiTheme="minorHAnsi" w:eastAsiaTheme="minorHAnsi" w:hAnsiTheme="minorHAnsi" w:cstheme="minorBidi"/>
-          <w:color w:val="auto"/>
-          <w:sz w:val="22"/>
-          <w:szCs w:val="22"/>
-        </w:rPr>
-        <w:t xml:space="preserve">e to also </w:t>
-      </w:r>
-      <w:r>
-        <w:rPr>
-          <w:rFonts w:asciiTheme="minorHAnsi" w:eastAsiaTheme="minorHAnsi" w:hAnsiTheme="minorHAnsi" w:cstheme="minorBidi"/>
-          <w:color w:val="auto"/>
-          <w:sz w:val="22"/>
-          <w:szCs w:val="22"/>
-        </w:rPr>
-        <w:t>do any other changes that you want to experiment with.</w:t>
-      </w:r>
-    </w:p>
-    <w:p/>
-    <w:p>
-      <w:pPr>
-        <w:pStyle w:val="Heading2"/>
-        <w:numPr>
-          <w:ilvl w:val="0"/>
-          <w:numId w:val="38"/>
-        </w:numPr>
-        <w:spacing w:line="240" w:lineRule="auto"/>
-        <w:ind w:left="360"/>
-        <w:jc w:val="both"/>
-      </w:pPr>
-      <w:r>
-        <w:t>Running the front end locally</w:t>
-      </w:r>
-    </w:p>
-    <w:p>
-      <w:pPr>
-        <w:pStyle w:val="ListParagraph"/>
-        <w:numPr>
-          <w:ilvl w:val="0"/>
-          <w:numId w:val="40"/>
-        </w:numPr>
-        <w:spacing w:line="240" w:lineRule="auto"/>
-        <w:jc w:val="both"/>
-        <w:rPr>
-          <w:rFonts w:cstheme="minorHAnsi"/>
-        </w:rPr>
-      </w:pPr>
-      <w:r>
-        <w:rPr>
-          <w:rFonts w:cstheme="minorHAnsi"/>
-        </w:rPr>
-        <w:t>Go to your</w:t>
-      </w:r>
-      <w:r>
-        <w:rPr>
-          <w:rFonts w:cstheme="minorHAnsi"/>
-        </w:rPr>
-        <w:t xml:space="preserve"> </w:t>
-      </w:r>
-      <w:r>
-        <w:rPr>
-          <w:rFonts w:cstheme="minorHAnsi"/>
-          <w:b/>
-        </w:rPr>
-        <w:t>front-end</w:t>
-      </w:r>
-      <w:r>
-        <w:rPr>
-          <w:rFonts w:cstheme="minorHAnsi"/>
-        </w:rPr>
-        <w:t xml:space="preserve"> folder. Run </w:t>
-      </w:r>
-      <w:proofErr w:type="spellStart"/>
-      <w:r>
-        <w:rPr>
-          <w:rFonts w:ascii="Courier" w:hAnsi="Courier" w:cstheme="minorHAnsi"/>
-        </w:rPr>
-        <w:t>npm</w:t>
-      </w:r>
-      <w:proofErr w:type="spellEnd"/>
-      <w:r>
-        <w:rPr>
-          <w:rFonts w:ascii="Courier" w:hAnsi="Courier" w:cstheme="minorHAnsi"/>
-        </w:rPr>
-        <w:t xml:space="preserve"> install</w:t>
-      </w:r>
-      <w:r>
-        <w:rPr>
-          <w:rFonts w:cstheme="minorHAnsi"/>
-        </w:rPr>
-        <w:t>. This will install all the packages necessary for your site to run.</w:t>
-      </w:r>
-    </w:p>
-    <w:p>
-      <w:pPr>
-        <w:pStyle w:val="ListParagraph"/>
-        <w:spacing w:line="240" w:lineRule="auto"/>
-        <w:jc w:val="both"/>
-        <w:rPr>
-          <w:rFonts w:cstheme="minorHAnsi"/>
-        </w:rPr>
-      </w:pPr>
-      <w:r>
-        <w:rPr>
-          <w:noProof/>
-        </w:rPr>
-        <mc:AlternateContent>
-          <mc:Choice Requires="wps">
-            <w:drawing>
-              <wp:anchor distT="0" distB="0" distL="114300" distR="114300" simplePos="0" relativeHeight="251680768" behindDoc="0" locked="0" layoutInCell="1" allowOverlap="1" wp14:anchorId="72330632" wp14:editId="2A81A360">
-                <wp:simplePos x="0" y="0"/>
-                <wp:positionH relativeFrom="column">
-                  <wp:posOffset>31880</wp:posOffset>
-                </wp:positionH>
-                <wp:positionV relativeFrom="paragraph">
-                  <wp:posOffset>31115</wp:posOffset>
-                </wp:positionV>
-                <wp:extent cx="5897880" cy="563766"/>
-                <wp:effectExtent l="0" t="0" r="0" b="0"/>
-                <wp:wrapNone/>
-                <wp:docPr id="16" name="Text Box 16"/>
-                <wp:cNvGraphicFramePr/>
-                <a:graphic xmlns:a="http://schemas.openxmlformats.org/drawingml/2006/main">
-                  <a:graphicData uri="http://schemas.microsoft.com/office/word/2010/wordprocessingShape">
-                    <wps:wsp>
-                      <wps:cNvSpPr txBox="1"/>
-                      <wps:spPr>
-                        <a:xfrm>
-                          <a:off x="0" y="0"/>
-                          <a:ext cx="5897880" cy="563766"/>
-                        </a:xfrm>
-                        <a:prstGeom prst="rect">
-                          <a:avLst/>
-                        </a:prstGeom>
-                        <a:solidFill>
-                          <a:schemeClr val="bg2"/>
-                        </a:solidFill>
-                        <a:ln w="6350">
-                          <a:noFill/>
-                        </a:ln>
-                      </wps:spPr>
-                      <wps:txbx>
-                        <w:txbxContent>
-                          <w:p>
-                            <w:pPr>
-                              <w:rPr>
-                                <w:rFonts w:ascii="Courier" w:hAnsi="Courier"/>
-                                <w:sz w:val="21"/>
-                                <w:szCs w:val="21"/>
-                              </w:rPr>
-                            </w:pPr>
-                            <w:r>
-                              <w:rPr>
-                                <w:rFonts w:ascii="Courier" w:hAnsi="Courier"/>
-                                <w:sz w:val="21"/>
-                                <w:szCs w:val="21"/>
-                              </w:rPr>
-                              <w:t>8c85903a4bb</w:t>
-                            </w:r>
-                            <w:proofErr w:type="gramStart"/>
-                            <w:r>
-                              <w:rPr>
-                                <w:rFonts w:ascii="Courier" w:hAnsi="Courier"/>
-                                <w:sz w:val="21"/>
-                                <w:szCs w:val="21"/>
-                              </w:rPr>
-                              <w:t>6:Documents</w:t>
-                            </w:r>
-                            <w:proofErr w:type="gramEnd"/>
-                            <w:r>
-                              <w:rPr>
-                                <w:rFonts w:ascii="Courier" w:hAnsi="Courier"/>
-                                <w:sz w:val="21"/>
-                                <w:szCs w:val="21"/>
-                              </w:rPr>
-                              <w:t xml:space="preserve"> </w:t>
-                            </w:r>
-                            <w:proofErr w:type="spellStart"/>
-                            <w:r>
-                              <w:rPr>
-                                <w:rFonts w:ascii="Courier" w:hAnsi="Courier"/>
-                                <w:sz w:val="21"/>
-                                <w:szCs w:val="21"/>
-                              </w:rPr>
-                              <w:t>agathao</w:t>
-                            </w:r>
-                            <w:proofErr w:type="spellEnd"/>
-                            <w:r>
-                              <w:rPr>
-                                <w:rFonts w:ascii="Courier" w:hAnsi="Courier"/>
-                                <w:sz w:val="21"/>
-                                <w:szCs w:val="21"/>
-                              </w:rPr>
-                              <w:t xml:space="preserve">$ cd </w:t>
-                            </w:r>
-                            <w:proofErr w:type="spellStart"/>
-                            <w:r>
-                              <w:rPr>
-                                <w:rFonts w:ascii="Courier" w:hAnsi="Courier"/>
-                                <w:sz w:val="21"/>
-                                <w:szCs w:val="21"/>
-                              </w:rPr>
-                              <w:t>LWT</w:t>
-                            </w:r>
-                            <w:r>
-                              <w:rPr>
-                                <w:rFonts w:ascii="Courier" w:hAnsi="Courier"/>
-                                <w:sz w:val="21"/>
-                                <w:szCs w:val="21"/>
-                              </w:rPr>
-                              <w:t>SessionsScheduler</w:t>
-                            </w:r>
-                            <w:proofErr w:type="spellEnd"/>
-                            <w:r>
-                              <w:rPr>
-                                <w:rFonts w:ascii="Courier" w:hAnsi="Courier"/>
-                                <w:sz w:val="21"/>
-                                <w:szCs w:val="21"/>
-                              </w:rPr>
-                              <w:t>/front-end/</w:t>
-                            </w:r>
-                          </w:p>
-                          <w:p>
-                            <w:pPr>
-                              <w:rPr>
-                                <w:rFonts w:ascii="Courier" w:hAnsi="Courier"/>
-                                <w:sz w:val="21"/>
-                                <w:szCs w:val="21"/>
-                              </w:rPr>
-                            </w:pPr>
-                            <w:r>
-                              <w:rPr>
-                                <w:rFonts w:ascii="Courier" w:hAnsi="Courier"/>
-                                <w:sz w:val="21"/>
-                                <w:szCs w:val="21"/>
-                              </w:rPr>
-                              <w:t>8c85903a4bb</w:t>
-                            </w:r>
-                            <w:proofErr w:type="gramStart"/>
-                            <w:r>
-                              <w:rPr>
-                                <w:rFonts w:ascii="Courier" w:hAnsi="Courier"/>
-                                <w:sz w:val="21"/>
-                                <w:szCs w:val="21"/>
-                              </w:rPr>
-                              <w:t>6:front</w:t>
-                            </w:r>
-                            <w:proofErr w:type="gramEnd"/>
-                            <w:r>
-                              <w:rPr>
-                                <w:rFonts w:ascii="Courier" w:hAnsi="Courier"/>
-                                <w:sz w:val="21"/>
-                                <w:szCs w:val="21"/>
-                              </w:rPr>
-                              <w:t xml:space="preserve">-end </w:t>
-                            </w:r>
-                            <w:proofErr w:type="spellStart"/>
-                            <w:r>
-                              <w:rPr>
-                                <w:rFonts w:ascii="Courier" w:hAnsi="Courier"/>
-                                <w:sz w:val="21"/>
-                                <w:szCs w:val="21"/>
-                              </w:rPr>
-                              <w:t>agathao</w:t>
-                            </w:r>
-                            <w:proofErr w:type="spellEnd"/>
-                            <w:r>
-                              <w:rPr>
-                                <w:rFonts w:ascii="Courier" w:hAnsi="Courier"/>
-                                <w:sz w:val="21"/>
-                                <w:szCs w:val="21"/>
-                              </w:rPr>
-                              <w:t xml:space="preserve">$ </w:t>
-                            </w:r>
-                            <w:proofErr w:type="spellStart"/>
-                            <w:r>
-                              <w:rPr>
-                                <w:rFonts w:ascii="Courier" w:hAnsi="Courier"/>
-                                <w:sz w:val="21"/>
-                                <w:szCs w:val="21"/>
-                              </w:rPr>
-                              <w:t>npm</w:t>
-                            </w:r>
-                            <w:proofErr w:type="spellEnd"/>
-                            <w:r>
-                              <w:rPr>
-                                <w:rFonts w:ascii="Courier" w:hAnsi="Courier"/>
-                                <w:sz w:val="21"/>
-                                <w:szCs w:val="21"/>
-                              </w:rPr>
-                              <w:t xml:space="preserve"> install</w:t>
-                            </w:r>
-                          </w:p>
-                        </w:txbxContent>
-                      </wps:txbx>
-                      <wps:bodyPr rot="0" spcFirstLastPara="0" vertOverflow="overflow" horzOverflow="overflow" vert="horz" wrap="square" lIns="91440" tIns="45720" rIns="91440" bIns="45720" numCol="1" spcCol="0" rtlCol="0" fromWordArt="0" anchor="t" anchorCtr="0" forceAA="0" compatLnSpc="1">
-                        <a:prstTxWarp prst="textNoShape">
-                          <a:avLst/>
-                        </a:prstTxWarp>
-                        <a:noAutofit/>
-                      </wps:bodyPr>
-                    </wps:wsp>
-                  </a:graphicData>
-                </a:graphic>
-                <wp14:sizeRelH relativeFrom="margin">
-                  <wp14:pctWidth>0</wp14:pctWidth>
-                </wp14:sizeRelH>
-                <wp14:sizeRelV relativeFrom="margin">
-                  <wp14:pctHeight>0</wp14:pctHeight>
-                </wp14:sizeRelV>
-              </wp:anchor>
-            </w:drawing>
-          </mc:Choice>
-          <mc:Fallback>
-            <w:pict>
-              <v:shape w14:anchorId="72330632" id="Text Box 16" o:spid="_x0000_s1033" type="#_x0000_t202" style="position:absolute;left:0;text-align:left;margin-left:2.5pt;margin-top:2.45pt;width:464.4pt;height:44.4pt;z-index:251680768;visibility:visible;mso-wrap-style:square;mso-width-percent:0;mso-height-percent:0;mso-wrap-distance-left:9pt;mso-wrap-distance-top:0;mso-wrap-distance-right:9pt;mso-wrap-distance-bottom:0;mso-position-horizontal:absolute;mso-position-horizontal-relative:text;mso-position-vertical:absolute;mso-position-vertical-relative:text;mso-width-percent:0;mso-height-percent:0;mso-width-relative:margin;mso-height-relative:margin;v-text-anchor:top" o:gfxdata="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" fillcolor="#e7e6e6 [3214]" stroked="f" strokeweight=".5pt">
-                <v:textbox>
-                  <w:txbxContent>
-                    <w:p>
-                      <w:pPr>
-                        <w:rPr>
-                          <w:rFonts w:ascii="Courier" w:hAnsi="Courier"/>
-                          <w:sz w:val="21"/>
-                          <w:szCs w:val="21"/>
-                        </w:rPr>
-                      </w:pPr>
-                      <w:r>
-                        <w:rPr>
-                          <w:rFonts w:ascii="Courier" w:hAnsi="Courier"/>
-                          <w:sz w:val="21"/>
-                          <w:szCs w:val="21"/>
-                        </w:rPr>
-                        <w:t xml:space="preserve">8c85903a4bb6:Documents agathao$ cd </w:t>
-                      </w:r>
-                      <w:r>
-                        <w:rPr>
-                          <w:rFonts w:ascii="Courier" w:hAnsi="Courier"/>
-                          <w:sz w:val="21"/>
-                          <w:szCs w:val="21"/>
-                        </w:rPr>
-                        <w:t>LWT</w:t>
-                      </w:r>
-                      <w:r>
-                        <w:rPr>
-                          <w:rFonts w:ascii="Courier" w:hAnsi="Courier"/>
-                          <w:sz w:val="21"/>
-                          <w:szCs w:val="21"/>
-                        </w:rPr>
-                        <w:t>SessionsScheduler/front-end/</w:t>
-                      </w:r>
-                    </w:p>
-                    <w:p>
-                      <w:pPr>
-                        <w:rPr>
-                          <w:rFonts w:ascii="Courier" w:hAnsi="Courier"/>
-                          <w:sz w:val="21"/>
-                          <w:szCs w:val="21"/>
-                        </w:rPr>
-                      </w:pPr>
-                      <w:r>
-                        <w:rPr>
-                          <w:rFonts w:ascii="Courier" w:hAnsi="Courier"/>
-                          <w:sz w:val="21"/>
-                          <w:szCs w:val="21"/>
-                        </w:rPr>
-                        <w:t>8c85903a4bb6:front-end agathao$ npm install</w:t>
-                      </w:r>
-                    </w:p>
-                  </w:txbxContent>
-                </v:textbox>
-              </v:shape>
-            </w:pict>
-          </mc:Fallback>
-        </mc:AlternateContent>
-      </w:r>
-    </w:p>
-    <w:p>
-      <w:pPr>
-        <w:pStyle w:val="ListParagraph"/>
-        <w:spacing w:line="240" w:lineRule="auto"/>
-        <w:jc w:val="both"/>
-        <w:rPr>
-          <w:rFonts w:cstheme="minorHAnsi"/>
-        </w:rPr>
-      </w:pPr>
-    </w:p>
-    <w:p>
-      <w:pPr>
-        <w:pStyle w:val="ListParagraph"/>
-        <w:spacing w:line="240" w:lineRule="auto"/>
-        <w:jc w:val="both"/>
-        <w:rPr>
-          <w:rFonts w:cstheme="minorHAnsi"/>
-        </w:rPr>
-      </w:pPr>
-    </w:p>
-    <w:p>
-      <w:pPr>
-        <w:pStyle w:val="ListParagraph"/>
-        <w:spacing w:line="240" w:lineRule="auto"/>
-        <w:jc w:val="both"/>
-        <w:rPr>
-          <w:rFonts w:cstheme="minorHAnsi"/>
-        </w:rPr>
-      </w:pPr>
-    </w:p>
-    <w:p>
-      <w:pPr>
-        <w:pStyle w:val="ListParagraph"/>
-        <w:spacing w:line="240" w:lineRule="auto"/>
-        <w:ind w:left="0"/>
-        <w:jc w:val="both"/>
-        <w:rPr>
-          <w:rFonts w:cstheme="minorHAnsi"/>
-        </w:rPr>
-      </w:pPr>
-      <w:r>
-        <w:rPr>
-          <w:rFonts w:cstheme="minorHAnsi"/>
-          <w:i/>
-        </w:rPr>
-        <w:t>If you are seeing errors related to</w:t>
-      </w:r>
-      <w:r>
-        <w:rPr>
-          <w:rFonts w:cstheme="minorHAnsi"/>
-          <w:i/>
-        </w:rPr>
-        <w:t xml:space="preserve"> </w:t>
-      </w:r>
-      <w:r>
-        <w:rPr>
-          <w:rFonts w:cstheme="minorHAnsi"/>
-          <w:i/>
-        </w:rPr>
-        <w:t>missing packages</w:t>
-      </w:r>
-      <w:r>
-        <w:rPr>
-          <w:rFonts w:cstheme="minorHAnsi"/>
-          <w:i/>
-        </w:rPr>
-        <w:t xml:space="preserve"> (like missing popper.js or </w:t>
-      </w:r>
-      <w:proofErr w:type="spellStart"/>
-      <w:r>
-        <w:rPr>
-          <w:rFonts w:cstheme="minorHAnsi"/>
-          <w:i/>
-        </w:rPr>
-        <w:t>jquery</w:t>
-      </w:r>
-      <w:proofErr w:type="spellEnd"/>
-      <w:r>
-        <w:rPr>
-          <w:rFonts w:cstheme="minorHAnsi"/>
-          <w:i/>
-        </w:rPr>
-        <w:t>)</w:t>
-      </w:r>
-      <w:r>
-        <w:rPr>
-          <w:rFonts w:cstheme="minorHAnsi"/>
-          <w:i/>
-        </w:rPr>
-        <w:t xml:space="preserve">, try running </w:t>
-      </w:r>
-      <w:proofErr w:type="spellStart"/>
-      <w:r>
-        <w:rPr>
-          <w:rFonts w:ascii="Courier New" w:hAnsi="Courier New" w:cs="Courier New"/>
-        </w:rPr>
-        <w:t>npm</w:t>
-      </w:r>
-      <w:proofErr w:type="spellEnd"/>
-      <w:r>
-        <w:rPr>
-          <w:rFonts w:ascii="Courier New" w:hAnsi="Courier New" w:cs="Courier New"/>
-        </w:rPr>
-        <w:t xml:space="preserve"> install </w:t>
-      </w:r>
-      <w:r>
-        <w:rPr>
-          <w:rFonts w:ascii="Courier New" w:hAnsi="Courier New" w:cs="Courier New"/>
-        </w:rPr>
-        <w:t xml:space="preserve">&lt;package&gt; (e.g. </w:t>
-      </w:r>
-      <w:proofErr w:type="spellStart"/>
-      <w:r>
-        <w:rPr>
-          <w:rFonts w:ascii="Courier New" w:hAnsi="Courier New" w:cs="Courier New"/>
-        </w:rPr>
-        <w:t>npm</w:t>
-      </w:r>
-      <w:proofErr w:type="spellEnd"/>
-      <w:r>
-        <w:rPr>
-          <w:rFonts w:ascii="Courier New" w:hAnsi="Courier New" w:cs="Courier New"/>
-        </w:rPr>
-        <w:t xml:space="preserve"> install </w:t>
-      </w:r>
-      <w:r>
-        <w:rPr>
-          <w:rFonts w:ascii="Courier New" w:hAnsi="Courier New" w:cs="Courier New"/>
-        </w:rPr>
-        <w:t>popper.js</w:t>
-      </w:r>
-      <w:r>
-        <w:rPr>
-          <w:rFonts w:cstheme="minorHAnsi"/>
-        </w:rPr>
-        <w:t>).</w:t>
-      </w:r>
-      <w:r>
-        <w:rPr>
-          <w:rFonts w:cstheme="minorHAnsi"/>
-        </w:rPr>
-        <w:t xml:space="preserve"> That should clear the errors.</w:t>
-      </w:r>
-    </w:p>
-    <w:p>
-      <w:pPr>
-        <w:pStyle w:val="ListParagraph"/>
-        <w:spacing w:line="240" w:lineRule="auto"/>
-        <w:ind w:left="0"/>
-        <w:jc w:val="both"/>
-        <w:rPr>
-          <w:rFonts w:cstheme="minorHAnsi"/>
-        </w:rPr>
-      </w:pPr>
-    </w:p>
-    <w:p>
-      <w:pPr>
-        <w:pStyle w:val="ListParagraph"/>
-        <w:numPr>
-          <w:ilvl w:val="0"/>
-          <w:numId w:val="40"/>
-        </w:numPr>
-        <w:spacing w:line="240" w:lineRule="auto"/>
-        <w:ind w:left="720"/>
-        <w:jc w:val="both"/>
-        <w:rPr>
-          <w:rFonts w:cstheme="minorHAnsi"/>
-        </w:rPr>
-      </w:pPr>
-      <w:r>
-        <w:rPr>
-          <w:rFonts w:cstheme="minorHAnsi"/>
-        </w:rPr>
-        <w:t xml:space="preserve">Once the installation is complete, run the command </w:t>
-      </w:r>
-      <w:proofErr w:type="spellStart"/>
-      <w:r>
-        <w:rPr>
-          <w:rFonts w:ascii="Courier" w:hAnsi="Courier" w:cstheme="minorHAnsi"/>
-          <w:sz w:val="21"/>
-          <w:szCs w:val="21"/>
-        </w:rPr>
-        <w:t>npm</w:t>
-      </w:r>
-      <w:proofErr w:type="spellEnd"/>
-      <w:r>
-        <w:rPr>
-          <w:rFonts w:ascii="Courier" w:hAnsi="Courier" w:cstheme="minorHAnsi"/>
-          <w:sz w:val="21"/>
-          <w:szCs w:val="21"/>
-        </w:rPr>
-        <w:t xml:space="preserve"> start</w:t>
-      </w:r>
-      <w:r>
-        <w:rPr>
-          <w:rFonts w:cstheme="minorHAnsi"/>
-        </w:rPr>
-        <w:t xml:space="preserve">. The application will start under http://localhost:4200/. </w:t>
-      </w:r>
-      <w:r>
-        <w:rPr>
-          <w:rFonts w:cstheme="minorHAnsi"/>
-        </w:rPr>
-        <w:t xml:space="preserve">Navigate to it </w:t>
-      </w:r>
-      <w:r>
-        <w:rPr>
-          <w:rFonts w:cstheme="minorHAnsi"/>
-        </w:rPr>
-        <w:t>and see the application running</w:t>
-      </w:r>
-    </w:p>
-    <w:p>
-      <w:pPr>
-        <w:spacing w:line="240" w:lineRule="auto"/>
-        <w:jc w:val="both"/>
-        <w:rPr>
-          <w:rFonts w:cstheme="minorHAnsi"/>
-        </w:rPr>
-      </w:pPr>
-      <w:r>
-        <w:rPr>
-          <w:rFonts w:cstheme="minorHAnsi"/>
-          <w:i/>
-        </w:rPr>
-        <w:t xml:space="preserve">When you try to start the </w:t>
-      </w:r>
-      <w:proofErr w:type="spellStart"/>
-      <w:r>
-        <w:rPr>
-          <w:rFonts w:cstheme="minorHAnsi"/>
-          <w:i/>
-        </w:rPr>
-        <w:t>npm</w:t>
-      </w:r>
-      <w:proofErr w:type="spellEnd"/>
-      <w:r>
-        <w:rPr>
-          <w:rFonts w:cstheme="minorHAnsi"/>
-          <w:i/>
-        </w:rPr>
-        <w:t xml:space="preserve">, if you are having issues resolving the ng serve command, you may not have an up-to-date version of angular installed on your machine. Run </w:t>
-      </w:r>
-      <w:proofErr w:type="spellStart"/>
-      <w:r>
-        <w:rPr>
-          <w:rFonts w:ascii="Courier New" w:hAnsi="Courier New" w:cs="Courier New"/>
-        </w:rPr>
-        <w:t>npm</w:t>
-      </w:r>
-      <w:proofErr w:type="spellEnd"/>
-      <w:r>
-        <w:rPr>
-          <w:rFonts w:ascii="Courier New" w:hAnsi="Courier New" w:cs="Courier New"/>
-        </w:rPr>
-        <w:t xml:space="preserve"> install -g @angular/</w:t>
-      </w:r>
-      <w:proofErr w:type="spellStart"/>
-      <w:r>
-        <w:rPr>
-          <w:rFonts w:ascii="Courier New" w:hAnsi="Courier New" w:cs="Courier New"/>
-        </w:rPr>
-        <w:t>cli@latest</w:t>
-      </w:r>
-      <w:proofErr w:type="spellEnd"/>
-      <w:r>
-        <w:rPr>
-          <w:rFonts w:cstheme="minorHAnsi"/>
-          <w:i/>
-        </w:rPr>
-        <w:t xml:space="preserve"> to get the latest version. Then, try the </w:t>
-      </w:r>
-      <w:proofErr w:type="spellStart"/>
-      <w:r>
-        <w:rPr>
-          <w:rFonts w:ascii="Courier New" w:hAnsi="Courier New" w:cs="Courier New"/>
-          <w:i/>
-        </w:rPr>
-        <w:t>npm</w:t>
-      </w:r>
-      <w:proofErr w:type="spellEnd"/>
-      <w:r>
-        <w:rPr>
-          <w:rFonts w:ascii="Courier New" w:hAnsi="Courier New" w:cs="Courier New"/>
-          <w:i/>
-        </w:rPr>
-        <w:t xml:space="preserve"> start</w:t>
-      </w:r>
-      <w:r>
-        <w:rPr>
-          <w:rFonts w:cstheme="minorHAnsi"/>
-          <w:i/>
-        </w:rPr>
-        <w:t xml:space="preserve"> command again.</w:t>
-      </w:r>
-    </w:p>
-    <w:p>
-      <w:pPr>
-        <w:spacing w:line="240" w:lineRule="auto"/>
-        <w:jc w:val="both"/>
-        <w:rPr>
-          <w:rFonts w:cstheme="minorHAnsi"/>
-        </w:rPr>
-      </w:pPr>
-      <w:r>
-        <w:rPr>
-          <w:noProof/>
-        </w:rPr>
-        <mc:AlternateContent>
-          <mc:Choice Requires="wps">
-            <w:drawing>
-              <wp:anchor distT="0" distB="0" distL="114300" distR="114300" simplePos="0" relativeHeight="251686912" behindDoc="0" locked="0" layoutInCell="1" allowOverlap="1" wp14:anchorId="38A0F723" wp14:editId="1235C1A6">
-                <wp:simplePos x="0" y="0"/>
-                <wp:positionH relativeFrom="column">
-                  <wp:posOffset>0</wp:posOffset>
-                </wp:positionH>
-                <wp:positionV relativeFrom="paragraph">
-                  <wp:posOffset>0</wp:posOffset>
-                </wp:positionV>
-                <wp:extent cx="5897880" cy="1410056"/>
-                <wp:effectExtent l="0" t="0" r="0" b="0"/>
-                <wp:wrapNone/>
-                <wp:docPr id="17" name="Text Box 17"/>
-                <wp:cNvGraphicFramePr/>
-                <a:graphic xmlns:a="http://schemas.openxmlformats.org/drawingml/2006/main">
-                  <a:graphicData uri="http://schemas.microsoft.com/office/word/2010/wordprocessingShape">
-                    <wps:wsp>
-                      <wps:cNvSpPr txBox="1"/>
-                      <wps:spPr>
-                        <a:xfrm>
-                          <a:off x="0" y="0"/>
-                          <a:ext cx="5897880" cy="1410056"/>
-                        </a:xfrm>
-                        <a:prstGeom prst="rect">
-                          <a:avLst/>
-                        </a:prstGeom>
-                        <a:solidFill>
-                          <a:schemeClr val="bg2"/>
-                        </a:solidFill>
-                        <a:ln w="6350">
-                          <a:noFill/>
-                        </a:ln>
-                      </wps:spPr>
-                      <wps:txbx>
-                        <w:txbxContent>
-                          <w:p>
-                            <w:pPr>
-                              <w:rPr>
-                                <w:rFonts w:ascii="Courier" w:hAnsi="Courier"/>
-                                <w:sz w:val="21"/>
-                                <w:szCs w:val="21"/>
-                              </w:rPr>
-                            </w:pPr>
-                            <w:r>
-                              <w:rPr>
-                                <w:rFonts w:ascii="Courier" w:hAnsi="Courier"/>
-                                <w:sz w:val="21"/>
-                                <w:szCs w:val="21"/>
-                              </w:rPr>
-                              <w:t>8c85903a4b</w:t>
-                            </w:r>
-                            <w:r>
-                              <w:rPr>
-                                <w:rFonts w:ascii="Courier" w:hAnsi="Courier"/>
-                                <w:sz w:val="21"/>
-                                <w:szCs w:val="21"/>
-                              </w:rPr>
-                              <w:t>b</w:t>
-                            </w:r>
-                            <w:proofErr w:type="gramStart"/>
-                            <w:r>
-                              <w:rPr>
-                                <w:rFonts w:ascii="Courier" w:hAnsi="Courier"/>
-                                <w:sz w:val="21"/>
-                                <w:szCs w:val="21"/>
-                              </w:rPr>
-                              <w:t>6:front</w:t>
-                            </w:r>
-                            <w:proofErr w:type="gramEnd"/>
-                            <w:r>
-                              <w:rPr>
-                                <w:rFonts w:ascii="Courier" w:hAnsi="Courier"/>
-                                <w:sz w:val="21"/>
-                                <w:szCs w:val="21"/>
-                              </w:rPr>
-                              <w:t xml:space="preserve">-end </w:t>
-                            </w:r>
-                            <w:proofErr w:type="spellStart"/>
-                            <w:r>
-                              <w:rPr>
-                                <w:rFonts w:ascii="Courier" w:hAnsi="Courier"/>
-                                <w:sz w:val="21"/>
-                                <w:szCs w:val="21"/>
-                              </w:rPr>
-                              <w:t>agathao</w:t>
-                            </w:r>
-                            <w:proofErr w:type="spellEnd"/>
-                            <w:r>
-                              <w:rPr>
-                                <w:rFonts w:ascii="Courier" w:hAnsi="Courier"/>
-                                <w:sz w:val="21"/>
-                                <w:szCs w:val="21"/>
-                              </w:rPr>
-                              <w:t xml:space="preserve">$ </w:t>
-                            </w:r>
-                            <w:proofErr w:type="spellStart"/>
-                            <w:r>
-                              <w:rPr>
-                                <w:rFonts w:ascii="Courier" w:hAnsi="Courier"/>
-                                <w:sz w:val="21"/>
-                                <w:szCs w:val="21"/>
-                              </w:rPr>
-                              <w:t>npm</w:t>
-                            </w:r>
-                            <w:proofErr w:type="spellEnd"/>
-                            <w:r>
-                              <w:rPr>
-                                <w:rFonts w:ascii="Courier" w:hAnsi="Courier"/>
-                                <w:sz w:val="21"/>
-                                <w:szCs w:val="21"/>
-                              </w:rPr>
-                              <w:t xml:space="preserve"> start</w:t>
-                            </w:r>
-                          </w:p>
-                          <w:p>
-                            <w:pPr>
-                              <w:rPr>
-                                <w:rFonts w:ascii="Courier" w:hAnsi="Courier"/>
-                                <w:sz w:val="21"/>
-                                <w:szCs w:val="21"/>
-                              </w:rPr>
-                            </w:pPr>
-                            <w:r>
-                              <w:rPr>
-                                <w:rFonts w:ascii="Courier" w:hAnsi="Courier"/>
-                                <w:sz w:val="21"/>
-                                <w:szCs w:val="21"/>
-                              </w:rPr>
-                              <w:t>&gt; agenda@0.0.0 start /Users/</w:t>
-                            </w:r>
-                            <w:proofErr w:type="spellStart"/>
-                            <w:r>
-                              <w:rPr>
-                                <w:rFonts w:ascii="Courier" w:hAnsi="Courier"/>
-                                <w:sz w:val="21"/>
-                                <w:szCs w:val="21"/>
-                              </w:rPr>
-                              <w:t>agathao</w:t>
-                            </w:r>
-                            <w:proofErr w:type="spellEnd"/>
-                            <w:r>
-                              <w:rPr>
-                                <w:rFonts w:ascii="Courier" w:hAnsi="Courier"/>
-                                <w:sz w:val="21"/>
-                                <w:szCs w:val="21"/>
-                              </w:rPr>
-                              <w:t>/Documents/</w:t>
-                            </w:r>
-                            <w:r>
-                              <w:rPr>
-                                <w:rFonts w:ascii="Courier" w:hAnsi="Courier"/>
-                                <w:sz w:val="21"/>
-                                <w:szCs w:val="21"/>
-                              </w:rPr>
-                              <w:t>LWT</w:t>
-                            </w:r>
-                            <w:r>
-                              <w:rPr>
-                                <w:rFonts w:ascii="Courier" w:hAnsi="Courier"/>
-                                <w:sz w:val="21"/>
-                                <w:szCs w:val="21"/>
-                              </w:rPr>
-                              <w:t>/</w:t>
-                            </w:r>
-                            <w:proofErr w:type="spellStart"/>
-                            <w:r>
-                              <w:rPr>
-                                <w:rFonts w:ascii="Courier" w:hAnsi="Courier"/>
-                                <w:sz w:val="21"/>
-                                <w:szCs w:val="21"/>
-                              </w:rPr>
-                              <w:t>LWT</w:t>
-                            </w:r>
-                            <w:r>
-                              <w:rPr>
-                                <w:rFonts w:ascii="Courier" w:hAnsi="Courier"/>
-                                <w:sz w:val="21"/>
-                                <w:szCs w:val="21"/>
-                              </w:rPr>
-                              <w:t>SessionsScheduler</w:t>
-                            </w:r>
-                            <w:proofErr w:type="spellEnd"/>
-                            <w:r>
-                              <w:rPr>
-                                <w:rFonts w:ascii="Courier" w:hAnsi="Courier"/>
-                                <w:sz w:val="21"/>
-                                <w:szCs w:val="21"/>
-                              </w:rPr>
-                              <w:t>/front-end</w:t>
-                            </w:r>
-                          </w:p>
-                          <w:p>
-                            <w:pPr>
-                              <w:rPr>
-                                <w:rFonts w:ascii="Courier" w:hAnsi="Courier"/>
-                                <w:sz w:val="21"/>
-                                <w:szCs w:val="21"/>
-                              </w:rPr>
-                            </w:pPr>
-                            <w:r>
-                              <w:rPr>
-                                <w:rFonts w:ascii="Courier" w:hAnsi="Courier"/>
-                                <w:sz w:val="21"/>
-                                <w:szCs w:val="21"/>
-                              </w:rPr>
-                              <w:t xml:space="preserve">&gt; ng </w:t>
-                            </w:r>
-                            <w:proofErr w:type="gramStart"/>
-                            <w:r>
-                              <w:rPr>
-                                <w:rFonts w:ascii="Courier" w:hAnsi="Courier"/>
-                                <w:sz w:val="21"/>
-                                <w:szCs w:val="21"/>
-                              </w:rPr>
-                              <w:t>serve</w:t>
-                            </w:r>
-                            <w:proofErr w:type="gramEnd"/>
-                          </w:p>
-                          <w:p>
-                            <w:pPr>
-                              <w:rPr>
-                                <w:rFonts w:ascii="Courier" w:hAnsi="Courier"/>
-                                <w:sz w:val="21"/>
-                                <w:szCs w:val="21"/>
-                              </w:rPr>
-                            </w:pPr>
-                            <w:r>
-                              <w:rPr>
-                                <w:rFonts w:ascii="Courier" w:hAnsi="Courier"/>
-                                <w:sz w:val="21"/>
-                                <w:szCs w:val="21"/>
-                              </w:rPr>
-                              <w:t>** Angular Live Development Server is listening on localhost:4200, open your browser on http://localhost:4200/ **</w:t>
-                            </w:r>
-                          </w:p>
-                        </w:txbxContent>
-                      </wps:txbx>
-                      <wps:bodyPr rot="0" spcFirstLastPara="0" vertOverflow="overflow" horzOverflow="overflow" vert="horz" wrap="square" lIns="91440" tIns="45720" rIns="91440" bIns="45720" numCol="1" spcCol="0" rtlCol="0" fromWordArt="0" anchor="t" anchorCtr="0" forceAA="0" compatLnSpc="1">
-                        <a:prstTxWarp prst="textNoShape">
-                          <a:avLst/>
-                        </a:prstTxWarp>
-                        <a:noAutofit/>
-                      </wps:bodyPr>
-                    </wps:wsp>
-                  </a:graphicData>
-                </a:graphic>
-                <wp14:sizeRelH relativeFrom="margin">
-                  <wp14:pctWidth>0</wp14:pctWidth>
-                </wp14:sizeRelH>
-                <wp14:sizeRelV relativeFrom="margin">
-                  <wp14:pctHeight>0</wp14:pctHeight>
-                </wp14:sizeRelV>
-              </wp:anchor>
-            </w:drawing>
-          </mc:Choice>
-          <mc:Fallback>
-            <w:pict>
-              <v:shape w14:anchorId="38A0F723" id="Text Box 17" o:spid="_x0000_s1034" type="#_x0000_t202" style="position:absolute;left:0;text-align:left;margin-left:0;margin-top:0;width:464.4pt;height:111.05pt;z-index:251686912;visibility:visible;mso-wrap-style:square;mso-width-percent:0;mso-height-percent:0;mso-wrap-distance-left:9pt;mso-wrap-distance-top:0;mso-wrap-distance-right:9pt;mso-wrap-distance-bottom:0;mso-position-horizontal:absolute;mso-position-horizontal-relative:text;mso-position-vertical:absolute;mso-position-vertical-relative:text;mso-width-percent:0;mso-height-percent:0;mso-width-relative:margin;mso-height-relative:margin;v-text-anchor:top" o:gfxdata="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" fillcolor="#e7e6e6 [3214]" stroked="f" strokeweight=".5pt">
-                <v:textbox>
-                  <w:txbxContent>
-                    <w:p>
-                      <w:pPr>
-                        <w:rPr>
-                          <w:rFonts w:ascii="Courier" w:hAnsi="Courier"/>
-                          <w:sz w:val="21"/>
-                          <w:szCs w:val="21"/>
-                        </w:rPr>
-                      </w:pPr>
-                      <w:r>
-                        <w:rPr>
-                          <w:rFonts w:ascii="Courier" w:hAnsi="Courier"/>
-                          <w:sz w:val="21"/>
-                          <w:szCs w:val="21"/>
-                        </w:rPr>
-                        <w:t>8c85903a4b</w:t>
-                      </w:r>
-                      <w:r>
-                        <w:rPr>
-                          <w:rFonts w:ascii="Courier" w:hAnsi="Courier"/>
-                          <w:sz w:val="21"/>
-                          <w:szCs w:val="21"/>
-                        </w:rPr>
-                        <w:t>b6:front-end agathao$ npm start</w:t>
-                      </w:r>
-                    </w:p>
-                    <w:p>
-                      <w:pPr>
-                        <w:rPr>
-                          <w:rFonts w:ascii="Courier" w:hAnsi="Courier"/>
-                          <w:sz w:val="21"/>
-                          <w:szCs w:val="21"/>
-                        </w:rPr>
-                      </w:pPr>
-                      <w:r>
-                        <w:rPr>
-                          <w:rFonts w:ascii="Courier" w:hAnsi="Courier"/>
-                          <w:sz w:val="21"/>
-                          <w:szCs w:val="21"/>
-                        </w:rPr>
-                        <w:t>&gt; agenda@0.0.0 start /Users/agathao/Documents/</w:t>
-                      </w:r>
-                      <w:r>
-                        <w:rPr>
-                          <w:rFonts w:ascii="Courier" w:hAnsi="Courier"/>
-                          <w:sz w:val="21"/>
-                          <w:szCs w:val="21"/>
-                        </w:rPr>
-                        <w:t>LWT</w:t>
-                      </w:r>
-                      <w:r>
-                        <w:rPr>
-                          <w:rFonts w:ascii="Courier" w:hAnsi="Courier"/>
-                          <w:sz w:val="21"/>
-                          <w:szCs w:val="21"/>
-                        </w:rPr>
-                        <w:t>/</w:t>
-                      </w:r>
-                      <w:r>
-                        <w:rPr>
-                          <w:rFonts w:ascii="Courier" w:hAnsi="Courier"/>
-                          <w:sz w:val="21"/>
-                          <w:szCs w:val="21"/>
-                        </w:rPr>
-                        <w:t>LWT</w:t>
-                      </w:r>
-                      <w:r>
-                        <w:rPr>
-                          <w:rFonts w:ascii="Courier" w:hAnsi="Courier"/>
-                          <w:sz w:val="21"/>
-                          <w:szCs w:val="21"/>
-                        </w:rPr>
-                        <w:t>SessionsScheduler/front-end</w:t>
-                      </w:r>
-                    </w:p>
-                    <w:p>
-                      <w:pPr>
-                        <w:rPr>
-                          <w:rFonts w:ascii="Courier" w:hAnsi="Courier"/>
-                          <w:sz w:val="21"/>
-                          <w:szCs w:val="21"/>
-                        </w:rPr>
-                      </w:pPr>
-                      <w:r>
-                        <w:rPr>
-                          <w:rFonts w:ascii="Courier" w:hAnsi="Courier"/>
-                          <w:sz w:val="21"/>
-                          <w:szCs w:val="21"/>
-                        </w:rPr>
-                        <w:t>&gt; ng serve</w:t>
-                      </w:r>
-                    </w:p>
-                    <w:p>
-                      <w:pPr>
-                        <w:rPr>
-                          <w:rFonts w:ascii="Courier" w:hAnsi="Courier"/>
-                          <w:sz w:val="21"/>
-                          <w:szCs w:val="21"/>
-                        </w:rPr>
-                      </w:pPr>
-                      <w:r>
-                        <w:rPr>
-                          <w:rFonts w:ascii="Courier" w:hAnsi="Courier"/>
-                          <w:sz w:val="21"/>
-                          <w:szCs w:val="21"/>
-                        </w:rPr>
-                        <w:t>** Angular Live Development Server is listening on localhost:4200, open your browser on http://localhost:4200/ **</w:t>
-                      </w:r>
-                    </w:p>
-                  </w:txbxContent>
-                </v:textbox>
-              </v:shape>
-            </w:pict>
-          </mc:Fallback>
-        </mc:AlternateContent>
-      </w:r>
-    </w:p>
-    <w:p>
-      <w:pPr>
-        <w:spacing w:line="240" w:lineRule="auto"/>
-        <w:jc w:val="both"/>
-        <w:rPr>
-          <w:rFonts w:cstheme="minorHAnsi"/>
-        </w:rPr>
-      </w:pPr>
-    </w:p>
-    <w:p>
-      <w:pPr>
-        <w:spacing w:line="240" w:lineRule="auto"/>
-        <w:jc w:val="both"/>
-        <w:rPr>
-          <w:rFonts w:cstheme="minorHAnsi"/>
-        </w:rPr>
-      </w:pPr>
-    </w:p>
-    <w:p>
-      <w:pPr>
-        <w:spacing w:line="240" w:lineRule="auto"/>
-        <w:jc w:val="both"/>
-        <w:rPr>
-          <w:rFonts w:cstheme="minorHAnsi"/>
-        </w:rPr>
-      </w:pPr>
-    </w:p>
-    <w:p>
-      <w:pPr>
-        <w:spacing w:line="240" w:lineRule="auto"/>
-        <w:jc w:val="both"/>
-        <w:rPr>
-          <w:rFonts w:cstheme="minorHAnsi"/>
-        </w:rPr>
-      </w:pPr>
-    </w:p>
-    <w:p>
-      <w:pPr>
-        <w:spacing w:line="240" w:lineRule="auto"/>
-        <w:jc w:val="both"/>
-        <w:rPr>
-          <w:rFonts w:cstheme="minorHAnsi"/>
-        </w:rPr>
-      </w:pPr>
-    </w:p>
-    <w:p>
-      <w:pPr>
-        <w:spacing w:line="240" w:lineRule="auto"/>
-        <w:jc w:val="both"/>
-      </w:pPr>
-      <w:r>
-        <w:t xml:space="preserve">If you leave this command alive, any changes that you make to your application will be automatically picked up by your local version of it. </w:t>
-      </w:r>
-    </w:p>
-    <w:p>
-      <w:pPr>
-        <w:pStyle w:val="Heading2"/>
-        <w:numPr>
-          <w:ilvl w:val="0"/>
-          <w:numId w:val="38"/>
-        </w:numPr>
-        <w:spacing w:line="240" w:lineRule="auto"/>
-        <w:ind w:left="360"/>
-        <w:jc w:val="both"/>
-      </w:pPr>
-      <w:r>
-        <w:t>Updating new files to S3</w:t>
-      </w:r>
-    </w:p>
-    <w:p>
-      <w:pPr>
-        <w:spacing w:line="240" w:lineRule="auto"/>
-        <w:jc w:val="both"/>
-      </w:pPr>
-      <w:r>
-        <w:t>If you made any changes and want to upload them to S3, you will need to re-generate t</w:t>
-      </w:r>
-      <w:r>
-        <w:t xml:space="preserve">he files under the </w:t>
-      </w:r>
-      <w:proofErr w:type="spellStart"/>
-      <w:r>
-        <w:t>dist</w:t>
-      </w:r>
-      <w:proofErr w:type="spellEnd"/>
-      <w:r>
-        <w:t>/</w:t>
-      </w:r>
-      <w:proofErr w:type="spellStart"/>
-      <w:r>
-        <w:t>staticFi</w:t>
-      </w:r>
-      <w:r>
-        <w:t>l</w:t>
-      </w:r>
-      <w:r>
-        <w:t>e</w:t>
-      </w:r>
-      <w:r>
-        <w:t>s</w:t>
-      </w:r>
-      <w:proofErr w:type="spellEnd"/>
-      <w:r>
-        <w:t xml:space="preserve"> folder.</w:t>
-      </w:r>
-    </w:p>
-    <w:p>
-      <w:pPr>
-        <w:pStyle w:val="ListParagraph"/>
-        <w:numPr>
-          <w:ilvl w:val="0"/>
-          <w:numId w:val="41"/>
-        </w:numPr>
-        <w:spacing w:line="240" w:lineRule="auto"/>
-        <w:jc w:val="both"/>
-      </w:pPr>
-      <w:r>
-        <w:t xml:space="preserve">Run the command below under the </w:t>
-      </w:r>
-      <w:r>
-        <w:rPr>
-          <w:b/>
-        </w:rPr>
-        <w:t>front-end</w:t>
-      </w:r>
-      <w:r>
-        <w:t xml:space="preserve"> folder. </w:t>
-      </w:r>
-      <w:r>
-        <w:rPr>
-          <w:rFonts w:cstheme="minorHAnsi"/>
-        </w:rPr>
-        <w:t>Once the command executes</w:t>
-      </w:r>
-      <w:r>
-        <w:rPr>
-          <w:rFonts w:cstheme="minorHAnsi"/>
-        </w:rPr>
-        <w:t xml:space="preserve"> the contents of the </w:t>
-      </w:r>
-      <w:proofErr w:type="spellStart"/>
-      <w:r>
-        <w:rPr>
-          <w:rFonts w:cstheme="minorHAnsi"/>
-          <w:b/>
-        </w:rPr>
-        <w:t>staticFiles</w:t>
-      </w:r>
-      <w:proofErr w:type="spellEnd"/>
-      <w:r>
-        <w:rPr>
-          <w:rFonts w:cstheme="minorHAnsi"/>
-        </w:rPr>
-        <w:t xml:space="preserve"> folder will be updated.</w:t>
-      </w:r>
-    </w:p>
-    <w:p>
-      <w:pPr>
-        <w:spacing w:line="240" w:lineRule="auto"/>
-        <w:jc w:val="both"/>
-      </w:pPr>
-      <w:r>
-        <w:rPr>
-          <w:noProof/>
-        </w:rPr>
-        <mc:AlternateContent>
-          <mc:Choice Requires="wps">
-            <w:drawing>
-              <wp:anchor distT="0" distB="0" distL="114300" distR="114300" simplePos="0" relativeHeight="251688960" behindDoc="0" locked="0" layoutInCell="1" allowOverlap="1" wp14:anchorId="049BE68D" wp14:editId="6BE86744">
-                <wp:simplePos x="0" y="0"/>
-                <wp:positionH relativeFrom="column">
-                  <wp:posOffset>0</wp:posOffset>
-                </wp:positionH>
-                <wp:positionV relativeFrom="paragraph">
-                  <wp:posOffset>0</wp:posOffset>
-                </wp:positionV>
-                <wp:extent cx="5382895" cy="542925"/>
-                <wp:effectExtent l="0" t="0" r="1905" b="3175"/>
-                <wp:wrapNone/>
-                <wp:docPr id="18" name="Text Box 18"/>
-                <wp:cNvGraphicFramePr/>
-                <a:graphic xmlns:a="http://schemas.openxmlformats.org/drawingml/2006/main">
-                  <a:graphicData uri="http://schemas.microsoft.com/office/word/2010/wordprocessingShape">
-                    <wps:wsp>
-                      <wps:cNvSpPr txBox="1"/>
-                      <wps:spPr>
-                        <a:xfrm>
-                          <a:off x="0" y="0"/>
-                          <a:ext cx="5382895" cy="542925"/>
-                        </a:xfrm>
-                        <a:prstGeom prst="rect">
-                          <a:avLst/>
-                        </a:prstGeom>
-                        <a:solidFill>
-                          <a:schemeClr val="bg2"/>
-                        </a:solidFill>
-                        <a:ln w="6350">
-                          <a:noFill/>
-                        </a:ln>
-                      </wps:spPr>
-                      <wps:txbx>
-                        <w:txbxContent>
-                          <w:p>
-                            <w:pPr>
-                              <w:rPr>
-                                <w:rFonts w:ascii="Courier" w:hAnsi="Courier"/>
-                                <w:sz w:val="21"/>
-                                <w:szCs w:val="21"/>
-                              </w:rPr>
-                            </w:pPr>
-                            <w:r>
-                              <w:rPr>
-                                <w:rFonts w:ascii="Courier" w:hAnsi="Courier"/>
-                                <w:sz w:val="21"/>
-                                <w:szCs w:val="21"/>
-                              </w:rPr>
-                              <w:t>8c85903a4bb</w:t>
-                            </w:r>
-                            <w:proofErr w:type="gramStart"/>
-                            <w:r>
-                              <w:rPr>
-                                <w:rFonts w:ascii="Courier" w:hAnsi="Courier"/>
-                                <w:sz w:val="21"/>
-                                <w:szCs w:val="21"/>
-                              </w:rPr>
-                              <w:t>6:front</w:t>
-                            </w:r>
-                            <w:proofErr w:type="gramEnd"/>
-                            <w:r>
-                              <w:rPr>
-                                <w:rFonts w:ascii="Courier" w:hAnsi="Courier"/>
-                                <w:sz w:val="21"/>
-                                <w:szCs w:val="21"/>
-                              </w:rPr>
-                              <w:t xml:space="preserve">-end </w:t>
-                            </w:r>
-                            <w:proofErr w:type="spellStart"/>
-                            <w:r>
-                              <w:rPr>
-                                <w:rFonts w:ascii="Courier" w:hAnsi="Courier"/>
-                                <w:sz w:val="21"/>
-                                <w:szCs w:val="21"/>
-                              </w:rPr>
-                              <w:t>agathao</w:t>
-                            </w:r>
-                            <w:proofErr w:type="spellEnd"/>
-                            <w:r>
-                              <w:rPr>
-                                <w:rFonts w:ascii="Courier" w:hAnsi="Courier"/>
-                                <w:sz w:val="21"/>
-                                <w:szCs w:val="21"/>
-                              </w:rPr>
-                              <w:t xml:space="preserve">$ </w:t>
-                            </w:r>
-                            <w:proofErr w:type="spellStart"/>
-                            <w:r>
-                              <w:rPr>
-                                <w:rFonts w:ascii="Courier" w:hAnsi="Courier"/>
-                                <w:sz w:val="21"/>
-                                <w:szCs w:val="21"/>
-                              </w:rPr>
-                              <w:t>npm</w:t>
-                            </w:r>
-                            <w:proofErr w:type="spellEnd"/>
-                            <w:r>
-                              <w:rPr>
-                                <w:rFonts w:ascii="Courier" w:hAnsi="Courier"/>
-                                <w:sz w:val="21"/>
-                                <w:szCs w:val="21"/>
-                              </w:rPr>
-                              <w:t xml:space="preserve"> run-script build</w:t>
-                            </w:r>
-                          </w:p>
-                        </w:txbxContent>
-                      </wps:txbx>
-                      <wps:bodyPr rot="0" spcFirstLastPara="0" vertOverflow="overflow" horzOverflow="overflow" vert="horz" wrap="square" lIns="91440" tIns="45720" rIns="91440" bIns="45720" numCol="1" spcCol="0" rtlCol="0" fromWordArt="0" anchor="t" anchorCtr="0" forceAA="0" compatLnSpc="1">
-                        <a:prstTxWarp prst="textNoShape">
-                          <a:avLst/>
-                        </a:prstTxWarp>
-                        <a:noAutofit/>
-                      </wps:bodyPr>
-                    </wps:wsp>
-                  </a:graphicData>
-                </a:graphic>
-                <wp14:sizeRelV relativeFrom="margin">
-                  <wp14:pctHeight>0</wp14:pctHeight>
-                </wp14:sizeRelV>
-              </wp:anchor>
-            </w:drawing>
-          </mc:Choice>
-          <mc:Fallback>
-            <w:pict>
-              <v:shape w14:anchorId="049BE68D" id="Text Box 18" o:spid="_x0000_s1035" type="#_x0000_t202" style="position:absolute;left:0;text-align:left;margin-left:0;margin-top:0;width:423.85pt;height:42.75pt;z-index:251688960;visibility:visible;mso-wrap-style:square;mso-height-percent:0;mso-wrap-distance-left:9pt;mso-wrap-distance-top:0;mso-wrap-distance-right:9pt;mso-wrap-distance-bottom:0;mso-position-horizontal:absolute;mso-position-horizontal-relative:text;mso-position-vertical:absolute;mso-position-vertical-relative:text;mso-height-percent:0;mso-height-relative:margin;v-text-anchor:top" o:gfxdata="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" fillcolor="#e7e6e6 [3214]" stroked="f" strokeweight=".5pt">
-                <v:textbox>
-                  <w:txbxContent>
-                    <w:p>
-                      <w:pPr>
-                        <w:rPr>
-                          <w:rFonts w:ascii="Courier" w:hAnsi="Courier"/>
-                          <w:sz w:val="21"/>
-                          <w:szCs w:val="21"/>
-                        </w:rPr>
-                      </w:pPr>
-                      <w:r>
-                        <w:rPr>
-                          <w:rFonts w:ascii="Courier" w:hAnsi="Courier"/>
-                          <w:sz w:val="21"/>
-                          <w:szCs w:val="21"/>
-                        </w:rPr>
-                        <w:t>8c85903a4bb6:front-end agathao$ npm run-script build</w:t>
-                      </w:r>
-                    </w:p>
-                  </w:txbxContent>
-                </v:textbox>
-              </v:shape>
-            </w:pict>
-          </mc:Fallback>
-        </mc:AlternateContent>
-      </w:r>
-    </w:p>
-    <w:p>
-      <w:pPr>
-        <w:spacing w:line="240" w:lineRule="auto"/>
-        <w:jc w:val="both"/>
-      </w:pPr>
-    </w:p>
-    <w:p>
-      <w:pPr>
-        <w:pStyle w:val="ListParagraph"/>
-        <w:spacing w:line="240" w:lineRule="auto"/>
-        <w:jc w:val="both"/>
-      </w:pPr>
-    </w:p>
-    <w:p>
-      <w:pPr>
-        <w:pStyle w:val="ListParagraph"/>
-        <w:numPr>
-          <w:ilvl w:val="0"/>
-          <w:numId w:val="41"/>
-        </w:numPr>
-        <w:spacing w:line="240" w:lineRule="auto"/>
-        <w:jc w:val="both"/>
-      </w:pPr>
-      <w:r>
-        <w:t xml:space="preserve">Now upload the new contents of the </w:t>
-      </w:r>
-      <w:proofErr w:type="spellStart"/>
-      <w:r>
-        <w:rPr>
-          <w:b/>
-        </w:rPr>
-        <w:t>staticFiles</w:t>
-      </w:r>
-      <w:proofErr w:type="spellEnd"/>
-      <w:r>
-        <w:t xml:space="preserve"> folder to your S3 bucket with by following what we did on Step 3 of </w:t>
-      </w:r>
-      <w:r>
-        <w:t>S</w:t>
-      </w:r>
-      <w:r>
-        <w:t>ection 2b.</w:t>
-      </w:r>
-    </w:p>
-    <w:p>
-      <w:pPr>
-        <w:spacing w:line="240" w:lineRule="auto"/>
-        <w:ind w:left="360"/>
-        <w:jc w:val="both"/>
-      </w:pPr>
-      <w:r>
-        <w:t xml:space="preserve">That’s it! You should be able to see your new changes live when you go to the S3 URL. </w:t>
       </w:r>
     </w:p>
     <w:sectPr>
@@ -23085,7 +20041,7 @@
 </file>
 
 <file path=customXml/itemProps1.xml><?xml version="1.0" encoding="utf-8"?>
-<ds:datastoreItem xmlns:ds="http://schemas.openxmlformats.org/officeDocument/2006/customXml" ds:itemID="{304CDEAB-BB8F-9441-8A58-40BE213D45B4}">
+<ds:datastoreItem xmlns:ds="http://schemas.openxmlformats.org/officeDocument/2006/customXml" ds:itemID="{53A4BB86-3B8F-DE41-988E-25451E14ED6C}">
   <ds:schemaRefs>
     <ds:schemaRef ds:uri="http://schemas.openxmlformats.org/officeDocument/2006/bibliography"/>
   </ds:schemaRefs>

--- a/Worksheet.docx
+++ b/Worksheet.docx
@@ -1,6 +1,6 @@
 
 <file path=word/document.xml><?xml version="1.0" encoding="utf-8"?>
-<w:document xmlns:wpc="http://schemas.microsoft.com/office/word/2010/wordprocessingCanvas" xmlns:mc="http://schemas.openxmlformats.org/markup-compatibility/2006" xmlns:o="urn:schemas-microsoft-com:office:office" xmlns:r="http://schemas.openxmlformats.org/officeDocument/2006/relationships" xmlns:m="http://schemas.openxmlformats.org/officeDocument/2006/math" xmlns:v="urn:schemas-microsoft-com:vml" xmlns:wp14="http://schemas.microsoft.com/office/word/2010/wordprocessingDrawing" xmlns:wp="http://schemas.openxmlformats.org/drawingml/2006/wordprocessingDrawing" xmlns:w10="urn:schemas-microsoft-com:office:word" xmlns:w="http://schemas.openxmlformats.org/wordprocessingml/2006/main" xmlns:w14="http://schemas.microsoft.com/office/word/2010/wordml" xmlns:w15="http://schemas.microsoft.com/office/word/2012/wordml" xmlns:wpg="http://schemas.microsoft.com/office/word/2010/wordprocessingGroup" xmlns:wpi="http://schemas.microsoft.com/office/word/2010/wordprocessingInk" xmlns:wne="http://schemas.microsoft.com/office/word/2006/wordml" xmlns:wps="http://schemas.microsoft.com/office/word/2010/wordprocessingShape" mc:Ignorable="w14 w15 wp14">
+<w:document xmlns:wpc="http://schemas.microsoft.com/office/word/2010/wordprocessingCanvas" xmlns:cx="http://schemas.microsoft.com/office/drawing/2014/chartex" xmlns:cx1="http://schemas.microsoft.com/office/drawing/2015/9/8/chartex" xmlns:cx2="http://schemas.microsoft.com/office/drawing/2015/10/21/chartex" xmlns:cx3="http://schemas.microsoft.com/office/drawing/2016/5/9/chartex" xmlns:cx4="http://schemas.microsoft.com/office/drawing/2016/5/10/chartex" xmlns:cx5="http://schemas.microsoft.com/office/drawing/2016/5/11/chartex" xmlns:cx6="http://schemas.microsoft.com/office/drawing/2016/5/12/chartex" xmlns:cx7="http://schemas.microsoft.com/office/drawing/2016/5/13/chartex" xmlns:cx8="http://schemas.microsoft.com/office/drawing/2016/5/14/chartex" xmlns:mc="http://schemas.openxmlformats.org/markup-compatibility/2006" xmlns:aink="http://schemas.microsoft.com/office/drawing/2016/ink" xmlns:am3d="http://schemas.microsoft.com/office/drawing/2017/model3d" xmlns:o="urn:schemas-microsoft-com:office:office" xmlns:r="http://schemas.openxmlformats.org/officeDocument/2006/relationships" xmlns:m="http://schemas.openxmlformats.org/officeDocument/2006/math" xmlns:v="urn:schemas-microsoft-com:vml" xmlns:wp14="http://schemas.microsoft.com/office/word/2010/wordprocessingDrawing" xmlns:wp="http://schemas.openxmlformats.org/drawingml/2006/wordprocessingDrawing" xmlns:w10="urn:schemas-microsoft-com:office:word" xmlns:w="http://schemas.openxmlformats.org/wordprocessingml/2006/main" xmlns:w14="http://schemas.microsoft.com/office/word/2010/wordml" xmlns:w15="http://schemas.microsoft.com/office/word/2012/wordml" xmlns:w16cid="http://schemas.microsoft.com/office/word/2016/wordml/cid" xmlns:w16se="http://schemas.microsoft.com/office/word/2015/wordml/symex" xmlns:wpg="http://schemas.microsoft.com/office/word/2010/wordprocessingGroup" xmlns:wpi="http://schemas.microsoft.com/office/word/2010/wordprocessingInk" xmlns:wne="http://schemas.microsoft.com/office/word/2006/wordml" xmlns:wps="http://schemas.microsoft.com/office/word/2010/wordprocessingShape" mc:Ignorable="w14 w15 w16se w16cid wp14">
   <w:body>
     <w:p>
       <w:pPr>
@@ -13,6 +13,8 @@
         <w:ind w:left="360"/>
         <w:jc w:val="both"/>
       </w:pPr>
+      <w:bookmarkStart w:id="0" w:name="_GoBack"/>
+      <w:bookmarkEnd w:id="0"/>
       <w:r>
         <w:t>Pre-requisite steps for creat</w:t>
       </w:r>
@@ -604,21 +606,7 @@
         <w:rPr>
           <w:rFonts w:cstheme="minorHAnsi"/>
         </w:rPr>
-        <w:t xml:space="preserve"> (on Mac) or use Windows </w:t>
-      </w:r>
-      <w:proofErr w:type="spellStart"/>
-      <w:r>
-        <w:rPr>
-          <w:rFonts w:cstheme="minorHAnsi"/>
-        </w:rPr>
-        <w:t>Powershell</w:t>
-      </w:r>
-      <w:proofErr w:type="spellEnd"/>
-      <w:r>
-        <w:rPr>
-          <w:rFonts w:cstheme="minorHAnsi"/>
-        </w:rPr>
-        <w:t xml:space="preserve"> (on Windows)</w:t>
+        <w:t xml:space="preserve"> (on Mac) or use Windows Powershell (on Windows)</w:t>
       </w:r>
       <w:r>
         <w:rPr>
@@ -663,21 +651,7 @@
         <w:rPr>
           <w:rFonts w:cstheme="minorHAnsi"/>
         </w:rPr>
-        <w:t xml:space="preserve">lone the </w:t>
-      </w:r>
-      <w:proofErr w:type="spellStart"/>
-      <w:r>
-        <w:rPr>
-          <w:rFonts w:cstheme="minorHAnsi"/>
-        </w:rPr>
-        <w:t>github</w:t>
-      </w:r>
-      <w:proofErr w:type="spellEnd"/>
-      <w:r>
-        <w:rPr>
-          <w:rFonts w:cstheme="minorHAnsi"/>
-        </w:rPr>
-        <w:t xml:space="preserve"> repository</w:t>
+        <w:t>lone the github repository</w:t>
       </w:r>
       <w:r>
         <w:rPr>
@@ -736,13 +710,13 @@
               <wp:anchor distT="0" distB="0" distL="114300" distR="114300" simplePos="0" relativeHeight="251667456" behindDoc="0" locked="0" layoutInCell="1" allowOverlap="1" wp14:anchorId="2F574595" wp14:editId="4215377A">
                 <wp:simplePos x="0" y="0"/>
                 <wp:positionH relativeFrom="column">
-                  <wp:posOffset>-200025</wp:posOffset>
+                  <wp:posOffset>0</wp:posOffset>
                 </wp:positionH>
                 <wp:positionV relativeFrom="paragraph">
-                  <wp:posOffset>85725</wp:posOffset>
+                  <wp:posOffset>83933</wp:posOffset>
                 </wp:positionV>
-                <wp:extent cx="6562725" cy="803305"/>
-                <wp:effectExtent l="0" t="0" r="9525" b="0"/>
+                <wp:extent cx="5897880" cy="803305"/>
+                <wp:effectExtent l="0" t="0" r="0" b="0"/>
                 <wp:wrapNone/>
                 <wp:docPr id="15" name="Text Box 15"/>
                 <wp:cNvGraphicFramePr/>
@@ -753,7 +727,7 @@
                       <wps:spPr>
                         <a:xfrm>
                           <a:off x="0" y="0"/>
-                          <a:ext cx="6562725" cy="803305"/>
+                          <a:ext cx="5897880" cy="803305"/>
                         </a:xfrm>
                         <a:prstGeom prst="rect">
                           <a:avLst/>
@@ -781,25 +755,7 @@
                                 <w:sz w:val="21"/>
                                 <w:szCs w:val="21"/>
                               </w:rPr>
-                              <w:t xml:space="preserve">8c85903a4bb6:~ </w:t>
-                            </w:r>
-                            <w:proofErr w:type="spellStart"/>
-                            <w:r>
-                              <w:rPr>
-                                <w:rFonts w:ascii="Courier" w:hAnsi="Courier"/>
-                                <w:sz w:val="21"/>
-                                <w:szCs w:val="21"/>
-                              </w:rPr>
-                              <w:t>agathao</w:t>
-                            </w:r>
-                            <w:proofErr w:type="spellEnd"/>
-                            <w:r>
-                              <w:rPr>
-                                <w:rFonts w:ascii="Courier" w:hAnsi="Courier"/>
-                                <w:sz w:val="21"/>
-                                <w:szCs w:val="21"/>
-                              </w:rPr>
-                              <w:t>$ cd Documents/</w:t>
+                              <w:t>8c85903a4bb6:~ agathao$ cd Documents/</w:t>
                             </w:r>
                           </w:p>
                           <w:p>
@@ -816,61 +772,7 @@
                                 <w:sz w:val="21"/>
                                 <w:szCs w:val="21"/>
                               </w:rPr>
-                              <w:t>8c85903a4bb6</w:t>
-                            </w:r>
-                            <w:proofErr w:type="gramStart"/>
-                            <w:r>
-                              <w:rPr>
-                                <w:rFonts w:ascii="Courier" w:hAnsi="Courier"/>
-                                <w:sz w:val="21"/>
-                                <w:szCs w:val="21"/>
-                              </w:rPr>
-                              <w:t>:Documents</w:t>
-                            </w:r>
-                            <w:proofErr w:type="gramEnd"/>
-                            <w:r>
-                              <w:rPr>
-                                <w:rFonts w:ascii="Courier" w:hAnsi="Courier"/>
-                                <w:sz w:val="21"/>
-                                <w:szCs w:val="21"/>
-                              </w:rPr>
-                              <w:t xml:space="preserve"> </w:t>
-                            </w:r>
-                            <w:proofErr w:type="spellStart"/>
-                            <w:r>
-                              <w:rPr>
-                                <w:rFonts w:ascii="Courier" w:hAnsi="Courier"/>
-                                <w:sz w:val="21"/>
-                                <w:szCs w:val="21"/>
-                              </w:rPr>
-                              <w:t>agathao</w:t>
-                            </w:r>
-                            <w:proofErr w:type="spellEnd"/>
-                            <w:r>
-                              <w:rPr>
-                                <w:rFonts w:ascii="Courier" w:hAnsi="Courier"/>
-                                <w:sz w:val="21"/>
-                                <w:szCs w:val="21"/>
-                              </w:rPr>
-                              <w:t xml:space="preserve">$ </w:t>
-                            </w:r>
-                            <w:proofErr w:type="spellStart"/>
-                            <w:r>
-                              <w:rPr>
-                                <w:rFonts w:ascii="Courier" w:hAnsi="Courier"/>
-                                <w:sz w:val="21"/>
-                                <w:szCs w:val="21"/>
-                              </w:rPr>
-                              <w:t>git</w:t>
-                            </w:r>
-                            <w:proofErr w:type="spellEnd"/>
-                            <w:r>
-                              <w:rPr>
-                                <w:rFonts w:ascii="Courier" w:hAnsi="Courier"/>
-                                <w:sz w:val="21"/>
-                                <w:szCs w:val="21"/>
-                              </w:rPr>
-                              <w:t xml:space="preserve"> clone </w:t>
+                              <w:t xml:space="preserve">8c85903a4bb6:Documents agathao$ git clone </w:t>
                             </w:r>
                             <w:r>
                               <w:rPr>
@@ -916,7 +818,7 @@
                 <v:stroke joinstyle="miter"/>
                 <v:path gradientshapeok="t" o:connecttype="rect"/>
               </v:shapetype>
-              <v:shape id="Text Box 15" o:spid="_x0000_s1026" type="#_x0000_t202" style="position:absolute;left:0;text-align:left;margin-left:-15.75pt;margin-top:6.75pt;width:516.75pt;height:63.25pt;z-index:251667456;visibility:visible;mso-wrap-style:square;mso-width-percent:0;mso-height-percent:0;mso-wrap-distance-left:9pt;mso-wrap-distance-top:0;mso-wrap-distance-right:9pt;mso-wrap-distance-bottom:0;mso-position-horizontal:absolute;mso-position-horizontal-relative:text;mso-position-vertical:absolute;mso-position-vertical-relative:text;mso-width-percent:0;mso-height-percent:0;mso-width-relative:margin;mso-height-relative:margin;v-text-anchor:top" o:gfxdata="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" fillcolor="#e7e6e6 [3214]" stroked="f" strokeweight=".5pt">
+              <v:shape id="Text Box 15" o:spid="_x0000_s1026" type="#_x0000_t202" style="position:absolute;left:0;text-align:left;margin-left:0;margin-top:6.6pt;width:464.4pt;height:63.25pt;z-index:251667456;visibility:visible;mso-wrap-style:square;mso-width-percent:0;mso-height-percent:0;mso-wrap-distance-left:9pt;mso-wrap-distance-top:0;mso-wrap-distance-right:9pt;mso-wrap-distance-bottom:0;mso-position-horizontal:absolute;mso-position-horizontal-relative:text;mso-position-vertical:absolute;mso-position-vertical-relative:text;mso-width-percent:0;mso-height-percent:0;mso-width-relative:margin;mso-height-relative:margin;v-text-anchor:top" o:gfxdata="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" fillcolor="#e7e6e6 [3214]" stroked="f" strokeweight=".5pt">
                 <v:textbox>
                   <w:txbxContent>
                     <w:p>
@@ -933,7 +835,25 @@
                           <w:sz w:val="21"/>
                           <w:szCs w:val="21"/>
                         </w:rPr>
-                        <w:t xml:space="preserve">8c85903a4bb6:~ </w:t>
+                        <w:t>8c85903a4bb</w:t>
+                      </w:r>
+                      <w:proofErr w:type="gramStart"/>
+                      <w:r>
+                        <w:rPr>
+                          <w:rFonts w:ascii="Courier" w:hAnsi="Courier"/>
+                          <w:sz w:val="21"/>
+                          <w:szCs w:val="21"/>
+                        </w:rPr>
+                        <w:t>6:~</w:t>
+                      </w:r>
+                      <w:proofErr w:type="gramEnd"/>
+                      <w:r>
+                        <w:rPr>
+                          <w:rFonts w:ascii="Courier" w:hAnsi="Courier"/>
+                          <w:sz w:val="21"/>
+                          <w:szCs w:val="21"/>
+                        </w:rPr>
+                        <w:t xml:space="preserve"> </w:t>
                       </w:r>
                       <w:proofErr w:type="spellStart"/>
                       <w:r>
@@ -968,7 +888,7 @@
                           <w:sz w:val="21"/>
                           <w:szCs w:val="21"/>
                         </w:rPr>
-                        <w:t>8c85903a4bb6</w:t>
+                        <w:t>8c85903a4bb</w:t>
                       </w:r>
                       <w:proofErr w:type="gramStart"/>
                       <w:r>
@@ -977,7 +897,7 @@
                           <w:sz w:val="21"/>
                           <w:szCs w:val="21"/>
                         </w:rPr>
-                        <w:t>:Documents</w:t>
+                        <w:t>6:Documents</w:t>
                       </w:r>
                       <w:proofErr w:type="gramEnd"/>
                       <w:r>
@@ -1004,25 +924,7 @@
                           <w:sz w:val="21"/>
                           <w:szCs w:val="21"/>
                         </w:rPr>
-                        <w:t xml:space="preserve">$ </w:t>
-                      </w:r>
-                      <w:proofErr w:type="spellStart"/>
-                      <w:r>
-                        <w:rPr>
-                          <w:rFonts w:ascii="Courier" w:hAnsi="Courier"/>
-                          <w:sz w:val="21"/>
-                          <w:szCs w:val="21"/>
-                        </w:rPr>
-                        <w:t>git</w:t>
-                      </w:r>
-                      <w:proofErr w:type="spellEnd"/>
-                      <w:r>
-                        <w:rPr>
-                          <w:rFonts w:ascii="Courier" w:hAnsi="Courier"/>
-                          <w:sz w:val="21"/>
-                          <w:szCs w:val="21"/>
-                        </w:rPr>
-                        <w:t xml:space="preserve"> clone </w:t>
+                        <w:t xml:space="preserve">$ git clone </w:t>
                       </w:r>
                       <w:r>
                         <w:rPr>
@@ -1087,6 +989,7 @@
           <w:numId w:val="27"/>
         </w:numPr>
         <w:spacing w:line="240" w:lineRule="auto"/>
+        <w:ind w:left="1440"/>
         <w:jc w:val="both"/>
         <w:rPr>
           <w:rFonts w:cstheme="minorHAnsi"/>
@@ -1123,60 +1026,13 @@
           <w:rFonts w:cstheme="minorHAnsi"/>
           <w:b/>
         </w:rPr>
-        <w:t xml:space="preserve">front-end &gt; </w:t>
-      </w:r>
-      <w:proofErr w:type="spellStart"/>
-      <w:r>
-        <w:rPr>
-          <w:rFonts w:cstheme="minorHAnsi"/>
-          <w:b/>
-        </w:rPr>
-        <w:t>SessionScheduler</w:t>
-      </w:r>
-      <w:proofErr w:type="spellEnd"/>
-      <w:r>
-        <w:rPr>
-          <w:rFonts w:cstheme="minorHAnsi"/>
-          <w:b/>
-        </w:rPr>
-        <w:t xml:space="preserve"> &gt;</w:t>
-      </w:r>
-      <w:r>
-        <w:rPr>
-          <w:rFonts w:cstheme="minorHAnsi"/>
-        </w:rPr>
-        <w:t xml:space="preserve"> </w:t>
-      </w:r>
-      <w:proofErr w:type="spellStart"/>
-      <w:r>
-        <w:rPr>
-          <w:rFonts w:cstheme="minorHAnsi"/>
-          <w:b/>
-        </w:rPr>
-        <w:t>dist</w:t>
-      </w:r>
-      <w:proofErr w:type="spellEnd"/>
-      <w:r>
-        <w:rPr>
-          <w:rFonts w:cstheme="minorHAnsi"/>
-          <w:b/>
-        </w:rPr>
-        <w:t xml:space="preserve"> &gt; </w:t>
-      </w:r>
-      <w:proofErr w:type="spellStart"/>
-      <w:r>
-        <w:rPr>
-          <w:rFonts w:cstheme="minorHAnsi"/>
-          <w:b/>
-        </w:rPr>
-        <w:t>staticFiles</w:t>
-      </w:r>
-      <w:proofErr w:type="spellEnd"/>
-      <w:r>
-        <w:rPr>
-          <w:rFonts w:cstheme="minorHAnsi"/>
-        </w:rPr>
-        <w:t xml:space="preserve"> folder. This folder holds all the static files for the website which we will be uploading to S3. </w:t>
+        <w:t xml:space="preserve">front-end </w:t>
+      </w:r>
+      <w:r>
+        <w:rPr>
+          <w:rFonts w:cstheme="minorHAnsi"/>
+        </w:rPr>
+        <w:t xml:space="preserve">folder. This folder holds all the static files for the website which we will be uploading to S3. </w:t>
       </w:r>
     </w:p>
     <w:p>
@@ -1201,10 +1057,10 @@
                   <wp:posOffset>0</wp:posOffset>
                 </wp:positionH>
                 <wp:positionV relativeFrom="paragraph">
-                  <wp:posOffset>-635</wp:posOffset>
+                  <wp:posOffset>-313</wp:posOffset>
                 </wp:positionV>
-                <wp:extent cx="5897880" cy="542925"/>
-                <wp:effectExtent l="0" t="0" r="0" b="3175"/>
+                <wp:extent cx="5897880" cy="298764"/>
+                <wp:effectExtent l="0" t="0" r="0" b="6350"/>
                 <wp:wrapNone/>
                 <wp:docPr id="5" name="Text Box 5"/>
                 <wp:cNvGraphicFramePr/>
@@ -1215,7 +1071,7 @@
                       <wps:spPr>
                         <a:xfrm>
                           <a:off x="0" y="0"/>
-                          <a:ext cx="5897880" cy="542925"/>
+                          <a:ext cx="5897880" cy="298764"/>
                         </a:xfrm>
                         <a:prstGeom prst="rect">
                           <a:avLst/>
@@ -1243,16 +1099,7 @@
                                 <w:sz w:val="21"/>
                                 <w:szCs w:val="21"/>
                               </w:rPr>
-                              <w:t>8c85903a4bb6</w:t>
-                            </w:r>
-                            <w:proofErr w:type="gramStart"/>
-                            <w:r>
-                              <w:rPr>
-                                <w:rFonts w:ascii="Courier" w:hAnsi="Courier"/>
-                                <w:sz w:val="21"/>
-                                <w:szCs w:val="21"/>
-                              </w:rPr>
-                              <w:t>:</w:t>
+                              <w:t>8c85903a4bb6:</w:t>
                             </w:r>
                             <w:r>
                               <w:rPr>
@@ -1268,70 +1115,7 @@
                                 <w:sz w:val="21"/>
                                 <w:szCs w:val="21"/>
                               </w:rPr>
-                              <w:t>SessionsScheduler</w:t>
-                            </w:r>
-                            <w:proofErr w:type="gramEnd"/>
-                            <w:r>
-                              <w:rPr>
-                                <w:rFonts w:ascii="Courier" w:hAnsi="Courier"/>
-                                <w:sz w:val="21"/>
-                                <w:szCs w:val="21"/>
-                              </w:rPr>
-                              <w:t xml:space="preserve"> </w:t>
-                            </w:r>
-                            <w:proofErr w:type="spellStart"/>
-                            <w:r>
-                              <w:rPr>
-                                <w:rFonts w:ascii="Courier" w:hAnsi="Courier"/>
-                                <w:sz w:val="21"/>
-                                <w:szCs w:val="21"/>
-                              </w:rPr>
-                              <w:t>agathao</w:t>
-                            </w:r>
-                            <w:proofErr w:type="spellEnd"/>
-                            <w:r>
-                              <w:rPr>
-                                <w:rFonts w:ascii="Courier" w:hAnsi="Courier"/>
-                                <w:sz w:val="21"/>
-                                <w:szCs w:val="21"/>
-                              </w:rPr>
-                              <w:t>$ cd front-end/</w:t>
-                            </w:r>
-                            <w:proofErr w:type="spellStart"/>
-                            <w:r>
-                              <w:rPr>
-                                <w:rFonts w:ascii="Courier" w:hAnsi="Courier"/>
-                                <w:sz w:val="21"/>
-                                <w:szCs w:val="21"/>
-                              </w:rPr>
-                              <w:t>dist</w:t>
-                            </w:r>
-                            <w:proofErr w:type="spellEnd"/>
-                            <w:r>
-                              <w:rPr>
-                                <w:rFonts w:ascii="Courier" w:hAnsi="Courier"/>
-                                <w:sz w:val="21"/>
-                                <w:szCs w:val="21"/>
-                              </w:rPr>
-                              <w:t>/</w:t>
-                            </w:r>
-                            <w:proofErr w:type="spellStart"/>
-                            <w:r>
-                              <w:rPr>
-                                <w:rFonts w:ascii="Courier" w:hAnsi="Courier"/>
-                                <w:sz w:val="21"/>
-                                <w:szCs w:val="21"/>
-                              </w:rPr>
-                              <w:t>staticFiles</w:t>
-                            </w:r>
-                            <w:proofErr w:type="spellEnd"/>
-                            <w:r>
-                              <w:rPr>
-                                <w:rFonts w:ascii="Courier" w:hAnsi="Courier"/>
-                                <w:sz w:val="21"/>
-                                <w:szCs w:val="21"/>
-                              </w:rPr>
-                              <w:t>/</w:t>
+                              <w:t>SessionsScheduler agathao$ cd front-end/</w:t>
                             </w:r>
                           </w:p>
                         </w:txbxContent>
@@ -1356,7 +1140,7 @@
           </mc:Choice>
           <mc:Fallback>
             <w:pict>
-              <v:shape w14:anchorId="4A52224B" id="Text Box 5" o:spid="_x0000_s1027" type="#_x0000_t202" style="position:absolute;left:0;text-align:left;margin-left:0;margin-top:-.05pt;width:464.4pt;height:42.75pt;z-index:251693056;visibility:visible;mso-wrap-style:square;mso-width-percent:0;mso-height-percent:0;mso-wrap-distance-left:9pt;mso-wrap-distance-top:0;mso-wrap-distance-right:9pt;mso-wrap-distance-bottom:0;mso-position-horizontal:absolute;mso-position-horizontal-relative:text;mso-position-vertical:absolute;mso-position-vertical-relative:text;mso-width-percent:0;mso-height-percent:0;mso-width-relative:margin;mso-height-relative:margin;v-text-anchor:top" o:gfxdata="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" fillcolor="#e7e6e6 [3214]" stroked="f" strokeweight=".5pt">
+              <v:shape w14:anchorId="4A52224B" id="Text Box 5" o:spid="_x0000_s1027" type="#_x0000_t202" style="position:absolute;left:0;text-align:left;margin-left:0;margin-top:0;width:464.4pt;height:23.5pt;z-index:251693056;visibility:visible;mso-wrap-style:square;mso-width-percent:0;mso-height-percent:0;mso-wrap-distance-left:9pt;mso-wrap-distance-top:0;mso-wrap-distance-right:9pt;mso-wrap-distance-bottom:0;mso-position-horizontal:absolute;mso-position-horizontal-relative:text;mso-position-vertical:absolute;mso-position-vertical-relative:text;mso-width-percent:0;mso-height-percent:0;mso-width-relative:margin;mso-height-relative:margin;v-text-anchor:top" o:gfxdata="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" fillcolor="#e7e6e6 [3214]" stroked="f" strokeweight=".5pt">
                 <v:textbox>
                   <w:txbxContent>
                     <w:p>
@@ -1373,7 +1157,7 @@
                           <w:sz w:val="21"/>
                           <w:szCs w:val="21"/>
                         </w:rPr>
-                        <w:t>8c85903a4bb6</w:t>
+                        <w:t>8c85903a4bb</w:t>
                       </w:r>
                       <w:proofErr w:type="gramStart"/>
                       <w:r>
@@ -1382,7 +1166,7 @@
                           <w:sz w:val="21"/>
                           <w:szCs w:val="21"/>
                         </w:rPr>
-                        <w:t>:</w:t>
+                        <w:t>6:</w:t>
                       </w:r>
                       <w:r>
                         <w:rPr>
@@ -1427,42 +1211,6 @@
                         </w:rPr>
                         <w:t>$ cd front-end/</w:t>
                       </w:r>
-                      <w:proofErr w:type="spellStart"/>
-                      <w:r>
-                        <w:rPr>
-                          <w:rFonts w:ascii="Courier" w:hAnsi="Courier"/>
-                          <w:sz w:val="21"/>
-                          <w:szCs w:val="21"/>
-                        </w:rPr>
-                        <w:t>dist</w:t>
-                      </w:r>
-                      <w:proofErr w:type="spellEnd"/>
-                      <w:r>
-                        <w:rPr>
-                          <w:rFonts w:ascii="Courier" w:hAnsi="Courier"/>
-                          <w:sz w:val="21"/>
-                          <w:szCs w:val="21"/>
-                        </w:rPr>
-                        <w:t>/</w:t>
-                      </w:r>
-                      <w:proofErr w:type="spellStart"/>
-                      <w:r>
-                        <w:rPr>
-                          <w:rFonts w:ascii="Courier" w:hAnsi="Courier"/>
-                          <w:sz w:val="21"/>
-                          <w:szCs w:val="21"/>
-                        </w:rPr>
-                        <w:t>staticFiles</w:t>
-                      </w:r>
-                      <w:proofErr w:type="spellEnd"/>
-                      <w:r>
-                        <w:rPr>
-                          <w:rFonts w:ascii="Courier" w:hAnsi="Courier"/>
-                          <w:sz w:val="21"/>
-                          <w:szCs w:val="21"/>
-                        </w:rPr>
-                        <w:t>/</w:t>
-                      </w:r>
                     </w:p>
                   </w:txbxContent>
                 </v:textbox>
@@ -1521,7 +1269,6 @@
         </w:rPr>
         <w:t xml:space="preserve"> (</w:t>
       </w:r>
-      <w:proofErr w:type="spellStart"/>
       <w:r>
         <w:rPr>
           <w:rFonts w:cstheme="minorHAnsi"/>
@@ -1529,7 +1276,6 @@
         </w:rPr>
         <w:t>Git</w:t>
       </w:r>
-      <w:proofErr w:type="spellEnd"/>
       <w:r>
         <w:rPr>
           <w:rFonts w:cstheme="minorHAnsi"/>
@@ -1561,35 +1307,7 @@
         <w:rPr>
           <w:rFonts w:cstheme="minorHAnsi"/>
         </w:rPr>
-        <w:t xml:space="preserve">If you don’t have </w:t>
-      </w:r>
-      <w:proofErr w:type="spellStart"/>
-      <w:r>
-        <w:rPr>
-          <w:rFonts w:cstheme="minorHAnsi"/>
-        </w:rPr>
-        <w:t>git</w:t>
-      </w:r>
-      <w:proofErr w:type="spellEnd"/>
-      <w:r>
-        <w:rPr>
-          <w:rFonts w:cstheme="minorHAnsi"/>
-        </w:rPr>
-        <w:t xml:space="preserve"> on your computer, you can download the repository as a zip file from </w:t>
-      </w:r>
-      <w:proofErr w:type="spellStart"/>
-      <w:r>
-        <w:rPr>
-          <w:rFonts w:cstheme="minorHAnsi"/>
-        </w:rPr>
-        <w:t>Github</w:t>
-      </w:r>
-      <w:proofErr w:type="spellEnd"/>
-      <w:r>
-        <w:rPr>
-          <w:rFonts w:cstheme="minorHAnsi"/>
-        </w:rPr>
-        <w:t xml:space="preserve">. Then unpack it on your folder of choice. The repository link is: </w:t>
+        <w:t xml:space="preserve">If you don’t have git on your computer, you can download the repository as a zip file from Github. Then unpack it on your folder of choice. The repository link is: </w:t>
       </w:r>
       <w:hyperlink r:id="rId7" w:history="1">
         <w:r>
@@ -1712,83 +1430,13 @@
           <w:rFonts w:cstheme="minorHAnsi"/>
           <w:b/>
         </w:rPr>
-        <w:t>front-end &gt;</w:t>
-      </w:r>
-      <w:r>
-        <w:rPr>
-          <w:rFonts w:cstheme="minorHAnsi"/>
-          <w:b/>
-        </w:rPr>
-        <w:t xml:space="preserve"> </w:t>
-      </w:r>
-      <w:proofErr w:type="spellStart"/>
-      <w:r>
-        <w:rPr>
-          <w:rFonts w:cstheme="minorHAnsi"/>
-          <w:b/>
-        </w:rPr>
-        <w:t>SessionScheduler</w:t>
-      </w:r>
-      <w:proofErr w:type="spellEnd"/>
-      <w:r>
-        <w:rPr>
-          <w:rFonts w:cstheme="minorHAnsi"/>
-          <w:b/>
-        </w:rPr>
-        <w:t xml:space="preserve"> </w:t>
-      </w:r>
-      <w:proofErr w:type="gramStart"/>
-      <w:r>
-        <w:rPr>
-          <w:rFonts w:cstheme="minorHAnsi"/>
-          <w:b/>
-        </w:rPr>
-        <w:t>&gt;</w:t>
-      </w:r>
-      <w:r>
-        <w:rPr>
-          <w:rFonts w:cstheme="minorHAnsi"/>
-        </w:rPr>
-        <w:t xml:space="preserve"> </w:t>
-      </w:r>
-      <w:r>
-        <w:rPr>
-          <w:rFonts w:cstheme="minorHAnsi"/>
-          <w:b/>
-        </w:rPr>
-        <w:t xml:space="preserve"> </w:t>
-      </w:r>
-      <w:proofErr w:type="spellStart"/>
-      <w:r>
-        <w:rPr>
-          <w:rFonts w:cstheme="minorHAnsi"/>
-          <w:b/>
-        </w:rPr>
-        <w:t>dist</w:t>
-      </w:r>
-      <w:proofErr w:type="spellEnd"/>
-      <w:proofErr w:type="gramEnd"/>
-      <w:r>
-        <w:rPr>
-          <w:rFonts w:cstheme="minorHAnsi"/>
-          <w:b/>
-        </w:rPr>
-        <w:t xml:space="preserve"> &gt; </w:t>
-      </w:r>
-      <w:proofErr w:type="spellStart"/>
-      <w:r>
-        <w:rPr>
-          <w:rFonts w:cstheme="minorHAnsi"/>
-          <w:b/>
-        </w:rPr>
-        <w:t>staticFiles</w:t>
-      </w:r>
-      <w:proofErr w:type="spellEnd"/>
-      <w:r>
-        <w:rPr>
-          <w:rFonts w:cstheme="minorHAnsi"/>
-        </w:rPr>
-        <w:t xml:space="preserve"> folder. This folder holds all the static files for the website which we will be uploading to S3. </w:t>
+        <w:t xml:space="preserve">front-end </w:t>
+      </w:r>
+      <w:r>
+        <w:rPr>
+          <w:rFonts w:cstheme="minorHAnsi"/>
+        </w:rPr>
+        <w:t xml:space="preserve">folder. This folder holds all the static files for the website which we will be uploading to S3. </w:t>
       </w:r>
     </w:p>
     <w:p>
@@ -1850,7 +1498,6 @@
         </w:rPr>
         <w:t xml:space="preserve">the contents of the </w:t>
       </w:r>
-      <w:proofErr w:type="spellStart"/>
       <w:r>
         <w:rPr>
           <w:rFonts w:cstheme="minorHAnsi"/>
@@ -1858,7 +1505,6 @@
         </w:rPr>
         <w:t>staticFiles</w:t>
       </w:r>
-      <w:proofErr w:type="spellEnd"/>
       <w:r>
         <w:rPr>
           <w:rFonts w:cstheme="minorHAnsi"/>
@@ -1978,21 +1624,18 @@
         </w:rPr>
         <w:t>We suggest &lt;name&gt;</w:t>
       </w:r>
-      <w:proofErr w:type="spellStart"/>
       <w:r>
         <w:rPr>
           <w:rFonts w:cstheme="minorHAnsi"/>
         </w:rPr>
         <w:t>buildingserverlessapps</w:t>
       </w:r>
-      <w:proofErr w:type="spellEnd"/>
       <w:r>
         <w:rPr>
           <w:rFonts w:cstheme="minorHAnsi"/>
         </w:rPr>
         <w:t xml:space="preserve">. E.g.: </w:t>
       </w:r>
-      <w:proofErr w:type="spellStart"/>
       <w:r>
         <w:rPr>
           <w:rFonts w:cstheme="minorHAnsi"/>
@@ -2011,7 +1654,6 @@
         </w:rPr>
         <w:t>buildingserverlessapps</w:t>
       </w:r>
-      <w:proofErr w:type="spellEnd"/>
     </w:p>
     <w:p>
       <w:pPr>
@@ -2326,44 +1968,23 @@
       <w:pPr>
         <w:pStyle w:val="ListParagraph"/>
         <w:spacing w:line="240" w:lineRule="auto"/>
-        <w:ind w:left="-270"/>
+        <w:ind w:left="1440"/>
         <w:jc w:val="center"/>
         <w:rPr>
-          <w:noProof/>
-        </w:rPr>
-      </w:pPr>
-    </w:p>
-    <w:p>
-      <w:pPr>
-        <w:pStyle w:val="ListParagraph"/>
-        <w:spacing w:line="240" w:lineRule="auto"/>
-        <w:ind w:left="-270"/>
-        <w:jc w:val="center"/>
-        <w:rPr>
-          <w:noProof/>
-        </w:rPr>
-      </w:pPr>
-    </w:p>
-    <w:p>
-      <w:pPr>
-        <w:pStyle w:val="ListParagraph"/>
-        <w:spacing w:line="240" w:lineRule="auto"/>
-        <w:ind w:left="-270"/>
-        <w:jc w:val="center"/>
-        <w:rPr>
-          <w:rFonts w:cstheme="minorHAnsi"/>
-        </w:rPr>
-      </w:pPr>
-      <w:r>
-        <w:rPr>
+          <w:rFonts w:cstheme="minorHAnsi"/>
+        </w:rPr>
+      </w:pPr>
+      <w:r>
+        <w:rPr>
+          <w:rFonts w:cstheme="minorHAnsi"/>
           <w:noProof/>
         </w:rPr>
         <w:lastRenderedPageBreak/>
         <w:drawing>
-          <wp:inline distT="0" distB="0" distL="0" distR="0" wp14:anchorId="3CD99A54" wp14:editId="5DBEF7B8">
-            <wp:extent cx="5943600" cy="3759200"/>
+          <wp:inline distT="0" distB="0" distL="0" distR="0">
+            <wp:extent cx="4712329" cy="3880120"/>
             <wp:effectExtent l="0" t="0" r="0" b="0"/>
-            <wp:docPr id="35" name="Picture 35"/>
+            <wp:docPr id="3" name="Picture 3"/>
             <wp:cNvGraphicFramePr>
               <a:graphicFrameLocks xmlns:a="http://schemas.openxmlformats.org/drawingml/2006/main" noChangeAspect="1"/>
             </wp:cNvGraphicFramePr>
@@ -2371,30 +1992,29 @@
               <a:graphicData uri="http://schemas.openxmlformats.org/drawingml/2006/picture">
                 <pic:pic xmlns:pic="http://schemas.openxmlformats.org/drawingml/2006/picture">
                   <pic:nvPicPr>
-                    <pic:cNvPr id="1" name=""/>
+                    <pic:cNvPr id="3" name="Screen Shot 2019-02-22 at 8.22.43 PM.png"/>
                     <pic:cNvPicPr/>
                   </pic:nvPicPr>
-                  <pic:blipFill rotWithShape="1">
-                    <a:blip r:embed="rId10"/>
-                    <a:srcRect t="1497"/>
-                    <a:stretch/>
+                  <pic:blipFill>
+                    <a:blip r:embed="rId10" cstate="print">
+                      <a:extLst>
+                        <a:ext uri="{28A0092B-C50C-407E-A947-70E740481C1C}">
+                          <a14:useLocalDpi xmlns:a14="http://schemas.microsoft.com/office/drawing/2010/main" val="0"/>
+                        </a:ext>
+                      </a:extLst>
+                    </a:blip>
+                    <a:stretch>
+                      <a:fillRect/>
+                    </a:stretch>
                   </pic:blipFill>
-                  <pic:spPr bwMode="auto">
+                  <pic:spPr>
                     <a:xfrm>
                       <a:off x="0" y="0"/>
-                      <a:ext cx="5943600" cy="3759200"/>
+                      <a:ext cx="4717796" cy="3884621"/>
                     </a:xfrm>
                     <a:prstGeom prst="rect">
                       <a:avLst/>
                     </a:prstGeom>
-                    <a:ln>
-                      <a:noFill/>
-                    </a:ln>
-                    <a:extLst>
-                      <a:ext uri="{53640926-AAD7-44D8-BBD7-CCE9431645EC}">
-                        <a14:shadowObscured xmlns:a14="http://schemas.microsoft.com/office/drawing/2010/main"/>
-                      </a:ext>
-                    </a:extLst>
                   </pic:spPr>
                 </pic:pic>
               </a:graphicData>
@@ -2559,19 +2179,7 @@
         <w:rPr>
           <w:rFonts w:cstheme="minorHAnsi"/>
         </w:rPr>
-        <w:t>. Then configure the index and the error documents as per the below</w:t>
-      </w:r>
-      <w:r>
-        <w:rPr>
-          <w:rFonts w:cstheme="minorHAnsi"/>
-        </w:rPr>
-        <w:t xml:space="preserve"> (you must type in these values)</w:t>
-      </w:r>
-      <w:r>
-        <w:rPr>
-          <w:rFonts w:cstheme="minorHAnsi"/>
-        </w:rPr>
-        <w:t xml:space="preserve">. Also </w:t>
+        <w:t xml:space="preserve">. Then configure the index and the error documents as per the below. Also </w:t>
       </w:r>
       <w:r>
         <w:rPr>
@@ -2755,16 +2363,14 @@
         </w:rPr>
         <w:t xml:space="preserve"> the </w:t>
       </w:r>
-      <w:proofErr w:type="spellStart"/>
       <w:r>
         <w:rPr>
           <w:rFonts w:cstheme="minorHAnsi"/>
           <w:b/>
           <w:u w:val="single"/>
         </w:rPr>
-        <w:t>staticFiles</w:t>
-      </w:r>
-      <w:proofErr w:type="spellEnd"/>
+        <w:t>front-end</w:t>
+      </w:r>
       <w:r>
         <w:rPr>
           <w:rFonts w:cstheme="minorHAnsi"/>
@@ -3537,23 +3143,7 @@
             <w:rFonts w:cstheme="minorHAnsi"/>
             <w:shd w:val="clear" w:color="auto" w:fill="FFFFFF"/>
           </w:rPr>
-          <w:t>https://us-west-1.console.aws.amazon.com/dyna</w:t>
-        </w:r>
-        <w:r>
-          <w:rPr>
-            <w:rStyle w:val="Hyperlink"/>
-            <w:rFonts w:cstheme="minorHAnsi"/>
-            <w:shd w:val="clear" w:color="auto" w:fill="FFFFFF"/>
-          </w:rPr>
-          <w:t>m</w:t>
-        </w:r>
-        <w:r>
-          <w:rPr>
-            <w:rStyle w:val="Hyperlink"/>
-            <w:rFonts w:cstheme="minorHAnsi"/>
-            <w:shd w:val="clear" w:color="auto" w:fill="FFFFFF"/>
-          </w:rPr>
-          <w:t>odb</w:t>
+          <w:t>https://us-west-1.console.aws.amazon.com/dynamodb</w:t>
         </w:r>
       </w:hyperlink>
       <w:r>
@@ -3697,7 +3287,6 @@
         </w:rPr>
         <w:t xml:space="preserve">: </w:t>
       </w:r>
-      <w:proofErr w:type="spellStart"/>
       <w:r>
         <w:rPr>
           <w:rFonts w:ascii="Courier" w:hAnsi="Courier" w:cstheme="minorHAnsi"/>
@@ -3714,7 +3303,6 @@
         </w:rPr>
         <w:t>Sessions</w:t>
       </w:r>
-      <w:proofErr w:type="spellEnd"/>
     </w:p>
     <w:p>
       <w:pPr>
@@ -4015,7 +3603,6 @@
         </w:rPr>
         <w:t xml:space="preserve">*:  </w:t>
       </w:r>
-      <w:proofErr w:type="spellStart"/>
       <w:r>
         <w:rPr>
           <w:rFonts w:ascii="Courier" w:hAnsi="Courier" w:cs="Arial"/>
@@ -4023,7 +3610,6 @@
         </w:rPr>
         <w:t>startDate</w:t>
       </w:r>
-      <w:proofErr w:type="spellEnd"/>
     </w:p>
     <w:p>
       <w:pPr>
@@ -4079,23 +3665,13 @@
         </w:rPr>
         <w:t xml:space="preserve">Your index name should be auto-filled: </w:t>
       </w:r>
-      <w:proofErr w:type="spellStart"/>
       <w:r>
         <w:rPr>
           <w:rFonts w:ascii="Courier" w:hAnsi="Courier" w:cs="Arial"/>
           <w:color w:val="000000" w:themeColor="text1"/>
           <w:shd w:val="clear" w:color="auto" w:fill="FFFFFF"/>
         </w:rPr>
-        <w:t>startDate</w:t>
-      </w:r>
-      <w:proofErr w:type="spellEnd"/>
-      <w:r>
-        <w:rPr>
-          <w:rFonts w:ascii="Courier" w:hAnsi="Courier" w:cs="Arial"/>
-          <w:color w:val="000000" w:themeColor="text1"/>
-          <w:shd w:val="clear" w:color="auto" w:fill="FFFFFF"/>
-        </w:rPr>
-        <w:t>-index</w:t>
+        <w:t>startDate-index</w:t>
       </w:r>
     </w:p>
     <w:p>
@@ -4300,7 +3876,6 @@
           <w:color w:val="000000" w:themeColor="text1"/>
           <w:shd w:val="clear" w:color="auto" w:fill="FFFFFF"/>
         </w:rPr>
-        <w:lastRenderedPageBreak/>
         <w:drawing>
           <wp:inline distT="0" distB="0" distL="0" distR="0">
             <wp:extent cx="5943600" cy="3656074"/>
@@ -4672,7 +4247,6 @@
           <w:szCs w:val="26"/>
         </w:rPr>
       </w:pPr>
-      <w:proofErr w:type="spellStart"/>
       <w:r>
         <w:rPr>
           <w:rFonts w:asciiTheme="majorHAnsi" w:eastAsiaTheme="majorEastAsia" w:hAnsiTheme="majorHAnsi" w:cstheme="majorBidi"/>
@@ -4684,7 +4258,6 @@
         </w:rPr>
         <w:t>AddSessions</w:t>
       </w:r>
-      <w:proofErr w:type="spellEnd"/>
     </w:p>
     <w:p>
       <w:pPr>
@@ -4845,39 +4418,7 @@
             <w:rFonts w:cstheme="minorHAnsi"/>
             <w:shd w:val="clear" w:color="auto" w:fill="FFFFFF"/>
           </w:rPr>
-          <w:t>https://us-west-1.console.aws.amazon</w:t>
-        </w:r>
-        <w:r>
-          <w:rPr>
-            <w:rStyle w:val="Hyperlink"/>
-            <w:rFonts w:cstheme="minorHAnsi"/>
-            <w:shd w:val="clear" w:color="auto" w:fill="FFFFFF"/>
-          </w:rPr>
-          <w:t>.</w:t>
-        </w:r>
-        <w:r>
-          <w:rPr>
-            <w:rStyle w:val="Hyperlink"/>
-            <w:rFonts w:cstheme="minorHAnsi"/>
-            <w:shd w:val="clear" w:color="auto" w:fill="FFFFFF"/>
-          </w:rPr>
-          <w:t>com/lam</w:t>
-        </w:r>
-        <w:r>
-          <w:rPr>
-            <w:rStyle w:val="Hyperlink"/>
-            <w:rFonts w:cstheme="minorHAnsi"/>
-            <w:shd w:val="clear" w:color="auto" w:fill="FFFFFF"/>
-          </w:rPr>
-          <w:t>b</w:t>
-        </w:r>
-        <w:r>
-          <w:rPr>
-            <w:rStyle w:val="Hyperlink"/>
-            <w:rFonts w:cstheme="minorHAnsi"/>
-            <w:shd w:val="clear" w:color="auto" w:fill="FFFFFF"/>
-          </w:rPr>
-          <w:t>da</w:t>
+          <w:t>https://us-west-1.console.aws.amazon.com/lambda</w:t>
         </w:r>
       </w:hyperlink>
       <w:r>
@@ -5083,7 +4624,6 @@
         </w:rPr>
         <w:t xml:space="preserve">: </w:t>
       </w:r>
-      <w:proofErr w:type="spellStart"/>
       <w:r>
         <w:rPr>
           <w:rFonts w:ascii="Courier" w:hAnsi="Courier" w:cs="Arial"/>
@@ -5092,7 +4632,6 @@
         </w:rPr>
         <w:t>AddSessions</w:t>
       </w:r>
-      <w:proofErr w:type="spellEnd"/>
     </w:p>
     <w:p>
       <w:pPr>
@@ -5230,7 +4769,6 @@
           <w:color w:val="000000" w:themeColor="text1"/>
           <w:shd w:val="clear" w:color="auto" w:fill="FFFFFF"/>
         </w:rPr>
-        <w:lastRenderedPageBreak/>
         <w:drawing>
           <wp:inline distT="0" distB="0" distL="0" distR="0">
             <wp:extent cx="5943600" cy="3128010"/>
@@ -5565,35 +5103,7 @@
             <w:rStyle w:val="Hyperlink"/>
             <w:rFonts w:cs="Arial"/>
           </w:rPr>
-          <w:t>https://github.com/buildingserverlessapps/LWT201</w:t>
-        </w:r>
-        <w:r>
-          <w:rPr>
-            <w:rStyle w:val="Hyperlink"/>
-            <w:rFonts w:cs="Arial"/>
-          </w:rPr>
-          <w:t>9</w:t>
-        </w:r>
-        <w:r>
-          <w:rPr>
-            <w:rStyle w:val="Hyperlink"/>
-            <w:rFonts w:cs="Arial"/>
-          </w:rPr>
-          <w:t>-BuildingServerlessAp</w:t>
-        </w:r>
-        <w:r>
-          <w:rPr>
-            <w:rStyle w:val="Hyperlink"/>
-            <w:rFonts w:cs="Arial"/>
-          </w:rPr>
-          <w:t>p</w:t>
-        </w:r>
-        <w:r>
-          <w:rPr>
-            <w:rStyle w:val="Hyperlink"/>
-            <w:rFonts w:cs="Arial"/>
-          </w:rPr>
-          <w:t>s/blob/master/lambda/iam/dynamodb_full_access.txt</w:t>
+          <w:t>https://github.com/buildingserverlessapps/LWT2019-BuildingServerlessApps/blob/master/lambda/iam/dynamodb_full_access.txt</w:t>
         </w:r>
       </w:hyperlink>
     </w:p>
@@ -5706,7 +5216,6 @@
         <w:rPr>
           <w:noProof/>
         </w:rPr>
-        <w:lastRenderedPageBreak/>
         <w:drawing>
           <wp:inline distT="0" distB="0" distL="0" distR="0" wp14:anchorId="0A5822A5" wp14:editId="00B4DDE9">
             <wp:extent cx="5943600" cy="2767330"/>
@@ -6018,35 +5527,7 @@
             <w:rStyle w:val="Hyperlink"/>
             <w:rFonts w:cstheme="minorHAnsi"/>
           </w:rPr>
-          <w:t>https://github.com/</w:t>
-        </w:r>
-        <w:r>
-          <w:rPr>
-            <w:rStyle w:val="Hyperlink"/>
-            <w:rFonts w:cstheme="minorHAnsi"/>
-          </w:rPr>
-          <w:t>b</w:t>
-        </w:r>
-        <w:r>
-          <w:rPr>
-            <w:rStyle w:val="Hyperlink"/>
-            <w:rFonts w:cstheme="minorHAnsi"/>
-          </w:rPr>
-          <w:t>uildingserverlessapps/LWT2019-BuildingServerlessApps/blob/master/lambda/functions/addSe</w:t>
-        </w:r>
-        <w:r>
-          <w:rPr>
-            <w:rStyle w:val="Hyperlink"/>
-            <w:rFonts w:cstheme="minorHAnsi"/>
-          </w:rPr>
-          <w:t>s</w:t>
-        </w:r>
-        <w:r>
-          <w:rPr>
-            <w:rStyle w:val="Hyperlink"/>
-            <w:rFonts w:cstheme="minorHAnsi"/>
-          </w:rPr>
-          <w:t>sions/index.js</w:t>
+          <w:t>https://github.com/buildingserverlessapps/LWT2019-BuildingServerlessApps/blob/master/lambda/functions/addSessions/index.js</w:t>
         </w:r>
       </w:hyperlink>
       <w:r>
@@ -6061,17 +5542,8 @@
           <w:rFonts w:cstheme="minorHAnsi"/>
           <w:color w:val="000000" w:themeColor="text1"/>
         </w:rPr>
-        <w:t xml:space="preserve">The code at this link contains the logic to populate data into your </w:t>
-      </w:r>
-      <w:proofErr w:type="spellStart"/>
-      <w:r>
-        <w:rPr>
-          <w:rFonts w:cstheme="minorHAnsi"/>
-          <w:color w:val="000000" w:themeColor="text1"/>
-        </w:rPr>
-        <w:t>DynamoDB</w:t>
-      </w:r>
-      <w:proofErr w:type="spellEnd"/>
+        <w:t>The code at this link contains the logic to populate data into your DynamoDB</w:t>
+      </w:r>
       <w:r>
         <w:rPr>
           <w:rFonts w:cstheme="minorHAnsi"/>
@@ -6079,7 +5551,6 @@
         </w:rPr>
         <w:t xml:space="preserve"> </w:t>
       </w:r>
-      <w:proofErr w:type="spellStart"/>
       <w:r>
         <w:rPr>
           <w:rFonts w:cstheme="minorHAnsi"/>
@@ -6092,15 +5563,7 @@
           <w:rFonts w:cstheme="minorHAnsi"/>
           <w:color w:val="000000" w:themeColor="text1"/>
         </w:rPr>
-        <w:t>Sessions</w:t>
-      </w:r>
-      <w:proofErr w:type="spellEnd"/>
-      <w:r>
-        <w:rPr>
-          <w:rFonts w:cstheme="minorHAnsi"/>
-          <w:color w:val="000000" w:themeColor="text1"/>
-        </w:rPr>
-        <w:t xml:space="preserve"> table </w:t>
+        <w:t xml:space="preserve">Sessions table </w:t>
       </w:r>
       <w:r>
         <w:rPr>
@@ -6114,15 +5577,7 @@
           <w:rFonts w:cstheme="minorHAnsi"/>
           <w:color w:val="000000" w:themeColor="text1"/>
         </w:rPr>
-        <w:t xml:space="preserve"> batch-write </w:t>
-      </w:r>
-      <w:r>
-        <w:rPr>
-          <w:rFonts w:cstheme="minorHAnsi"/>
-          <w:color w:val="000000" w:themeColor="text1"/>
-        </w:rPr>
-        <w:lastRenderedPageBreak/>
-        <w:t>calls. The batch-write operation puts multiple items in one or more tables.</w:t>
+        <w:t xml:space="preserve"> batch-write calls. The batch-write operation puts multiple items in one or more tables.</w:t>
       </w:r>
       <w:r>
         <w:rPr>
@@ -6254,23 +5709,7 @@
           <w:rFonts w:cstheme="minorHAnsi"/>
           <w:color w:val="000000" w:themeColor="text1"/>
         </w:rPr>
-        <w:t xml:space="preserve">You will also create a new file in the </w:t>
-      </w:r>
-      <w:proofErr w:type="spellStart"/>
-      <w:r>
-        <w:rPr>
-          <w:rFonts w:cstheme="minorHAnsi"/>
-          <w:color w:val="000000" w:themeColor="text1"/>
-        </w:rPr>
-        <w:t>AddSessions</w:t>
-      </w:r>
-      <w:proofErr w:type="spellEnd"/>
-      <w:r>
-        <w:rPr>
-          <w:rFonts w:cstheme="minorHAnsi"/>
-          <w:color w:val="000000" w:themeColor="text1"/>
-        </w:rPr>
-        <w:t xml:space="preserve"> directory. </w:t>
+        <w:t xml:space="preserve">You will also create a new file in the AddSessions directory. </w:t>
       </w:r>
       <w:r>
         <w:rPr>
@@ -6345,35 +5784,7 @@
             <w:rStyle w:val="Hyperlink"/>
             <w:rFonts w:cs="Arial"/>
           </w:rPr>
-          <w:t>https://github.com/building</w:t>
-        </w:r>
-        <w:r>
-          <w:rPr>
-            <w:rStyle w:val="Hyperlink"/>
-            <w:rFonts w:cs="Arial"/>
-          </w:rPr>
-          <w:t>s</w:t>
-        </w:r>
-        <w:r>
-          <w:rPr>
-            <w:rStyle w:val="Hyperlink"/>
-            <w:rFonts w:cs="Arial"/>
-          </w:rPr>
-          <w:t>erverlessapps/LWT2019-BuildingServerlessApps/blob/master/lambda/functions/addSessions/d</w:t>
-        </w:r>
-        <w:r>
-          <w:rPr>
-            <w:rStyle w:val="Hyperlink"/>
-            <w:rFonts w:cs="Arial"/>
-          </w:rPr>
-          <w:t>a</w:t>
-        </w:r>
-        <w:r>
-          <w:rPr>
-            <w:rStyle w:val="Hyperlink"/>
-            <w:rFonts w:cs="Arial"/>
-          </w:rPr>
-          <w:t>ta.json</w:t>
+          <w:t>https://github.com/buildingserverlessapps/LWT2019-BuildingServerlessApps/blob/master/lambda/functions/addSessions/data.json</w:t>
         </w:r>
       </w:hyperlink>
       <w:r>
@@ -6388,30 +5799,14 @@
           <w:rFonts w:cstheme="minorHAnsi"/>
           <w:color w:val="000000" w:themeColor="text1"/>
         </w:rPr>
-        <w:t xml:space="preserve"> </w:t>
-      </w:r>
-      <w:proofErr w:type="gramStart"/>
-      <w:r>
-        <w:rPr>
-          <w:rFonts w:cstheme="minorHAnsi"/>
-          <w:color w:val="000000" w:themeColor="text1"/>
-        </w:rPr>
-        <w:t>T</w:t>
-      </w:r>
-      <w:r>
-        <w:rPr>
-          <w:rFonts w:cstheme="minorHAnsi"/>
-          <w:color w:val="000000" w:themeColor="text1"/>
-        </w:rPr>
-        <w:t>he</w:t>
-      </w:r>
-      <w:proofErr w:type="gramEnd"/>
-      <w:r>
-        <w:rPr>
-          <w:rFonts w:cstheme="minorHAnsi"/>
-          <w:color w:val="000000" w:themeColor="text1"/>
-        </w:rPr>
-        <w:t xml:space="preserve"> file at this link contains all the data for each </w:t>
+        <w:t xml:space="preserve"> T</w:t>
+      </w:r>
+      <w:r>
+        <w:rPr>
+          <w:rFonts w:cstheme="minorHAnsi"/>
+          <w:color w:val="000000" w:themeColor="text1"/>
+        </w:rPr>
+        <w:t xml:space="preserve">he file at this link contains all the data for each </w:t>
       </w:r>
       <w:r>
         <w:rPr>
@@ -6581,7 +5976,6 @@
         </w:rPr>
         <w:t xml:space="preserve">: </w:t>
       </w:r>
-      <w:proofErr w:type="spellStart"/>
       <w:r>
         <w:rPr>
           <w:rFonts w:ascii="Courier" w:hAnsi="Courier" w:cs="Arial"/>
@@ -6589,7 +5983,6 @@
         </w:rPr>
         <w:t>data.json</w:t>
       </w:r>
-      <w:proofErr w:type="spellEnd"/>
     </w:p>
     <w:p>
       <w:pPr>
@@ -6612,7 +6005,6 @@
         </w:rPr>
         <w:t xml:space="preserve">Make sure </w:t>
       </w:r>
-      <w:proofErr w:type="spellStart"/>
       <w:r>
         <w:rPr>
           <w:rFonts w:cs="Arial"/>
@@ -6621,7 +6013,6 @@
         </w:rPr>
         <w:t>AddSessions</w:t>
       </w:r>
-      <w:proofErr w:type="spellEnd"/>
       <w:r>
         <w:rPr>
           <w:rFonts w:cs="Arial"/>
@@ -6891,7 +6282,6 @@
         </w:rPr>
         <w:t xml:space="preserve">: </w:t>
       </w:r>
-      <w:proofErr w:type="spellStart"/>
       <w:r>
         <w:rPr>
           <w:rFonts w:ascii="Courier" w:hAnsi="Courier" w:cs="Arial"/>
@@ -6906,7 +6296,6 @@
         </w:rPr>
         <w:t>Sessions</w:t>
       </w:r>
-      <w:proofErr w:type="spellEnd"/>
     </w:p>
     <w:p>
       <w:pPr>
@@ -6966,7 +6355,6 @@
         </w:rPr>
         <w:t xml:space="preserve">: </w:t>
       </w:r>
-      <w:proofErr w:type="spellStart"/>
       <w:r>
         <w:rPr>
           <w:rFonts w:ascii="Courier" w:hAnsi="Courier" w:cs="Arial"/>
@@ -6974,7 +6362,6 @@
         </w:rPr>
         <w:t>isCorsDefined</w:t>
       </w:r>
-      <w:proofErr w:type="spellEnd"/>
     </w:p>
     <w:p>
       <w:pPr>
@@ -7053,7 +6440,6 @@
           <w:rFonts w:cstheme="minorHAnsi"/>
           <w:color w:val="000000" w:themeColor="text1"/>
         </w:rPr>
-        <w:lastRenderedPageBreak/>
         <w:t>Scroll to the</w:t>
       </w:r>
       <w:r>
@@ -7386,7 +6772,6 @@
         </w:rPr>
         <w:t xml:space="preserve"> type </w:t>
       </w:r>
-      <w:proofErr w:type="spellStart"/>
       <w:r>
         <w:rPr>
           <w:rFonts w:cstheme="minorHAnsi"/>
@@ -7403,7 +6788,6 @@
         </w:rPr>
         <w:t>able</w:t>
       </w:r>
-      <w:proofErr w:type="spellEnd"/>
       <w:r>
         <w:rPr>
           <w:rFonts w:cstheme="minorHAnsi"/>
@@ -7595,23 +6979,7 @@
           <w:rFonts w:cstheme="minorHAnsi"/>
           <w:color w:val="000000" w:themeColor="text1"/>
         </w:rPr>
-        <w:t xml:space="preserve"> “</w:t>
-      </w:r>
-      <w:proofErr w:type="spellStart"/>
-      <w:r>
-        <w:rPr>
-          <w:rFonts w:cstheme="minorHAnsi"/>
-          <w:color w:val="000000" w:themeColor="text1"/>
-        </w:rPr>
-        <w:t>PopulateTable</w:t>
-      </w:r>
-      <w:proofErr w:type="spellEnd"/>
-      <w:r>
-        <w:rPr>
-          <w:rFonts w:cstheme="minorHAnsi"/>
-          <w:color w:val="000000" w:themeColor="text1"/>
-        </w:rPr>
-        <w:t>”</w:t>
+        <w:t xml:space="preserve"> “PopulateTable”</w:t>
       </w:r>
       <w:r>
         <w:rPr>
@@ -7791,7 +7159,6 @@
           <w:szCs w:val="26"/>
         </w:rPr>
       </w:pPr>
-      <w:proofErr w:type="spellStart"/>
       <w:r>
         <w:rPr>
           <w:rFonts w:asciiTheme="majorHAnsi" w:eastAsiaTheme="majorEastAsia" w:hAnsiTheme="majorHAnsi" w:cstheme="majorBidi"/>
@@ -7803,7 +7170,6 @@
         </w:rPr>
         <w:t>GetAllSessions</w:t>
       </w:r>
-      <w:proofErr w:type="spellEnd"/>
     </w:p>
     <w:p>
       <w:pPr>
@@ -7861,7 +7227,6 @@
         </w:rPr>
         <w:t xml:space="preserve"> from the </w:t>
       </w:r>
-      <w:proofErr w:type="spellStart"/>
       <w:r>
         <w:rPr>
           <w:rFonts w:cstheme="minorHAnsi"/>
@@ -7878,37 +7243,7 @@
           <w:color w:val="000000" w:themeColor="text1"/>
           <w:shd w:val="clear" w:color="auto" w:fill="FFFFFF"/>
         </w:rPr>
-        <w:t>Sessions</w:t>
-      </w:r>
-      <w:proofErr w:type="spellEnd"/>
-      <w:r>
-        <w:rPr>
-          <w:rFonts w:cstheme="minorHAnsi"/>
-          <w:bCs/>
-          <w:color w:val="000000" w:themeColor="text1"/>
-          <w:shd w:val="clear" w:color="auto" w:fill="FFFFFF"/>
-        </w:rPr>
-        <w:t xml:space="preserve"> </w:t>
-      </w:r>
-      <w:proofErr w:type="spellStart"/>
-      <w:r>
-        <w:rPr>
-          <w:rFonts w:cstheme="minorHAnsi"/>
-          <w:bCs/>
-          <w:color w:val="000000" w:themeColor="text1"/>
-          <w:shd w:val="clear" w:color="auto" w:fill="FFFFFF"/>
-        </w:rPr>
-        <w:t>DynamoDB</w:t>
-      </w:r>
-      <w:proofErr w:type="spellEnd"/>
-      <w:r>
-        <w:rPr>
-          <w:rFonts w:cstheme="minorHAnsi"/>
-          <w:bCs/>
-          <w:color w:val="000000" w:themeColor="text1"/>
-          <w:shd w:val="clear" w:color="auto" w:fill="FFFFFF"/>
-        </w:rPr>
-        <w:t xml:space="preserve"> table. </w:t>
+        <w:t xml:space="preserve">Sessions DynamoDB table. </w:t>
       </w:r>
     </w:p>
     <w:p>
@@ -7941,17 +7276,7 @@
           <w:color w:val="000000" w:themeColor="text1"/>
           <w:shd w:val="clear" w:color="auto" w:fill="FFFFFF"/>
         </w:rPr>
-        <w:t xml:space="preserve"> </w:t>
-      </w:r>
-      <w:bookmarkStart w:id="0" w:name="_GoBack"/>
-      <w:bookmarkEnd w:id="0"/>
-      <w:r>
-        <w:rPr>
-          <w:rFonts w:cstheme="minorHAnsi"/>
-          <w:color w:val="000000" w:themeColor="text1"/>
-          <w:shd w:val="clear" w:color="auto" w:fill="FFFFFF"/>
-        </w:rPr>
-        <w:t xml:space="preserve">the AWS Lambda console at </w:t>
+        <w:t xml:space="preserve"> the AWS Lambda console at </w:t>
       </w:r>
       <w:r>
         <w:rPr>
@@ -8008,7 +7333,6 @@
         <w:rPr>
           <w:noProof/>
         </w:rPr>
-        <w:lastRenderedPageBreak/>
         <w:t xml:space="preserve">Click the </w:t>
       </w:r>
       <w:r>
@@ -8150,7 +7474,6 @@
         </w:rPr>
         <w:t xml:space="preserve">: </w:t>
       </w:r>
-      <w:proofErr w:type="spellStart"/>
       <w:r>
         <w:rPr>
           <w:rFonts w:ascii="Courier" w:hAnsi="Courier" w:cs="Arial"/>
@@ -8167,7 +7490,6 @@
         </w:rPr>
         <w:t>Sessions</w:t>
       </w:r>
-      <w:proofErr w:type="spellEnd"/>
     </w:p>
     <w:p>
       <w:pPr>
@@ -8302,7 +7624,6 @@
         </w:rPr>
         <w:t xml:space="preserve">: </w:t>
       </w:r>
-      <w:proofErr w:type="spellStart"/>
       <w:r>
         <w:rPr>
           <w:rFonts w:ascii="Courier" w:hAnsi="Courier" w:cs="Arial"/>
@@ -8310,7 +7631,6 @@
         </w:rPr>
         <w:t>lambda_basic_execution</w:t>
       </w:r>
-      <w:proofErr w:type="spellEnd"/>
     </w:p>
     <w:p>
       <w:pPr>
@@ -8474,7 +7794,6 @@
           <w:t>https://github.com/buildingserverlessapps/LWT2019-BuildingServerlessApps/blob/master/lambda/functions/getAllSessions/index.js</w:t>
         </w:r>
       </w:hyperlink>
-      <w:proofErr w:type="gramStart"/>
       <w:r>
         <w:rPr>
           <w:rStyle w:val="Hyperlink"/>
@@ -8482,7 +7801,6 @@
         </w:rPr>
         <w:t xml:space="preserve"> </w:t>
       </w:r>
-      <w:proofErr w:type="gramEnd"/>
       <w:r>
         <w:rPr>
           <w:rFonts w:cstheme="minorHAnsi"/>
@@ -8511,7 +7829,6 @@
         </w:rPr>
         <w:t xml:space="preserve">The code at this link contains the logic to retrieve all the session data in </w:t>
       </w:r>
-      <w:proofErr w:type="spellStart"/>
       <w:r>
         <w:rPr>
           <w:rFonts w:cstheme="minorHAnsi"/>
@@ -8519,7 +7836,6 @@
         </w:rPr>
         <w:t>LWTSessions</w:t>
       </w:r>
-      <w:proofErr w:type="spellEnd"/>
       <w:r>
         <w:rPr>
           <w:rFonts w:cstheme="minorHAnsi"/>
@@ -8775,7 +8091,6 @@
         </w:rPr>
         <w:t xml:space="preserve">: </w:t>
       </w:r>
-      <w:proofErr w:type="spellStart"/>
       <w:r>
         <w:rPr>
           <w:rFonts w:ascii="Courier" w:hAnsi="Courier" w:cs="Arial"/>
@@ -8790,7 +8105,6 @@
         </w:rPr>
         <w:t>Sessions</w:t>
       </w:r>
-      <w:proofErr w:type="spellEnd"/>
     </w:p>
     <w:p>
       <w:pPr>
@@ -8850,7 +8164,6 @@
         </w:rPr>
         <w:t xml:space="preserve">: </w:t>
       </w:r>
-      <w:proofErr w:type="spellStart"/>
       <w:r>
         <w:rPr>
           <w:rFonts w:ascii="Courier" w:hAnsi="Courier" w:cs="Arial"/>
@@ -8858,7 +8171,6 @@
         </w:rPr>
         <w:t>isCorsDefined</w:t>
       </w:r>
-      <w:proofErr w:type="spellEnd"/>
     </w:p>
     <w:p>
       <w:pPr>
@@ -9130,7 +8442,6 @@
         </w:rPr>
         <w:t xml:space="preserve"> type </w:t>
       </w:r>
-      <w:proofErr w:type="spellStart"/>
       <w:r>
         <w:rPr>
           <w:rFonts w:ascii="Courier" w:hAnsi="Courier" w:cstheme="minorHAnsi"/>
@@ -9139,7 +8450,6 @@
         </w:rPr>
         <w:t>TestGetAllSessions</w:t>
       </w:r>
-      <w:proofErr w:type="spellEnd"/>
       <w:r>
         <w:rPr>
           <w:rFonts w:ascii="Calibri" w:hAnsi="Calibri" w:cstheme="minorHAnsi"/>
@@ -9386,7 +8696,6 @@
         <w:rPr>
           <w:noProof/>
         </w:rPr>
-        <w:lastRenderedPageBreak/>
         <w:drawing>
           <wp:inline distT="0" distB="0" distL="0" distR="0" wp14:anchorId="6DE96727" wp14:editId="6411C932">
             <wp:extent cx="5495925" cy="1816709"/>
@@ -9442,7 +8751,6 @@
           <w:szCs w:val="26"/>
         </w:rPr>
       </w:pPr>
-      <w:proofErr w:type="spellStart"/>
       <w:r>
         <w:rPr>
           <w:rFonts w:asciiTheme="majorHAnsi" w:eastAsiaTheme="majorEastAsia" w:hAnsiTheme="majorHAnsi" w:cstheme="majorBidi"/>
@@ -9454,25 +8762,15 @@
         </w:rPr>
         <w:t>UpdateSession</w:t>
       </w:r>
-      <w:proofErr w:type="spellEnd"/>
-    </w:p>
-    <w:p>
-      <w:pPr>
-        <w:spacing w:line="240" w:lineRule="auto"/>
-        <w:jc w:val="both"/>
-      </w:pPr>
-      <w:r>
-        <w:t xml:space="preserve">This last Lambda will be used to update existing sessions in the </w:t>
-      </w:r>
-      <w:proofErr w:type="spellStart"/>
-      <w:r>
-        <w:t>DynamoDB</w:t>
-      </w:r>
-      <w:proofErr w:type="spellEnd"/>
-      <w:r>
-        <w:t xml:space="preserve"> </w:t>
-      </w:r>
-      <w:proofErr w:type="spellStart"/>
+    </w:p>
+    <w:p>
+      <w:pPr>
+        <w:spacing w:line="240" w:lineRule="auto"/>
+        <w:jc w:val="both"/>
+      </w:pPr>
+      <w:r>
+        <w:t xml:space="preserve">This last Lambda will be used to update existing sessions in the DynamoDB </w:t>
+      </w:r>
       <w:r>
         <w:rPr>
           <w:b/>
@@ -9485,7 +8783,6 @@
         </w:rPr>
         <w:t>Sessions</w:t>
       </w:r>
-      <w:proofErr w:type="spellEnd"/>
       <w:r>
         <w:t xml:space="preserve"> table. </w:t>
       </w:r>
@@ -9522,30 +8819,14 @@
         </w:rPr>
         <w:t xml:space="preserve"> the AWS Lambda console at </w:t>
       </w:r>
-      <w:hyperlink r:id="rId28" w:history="1">
+      <w:hyperlink r:id="rId28" w:anchor="/functions" w:history="1">
         <w:r>
           <w:rPr>
             <w:rStyle w:val="Hyperlink"/>
             <w:rFonts w:cstheme="minorHAnsi"/>
             <w:shd w:val="clear" w:color="auto" w:fill="FFFFFF"/>
           </w:rPr>
-          <w:t>https://us-west-1.console.aws.amazon.com/lambda/home?region=us</w:t>
-        </w:r>
-        <w:r>
-          <w:rPr>
-            <w:rStyle w:val="Hyperlink"/>
-            <w:rFonts w:cstheme="minorHAnsi"/>
-            <w:shd w:val="clear" w:color="auto" w:fill="FFFFFF"/>
-          </w:rPr>
-          <w:t>-</w:t>
-        </w:r>
-        <w:r>
-          <w:rPr>
-            <w:rStyle w:val="Hyperlink"/>
-            <w:rFonts w:cstheme="minorHAnsi"/>
-            <w:shd w:val="clear" w:color="auto" w:fill="FFFFFF"/>
-          </w:rPr>
-          <w:t>west-1#/functions</w:t>
+          <w:t>https://us-west-1.console.aws.amazon.com/lambda/home?region=us-west-1#/functions</w:t>
         </w:r>
       </w:hyperlink>
       <w:r>
@@ -9744,7 +9025,6 @@
         </w:rPr>
         <w:t xml:space="preserve">: </w:t>
       </w:r>
-      <w:proofErr w:type="spellStart"/>
       <w:r>
         <w:rPr>
           <w:rFonts w:ascii="Courier" w:hAnsi="Courier" w:cs="Arial"/>
@@ -9753,7 +9033,6 @@
         </w:rPr>
         <w:t>UpdateSession</w:t>
       </w:r>
-      <w:proofErr w:type="spellEnd"/>
     </w:p>
     <w:p>
       <w:pPr>
@@ -9878,7 +9157,6 @@
         </w:rPr>
         <w:t xml:space="preserve">: </w:t>
       </w:r>
-      <w:proofErr w:type="spellStart"/>
       <w:r>
         <w:rPr>
           <w:rFonts w:ascii="Courier" w:hAnsi="Courier" w:cs="Arial"/>
@@ -9887,7 +9165,6 @@
         </w:rPr>
         <w:t>lambda_basic_execution</w:t>
       </w:r>
-      <w:proofErr w:type="spellEnd"/>
     </w:p>
     <w:p>
       <w:pPr>
@@ -9991,21 +9268,7 @@
             <w:rStyle w:val="Hyperlink"/>
             <w:rFonts w:cstheme="minorHAnsi"/>
           </w:rPr>
-          <w:t>https://github.com/buildingserverlessapps/LWT2019-BuildingServerlessApps/blob/master/lambda/f</w:t>
-        </w:r>
-        <w:r>
-          <w:rPr>
-            <w:rStyle w:val="Hyperlink"/>
-            <w:rFonts w:cstheme="minorHAnsi"/>
-          </w:rPr>
-          <w:t>u</w:t>
-        </w:r>
-        <w:r>
-          <w:rPr>
-            <w:rStyle w:val="Hyperlink"/>
-            <w:rFonts w:cstheme="minorHAnsi"/>
-          </w:rPr>
-          <w:t>nctions/updateSession/index.js</w:t>
+          <w:t>https://github.com/buildingserverlessapps/LWT2019-BuildingServerlessApps/blob/master/lambda/functions/updateSession/index.js</w:t>
         </w:r>
       </w:hyperlink>
     </w:p>
@@ -10035,9 +9298,57 @@
           <w:rFonts w:cstheme="minorHAnsi"/>
           <w:color w:val="000000" w:themeColor="text1"/>
         </w:rPr>
-        <w:t xml:space="preserve">date an existing item in the </w:t>
-      </w:r>
-      <w:proofErr w:type="spellStart"/>
+        <w:t>date an existing item in the LWT</w:t>
+      </w:r>
+      <w:r>
+        <w:rPr>
+          <w:rFonts w:cstheme="minorHAnsi"/>
+          <w:color w:val="000000" w:themeColor="text1"/>
+        </w:rPr>
+        <w:t xml:space="preserve">Sessions table. </w:t>
+      </w:r>
+      <w:r>
+        <w:rPr>
+          <w:rFonts w:cstheme="minorHAnsi"/>
+          <w:color w:val="000000" w:themeColor="text1"/>
+        </w:rPr>
+        <w:t>A DynamoDB</w:t>
+      </w:r>
+      <w:r>
+        <w:rPr>
+          <w:rFonts w:cstheme="minorHAnsi"/>
+          <w:color w:val="000000" w:themeColor="text1"/>
+        </w:rPr>
+        <w:t xml:space="preserve"> update call is performed in order to indicate that an attribute on the item- </w:t>
+      </w:r>
+      <w:r>
+        <w:rPr>
+          <w:rFonts w:cstheme="minorHAnsi"/>
+          <w:color w:val="000000" w:themeColor="text1"/>
+        </w:rPr>
+        <w:t xml:space="preserve">for our application’s </w:t>
+      </w:r>
+      <w:r>
+        <w:rPr>
+          <w:rFonts w:cstheme="minorHAnsi"/>
+          <w:color w:val="000000" w:themeColor="text1"/>
+        </w:rPr>
+        <w:t>case</w:t>
+      </w:r>
+      <w:r>
+        <w:rPr>
+          <w:rFonts w:cstheme="minorHAnsi"/>
+          <w:color w:val="000000" w:themeColor="text1"/>
+        </w:rPr>
+        <w:t>,</w:t>
+      </w:r>
+      <w:r>
+        <w:rPr>
+          <w:rFonts w:cstheme="minorHAnsi"/>
+          <w:color w:val="000000" w:themeColor="text1"/>
+        </w:rPr>
+        <w:t xml:space="preserve"> the isSelected attribute- has changed. This is the code that gets invoked when an item is added to your </w:t>
+      </w:r>
       <w:r>
         <w:rPr>
           <w:rFonts w:cstheme="minorHAnsi"/>
@@ -10050,103 +9361,7 @@
           <w:rFonts w:cstheme="minorHAnsi"/>
           <w:color w:val="000000" w:themeColor="text1"/>
         </w:rPr>
-        <w:t>Sessions</w:t>
-      </w:r>
-      <w:proofErr w:type="spellEnd"/>
-      <w:r>
-        <w:rPr>
-          <w:rFonts w:cstheme="minorHAnsi"/>
-          <w:color w:val="000000" w:themeColor="text1"/>
-        </w:rPr>
-        <w:t xml:space="preserve"> table. </w:t>
-      </w:r>
-      <w:r>
-        <w:rPr>
-          <w:rFonts w:cstheme="minorHAnsi"/>
-          <w:color w:val="000000" w:themeColor="text1"/>
-        </w:rPr>
-        <w:t>A DynamoDB</w:t>
-      </w:r>
-      <w:r>
-        <w:rPr>
-          <w:rFonts w:cstheme="minorHAnsi"/>
-          <w:color w:val="000000" w:themeColor="text1"/>
-        </w:rPr>
-        <w:t xml:space="preserve"> update call is performed in order to indicate that an attribute on the item- </w:t>
-      </w:r>
-      <w:r>
-        <w:rPr>
-          <w:rFonts w:cstheme="minorHAnsi"/>
-          <w:color w:val="000000" w:themeColor="text1"/>
-        </w:rPr>
-        <w:t xml:space="preserve">for our application’s </w:t>
-      </w:r>
-      <w:r>
-        <w:rPr>
-          <w:rFonts w:cstheme="minorHAnsi"/>
-          <w:color w:val="000000" w:themeColor="text1"/>
-        </w:rPr>
-        <w:t>case</w:t>
-      </w:r>
-      <w:r>
-        <w:rPr>
-          <w:rFonts w:cstheme="minorHAnsi"/>
-          <w:color w:val="000000" w:themeColor="text1"/>
-        </w:rPr>
-        <w:t>,</w:t>
-      </w:r>
-      <w:r>
-        <w:rPr>
-          <w:rFonts w:cstheme="minorHAnsi"/>
-          <w:color w:val="000000" w:themeColor="text1"/>
-        </w:rPr>
-        <w:t xml:space="preserve"> the </w:t>
-      </w:r>
-      <w:proofErr w:type="spellStart"/>
-      <w:r>
-        <w:rPr>
-          <w:rFonts w:cstheme="minorHAnsi"/>
-          <w:color w:val="000000" w:themeColor="text1"/>
-        </w:rPr>
-        <w:t>isSelected</w:t>
-      </w:r>
-      <w:proofErr w:type="spellEnd"/>
-      <w:r>
-        <w:rPr>
-          <w:rFonts w:cstheme="minorHAnsi"/>
-          <w:color w:val="000000" w:themeColor="text1"/>
-        </w:rPr>
-        <w:t xml:space="preserve"> attribute- has changed. This is the code that gets invoked when an item is added to your </w:t>
-      </w:r>
-      <w:r>
-        <w:rPr>
-          <w:rFonts w:cstheme="minorHAnsi"/>
-          <w:color w:val="000000" w:themeColor="text1"/>
-        </w:rPr>
-        <w:t>LWT</w:t>
-      </w:r>
-      <w:r>
-        <w:rPr>
-          <w:rFonts w:cstheme="minorHAnsi"/>
-          <w:color w:val="000000" w:themeColor="text1"/>
-        </w:rPr>
-        <w:t xml:space="preserve"> calendar. Once the update completes, then the code will query the secondary index- </w:t>
-      </w:r>
-      <w:proofErr w:type="spellStart"/>
-      <w:r>
-        <w:rPr>
-          <w:rFonts w:cstheme="minorHAnsi"/>
-          <w:color w:val="000000" w:themeColor="text1"/>
-        </w:rPr>
-        <w:t>startDate</w:t>
-      </w:r>
-      <w:proofErr w:type="spellEnd"/>
-      <w:r>
-        <w:rPr>
-          <w:rFonts w:cstheme="minorHAnsi"/>
-          <w:color w:val="000000" w:themeColor="text1"/>
-        </w:rPr>
-        <w:t xml:space="preserve">-index- that we created when we created the DynamoDB table. It will query all the sessions that occur the same day as the session, and of those, it will </w:t>
+        <w:t xml:space="preserve"> calendar. Once the update completes, then the code will query the secondary index- startDate-index- that we created when we created the DynamoDB table. It will query all the sessions that occur the same day as the session, and of those, it will </w:t>
       </w:r>
       <w:r>
         <w:rPr>
@@ -10160,23 +9375,7 @@
           <w:rFonts w:cstheme="minorHAnsi"/>
           <w:color w:val="000000" w:themeColor="text1"/>
         </w:rPr>
-        <w:t xml:space="preserve"> any overlapping sessions as conflicts using a </w:t>
-      </w:r>
-      <w:proofErr w:type="spellStart"/>
-      <w:r>
-        <w:rPr>
-          <w:rFonts w:cstheme="minorHAnsi"/>
-          <w:color w:val="000000" w:themeColor="text1"/>
-        </w:rPr>
-        <w:t>hasConflict</w:t>
-      </w:r>
-      <w:proofErr w:type="spellEnd"/>
-      <w:r>
-        <w:rPr>
-          <w:rFonts w:cstheme="minorHAnsi"/>
-          <w:color w:val="000000" w:themeColor="text1"/>
-        </w:rPr>
-        <w:t xml:space="preserve"> flag. The code sends a success HTTP response once this whole process is complete. </w:t>
+        <w:t xml:space="preserve"> any overlapping sessions as conflicts using a hasConflict flag. The code sends a success HTTP response once this whole process is complete. </w:t>
       </w:r>
     </w:p>
     <w:p>
@@ -10278,7 +9477,6 @@
       <w:r>
         <w:t xml:space="preserve">Setup the </w:t>
       </w:r>
-      <w:proofErr w:type="spellStart"/>
       <w:r>
         <w:rPr>
           <w:rFonts w:cstheme="minorHAnsi"/>
@@ -10288,7 +9486,6 @@
         </w:rPr>
         <w:t>UpdateSession</w:t>
       </w:r>
-      <w:proofErr w:type="spellEnd"/>
       <w:r>
         <w:rPr>
           <w:rFonts w:cstheme="minorHAnsi"/>
@@ -10349,7 +9546,6 @@
         </w:rPr>
         <w:t xml:space="preserve"> as </w:t>
       </w:r>
-      <w:proofErr w:type="spellStart"/>
       <w:r>
         <w:rPr>
           <w:rFonts w:cstheme="minorHAnsi"/>
@@ -10359,7 +9555,6 @@
         </w:rPr>
         <w:t>GetAllSessions</w:t>
       </w:r>
-      <w:proofErr w:type="spellEnd"/>
       <w:r>
         <w:rPr>
           <w:rFonts w:cstheme="minorHAnsi"/>
@@ -10435,7 +9630,6 @@
         </w:rPr>
         <w:t xml:space="preserve">: </w:t>
       </w:r>
-      <w:proofErr w:type="spellStart"/>
       <w:r>
         <w:rPr>
           <w:rFonts w:ascii="Courier" w:hAnsi="Courier" w:cs="Arial"/>
@@ -10452,7 +9646,6 @@
         </w:rPr>
         <w:t>Sessions</w:t>
       </w:r>
-      <w:proofErr w:type="spellEnd"/>
     </w:p>
     <w:p>
       <w:pPr>
@@ -10514,7 +9707,6 @@
         </w:rPr>
         <w:t xml:space="preserve">: </w:t>
       </w:r>
-      <w:proofErr w:type="spellStart"/>
       <w:r>
         <w:rPr>
           <w:rFonts w:ascii="Courier" w:hAnsi="Courier" w:cs="Arial"/>
@@ -10523,7 +9715,6 @@
         </w:rPr>
         <w:t>isCorsDefined</w:t>
       </w:r>
-      <w:proofErr w:type="spellEnd"/>
     </w:p>
     <w:p>
       <w:pPr>
@@ -10636,7 +9827,6 @@
         <w:jc w:val="both"/>
       </w:pPr>
       <w:r>
-        <w:lastRenderedPageBreak/>
         <w:t>Amazon API Gateway</w:t>
       </w:r>
       <w:r>
@@ -10723,30 +9913,14 @@
         </w:rPr>
         <w:t xml:space="preserve">e Amazon API Gateway console at </w:t>
       </w:r>
-      <w:hyperlink r:id="rId30" w:history="1">
+      <w:hyperlink r:id="rId30" w:anchor="/functions" w:history="1">
         <w:r>
           <w:rPr>
             <w:rStyle w:val="Hyperlink"/>
             <w:rFonts w:ascii="Calibri" w:hAnsi="Calibri" w:cstheme="minorHAnsi"/>
             <w:shd w:val="clear" w:color="auto" w:fill="FFFFFF"/>
           </w:rPr>
-          <w:t>https://us-west-1.console.aws.amazon.com/lambda/home?region=us-west-1#/f</w:t>
-        </w:r>
-        <w:r>
-          <w:rPr>
-            <w:rStyle w:val="Hyperlink"/>
-            <w:rFonts w:ascii="Calibri" w:hAnsi="Calibri" w:cstheme="minorHAnsi"/>
-            <w:shd w:val="clear" w:color="auto" w:fill="FFFFFF"/>
-          </w:rPr>
-          <w:t>u</w:t>
-        </w:r>
-        <w:r>
-          <w:rPr>
-            <w:rStyle w:val="Hyperlink"/>
-            <w:rFonts w:ascii="Calibri" w:hAnsi="Calibri" w:cstheme="minorHAnsi"/>
-            <w:shd w:val="clear" w:color="auto" w:fill="FFFFFF"/>
-          </w:rPr>
-          <w:t>nctions</w:t>
+          <w:t>https://us-west-1.console.aws.amazon.com/lambda/home?region=us-west-1#/functions</w:t>
         </w:r>
       </w:hyperlink>
       <w:r>
@@ -11048,7 +10222,6 @@
         </w:rPr>
         <w:t xml:space="preserve">: </w:t>
       </w:r>
-      <w:proofErr w:type="spellStart"/>
       <w:r>
         <w:rPr>
           <w:rFonts w:ascii="Courier" w:hAnsi="Courier" w:cs="Arial"/>
@@ -11073,7 +10246,6 @@
         </w:rPr>
         <w:t>essions</w:t>
       </w:r>
-      <w:proofErr w:type="spellEnd"/>
     </w:p>
     <w:p>
       <w:pPr>
@@ -11115,7 +10287,6 @@
         </w:rPr>
         <w:t xml:space="preserve">API to interact with the </w:t>
       </w:r>
-      <w:proofErr w:type="spellStart"/>
       <w:r>
         <w:rPr>
           <w:rFonts w:ascii="Courier" w:hAnsi="Courier" w:cs="Arial"/>
@@ -11130,16 +10301,7 @@
           <w:color w:val="000000" w:themeColor="text1"/>
           <w:shd w:val="clear" w:color="auto" w:fill="FFFFFF"/>
         </w:rPr>
-        <w:t>Sessions</w:t>
-      </w:r>
-      <w:proofErr w:type="spellEnd"/>
-      <w:r>
-        <w:rPr>
-          <w:rFonts w:ascii="Courier" w:hAnsi="Courier" w:cs="Arial"/>
-          <w:color w:val="000000" w:themeColor="text1"/>
-          <w:shd w:val="clear" w:color="auto" w:fill="FFFFFF"/>
-        </w:rPr>
-        <w:t xml:space="preserve"> </w:t>
+        <w:t xml:space="preserve">Sessions </w:t>
       </w:r>
       <w:r>
         <w:rPr>
@@ -11562,14 +10724,12 @@
         </w:rPr>
         <w:t xml:space="preserve">, enter the name of the function that we created earlier that gets all the sessions in the table – </w:t>
       </w:r>
-      <w:proofErr w:type="spellStart"/>
       <w:r>
         <w:rPr>
           <w:rFonts w:ascii="Courier" w:hAnsi="Courier" w:cs="Arial"/>
         </w:rPr>
         <w:t>GetAllSessions</w:t>
       </w:r>
-      <w:proofErr w:type="spellEnd"/>
     </w:p>
     <w:p>
       <w:pPr>
@@ -11619,7 +10779,6 @@
         <w:rPr>
           <w:noProof/>
         </w:rPr>
-        <w:lastRenderedPageBreak/>
         <w:drawing>
           <wp:inline distT="0" distB="0" distL="0" distR="0" wp14:anchorId="437AB36E" wp14:editId="44B68C2F">
             <wp:extent cx="5943600" cy="2331085"/>
@@ -12223,7 +11382,6 @@
         <w:rPr>
           <w:noProof/>
         </w:rPr>
-        <w:lastRenderedPageBreak/>
         <w:drawing>
           <wp:inline distT="0" distB="0" distL="0" distR="0">
             <wp:extent cx="5486400" cy="2070100"/>
@@ -12344,7 +11502,6 @@
         </w:rPr>
         <w:t xml:space="preserve">update an item in the </w:t>
       </w:r>
-      <w:proofErr w:type="spellStart"/>
       <w:r>
         <w:rPr>
           <w:rFonts w:ascii="Calibri" w:hAnsi="Calibri"/>
@@ -12359,7 +11516,6 @@
         </w:rPr>
         <w:t>Sessions</w:t>
       </w:r>
-      <w:proofErr w:type="spellEnd"/>
       <w:r>
         <w:rPr>
           <w:rFonts w:ascii="Calibri" w:hAnsi="Calibri"/>
@@ -12391,7 +11547,6 @@
         </w:rPr>
         <w:t xml:space="preserve">Click on the </w:t>
       </w:r>
-      <w:proofErr w:type="spellStart"/>
       <w:r>
         <w:rPr>
           <w:rFonts w:ascii="Calibri" w:hAnsi="Calibri" w:cstheme="minorHAnsi"/>
@@ -12410,7 +11565,6 @@
         </w:rPr>
         <w:t>Sessions</w:t>
       </w:r>
-      <w:proofErr w:type="spellEnd"/>
       <w:r>
         <w:rPr>
           <w:rFonts w:ascii="Calibri" w:hAnsi="Calibri" w:cstheme="minorHAnsi"/>
@@ -12857,7 +12011,6 @@
         <w:rPr>
           <w:rFonts w:ascii="Calibri" w:hAnsi="Calibri"/>
         </w:rPr>
-        <w:lastRenderedPageBreak/>
         <w:t>You will see that a dropdown menu elemen</w:t>
       </w:r>
       <w:r>
@@ -13083,14 +12236,12 @@
         </w:rPr>
         <w:t xml:space="preserve">, enter the name of the first function that we created earlier that gets all the sessions in the table – </w:t>
       </w:r>
-      <w:proofErr w:type="spellStart"/>
       <w:r>
         <w:rPr>
           <w:rFonts w:ascii="Courier" w:hAnsi="Courier" w:cs="Arial"/>
         </w:rPr>
         <w:t>UpdateSession</w:t>
       </w:r>
-      <w:proofErr w:type="spellEnd"/>
     </w:p>
     <w:p>
       <w:pPr>
@@ -13696,14 +12847,12 @@
       <w:r>
         <w:t xml:space="preserve">nder the </w:t>
       </w:r>
-      <w:proofErr w:type="spellStart"/>
-      <w:r>
-        <w:rPr>
-          <w:b/>
-        </w:rPr>
-        <w:t>staticFiles</w:t>
-      </w:r>
-      <w:proofErr w:type="spellEnd"/>
+      <w:r>
+        <w:rPr>
+          <w:b/>
+        </w:rPr>
+        <w:t>front-end</w:t>
+      </w:r>
       <w:r>
         <w:rPr>
           <w:b/>
@@ -13742,7 +12891,6 @@
       <w:r>
         <w:t xml:space="preserve">Search for the </w:t>
       </w:r>
-      <w:proofErr w:type="spellStart"/>
       <w:r>
         <w:rPr>
           <w:rFonts w:ascii="Courier" w:hAnsi="Courier"/>
@@ -13750,7 +12898,6 @@
         </w:rPr>
         <w:t>getSessionsUrl</w:t>
       </w:r>
-      <w:proofErr w:type="spellEnd"/>
       <w:r>
         <w:rPr>
           <w:rFonts w:cstheme="majorHAnsi"/>
@@ -13803,21 +12950,7 @@
         <w:rPr>
           <w:rFonts w:cstheme="majorHAnsi"/>
         </w:rPr>
-        <w:t xml:space="preserve">ection 2e, Item </w:t>
-      </w:r>
-      <w:proofErr w:type="spellStart"/>
-      <w:r>
-        <w:rPr>
-          <w:rFonts w:cstheme="majorHAnsi"/>
-        </w:rPr>
-        <w:t>i</w:t>
-      </w:r>
-      <w:proofErr w:type="spellEnd"/>
-      <w:r>
-        <w:rPr>
-          <w:rFonts w:cstheme="majorHAnsi"/>
-        </w:rPr>
-        <w:t xml:space="preserve">. </w:t>
+        <w:t xml:space="preserve">ection 2e, Item i. </w:t>
       </w:r>
       <w:r>
         <w:t xml:space="preserve">The URL </w:t>
@@ -13828,7 +12961,6 @@
       <w:r>
         <w:t xml:space="preserve"> located on the </w:t>
       </w:r>
-      <w:proofErr w:type="spellStart"/>
       <w:r>
         <w:rPr>
           <w:b/>
@@ -13841,7 +12973,6 @@
         </w:rPr>
         <w:t>Sessions</w:t>
       </w:r>
-      <w:proofErr w:type="spellEnd"/>
       <w:r>
         <w:rPr>
           <w:b/>
@@ -13849,11 +12980,7 @@
         <w:t xml:space="preserve"> </w:t>
       </w:r>
       <w:r>
-        <w:t xml:space="preserve">API </w:t>
-      </w:r>
-      <w:r>
-        <w:lastRenderedPageBreak/>
-        <w:t xml:space="preserve">Gateway dashboard on the </w:t>
+        <w:t xml:space="preserve">API Gateway dashboard on the </w:t>
       </w:r>
       <w:r>
         <w:rPr>
@@ -13903,57 +13030,35 @@
           <w:rFonts w:ascii="Courier" w:hAnsi="Courier"/>
         </w:rPr>
       </w:pPr>
-      <w:proofErr w:type="spellStart"/>
       <w:r>
         <w:rPr>
           <w:rFonts w:ascii="Courier" w:hAnsi="Courier"/>
         </w:rPr>
-        <w:t>this.getSessionsUrl</w:t>
-      </w:r>
-      <w:proofErr w:type="spellEnd"/>
+        <w:t xml:space="preserve">this.getSessionsUrl </w:t>
+      </w:r>
       <w:r>
         <w:rPr>
           <w:rFonts w:ascii="Courier" w:hAnsi="Courier"/>
         </w:rPr>
+        <w:t>=</w:t>
+      </w:r>
+      <w:r>
+        <w:rPr>
+          <w:rFonts w:ascii="Courier" w:hAnsi="Courier"/>
+        </w:rPr>
         <w:t xml:space="preserve"> </w:t>
       </w:r>
       <w:r>
         <w:rPr>
           <w:rFonts w:ascii="Courier" w:hAnsi="Courier"/>
         </w:rPr>
-        <w:t>=</w:t>
+        <w:t>'</w:t>
       </w:r>
       <w:r>
         <w:rPr>
           <w:rFonts w:ascii="Courier" w:hAnsi="Courier"/>
         </w:rPr>
-        <w:t xml:space="preserve"> </w:t>
-      </w:r>
-      <w:r>
-        <w:rPr>
-          <w:rFonts w:ascii="Courier" w:hAnsi="Courier"/>
-        </w:rPr>
-        <w:t>'</w:t>
-      </w:r>
-      <w:r>
-        <w:rPr>
-          <w:rFonts w:ascii="Courier" w:hAnsi="Courier"/>
-        </w:rPr>
-        <w:t>https</w:t>
-      </w:r>
-      <w:proofErr w:type="gramStart"/>
-      <w:r>
-        <w:rPr>
-          <w:rFonts w:ascii="Courier" w:hAnsi="Courier"/>
-        </w:rPr>
-        <w:t>:/</w:t>
-      </w:r>
-      <w:proofErr w:type="gramEnd"/>
-      <w:r>
-        <w:rPr>
-          <w:rFonts w:ascii="Courier" w:hAnsi="Courier"/>
-        </w:rPr>
-        <w:t>/xijlfuiy35.execute-api.</w:t>
+        <w:t>https://xijlfuiy35.execute-api.</w:t>
       </w:r>
       <w:r>
         <w:rPr>
@@ -14003,168 +13108,128 @@
           <w:rFonts w:ascii="Courier" w:hAnsi="Courier"/>
           <w:b/>
         </w:rPr>
+        <w:t xml:space="preserve"> updateSessionsBaseUrl</w:t>
+      </w:r>
+      <w:r>
+        <w:rPr>
+          <w:rFonts w:ascii="Courier" w:hAnsi="Courier"/>
+          <w:b/>
+        </w:rPr>
         <w:t xml:space="preserve"> </w:t>
       </w:r>
-      <w:proofErr w:type="spellStart"/>
-      <w:r>
+      <w:r>
+        <w:t>variable. It should be right below getSessionsUrl</w:t>
+      </w:r>
+      <w:r>
+        <w:t>.</w:t>
+      </w:r>
+      <w:r>
+        <w:t xml:space="preserve"> This is the URL that the code uses to trigger an update to a session if someone adds/removes a session from the calendar. </w:t>
+      </w:r>
+      <w:r>
+        <w:t xml:space="preserve"> Assign to it the URL for the </w:t>
+      </w:r>
+      <w:r>
+        <w:rPr>
+          <w:b/>
+        </w:rPr>
+        <w:t xml:space="preserve">POST </w:t>
+      </w:r>
+      <w:r>
+        <w:t xml:space="preserve">method in the </w:t>
+      </w:r>
+      <w:r>
+        <w:rPr>
+          <w:b/>
+        </w:rPr>
+        <w:t>getSessions</w:t>
+      </w:r>
+      <w:r>
+        <w:t xml:space="preserve"> </w:t>
+      </w:r>
+      <w:r>
+        <w:t>API</w:t>
+      </w:r>
+      <w:r>
+        <w:t xml:space="preserve"> that you created on Section 2e, item ii</w:t>
+      </w:r>
+      <w:r>
+        <w:t>.</w:t>
+      </w:r>
+      <w:r>
+        <w:t xml:space="preserve"> </w:t>
+      </w:r>
+      <w:r>
+        <w:t xml:space="preserve">The URL is located on the </w:t>
+      </w:r>
+      <w:r>
+        <w:rPr>
+          <w:b/>
+        </w:rPr>
+        <w:t>lwt</w:t>
+      </w:r>
+      <w:r>
+        <w:rPr>
+          <w:b/>
+        </w:rPr>
+        <w:t>Sessions</w:t>
+      </w:r>
+      <w:r>
+        <w:rPr>
+          <w:b/>
+        </w:rPr>
+        <w:t xml:space="preserve"> </w:t>
+      </w:r>
+      <w:r>
+        <w:t xml:space="preserve">API Gateway dashboard on the </w:t>
+      </w:r>
+      <w:r>
+        <w:rPr>
+          <w:b/>
+        </w:rPr>
+        <w:t>Stages</w:t>
+      </w:r>
+      <w:r>
+        <w:t xml:space="preserve"> category on the left. In the Stages tree, select the POST method under the </w:t>
+      </w:r>
+      <w:r>
+        <w:rPr>
+          <w:b/>
+        </w:rPr>
+        <w:t>prod</w:t>
+      </w:r>
+      <w:r>
+        <w:t xml:space="preserve"> stage (and under {id}) to see the URL shaded in blue.</w:t>
+      </w:r>
+    </w:p>
+    <w:p>
+      <w:pPr>
+        <w:pStyle w:val="ListParagraph"/>
+        <w:spacing w:line="240" w:lineRule="auto"/>
+        <w:ind w:left="1440"/>
+        <w:jc w:val="both"/>
+      </w:pPr>
+    </w:p>
+    <w:p>
+      <w:pPr>
+        <w:pStyle w:val="ListParagraph"/>
+        <w:spacing w:line="240" w:lineRule="auto"/>
+        <w:ind w:left="1440"/>
         <w:rPr>
           <w:rFonts w:ascii="Courier" w:hAnsi="Courier"/>
-          <w:b/>
-        </w:rPr>
-        <w:t>updateSessionsBaseUrl</w:t>
-      </w:r>
-      <w:proofErr w:type="spellEnd"/>
+        </w:rPr>
+      </w:pPr>
       <w:r>
         <w:rPr>
           <w:rFonts w:ascii="Courier" w:hAnsi="Courier"/>
-          <w:b/>
-        </w:rPr>
-        <w:t xml:space="preserve"> </w:t>
-      </w:r>
-      <w:r>
-        <w:t xml:space="preserve">variable. It should be right below </w:t>
-      </w:r>
-      <w:proofErr w:type="spellStart"/>
-      <w:r>
-        <w:t>getSessionsUrl</w:t>
-      </w:r>
-      <w:proofErr w:type="spellEnd"/>
-      <w:r>
-        <w:t>.</w:t>
-      </w:r>
-      <w:r>
-        <w:t xml:space="preserve"> This is the URL that the code uses to trigger an update to a session if someone adds/removes a session from the calendar. </w:t>
-      </w:r>
-      <w:r>
-        <w:t xml:space="preserve"> Assign to it the URL for the </w:t>
-      </w:r>
-      <w:r>
-        <w:rPr>
-          <w:b/>
-        </w:rPr>
-        <w:t xml:space="preserve">POST </w:t>
-      </w:r>
-      <w:r>
-        <w:t xml:space="preserve">method in the </w:t>
-      </w:r>
-      <w:proofErr w:type="spellStart"/>
-      <w:r>
-        <w:rPr>
-          <w:b/>
-        </w:rPr>
-        <w:t>getSessions</w:t>
-      </w:r>
-      <w:proofErr w:type="spellEnd"/>
-      <w:r>
-        <w:t xml:space="preserve"> </w:t>
-      </w:r>
-      <w:r>
-        <w:t>API</w:t>
-      </w:r>
-      <w:r>
-        <w:t xml:space="preserve"> that you created on Section 2e, item ii</w:t>
-      </w:r>
-      <w:r>
-        <w:t>.</w:t>
-      </w:r>
-      <w:r>
-        <w:t xml:space="preserve"> </w:t>
-      </w:r>
-      <w:r>
-        <w:t xml:space="preserve">The URL is located on the </w:t>
-      </w:r>
-      <w:proofErr w:type="spellStart"/>
-      <w:r>
-        <w:rPr>
-          <w:b/>
-        </w:rPr>
-        <w:t>lwt</w:t>
-      </w:r>
-      <w:r>
-        <w:rPr>
-          <w:b/>
-        </w:rPr>
-        <w:t>Sessions</w:t>
-      </w:r>
-      <w:proofErr w:type="spellEnd"/>
-      <w:r>
-        <w:rPr>
-          <w:b/>
-        </w:rPr>
-        <w:t xml:space="preserve"> </w:t>
-      </w:r>
-      <w:r>
-        <w:t xml:space="preserve">API Gateway dashboard on the </w:t>
-      </w:r>
-      <w:r>
-        <w:rPr>
-          <w:b/>
-        </w:rPr>
-        <w:t>Stages</w:t>
-      </w:r>
-      <w:r>
-        <w:t xml:space="preserve"> category on the left. In the Stages tree, select the POST method under the </w:t>
-      </w:r>
-      <w:r>
-        <w:rPr>
-          <w:b/>
-        </w:rPr>
-        <w:t>prod</w:t>
-      </w:r>
-      <w:r>
-        <w:t xml:space="preserve"> stage (and under {id}) to see the URL shaded in blue.</w:t>
-      </w:r>
-    </w:p>
-    <w:p>
-      <w:pPr>
-        <w:pStyle w:val="ListParagraph"/>
-        <w:spacing w:line="240" w:lineRule="auto"/>
-        <w:ind w:left="1440"/>
-        <w:jc w:val="both"/>
-      </w:pPr>
-    </w:p>
-    <w:p>
-      <w:pPr>
-        <w:pStyle w:val="ListParagraph"/>
-        <w:spacing w:line="240" w:lineRule="auto"/>
-        <w:ind w:left="1440"/>
+        </w:rPr>
+        <w:t xml:space="preserve">this.updateSessionsBaseUrl = </w:t>
+      </w:r>
+      <w:r>
         <w:rPr>
           <w:rFonts w:ascii="Courier" w:hAnsi="Courier"/>
         </w:rPr>
-      </w:pPr>
-      <w:proofErr w:type="spellStart"/>
-      <w:r>
-        <w:rPr>
-          <w:rFonts w:ascii="Courier" w:hAnsi="Courier"/>
-        </w:rPr>
-        <w:t>this.updateSessionsBaseUrl</w:t>
-      </w:r>
-      <w:proofErr w:type="spellEnd"/>
-      <w:r>
-        <w:rPr>
-          <w:rFonts w:ascii="Courier" w:hAnsi="Courier"/>
-        </w:rPr>
-        <w:t xml:space="preserve"> = </w:t>
-      </w:r>
-      <w:r>
-        <w:rPr>
-          <w:rFonts w:ascii="Courier" w:hAnsi="Courier"/>
-        </w:rPr>
-        <w:t>'https</w:t>
-      </w:r>
-      <w:proofErr w:type="gramStart"/>
-      <w:r>
-        <w:rPr>
-          <w:rFonts w:ascii="Courier" w:hAnsi="Courier"/>
-        </w:rPr>
-        <w:t>:/</w:t>
-      </w:r>
-      <w:proofErr w:type="gramEnd"/>
-      <w:r>
-        <w:rPr>
-          <w:rFonts w:ascii="Courier" w:hAnsi="Courier"/>
-        </w:rPr>
-        <w:t>/xijlfuiy35.execute-api.</w:t>
+        <w:t>'https://xijlfuiy35.execute-api.</w:t>
       </w:r>
       <w:r>
         <w:rPr>
@@ -14285,7 +13350,7 @@
             <wp:docPr id="23" name="Picture 4">
               <a:extLst xmlns:a="http://schemas.openxmlformats.org/drawingml/2006/main">
                 <a:ext uri="{FF2B5EF4-FFF2-40B4-BE49-F238E27FC236}">
-                  <a16:creationId xmlns:p="http://schemas.openxmlformats.org/presentationml/2006/main" xmlns:a16="http://schemas.microsoft.com/office/drawing/2014/main" xmlns="" xmlns:lc="http://schemas.openxmlformats.org/drawingml/2006/lockedCanvas" id="{8BECCE91-3AEA-CB4C-BC4C-BC3017EF1AB6}"/>
+                  <a16:creationId xmlns:a16="http://schemas.microsoft.com/office/drawing/2014/main" id="{8BECCE91-3AEA-CB4C-BC4C-BC3017EF1AB6}"/>
                 </a:ext>
               </a:extLst>
             </wp:docPr>
@@ -14299,7 +13364,7 @@
                     <pic:cNvPr id="5" name="Picture 4">
                       <a:extLst>
                         <a:ext uri="{FF2B5EF4-FFF2-40B4-BE49-F238E27FC236}">
-                          <a16:creationId xmlns:p="http://schemas.openxmlformats.org/presentationml/2006/main" xmlns:a16="http://schemas.microsoft.com/office/drawing/2014/main" xmlns="" xmlns:lc="http://schemas.openxmlformats.org/drawingml/2006/lockedCanvas" id="{8BECCE91-3AEA-CB4C-BC4C-BC3017EF1AB6}"/>
+                          <a16:creationId xmlns:a16="http://schemas.microsoft.com/office/drawing/2014/main" id="{8BECCE91-3AEA-CB4C-BC4C-BC3017EF1AB6}"/>
                         </a:ext>
                       </a:extLst>
                     </pic:cNvPr>
@@ -14382,6 +13447,288 @@
     </w:p>
     <w:p>
       <w:pPr>
+        <w:spacing w:line="240" w:lineRule="auto"/>
+        <w:jc w:val="both"/>
+      </w:pPr>
+    </w:p>
+    <w:p>
+      <w:pPr>
+        <w:spacing w:line="240" w:lineRule="auto"/>
+        <w:jc w:val="both"/>
+      </w:pPr>
+    </w:p>
+    <w:p>
+      <w:pPr>
+        <w:spacing w:line="240" w:lineRule="auto"/>
+        <w:jc w:val="both"/>
+      </w:pPr>
+      <w:r>
+        <w:rPr>
+          <w:noProof/>
+        </w:rPr>
+        <mc:AlternateContent>
+          <mc:Choice Requires="wps">
+            <w:drawing>
+              <wp:anchor distT="0" distB="0" distL="114300" distR="114300" simplePos="0" relativeHeight="251694080" behindDoc="0" locked="0" layoutInCell="1" allowOverlap="1">
+                <wp:simplePos x="0" y="0"/>
+                <wp:positionH relativeFrom="column">
+                  <wp:posOffset>-90535</wp:posOffset>
+                </wp:positionH>
+                <wp:positionV relativeFrom="paragraph">
+                  <wp:posOffset>98777</wp:posOffset>
+                </wp:positionV>
+                <wp:extent cx="5943600" cy="2498757"/>
+                <wp:effectExtent l="0" t="0" r="0" b="3175"/>
+                <wp:wrapNone/>
+                <wp:docPr id="7" name="Text Box 7"/>
+                <wp:cNvGraphicFramePr/>
+                <a:graphic xmlns:a="http://schemas.openxmlformats.org/drawingml/2006/main">
+                  <a:graphicData uri="http://schemas.microsoft.com/office/word/2010/wordprocessingShape">
+                    <wps:wsp>
+                      <wps:cNvSpPr txBox="1"/>
+                      <wps:spPr>
+                        <a:xfrm>
+                          <a:off x="0" y="0"/>
+                          <a:ext cx="5943600" cy="2498757"/>
+                        </a:xfrm>
+                        <a:prstGeom prst="rect">
+                          <a:avLst/>
+                        </a:prstGeom>
+                        <a:solidFill>
+                          <a:schemeClr val="bg2"/>
+                        </a:solidFill>
+                        <a:ln w="6350">
+                          <a:noFill/>
+                        </a:ln>
+                      </wps:spPr>
+                      <wps:txbx>
+                        <w:txbxContent>
+                          <w:p>
+                            <w:pPr>
+                              <w:spacing w:line="240" w:lineRule="auto"/>
+                              <w:jc w:val="both"/>
+                              <w:rPr>
+                                <w:b/>
+                              </w:rPr>
+                            </w:pPr>
+                            <w:r>
+                              <w:rPr>
+                                <w:b/>
+                              </w:rPr>
+                              <w:t>How does the front</w:t>
+                            </w:r>
+                            <w:r>
+                              <w:rPr>
+                                <w:b/>
+                              </w:rPr>
+                              <w:t>-</w:t>
+                            </w:r>
+                            <w:r>
+                              <w:rPr>
+                                <w:b/>
+                              </w:rPr>
+                              <w:t xml:space="preserve">end work? </w:t>
+                            </w:r>
+                          </w:p>
+                          <w:p>
+                            <w:pPr>
+                              <w:spacing w:line="240" w:lineRule="auto"/>
+                              <w:jc w:val="both"/>
+                            </w:pPr>
+                            <w:r>
+                              <w:t xml:space="preserve">The front end was built using Angular. </w:t>
+                            </w:r>
+                            <w:r>
+                              <w:t xml:space="preserve">Angular is a platform that makes it easy to build applications with the web. Angular combines declarative templates, dependency injection, end to end tooling, and integrated best practices to solve development challenges. </w:t>
+                            </w:r>
+                          </w:p>
+                          <w:p>
+                            <w:pPr>
+                              <w:spacing w:line="240" w:lineRule="auto"/>
+                              <w:jc w:val="both"/>
+                            </w:pPr>
+                            <w:r>
+                              <w:t xml:space="preserve">The application has different components to display the calendar information and the list of sessions. It also defines a service to retrieve the sessions that should be used to power the application. When there is no URL defined, the list of sessions used comes from mocked data. When there is a URL defined, the list of sessions comes from the API. </w:t>
+                            </w:r>
+                          </w:p>
+                          <w:p>
+                            <w:pPr>
+                              <w:spacing w:line="240" w:lineRule="auto"/>
+                              <w:jc w:val="both"/>
+                            </w:pPr>
+                            <w:r>
+                              <w:t>To keep this workshop simple and within the time frame proposed, we have implemented the logic previously mentioned, and provided you directly with the output file generated with Angular with all of the code for the application combined. On your real application, you would need to write the front-end code yourself.</w:t>
+                            </w:r>
+                          </w:p>
+                          <w:p/>
+                        </w:txbxContent>
+                      </wps:txbx>
+                      <wps:bodyPr rot="0" spcFirstLastPara="0" vertOverflow="overflow" horzOverflow="overflow" vert="horz" wrap="square" lIns="91440" tIns="45720" rIns="91440" bIns="45720" numCol="1" spcCol="0" rtlCol="0" fromWordArt="0" anchor="t" anchorCtr="0" forceAA="0" compatLnSpc="1">
+                        <a:prstTxWarp prst="textNoShape">
+                          <a:avLst/>
+                        </a:prstTxWarp>
+                        <a:noAutofit/>
+                      </wps:bodyPr>
+                    </wps:wsp>
+                  </a:graphicData>
+                </a:graphic>
+                <wp14:sizeRelV relativeFrom="margin">
+                  <wp14:pctHeight>0</wp14:pctHeight>
+                </wp14:sizeRelV>
+              </wp:anchor>
+            </w:drawing>
+          </mc:Choice>
+          <mc:Fallback>
+            <w:pict>
+              <v:shape id="Text Box 7" o:spid="_x0000_s1028" type="#_x0000_t202" style="position:absolute;left:0;text-align:left;margin-left:-7.15pt;margin-top:7.8pt;width:468pt;height:196.75pt;z-index:251694080;visibility:visible;mso-wrap-style:square;mso-height-percent:0;mso-wrap-distance-left:9pt;mso-wrap-distance-top:0;mso-wrap-distance-right:9pt;mso-wrap-distance-bottom:0;mso-position-horizontal:absolute;mso-position-horizontal-relative:text;mso-position-vertical:absolute;mso-position-vertical-relative:text;mso-height-percent:0;mso-height-relative:margin;v-text-anchor:top" o:gfxdata="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" fillcolor="#e7e6e6 [3214]" stroked="f" strokeweight=".5pt">
+                <v:textbox>
+                  <w:txbxContent>
+                    <w:p>
+                      <w:pPr>
+                        <w:spacing w:line="240" w:lineRule="auto"/>
+                        <w:jc w:val="both"/>
+                        <w:rPr>
+                          <w:b/>
+                        </w:rPr>
+                      </w:pPr>
+                      <w:r>
+                        <w:rPr>
+                          <w:b/>
+                        </w:rPr>
+                        <w:t>How does the front</w:t>
+                      </w:r>
+                      <w:r>
+                        <w:rPr>
+                          <w:b/>
+                        </w:rPr>
+                        <w:t>-</w:t>
+                      </w:r>
+                      <w:r>
+                        <w:rPr>
+                          <w:b/>
+                        </w:rPr>
+                        <w:t xml:space="preserve">end work? </w:t>
+                      </w:r>
+                    </w:p>
+                    <w:p>
+                      <w:pPr>
+                        <w:spacing w:line="240" w:lineRule="auto"/>
+                        <w:jc w:val="both"/>
+                      </w:pPr>
+                      <w:r>
+                        <w:t xml:space="preserve">The front end was built using Angular. </w:t>
+                      </w:r>
+                      <w:r>
+                        <w:t xml:space="preserve">Angular is a platform that makes it easy to build applications with the web. Angular combines declarative templates, dependency injection, end to end tooling, and integrated best practices to solve development challenges. </w:t>
+                      </w:r>
+                    </w:p>
+                    <w:p>
+                      <w:pPr>
+                        <w:spacing w:line="240" w:lineRule="auto"/>
+                        <w:jc w:val="both"/>
+                      </w:pPr>
+                      <w:r>
+                        <w:t>The application has different components to display the calendar information and the list of sessions. It also define</w:t>
+                      </w:r>
+                      <w:r>
+                        <w:t>s</w:t>
+                      </w:r>
+                      <w:r>
+                        <w:t xml:space="preserve"> a service to retrieve the sessions that should be used to power the application. When there is no URL defined, the list of sessions used comes from mocked data. When there is a URL defined, the list of sessions comes from the API. </w:t>
+                      </w:r>
+                    </w:p>
+                    <w:p>
+                      <w:pPr>
+                        <w:spacing w:line="240" w:lineRule="auto"/>
+                        <w:jc w:val="both"/>
+                      </w:pPr>
+                      <w:r>
+                        <w:t xml:space="preserve">To keep this workshop simple and within the time frame proposed, we have </w:t>
+                      </w:r>
+                      <w:r>
+                        <w:t xml:space="preserve">implemented the logic previously mentioned, and provided you directly with the output file generated with Angular with all of the code for the application combined. </w:t>
+                      </w:r>
+                      <w:r>
+                        <w:t>On your real application, you would need to write the front</w:t>
+                      </w:r>
+                      <w:r>
+                        <w:t>-</w:t>
+                      </w:r>
+                      <w:r>
+                        <w:t>end code yourself.</w:t>
+                      </w:r>
+                    </w:p>
+                    <w:p/>
+                  </w:txbxContent>
+                </v:textbox>
+              </v:shape>
+            </w:pict>
+          </mc:Fallback>
+        </mc:AlternateContent>
+      </w:r>
+    </w:p>
+    <w:p>
+      <w:pPr>
+        <w:spacing w:line="240" w:lineRule="auto"/>
+        <w:jc w:val="both"/>
+      </w:pPr>
+    </w:p>
+    <w:p>
+      <w:pPr>
+        <w:spacing w:line="240" w:lineRule="auto"/>
+        <w:jc w:val="both"/>
+      </w:pPr>
+    </w:p>
+    <w:p>
+      <w:pPr>
+        <w:spacing w:line="240" w:lineRule="auto"/>
+        <w:jc w:val="both"/>
+      </w:pPr>
+    </w:p>
+    <w:p>
+      <w:pPr>
+        <w:spacing w:line="240" w:lineRule="auto"/>
+        <w:jc w:val="both"/>
+      </w:pPr>
+    </w:p>
+    <w:p>
+      <w:pPr>
+        <w:spacing w:line="240" w:lineRule="auto"/>
+        <w:jc w:val="both"/>
+      </w:pPr>
+    </w:p>
+    <w:p>
+      <w:pPr>
+        <w:spacing w:line="240" w:lineRule="auto"/>
+        <w:jc w:val="both"/>
+      </w:pPr>
+    </w:p>
+    <w:p>
+      <w:pPr>
+        <w:spacing w:line="240" w:lineRule="auto"/>
+        <w:jc w:val="both"/>
+      </w:pPr>
+    </w:p>
+    <w:p>
+      <w:pPr>
+        <w:spacing w:line="240" w:lineRule="auto"/>
+        <w:jc w:val="both"/>
+      </w:pPr>
+    </w:p>
+    <w:p>
+      <w:pPr>
+        <w:spacing w:line="240" w:lineRule="auto"/>
+        <w:jc w:val="both"/>
+      </w:pPr>
+    </w:p>
+    <w:p>
+      <w:pPr>
+        <w:spacing w:line="240" w:lineRule="auto"/>
+        <w:jc w:val="both"/>
+      </w:pPr>
+    </w:p>
+    <w:p>
+      <w:pPr>
         <w:pStyle w:val="ListParagraph"/>
         <w:numPr>
           <w:ilvl w:val="0"/>
@@ -14406,7 +13753,6 @@
           <w:szCs w:val="32"/>
           <w:shd w:val="clear" w:color="auto" w:fill="FFFFFF"/>
         </w:rPr>
-        <w:lastRenderedPageBreak/>
         <w:t>Quick and Simple</w:t>
       </w:r>
       <w:r>
@@ -14639,21 +13985,7 @@
         <w:rPr>
           <w:rFonts w:eastAsia="Times New Roman"/>
         </w:rPr>
-        <w:t xml:space="preserve">, the S3 bucket name to store the website static files, S3 website URL and the </w:t>
-      </w:r>
-      <w:proofErr w:type="spellStart"/>
-      <w:r>
-        <w:rPr>
-          <w:rFonts w:eastAsia="Times New Roman"/>
-        </w:rPr>
-        <w:t>AddSessions</w:t>
-      </w:r>
-      <w:proofErr w:type="spellEnd"/>
-      <w:r>
-        <w:rPr>
-          <w:rFonts w:eastAsia="Times New Roman"/>
-        </w:rPr>
-        <w:t xml:space="preserve"> lambda name.</w:t>
+        <w:t>, the S3 bucket name to store the website static files, S3 website URL and the AddSessions lambda name.</w:t>
       </w:r>
     </w:p>
     <w:p>
@@ -14677,21 +14009,7 @@
         <w:rPr>
           <w:rFonts w:eastAsia="Times New Roman"/>
         </w:rPr>
-        <w:t xml:space="preserve">The app has set up all the necessary AWS resources for you. You only need to manually upload the website files to the created S3 bucket and invoke the </w:t>
-      </w:r>
-      <w:proofErr w:type="spellStart"/>
-      <w:r>
-        <w:rPr>
-          <w:rFonts w:eastAsia="Times New Roman"/>
-        </w:rPr>
-        <w:t>AddSessions</w:t>
-      </w:r>
-      <w:proofErr w:type="spellEnd"/>
-      <w:r>
-        <w:rPr>
-          <w:rFonts w:eastAsia="Times New Roman"/>
-        </w:rPr>
-        <w:t xml:space="preserve"> lambda.</w:t>
+        <w:t>The app has set up all the necessary AWS resources for you. You only need to manually upload the website files to the created S3 bucket and invoke the AddSessions lambda.</w:t>
       </w:r>
     </w:p>
     <w:p>
@@ -14718,21 +14036,7 @@
         <w:rPr>
           <w:rFonts w:eastAsia="Times New Roman"/>
         </w:rPr>
-        <w:t xml:space="preserve">Follow steps from 2.d.i 19) to 22) to invoke the </w:t>
-      </w:r>
-      <w:proofErr w:type="spellStart"/>
-      <w:r>
-        <w:rPr>
-          <w:rFonts w:eastAsia="Times New Roman"/>
-        </w:rPr>
-        <w:t>AddSessions</w:t>
-      </w:r>
-      <w:proofErr w:type="spellEnd"/>
-      <w:r>
-        <w:rPr>
-          <w:rFonts w:eastAsia="Times New Roman"/>
-        </w:rPr>
-        <w:t xml:space="preserve"> lambda to populate the data into DynamoDB.</w:t>
+        <w:t>Follow steps from 2.d.i 19) to 22) to invoke the AddSessions lambda to populate the data into DynamoDB.</w:t>
       </w:r>
     </w:p>
     <w:p>
@@ -14787,15 +14091,7 @@
         <w:t>LWT</w:t>
       </w:r>
       <w:r>
-        <w:t xml:space="preserve"> Sessions Scheduler </w:t>
-      </w:r>
-      <w:proofErr w:type="spellStart"/>
-      <w:r>
-        <w:t>Serverless</w:t>
-      </w:r>
-      <w:proofErr w:type="spellEnd"/>
-      <w:r>
-        <w:t xml:space="preserve"> Application on AWS. You can go ahead and continue to interact with it. </w:t>
+        <w:t xml:space="preserve"> Sessions Scheduler Serverless Application on AWS. You can go ahead and continue to interact with it. </w:t>
       </w:r>
     </w:p>
     <w:p>
@@ -14815,3612 +14111,12 @@
     </w:p>
     <w:p>
       <w:pPr>
-        <w:pStyle w:val="ListParagraph"/>
-        <w:numPr>
-          <w:ilvl w:val="0"/>
-          <w:numId w:val="24"/>
-        </w:numPr>
         <w:spacing w:line="240" w:lineRule="auto"/>
         <w:ind w:left="360"/>
         <w:jc w:val="both"/>
-        <w:rPr>
-          <w:rFonts w:asciiTheme="majorHAnsi" w:eastAsiaTheme="majorEastAsia" w:hAnsiTheme="majorHAnsi" w:cstheme="majorBidi"/>
-          <w:color w:val="2E74B5" w:themeColor="accent1" w:themeShade="BF"/>
-          <w:sz w:val="32"/>
-          <w:szCs w:val="32"/>
-          <w:shd w:val="clear" w:color="auto" w:fill="FFFFFF"/>
-        </w:rPr>
-      </w:pPr>
-      <w:r>
-        <w:rPr>
-          <w:rFonts w:asciiTheme="majorHAnsi" w:eastAsiaTheme="majorEastAsia" w:hAnsiTheme="majorHAnsi" w:cstheme="majorBidi"/>
-          <w:color w:val="2E74B5" w:themeColor="accent1" w:themeShade="BF"/>
-          <w:sz w:val="32"/>
-          <w:szCs w:val="32"/>
-          <w:shd w:val="clear" w:color="auto" w:fill="FFFFFF"/>
-        </w:rPr>
-        <w:t>Extra-Curricular</w:t>
-      </w:r>
-    </w:p>
-    <w:p>
-      <w:pPr>
-        <w:spacing w:line="240" w:lineRule="auto"/>
-        <w:jc w:val="both"/>
-      </w:pPr>
-      <w:r>
-        <w:t>If you want to explore how the front end was built, it is</w:t>
-      </w:r>
-      <w:r>
-        <w:t xml:space="preserve"> an</w:t>
-      </w:r>
-      <w:r>
-        <w:t xml:space="preserve"> Angular 6.1 application. To run it </w:t>
-      </w:r>
-      <w:r>
-        <w:t>on your computer and make any changes to the original code</w:t>
-      </w:r>
-      <w:r>
-        <w:t>, follow the instructions below.</w:t>
-      </w:r>
-    </w:p>
-    <w:p>
-      <w:pPr>
-        <w:pStyle w:val="Heading2"/>
-        <w:numPr>
-          <w:ilvl w:val="0"/>
-          <w:numId w:val="38"/>
-        </w:numPr>
-        <w:spacing w:line="240" w:lineRule="auto"/>
-        <w:ind w:left="360"/>
-        <w:jc w:val="both"/>
-      </w:pPr>
-      <w:r>
-        <w:t xml:space="preserve">Verify that you have </w:t>
-      </w:r>
-      <w:proofErr w:type="spellStart"/>
-      <w:r>
-        <w:t>npm</w:t>
-      </w:r>
-      <w:proofErr w:type="spellEnd"/>
-      <w:r>
-        <w:t xml:space="preserve"> installed on your computer</w:t>
-      </w:r>
-    </w:p>
-    <w:p>
-      <w:pPr>
-        <w:pStyle w:val="ListParagraph"/>
-        <w:numPr>
-          <w:ilvl w:val="0"/>
-          <w:numId w:val="26"/>
-        </w:numPr>
-        <w:spacing w:line="240" w:lineRule="auto"/>
-        <w:ind w:left="720"/>
-        <w:jc w:val="both"/>
-      </w:pPr>
-      <w:r>
-        <w:t>Open your terminal (Windows PowerShell on PC or Terminal on Mac) and run the following</w:t>
-      </w:r>
+      </w:pPr>
       <w:r>
         <w:t xml:space="preserve"> </w:t>
-      </w:r>
-      <w:r>
-        <w:t>command:</w:t>
-      </w:r>
-    </w:p>
-    <w:p>
-      <w:pPr>
-        <w:pStyle w:val="ListParagraph"/>
-        <w:spacing w:line="240" w:lineRule="auto"/>
-        <w:jc w:val="both"/>
-      </w:pPr>
-      <w:r>
-        <w:rPr>
-          <w:noProof/>
-        </w:rPr>
-        <mc:AlternateContent>
-          <mc:Choice Requires="wps">
-            <w:drawing>
-              <wp:anchor distT="0" distB="0" distL="114300" distR="114300" simplePos="0" relativeHeight="251675648" behindDoc="0" locked="0" layoutInCell="1" allowOverlap="1" wp14:anchorId="6BEC1FDE" wp14:editId="5C8F6BAD">
-                <wp:simplePos x="0" y="0"/>
-                <wp:positionH relativeFrom="column">
-                  <wp:posOffset>-9656</wp:posOffset>
-                </wp:positionH>
-                <wp:positionV relativeFrom="paragraph">
-                  <wp:posOffset>17145</wp:posOffset>
-                </wp:positionV>
-                <wp:extent cx="5897880" cy="549910"/>
-                <wp:effectExtent l="0" t="0" r="0" b="0"/>
-                <wp:wrapNone/>
-                <wp:docPr id="8" name="Text Box 8"/>
-                <wp:cNvGraphicFramePr/>
-                <a:graphic xmlns:a="http://schemas.openxmlformats.org/drawingml/2006/main">
-                  <a:graphicData uri="http://schemas.microsoft.com/office/word/2010/wordprocessingShape">
-                    <wps:wsp>
-                      <wps:cNvSpPr txBox="1"/>
-                      <wps:spPr>
-                        <a:xfrm>
-                          <a:off x="0" y="0"/>
-                          <a:ext cx="5897880" cy="549910"/>
-                        </a:xfrm>
-                        <a:prstGeom prst="rect">
-                          <a:avLst/>
-                        </a:prstGeom>
-                        <a:solidFill>
-                          <a:schemeClr val="bg2"/>
-                        </a:solidFill>
-                        <a:ln w="6350">
-                          <a:noFill/>
-                        </a:ln>
-                      </wps:spPr>
-                      <wps:txbx>
-                        <w:txbxContent>
-                          <w:p>
-                            <w:pPr>
-                              <w:rPr>
-                                <w:rFonts w:ascii="Courier" w:hAnsi="Courier"/>
-                                <w:sz w:val="21"/>
-                                <w:szCs w:val="21"/>
-                              </w:rPr>
-                            </w:pPr>
-                            <w:r>
-                              <w:rPr>
-                                <w:rFonts w:ascii="Courier" w:hAnsi="Courier"/>
-                                <w:sz w:val="21"/>
-                                <w:szCs w:val="21"/>
-                              </w:rPr>
-                              <w:t xml:space="preserve">8c85903a4bb6:~ </w:t>
-                            </w:r>
-                            <w:proofErr w:type="spellStart"/>
-                            <w:r>
-                              <w:rPr>
-                                <w:rFonts w:ascii="Courier" w:hAnsi="Courier"/>
-                                <w:sz w:val="21"/>
-                                <w:szCs w:val="21"/>
-                              </w:rPr>
-                              <w:t>agathao</w:t>
-                            </w:r>
-                            <w:proofErr w:type="spellEnd"/>
-                            <w:r>
-                              <w:rPr>
-                                <w:rFonts w:ascii="Courier" w:hAnsi="Courier"/>
-                                <w:sz w:val="21"/>
-                                <w:szCs w:val="21"/>
-                              </w:rPr>
-                              <w:t xml:space="preserve">$ </w:t>
-                            </w:r>
-                            <w:proofErr w:type="spellStart"/>
-                            <w:r>
-                              <w:rPr>
-                                <w:rFonts w:ascii="Courier" w:hAnsi="Courier"/>
-                                <w:sz w:val="21"/>
-                                <w:szCs w:val="21"/>
-                              </w:rPr>
-                              <w:t>npm</w:t>
-                            </w:r>
-                            <w:proofErr w:type="spellEnd"/>
-                            <w:r>
-                              <w:rPr>
-                                <w:rFonts w:ascii="Courier" w:hAnsi="Courier"/>
-                                <w:sz w:val="21"/>
-                                <w:szCs w:val="21"/>
-                              </w:rPr>
-                              <w:t xml:space="preserve"> -v</w:t>
-                            </w:r>
-                          </w:p>
-                          <w:p>
-                            <w:pPr>
-                              <w:rPr>
-                                <w:rFonts w:ascii="Courier" w:hAnsi="Courier"/>
-                                <w:sz w:val="21"/>
-                                <w:szCs w:val="21"/>
-                              </w:rPr>
-                            </w:pPr>
-                            <w:r>
-                              <w:rPr>
-                                <w:rFonts w:ascii="Courier" w:hAnsi="Courier"/>
-                                <w:sz w:val="21"/>
-                                <w:szCs w:val="21"/>
-                              </w:rPr>
-                              <w:t>6.2.0</w:t>
-                            </w:r>
-                          </w:p>
-                        </w:txbxContent>
-                      </wps:txbx>
-                      <wps:bodyPr rot="0" spcFirstLastPara="0" vertOverflow="overflow" horzOverflow="overflow" vert="horz" wrap="square" lIns="91440" tIns="45720" rIns="91440" bIns="45720" numCol="1" spcCol="0" rtlCol="0" fromWordArt="0" anchor="t" anchorCtr="0" forceAA="0" compatLnSpc="1">
-                        <a:prstTxWarp prst="textNoShape">
-                          <a:avLst/>
-                        </a:prstTxWarp>
-                        <a:noAutofit/>
-                      </wps:bodyPr>
-                    </wps:wsp>
-                  </a:graphicData>
-                </a:graphic>
-                <wp14:sizeRelH relativeFrom="margin">
-                  <wp14:pctWidth>0</wp14:pctWidth>
-                </wp14:sizeRelH>
-                <wp14:sizeRelV relativeFrom="margin">
-                  <wp14:pctHeight>0</wp14:pctHeight>
-                </wp14:sizeRelV>
-              </wp:anchor>
-            </w:drawing>
-          </mc:Choice>
-          <mc:Fallback>
-            <w:pict>
-              <v:shape w14:anchorId="6BEC1FDE" id="Text Box 8" o:spid="_x0000_s1028" type="#_x0000_t202" style="position:absolute;left:0;text-align:left;margin-left:-.75pt;margin-top:1.35pt;width:464.4pt;height:43.3pt;z-index:251675648;visibility:visible;mso-wrap-style:square;mso-width-percent:0;mso-height-percent:0;mso-wrap-distance-left:9pt;mso-wrap-distance-top:0;mso-wrap-distance-right:9pt;mso-wrap-distance-bottom:0;mso-position-horizontal:absolute;mso-position-horizontal-relative:text;mso-position-vertical:absolute;mso-position-vertical-relative:text;mso-width-percent:0;mso-height-percent:0;mso-width-relative:margin;mso-height-relative:margin;v-text-anchor:top" o:gfxdata="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" fillcolor="#e7e6e6 [3214]" stroked="f" strokeweight=".5pt">
-                <v:textbox>
-                  <w:txbxContent>
-                    <w:p>
-                      <w:pPr>
-                        <w:rPr>
-                          <w:rFonts w:ascii="Courier" w:hAnsi="Courier"/>
-                          <w:sz w:val="21"/>
-                          <w:szCs w:val="21"/>
-                        </w:rPr>
-                      </w:pPr>
-                      <w:r>
-                        <w:rPr>
-                          <w:rFonts w:ascii="Courier" w:hAnsi="Courier"/>
-                          <w:sz w:val="21"/>
-                          <w:szCs w:val="21"/>
-                        </w:rPr>
-                        <w:t xml:space="preserve">8c85903a4bb6:~ </w:t>
-                      </w:r>
-                      <w:proofErr w:type="spellStart"/>
-                      <w:r>
-                        <w:rPr>
-                          <w:rFonts w:ascii="Courier" w:hAnsi="Courier"/>
-                          <w:sz w:val="21"/>
-                          <w:szCs w:val="21"/>
-                        </w:rPr>
-                        <w:t>agathao</w:t>
-                      </w:r>
-                      <w:proofErr w:type="spellEnd"/>
-                      <w:r>
-                        <w:rPr>
-                          <w:rFonts w:ascii="Courier" w:hAnsi="Courier"/>
-                          <w:sz w:val="21"/>
-                          <w:szCs w:val="21"/>
-                        </w:rPr>
-                        <w:t xml:space="preserve">$ </w:t>
-                      </w:r>
-                      <w:proofErr w:type="spellStart"/>
-                      <w:r>
-                        <w:rPr>
-                          <w:rFonts w:ascii="Courier" w:hAnsi="Courier"/>
-                          <w:sz w:val="21"/>
-                          <w:szCs w:val="21"/>
-                        </w:rPr>
-                        <w:t>npm</w:t>
-                      </w:r>
-                      <w:proofErr w:type="spellEnd"/>
-                      <w:r>
-                        <w:rPr>
-                          <w:rFonts w:ascii="Courier" w:hAnsi="Courier"/>
-                          <w:sz w:val="21"/>
-                          <w:szCs w:val="21"/>
-                        </w:rPr>
-                        <w:t xml:space="preserve"> -v</w:t>
-                      </w:r>
-                    </w:p>
-                    <w:p>
-                      <w:pPr>
-                        <w:rPr>
-                          <w:rFonts w:ascii="Courier" w:hAnsi="Courier"/>
-                          <w:sz w:val="21"/>
-                          <w:szCs w:val="21"/>
-                        </w:rPr>
-                      </w:pPr>
-                      <w:r>
-                        <w:rPr>
-                          <w:rFonts w:ascii="Courier" w:hAnsi="Courier"/>
-                          <w:sz w:val="21"/>
-                          <w:szCs w:val="21"/>
-                        </w:rPr>
-                        <w:t>6.2.0</w:t>
-                      </w:r>
-                    </w:p>
-                  </w:txbxContent>
-                </v:textbox>
-              </v:shape>
-            </w:pict>
-          </mc:Fallback>
-        </mc:AlternateContent>
-      </w:r>
-    </w:p>
-    <w:p>
-      <w:pPr>
-        <w:pStyle w:val="ListParagraph"/>
-        <w:spacing w:line="240" w:lineRule="auto"/>
-        <w:jc w:val="both"/>
-      </w:pPr>
-    </w:p>
-    <w:p>
-      <w:pPr>
-        <w:pStyle w:val="ListParagraph"/>
-        <w:spacing w:line="240" w:lineRule="auto"/>
-        <w:jc w:val="both"/>
-        <w:rPr>
-          <w:rFonts w:cstheme="minorHAnsi"/>
-          <w:color w:val="000000" w:themeColor="text1"/>
-          <w:shd w:val="clear" w:color="auto" w:fill="FFFFFF"/>
-        </w:rPr>
-      </w:pPr>
-    </w:p>
-    <w:p>
-      <w:pPr>
-        <w:pStyle w:val="ListParagraph"/>
-        <w:spacing w:line="240" w:lineRule="auto"/>
-        <w:jc w:val="both"/>
-        <w:rPr>
-          <w:rFonts w:cstheme="minorHAnsi"/>
-        </w:rPr>
-      </w:pPr>
-    </w:p>
-    <w:p>
-      <w:pPr>
-        <w:pStyle w:val="ListParagraph"/>
-        <w:numPr>
-          <w:ilvl w:val="0"/>
-          <w:numId w:val="26"/>
-        </w:numPr>
-        <w:spacing w:line="240" w:lineRule="auto"/>
-        <w:ind w:left="720"/>
-        <w:jc w:val="both"/>
-        <w:rPr>
-          <w:rFonts w:cstheme="minorHAnsi"/>
-          <w:color w:val="000000" w:themeColor="text1"/>
-          <w:shd w:val="clear" w:color="auto" w:fill="FFFFFF"/>
-        </w:rPr>
-      </w:pPr>
-      <w:r>
-        <w:rPr>
-          <w:rFonts w:cstheme="minorHAnsi"/>
-        </w:rPr>
-        <w:lastRenderedPageBreak/>
-        <w:t xml:space="preserve">If a version of </w:t>
-      </w:r>
-      <w:proofErr w:type="spellStart"/>
-      <w:r>
-        <w:rPr>
-          <w:rFonts w:cstheme="minorHAnsi"/>
-        </w:rPr>
-        <w:t>npm</w:t>
-      </w:r>
-      <w:proofErr w:type="spellEnd"/>
-      <w:r>
-        <w:rPr>
-          <w:rFonts w:cstheme="minorHAnsi"/>
-        </w:rPr>
-        <w:t xml:space="preserve"> </w:t>
-      </w:r>
-      <w:r>
-        <w:rPr>
-          <w:rFonts w:cstheme="minorHAnsi"/>
-        </w:rPr>
-        <w:t xml:space="preserve">at or above </w:t>
-      </w:r>
-      <w:proofErr w:type="gramStart"/>
-      <w:r>
-        <w:rPr>
-          <w:rFonts w:cstheme="minorHAnsi"/>
-        </w:rPr>
-        <w:t xml:space="preserve">6.2.0  </w:t>
-      </w:r>
-      <w:r>
-        <w:rPr>
-          <w:rFonts w:cstheme="minorHAnsi"/>
-        </w:rPr>
-        <w:t>is</w:t>
-      </w:r>
-      <w:proofErr w:type="gramEnd"/>
-      <w:r>
-        <w:rPr>
-          <w:rFonts w:cstheme="minorHAnsi"/>
-        </w:rPr>
-        <w:t xml:space="preserve"> returned, you can </w:t>
-      </w:r>
-      <w:r>
-        <w:rPr>
-          <w:rFonts w:cstheme="minorHAnsi"/>
-          <w:b/>
-        </w:rPr>
-        <w:t xml:space="preserve">proceed to </w:t>
-      </w:r>
-      <w:r>
-        <w:rPr>
-          <w:rFonts w:cstheme="minorHAnsi"/>
-          <w:b/>
-        </w:rPr>
-        <w:t>S</w:t>
-      </w:r>
-      <w:r>
-        <w:rPr>
-          <w:rFonts w:cstheme="minorHAnsi"/>
-          <w:b/>
-        </w:rPr>
-        <w:t>ection b</w:t>
-      </w:r>
-      <w:r>
-        <w:rPr>
-          <w:rFonts w:cstheme="minorHAnsi"/>
-        </w:rPr>
-        <w:t xml:space="preserve">. If instead, you get an error that </w:t>
-      </w:r>
-      <w:proofErr w:type="spellStart"/>
-      <w:r>
-        <w:rPr>
-          <w:rFonts w:cstheme="minorHAnsi"/>
-        </w:rPr>
-        <w:t>npm</w:t>
-      </w:r>
-      <w:proofErr w:type="spellEnd"/>
-      <w:r>
-        <w:rPr>
-          <w:rFonts w:cstheme="minorHAnsi"/>
-        </w:rPr>
-        <w:t xml:space="preserve"> is not recognized, then you will need to install it.</w:t>
-      </w:r>
-    </w:p>
-    <w:p>
-      <w:pPr>
-        <w:pStyle w:val="ListParagraph"/>
-        <w:numPr>
-          <w:ilvl w:val="1"/>
-          <w:numId w:val="26"/>
-        </w:numPr>
-        <w:spacing w:line="240" w:lineRule="auto"/>
-        <w:ind w:left="1440"/>
-        <w:jc w:val="both"/>
-        <w:rPr>
-          <w:rFonts w:cstheme="minorHAnsi"/>
-          <w:color w:val="000000" w:themeColor="text1"/>
-          <w:shd w:val="clear" w:color="auto" w:fill="FFFFFF"/>
-        </w:rPr>
-      </w:pPr>
-      <w:r>
-        <w:rPr>
-          <w:rFonts w:cstheme="minorHAnsi"/>
-        </w:rPr>
-        <w:t xml:space="preserve">On a mac: </w:t>
-      </w:r>
-    </w:p>
-    <w:p>
-      <w:pPr>
-        <w:pStyle w:val="ListParagraph"/>
-        <w:numPr>
-          <w:ilvl w:val="2"/>
-          <w:numId w:val="26"/>
-        </w:numPr>
-        <w:spacing w:line="240" w:lineRule="auto"/>
-        <w:ind w:left="1620"/>
-        <w:jc w:val="both"/>
-        <w:rPr>
-          <w:rFonts w:cstheme="minorHAnsi"/>
-          <w:color w:val="000000" w:themeColor="text1"/>
-          <w:shd w:val="clear" w:color="auto" w:fill="FFFFFF"/>
-        </w:rPr>
-      </w:pPr>
-      <w:r>
-        <w:rPr>
-          <w:rFonts w:cstheme="minorHAnsi"/>
-        </w:rPr>
-        <w:t xml:space="preserve">Run the command: </w:t>
-      </w:r>
-      <w:r>
-        <w:rPr>
-          <w:rFonts w:ascii="Courier" w:hAnsi="Courier" w:cstheme="minorHAnsi"/>
-          <w:color w:val="000000" w:themeColor="text1"/>
-          <w:shd w:val="clear" w:color="auto" w:fill="FFFFFF"/>
-        </w:rPr>
-        <w:t>brew -v</w:t>
-      </w:r>
-    </w:p>
-    <w:p>
-      <w:pPr>
-        <w:pStyle w:val="ListParagraph"/>
-        <w:spacing w:line="240" w:lineRule="auto"/>
-        <w:ind w:left="1620"/>
-        <w:jc w:val="both"/>
-        <w:rPr>
-          <w:rFonts w:cstheme="minorHAnsi"/>
-        </w:rPr>
-      </w:pPr>
-      <w:r>
-        <w:rPr>
-          <w:noProof/>
-        </w:rPr>
-        <mc:AlternateContent>
-          <mc:Choice Requires="wps">
-            <w:drawing>
-              <wp:anchor distT="0" distB="0" distL="114300" distR="114300" simplePos="0" relativeHeight="251676672" behindDoc="0" locked="0" layoutInCell="1" allowOverlap="1" wp14:anchorId="0522B893" wp14:editId="200F8206">
-                <wp:simplePos x="0" y="0"/>
-                <wp:positionH relativeFrom="column">
-                  <wp:posOffset>-10795</wp:posOffset>
-                </wp:positionH>
-                <wp:positionV relativeFrom="paragraph">
-                  <wp:posOffset>8890</wp:posOffset>
-                </wp:positionV>
-                <wp:extent cx="5897880" cy="962526"/>
-                <wp:effectExtent l="0" t="0" r="0" b="3175"/>
-                <wp:wrapNone/>
-                <wp:docPr id="9" name="Text Box 9"/>
-                <wp:cNvGraphicFramePr/>
-                <a:graphic xmlns:a="http://schemas.openxmlformats.org/drawingml/2006/main">
-                  <a:graphicData uri="http://schemas.microsoft.com/office/word/2010/wordprocessingShape">
-                    <wps:wsp>
-                      <wps:cNvSpPr txBox="1"/>
-                      <wps:spPr>
-                        <a:xfrm>
-                          <a:off x="0" y="0"/>
-                          <a:ext cx="5897880" cy="962526"/>
-                        </a:xfrm>
-                        <a:prstGeom prst="rect">
-                          <a:avLst/>
-                        </a:prstGeom>
-                        <a:solidFill>
-                          <a:schemeClr val="bg2"/>
-                        </a:solidFill>
-                        <a:ln w="6350">
-                          <a:noFill/>
-                        </a:ln>
-                      </wps:spPr>
-                      <wps:txbx>
-                        <w:txbxContent>
-                          <w:p>
-                            <w:pPr>
-                              <w:rPr>
-                                <w:rFonts w:ascii="Courier" w:hAnsi="Courier"/>
-                                <w:sz w:val="21"/>
-                                <w:szCs w:val="21"/>
-                              </w:rPr>
-                            </w:pPr>
-                            <w:r>
-                              <w:rPr>
-                                <w:rFonts w:ascii="Courier" w:hAnsi="Courier"/>
-                                <w:sz w:val="21"/>
-                                <w:szCs w:val="21"/>
-                              </w:rPr>
-                              <w:t xml:space="preserve">8c85903a4bb6:~ </w:t>
-                            </w:r>
-                            <w:proofErr w:type="spellStart"/>
-                            <w:r>
-                              <w:rPr>
-                                <w:rFonts w:ascii="Courier" w:hAnsi="Courier"/>
-                                <w:sz w:val="21"/>
-                                <w:szCs w:val="21"/>
-                              </w:rPr>
-                              <w:t>agathao</w:t>
-                            </w:r>
-                            <w:proofErr w:type="spellEnd"/>
-                            <w:r>
-                              <w:rPr>
-                                <w:rFonts w:ascii="Courier" w:hAnsi="Courier"/>
-                                <w:sz w:val="21"/>
-                                <w:szCs w:val="21"/>
-                              </w:rPr>
-                              <w:t>$ brew -v</w:t>
-                            </w:r>
-                          </w:p>
-                          <w:p>
-                            <w:pPr>
-                              <w:rPr>
-                                <w:rFonts w:ascii="Courier" w:hAnsi="Courier"/>
-                                <w:sz w:val="21"/>
-                                <w:szCs w:val="21"/>
-                              </w:rPr>
-                            </w:pPr>
-                            <w:r>
-                              <w:rPr>
-                                <w:rFonts w:ascii="Courier" w:hAnsi="Courier"/>
-                                <w:sz w:val="21"/>
-                                <w:szCs w:val="21"/>
-                              </w:rPr>
-                              <w:t>Homebrew 1.7.2</w:t>
-                            </w:r>
-                          </w:p>
-                          <w:p>
-                            <w:pPr>
-                              <w:rPr>
-                                <w:rFonts w:ascii="Courier" w:hAnsi="Courier"/>
-                                <w:sz w:val="21"/>
-                                <w:szCs w:val="21"/>
-                              </w:rPr>
-                            </w:pPr>
-                            <w:r>
-                              <w:rPr>
-                                <w:rFonts w:ascii="Courier" w:hAnsi="Courier"/>
-                                <w:sz w:val="21"/>
-                                <w:szCs w:val="21"/>
-                              </w:rPr>
-                              <w:t>Homebrew/homebrew-core (git revision 41d26; last commit 2018-08-31)</w:t>
-                            </w:r>
-                          </w:p>
-                        </w:txbxContent>
-                      </wps:txbx>
-                      <wps:bodyPr rot="0" spcFirstLastPara="0" vertOverflow="overflow" horzOverflow="overflow" vert="horz" wrap="square" lIns="91440" tIns="45720" rIns="91440" bIns="45720" numCol="1" spcCol="0" rtlCol="0" fromWordArt="0" anchor="t" anchorCtr="0" forceAA="0" compatLnSpc="1">
-                        <a:prstTxWarp prst="textNoShape">
-                          <a:avLst/>
-                        </a:prstTxWarp>
-                        <a:noAutofit/>
-                      </wps:bodyPr>
-                    </wps:wsp>
-                  </a:graphicData>
-                </a:graphic>
-                <wp14:sizeRelH relativeFrom="margin">
-                  <wp14:pctWidth>0</wp14:pctWidth>
-                </wp14:sizeRelH>
-                <wp14:sizeRelV relativeFrom="margin">
-                  <wp14:pctHeight>0</wp14:pctHeight>
-                </wp14:sizeRelV>
-              </wp:anchor>
-            </w:drawing>
-          </mc:Choice>
-          <mc:Fallback>
-            <w:pict>
-              <v:shape w14:anchorId="0522B893" id="Text Box 9" o:spid="_x0000_s1029" type="#_x0000_t202" style="position:absolute;left:0;text-align:left;margin-left:-.85pt;margin-top:.7pt;width:464.4pt;height:75.8pt;z-index:251676672;visibility:visible;mso-wrap-style:square;mso-width-percent:0;mso-height-percent:0;mso-wrap-distance-left:9pt;mso-wrap-distance-top:0;mso-wrap-distance-right:9pt;mso-wrap-distance-bottom:0;mso-position-horizontal:absolute;mso-position-horizontal-relative:text;mso-position-vertical:absolute;mso-position-vertical-relative:text;mso-width-percent:0;mso-height-percent:0;mso-width-relative:margin;mso-height-relative:margin;v-text-anchor:top" o:gfxdata="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" fillcolor="#e7e6e6 [3214]" stroked="f" strokeweight=".5pt">
-                <v:textbox>
-                  <w:txbxContent>
-                    <w:p>
-                      <w:pPr>
-                        <w:rPr>
-                          <w:rFonts w:ascii="Courier" w:hAnsi="Courier"/>
-                          <w:sz w:val="21"/>
-                          <w:szCs w:val="21"/>
-                        </w:rPr>
-                      </w:pPr>
-                      <w:r>
-                        <w:rPr>
-                          <w:rFonts w:ascii="Courier" w:hAnsi="Courier"/>
-                          <w:sz w:val="21"/>
-                          <w:szCs w:val="21"/>
-                        </w:rPr>
-                        <w:t xml:space="preserve">8c85903a4bb6:~ </w:t>
-                      </w:r>
-                      <w:proofErr w:type="spellStart"/>
-                      <w:r>
-                        <w:rPr>
-                          <w:rFonts w:ascii="Courier" w:hAnsi="Courier"/>
-                          <w:sz w:val="21"/>
-                          <w:szCs w:val="21"/>
-                        </w:rPr>
-                        <w:t>agathao</w:t>
-                      </w:r>
-                      <w:proofErr w:type="spellEnd"/>
-                      <w:r>
-                        <w:rPr>
-                          <w:rFonts w:ascii="Courier" w:hAnsi="Courier"/>
-                          <w:sz w:val="21"/>
-                          <w:szCs w:val="21"/>
-                        </w:rPr>
-                        <w:t>$ brew -v</w:t>
-                      </w:r>
-                    </w:p>
-                    <w:p>
-                      <w:pPr>
-                        <w:rPr>
-                          <w:rFonts w:ascii="Courier" w:hAnsi="Courier"/>
-                          <w:sz w:val="21"/>
-                          <w:szCs w:val="21"/>
-                        </w:rPr>
-                      </w:pPr>
-                      <w:r>
-                        <w:rPr>
-                          <w:rFonts w:ascii="Courier" w:hAnsi="Courier"/>
-                          <w:sz w:val="21"/>
-                          <w:szCs w:val="21"/>
-                        </w:rPr>
-                        <w:t>Homebrew 1.7.2</w:t>
-                      </w:r>
-                    </w:p>
-                    <w:p>
-                      <w:pPr>
-                        <w:rPr>
-                          <w:rFonts w:ascii="Courier" w:hAnsi="Courier"/>
-                          <w:sz w:val="21"/>
-                          <w:szCs w:val="21"/>
-                        </w:rPr>
-                      </w:pPr>
-                      <w:r>
-                        <w:rPr>
-                          <w:rFonts w:ascii="Courier" w:hAnsi="Courier"/>
-                          <w:sz w:val="21"/>
-                          <w:szCs w:val="21"/>
-                        </w:rPr>
-                        <w:t>Homebrew/homebrew-core (git revision 41d26; last commit 2018-08-31)</w:t>
-                      </w:r>
-                    </w:p>
-                  </w:txbxContent>
-                </v:textbox>
-              </v:shape>
-            </w:pict>
-          </mc:Fallback>
-        </mc:AlternateContent>
-      </w:r>
-    </w:p>
-    <w:p>
-      <w:pPr>
-        <w:pStyle w:val="ListParagraph"/>
-        <w:spacing w:line="240" w:lineRule="auto"/>
-        <w:ind w:left="1620"/>
-        <w:jc w:val="both"/>
-        <w:rPr>
-          <w:rFonts w:cstheme="minorHAnsi"/>
-          <w:color w:val="000000" w:themeColor="text1"/>
-          <w:shd w:val="clear" w:color="auto" w:fill="FFFFFF"/>
-        </w:rPr>
-      </w:pPr>
-    </w:p>
-    <w:p>
-      <w:pPr>
-        <w:pStyle w:val="ListParagraph"/>
-        <w:spacing w:line="240" w:lineRule="auto"/>
-        <w:ind w:left="1620"/>
-        <w:jc w:val="both"/>
-        <w:rPr>
-          <w:rFonts w:cstheme="minorHAnsi"/>
-          <w:color w:val="000000" w:themeColor="text1"/>
-          <w:shd w:val="clear" w:color="auto" w:fill="FFFFFF"/>
-        </w:rPr>
-      </w:pPr>
-    </w:p>
-    <w:p>
-      <w:pPr>
-        <w:pStyle w:val="ListParagraph"/>
-        <w:spacing w:line="240" w:lineRule="auto"/>
-        <w:ind w:left="1620"/>
-        <w:jc w:val="both"/>
-        <w:rPr>
-          <w:rFonts w:cstheme="minorHAnsi"/>
-          <w:color w:val="000000" w:themeColor="text1"/>
-          <w:shd w:val="clear" w:color="auto" w:fill="FFFFFF"/>
-        </w:rPr>
-      </w:pPr>
-    </w:p>
-    <w:p>
-      <w:pPr>
-        <w:pStyle w:val="ListParagraph"/>
-        <w:spacing w:line="240" w:lineRule="auto"/>
-        <w:ind w:left="1620"/>
-        <w:jc w:val="both"/>
-        <w:rPr>
-          <w:rFonts w:cstheme="minorHAnsi"/>
-          <w:color w:val="000000" w:themeColor="text1"/>
-          <w:shd w:val="clear" w:color="auto" w:fill="FFFFFF"/>
-        </w:rPr>
-      </w:pPr>
-    </w:p>
-    <w:p>
-      <w:pPr>
-        <w:pStyle w:val="ListParagraph"/>
-        <w:spacing w:line="240" w:lineRule="auto"/>
-        <w:ind w:left="1620"/>
-        <w:jc w:val="both"/>
-        <w:rPr>
-          <w:rFonts w:cstheme="minorHAnsi"/>
-          <w:color w:val="000000" w:themeColor="text1"/>
-          <w:shd w:val="clear" w:color="auto" w:fill="FFFFFF"/>
-        </w:rPr>
-      </w:pPr>
-    </w:p>
-    <w:p>
-      <w:pPr>
-        <w:pStyle w:val="ListParagraph"/>
-        <w:numPr>
-          <w:ilvl w:val="2"/>
-          <w:numId w:val="26"/>
-        </w:numPr>
-        <w:spacing w:line="240" w:lineRule="auto"/>
-        <w:ind w:left="1620"/>
-        <w:jc w:val="both"/>
-        <w:rPr>
-          <w:rFonts w:cstheme="minorHAnsi"/>
-          <w:color w:val="000000" w:themeColor="text1"/>
-          <w:shd w:val="clear" w:color="auto" w:fill="FFFFFF"/>
-        </w:rPr>
-      </w:pPr>
-      <w:r>
-        <w:rPr>
-          <w:rFonts w:cstheme="minorHAnsi"/>
-        </w:rPr>
-        <w:t>If you have a version returned, that means that you have Homebrew installed. If you receive an error instead, then install it by running</w:t>
-      </w:r>
-      <w:r>
-        <w:rPr>
-          <w:rFonts w:cstheme="minorHAnsi"/>
-        </w:rPr>
-        <w:t>:</w:t>
-      </w:r>
-    </w:p>
-    <w:p>
-      <w:pPr>
-        <w:pStyle w:val="ListParagraph"/>
-        <w:spacing w:line="240" w:lineRule="auto"/>
-        <w:ind w:left="1620"/>
-        <w:jc w:val="both"/>
-        <w:rPr>
-          <w:rFonts w:cstheme="minorHAnsi"/>
-        </w:rPr>
-      </w:pPr>
-      <w:r>
-        <w:rPr>
-          <w:noProof/>
-        </w:rPr>
-        <mc:AlternateContent>
-          <mc:Choice Requires="wps">
-            <w:drawing>
-              <wp:anchor distT="0" distB="0" distL="114300" distR="114300" simplePos="0" relativeHeight="251677696" behindDoc="0" locked="0" layoutInCell="1" allowOverlap="1" wp14:anchorId="0DFBD083" wp14:editId="107AEB23">
-                <wp:simplePos x="0" y="0"/>
-                <wp:positionH relativeFrom="column">
-                  <wp:posOffset>-10795</wp:posOffset>
-                </wp:positionH>
-                <wp:positionV relativeFrom="paragraph">
-                  <wp:posOffset>65060</wp:posOffset>
-                </wp:positionV>
-                <wp:extent cx="5897880" cy="508763"/>
-                <wp:effectExtent l="0" t="0" r="0" b="0"/>
-                <wp:wrapNone/>
-                <wp:docPr id="10" name="Text Box 10"/>
-                <wp:cNvGraphicFramePr/>
-                <a:graphic xmlns:a="http://schemas.openxmlformats.org/drawingml/2006/main">
-                  <a:graphicData uri="http://schemas.microsoft.com/office/word/2010/wordprocessingShape">
-                    <wps:wsp>
-                      <wps:cNvSpPr txBox="1"/>
-                      <wps:spPr>
-                        <a:xfrm>
-                          <a:off x="0" y="0"/>
-                          <a:ext cx="5897880" cy="508763"/>
-                        </a:xfrm>
-                        <a:prstGeom prst="rect">
-                          <a:avLst/>
-                        </a:prstGeom>
-                        <a:solidFill>
-                          <a:schemeClr val="bg2"/>
-                        </a:solidFill>
-                        <a:ln w="6350">
-                          <a:noFill/>
-                        </a:ln>
-                      </wps:spPr>
-                      <wps:txbx>
-                        <w:txbxContent>
-                          <w:p>
-                            <w:pPr>
-                              <w:rPr>
-                                <w:rFonts w:ascii="Courier" w:hAnsi="Courier"/>
-                                <w:sz w:val="21"/>
-                                <w:szCs w:val="21"/>
-                              </w:rPr>
-                            </w:pPr>
-                            <w:r>
-                              <w:rPr>
-                                <w:rFonts w:ascii="Courier" w:hAnsi="Courier"/>
-                                <w:sz w:val="21"/>
-                                <w:szCs w:val="21"/>
-                              </w:rPr>
-                              <w:t xml:space="preserve">8c85903a4bb6:~ </w:t>
-                            </w:r>
-                            <w:proofErr w:type="spellStart"/>
-                            <w:r>
-                              <w:rPr>
-                                <w:rFonts w:ascii="Courier" w:hAnsi="Courier"/>
-                                <w:sz w:val="21"/>
-                                <w:szCs w:val="21"/>
-                              </w:rPr>
-                              <w:t>agathao</w:t>
-                            </w:r>
-                            <w:proofErr w:type="spellEnd"/>
-                            <w:r>
-                              <w:rPr>
-                                <w:rFonts w:ascii="Courier" w:hAnsi="Courier"/>
-                                <w:sz w:val="21"/>
-                                <w:szCs w:val="21"/>
-                              </w:rPr>
-                              <w:t>$ ruby -e "$(curl -</w:t>
-                            </w:r>
-                            <w:proofErr w:type="spellStart"/>
-                            <w:r>
-                              <w:rPr>
-                                <w:rFonts w:ascii="Courier" w:hAnsi="Courier"/>
-                                <w:sz w:val="21"/>
-                                <w:szCs w:val="21"/>
-                              </w:rPr>
-                              <w:t>fsSL</w:t>
-                            </w:r>
-                            <w:proofErr w:type="spellEnd"/>
-                            <w:r>
-                              <w:rPr>
-                                <w:rFonts w:ascii="Courier" w:hAnsi="Courier"/>
-                                <w:sz w:val="21"/>
-                                <w:szCs w:val="21"/>
-                              </w:rPr>
-                              <w:t xml:space="preserve"> https://raw.githubusercontent.com/Homebrew/install/master/install)"</w:t>
-                            </w:r>
-                          </w:p>
-                          <w:p>
-                            <w:pPr>
-                              <w:rPr>
-                                <w:rFonts w:ascii="Courier" w:hAnsi="Courier"/>
-                                <w:sz w:val="21"/>
-                                <w:szCs w:val="21"/>
-                              </w:rPr>
-                            </w:pPr>
-                          </w:p>
-                        </w:txbxContent>
-                      </wps:txbx>
-                      <wps:bodyPr rot="0" spcFirstLastPara="0" vertOverflow="overflow" horzOverflow="overflow" vert="horz" wrap="square" lIns="91440" tIns="45720" rIns="91440" bIns="45720" numCol="1" spcCol="0" rtlCol="0" fromWordArt="0" anchor="t" anchorCtr="0" forceAA="0" compatLnSpc="1">
-                        <a:prstTxWarp prst="textNoShape">
-                          <a:avLst/>
-                        </a:prstTxWarp>
-                        <a:noAutofit/>
-                      </wps:bodyPr>
-                    </wps:wsp>
-                  </a:graphicData>
-                </a:graphic>
-                <wp14:sizeRelH relativeFrom="margin">
-                  <wp14:pctWidth>0</wp14:pctWidth>
-                </wp14:sizeRelH>
-                <wp14:sizeRelV relativeFrom="margin">
-                  <wp14:pctHeight>0</wp14:pctHeight>
-                </wp14:sizeRelV>
-              </wp:anchor>
-            </w:drawing>
-          </mc:Choice>
-          <mc:Fallback>
-            <w:pict>
-              <v:shape w14:anchorId="0DFBD083" id="Text Box 10" o:spid="_x0000_s1030" type="#_x0000_t202" style="position:absolute;left:0;text-align:left;margin-left:-.85pt;margin-top:5.1pt;width:464.4pt;height:40.05pt;z-index:251677696;visibility:visible;mso-wrap-style:square;mso-width-percent:0;mso-height-percent:0;mso-wrap-distance-left:9pt;mso-wrap-distance-top:0;mso-wrap-distance-right:9pt;mso-wrap-distance-bottom:0;mso-position-horizontal:absolute;mso-position-horizontal-relative:text;mso-position-vertical:absolute;mso-position-vertical-relative:text;mso-width-percent:0;mso-height-percent:0;mso-width-relative:margin;mso-height-relative:margin;v-text-anchor:top" o:gfxdata="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" fillcolor="#e7e6e6 [3214]" stroked="f" strokeweight=".5pt">
-                <v:textbox>
-                  <w:txbxContent>
-                    <w:p>
-                      <w:pPr>
-                        <w:rPr>
-                          <w:rFonts w:ascii="Courier" w:hAnsi="Courier"/>
-                          <w:sz w:val="21"/>
-                          <w:szCs w:val="21"/>
-                        </w:rPr>
-                      </w:pPr>
-                      <w:r>
-                        <w:rPr>
-                          <w:rFonts w:ascii="Courier" w:hAnsi="Courier"/>
-                          <w:sz w:val="21"/>
-                          <w:szCs w:val="21"/>
-                        </w:rPr>
-                        <w:t xml:space="preserve">8c85903a4bb6:~ </w:t>
-                      </w:r>
-                      <w:proofErr w:type="spellStart"/>
-                      <w:r>
-                        <w:rPr>
-                          <w:rFonts w:ascii="Courier" w:hAnsi="Courier"/>
-                          <w:sz w:val="21"/>
-                          <w:szCs w:val="21"/>
-                        </w:rPr>
-                        <w:t>agathao</w:t>
-                      </w:r>
-                      <w:proofErr w:type="spellEnd"/>
-                      <w:r>
-                        <w:rPr>
-                          <w:rFonts w:ascii="Courier" w:hAnsi="Courier"/>
-                          <w:sz w:val="21"/>
-                          <w:szCs w:val="21"/>
-                        </w:rPr>
-                        <w:t>$ ruby -e "$(curl -</w:t>
-                      </w:r>
-                      <w:proofErr w:type="spellStart"/>
-                      <w:r>
-                        <w:rPr>
-                          <w:rFonts w:ascii="Courier" w:hAnsi="Courier"/>
-                          <w:sz w:val="21"/>
-                          <w:szCs w:val="21"/>
-                        </w:rPr>
-                        <w:t>fsSL</w:t>
-                      </w:r>
-                      <w:proofErr w:type="spellEnd"/>
-                      <w:r>
-                        <w:rPr>
-                          <w:rFonts w:ascii="Courier" w:hAnsi="Courier"/>
-                          <w:sz w:val="21"/>
-                          <w:szCs w:val="21"/>
-                        </w:rPr>
-                        <w:t xml:space="preserve"> https://raw.githubusercontent.com/Homebrew/install/master/install)"</w:t>
-                      </w:r>
-                    </w:p>
-                    <w:p>
-                      <w:pPr>
-                        <w:rPr>
-                          <w:rFonts w:ascii="Courier" w:hAnsi="Courier"/>
-                          <w:sz w:val="21"/>
-                          <w:szCs w:val="21"/>
-                        </w:rPr>
-                      </w:pPr>
-                    </w:p>
-                  </w:txbxContent>
-                </v:textbox>
-              </v:shape>
-            </w:pict>
-          </mc:Fallback>
-        </mc:AlternateContent>
-      </w:r>
-      <w:r>
-        <w:rPr>
-          <w:rFonts w:cstheme="minorHAnsi"/>
-        </w:rPr>
-        <w:br/>
-      </w:r>
-    </w:p>
-    <w:p>
-      <w:pPr>
-        <w:spacing w:line="240" w:lineRule="auto"/>
-        <w:jc w:val="both"/>
-        <w:rPr>
-          <w:rFonts w:cstheme="minorHAnsi"/>
-          <w:color w:val="000000" w:themeColor="text1"/>
-          <w:shd w:val="clear" w:color="auto" w:fill="FFFFFF"/>
-        </w:rPr>
-      </w:pPr>
-    </w:p>
-    <w:p>
-      <w:pPr>
-        <w:pStyle w:val="ListParagraph"/>
-        <w:numPr>
-          <w:ilvl w:val="2"/>
-          <w:numId w:val="26"/>
-        </w:numPr>
-        <w:spacing w:line="240" w:lineRule="auto"/>
-        <w:ind w:left="1620"/>
-        <w:jc w:val="both"/>
-        <w:rPr>
-          <w:rFonts w:cstheme="minorHAnsi"/>
-          <w:color w:val="000000" w:themeColor="text1"/>
-          <w:shd w:val="clear" w:color="auto" w:fill="FFFFFF"/>
-        </w:rPr>
-      </w:pPr>
-      <w:r>
-        <w:rPr>
-          <w:rFonts w:cstheme="minorHAnsi"/>
-        </w:rPr>
-        <w:t xml:space="preserve">Once the installation is complete, run the command: </w:t>
-      </w:r>
-      <w:r>
-        <w:rPr>
-          <w:rFonts w:ascii="Courier" w:hAnsi="Courier" w:cstheme="minorHAnsi"/>
-          <w:color w:val="000000" w:themeColor="text1"/>
-          <w:shd w:val="clear" w:color="auto" w:fill="FFFFFF"/>
-        </w:rPr>
-        <w:t>brew install node</w:t>
-      </w:r>
-    </w:p>
-    <w:p>
-      <w:pPr>
-        <w:pStyle w:val="ListParagraph"/>
-        <w:spacing w:line="240" w:lineRule="auto"/>
-        <w:ind w:left="1620"/>
-        <w:jc w:val="both"/>
-        <w:rPr>
-          <w:rFonts w:cstheme="minorHAnsi"/>
-          <w:color w:val="000000" w:themeColor="text1"/>
-          <w:shd w:val="clear" w:color="auto" w:fill="FFFFFF"/>
-        </w:rPr>
-      </w:pPr>
-      <w:r>
-        <w:rPr>
-          <w:noProof/>
-        </w:rPr>
-        <mc:AlternateContent>
-          <mc:Choice Requires="wps">
-            <w:drawing>
-              <wp:anchor distT="0" distB="0" distL="114300" distR="114300" simplePos="0" relativeHeight="251678720" behindDoc="0" locked="0" layoutInCell="1" allowOverlap="1" wp14:anchorId="569B645F" wp14:editId="2266755E">
-                <wp:simplePos x="0" y="0"/>
-                <wp:positionH relativeFrom="column">
-                  <wp:posOffset>-10795</wp:posOffset>
-                </wp:positionH>
-                <wp:positionV relativeFrom="paragraph">
-                  <wp:posOffset>81280</wp:posOffset>
-                </wp:positionV>
-                <wp:extent cx="5897880" cy="350635"/>
-                <wp:effectExtent l="0" t="0" r="0" b="5080"/>
-                <wp:wrapNone/>
-                <wp:docPr id="14" name="Text Box 14"/>
-                <wp:cNvGraphicFramePr/>
-                <a:graphic xmlns:a="http://schemas.openxmlformats.org/drawingml/2006/main">
-                  <a:graphicData uri="http://schemas.microsoft.com/office/word/2010/wordprocessingShape">
-                    <wps:wsp>
-                      <wps:cNvSpPr txBox="1"/>
-                      <wps:spPr>
-                        <a:xfrm>
-                          <a:off x="0" y="0"/>
-                          <a:ext cx="5897880" cy="350635"/>
-                        </a:xfrm>
-                        <a:prstGeom prst="rect">
-                          <a:avLst/>
-                        </a:prstGeom>
-                        <a:solidFill>
-                          <a:schemeClr val="bg2"/>
-                        </a:solidFill>
-                        <a:ln w="6350">
-                          <a:noFill/>
-                        </a:ln>
-                      </wps:spPr>
-                      <wps:txbx>
-                        <w:txbxContent>
-                          <w:p>
-                            <w:pPr>
-                              <w:rPr>
-                                <w:rFonts w:ascii="Courier" w:hAnsi="Courier"/>
-                                <w:sz w:val="21"/>
-                                <w:szCs w:val="21"/>
-                              </w:rPr>
-                            </w:pPr>
-                            <w:r>
-                              <w:rPr>
-                                <w:rFonts w:ascii="Courier" w:hAnsi="Courier"/>
-                                <w:sz w:val="21"/>
-                                <w:szCs w:val="21"/>
-                              </w:rPr>
-                              <w:t xml:space="preserve">8c85903a4bb6:~ </w:t>
-                            </w:r>
-                            <w:proofErr w:type="spellStart"/>
-                            <w:r>
-                              <w:rPr>
-                                <w:rFonts w:ascii="Courier" w:hAnsi="Courier"/>
-                                <w:sz w:val="21"/>
-                                <w:szCs w:val="21"/>
-                              </w:rPr>
-                              <w:t>agathao</w:t>
-                            </w:r>
-                            <w:proofErr w:type="spellEnd"/>
-                            <w:r>
-                              <w:rPr>
-                                <w:rFonts w:ascii="Courier" w:hAnsi="Courier"/>
-                                <w:sz w:val="21"/>
-                                <w:szCs w:val="21"/>
-                              </w:rPr>
-                              <w:t xml:space="preserve">$ </w:t>
-                            </w:r>
-                            <w:r>
-                              <w:rPr>
-                                <w:rFonts w:ascii="Courier" w:hAnsi="Courier"/>
-                                <w:sz w:val="21"/>
-                                <w:szCs w:val="21"/>
-                              </w:rPr>
-                              <w:t>brew install node</w:t>
-                            </w:r>
-                          </w:p>
-                          <w:p>
-                            <w:pPr>
-                              <w:rPr>
-                                <w:rFonts w:ascii="Courier" w:hAnsi="Courier"/>
-                                <w:sz w:val="21"/>
-                                <w:szCs w:val="21"/>
-                              </w:rPr>
-                            </w:pPr>
-                          </w:p>
-                        </w:txbxContent>
-                      </wps:txbx>
-                      <wps:bodyPr rot="0" spcFirstLastPara="0" vertOverflow="overflow" horzOverflow="overflow" vert="horz" wrap="square" lIns="91440" tIns="45720" rIns="91440" bIns="45720" numCol="1" spcCol="0" rtlCol="0" fromWordArt="0" anchor="t" anchorCtr="0" forceAA="0" compatLnSpc="1">
-                        <a:prstTxWarp prst="textNoShape">
-                          <a:avLst/>
-                        </a:prstTxWarp>
-                        <a:noAutofit/>
-                      </wps:bodyPr>
-                    </wps:wsp>
-                  </a:graphicData>
-                </a:graphic>
-                <wp14:sizeRelH relativeFrom="margin">
-                  <wp14:pctWidth>0</wp14:pctWidth>
-                </wp14:sizeRelH>
-                <wp14:sizeRelV relativeFrom="margin">
-                  <wp14:pctHeight>0</wp14:pctHeight>
-                </wp14:sizeRelV>
-              </wp:anchor>
-            </w:drawing>
-          </mc:Choice>
-          <mc:Fallback>
-            <w:pict>
-              <v:shape w14:anchorId="569B645F" id="Text Box 14" o:spid="_x0000_s1031" type="#_x0000_t202" style="position:absolute;left:0;text-align:left;margin-left:-.85pt;margin-top:6.4pt;width:464.4pt;height:27.6pt;z-index:251678720;visibility:visible;mso-wrap-style:square;mso-width-percent:0;mso-height-percent:0;mso-wrap-distance-left:9pt;mso-wrap-distance-top:0;mso-wrap-distance-right:9pt;mso-wrap-distance-bottom:0;mso-position-horizontal:absolute;mso-position-horizontal-relative:text;mso-position-vertical:absolute;mso-position-vertical-relative:text;mso-width-percent:0;mso-height-percent:0;mso-width-relative:margin;mso-height-relative:margin;v-text-anchor:top" o:gfxdata="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" fillcolor="#e7e6e6 [3214]" stroked="f" strokeweight=".5pt">
-                <v:textbox>
-                  <w:txbxContent>
-                    <w:p>
-                      <w:pPr>
-                        <w:rPr>
-                          <w:rFonts w:ascii="Courier" w:hAnsi="Courier"/>
-                          <w:sz w:val="21"/>
-                          <w:szCs w:val="21"/>
-                        </w:rPr>
-                      </w:pPr>
-                      <w:r>
-                        <w:rPr>
-                          <w:rFonts w:ascii="Courier" w:hAnsi="Courier"/>
-                          <w:sz w:val="21"/>
-                          <w:szCs w:val="21"/>
-                        </w:rPr>
-                        <w:t xml:space="preserve">8c85903a4bb6:~ </w:t>
-                      </w:r>
-                      <w:proofErr w:type="spellStart"/>
-                      <w:r>
-                        <w:rPr>
-                          <w:rFonts w:ascii="Courier" w:hAnsi="Courier"/>
-                          <w:sz w:val="21"/>
-                          <w:szCs w:val="21"/>
-                        </w:rPr>
-                        <w:t>agathao</w:t>
-                      </w:r>
-                      <w:proofErr w:type="spellEnd"/>
-                      <w:r>
-                        <w:rPr>
-                          <w:rFonts w:ascii="Courier" w:hAnsi="Courier"/>
-                          <w:sz w:val="21"/>
-                          <w:szCs w:val="21"/>
-                        </w:rPr>
-                        <w:t xml:space="preserve">$ </w:t>
-                      </w:r>
-                      <w:r>
-                        <w:rPr>
-                          <w:rFonts w:ascii="Courier" w:hAnsi="Courier"/>
-                          <w:sz w:val="21"/>
-                          <w:szCs w:val="21"/>
-                        </w:rPr>
-                        <w:t>brew install node</w:t>
-                      </w:r>
-                    </w:p>
-                    <w:p>
-                      <w:pPr>
-                        <w:rPr>
-                          <w:rFonts w:ascii="Courier" w:hAnsi="Courier"/>
-                          <w:sz w:val="21"/>
-                          <w:szCs w:val="21"/>
-                        </w:rPr>
-                      </w:pPr>
-                    </w:p>
-                  </w:txbxContent>
-                </v:textbox>
-              </v:shape>
-            </w:pict>
-          </mc:Fallback>
-        </mc:AlternateContent>
-      </w:r>
-    </w:p>
-    <w:p>
-      <w:pPr>
-        <w:pStyle w:val="ListParagraph"/>
-        <w:spacing w:line="240" w:lineRule="auto"/>
-        <w:ind w:left="1620"/>
-        <w:jc w:val="both"/>
-        <w:rPr>
-          <w:rFonts w:cstheme="minorHAnsi"/>
-        </w:rPr>
-      </w:pPr>
-    </w:p>
-    <w:p>
-      <w:pPr>
-        <w:pStyle w:val="ListParagraph"/>
-        <w:spacing w:line="240" w:lineRule="auto"/>
-        <w:ind w:left="1620"/>
-        <w:jc w:val="both"/>
-        <w:rPr>
-          <w:rFonts w:cstheme="minorHAnsi"/>
-          <w:color w:val="000000" w:themeColor="text1"/>
-          <w:shd w:val="clear" w:color="auto" w:fill="FFFFFF"/>
-        </w:rPr>
-      </w:pPr>
-    </w:p>
-    <w:p>
-      <w:pPr>
-        <w:pStyle w:val="ListParagraph"/>
-        <w:numPr>
-          <w:ilvl w:val="1"/>
-          <w:numId w:val="26"/>
-        </w:numPr>
-        <w:spacing w:line="240" w:lineRule="auto"/>
-        <w:ind w:left="1440"/>
-        <w:jc w:val="both"/>
-        <w:rPr>
-          <w:rFonts w:cstheme="minorHAnsi"/>
-          <w:color w:val="000000" w:themeColor="text1"/>
-          <w:shd w:val="clear" w:color="auto" w:fill="FFFFFF"/>
-        </w:rPr>
-      </w:pPr>
-      <w:r>
-        <w:rPr>
-          <w:rFonts w:cstheme="minorHAnsi"/>
-        </w:rPr>
-        <w:t>On a pc:</w:t>
-      </w:r>
-    </w:p>
-    <w:p>
-      <w:pPr>
-        <w:pStyle w:val="ListParagraph"/>
-        <w:numPr>
-          <w:ilvl w:val="2"/>
-          <w:numId w:val="26"/>
-        </w:numPr>
-        <w:spacing w:line="240" w:lineRule="auto"/>
-        <w:ind w:left="1620"/>
-        <w:jc w:val="both"/>
-        <w:rPr>
-          <w:rFonts w:cstheme="minorHAnsi"/>
-          <w:color w:val="000000" w:themeColor="text1"/>
-          <w:shd w:val="clear" w:color="auto" w:fill="FFFFFF"/>
-        </w:rPr>
-      </w:pPr>
-      <w:r>
-        <w:rPr>
-          <w:rFonts w:cstheme="minorHAnsi"/>
-        </w:rPr>
-        <w:t xml:space="preserve">Download the windows installer from </w:t>
-      </w:r>
-      <w:hyperlink r:id="rId39" w:history="1">
-        <w:r>
-          <w:rPr>
-            <w:rStyle w:val="Hyperlink"/>
-            <w:rFonts w:cstheme="minorHAnsi"/>
-          </w:rPr>
-          <w:t>https://nodejs.org/en/</w:t>
-        </w:r>
-      </w:hyperlink>
-    </w:p>
-    <w:p>
-      <w:pPr>
-        <w:pStyle w:val="ListParagraph"/>
-        <w:numPr>
-          <w:ilvl w:val="2"/>
-          <w:numId w:val="26"/>
-        </w:numPr>
-        <w:spacing w:line="240" w:lineRule="auto"/>
-        <w:ind w:left="1620"/>
-        <w:jc w:val="both"/>
-        <w:rPr>
-          <w:rFonts w:cstheme="minorHAnsi"/>
-          <w:color w:val="000000" w:themeColor="text1"/>
-          <w:shd w:val="clear" w:color="auto" w:fill="FFFFFF"/>
-        </w:rPr>
-      </w:pPr>
-      <w:r>
-        <w:rPr>
-          <w:rFonts w:cstheme="minorHAnsi"/>
-        </w:rPr>
-        <w:t>Run the installer and follow the prompts</w:t>
-      </w:r>
-      <w:r>
-        <w:rPr>
-          <w:rFonts w:cstheme="minorHAnsi"/>
-        </w:rPr>
-        <w:t>.</w:t>
-      </w:r>
-    </w:p>
-    <w:p>
-      <w:pPr>
-        <w:pStyle w:val="ListParagraph"/>
-        <w:numPr>
-          <w:ilvl w:val="2"/>
-          <w:numId w:val="26"/>
-        </w:numPr>
-        <w:spacing w:line="240" w:lineRule="auto"/>
-        <w:ind w:left="1620"/>
-        <w:jc w:val="both"/>
-        <w:rPr>
-          <w:rFonts w:cstheme="minorHAnsi"/>
-          <w:color w:val="000000" w:themeColor="text1"/>
-          <w:shd w:val="clear" w:color="auto" w:fill="FFFFFF"/>
-        </w:rPr>
-      </w:pPr>
-      <w:r>
-        <w:rPr>
-          <w:rFonts w:cstheme="minorHAnsi"/>
-        </w:rPr>
-        <w:t>Restart your computer</w:t>
-      </w:r>
-      <w:r>
-        <w:rPr>
-          <w:rFonts w:cstheme="minorHAnsi"/>
-        </w:rPr>
-        <w:t>, if required</w:t>
-      </w:r>
-      <w:r>
-        <w:rPr>
-          <w:rFonts w:cstheme="minorHAnsi"/>
-        </w:rPr>
-        <w:t>.</w:t>
-      </w:r>
-    </w:p>
-    <w:p>
-      <w:pPr>
-        <w:spacing w:line="240" w:lineRule="auto"/>
-        <w:ind w:left="360"/>
-        <w:jc w:val="both"/>
-        <w:rPr>
-          <w:rFonts w:cstheme="minorHAnsi"/>
-          <w:color w:val="000000" w:themeColor="text1"/>
-          <w:shd w:val="clear" w:color="auto" w:fill="FFFFFF"/>
-        </w:rPr>
-      </w:pPr>
-      <w:r>
-        <w:rPr>
-          <w:rFonts w:cstheme="minorHAnsi"/>
-          <w:color w:val="000000" w:themeColor="text1"/>
-          <w:shd w:val="clear" w:color="auto" w:fill="FFFFFF"/>
-        </w:rPr>
-        <w:t xml:space="preserve">To confirm that everything has been installed properly, run the command: </w:t>
-      </w:r>
-      <w:proofErr w:type="spellStart"/>
-      <w:r>
-        <w:rPr>
-          <w:rFonts w:ascii="Courier" w:hAnsi="Courier" w:cstheme="minorHAnsi"/>
-          <w:color w:val="000000" w:themeColor="text1"/>
-          <w:shd w:val="clear" w:color="auto" w:fill="FFFFFF"/>
-        </w:rPr>
-        <w:t>npm</w:t>
-      </w:r>
-      <w:proofErr w:type="spellEnd"/>
-      <w:r>
-        <w:rPr>
-          <w:rFonts w:ascii="Courier" w:hAnsi="Courier" w:cstheme="minorHAnsi"/>
-          <w:color w:val="000000" w:themeColor="text1"/>
-          <w:shd w:val="clear" w:color="auto" w:fill="FFFFFF"/>
-        </w:rPr>
-        <w:t xml:space="preserve"> -v</w:t>
-      </w:r>
-      <w:r>
-        <w:rPr>
-          <w:rFonts w:cstheme="minorHAnsi"/>
-          <w:color w:val="000000" w:themeColor="text1"/>
-          <w:shd w:val="clear" w:color="auto" w:fill="FFFFFF"/>
-        </w:rPr>
-        <w:t xml:space="preserve"> one more time and verify that a version is returned</w:t>
-      </w:r>
-      <w:r>
-        <w:rPr>
-          <w:rFonts w:cstheme="minorHAnsi"/>
-          <w:color w:val="000000" w:themeColor="text1"/>
-          <w:shd w:val="clear" w:color="auto" w:fill="FFFFFF"/>
-        </w:rPr>
-        <w:t>.</w:t>
-      </w:r>
-    </w:p>
-    <w:p>
-      <w:pPr>
-        <w:pStyle w:val="Heading2"/>
-        <w:numPr>
-          <w:ilvl w:val="0"/>
-          <w:numId w:val="38"/>
-        </w:numPr>
-        <w:spacing w:line="240" w:lineRule="auto"/>
-        <w:ind w:left="360"/>
-        <w:jc w:val="both"/>
-      </w:pPr>
-      <w:r>
-        <w:t>Updating URLs</w:t>
-      </w:r>
-    </w:p>
-    <w:p>
-      <w:pPr>
-        <w:pStyle w:val="ListParagraph"/>
-        <w:numPr>
-          <w:ilvl w:val="0"/>
-          <w:numId w:val="39"/>
-        </w:numPr>
-        <w:spacing w:line="240" w:lineRule="auto"/>
-        <w:jc w:val="both"/>
-      </w:pPr>
-      <w:r>
-        <w:t xml:space="preserve">When we updated the URLs for the </w:t>
-      </w:r>
-      <w:proofErr w:type="spellStart"/>
-      <w:r>
-        <w:rPr>
-          <w:rFonts w:ascii="Courier" w:hAnsi="Courier"/>
-          <w:b/>
-        </w:rPr>
-        <w:t>getSessionsUrl</w:t>
-      </w:r>
-      <w:proofErr w:type="spellEnd"/>
-      <w:r>
-        <w:rPr>
-          <w:rFonts w:ascii="Courier" w:hAnsi="Courier"/>
-          <w:b/>
-        </w:rPr>
-        <w:t xml:space="preserve"> </w:t>
-      </w:r>
-      <w:r>
-        <w:t>and</w:t>
-      </w:r>
-      <w:r>
-        <w:t xml:space="preserve"> the</w:t>
-      </w:r>
-      <w:r>
-        <w:t xml:space="preserve"> </w:t>
-      </w:r>
-      <w:proofErr w:type="spellStart"/>
-      <w:r>
-        <w:rPr>
-          <w:rFonts w:ascii="Courier" w:hAnsi="Courier"/>
-          <w:b/>
-        </w:rPr>
-        <w:t>updateSessionsBaseUrl</w:t>
-      </w:r>
-      <w:proofErr w:type="spellEnd"/>
-      <w:r>
-        <w:rPr>
-          <w:rFonts w:ascii="Courier" w:hAnsi="Courier"/>
-          <w:b/>
-        </w:rPr>
-        <w:t xml:space="preserve"> </w:t>
-      </w:r>
-      <w:r>
-        <w:t xml:space="preserve">variables, we used a shortcut and updated them directly on the </w:t>
-      </w:r>
-      <w:proofErr w:type="spellStart"/>
-      <w:r>
-        <w:t>stat</w:t>
-      </w:r>
-      <w:r>
-        <w:t>icFiles</w:t>
-      </w:r>
-      <w:proofErr w:type="spellEnd"/>
-      <w:r>
-        <w:t xml:space="preserve"> folder. However, the fi</w:t>
-      </w:r>
-      <w:r>
-        <w:t>l</w:t>
-      </w:r>
-      <w:r>
-        <w:t>e</w:t>
-      </w:r>
-      <w:r>
-        <w:t xml:space="preserve">s under </w:t>
-      </w:r>
-      <w:proofErr w:type="spellStart"/>
-      <w:r>
-        <w:t>staticFiles</w:t>
-      </w:r>
-      <w:proofErr w:type="spellEnd"/>
-      <w:r>
-        <w:t xml:space="preserve"> are generated based on the original </w:t>
-      </w:r>
-      <w:r>
-        <w:t>application</w:t>
-      </w:r>
-      <w:r>
-        <w:t xml:space="preserve"> files</w:t>
-      </w:r>
-      <w:r>
-        <w:t xml:space="preserve"> under the front-end folder</w:t>
-      </w:r>
-      <w:r>
-        <w:t>.</w:t>
-      </w:r>
-      <w:r>
-        <w:t xml:space="preserve"> Therefore, we will need to update them there so that the changes are not overridden. </w:t>
-      </w:r>
-    </w:p>
-    <w:p>
-      <w:pPr>
-        <w:pStyle w:val="ListParagraph"/>
-        <w:numPr>
-          <w:ilvl w:val="1"/>
-          <w:numId w:val="39"/>
-        </w:numPr>
-        <w:spacing w:line="240" w:lineRule="auto"/>
-        <w:jc w:val="both"/>
-      </w:pPr>
-      <w:r>
-        <w:t xml:space="preserve">On your </w:t>
-      </w:r>
-      <w:r>
-        <w:rPr>
-          <w:b/>
-        </w:rPr>
-        <w:t>front-end</w:t>
-      </w:r>
-      <w:r>
-        <w:t xml:space="preserve"> folder, go to </w:t>
-      </w:r>
-      <w:proofErr w:type="spellStart"/>
-      <w:r>
-        <w:rPr>
-          <w:b/>
-        </w:rPr>
-        <w:t>src</w:t>
-      </w:r>
-      <w:proofErr w:type="spellEnd"/>
-      <w:r>
-        <w:rPr>
-          <w:b/>
-        </w:rPr>
-        <w:t xml:space="preserve"> &gt; app</w:t>
-      </w:r>
-      <w:r>
-        <w:t xml:space="preserve"> and then open the file </w:t>
-      </w:r>
-      <w:proofErr w:type="spellStart"/>
-      <w:r>
-        <w:rPr>
-          <w:b/>
-        </w:rPr>
-        <w:t>sessions.service.ts</w:t>
-      </w:r>
-      <w:proofErr w:type="spellEnd"/>
-      <w:r>
-        <w:rPr>
-          <w:b/>
-        </w:rPr>
-        <w:t xml:space="preserve"> </w:t>
-      </w:r>
-      <w:r>
-        <w:t>on any text editor</w:t>
-      </w:r>
-    </w:p>
-    <w:p>
-      <w:pPr>
-        <w:pStyle w:val="ListParagraph"/>
-        <w:numPr>
-          <w:ilvl w:val="1"/>
-          <w:numId w:val="39"/>
-        </w:numPr>
-        <w:spacing w:line="240" w:lineRule="auto"/>
-        <w:jc w:val="both"/>
-      </w:pPr>
-      <w:r>
-        <w:t>Near</w:t>
-      </w:r>
-      <w:r>
-        <w:t xml:space="preserve"> the top of this file you will see the declaration for the two variables we had changed previously, but they are currently assigned to undefined. Assign them to the real URLs.</w:t>
-      </w:r>
-    </w:p>
-    <w:p>
-      <w:pPr>
-        <w:spacing w:line="240" w:lineRule="auto"/>
-        <w:jc w:val="both"/>
-      </w:pPr>
-      <w:r>
-        <w:rPr>
-          <w:noProof/>
-        </w:rPr>
-        <mc:AlternateContent>
-          <mc:Choice Requires="wps">
-            <w:drawing>
-              <wp:anchor distT="0" distB="0" distL="114300" distR="114300" simplePos="0" relativeHeight="251691008" behindDoc="0" locked="0" layoutInCell="1" allowOverlap="1" wp14:anchorId="68E8286F" wp14:editId="2D641A91">
-                <wp:simplePos x="0" y="0"/>
-                <wp:positionH relativeFrom="column">
-                  <wp:posOffset>0</wp:posOffset>
-                </wp:positionH>
-                <wp:positionV relativeFrom="paragraph">
-                  <wp:posOffset>1448</wp:posOffset>
-                </wp:positionV>
-                <wp:extent cx="5897880" cy="820396"/>
-                <wp:effectExtent l="0" t="0" r="0" b="5715"/>
-                <wp:wrapNone/>
-                <wp:docPr id="21" name="Text Box 21"/>
-                <wp:cNvGraphicFramePr/>
-                <a:graphic xmlns:a="http://schemas.openxmlformats.org/drawingml/2006/main">
-                  <a:graphicData uri="http://schemas.microsoft.com/office/word/2010/wordprocessingShape">
-                    <wps:wsp>
-                      <wps:cNvSpPr txBox="1"/>
-                      <wps:spPr>
-                        <a:xfrm>
-                          <a:off x="0" y="0"/>
-                          <a:ext cx="5897880" cy="820396"/>
-                        </a:xfrm>
-                        <a:prstGeom prst="rect">
-                          <a:avLst/>
-                        </a:prstGeom>
-                        <a:solidFill>
-                          <a:schemeClr val="bg2"/>
-                        </a:solidFill>
-                        <a:ln w="6350">
-                          <a:noFill/>
-                        </a:ln>
-                      </wps:spPr>
-                      <wps:txbx>
-                        <w:txbxContent>
-                          <w:p>
-                            <w:pPr>
-                              <w:rPr>
-                                <w:rFonts w:ascii="Courier" w:hAnsi="Courier"/>
-                                <w:sz w:val="21"/>
-                                <w:szCs w:val="21"/>
-                              </w:rPr>
-                            </w:pPr>
-                            <w:proofErr w:type="gramStart"/>
-                            <w:r>
-                              <w:rPr>
-                                <w:rFonts w:ascii="Courier" w:hAnsi="Courier"/>
-                                <w:sz w:val="21"/>
-                                <w:szCs w:val="21"/>
-                              </w:rPr>
-                              <w:t>private</w:t>
-                            </w:r>
-                            <w:proofErr w:type="gramEnd"/>
-                            <w:r>
-                              <w:rPr>
-                                <w:rFonts w:ascii="Courier" w:hAnsi="Courier"/>
-                                <w:sz w:val="21"/>
-                                <w:szCs w:val="21"/>
-                              </w:rPr>
-                              <w:t xml:space="preserve"> </w:t>
-                            </w:r>
-                            <w:proofErr w:type="spellStart"/>
-                            <w:r>
-                              <w:rPr>
-                                <w:rFonts w:ascii="Courier" w:hAnsi="Courier"/>
-                                <w:sz w:val="21"/>
-                                <w:szCs w:val="21"/>
-                              </w:rPr>
-                              <w:t>getSessionsUrl</w:t>
-                            </w:r>
-                            <w:proofErr w:type="spellEnd"/>
-                            <w:r>
-                              <w:rPr>
-                                <w:rFonts w:ascii="Courier" w:hAnsi="Courier"/>
-                                <w:sz w:val="21"/>
-                                <w:szCs w:val="21"/>
-                              </w:rPr>
-                              <w:t xml:space="preserve"> = 'https://xijlfuiy35.execute-api.</w:t>
-                            </w:r>
-                            <w:r>
-                              <w:rPr>
-                                <w:rFonts w:ascii="Courier" w:hAnsi="Courier"/>
-                                <w:sz w:val="21"/>
-                                <w:szCs w:val="21"/>
-                              </w:rPr>
-                              <w:t>us-west-1</w:t>
-                            </w:r>
-                            <w:r>
-                              <w:rPr>
-                                <w:rFonts w:ascii="Courier" w:hAnsi="Courier"/>
-                                <w:sz w:val="21"/>
-                                <w:szCs w:val="21"/>
-                              </w:rPr>
-                              <w:t>.amazonaws.com/prod/';</w:t>
-                            </w:r>
-                          </w:p>
-                          <w:p>
-                            <w:pPr>
-                              <w:rPr>
-                                <w:rFonts w:ascii="Courier" w:hAnsi="Courier"/>
-                                <w:sz w:val="21"/>
-                                <w:szCs w:val="21"/>
-                              </w:rPr>
-                            </w:pPr>
-                            <w:proofErr w:type="gramStart"/>
-                            <w:r>
-                              <w:rPr>
-                                <w:rFonts w:ascii="Courier" w:hAnsi="Courier"/>
-                                <w:sz w:val="21"/>
-                                <w:szCs w:val="21"/>
-                              </w:rPr>
-                              <w:t>private</w:t>
-                            </w:r>
-                            <w:proofErr w:type="gramEnd"/>
-                            <w:r>
-                              <w:rPr>
-                                <w:rFonts w:ascii="Courier" w:hAnsi="Courier"/>
-                                <w:sz w:val="21"/>
-                                <w:szCs w:val="21"/>
-                              </w:rPr>
-                              <w:t xml:space="preserve"> </w:t>
-                            </w:r>
-                            <w:proofErr w:type="spellStart"/>
-                            <w:r>
-                              <w:rPr>
-                                <w:rFonts w:ascii="Courier" w:hAnsi="Courier"/>
-                                <w:sz w:val="21"/>
-                                <w:szCs w:val="21"/>
-                              </w:rPr>
-                              <w:t>updateSessionsBaseUrl</w:t>
-                            </w:r>
-                            <w:proofErr w:type="spellEnd"/>
-                            <w:r>
-                              <w:rPr>
-                                <w:rFonts w:ascii="Courier" w:hAnsi="Courier"/>
-                                <w:sz w:val="21"/>
-                                <w:szCs w:val="21"/>
-                              </w:rPr>
-                              <w:t xml:space="preserve"> = 'https://xijlfuiy35.execute-api.</w:t>
-                            </w:r>
-                            <w:r>
-                              <w:rPr>
-                                <w:rFonts w:ascii="Courier" w:hAnsi="Courier"/>
-                                <w:sz w:val="21"/>
-                                <w:szCs w:val="21"/>
-                              </w:rPr>
-                              <w:t>us-west-1</w:t>
-                            </w:r>
-                            <w:r>
-                              <w:rPr>
-                                <w:rFonts w:ascii="Courier" w:hAnsi="Courier"/>
-                                <w:sz w:val="21"/>
-                                <w:szCs w:val="21"/>
-                              </w:rPr>
-                              <w:t>.amazonaws.com/prod/{id}';</w:t>
-                            </w:r>
-                          </w:p>
-                        </w:txbxContent>
-                      </wps:txbx>
-                      <wps:bodyPr rot="0" spcFirstLastPara="0" vertOverflow="overflow" horzOverflow="overflow" vert="horz" wrap="square" lIns="91440" tIns="45720" rIns="91440" bIns="45720" numCol="1" spcCol="0" rtlCol="0" fromWordArt="0" anchor="t" anchorCtr="0" forceAA="0" compatLnSpc="1">
-                        <a:prstTxWarp prst="textNoShape">
-                          <a:avLst/>
-                        </a:prstTxWarp>
-                        <a:noAutofit/>
-                      </wps:bodyPr>
-                    </wps:wsp>
-                  </a:graphicData>
-                </a:graphic>
-                <wp14:sizeRelH relativeFrom="margin">
-                  <wp14:pctWidth>0</wp14:pctWidth>
-                </wp14:sizeRelH>
-                <wp14:sizeRelV relativeFrom="margin">
-                  <wp14:pctHeight>0</wp14:pctHeight>
-                </wp14:sizeRelV>
-              </wp:anchor>
-            </w:drawing>
-          </mc:Choice>
-          <mc:Fallback>
-            <w:pict>
-              <v:shape w14:anchorId="68E8286F" id="Text Box 21" o:spid="_x0000_s1032" type="#_x0000_t202" style="position:absolute;left:0;text-align:left;margin-left:0;margin-top:.1pt;width:464.4pt;height:64.6pt;z-index:251691008;visibility:visible;mso-wrap-style:square;mso-width-percent:0;mso-height-percent:0;mso-wrap-distance-left:9pt;mso-wrap-distance-top:0;mso-wrap-distance-right:9pt;mso-wrap-distance-bottom:0;mso-position-horizontal:absolute;mso-position-horizontal-relative:text;mso-position-vertical:absolute;mso-position-vertical-relative:text;mso-width-percent:0;mso-height-percent:0;mso-width-relative:margin;mso-height-relative:margin;v-text-anchor:top" o:gfxdata="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" fillcolor="#e7e6e6 [3214]" stroked="f" strokeweight=".5pt">
-                <v:textbox>
-                  <w:txbxContent>
-                    <w:p>
-                      <w:pPr>
-                        <w:rPr>
-                          <w:rFonts w:ascii="Courier" w:hAnsi="Courier"/>
-                          <w:sz w:val="21"/>
-                          <w:szCs w:val="21"/>
-                        </w:rPr>
-                      </w:pPr>
-                      <w:proofErr w:type="gramStart"/>
-                      <w:r>
-                        <w:rPr>
-                          <w:rFonts w:ascii="Courier" w:hAnsi="Courier"/>
-                          <w:sz w:val="21"/>
-                          <w:szCs w:val="21"/>
-                        </w:rPr>
-                        <w:t>private</w:t>
-                      </w:r>
-                      <w:proofErr w:type="gramEnd"/>
-                      <w:r>
-                        <w:rPr>
-                          <w:rFonts w:ascii="Courier" w:hAnsi="Courier"/>
-                          <w:sz w:val="21"/>
-                          <w:szCs w:val="21"/>
-                        </w:rPr>
-                        <w:t xml:space="preserve"> </w:t>
-                      </w:r>
-                      <w:proofErr w:type="spellStart"/>
-                      <w:r>
-                        <w:rPr>
-                          <w:rFonts w:ascii="Courier" w:hAnsi="Courier"/>
-                          <w:sz w:val="21"/>
-                          <w:szCs w:val="21"/>
-                        </w:rPr>
-                        <w:t>getSessionsUrl</w:t>
-                      </w:r>
-                      <w:proofErr w:type="spellEnd"/>
-                      <w:r>
-                        <w:rPr>
-                          <w:rFonts w:ascii="Courier" w:hAnsi="Courier"/>
-                          <w:sz w:val="21"/>
-                          <w:szCs w:val="21"/>
-                        </w:rPr>
-                        <w:t xml:space="preserve"> = 'https://xijlfuiy35.execute-api.</w:t>
-                      </w:r>
-                      <w:r>
-                        <w:rPr>
-                          <w:rFonts w:ascii="Courier" w:hAnsi="Courier"/>
-                          <w:sz w:val="21"/>
-                          <w:szCs w:val="21"/>
-                        </w:rPr>
-                        <w:t>us-west-1</w:t>
-                      </w:r>
-                      <w:r>
-                        <w:rPr>
-                          <w:rFonts w:ascii="Courier" w:hAnsi="Courier"/>
-                          <w:sz w:val="21"/>
-                          <w:szCs w:val="21"/>
-                        </w:rPr>
-                        <w:t>.amazonaws.com/prod/';</w:t>
-                      </w:r>
-                    </w:p>
-                    <w:p>
-                      <w:pPr>
-                        <w:rPr>
-                          <w:rFonts w:ascii="Courier" w:hAnsi="Courier"/>
-                          <w:sz w:val="21"/>
-                          <w:szCs w:val="21"/>
-                        </w:rPr>
-                      </w:pPr>
-                      <w:proofErr w:type="gramStart"/>
-                      <w:r>
-                        <w:rPr>
-                          <w:rFonts w:ascii="Courier" w:hAnsi="Courier"/>
-                          <w:sz w:val="21"/>
-                          <w:szCs w:val="21"/>
-                        </w:rPr>
-                        <w:t>private</w:t>
-                      </w:r>
-                      <w:proofErr w:type="gramEnd"/>
-                      <w:r>
-                        <w:rPr>
-                          <w:rFonts w:ascii="Courier" w:hAnsi="Courier"/>
-                          <w:sz w:val="21"/>
-                          <w:szCs w:val="21"/>
-                        </w:rPr>
-                        <w:t xml:space="preserve"> </w:t>
-                      </w:r>
-                      <w:proofErr w:type="spellStart"/>
-                      <w:r>
-                        <w:rPr>
-                          <w:rFonts w:ascii="Courier" w:hAnsi="Courier"/>
-                          <w:sz w:val="21"/>
-                          <w:szCs w:val="21"/>
-                        </w:rPr>
-                        <w:t>updateSessionsBaseUrl</w:t>
-                      </w:r>
-                      <w:proofErr w:type="spellEnd"/>
-                      <w:r>
-                        <w:rPr>
-                          <w:rFonts w:ascii="Courier" w:hAnsi="Courier"/>
-                          <w:sz w:val="21"/>
-                          <w:szCs w:val="21"/>
-                        </w:rPr>
-                        <w:t xml:space="preserve"> = 'https://xijlfuiy35.execute-api.</w:t>
-                      </w:r>
-                      <w:r>
-                        <w:rPr>
-                          <w:rFonts w:ascii="Courier" w:hAnsi="Courier"/>
-                          <w:sz w:val="21"/>
-                          <w:szCs w:val="21"/>
-                        </w:rPr>
-                        <w:t>us-west-1</w:t>
-                      </w:r>
-                      <w:r>
-                        <w:rPr>
-                          <w:rFonts w:ascii="Courier" w:hAnsi="Courier"/>
-                          <w:sz w:val="21"/>
-                          <w:szCs w:val="21"/>
-                        </w:rPr>
-                        <w:t>.amazonaws.com/prod/{id}';</w:t>
-                      </w:r>
-                    </w:p>
-                  </w:txbxContent>
-                </v:textbox>
-              </v:shape>
-            </w:pict>
-          </mc:Fallback>
-        </mc:AlternateContent>
-      </w:r>
-    </w:p>
-    <w:p>
-      <w:pPr>
-        <w:spacing w:line="240" w:lineRule="auto"/>
-        <w:jc w:val="both"/>
-        <w:rPr>
-          <w:rFonts w:cstheme="minorHAnsi"/>
-          <w:color w:val="000000" w:themeColor="text1"/>
-          <w:shd w:val="clear" w:color="auto" w:fill="FFFFFF"/>
-        </w:rPr>
-      </w:pPr>
-    </w:p>
-    <w:p>
-      <w:pPr>
-        <w:pStyle w:val="Heading2"/>
-        <w:numPr>
-          <w:ilvl w:val="0"/>
-          <w:numId w:val="39"/>
-        </w:numPr>
-        <w:spacing w:line="240" w:lineRule="auto"/>
-        <w:jc w:val="both"/>
-        <w:rPr>
-          <w:rFonts w:asciiTheme="minorHAnsi" w:eastAsiaTheme="minorHAnsi" w:hAnsiTheme="minorHAnsi" w:cstheme="minorBidi"/>
-          <w:color w:val="auto"/>
-          <w:sz w:val="22"/>
-          <w:szCs w:val="22"/>
-        </w:rPr>
-      </w:pPr>
-      <w:r>
-        <w:rPr>
-          <w:rFonts w:asciiTheme="minorHAnsi" w:eastAsiaTheme="minorHAnsi" w:hAnsiTheme="minorHAnsi" w:cstheme="minorBidi"/>
-          <w:color w:val="auto"/>
-          <w:sz w:val="22"/>
-          <w:szCs w:val="22"/>
-        </w:rPr>
-        <w:t>Take</w:t>
-      </w:r>
-      <w:r>
-        <w:rPr>
-          <w:rFonts w:asciiTheme="minorHAnsi" w:eastAsiaTheme="minorHAnsi" w:hAnsiTheme="minorHAnsi" w:cstheme="minorBidi"/>
-          <w:color w:val="auto"/>
-          <w:sz w:val="22"/>
-          <w:szCs w:val="22"/>
-        </w:rPr>
-        <w:t xml:space="preserve"> this chanc</w:t>
-      </w:r>
-      <w:r>
-        <w:rPr>
-          <w:rFonts w:asciiTheme="minorHAnsi" w:eastAsiaTheme="minorHAnsi" w:hAnsiTheme="minorHAnsi" w:cstheme="minorBidi"/>
-          <w:color w:val="auto"/>
-          <w:sz w:val="22"/>
-          <w:szCs w:val="22"/>
-        </w:rPr>
-        <w:t xml:space="preserve">e to also </w:t>
-      </w:r>
-      <w:r>
-        <w:rPr>
-          <w:rFonts w:asciiTheme="minorHAnsi" w:eastAsiaTheme="minorHAnsi" w:hAnsiTheme="minorHAnsi" w:cstheme="minorBidi"/>
-          <w:color w:val="auto"/>
-          <w:sz w:val="22"/>
-          <w:szCs w:val="22"/>
-        </w:rPr>
-        <w:t>do any other changes that you want to experiment with.</w:t>
-      </w:r>
-    </w:p>
-    <w:p/>
-    <w:p>
-      <w:pPr>
-        <w:pStyle w:val="Heading2"/>
-        <w:numPr>
-          <w:ilvl w:val="0"/>
-          <w:numId w:val="38"/>
-        </w:numPr>
-        <w:spacing w:line="240" w:lineRule="auto"/>
-        <w:ind w:left="360"/>
-        <w:jc w:val="both"/>
-      </w:pPr>
-      <w:r>
-        <w:t>Running the front end locally</w:t>
-      </w:r>
-    </w:p>
-    <w:p>
-      <w:pPr>
-        <w:pStyle w:val="ListParagraph"/>
-        <w:numPr>
-          <w:ilvl w:val="0"/>
-          <w:numId w:val="40"/>
-        </w:numPr>
-        <w:spacing w:line="240" w:lineRule="auto"/>
-        <w:jc w:val="both"/>
-        <w:rPr>
-          <w:rFonts w:cstheme="minorHAnsi"/>
-        </w:rPr>
-      </w:pPr>
-      <w:r>
-        <w:rPr>
-          <w:rFonts w:cstheme="minorHAnsi"/>
-        </w:rPr>
-        <w:t>Go to your</w:t>
-      </w:r>
-      <w:r>
-        <w:rPr>
-          <w:rFonts w:cstheme="minorHAnsi"/>
-        </w:rPr>
-        <w:t xml:space="preserve"> </w:t>
-      </w:r>
-      <w:r>
-        <w:rPr>
-          <w:rFonts w:cstheme="minorHAnsi"/>
-          <w:b/>
-        </w:rPr>
-        <w:t>front-end</w:t>
-      </w:r>
-      <w:r>
-        <w:rPr>
-          <w:rFonts w:cstheme="minorHAnsi"/>
-        </w:rPr>
-        <w:t xml:space="preserve"> folder. Run </w:t>
-      </w:r>
-      <w:proofErr w:type="spellStart"/>
-      <w:r>
-        <w:rPr>
-          <w:rFonts w:ascii="Courier" w:hAnsi="Courier" w:cstheme="minorHAnsi"/>
-        </w:rPr>
-        <w:t>npm</w:t>
-      </w:r>
-      <w:proofErr w:type="spellEnd"/>
-      <w:r>
-        <w:rPr>
-          <w:rFonts w:ascii="Courier" w:hAnsi="Courier" w:cstheme="minorHAnsi"/>
-        </w:rPr>
-        <w:t xml:space="preserve"> install</w:t>
-      </w:r>
-      <w:r>
-        <w:rPr>
-          <w:rFonts w:cstheme="minorHAnsi"/>
-        </w:rPr>
-        <w:t>. This will install all the packages necessary for your site to run.</w:t>
-      </w:r>
-    </w:p>
-    <w:p>
-      <w:pPr>
-        <w:pStyle w:val="ListParagraph"/>
-        <w:spacing w:line="240" w:lineRule="auto"/>
-        <w:jc w:val="both"/>
-        <w:rPr>
-          <w:rFonts w:cstheme="minorHAnsi"/>
-        </w:rPr>
-      </w:pPr>
-      <w:r>
-        <w:rPr>
-          <w:noProof/>
-        </w:rPr>
-        <mc:AlternateContent>
-          <mc:Choice Requires="wps">
-            <w:drawing>
-              <wp:anchor distT="0" distB="0" distL="114300" distR="114300" simplePos="0" relativeHeight="251680768" behindDoc="0" locked="0" layoutInCell="1" allowOverlap="1" wp14:anchorId="72330632" wp14:editId="2A81A360">
-                <wp:simplePos x="0" y="0"/>
-                <wp:positionH relativeFrom="column">
-                  <wp:posOffset>31880</wp:posOffset>
-                </wp:positionH>
-                <wp:positionV relativeFrom="paragraph">
-                  <wp:posOffset>31115</wp:posOffset>
-                </wp:positionV>
-                <wp:extent cx="5897880" cy="563766"/>
-                <wp:effectExtent l="0" t="0" r="0" b="0"/>
-                <wp:wrapNone/>
-                <wp:docPr id="16" name="Text Box 16"/>
-                <wp:cNvGraphicFramePr/>
-                <a:graphic xmlns:a="http://schemas.openxmlformats.org/drawingml/2006/main">
-                  <a:graphicData uri="http://schemas.microsoft.com/office/word/2010/wordprocessingShape">
-                    <wps:wsp>
-                      <wps:cNvSpPr txBox="1"/>
-                      <wps:spPr>
-                        <a:xfrm>
-                          <a:off x="0" y="0"/>
-                          <a:ext cx="5897880" cy="563766"/>
-                        </a:xfrm>
-                        <a:prstGeom prst="rect">
-                          <a:avLst/>
-                        </a:prstGeom>
-                        <a:solidFill>
-                          <a:schemeClr val="bg2"/>
-                        </a:solidFill>
-                        <a:ln w="6350">
-                          <a:noFill/>
-                        </a:ln>
-                      </wps:spPr>
-                      <wps:txbx>
-                        <w:txbxContent>
-                          <w:p>
-                            <w:pPr>
-                              <w:rPr>
-                                <w:rFonts w:ascii="Courier" w:hAnsi="Courier"/>
-                                <w:sz w:val="21"/>
-                                <w:szCs w:val="21"/>
-                              </w:rPr>
-                            </w:pPr>
-                            <w:r>
-                              <w:rPr>
-                                <w:rFonts w:ascii="Courier" w:hAnsi="Courier"/>
-                                <w:sz w:val="21"/>
-                                <w:szCs w:val="21"/>
-                              </w:rPr>
-                              <w:t>8c85903a4bb6</w:t>
-                            </w:r>
-                            <w:proofErr w:type="gramStart"/>
-                            <w:r>
-                              <w:rPr>
-                                <w:rFonts w:ascii="Courier" w:hAnsi="Courier"/>
-                                <w:sz w:val="21"/>
-                                <w:szCs w:val="21"/>
-                              </w:rPr>
-                              <w:t>:Documents</w:t>
-                            </w:r>
-                            <w:proofErr w:type="gramEnd"/>
-                            <w:r>
-                              <w:rPr>
-                                <w:rFonts w:ascii="Courier" w:hAnsi="Courier"/>
-                                <w:sz w:val="21"/>
-                                <w:szCs w:val="21"/>
-                              </w:rPr>
-                              <w:t xml:space="preserve"> </w:t>
-                            </w:r>
-                            <w:proofErr w:type="spellStart"/>
-                            <w:r>
-                              <w:rPr>
-                                <w:rFonts w:ascii="Courier" w:hAnsi="Courier"/>
-                                <w:sz w:val="21"/>
-                                <w:szCs w:val="21"/>
-                              </w:rPr>
-                              <w:t>agathao</w:t>
-                            </w:r>
-                            <w:proofErr w:type="spellEnd"/>
-                            <w:r>
-                              <w:rPr>
-                                <w:rFonts w:ascii="Courier" w:hAnsi="Courier"/>
-                                <w:sz w:val="21"/>
-                                <w:szCs w:val="21"/>
-                              </w:rPr>
-                              <w:t xml:space="preserve">$ cd </w:t>
-                            </w:r>
-                            <w:proofErr w:type="spellStart"/>
-                            <w:r>
-                              <w:rPr>
-                                <w:rFonts w:ascii="Courier" w:hAnsi="Courier"/>
-                                <w:sz w:val="21"/>
-                                <w:szCs w:val="21"/>
-                              </w:rPr>
-                              <w:t>LWT</w:t>
-                            </w:r>
-                            <w:r>
-                              <w:rPr>
-                                <w:rFonts w:ascii="Courier" w:hAnsi="Courier"/>
-                                <w:sz w:val="21"/>
-                                <w:szCs w:val="21"/>
-                              </w:rPr>
-                              <w:t>SessionsScheduler</w:t>
-                            </w:r>
-                            <w:proofErr w:type="spellEnd"/>
-                            <w:r>
-                              <w:rPr>
-                                <w:rFonts w:ascii="Courier" w:hAnsi="Courier"/>
-                                <w:sz w:val="21"/>
-                                <w:szCs w:val="21"/>
-                              </w:rPr>
-                              <w:t>/front-end/</w:t>
-                            </w:r>
-                          </w:p>
-                          <w:p>
-                            <w:pPr>
-                              <w:rPr>
-                                <w:rFonts w:ascii="Courier" w:hAnsi="Courier"/>
-                                <w:sz w:val="21"/>
-                                <w:szCs w:val="21"/>
-                              </w:rPr>
-                            </w:pPr>
-                            <w:r>
-                              <w:rPr>
-                                <w:rFonts w:ascii="Courier" w:hAnsi="Courier"/>
-                                <w:sz w:val="21"/>
-                                <w:szCs w:val="21"/>
-                              </w:rPr>
-                              <w:t xml:space="preserve">8c85903a4bb6:front-end </w:t>
-                            </w:r>
-                            <w:proofErr w:type="spellStart"/>
-                            <w:r>
-                              <w:rPr>
-                                <w:rFonts w:ascii="Courier" w:hAnsi="Courier"/>
-                                <w:sz w:val="21"/>
-                                <w:szCs w:val="21"/>
-                              </w:rPr>
-                              <w:t>agathao</w:t>
-                            </w:r>
-                            <w:proofErr w:type="spellEnd"/>
-                            <w:r>
-                              <w:rPr>
-                                <w:rFonts w:ascii="Courier" w:hAnsi="Courier"/>
-                                <w:sz w:val="21"/>
-                                <w:szCs w:val="21"/>
-                              </w:rPr>
-                              <w:t xml:space="preserve">$ </w:t>
-                            </w:r>
-                            <w:proofErr w:type="spellStart"/>
-                            <w:r>
-                              <w:rPr>
-                                <w:rFonts w:ascii="Courier" w:hAnsi="Courier"/>
-                                <w:sz w:val="21"/>
-                                <w:szCs w:val="21"/>
-                              </w:rPr>
-                              <w:t>npm</w:t>
-                            </w:r>
-                            <w:proofErr w:type="spellEnd"/>
-                            <w:r>
-                              <w:rPr>
-                                <w:rFonts w:ascii="Courier" w:hAnsi="Courier"/>
-                                <w:sz w:val="21"/>
-                                <w:szCs w:val="21"/>
-                              </w:rPr>
-                              <w:t xml:space="preserve"> install</w:t>
-                            </w:r>
-                          </w:p>
-                        </w:txbxContent>
-                      </wps:txbx>
-                      <wps:bodyPr rot="0" spcFirstLastPara="0" vertOverflow="overflow" horzOverflow="overflow" vert="horz" wrap="square" lIns="91440" tIns="45720" rIns="91440" bIns="45720" numCol="1" spcCol="0" rtlCol="0" fromWordArt="0" anchor="t" anchorCtr="0" forceAA="0" compatLnSpc="1">
-                        <a:prstTxWarp prst="textNoShape">
-                          <a:avLst/>
-                        </a:prstTxWarp>
-                        <a:noAutofit/>
-                      </wps:bodyPr>
-                    </wps:wsp>
-                  </a:graphicData>
-                </a:graphic>
-                <wp14:sizeRelH relativeFrom="margin">
-                  <wp14:pctWidth>0</wp14:pctWidth>
-                </wp14:sizeRelH>
-                <wp14:sizeRelV relativeFrom="margin">
-                  <wp14:pctHeight>0</wp14:pctHeight>
-                </wp14:sizeRelV>
-              </wp:anchor>
-            </w:drawing>
-          </mc:Choice>
-          <mc:Fallback>
-            <w:pict>
-              <v:shape w14:anchorId="72330632" id="Text Box 16" o:spid="_x0000_s1033" type="#_x0000_t202" style="position:absolute;left:0;text-align:left;margin-left:2.5pt;margin-top:2.45pt;width:464.4pt;height:44.4pt;z-index:251680768;visibility:visible;mso-wrap-style:square;mso-width-percent:0;mso-height-percent:0;mso-wrap-distance-left:9pt;mso-wrap-distance-top:0;mso-wrap-distance-right:9pt;mso-wrap-distance-bottom:0;mso-position-horizontal:absolute;mso-position-horizontal-relative:text;mso-position-vertical:absolute;mso-position-vertical-relative:text;mso-width-percent:0;mso-height-percent:0;mso-width-relative:margin;mso-height-relative:margin;v-text-anchor:top" o:gfxdata="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" fillcolor="#e7e6e6 [3214]" stroked="f" strokeweight=".5pt">
-                <v:textbox>
-                  <w:txbxContent>
-                    <w:p>
-                      <w:pPr>
-                        <w:rPr>
-                          <w:rFonts w:ascii="Courier" w:hAnsi="Courier"/>
-                          <w:sz w:val="21"/>
-                          <w:szCs w:val="21"/>
-                        </w:rPr>
-                      </w:pPr>
-                      <w:r>
-                        <w:rPr>
-                          <w:rFonts w:ascii="Courier" w:hAnsi="Courier"/>
-                          <w:sz w:val="21"/>
-                          <w:szCs w:val="21"/>
-                        </w:rPr>
-                        <w:t>8c85903a4bb6</w:t>
-                      </w:r>
-                      <w:proofErr w:type="gramStart"/>
-                      <w:r>
-                        <w:rPr>
-                          <w:rFonts w:ascii="Courier" w:hAnsi="Courier"/>
-                          <w:sz w:val="21"/>
-                          <w:szCs w:val="21"/>
-                        </w:rPr>
-                        <w:t>:Documents</w:t>
-                      </w:r>
-                      <w:proofErr w:type="gramEnd"/>
-                      <w:r>
-                        <w:rPr>
-                          <w:rFonts w:ascii="Courier" w:hAnsi="Courier"/>
-                          <w:sz w:val="21"/>
-                          <w:szCs w:val="21"/>
-                        </w:rPr>
-                        <w:t xml:space="preserve"> </w:t>
-                      </w:r>
-                      <w:proofErr w:type="spellStart"/>
-                      <w:r>
-                        <w:rPr>
-                          <w:rFonts w:ascii="Courier" w:hAnsi="Courier"/>
-                          <w:sz w:val="21"/>
-                          <w:szCs w:val="21"/>
-                        </w:rPr>
-                        <w:t>agathao</w:t>
-                      </w:r>
-                      <w:proofErr w:type="spellEnd"/>
-                      <w:r>
-                        <w:rPr>
-                          <w:rFonts w:ascii="Courier" w:hAnsi="Courier"/>
-                          <w:sz w:val="21"/>
-                          <w:szCs w:val="21"/>
-                        </w:rPr>
-                        <w:t xml:space="preserve">$ cd </w:t>
-                      </w:r>
-                      <w:proofErr w:type="spellStart"/>
-                      <w:r>
-                        <w:rPr>
-                          <w:rFonts w:ascii="Courier" w:hAnsi="Courier"/>
-                          <w:sz w:val="21"/>
-                          <w:szCs w:val="21"/>
-                        </w:rPr>
-                        <w:t>LWT</w:t>
-                      </w:r>
-                      <w:r>
-                        <w:rPr>
-                          <w:rFonts w:ascii="Courier" w:hAnsi="Courier"/>
-                          <w:sz w:val="21"/>
-                          <w:szCs w:val="21"/>
-                        </w:rPr>
-                        <w:t>SessionsScheduler</w:t>
-                      </w:r>
-                      <w:proofErr w:type="spellEnd"/>
-                      <w:r>
-                        <w:rPr>
-                          <w:rFonts w:ascii="Courier" w:hAnsi="Courier"/>
-                          <w:sz w:val="21"/>
-                          <w:szCs w:val="21"/>
-                        </w:rPr>
-                        <w:t>/front-end/</w:t>
-                      </w:r>
-                    </w:p>
-                    <w:p>
-                      <w:pPr>
-                        <w:rPr>
-                          <w:rFonts w:ascii="Courier" w:hAnsi="Courier"/>
-                          <w:sz w:val="21"/>
-                          <w:szCs w:val="21"/>
-                        </w:rPr>
-                      </w:pPr>
-                      <w:r>
-                        <w:rPr>
-                          <w:rFonts w:ascii="Courier" w:hAnsi="Courier"/>
-                          <w:sz w:val="21"/>
-                          <w:szCs w:val="21"/>
-                        </w:rPr>
-                        <w:t xml:space="preserve">8c85903a4bb6:front-end </w:t>
-                      </w:r>
-                      <w:proofErr w:type="spellStart"/>
-                      <w:r>
-                        <w:rPr>
-                          <w:rFonts w:ascii="Courier" w:hAnsi="Courier"/>
-                          <w:sz w:val="21"/>
-                          <w:szCs w:val="21"/>
-                        </w:rPr>
-                        <w:t>agathao</w:t>
-                      </w:r>
-                      <w:proofErr w:type="spellEnd"/>
-                      <w:r>
-                        <w:rPr>
-                          <w:rFonts w:ascii="Courier" w:hAnsi="Courier"/>
-                          <w:sz w:val="21"/>
-                          <w:szCs w:val="21"/>
-                        </w:rPr>
-                        <w:t xml:space="preserve">$ </w:t>
-                      </w:r>
-                      <w:proofErr w:type="spellStart"/>
-                      <w:r>
-                        <w:rPr>
-                          <w:rFonts w:ascii="Courier" w:hAnsi="Courier"/>
-                          <w:sz w:val="21"/>
-                          <w:szCs w:val="21"/>
-                        </w:rPr>
-                        <w:t>npm</w:t>
-                      </w:r>
-                      <w:proofErr w:type="spellEnd"/>
-                      <w:r>
-                        <w:rPr>
-                          <w:rFonts w:ascii="Courier" w:hAnsi="Courier"/>
-                          <w:sz w:val="21"/>
-                          <w:szCs w:val="21"/>
-                        </w:rPr>
-                        <w:t xml:space="preserve"> install</w:t>
-                      </w:r>
-                    </w:p>
-                  </w:txbxContent>
-                </v:textbox>
-              </v:shape>
-            </w:pict>
-          </mc:Fallback>
-        </mc:AlternateContent>
-      </w:r>
-    </w:p>
-    <w:p>
-      <w:pPr>
-        <w:pStyle w:val="ListParagraph"/>
-        <w:spacing w:line="240" w:lineRule="auto"/>
-        <w:jc w:val="both"/>
-        <w:rPr>
-          <w:rFonts w:cstheme="minorHAnsi"/>
-        </w:rPr>
-      </w:pPr>
-    </w:p>
-    <w:p>
-      <w:pPr>
-        <w:pStyle w:val="ListParagraph"/>
-        <w:spacing w:line="240" w:lineRule="auto"/>
-        <w:jc w:val="both"/>
-        <w:rPr>
-          <w:rFonts w:cstheme="minorHAnsi"/>
-        </w:rPr>
-      </w:pPr>
-    </w:p>
-    <w:p>
-      <w:pPr>
-        <w:pStyle w:val="ListParagraph"/>
-        <w:spacing w:line="240" w:lineRule="auto"/>
-        <w:jc w:val="both"/>
-        <w:rPr>
-          <w:rFonts w:cstheme="minorHAnsi"/>
-        </w:rPr>
-      </w:pPr>
-    </w:p>
-    <w:p>
-      <w:pPr>
-        <w:pStyle w:val="ListParagraph"/>
-        <w:spacing w:line="240" w:lineRule="auto"/>
-        <w:ind w:left="0"/>
-        <w:jc w:val="both"/>
-        <w:rPr>
-          <w:rFonts w:cstheme="minorHAnsi"/>
-        </w:rPr>
-      </w:pPr>
-      <w:r>
-        <w:rPr>
-          <w:rFonts w:cstheme="minorHAnsi"/>
-          <w:i/>
-        </w:rPr>
-        <w:t>If you are seeing errors related to</w:t>
-      </w:r>
-      <w:r>
-        <w:rPr>
-          <w:rFonts w:cstheme="minorHAnsi"/>
-          <w:i/>
-        </w:rPr>
-        <w:t xml:space="preserve"> </w:t>
-      </w:r>
-      <w:r>
-        <w:rPr>
-          <w:rFonts w:cstheme="minorHAnsi"/>
-          <w:i/>
-        </w:rPr>
-        <w:t>missing packages</w:t>
-      </w:r>
-      <w:r>
-        <w:rPr>
-          <w:rFonts w:cstheme="minorHAnsi"/>
-          <w:i/>
-        </w:rPr>
-        <w:t xml:space="preserve"> (like missing popper.js or </w:t>
-      </w:r>
-      <w:proofErr w:type="spellStart"/>
-      <w:r>
-        <w:rPr>
-          <w:rFonts w:cstheme="minorHAnsi"/>
-          <w:i/>
-        </w:rPr>
-        <w:t>jquery</w:t>
-      </w:r>
-      <w:proofErr w:type="spellEnd"/>
-      <w:r>
-        <w:rPr>
-          <w:rFonts w:cstheme="minorHAnsi"/>
-          <w:i/>
-        </w:rPr>
-        <w:t>)</w:t>
-      </w:r>
-      <w:r>
-        <w:rPr>
-          <w:rFonts w:cstheme="minorHAnsi"/>
-          <w:i/>
-        </w:rPr>
-        <w:t xml:space="preserve">, try running </w:t>
-      </w:r>
-      <w:proofErr w:type="spellStart"/>
-      <w:r>
-        <w:rPr>
-          <w:rFonts w:ascii="Courier New" w:hAnsi="Courier New" w:cs="Courier New"/>
-        </w:rPr>
-        <w:t>npm</w:t>
-      </w:r>
-      <w:proofErr w:type="spellEnd"/>
-      <w:r>
-        <w:rPr>
-          <w:rFonts w:ascii="Courier New" w:hAnsi="Courier New" w:cs="Courier New"/>
-        </w:rPr>
-        <w:t xml:space="preserve"> install </w:t>
-      </w:r>
-      <w:r>
-        <w:rPr>
-          <w:rFonts w:ascii="Courier New" w:hAnsi="Courier New" w:cs="Courier New"/>
-        </w:rPr>
-        <w:t xml:space="preserve">&lt;package&gt; (e.g. </w:t>
-      </w:r>
-      <w:proofErr w:type="spellStart"/>
-      <w:r>
-        <w:rPr>
-          <w:rFonts w:ascii="Courier New" w:hAnsi="Courier New" w:cs="Courier New"/>
-        </w:rPr>
-        <w:t>npm</w:t>
-      </w:r>
-      <w:proofErr w:type="spellEnd"/>
-      <w:r>
-        <w:rPr>
-          <w:rFonts w:ascii="Courier New" w:hAnsi="Courier New" w:cs="Courier New"/>
-        </w:rPr>
-        <w:t xml:space="preserve"> install </w:t>
-      </w:r>
-      <w:r>
-        <w:rPr>
-          <w:rFonts w:ascii="Courier New" w:hAnsi="Courier New" w:cs="Courier New"/>
-        </w:rPr>
-        <w:t>popper.js</w:t>
-      </w:r>
-      <w:r>
-        <w:rPr>
-          <w:rFonts w:cstheme="minorHAnsi"/>
-        </w:rPr>
-        <w:t>).</w:t>
-      </w:r>
-      <w:r>
-        <w:rPr>
-          <w:rFonts w:cstheme="minorHAnsi"/>
-        </w:rPr>
-        <w:t xml:space="preserve"> That should clear the errors.</w:t>
-      </w:r>
-    </w:p>
-    <w:p>
-      <w:pPr>
-        <w:pStyle w:val="ListParagraph"/>
-        <w:spacing w:line="240" w:lineRule="auto"/>
-        <w:ind w:left="0"/>
-        <w:jc w:val="both"/>
-        <w:rPr>
-          <w:rFonts w:cstheme="minorHAnsi"/>
-        </w:rPr>
-      </w:pPr>
-    </w:p>
-    <w:p>
-      <w:pPr>
-        <w:pStyle w:val="ListParagraph"/>
-        <w:numPr>
-          <w:ilvl w:val="0"/>
-          <w:numId w:val="40"/>
-        </w:numPr>
-        <w:spacing w:line="240" w:lineRule="auto"/>
-        <w:ind w:left="720"/>
-        <w:jc w:val="both"/>
-        <w:rPr>
-          <w:rFonts w:cstheme="minorHAnsi"/>
-        </w:rPr>
-      </w:pPr>
-      <w:r>
-        <w:rPr>
-          <w:rFonts w:cstheme="minorHAnsi"/>
-        </w:rPr>
-        <w:t xml:space="preserve">Once the installation is complete, run the command </w:t>
-      </w:r>
-      <w:proofErr w:type="spellStart"/>
-      <w:r>
-        <w:rPr>
-          <w:rFonts w:ascii="Courier" w:hAnsi="Courier" w:cstheme="minorHAnsi"/>
-          <w:sz w:val="21"/>
-          <w:szCs w:val="21"/>
-        </w:rPr>
-        <w:t>npm</w:t>
-      </w:r>
-      <w:proofErr w:type="spellEnd"/>
-      <w:r>
-        <w:rPr>
-          <w:rFonts w:ascii="Courier" w:hAnsi="Courier" w:cstheme="minorHAnsi"/>
-          <w:sz w:val="21"/>
-          <w:szCs w:val="21"/>
-        </w:rPr>
-        <w:t xml:space="preserve"> start</w:t>
-      </w:r>
-      <w:r>
-        <w:rPr>
-          <w:rFonts w:cstheme="minorHAnsi"/>
-        </w:rPr>
-        <w:t xml:space="preserve">. The application will start under http://localhost:4200/. </w:t>
-      </w:r>
-      <w:r>
-        <w:rPr>
-          <w:rFonts w:cstheme="minorHAnsi"/>
-        </w:rPr>
-        <w:t xml:space="preserve">Navigate to it </w:t>
-      </w:r>
-      <w:r>
-        <w:rPr>
-          <w:rFonts w:cstheme="minorHAnsi"/>
-        </w:rPr>
-        <w:t>and see the application running</w:t>
-      </w:r>
-    </w:p>
-    <w:p>
-      <w:pPr>
-        <w:spacing w:line="240" w:lineRule="auto"/>
-        <w:jc w:val="both"/>
-        <w:rPr>
-          <w:rFonts w:cstheme="minorHAnsi"/>
-        </w:rPr>
-      </w:pPr>
-      <w:r>
-        <w:rPr>
-          <w:rFonts w:cstheme="minorHAnsi"/>
-          <w:i/>
-        </w:rPr>
-        <w:t xml:space="preserve">When you try to start the </w:t>
-      </w:r>
-      <w:proofErr w:type="spellStart"/>
-      <w:r>
-        <w:rPr>
-          <w:rFonts w:cstheme="minorHAnsi"/>
-          <w:i/>
-        </w:rPr>
-        <w:t>npm</w:t>
-      </w:r>
-      <w:proofErr w:type="spellEnd"/>
-      <w:r>
-        <w:rPr>
-          <w:rFonts w:cstheme="minorHAnsi"/>
-          <w:i/>
-        </w:rPr>
-        <w:t xml:space="preserve">, if you are having issues resolving the ng serve command, you may not have an up-to-date version of angular installed on your machine. Run </w:t>
-      </w:r>
-      <w:proofErr w:type="spellStart"/>
-      <w:r>
-        <w:rPr>
-          <w:rFonts w:ascii="Courier New" w:hAnsi="Courier New" w:cs="Courier New"/>
-        </w:rPr>
-        <w:t>npm</w:t>
-      </w:r>
-      <w:proofErr w:type="spellEnd"/>
-      <w:r>
-        <w:rPr>
-          <w:rFonts w:ascii="Courier New" w:hAnsi="Courier New" w:cs="Courier New"/>
-        </w:rPr>
-        <w:t xml:space="preserve"> install -g @angular/</w:t>
-      </w:r>
-      <w:proofErr w:type="spellStart"/>
-      <w:r>
-        <w:rPr>
-          <w:rFonts w:ascii="Courier New" w:hAnsi="Courier New" w:cs="Courier New"/>
-        </w:rPr>
-        <w:t>cli@latest</w:t>
-      </w:r>
-      <w:proofErr w:type="spellEnd"/>
-      <w:r>
-        <w:rPr>
-          <w:rFonts w:cstheme="minorHAnsi"/>
-          <w:i/>
-        </w:rPr>
-        <w:t xml:space="preserve"> to get the latest version. Then, try the </w:t>
-      </w:r>
-      <w:proofErr w:type="spellStart"/>
-      <w:r>
-        <w:rPr>
-          <w:rFonts w:ascii="Courier New" w:hAnsi="Courier New" w:cs="Courier New"/>
-          <w:i/>
-        </w:rPr>
-        <w:t>npm</w:t>
-      </w:r>
-      <w:proofErr w:type="spellEnd"/>
-      <w:r>
-        <w:rPr>
-          <w:rFonts w:ascii="Courier New" w:hAnsi="Courier New" w:cs="Courier New"/>
-          <w:i/>
-        </w:rPr>
-        <w:t xml:space="preserve"> start</w:t>
-      </w:r>
-      <w:r>
-        <w:rPr>
-          <w:rFonts w:cstheme="minorHAnsi"/>
-          <w:i/>
-        </w:rPr>
-        <w:t xml:space="preserve"> command again.</w:t>
-      </w:r>
-    </w:p>
-    <w:p>
-      <w:pPr>
-        <w:spacing w:line="240" w:lineRule="auto"/>
-        <w:jc w:val="both"/>
-        <w:rPr>
-          <w:rFonts w:cstheme="minorHAnsi"/>
-        </w:rPr>
-      </w:pPr>
-      <w:r>
-        <w:rPr>
-          <w:noProof/>
-        </w:rPr>
-        <mc:AlternateContent>
-          <mc:Choice Requires="wps">
-            <w:drawing>
-              <wp:anchor distT="0" distB="0" distL="114300" distR="114300" simplePos="0" relativeHeight="251686912" behindDoc="0" locked="0" layoutInCell="1" allowOverlap="1" wp14:anchorId="38A0F723" wp14:editId="1235C1A6">
-                <wp:simplePos x="0" y="0"/>
-                <wp:positionH relativeFrom="column">
-                  <wp:posOffset>0</wp:posOffset>
-                </wp:positionH>
-                <wp:positionV relativeFrom="paragraph">
-                  <wp:posOffset>0</wp:posOffset>
-                </wp:positionV>
-                <wp:extent cx="5897880" cy="1410056"/>
-                <wp:effectExtent l="0" t="0" r="0" b="0"/>
-                <wp:wrapNone/>
-                <wp:docPr id="17" name="Text Box 17"/>
-                <wp:cNvGraphicFramePr/>
-                <a:graphic xmlns:a="http://schemas.openxmlformats.org/drawingml/2006/main">
-                  <a:graphicData uri="http://schemas.microsoft.com/office/word/2010/wordprocessingShape">
-                    <wps:wsp>
-                      <wps:cNvSpPr txBox="1"/>
-                      <wps:spPr>
-                        <a:xfrm>
-                          <a:off x="0" y="0"/>
-                          <a:ext cx="5897880" cy="1410056"/>
-                        </a:xfrm>
-                        <a:prstGeom prst="rect">
-                          <a:avLst/>
-                        </a:prstGeom>
-                        <a:solidFill>
-                          <a:schemeClr val="bg2"/>
-                        </a:solidFill>
-                        <a:ln w="6350">
-                          <a:noFill/>
-                        </a:ln>
-                      </wps:spPr>
-                      <wps:txbx>
-                        <w:txbxContent>
-                          <w:p>
-                            <w:pPr>
-                              <w:rPr>
-                                <w:rFonts w:ascii="Courier" w:hAnsi="Courier"/>
-                                <w:sz w:val="21"/>
-                                <w:szCs w:val="21"/>
-                              </w:rPr>
-                            </w:pPr>
-                            <w:r>
-                              <w:rPr>
-                                <w:rFonts w:ascii="Courier" w:hAnsi="Courier"/>
-                                <w:sz w:val="21"/>
-                                <w:szCs w:val="21"/>
-                              </w:rPr>
-                              <w:t>8c85903a4b</w:t>
-                            </w:r>
-                            <w:r>
-                              <w:rPr>
-                                <w:rFonts w:ascii="Courier" w:hAnsi="Courier"/>
-                                <w:sz w:val="21"/>
-                                <w:szCs w:val="21"/>
-                              </w:rPr>
-                              <w:t xml:space="preserve">b6:front-end </w:t>
-                            </w:r>
-                            <w:proofErr w:type="spellStart"/>
-                            <w:r>
-                              <w:rPr>
-                                <w:rFonts w:ascii="Courier" w:hAnsi="Courier"/>
-                                <w:sz w:val="21"/>
-                                <w:szCs w:val="21"/>
-                              </w:rPr>
-                              <w:t>agathao</w:t>
-                            </w:r>
-                            <w:proofErr w:type="spellEnd"/>
-                            <w:r>
-                              <w:rPr>
-                                <w:rFonts w:ascii="Courier" w:hAnsi="Courier"/>
-                                <w:sz w:val="21"/>
-                                <w:szCs w:val="21"/>
-                              </w:rPr>
-                              <w:t xml:space="preserve">$ </w:t>
-                            </w:r>
-                            <w:proofErr w:type="spellStart"/>
-                            <w:r>
-                              <w:rPr>
-                                <w:rFonts w:ascii="Courier" w:hAnsi="Courier"/>
-                                <w:sz w:val="21"/>
-                                <w:szCs w:val="21"/>
-                              </w:rPr>
-                              <w:t>npm</w:t>
-                            </w:r>
-                            <w:proofErr w:type="spellEnd"/>
-                            <w:r>
-                              <w:rPr>
-                                <w:rFonts w:ascii="Courier" w:hAnsi="Courier"/>
-                                <w:sz w:val="21"/>
-                                <w:szCs w:val="21"/>
-                              </w:rPr>
-                              <w:t xml:space="preserve"> start</w:t>
-                            </w:r>
-                          </w:p>
-                          <w:p>
-                            <w:pPr>
-                              <w:rPr>
-                                <w:rFonts w:ascii="Courier" w:hAnsi="Courier"/>
-                                <w:sz w:val="21"/>
-                                <w:szCs w:val="21"/>
-                              </w:rPr>
-                            </w:pPr>
-                            <w:r>
-                              <w:rPr>
-                                <w:rFonts w:ascii="Courier" w:hAnsi="Courier"/>
-                                <w:sz w:val="21"/>
-                                <w:szCs w:val="21"/>
-                              </w:rPr>
-                              <w:t>&gt; agenda@0.0.0 start /Users/</w:t>
-                            </w:r>
-                            <w:proofErr w:type="spellStart"/>
-                            <w:r>
-                              <w:rPr>
-                                <w:rFonts w:ascii="Courier" w:hAnsi="Courier"/>
-                                <w:sz w:val="21"/>
-                                <w:szCs w:val="21"/>
-                              </w:rPr>
-                              <w:t>agathao</w:t>
-                            </w:r>
-                            <w:proofErr w:type="spellEnd"/>
-                            <w:r>
-                              <w:rPr>
-                                <w:rFonts w:ascii="Courier" w:hAnsi="Courier"/>
-                                <w:sz w:val="21"/>
-                                <w:szCs w:val="21"/>
-                              </w:rPr>
-                              <w:t>/Documents/</w:t>
-                            </w:r>
-                            <w:r>
-                              <w:rPr>
-                                <w:rFonts w:ascii="Courier" w:hAnsi="Courier"/>
-                                <w:sz w:val="21"/>
-                                <w:szCs w:val="21"/>
-                              </w:rPr>
-                              <w:t>LWT</w:t>
-                            </w:r>
-                            <w:r>
-                              <w:rPr>
-                                <w:rFonts w:ascii="Courier" w:hAnsi="Courier"/>
-                                <w:sz w:val="21"/>
-                                <w:szCs w:val="21"/>
-                              </w:rPr>
-                              <w:t>/</w:t>
-                            </w:r>
-                            <w:proofErr w:type="spellStart"/>
-                            <w:r>
-                              <w:rPr>
-                                <w:rFonts w:ascii="Courier" w:hAnsi="Courier"/>
-                                <w:sz w:val="21"/>
-                                <w:szCs w:val="21"/>
-                              </w:rPr>
-                              <w:t>LWT</w:t>
-                            </w:r>
-                            <w:r>
-                              <w:rPr>
-                                <w:rFonts w:ascii="Courier" w:hAnsi="Courier"/>
-                                <w:sz w:val="21"/>
-                                <w:szCs w:val="21"/>
-                              </w:rPr>
-                              <w:t>SessionsScheduler</w:t>
-                            </w:r>
-                            <w:proofErr w:type="spellEnd"/>
-                            <w:r>
-                              <w:rPr>
-                                <w:rFonts w:ascii="Courier" w:hAnsi="Courier"/>
-                                <w:sz w:val="21"/>
-                                <w:szCs w:val="21"/>
-                              </w:rPr>
-                              <w:t>/front-end</w:t>
-                            </w:r>
-                          </w:p>
-                          <w:p>
-                            <w:pPr>
-                              <w:rPr>
-                                <w:rFonts w:ascii="Courier" w:hAnsi="Courier"/>
-                                <w:sz w:val="21"/>
-                                <w:szCs w:val="21"/>
-                              </w:rPr>
-                            </w:pPr>
-                            <w:r>
-                              <w:rPr>
-                                <w:rFonts w:ascii="Courier" w:hAnsi="Courier"/>
-                                <w:sz w:val="21"/>
-                                <w:szCs w:val="21"/>
-                              </w:rPr>
-                              <w:t xml:space="preserve">&gt; </w:t>
-                            </w:r>
-                            <w:proofErr w:type="gramStart"/>
-                            <w:r>
-                              <w:rPr>
-                                <w:rFonts w:ascii="Courier" w:hAnsi="Courier"/>
-                                <w:sz w:val="21"/>
-                                <w:szCs w:val="21"/>
-                              </w:rPr>
-                              <w:t>ng</w:t>
-                            </w:r>
-                            <w:proofErr w:type="gramEnd"/>
-                            <w:r>
-                              <w:rPr>
-                                <w:rFonts w:ascii="Courier" w:hAnsi="Courier"/>
-                                <w:sz w:val="21"/>
-                                <w:szCs w:val="21"/>
-                              </w:rPr>
-                              <w:t xml:space="preserve"> serve</w:t>
-                            </w:r>
-                          </w:p>
-                          <w:p>
-                            <w:pPr>
-                              <w:rPr>
-                                <w:rFonts w:ascii="Courier" w:hAnsi="Courier"/>
-                                <w:sz w:val="21"/>
-                                <w:szCs w:val="21"/>
-                              </w:rPr>
-                            </w:pPr>
-                            <w:r>
-                              <w:rPr>
-                                <w:rFonts w:ascii="Courier" w:hAnsi="Courier"/>
-                                <w:sz w:val="21"/>
-                                <w:szCs w:val="21"/>
-                              </w:rPr>
-                              <w:t>** Angular Live Development Server is listening on localhost:4200, open your browser on http://localhost:4200/ **</w:t>
-                            </w:r>
-                          </w:p>
-                        </w:txbxContent>
-                      </wps:txbx>
-                      <wps:bodyPr rot="0" spcFirstLastPara="0" vertOverflow="overflow" horzOverflow="overflow" vert="horz" wrap="square" lIns="91440" tIns="45720" rIns="91440" bIns="45720" numCol="1" spcCol="0" rtlCol="0" fromWordArt="0" anchor="t" anchorCtr="0" forceAA="0" compatLnSpc="1">
-                        <a:prstTxWarp prst="textNoShape">
-                          <a:avLst/>
-                        </a:prstTxWarp>
-                        <a:noAutofit/>
-                      </wps:bodyPr>
-                    </wps:wsp>
-                  </a:graphicData>
-                </a:graphic>
-                <wp14:sizeRelH relativeFrom="margin">
-                  <wp14:pctWidth>0</wp14:pctWidth>
-                </wp14:sizeRelH>
-                <wp14:sizeRelV relativeFrom="margin">
-                  <wp14:pctHeight>0</wp14:pctHeight>
-                </wp14:sizeRelV>
-              </wp:anchor>
-            </w:drawing>
-          </mc:Choice>
-          <mc:Fallback>
-            <w:pict>
-              <v:shape w14:anchorId="38A0F723" id="Text Box 17" o:spid="_x0000_s1034" type="#_x0000_t202" style="position:absolute;left:0;text-align:left;margin-left:0;margin-top:0;width:464.4pt;height:111.05pt;z-index:251686912;visibility:visible;mso-wrap-style:square;mso-width-percent:0;mso-height-percent:0;mso-wrap-distance-left:9pt;mso-wrap-distance-top:0;mso-wrap-distance-right:9pt;mso-wrap-distance-bottom:0;mso-position-horizontal:absolute;mso-position-horizontal-relative:text;mso-position-vertical:absolute;mso-position-vertical-relative:text;mso-width-percent:0;mso-height-percent:0;mso-width-relative:margin;mso-height-relative:margin;v-text-anchor:top" o:gfxdata="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" fillcolor="#e7e6e6 [3214]" stroked="f" strokeweight=".5pt">
-                <v:textbox>
-                  <w:txbxContent>
-                    <w:p>
-                      <w:pPr>
-                        <w:rPr>
-                          <w:rFonts w:ascii="Courier" w:hAnsi="Courier"/>
-                          <w:sz w:val="21"/>
-                          <w:szCs w:val="21"/>
-                        </w:rPr>
-                      </w:pPr>
-                      <w:r>
-                        <w:rPr>
-                          <w:rFonts w:ascii="Courier" w:hAnsi="Courier"/>
-                          <w:sz w:val="21"/>
-                          <w:szCs w:val="21"/>
-                        </w:rPr>
-                        <w:t>8c85903a4b</w:t>
-                      </w:r>
-                      <w:r>
-                        <w:rPr>
-                          <w:rFonts w:ascii="Courier" w:hAnsi="Courier"/>
-                          <w:sz w:val="21"/>
-                          <w:szCs w:val="21"/>
-                        </w:rPr>
-                        <w:t xml:space="preserve">b6:front-end </w:t>
-                      </w:r>
-                      <w:proofErr w:type="spellStart"/>
-                      <w:r>
-                        <w:rPr>
-                          <w:rFonts w:ascii="Courier" w:hAnsi="Courier"/>
-                          <w:sz w:val="21"/>
-                          <w:szCs w:val="21"/>
-                        </w:rPr>
-                        <w:t>agathao</w:t>
-                      </w:r>
-                      <w:proofErr w:type="spellEnd"/>
-                      <w:r>
-                        <w:rPr>
-                          <w:rFonts w:ascii="Courier" w:hAnsi="Courier"/>
-                          <w:sz w:val="21"/>
-                          <w:szCs w:val="21"/>
-                        </w:rPr>
-                        <w:t xml:space="preserve">$ </w:t>
-                      </w:r>
-                      <w:proofErr w:type="spellStart"/>
-                      <w:r>
-                        <w:rPr>
-                          <w:rFonts w:ascii="Courier" w:hAnsi="Courier"/>
-                          <w:sz w:val="21"/>
-                          <w:szCs w:val="21"/>
-                        </w:rPr>
-                        <w:t>npm</w:t>
-                      </w:r>
-                      <w:proofErr w:type="spellEnd"/>
-                      <w:r>
-                        <w:rPr>
-                          <w:rFonts w:ascii="Courier" w:hAnsi="Courier"/>
-                          <w:sz w:val="21"/>
-                          <w:szCs w:val="21"/>
-                        </w:rPr>
-                        <w:t xml:space="preserve"> start</w:t>
-                      </w:r>
-                    </w:p>
-                    <w:p>
-                      <w:pPr>
-                        <w:rPr>
-                          <w:rFonts w:ascii="Courier" w:hAnsi="Courier"/>
-                          <w:sz w:val="21"/>
-                          <w:szCs w:val="21"/>
-                        </w:rPr>
-                      </w:pPr>
-                      <w:r>
-                        <w:rPr>
-                          <w:rFonts w:ascii="Courier" w:hAnsi="Courier"/>
-                          <w:sz w:val="21"/>
-                          <w:szCs w:val="21"/>
-                        </w:rPr>
-                        <w:t>&gt; agenda@0.0.0 start /Users/</w:t>
-                      </w:r>
-                      <w:proofErr w:type="spellStart"/>
-                      <w:r>
-                        <w:rPr>
-                          <w:rFonts w:ascii="Courier" w:hAnsi="Courier"/>
-                          <w:sz w:val="21"/>
-                          <w:szCs w:val="21"/>
-                        </w:rPr>
-                        <w:t>agathao</w:t>
-                      </w:r>
-                      <w:proofErr w:type="spellEnd"/>
-                      <w:r>
-                        <w:rPr>
-                          <w:rFonts w:ascii="Courier" w:hAnsi="Courier"/>
-                          <w:sz w:val="21"/>
-                          <w:szCs w:val="21"/>
-                        </w:rPr>
-                        <w:t>/Documents/</w:t>
-                      </w:r>
-                      <w:r>
-                        <w:rPr>
-                          <w:rFonts w:ascii="Courier" w:hAnsi="Courier"/>
-                          <w:sz w:val="21"/>
-                          <w:szCs w:val="21"/>
-                        </w:rPr>
-                        <w:t>LWT</w:t>
-                      </w:r>
-                      <w:r>
-                        <w:rPr>
-                          <w:rFonts w:ascii="Courier" w:hAnsi="Courier"/>
-                          <w:sz w:val="21"/>
-                          <w:szCs w:val="21"/>
-                        </w:rPr>
-                        <w:t>/</w:t>
-                      </w:r>
-                      <w:proofErr w:type="spellStart"/>
-                      <w:r>
-                        <w:rPr>
-                          <w:rFonts w:ascii="Courier" w:hAnsi="Courier"/>
-                          <w:sz w:val="21"/>
-                          <w:szCs w:val="21"/>
-                        </w:rPr>
-                        <w:t>LWT</w:t>
-                      </w:r>
-                      <w:r>
-                        <w:rPr>
-                          <w:rFonts w:ascii="Courier" w:hAnsi="Courier"/>
-                          <w:sz w:val="21"/>
-                          <w:szCs w:val="21"/>
-                        </w:rPr>
-                        <w:t>SessionsScheduler</w:t>
-                      </w:r>
-                      <w:proofErr w:type="spellEnd"/>
-                      <w:r>
-                        <w:rPr>
-                          <w:rFonts w:ascii="Courier" w:hAnsi="Courier"/>
-                          <w:sz w:val="21"/>
-                          <w:szCs w:val="21"/>
-                        </w:rPr>
-                        <w:t>/front-end</w:t>
-                      </w:r>
-                    </w:p>
-                    <w:p>
-                      <w:pPr>
-                        <w:rPr>
-                          <w:rFonts w:ascii="Courier" w:hAnsi="Courier"/>
-                          <w:sz w:val="21"/>
-                          <w:szCs w:val="21"/>
-                        </w:rPr>
-                      </w:pPr>
-                      <w:r>
-                        <w:rPr>
-                          <w:rFonts w:ascii="Courier" w:hAnsi="Courier"/>
-                          <w:sz w:val="21"/>
-                          <w:szCs w:val="21"/>
-                        </w:rPr>
-                        <w:t xml:space="preserve">&gt; </w:t>
-                      </w:r>
-                      <w:proofErr w:type="gramStart"/>
-                      <w:r>
-                        <w:rPr>
-                          <w:rFonts w:ascii="Courier" w:hAnsi="Courier"/>
-                          <w:sz w:val="21"/>
-                          <w:szCs w:val="21"/>
-                        </w:rPr>
-                        <w:t>ng</w:t>
-                      </w:r>
-                      <w:proofErr w:type="gramEnd"/>
-                      <w:r>
-                        <w:rPr>
-                          <w:rFonts w:ascii="Courier" w:hAnsi="Courier"/>
-                          <w:sz w:val="21"/>
-                          <w:szCs w:val="21"/>
-                        </w:rPr>
-                        <w:t xml:space="preserve"> serve</w:t>
-                      </w:r>
-                    </w:p>
-                    <w:p>
-                      <w:pPr>
-                        <w:rPr>
-                          <w:rFonts w:ascii="Courier" w:hAnsi="Courier"/>
-                          <w:sz w:val="21"/>
-                          <w:szCs w:val="21"/>
-                        </w:rPr>
-                      </w:pPr>
-                      <w:r>
-                        <w:rPr>
-                          <w:rFonts w:ascii="Courier" w:hAnsi="Courier"/>
-                          <w:sz w:val="21"/>
-                          <w:szCs w:val="21"/>
-                        </w:rPr>
-                        <w:t>** Angular Live Development Server is listening on localhost:4200, open your browser on http://localhost:4200/ **</w:t>
-                      </w:r>
-                    </w:p>
-                  </w:txbxContent>
-                </v:textbox>
-              </v:shape>
-            </w:pict>
-          </mc:Fallback>
-        </mc:AlternateContent>
-      </w:r>
-    </w:p>
-    <w:p>
-      <w:pPr>
-        <w:spacing w:line="240" w:lineRule="auto"/>
-        <w:jc w:val="both"/>
-        <w:rPr>
-          <w:rFonts w:cstheme="minorHAnsi"/>
-        </w:rPr>
-      </w:pPr>
-    </w:p>
-    <w:p>
-      <w:pPr>
-        <w:spacing w:line="240" w:lineRule="auto"/>
-        <w:jc w:val="both"/>
-        <w:rPr>
-          <w:rFonts w:cstheme="minorHAnsi"/>
-        </w:rPr>
-      </w:pPr>
-    </w:p>
-    <w:p>
-      <w:pPr>
-        <w:spacing w:line="240" w:lineRule="auto"/>
-        <w:jc w:val="both"/>
-        <w:rPr>
-          <w:rFonts w:cstheme="minorHAnsi"/>
-        </w:rPr>
-      </w:pPr>
-    </w:p>
-    <w:p>
-      <w:pPr>
-        <w:spacing w:line="240" w:lineRule="auto"/>
-        <w:jc w:val="both"/>
-        <w:rPr>
-          <w:rFonts w:cstheme="minorHAnsi"/>
-        </w:rPr>
-      </w:pPr>
-    </w:p>
-    <w:p>
-      <w:pPr>
-        <w:spacing w:line="240" w:lineRule="auto"/>
-        <w:jc w:val="both"/>
-        <w:rPr>
-          <w:rFonts w:cstheme="minorHAnsi"/>
-        </w:rPr>
-      </w:pPr>
-    </w:p>
-    <w:p>
-      <w:pPr>
-        <w:spacing w:line="240" w:lineRule="auto"/>
-        <w:jc w:val="both"/>
-      </w:pPr>
-      <w:r>
-        <w:t xml:space="preserve">If you leave this command alive, any changes that you make to your application will be automatically picked up by your local version of it. </w:t>
-      </w:r>
-    </w:p>
-    <w:p>
-      <w:pPr>
-        <w:pStyle w:val="Heading2"/>
-        <w:numPr>
-          <w:ilvl w:val="0"/>
-          <w:numId w:val="38"/>
-        </w:numPr>
-        <w:spacing w:line="240" w:lineRule="auto"/>
-        <w:ind w:left="360"/>
-        <w:jc w:val="both"/>
-      </w:pPr>
-      <w:r>
-        <w:t>Updating new files to S3</w:t>
-      </w:r>
-    </w:p>
-    <w:p>
-      <w:pPr>
-        <w:spacing w:line="240" w:lineRule="auto"/>
-        <w:jc w:val="both"/>
-      </w:pPr>
-      <w:r>
-        <w:t>If you made any changes and want to upload them to S3, you will need to re-generate t</w:t>
-      </w:r>
-      <w:r>
-        <w:t xml:space="preserve">he files under the </w:t>
-      </w:r>
-      <w:proofErr w:type="spellStart"/>
-      <w:r>
-        <w:t>dist</w:t>
-      </w:r>
-      <w:proofErr w:type="spellEnd"/>
-      <w:r>
-        <w:t>/</w:t>
-      </w:r>
-      <w:proofErr w:type="spellStart"/>
-      <w:r>
-        <w:t>staticFi</w:t>
-      </w:r>
-      <w:r>
-        <w:t>l</w:t>
-      </w:r>
-      <w:r>
-        <w:t>e</w:t>
-      </w:r>
-      <w:r>
-        <w:t>s</w:t>
-      </w:r>
-      <w:proofErr w:type="spellEnd"/>
-      <w:r>
-        <w:t xml:space="preserve"> folder.</w:t>
-      </w:r>
-    </w:p>
-    <w:p>
-      <w:pPr>
-        <w:pStyle w:val="ListParagraph"/>
-        <w:numPr>
-          <w:ilvl w:val="0"/>
-          <w:numId w:val="41"/>
-        </w:numPr>
-        <w:spacing w:line="240" w:lineRule="auto"/>
-        <w:jc w:val="both"/>
-      </w:pPr>
-      <w:r>
-        <w:t xml:space="preserve">Run the command below under the </w:t>
-      </w:r>
-      <w:r>
-        <w:rPr>
-          <w:b/>
-        </w:rPr>
-        <w:t>front-end</w:t>
-      </w:r>
-      <w:r>
-        <w:t xml:space="preserve"> folder. </w:t>
-      </w:r>
-      <w:r>
-        <w:rPr>
-          <w:rFonts w:cstheme="minorHAnsi"/>
-        </w:rPr>
-        <w:t>Once the command executes</w:t>
-      </w:r>
-      <w:r>
-        <w:rPr>
-          <w:rFonts w:cstheme="minorHAnsi"/>
-        </w:rPr>
-        <w:t xml:space="preserve"> the contents of the </w:t>
-      </w:r>
-      <w:proofErr w:type="spellStart"/>
-      <w:r>
-        <w:rPr>
-          <w:rFonts w:cstheme="minorHAnsi"/>
-          <w:b/>
-        </w:rPr>
-        <w:t>staticFiles</w:t>
-      </w:r>
-      <w:proofErr w:type="spellEnd"/>
-      <w:r>
-        <w:rPr>
-          <w:rFonts w:cstheme="minorHAnsi"/>
-        </w:rPr>
-        <w:t xml:space="preserve"> folder will be updated.</w:t>
-      </w:r>
-    </w:p>
-    <w:p>
-      <w:pPr>
-        <w:spacing w:line="240" w:lineRule="auto"/>
-        <w:jc w:val="both"/>
-      </w:pPr>
-      <w:r>
-        <w:rPr>
-          <w:noProof/>
-        </w:rPr>
-        <mc:AlternateContent>
-          <mc:Choice Requires="wps">
-            <w:drawing>
-              <wp:anchor distT="0" distB="0" distL="114300" distR="114300" simplePos="0" relativeHeight="251688960" behindDoc="0" locked="0" layoutInCell="1" allowOverlap="1" wp14:anchorId="049BE68D" wp14:editId="6BE86744">
-                <wp:simplePos x="0" y="0"/>
-                <wp:positionH relativeFrom="column">
-                  <wp:posOffset>0</wp:posOffset>
-                </wp:positionH>
-                <wp:positionV relativeFrom="paragraph">
-                  <wp:posOffset>0</wp:posOffset>
-                </wp:positionV>
-                <wp:extent cx="5382895" cy="542925"/>
-                <wp:effectExtent l="0" t="0" r="1905" b="3175"/>
-                <wp:wrapNone/>
-                <wp:docPr id="18" name="Text Box 18"/>
-                <wp:cNvGraphicFramePr/>
-                <a:graphic xmlns:a="http://schemas.openxmlformats.org/drawingml/2006/main">
-                  <a:graphicData uri="http://schemas.microsoft.com/office/word/2010/wordprocessingShape">
-                    <wps:wsp>
-                      <wps:cNvSpPr txBox="1"/>
-                      <wps:spPr>
-                        <a:xfrm>
-                          <a:off x="0" y="0"/>
-                          <a:ext cx="5382895" cy="542925"/>
-                        </a:xfrm>
-                        <a:prstGeom prst="rect">
-                          <a:avLst/>
-                        </a:prstGeom>
-                        <a:solidFill>
-                          <a:schemeClr val="bg2"/>
-                        </a:solidFill>
-                        <a:ln w="6350">
-                          <a:noFill/>
-                        </a:ln>
-                      </wps:spPr>
-                      <wps:txbx>
-                        <w:txbxContent>
-                          <w:p>
-                            <w:pPr>
-                              <w:rPr>
-                                <w:rFonts w:ascii="Courier" w:hAnsi="Courier"/>
-                                <w:sz w:val="21"/>
-                                <w:szCs w:val="21"/>
-                              </w:rPr>
-                            </w:pPr>
-                            <w:r>
-                              <w:rPr>
-                                <w:rFonts w:ascii="Courier" w:hAnsi="Courier"/>
-                                <w:sz w:val="21"/>
-                                <w:szCs w:val="21"/>
-                              </w:rPr>
-                              <w:t xml:space="preserve">8c85903a4bb6:front-end </w:t>
-                            </w:r>
-                            <w:proofErr w:type="spellStart"/>
-                            <w:r>
-                              <w:rPr>
-                                <w:rFonts w:ascii="Courier" w:hAnsi="Courier"/>
-                                <w:sz w:val="21"/>
-                                <w:szCs w:val="21"/>
-                              </w:rPr>
-                              <w:t>agathao</w:t>
-                            </w:r>
-                            <w:proofErr w:type="spellEnd"/>
-                            <w:r>
-                              <w:rPr>
-                                <w:rFonts w:ascii="Courier" w:hAnsi="Courier"/>
-                                <w:sz w:val="21"/>
-                                <w:szCs w:val="21"/>
-                              </w:rPr>
-                              <w:t xml:space="preserve">$ </w:t>
-                            </w:r>
-                            <w:proofErr w:type="spellStart"/>
-                            <w:r>
-                              <w:rPr>
-                                <w:rFonts w:ascii="Courier" w:hAnsi="Courier"/>
-                                <w:sz w:val="21"/>
-                                <w:szCs w:val="21"/>
-                              </w:rPr>
-                              <w:t>npm</w:t>
-                            </w:r>
-                            <w:proofErr w:type="spellEnd"/>
-                            <w:r>
-                              <w:rPr>
-                                <w:rFonts w:ascii="Courier" w:hAnsi="Courier"/>
-                                <w:sz w:val="21"/>
-                                <w:szCs w:val="21"/>
-                              </w:rPr>
-                              <w:t xml:space="preserve"> run-script build</w:t>
-                            </w:r>
-                          </w:p>
-                        </w:txbxContent>
-                      </wps:txbx>
-                      <wps:bodyPr rot="0" spcFirstLastPara="0" vertOverflow="overflow" horzOverflow="overflow" vert="horz" wrap="square" lIns="91440" tIns="45720" rIns="91440" bIns="45720" numCol="1" spcCol="0" rtlCol="0" fromWordArt="0" anchor="t" anchorCtr="0" forceAA="0" compatLnSpc="1">
-                        <a:prstTxWarp prst="textNoShape">
-                          <a:avLst/>
-                        </a:prstTxWarp>
-                        <a:noAutofit/>
-                      </wps:bodyPr>
-                    </wps:wsp>
-                  </a:graphicData>
-                </a:graphic>
-                <wp14:sizeRelV relativeFrom="margin">
-                  <wp14:pctHeight>0</wp14:pctHeight>
-                </wp14:sizeRelV>
-              </wp:anchor>
-            </w:drawing>
-          </mc:Choice>
-          <mc:Fallback>
-            <w:pict>
-              <v:shape w14:anchorId="049BE68D" id="Text Box 18" o:spid="_x0000_s1035" type="#_x0000_t202" style="position:absolute;left:0;text-align:left;margin-left:0;margin-top:0;width:423.85pt;height:42.75pt;z-index:251688960;visibility:visible;mso-wrap-style:square;mso-height-percent:0;mso-wrap-distance-left:9pt;mso-wrap-distance-top:0;mso-wrap-distance-right:9pt;mso-wrap-distance-bottom:0;mso-position-horizontal:absolute;mso-position-horizontal-relative:text;mso-position-vertical:absolute;mso-position-vertical-relative:text;mso-height-percent:0;mso-height-relative:margin;v-text-anchor:top" o:gfxdata="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" fillcolor="#e7e6e6 [3214]" stroked="f" strokeweight=".5pt">
-                <v:textbox>
-                  <w:txbxContent>
-                    <w:p>
-                      <w:pPr>
-                        <w:rPr>
-                          <w:rFonts w:ascii="Courier" w:hAnsi="Courier"/>
-                          <w:sz w:val="21"/>
-                          <w:szCs w:val="21"/>
-                        </w:rPr>
-                      </w:pPr>
-                      <w:r>
-                        <w:rPr>
-                          <w:rFonts w:ascii="Courier" w:hAnsi="Courier"/>
-                          <w:sz w:val="21"/>
-                          <w:szCs w:val="21"/>
-                        </w:rPr>
-                        <w:t xml:space="preserve">8c85903a4bb6:front-end </w:t>
-                      </w:r>
-                      <w:proofErr w:type="spellStart"/>
-                      <w:r>
-                        <w:rPr>
-                          <w:rFonts w:ascii="Courier" w:hAnsi="Courier"/>
-                          <w:sz w:val="21"/>
-                          <w:szCs w:val="21"/>
-                        </w:rPr>
-                        <w:t>agathao</w:t>
-                      </w:r>
-                      <w:proofErr w:type="spellEnd"/>
-                      <w:r>
-                        <w:rPr>
-                          <w:rFonts w:ascii="Courier" w:hAnsi="Courier"/>
-                          <w:sz w:val="21"/>
-                          <w:szCs w:val="21"/>
-                        </w:rPr>
-                        <w:t xml:space="preserve">$ </w:t>
-                      </w:r>
-                      <w:proofErr w:type="spellStart"/>
-                      <w:r>
-                        <w:rPr>
-                          <w:rFonts w:ascii="Courier" w:hAnsi="Courier"/>
-                          <w:sz w:val="21"/>
-                          <w:szCs w:val="21"/>
-                        </w:rPr>
-                        <w:t>npm</w:t>
-                      </w:r>
-                      <w:proofErr w:type="spellEnd"/>
-                      <w:r>
-                        <w:rPr>
-                          <w:rFonts w:ascii="Courier" w:hAnsi="Courier"/>
-                          <w:sz w:val="21"/>
-                          <w:szCs w:val="21"/>
-                        </w:rPr>
-                        <w:t xml:space="preserve"> run-script build</w:t>
-                      </w:r>
-                    </w:p>
-                  </w:txbxContent>
-                </v:textbox>
-              </v:shape>
-            </w:pict>
-          </mc:Fallback>
-        </mc:AlternateContent>
-      </w:r>
-    </w:p>
-    <w:p>
-      <w:pPr>
-        <w:spacing w:line="240" w:lineRule="auto"/>
-        <w:jc w:val="both"/>
-      </w:pPr>
-    </w:p>
-    <w:p>
-      <w:pPr>
-        <w:pStyle w:val="ListParagraph"/>
-        <w:spacing w:line="240" w:lineRule="auto"/>
-        <w:jc w:val="both"/>
-      </w:pPr>
-    </w:p>
-    <w:p>
-      <w:pPr>
-        <w:pStyle w:val="ListParagraph"/>
-        <w:numPr>
-          <w:ilvl w:val="0"/>
-          <w:numId w:val="41"/>
-        </w:numPr>
-        <w:spacing w:line="240" w:lineRule="auto"/>
-        <w:jc w:val="both"/>
-      </w:pPr>
-      <w:r>
-        <w:t xml:space="preserve">Now upload the new contents of the </w:t>
-      </w:r>
-      <w:proofErr w:type="spellStart"/>
-      <w:r>
-        <w:rPr>
-          <w:b/>
-        </w:rPr>
-        <w:t>staticFiles</w:t>
-      </w:r>
-      <w:proofErr w:type="spellEnd"/>
-      <w:r>
-        <w:t xml:space="preserve"> folder to your S3 bucket with by following what we did on Step 3 of </w:t>
-      </w:r>
-      <w:r>
-        <w:t>S</w:t>
-      </w:r>
-      <w:r>
-        <w:t>ection 2b.</w:t>
-      </w:r>
-    </w:p>
-    <w:p>
-      <w:pPr>
-        <w:spacing w:line="240" w:lineRule="auto"/>
-        <w:ind w:left="360"/>
-        <w:jc w:val="both"/>
-      </w:pPr>
-      <w:r>
-        <w:t xml:space="preserve">That’s it! You should be able to see your new changes live when you go to the S3 URL. </w:t>
       </w:r>
     </w:p>
     <w:sectPr>
@@ -18434,7 +14130,7 @@
 </file>
 
 <file path=word/numbering.xml><?xml version="1.0" encoding="utf-8"?>
-<w:numbering xmlns:wpc="http://schemas.microsoft.com/office/word/2010/wordprocessingCanvas" xmlns:mc="http://schemas.openxmlformats.org/markup-compatibility/2006" xmlns:o="urn:schemas-microsoft-com:office:office" xmlns:r="http://schemas.openxmlformats.org/officeDocument/2006/relationships" xmlns:m="http://schemas.openxmlformats.org/officeDocument/2006/math" xmlns:v="urn:schemas-microsoft-com:vml" xmlns:wp14="http://schemas.microsoft.com/office/word/2010/wordprocessingDrawing" xmlns:wp="http://schemas.openxmlformats.org/drawingml/2006/wordprocessingDrawing" xmlns:w10="urn:schemas-microsoft-com:office:word" xmlns:w="http://schemas.openxmlformats.org/wordprocessingml/2006/main" xmlns:w14="http://schemas.microsoft.com/office/word/2010/wordml" xmlns:w15="http://schemas.microsoft.com/office/word/2012/wordml" xmlns:wpg="http://schemas.microsoft.com/office/word/2010/wordprocessingGroup" xmlns:wpi="http://schemas.microsoft.com/office/word/2010/wordprocessingInk" xmlns:wne="http://schemas.microsoft.com/office/word/2006/wordml" xmlns:wps="http://schemas.microsoft.com/office/word/2010/wordprocessingShape" mc:Ignorable="w14 w15 wp14">
+<w:numbering xmlns:wpc="http://schemas.microsoft.com/office/word/2010/wordprocessingCanvas" xmlns:cx="http://schemas.microsoft.com/office/drawing/2014/chartex" xmlns:cx1="http://schemas.microsoft.com/office/drawing/2015/9/8/chartex" xmlns:cx2="http://schemas.microsoft.com/office/drawing/2015/10/21/chartex" xmlns:cx3="http://schemas.microsoft.com/office/drawing/2016/5/9/chartex" xmlns:cx4="http://schemas.microsoft.com/office/drawing/2016/5/10/chartex" xmlns:cx5="http://schemas.microsoft.com/office/drawing/2016/5/11/chartex" xmlns:cx6="http://schemas.microsoft.com/office/drawing/2016/5/12/chartex" xmlns:cx7="http://schemas.microsoft.com/office/drawing/2016/5/13/chartex" xmlns:cx8="http://schemas.microsoft.com/office/drawing/2016/5/14/chartex" xmlns:mc="http://schemas.openxmlformats.org/markup-compatibility/2006" xmlns:aink="http://schemas.microsoft.com/office/drawing/2016/ink" xmlns:am3d="http://schemas.microsoft.com/office/drawing/2017/model3d" xmlns:o="urn:schemas-microsoft-com:office:office" xmlns:r="http://schemas.openxmlformats.org/officeDocument/2006/relationships" xmlns:m="http://schemas.openxmlformats.org/officeDocument/2006/math" xmlns:v="urn:schemas-microsoft-com:vml" xmlns:wp14="http://schemas.microsoft.com/office/word/2010/wordprocessingDrawing" xmlns:wp="http://schemas.openxmlformats.org/drawingml/2006/wordprocessingDrawing" xmlns:w10="urn:schemas-microsoft-com:office:word" xmlns:w="http://schemas.openxmlformats.org/wordprocessingml/2006/main" xmlns:w14="http://schemas.microsoft.com/office/word/2010/wordml" xmlns:w15="http://schemas.microsoft.com/office/word/2012/wordml" xmlns:w16cid="http://schemas.microsoft.com/office/word/2016/wordml/cid" xmlns:w16se="http://schemas.microsoft.com/office/word/2015/wordml/symex" xmlns:wpg="http://schemas.microsoft.com/office/word/2010/wordprocessingGroup" xmlns:wpi="http://schemas.microsoft.com/office/word/2010/wordprocessingInk" xmlns:wne="http://schemas.microsoft.com/office/word/2006/wordml" xmlns:wps="http://schemas.microsoft.com/office/word/2010/wordprocessingShape" mc:Ignorable="w14 w15 w16se w16cid wp14">
   <w:abstractNum w:abstractNumId="0" w15:restartNumberingAfterBreak="0">
     <w:nsid w:val="00235E85"/>
     <w:multiLevelType w:val="hybridMultilevel"/>
@@ -22946,7 +18642,7 @@
 </file>
 
 <file path=word/styles.xml><?xml version="1.0" encoding="utf-8"?>
-<w:styles xmlns:mc="http://schemas.openxmlformats.org/markup-compatibility/2006" xmlns:r="http://schemas.openxmlformats.org/officeDocument/2006/relationships" xmlns:w="http://schemas.openxmlformats.org/wordprocessingml/2006/main" xmlns:w14="http://schemas.microsoft.com/office/word/2010/wordml" xmlns:w15="http://schemas.microsoft.com/office/word/2012/wordml" mc:Ignorable="w14 w15">
+<w:styles xmlns:mc="http://schemas.openxmlformats.org/markup-compatibility/2006" xmlns:r="http://schemas.openxmlformats.org/officeDocument/2006/relationships" xmlns:w="http://schemas.openxmlformats.org/wordprocessingml/2006/main" xmlns:w14="http://schemas.microsoft.com/office/word/2010/wordml" xmlns:w15="http://schemas.microsoft.com/office/word/2012/wordml" xmlns:w16cid="http://schemas.microsoft.com/office/word/2016/wordml/cid" xmlns:w16se="http://schemas.microsoft.com/office/word/2015/wordml/symex" mc:Ignorable="w14 w15 w16se w16cid">
   <w:docDefaults>
     <w:rPrDefault>
       <w:rPr>
@@ -22962,7 +18658,7 @@
       </w:pPr>
     </w:pPrDefault>
   </w:docDefaults>
-  <w:latentStyles w:defLockedState="0" w:defUIPriority="99" w:defSemiHidden="0" w:defUnhideWhenUsed="0" w:defQFormat="0" w:count="371">
+  <w:latentStyles w:defLockedState="0" w:defUIPriority="99" w:defSemiHidden="0" w:defUnhideWhenUsed="0" w:defQFormat="0" w:count="375">
     <w:lsdException w:name="Normal" w:uiPriority="0" w:qFormat="1"/>
     <w:lsdException w:name="heading 1" w:uiPriority="9" w:qFormat="1"/>
     <w:lsdException w:name="heading 2" w:semiHidden="1" w:uiPriority="9" w:unhideWhenUsed="1" w:qFormat="1"/>
@@ -23334,6 +19030,10 @@
     <w:lsdException w:name="List Table 5 Dark Accent 6" w:uiPriority="50"/>
     <w:lsdException w:name="List Table 6 Colorful Accent 6" w:uiPriority="51"/>
     <w:lsdException w:name="List Table 7 Colorful Accent 6" w:uiPriority="52"/>
+    <w:lsdException w:name="Mention" w:semiHidden="1" w:unhideWhenUsed="1"/>
+    <w:lsdException w:name="Smart Hyperlink" w:semiHidden="1" w:unhideWhenUsed="1"/>
+    <w:lsdException w:name="Hashtag" w:semiHidden="1" w:unhideWhenUsed="1"/>
+    <w:lsdException w:name="Unresolved Mention" w:semiHidden="1" w:unhideWhenUsed="1"/>
   </w:latentStyles>
   <w:style w:type="paragraph" w:default="1" w:styleId="Normal">
     <w:name w:val="Normal"/>
@@ -23536,8 +19236,8 @@
       <w:shd w:val="clear" w:color="auto" w:fill="E1DFDD"/>
     </w:rPr>
   </w:style>
-  <w:style w:type="character" w:customStyle="1" w:styleId="UnresolvedMention">
-    <w:name w:val="Unresolved Mention"/>
+  <w:style w:type="character" w:customStyle="1" w:styleId="UnresolvedMention3">
+    <w:name w:val="Unresolved Mention3"/>
     <w:basedOn w:val="DefaultParagraphFont"/>
     <w:uiPriority w:val="99"/>
     <w:semiHidden/>
@@ -23817,7 +19517,7 @@
 </file>
 
 <file path=customXml/itemProps1.xml><?xml version="1.0" encoding="utf-8"?>
-<ds:datastoreItem xmlns:ds="http://schemas.openxmlformats.org/officeDocument/2006/customXml" ds:itemID="{2553E663-4C0D-44F2-A8CE-360C93F28A9E}">
+<ds:datastoreItem xmlns:ds="http://schemas.openxmlformats.org/officeDocument/2006/customXml" ds:itemID="{8541B16B-28C6-814E-ADE5-9A2D19EDC4BF}">
   <ds:schemaRefs>
     <ds:schemaRef ds:uri="http://schemas.openxmlformats.org/officeDocument/2006/bibliography"/>
   </ds:schemaRefs>

--- a/Worksheet.docx
+++ b/Worksheet.docx
@@ -1,6 +1,6 @@
 
 <file path=word/document.xml><?xml version="1.0" encoding="utf-8"?>
-<w:document xmlns:wpc="http://schemas.microsoft.com/office/word/2010/wordprocessingCanvas" xmlns:cx="http://schemas.microsoft.com/office/drawing/2014/chartex" xmlns:cx1="http://schemas.microsoft.com/office/drawing/2015/9/8/chartex" xmlns:cx2="http://schemas.microsoft.com/office/drawing/2015/10/21/chartex" xmlns:cx3="http://schemas.microsoft.com/office/drawing/2016/5/9/chartex" xmlns:cx4="http://schemas.microsoft.com/office/drawing/2016/5/10/chartex" xmlns:cx5="http://schemas.microsoft.com/office/drawing/2016/5/11/chartex" xmlns:cx6="http://schemas.microsoft.com/office/drawing/2016/5/12/chartex" xmlns:cx7="http://schemas.microsoft.com/office/drawing/2016/5/13/chartex" xmlns:cx8="http://schemas.microsoft.com/office/drawing/2016/5/14/chartex" xmlns:mc="http://schemas.openxmlformats.org/markup-compatibility/2006" xmlns:aink="http://schemas.microsoft.com/office/drawing/2016/ink" xmlns:am3d="http://schemas.microsoft.com/office/drawing/2017/model3d" xmlns:o="urn:schemas-microsoft-com:office:office" xmlns:r="http://schemas.openxmlformats.org/officeDocument/2006/relationships" xmlns:m="http://schemas.openxmlformats.org/officeDocument/2006/math" xmlns:v="urn:schemas-microsoft-com:vml" xmlns:wp14="http://schemas.microsoft.com/office/word/2010/wordprocessingDrawing" xmlns:wp="http://schemas.openxmlformats.org/drawingml/2006/wordprocessingDrawing" xmlns:w10="urn:schemas-microsoft-com:office:word" xmlns:w="http://schemas.openxmlformats.org/wordprocessingml/2006/main" xmlns:w14="http://schemas.microsoft.com/office/word/2010/wordml" xmlns:w15="http://schemas.microsoft.com/office/word/2012/wordml" xmlns:w16cid="http://schemas.microsoft.com/office/word/2016/wordml/cid" xmlns:w16se="http://schemas.microsoft.com/office/word/2015/wordml/symex" xmlns:wpg="http://schemas.microsoft.com/office/word/2010/wordprocessingGroup" xmlns:wpi="http://schemas.microsoft.com/office/word/2010/wordprocessingInk" xmlns:wne="http://schemas.microsoft.com/office/word/2006/wordml" xmlns:wps="http://schemas.microsoft.com/office/word/2010/wordprocessingShape" mc:Ignorable="w14 w15 w16se w16cid wp14">
+<w:document xmlns:wpc="http://schemas.microsoft.com/office/word/2010/wordprocessingCanvas" xmlns:mc="http://schemas.openxmlformats.org/markup-compatibility/2006" xmlns:o="urn:schemas-microsoft-com:office:office" xmlns:r="http://schemas.openxmlformats.org/officeDocument/2006/relationships" xmlns:m="http://schemas.openxmlformats.org/officeDocument/2006/math" xmlns:v="urn:schemas-microsoft-com:vml" xmlns:wp14="http://schemas.microsoft.com/office/word/2010/wordprocessingDrawing" xmlns:wp="http://schemas.openxmlformats.org/drawingml/2006/wordprocessingDrawing" xmlns:w10="urn:schemas-microsoft-com:office:word" xmlns:w="http://schemas.openxmlformats.org/wordprocessingml/2006/main" xmlns:w14="http://schemas.microsoft.com/office/word/2010/wordml" xmlns:w15="http://schemas.microsoft.com/office/word/2012/wordml" xmlns:wpg="http://schemas.microsoft.com/office/word/2010/wordprocessingGroup" xmlns:wpi="http://schemas.microsoft.com/office/word/2010/wordprocessingInk" xmlns:wne="http://schemas.microsoft.com/office/word/2006/wordml" xmlns:wps="http://schemas.microsoft.com/office/word/2010/wordprocessingShape" mc:Ignorable="w14 w15 wp14">
   <w:body>
     <w:p>
       <w:pPr>
@@ -13,13 +13,19 @@
         <w:ind w:left="360"/>
         <w:jc w:val="both"/>
       </w:pPr>
-      <w:bookmarkStart w:id="0" w:name="_GoBack"/>
-      <w:bookmarkEnd w:id="0"/>
       <w:r>
         <w:t>Pre-requisite steps for creat</w:t>
       </w:r>
       <w:r>
-        <w:t>ing your serverless application</w:t>
+        <w:t xml:space="preserve">ing your </w:t>
+      </w:r>
+      <w:proofErr w:type="spellStart"/>
+      <w:r>
+        <w:t>serverless</w:t>
+      </w:r>
+      <w:proofErr w:type="spellEnd"/>
+      <w:r>
+        <w:t xml:space="preserve"> application</w:t>
       </w:r>
     </w:p>
     <w:p>
@@ -274,7 +280,21 @@
         <w:rPr>
           <w:shd w:val="clear" w:color="auto" w:fill="FFFFFF"/>
         </w:rPr>
-        <w:t>ng your Serverless A</w:t>
+        <w:t xml:space="preserve">ng your </w:t>
+      </w:r>
+      <w:proofErr w:type="spellStart"/>
+      <w:r>
+        <w:rPr>
+          <w:shd w:val="clear" w:color="auto" w:fill="FFFFFF"/>
+        </w:rPr>
+        <w:t>Serverless</w:t>
+      </w:r>
+      <w:proofErr w:type="spellEnd"/>
+      <w:r>
+        <w:rPr>
+          <w:shd w:val="clear" w:color="auto" w:fill="FFFFFF"/>
+        </w:rPr>
+        <w:t xml:space="preserve"> A</w:t>
       </w:r>
       <w:r>
         <w:rPr>
@@ -532,7 +552,25 @@
           <w:color w:val="000000" w:themeColor="text1"/>
           <w:shd w:val="clear" w:color="auto" w:fill="FFFFFF"/>
         </w:rPr>
-        <w:t>n Amazon DynamoDB.</w:t>
+        <w:t xml:space="preserve">n Amazon </w:t>
+      </w:r>
+      <w:proofErr w:type="spellStart"/>
+      <w:r>
+        <w:rPr>
+          <w:rFonts w:cstheme="minorHAnsi"/>
+          <w:color w:val="000000" w:themeColor="text1"/>
+          <w:shd w:val="clear" w:color="auto" w:fill="FFFFFF"/>
+        </w:rPr>
+        <w:t>DynamoDB</w:t>
+      </w:r>
+      <w:proofErr w:type="spellEnd"/>
+      <w:r>
+        <w:rPr>
+          <w:rFonts w:cstheme="minorHAnsi"/>
+          <w:color w:val="000000" w:themeColor="text1"/>
+          <w:shd w:val="clear" w:color="auto" w:fill="FFFFFF"/>
+        </w:rPr>
+        <w:t>.</w:t>
       </w:r>
     </w:p>
     <w:p>
@@ -581,7 +619,23 @@
           <w:rFonts w:cstheme="minorHAnsi"/>
           <w:b/>
         </w:rPr>
-        <w:t>Option 1 (if you have Git installed)</w:t>
+        <w:t xml:space="preserve">Option 1 (if you have </w:t>
+      </w:r>
+      <w:proofErr w:type="spellStart"/>
+      <w:r>
+        <w:rPr>
+          <w:rFonts w:cstheme="minorHAnsi"/>
+          <w:b/>
+        </w:rPr>
+        <w:t>Git</w:t>
+      </w:r>
+      <w:proofErr w:type="spellEnd"/>
+      <w:r>
+        <w:rPr>
+          <w:rFonts w:cstheme="minorHAnsi"/>
+          <w:b/>
+        </w:rPr>
+        <w:t xml:space="preserve"> installed)</w:t>
       </w:r>
       <w:r>
         <w:rPr>
@@ -606,7 +660,21 @@
         <w:rPr>
           <w:rFonts w:cstheme="minorHAnsi"/>
         </w:rPr>
-        <w:t xml:space="preserve"> (on Mac) or use Windows Powershell (on Windows)</w:t>
+        <w:t xml:space="preserve"> (on Mac) or use Windows </w:t>
+      </w:r>
+      <w:proofErr w:type="spellStart"/>
+      <w:r>
+        <w:rPr>
+          <w:rFonts w:cstheme="minorHAnsi"/>
+        </w:rPr>
+        <w:t>Powershell</w:t>
+      </w:r>
+      <w:proofErr w:type="spellEnd"/>
+      <w:r>
+        <w:rPr>
+          <w:rFonts w:cstheme="minorHAnsi"/>
+        </w:rPr>
+        <w:t xml:space="preserve"> (on Windows)</w:t>
       </w:r>
       <w:r>
         <w:rPr>
@@ -651,7 +719,21 @@
         <w:rPr>
           <w:rFonts w:cstheme="minorHAnsi"/>
         </w:rPr>
-        <w:t>lone the github repository</w:t>
+        <w:t xml:space="preserve">lone the </w:t>
+      </w:r>
+      <w:proofErr w:type="spellStart"/>
+      <w:r>
+        <w:rPr>
+          <w:rFonts w:cstheme="minorHAnsi"/>
+        </w:rPr>
+        <w:t>github</w:t>
+      </w:r>
+      <w:proofErr w:type="spellEnd"/>
+      <w:r>
+        <w:rPr>
+          <w:rFonts w:cstheme="minorHAnsi"/>
+        </w:rPr>
+        <w:t xml:space="preserve"> repository</w:t>
       </w:r>
       <w:r>
         <w:rPr>
@@ -755,7 +837,25 @@
                                 <w:sz w:val="21"/>
                                 <w:szCs w:val="21"/>
                               </w:rPr>
-                              <w:t>8c85903a4bb6:~ agathao$ cd Documents/</w:t>
+                              <w:t xml:space="preserve">8c85903a4bb6:~ </w:t>
+                            </w:r>
+                            <w:proofErr w:type="spellStart"/>
+                            <w:r>
+                              <w:rPr>
+                                <w:rFonts w:ascii="Courier" w:hAnsi="Courier"/>
+                                <w:sz w:val="21"/>
+                                <w:szCs w:val="21"/>
+                              </w:rPr>
+                              <w:t>agathao</w:t>
+                            </w:r>
+                            <w:proofErr w:type="spellEnd"/>
+                            <w:r>
+                              <w:rPr>
+                                <w:rFonts w:ascii="Courier" w:hAnsi="Courier"/>
+                                <w:sz w:val="21"/>
+                                <w:szCs w:val="21"/>
+                              </w:rPr>
+                              <w:t>$ cd Documents/</w:t>
                             </w:r>
                           </w:p>
                           <w:p>
@@ -772,7 +872,61 @@
                                 <w:sz w:val="21"/>
                                 <w:szCs w:val="21"/>
                               </w:rPr>
-                              <w:t xml:space="preserve">8c85903a4bb6:Documents agathao$ git clone </w:t>
+                              <w:t>8c85903a4bb6</w:t>
+                            </w:r>
+                            <w:proofErr w:type="gramStart"/>
+                            <w:r>
+                              <w:rPr>
+                                <w:rFonts w:ascii="Courier" w:hAnsi="Courier"/>
+                                <w:sz w:val="21"/>
+                                <w:szCs w:val="21"/>
+                              </w:rPr>
+                              <w:t>:Documents</w:t>
+                            </w:r>
+                            <w:proofErr w:type="gramEnd"/>
+                            <w:r>
+                              <w:rPr>
+                                <w:rFonts w:ascii="Courier" w:hAnsi="Courier"/>
+                                <w:sz w:val="21"/>
+                                <w:szCs w:val="21"/>
+                              </w:rPr>
+                              <w:t xml:space="preserve"> </w:t>
+                            </w:r>
+                            <w:proofErr w:type="spellStart"/>
+                            <w:r>
+                              <w:rPr>
+                                <w:rFonts w:ascii="Courier" w:hAnsi="Courier"/>
+                                <w:sz w:val="21"/>
+                                <w:szCs w:val="21"/>
+                              </w:rPr>
+                              <w:t>agathao</w:t>
+                            </w:r>
+                            <w:proofErr w:type="spellEnd"/>
+                            <w:r>
+                              <w:rPr>
+                                <w:rFonts w:ascii="Courier" w:hAnsi="Courier"/>
+                                <w:sz w:val="21"/>
+                                <w:szCs w:val="21"/>
+                              </w:rPr>
+                              <w:t xml:space="preserve">$ </w:t>
+                            </w:r>
+                            <w:proofErr w:type="spellStart"/>
+                            <w:r>
+                              <w:rPr>
+                                <w:rFonts w:ascii="Courier" w:hAnsi="Courier"/>
+                                <w:sz w:val="21"/>
+                                <w:szCs w:val="21"/>
+                              </w:rPr>
+                              <w:t>git</w:t>
+                            </w:r>
+                            <w:proofErr w:type="spellEnd"/>
+                            <w:r>
+                              <w:rPr>
+                                <w:rFonts w:ascii="Courier" w:hAnsi="Courier"/>
+                                <w:sz w:val="21"/>
+                                <w:szCs w:val="21"/>
+                              </w:rPr>
+                              <w:t xml:space="preserve"> clone </w:t>
                             </w:r>
                             <w:r>
                               <w:rPr>
@@ -812,13 +966,13 @@
               </wp:anchor>
             </w:drawing>
           </mc:Choice>
-          <mc:Fallback>
+          <mc:Fallback xmlns:w16se="http://schemas.microsoft.com/office/word/2015/wordml/symex" xmlns:w16cid="http://schemas.microsoft.com/office/word/2016/wordml/cid" xmlns:am3d="http://schemas.microsoft.com/office/drawing/2017/model3d" xmlns:aink="http://schemas.microsoft.com/office/drawing/2016/ink" xmlns:cx8="http://schemas.microsoft.com/office/drawing/2016/5/14/chartex" xmlns:cx7="http://schemas.microsoft.com/office/drawing/2016/5/13/chartex" xmlns:cx6="http://schemas.microsoft.com/office/drawing/2016/5/12/chartex" xmlns:cx5="http://schemas.microsoft.com/office/drawing/2016/5/11/chartex" xmlns:cx4="http://schemas.microsoft.com/office/drawing/2016/5/10/chartex" xmlns:cx3="http://schemas.microsoft.com/office/drawing/2016/5/9/chartex" xmlns:cx2="http://schemas.microsoft.com/office/drawing/2015/10/21/chartex" xmlns:cx1="http://schemas.microsoft.com/office/drawing/2015/9/8/chartex" xmlns:cx="http://schemas.microsoft.com/office/drawing/2014/chartex">
             <w:pict>
               <v:shapetype w14:anchorId="2F574595" id="_x0000_t202" coordsize="21600,21600" o:spt="202" path="m,l,21600r21600,l21600,xe">
                 <v:stroke joinstyle="miter"/>
                 <v:path gradientshapeok="t" o:connecttype="rect"/>
               </v:shapetype>
-              <v:shape id="Text Box 15" o:spid="_x0000_s1026" type="#_x0000_t202" style="position:absolute;left:0;text-align:left;margin-left:0;margin-top:6.6pt;width:464.4pt;height:63.25pt;z-index:251667456;visibility:visible;mso-wrap-style:square;mso-width-percent:0;mso-height-percent:0;mso-wrap-distance-left:9pt;mso-wrap-distance-top:0;mso-wrap-distance-right:9pt;mso-wrap-distance-bottom:0;mso-position-horizontal:absolute;mso-position-horizontal-relative:text;mso-position-vertical:absolute;mso-position-vertical-relative:text;mso-width-percent:0;mso-height-percent:0;mso-width-relative:margin;mso-height-relative:margin;v-text-anchor:top" o:gfxdata="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" fillcolor="#e7e6e6 [3214]" stroked="f" strokeweight=".5pt">
+              <v:shape id="Text Box 15" o:spid="_x0000_s1026" type="#_x0000_t202" style="position:absolute;left:0;text-align:left;margin-left:0;margin-top:6.6pt;width:464.4pt;height:63.25pt;z-index:251667456;visibility:visible;mso-wrap-style:square;mso-width-percent:0;mso-height-percent:0;mso-wrap-distance-left:9pt;mso-wrap-distance-top:0;mso-wrap-distance-right:9pt;mso-wrap-distance-bottom:0;mso-position-horizontal:absolute;mso-position-horizontal-relative:text;mso-position-vertical:absolute;mso-position-vertical-relative:text;mso-width-percent:0;mso-height-percent:0;mso-width-relative:margin;mso-height-relative:margin;v-text-anchor:top" o:gfxdata="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" fillcolor="#e7e6e6 [3214]" stroked="f" strokeweight=".5pt">
                 <v:textbox>
                   <w:txbxContent>
                     <w:p>
@@ -1099,7 +1253,16 @@
                                 <w:sz w:val="21"/>
                                 <w:szCs w:val="21"/>
                               </w:rPr>
-                              <w:t>8c85903a4bb6:</w:t>
+                              <w:t>8c85903a4bb6</w:t>
+                            </w:r>
+                            <w:proofErr w:type="gramStart"/>
+                            <w:r>
+                              <w:rPr>
+                                <w:rFonts w:ascii="Courier" w:hAnsi="Courier"/>
+                                <w:sz w:val="21"/>
+                                <w:szCs w:val="21"/>
+                              </w:rPr>
+                              <w:t>:</w:t>
                             </w:r>
                             <w:r>
                               <w:rPr>
@@ -1115,7 +1278,34 @@
                                 <w:sz w:val="21"/>
                                 <w:szCs w:val="21"/>
                               </w:rPr>
-                              <w:t>SessionsScheduler agathao$ cd front-end/</w:t>
+                              <w:t>SessionsScheduler</w:t>
+                            </w:r>
+                            <w:proofErr w:type="gramEnd"/>
+                            <w:r>
+                              <w:rPr>
+                                <w:rFonts w:ascii="Courier" w:hAnsi="Courier"/>
+                                <w:sz w:val="21"/>
+                                <w:szCs w:val="21"/>
+                              </w:rPr>
+                              <w:t xml:space="preserve"> </w:t>
+                            </w:r>
+                            <w:proofErr w:type="spellStart"/>
+                            <w:r>
+                              <w:rPr>
+                                <w:rFonts w:ascii="Courier" w:hAnsi="Courier"/>
+                                <w:sz w:val="21"/>
+                                <w:szCs w:val="21"/>
+                              </w:rPr>
+                              <w:t>agathao</w:t>
+                            </w:r>
+                            <w:proofErr w:type="spellEnd"/>
+                            <w:r>
+                              <w:rPr>
+                                <w:rFonts w:ascii="Courier" w:hAnsi="Courier"/>
+                                <w:sz w:val="21"/>
+                                <w:szCs w:val="21"/>
+                              </w:rPr>
+                              <w:t>$ cd front-end/</w:t>
                             </w:r>
                           </w:p>
                         </w:txbxContent>
@@ -1138,9 +1328,9 @@
               </wp:anchor>
             </w:drawing>
           </mc:Choice>
-          <mc:Fallback>
+          <mc:Fallback xmlns:w16se="http://schemas.microsoft.com/office/word/2015/wordml/symex" xmlns:w16cid="http://schemas.microsoft.com/office/word/2016/wordml/cid" xmlns:am3d="http://schemas.microsoft.com/office/drawing/2017/model3d" xmlns:aink="http://schemas.microsoft.com/office/drawing/2016/ink" xmlns:cx8="http://schemas.microsoft.com/office/drawing/2016/5/14/chartex" xmlns:cx7="http://schemas.microsoft.com/office/drawing/2016/5/13/chartex" xmlns:cx6="http://schemas.microsoft.com/office/drawing/2016/5/12/chartex" xmlns:cx5="http://schemas.microsoft.com/office/drawing/2016/5/11/chartex" xmlns:cx4="http://schemas.microsoft.com/office/drawing/2016/5/10/chartex" xmlns:cx3="http://schemas.microsoft.com/office/drawing/2016/5/9/chartex" xmlns:cx2="http://schemas.microsoft.com/office/drawing/2015/10/21/chartex" xmlns:cx1="http://schemas.microsoft.com/office/drawing/2015/9/8/chartex" xmlns:cx="http://schemas.microsoft.com/office/drawing/2014/chartex">
             <w:pict>
-              <v:shape w14:anchorId="4A52224B" id="Text Box 5" o:spid="_x0000_s1027" type="#_x0000_t202" style="position:absolute;left:0;text-align:left;margin-left:0;margin-top:0;width:464.4pt;height:23.5pt;z-index:251693056;visibility:visible;mso-wrap-style:square;mso-width-percent:0;mso-height-percent:0;mso-wrap-distance-left:9pt;mso-wrap-distance-top:0;mso-wrap-distance-right:9pt;mso-wrap-distance-bottom:0;mso-position-horizontal:absolute;mso-position-horizontal-relative:text;mso-position-vertical:absolute;mso-position-vertical-relative:text;mso-width-percent:0;mso-height-percent:0;mso-width-relative:margin;mso-height-relative:margin;v-text-anchor:top" o:gfxdata="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" fillcolor="#e7e6e6 [3214]" stroked="f" strokeweight=".5pt">
+              <v:shape w14:anchorId="4A52224B" id="Text Box 5" o:spid="_x0000_s1027" type="#_x0000_t202" style="position:absolute;left:0;text-align:left;margin-left:0;margin-top:0;width:464.4pt;height:23.5pt;z-index:251693056;visibility:visible;mso-wrap-style:square;mso-width-percent:0;mso-height-percent:0;mso-wrap-distance-left:9pt;mso-wrap-distance-top:0;mso-wrap-distance-right:9pt;mso-wrap-distance-bottom:0;mso-position-horizontal:absolute;mso-position-horizontal-relative:text;mso-position-vertical:absolute;mso-position-vertical-relative:text;mso-width-percent:0;mso-height-percent:0;mso-width-relative:margin;mso-height-relative:margin;v-text-anchor:top" o:gfxdata="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" fillcolor="#e7e6e6 [3214]" stroked="f" strokeweight=".5pt">
                 <v:textbox>
                   <w:txbxContent>
                     <w:p>
@@ -1269,6 +1459,7 @@
         </w:rPr>
         <w:t xml:space="preserve"> (</w:t>
       </w:r>
+      <w:proofErr w:type="spellStart"/>
       <w:r>
         <w:rPr>
           <w:rFonts w:cstheme="minorHAnsi"/>
@@ -1276,6 +1467,7 @@
         </w:rPr>
         <w:t>Git</w:t>
       </w:r>
+      <w:proofErr w:type="spellEnd"/>
       <w:r>
         <w:rPr>
           <w:rFonts w:cstheme="minorHAnsi"/>
@@ -1307,7 +1499,35 @@
         <w:rPr>
           <w:rFonts w:cstheme="minorHAnsi"/>
         </w:rPr>
-        <w:t xml:space="preserve">If you don’t have git on your computer, you can download the repository as a zip file from Github. Then unpack it on your folder of choice. The repository link is: </w:t>
+        <w:t xml:space="preserve">If you don’t have </w:t>
+      </w:r>
+      <w:proofErr w:type="spellStart"/>
+      <w:r>
+        <w:rPr>
+          <w:rFonts w:cstheme="minorHAnsi"/>
+        </w:rPr>
+        <w:t>git</w:t>
+      </w:r>
+      <w:proofErr w:type="spellEnd"/>
+      <w:r>
+        <w:rPr>
+          <w:rFonts w:cstheme="minorHAnsi"/>
+        </w:rPr>
+        <w:t xml:space="preserve"> on your computer, you can download the repository as a zip file from </w:t>
+      </w:r>
+      <w:proofErr w:type="spellStart"/>
+      <w:r>
+        <w:rPr>
+          <w:rFonts w:cstheme="minorHAnsi"/>
+        </w:rPr>
+        <w:t>Github</w:t>
+      </w:r>
+      <w:proofErr w:type="spellEnd"/>
+      <w:r>
+        <w:rPr>
+          <w:rFonts w:cstheme="minorHAnsi"/>
+        </w:rPr>
+        <w:t xml:space="preserve">. Then unpack it on your folder of choice. The repository link is: </w:t>
       </w:r>
       <w:hyperlink r:id="rId7" w:history="1">
         <w:r>
@@ -1498,6 +1718,7 @@
         </w:rPr>
         <w:t xml:space="preserve">the contents of the </w:t>
       </w:r>
+      <w:proofErr w:type="spellStart"/>
       <w:r>
         <w:rPr>
           <w:rFonts w:cstheme="minorHAnsi"/>
@@ -1505,6 +1726,7 @@
         </w:rPr>
         <w:t>staticFiles</w:t>
       </w:r>
+      <w:proofErr w:type="spellEnd"/>
       <w:r>
         <w:rPr>
           <w:rFonts w:cstheme="minorHAnsi"/>
@@ -1624,18 +1846,21 @@
         </w:rPr>
         <w:t>We suggest &lt;name&gt;</w:t>
       </w:r>
+      <w:proofErr w:type="spellStart"/>
       <w:r>
         <w:rPr>
           <w:rFonts w:cstheme="minorHAnsi"/>
         </w:rPr>
         <w:t>buildingserverlessapps</w:t>
       </w:r>
+      <w:proofErr w:type="spellEnd"/>
       <w:r>
         <w:rPr>
           <w:rFonts w:cstheme="minorHAnsi"/>
         </w:rPr>
         <w:t xml:space="preserve">. E.g.: </w:t>
       </w:r>
+      <w:proofErr w:type="spellStart"/>
       <w:r>
         <w:rPr>
           <w:rFonts w:cstheme="minorHAnsi"/>
@@ -1654,6 +1879,7 @@
         </w:rPr>
         <w:t>buildingserverlessapps</w:t>
       </w:r>
+      <w:proofErr w:type="spellEnd"/>
     </w:p>
     <w:p>
       <w:pPr>
@@ -2984,12 +3210,14 @@
           <w:shd w:val="clear" w:color="auto" w:fill="FFFFFF"/>
         </w:rPr>
       </w:pPr>
+      <w:proofErr w:type="spellStart"/>
       <w:r>
         <w:rPr>
           <w:shd w:val="clear" w:color="auto" w:fill="FFFFFF"/>
         </w:rPr>
         <w:t>DynamoDB</w:t>
       </w:r>
+      <w:proofErr w:type="spellEnd"/>
       <w:r>
         <w:rPr>
           <w:shd w:val="clear" w:color="auto" w:fill="FFFFFF"/>
@@ -3045,7 +3273,25 @@
           <w:color w:val="000000" w:themeColor="text1"/>
           <w:shd w:val="clear" w:color="auto" w:fill="FFFFFF"/>
         </w:rPr>
-        <w:t>create the DynamoDB table</w:t>
+        <w:t xml:space="preserve">create the </w:t>
+      </w:r>
+      <w:proofErr w:type="spellStart"/>
+      <w:r>
+        <w:rPr>
+          <w:rFonts w:cstheme="minorHAnsi"/>
+          <w:color w:val="000000" w:themeColor="text1"/>
+          <w:shd w:val="clear" w:color="auto" w:fill="FFFFFF"/>
+        </w:rPr>
+        <w:t>DynamoDB</w:t>
+      </w:r>
+      <w:proofErr w:type="spellEnd"/>
+      <w:r>
+        <w:rPr>
+          <w:rFonts w:cstheme="minorHAnsi"/>
+          <w:color w:val="000000" w:themeColor="text1"/>
+          <w:shd w:val="clear" w:color="auto" w:fill="FFFFFF"/>
+        </w:rPr>
+        <w:t xml:space="preserve"> table</w:t>
       </w:r>
       <w:r>
         <w:rPr>
@@ -3194,15 +3440,51 @@
           <w:color w:val="000000" w:themeColor="text1"/>
           <w:shd w:val="clear" w:color="auto" w:fill="FFFFFF"/>
         </w:rPr>
-        <w:t>On the DynamoDB homepage, go ahead and read ab</w:t>
-      </w:r>
-      <w:r>
-        <w:rPr>
-          <w:rFonts w:cstheme="minorHAnsi"/>
-          <w:color w:val="000000" w:themeColor="text1"/>
-          <w:shd w:val="clear" w:color="auto" w:fill="FFFFFF"/>
-        </w:rPr>
-        <w:t xml:space="preserve">out DynamoDB and click </w:t>
+        <w:t xml:space="preserve">On the </w:t>
+      </w:r>
+      <w:proofErr w:type="spellStart"/>
+      <w:r>
+        <w:rPr>
+          <w:rFonts w:cstheme="minorHAnsi"/>
+          <w:color w:val="000000" w:themeColor="text1"/>
+          <w:shd w:val="clear" w:color="auto" w:fill="FFFFFF"/>
+        </w:rPr>
+        <w:t>DynamoDB</w:t>
+      </w:r>
+      <w:proofErr w:type="spellEnd"/>
+      <w:r>
+        <w:rPr>
+          <w:rFonts w:cstheme="minorHAnsi"/>
+          <w:color w:val="000000" w:themeColor="text1"/>
+          <w:shd w:val="clear" w:color="auto" w:fill="FFFFFF"/>
+        </w:rPr>
+        <w:t xml:space="preserve"> homepage, go ahead and read ab</w:t>
+      </w:r>
+      <w:r>
+        <w:rPr>
+          <w:rFonts w:cstheme="minorHAnsi"/>
+          <w:color w:val="000000" w:themeColor="text1"/>
+          <w:shd w:val="clear" w:color="auto" w:fill="FFFFFF"/>
+        </w:rPr>
+        <w:t xml:space="preserve">out </w:t>
+      </w:r>
+      <w:proofErr w:type="spellStart"/>
+      <w:r>
+        <w:rPr>
+          <w:rFonts w:cstheme="minorHAnsi"/>
+          <w:color w:val="000000" w:themeColor="text1"/>
+          <w:shd w:val="clear" w:color="auto" w:fill="FFFFFF"/>
+        </w:rPr>
+        <w:t>DynamoDB</w:t>
+      </w:r>
+      <w:proofErr w:type="spellEnd"/>
+      <w:r>
+        <w:rPr>
+          <w:rFonts w:cstheme="minorHAnsi"/>
+          <w:color w:val="000000" w:themeColor="text1"/>
+          <w:shd w:val="clear" w:color="auto" w:fill="FFFFFF"/>
+        </w:rPr>
+        <w:t xml:space="preserve"> and click </w:t>
       </w:r>
       <w:r>
         <w:rPr>
@@ -3287,6 +3569,7 @@
         </w:rPr>
         <w:t xml:space="preserve">: </w:t>
       </w:r>
+      <w:proofErr w:type="spellStart"/>
       <w:r>
         <w:rPr>
           <w:rFonts w:ascii="Courier" w:hAnsi="Courier" w:cstheme="minorHAnsi"/>
@@ -3303,6 +3586,7 @@
         </w:rPr>
         <w:t>Sessions</w:t>
       </w:r>
+      <w:proofErr w:type="spellEnd"/>
     </w:p>
     <w:p>
       <w:pPr>
@@ -3603,6 +3887,7 @@
         </w:rPr>
         <w:t xml:space="preserve">*:  </w:t>
       </w:r>
+      <w:proofErr w:type="spellStart"/>
       <w:r>
         <w:rPr>
           <w:rFonts w:ascii="Courier" w:hAnsi="Courier" w:cs="Arial"/>
@@ -3610,6 +3895,7 @@
         </w:rPr>
         <w:t>startDate</w:t>
       </w:r>
+      <w:proofErr w:type="spellEnd"/>
     </w:p>
     <w:p>
       <w:pPr>
@@ -3665,13 +3951,23 @@
         </w:rPr>
         <w:t xml:space="preserve">Your index name should be auto-filled: </w:t>
       </w:r>
+      <w:proofErr w:type="spellStart"/>
       <w:r>
         <w:rPr>
           <w:rFonts w:ascii="Courier" w:hAnsi="Courier" w:cs="Arial"/>
           <w:color w:val="000000" w:themeColor="text1"/>
           <w:shd w:val="clear" w:color="auto" w:fill="FFFFFF"/>
         </w:rPr>
-        <w:t>startDate-index</w:t>
+        <w:t>startDate</w:t>
+      </w:r>
+      <w:proofErr w:type="spellEnd"/>
+      <w:r>
+        <w:rPr>
+          <w:rFonts w:ascii="Courier" w:hAnsi="Courier" w:cs="Arial"/>
+          <w:color w:val="000000" w:themeColor="text1"/>
+          <w:shd w:val="clear" w:color="auto" w:fill="FFFFFF"/>
+        </w:rPr>
+        <w:t>-index</w:t>
       </w:r>
     </w:p>
     <w:p>
@@ -3876,6 +4172,7 @@
           <w:color w:val="000000" w:themeColor="text1"/>
           <w:shd w:val="clear" w:color="auto" w:fill="FFFFFF"/>
         </w:rPr>
+        <w:lastRenderedPageBreak/>
         <w:drawing>
           <wp:inline distT="0" distB="0" distL="0" distR="0">
             <wp:extent cx="5943600" cy="3656074"/>
@@ -4062,7 +4359,27 @@
           <w:color w:val="000000" w:themeColor="text1"/>
           <w:shd w:val="clear" w:color="auto" w:fill="FFFFFF"/>
         </w:rPr>
-        <w:t xml:space="preserve"> and wait for DynamoDB to create your table. This may take a few minutes.</w:t>
+        <w:t xml:space="preserve"> and wait for </w:t>
+      </w:r>
+      <w:proofErr w:type="spellStart"/>
+      <w:r>
+        <w:rPr>
+          <w:rFonts w:cstheme="minorHAnsi"/>
+          <w:bCs/>
+          <w:color w:val="000000" w:themeColor="text1"/>
+          <w:shd w:val="clear" w:color="auto" w:fill="FFFFFF"/>
+        </w:rPr>
+        <w:t>DynamoDB</w:t>
+      </w:r>
+      <w:proofErr w:type="spellEnd"/>
+      <w:r>
+        <w:rPr>
+          <w:rFonts w:cstheme="minorHAnsi"/>
+          <w:bCs/>
+          <w:color w:val="000000" w:themeColor="text1"/>
+          <w:shd w:val="clear" w:color="auto" w:fill="FFFFFF"/>
+        </w:rPr>
+        <w:t xml:space="preserve"> to create your table. This may take a few minutes.</w:t>
       </w:r>
     </w:p>
     <w:p>
@@ -4247,6 +4564,7 @@
           <w:szCs w:val="26"/>
         </w:rPr>
       </w:pPr>
+      <w:proofErr w:type="spellStart"/>
       <w:r>
         <w:rPr>
           <w:rFonts w:asciiTheme="majorHAnsi" w:eastAsiaTheme="majorEastAsia" w:hAnsiTheme="majorHAnsi" w:cstheme="majorBidi"/>
@@ -4258,6 +4576,7 @@
         </w:rPr>
         <w:t>AddSessions</w:t>
       </w:r>
+      <w:proofErr w:type="spellEnd"/>
     </w:p>
     <w:p>
       <w:pPr>
@@ -4313,7 +4632,27 @@
           <w:color w:val="000000" w:themeColor="text1"/>
           <w:shd w:val="clear" w:color="auto" w:fill="FFFFFF"/>
         </w:rPr>
-        <w:t xml:space="preserve">to populate the DynamoDB table that </w:t>
+        <w:t xml:space="preserve">to populate the </w:t>
+      </w:r>
+      <w:proofErr w:type="spellStart"/>
+      <w:r>
+        <w:rPr>
+          <w:rFonts w:cstheme="minorHAnsi"/>
+          <w:bCs/>
+          <w:color w:val="000000" w:themeColor="text1"/>
+          <w:shd w:val="clear" w:color="auto" w:fill="FFFFFF"/>
+        </w:rPr>
+        <w:t>DynamoDB</w:t>
+      </w:r>
+      <w:proofErr w:type="spellEnd"/>
+      <w:r>
+        <w:rPr>
+          <w:rFonts w:cstheme="minorHAnsi"/>
+          <w:bCs/>
+          <w:color w:val="000000" w:themeColor="text1"/>
+          <w:shd w:val="clear" w:color="auto" w:fill="FFFFFF"/>
+        </w:rPr>
+        <w:t xml:space="preserve"> table that </w:t>
       </w:r>
       <w:r>
         <w:rPr>
@@ -4624,6 +4963,7 @@
         </w:rPr>
         <w:t xml:space="preserve">: </w:t>
       </w:r>
+      <w:proofErr w:type="spellStart"/>
       <w:r>
         <w:rPr>
           <w:rFonts w:ascii="Courier" w:hAnsi="Courier" w:cs="Arial"/>
@@ -4632,6 +4972,7 @@
         </w:rPr>
         <w:t>AddSessions</w:t>
       </w:r>
+      <w:proofErr w:type="spellEnd"/>
     </w:p>
     <w:p>
       <w:pPr>
@@ -4769,6 +5110,7 @@
           <w:color w:val="000000" w:themeColor="text1"/>
           <w:shd w:val="clear" w:color="auto" w:fill="FFFFFF"/>
         </w:rPr>
+        <w:lastRenderedPageBreak/>
         <w:drawing>
           <wp:inline distT="0" distB="0" distL="0" distR="0">
             <wp:extent cx="5943600" cy="3128010"/>
@@ -5216,6 +5558,7 @@
         <w:rPr>
           <w:noProof/>
         </w:rPr>
+        <w:lastRenderedPageBreak/>
         <w:drawing>
           <wp:inline distT="0" distB="0" distL="0" distR="0" wp14:anchorId="0A5822A5" wp14:editId="00B4DDE9">
             <wp:extent cx="5943600" cy="2767330"/>
@@ -5542,8 +5885,17 @@
           <w:rFonts w:cstheme="minorHAnsi"/>
           <w:color w:val="000000" w:themeColor="text1"/>
         </w:rPr>
-        <w:t>The code at this link contains the logic to populate data into your DynamoDB</w:t>
-      </w:r>
+        <w:t xml:space="preserve">The code at this link contains the logic to populate data into your </w:t>
+      </w:r>
+      <w:proofErr w:type="spellStart"/>
+      <w:r>
+        <w:rPr>
+          <w:rFonts w:cstheme="minorHAnsi"/>
+          <w:color w:val="000000" w:themeColor="text1"/>
+        </w:rPr>
+        <w:t>DynamoDB</w:t>
+      </w:r>
+      <w:proofErr w:type="spellEnd"/>
       <w:r>
         <w:rPr>
           <w:rFonts w:cstheme="minorHAnsi"/>
@@ -5551,6 +5903,7 @@
         </w:rPr>
         <w:t xml:space="preserve"> </w:t>
       </w:r>
+      <w:proofErr w:type="spellStart"/>
       <w:r>
         <w:rPr>
           <w:rFonts w:cstheme="minorHAnsi"/>
@@ -5563,7 +5916,15 @@
           <w:rFonts w:cstheme="minorHAnsi"/>
           <w:color w:val="000000" w:themeColor="text1"/>
         </w:rPr>
-        <w:t xml:space="preserve">Sessions table </w:t>
+        <w:t>Sessions</w:t>
+      </w:r>
+      <w:proofErr w:type="spellEnd"/>
+      <w:r>
+        <w:rPr>
+          <w:rFonts w:cstheme="minorHAnsi"/>
+          <w:color w:val="000000" w:themeColor="text1"/>
+        </w:rPr>
+        <w:t xml:space="preserve"> table </w:t>
       </w:r>
       <w:r>
         <w:rPr>
@@ -5577,7 +5938,15 @@
           <w:rFonts w:cstheme="minorHAnsi"/>
           <w:color w:val="000000" w:themeColor="text1"/>
         </w:rPr>
-        <w:t xml:space="preserve"> batch-write calls. The batch-write operation puts multiple items in one or more tables.</w:t>
+        <w:t xml:space="preserve"> batch-write </w:t>
+      </w:r>
+      <w:r>
+        <w:rPr>
+          <w:rFonts w:cstheme="minorHAnsi"/>
+          <w:color w:val="000000" w:themeColor="text1"/>
+        </w:rPr>
+        <w:lastRenderedPageBreak/>
+        <w:t>calls. The batch-write operation puts multiple items in one or more tables.</w:t>
       </w:r>
       <w:r>
         <w:rPr>
@@ -5709,7 +6078,23 @@
           <w:rFonts w:cstheme="minorHAnsi"/>
           <w:color w:val="000000" w:themeColor="text1"/>
         </w:rPr>
-        <w:t xml:space="preserve">You will also create a new file in the AddSessions directory. </w:t>
+        <w:t xml:space="preserve">You will also create a new file in the </w:t>
+      </w:r>
+      <w:proofErr w:type="spellStart"/>
+      <w:r>
+        <w:rPr>
+          <w:rFonts w:cstheme="minorHAnsi"/>
+          <w:color w:val="000000" w:themeColor="text1"/>
+        </w:rPr>
+        <w:t>AddSessions</w:t>
+      </w:r>
+      <w:proofErr w:type="spellEnd"/>
+      <w:r>
+        <w:rPr>
+          <w:rFonts w:cstheme="minorHAnsi"/>
+          <w:color w:val="000000" w:themeColor="text1"/>
+        </w:rPr>
+        <w:t xml:space="preserve"> directory. </w:t>
       </w:r>
       <w:r>
         <w:rPr>
@@ -5976,6 +6361,7 @@
         </w:rPr>
         <w:t xml:space="preserve">: </w:t>
       </w:r>
+      <w:proofErr w:type="spellStart"/>
       <w:r>
         <w:rPr>
           <w:rFonts w:ascii="Courier" w:hAnsi="Courier" w:cs="Arial"/>
@@ -5983,6 +6369,7 @@
         </w:rPr>
         <w:t>data.json</w:t>
       </w:r>
+      <w:proofErr w:type="spellEnd"/>
     </w:p>
     <w:p>
       <w:pPr>
@@ -6005,6 +6392,7 @@
         </w:rPr>
         <w:t xml:space="preserve">Make sure </w:t>
       </w:r>
+      <w:proofErr w:type="spellStart"/>
       <w:r>
         <w:rPr>
           <w:rFonts w:cs="Arial"/>
@@ -6013,6 +6401,7 @@
         </w:rPr>
         <w:t>AddSessions</w:t>
       </w:r>
+      <w:proofErr w:type="spellEnd"/>
       <w:r>
         <w:rPr>
           <w:rFonts w:cs="Arial"/>
@@ -6282,6 +6671,7 @@
         </w:rPr>
         <w:t xml:space="preserve">: </w:t>
       </w:r>
+      <w:proofErr w:type="spellStart"/>
       <w:r>
         <w:rPr>
           <w:rFonts w:ascii="Courier" w:hAnsi="Courier" w:cs="Arial"/>
@@ -6296,6 +6686,7 @@
         </w:rPr>
         <w:t>Sessions</w:t>
       </w:r>
+      <w:proofErr w:type="spellEnd"/>
     </w:p>
     <w:p>
       <w:pPr>
@@ -6355,6 +6746,7 @@
         </w:rPr>
         <w:t xml:space="preserve">: </w:t>
       </w:r>
+      <w:proofErr w:type="spellStart"/>
       <w:r>
         <w:rPr>
           <w:rFonts w:ascii="Courier" w:hAnsi="Courier" w:cs="Arial"/>
@@ -6362,6 +6754,7 @@
         </w:rPr>
         <w:t>isCorsDefined</w:t>
       </w:r>
+      <w:proofErr w:type="spellEnd"/>
     </w:p>
     <w:p>
       <w:pPr>
@@ -6440,6 +6833,7 @@
           <w:rFonts w:cstheme="minorHAnsi"/>
           <w:color w:val="000000" w:themeColor="text1"/>
         </w:rPr>
+        <w:lastRenderedPageBreak/>
         <w:t>Scroll to the</w:t>
       </w:r>
       <w:r>
@@ -6491,7 +6885,23 @@
           <w:rFonts w:cstheme="minorHAnsi"/>
           <w:color w:val="000000" w:themeColor="text1"/>
         </w:rPr>
-        <w:t xml:space="preserve"> seconds. This will give your function more time to run and populate the DynamoDB table.</w:t>
+        <w:t xml:space="preserve"> seconds. This will give your function more time to run and populate the </w:t>
+      </w:r>
+      <w:proofErr w:type="spellStart"/>
+      <w:r>
+        <w:rPr>
+          <w:rFonts w:cstheme="minorHAnsi"/>
+          <w:color w:val="000000" w:themeColor="text1"/>
+        </w:rPr>
+        <w:t>DynamoDB</w:t>
+      </w:r>
+      <w:proofErr w:type="spellEnd"/>
+      <w:r>
+        <w:rPr>
+          <w:rFonts w:cstheme="minorHAnsi"/>
+          <w:color w:val="000000" w:themeColor="text1"/>
+        </w:rPr>
+        <w:t xml:space="preserve"> table.</w:t>
       </w:r>
     </w:p>
     <w:p>
@@ -6772,6 +7182,7 @@
         </w:rPr>
         <w:t xml:space="preserve"> type </w:t>
       </w:r>
+      <w:proofErr w:type="spellStart"/>
       <w:r>
         <w:rPr>
           <w:rFonts w:cstheme="minorHAnsi"/>
@@ -6788,6 +7199,7 @@
         </w:rPr>
         <w:t>able</w:t>
       </w:r>
+      <w:proofErr w:type="spellEnd"/>
       <w:r>
         <w:rPr>
           <w:rFonts w:cstheme="minorHAnsi"/>
@@ -6979,7 +7391,23 @@
           <w:rFonts w:cstheme="minorHAnsi"/>
           <w:color w:val="000000" w:themeColor="text1"/>
         </w:rPr>
-        <w:t xml:space="preserve"> “PopulateTable”</w:t>
+        <w:t xml:space="preserve"> “</w:t>
+      </w:r>
+      <w:proofErr w:type="spellStart"/>
+      <w:r>
+        <w:rPr>
+          <w:rFonts w:cstheme="minorHAnsi"/>
+          <w:color w:val="000000" w:themeColor="text1"/>
+        </w:rPr>
+        <w:t>PopulateTable</w:t>
+      </w:r>
+      <w:proofErr w:type="spellEnd"/>
+      <w:r>
+        <w:rPr>
+          <w:rFonts w:cstheme="minorHAnsi"/>
+          <w:color w:val="000000" w:themeColor="text1"/>
+        </w:rPr>
+        <w:t>”</w:t>
       </w:r>
       <w:r>
         <w:rPr>
@@ -7100,7 +7528,23 @@
           <w:rFonts w:cstheme="minorHAnsi"/>
           <w:color w:val="000000" w:themeColor="text1"/>
         </w:rPr>
-        <w:t xml:space="preserve">visiting your DynamoDB table: </w:t>
+        <w:t xml:space="preserve">visiting your </w:t>
+      </w:r>
+      <w:proofErr w:type="spellStart"/>
+      <w:r>
+        <w:rPr>
+          <w:rFonts w:cstheme="minorHAnsi"/>
+          <w:color w:val="000000" w:themeColor="text1"/>
+        </w:rPr>
+        <w:t>DynamoDB</w:t>
+      </w:r>
+      <w:proofErr w:type="spellEnd"/>
+      <w:r>
+        <w:rPr>
+          <w:rFonts w:cstheme="minorHAnsi"/>
+          <w:color w:val="000000" w:themeColor="text1"/>
+        </w:rPr>
+        <w:t xml:space="preserve"> table: </w:t>
       </w:r>
       <w:r>
         <w:rPr>
@@ -7159,6 +7603,7 @@
           <w:szCs w:val="26"/>
         </w:rPr>
       </w:pPr>
+      <w:proofErr w:type="spellStart"/>
       <w:r>
         <w:rPr>
           <w:rFonts w:asciiTheme="majorHAnsi" w:eastAsiaTheme="majorEastAsia" w:hAnsiTheme="majorHAnsi" w:cstheme="majorBidi"/>
@@ -7170,6 +7615,7 @@
         </w:rPr>
         <w:t>GetAllSessions</w:t>
       </w:r>
+      <w:proofErr w:type="spellEnd"/>
     </w:p>
     <w:p>
       <w:pPr>
@@ -7227,6 +7673,7 @@
         </w:rPr>
         <w:t xml:space="preserve"> from the </w:t>
       </w:r>
+      <w:proofErr w:type="spellStart"/>
       <w:r>
         <w:rPr>
           <w:rFonts w:cstheme="minorHAnsi"/>
@@ -7243,7 +7690,37 @@
           <w:color w:val="000000" w:themeColor="text1"/>
           <w:shd w:val="clear" w:color="auto" w:fill="FFFFFF"/>
         </w:rPr>
-        <w:t xml:space="preserve">Sessions DynamoDB table. </w:t>
+        <w:t>Sessions</w:t>
+      </w:r>
+      <w:proofErr w:type="spellEnd"/>
+      <w:r>
+        <w:rPr>
+          <w:rFonts w:cstheme="minorHAnsi"/>
+          <w:bCs/>
+          <w:color w:val="000000" w:themeColor="text1"/>
+          <w:shd w:val="clear" w:color="auto" w:fill="FFFFFF"/>
+        </w:rPr>
+        <w:t xml:space="preserve"> </w:t>
+      </w:r>
+      <w:proofErr w:type="spellStart"/>
+      <w:r>
+        <w:rPr>
+          <w:rFonts w:cstheme="minorHAnsi"/>
+          <w:bCs/>
+          <w:color w:val="000000" w:themeColor="text1"/>
+          <w:shd w:val="clear" w:color="auto" w:fill="FFFFFF"/>
+        </w:rPr>
+        <w:t>DynamoDB</w:t>
+      </w:r>
+      <w:proofErr w:type="spellEnd"/>
+      <w:r>
+        <w:rPr>
+          <w:rFonts w:cstheme="minorHAnsi"/>
+          <w:bCs/>
+          <w:color w:val="000000" w:themeColor="text1"/>
+          <w:shd w:val="clear" w:color="auto" w:fill="FFFFFF"/>
+        </w:rPr>
+        <w:t xml:space="preserve"> table. </w:t>
       </w:r>
     </w:p>
     <w:p>
@@ -7333,6 +7810,7 @@
         <w:rPr>
           <w:noProof/>
         </w:rPr>
+        <w:lastRenderedPageBreak/>
         <w:t xml:space="preserve">Click the </w:t>
       </w:r>
       <w:r>
@@ -7474,6 +7952,7 @@
         </w:rPr>
         <w:t xml:space="preserve">: </w:t>
       </w:r>
+      <w:proofErr w:type="spellStart"/>
       <w:r>
         <w:rPr>
           <w:rFonts w:ascii="Courier" w:hAnsi="Courier" w:cs="Arial"/>
@@ -7490,6 +7969,7 @@
         </w:rPr>
         <w:t>Sessions</w:t>
       </w:r>
+      <w:proofErr w:type="spellEnd"/>
     </w:p>
     <w:p>
       <w:pPr>
@@ -7624,6 +8104,7 @@
         </w:rPr>
         <w:t xml:space="preserve">: </w:t>
       </w:r>
+      <w:proofErr w:type="spellStart"/>
       <w:r>
         <w:rPr>
           <w:rFonts w:ascii="Courier" w:hAnsi="Courier" w:cs="Arial"/>
@@ -7631,6 +8112,7 @@
         </w:rPr>
         <w:t>lambda_basic_execution</w:t>
       </w:r>
+      <w:proofErr w:type="spellEnd"/>
     </w:p>
     <w:p>
       <w:pPr>
@@ -7794,6 +8276,7 @@
           <w:t>https://github.com/buildingserverlessapps/LWT2019-BuildingServerlessApps/blob/master/lambda/functions/getAllSessions/index.js</w:t>
         </w:r>
       </w:hyperlink>
+      <w:proofErr w:type="gramStart"/>
       <w:r>
         <w:rPr>
           <w:rStyle w:val="Hyperlink"/>
@@ -7801,6 +8284,7 @@
         </w:rPr>
         <w:t xml:space="preserve"> </w:t>
       </w:r>
+      <w:proofErr w:type="gramEnd"/>
       <w:r>
         <w:rPr>
           <w:rFonts w:cstheme="minorHAnsi"/>
@@ -7829,6 +8313,7 @@
         </w:rPr>
         <w:t xml:space="preserve">The code at this link contains the logic to retrieve all the session data in </w:t>
       </w:r>
+      <w:proofErr w:type="spellStart"/>
       <w:r>
         <w:rPr>
           <w:rFonts w:cstheme="minorHAnsi"/>
@@ -7836,12 +8321,29 @@
         </w:rPr>
         <w:t>LWTSessions</w:t>
       </w:r>
-      <w:r>
-        <w:rPr>
-          <w:rFonts w:cstheme="minorHAnsi"/>
-          <w:color w:val="000000" w:themeColor="text1"/>
-        </w:rPr>
-        <w:t xml:space="preserve"> table through a DynamoDB scan call. T</w:t>
+      <w:proofErr w:type="spellEnd"/>
+      <w:r>
+        <w:rPr>
+          <w:rFonts w:cstheme="minorHAnsi"/>
+          <w:color w:val="000000" w:themeColor="text1"/>
+        </w:rPr>
+        <w:t xml:space="preserve"> table through a </w:t>
+      </w:r>
+      <w:proofErr w:type="spellStart"/>
+      <w:r>
+        <w:rPr>
+          <w:rFonts w:cstheme="minorHAnsi"/>
+          <w:color w:val="000000" w:themeColor="text1"/>
+        </w:rPr>
+        <w:t>DynamoDB</w:t>
+      </w:r>
+      <w:proofErr w:type="spellEnd"/>
+      <w:r>
+        <w:rPr>
+          <w:rFonts w:cstheme="minorHAnsi"/>
+          <w:color w:val="000000" w:themeColor="text1"/>
+        </w:rPr>
+        <w:t xml:space="preserve"> scan call. T</w:t>
       </w:r>
       <w:r>
         <w:rPr>
@@ -8091,6 +8593,7 @@
         </w:rPr>
         <w:t xml:space="preserve">: </w:t>
       </w:r>
+      <w:proofErr w:type="spellStart"/>
       <w:r>
         <w:rPr>
           <w:rFonts w:ascii="Courier" w:hAnsi="Courier" w:cs="Arial"/>
@@ -8105,6 +8608,7 @@
         </w:rPr>
         <w:t>Sessions</w:t>
       </w:r>
+      <w:proofErr w:type="spellEnd"/>
     </w:p>
     <w:p>
       <w:pPr>
@@ -8164,6 +8668,7 @@
         </w:rPr>
         <w:t xml:space="preserve">: </w:t>
       </w:r>
+      <w:proofErr w:type="spellStart"/>
       <w:r>
         <w:rPr>
           <w:rFonts w:ascii="Courier" w:hAnsi="Courier" w:cs="Arial"/>
@@ -8171,6 +8676,7 @@
         </w:rPr>
         <w:t>isCorsDefined</w:t>
       </w:r>
+      <w:proofErr w:type="spellEnd"/>
     </w:p>
     <w:p>
       <w:pPr>
@@ -8220,7 +8726,23 @@
           <w:rFonts w:ascii="Calibri" w:hAnsi="Calibri" w:cstheme="minorHAnsi"/>
           <w:color w:val="000000" w:themeColor="text1"/>
         </w:rPr>
-        <w:t xml:space="preserve"> the DynamoDB table.</w:t>
+        <w:t xml:space="preserve"> the </w:t>
+      </w:r>
+      <w:proofErr w:type="spellStart"/>
+      <w:r>
+        <w:rPr>
+          <w:rFonts w:ascii="Calibri" w:hAnsi="Calibri" w:cstheme="minorHAnsi"/>
+          <w:color w:val="000000" w:themeColor="text1"/>
+        </w:rPr>
+        <w:t>DynamoDB</w:t>
+      </w:r>
+      <w:proofErr w:type="spellEnd"/>
+      <w:r>
+        <w:rPr>
+          <w:rFonts w:ascii="Calibri" w:hAnsi="Calibri" w:cstheme="minorHAnsi"/>
+          <w:color w:val="000000" w:themeColor="text1"/>
+        </w:rPr>
+        <w:t xml:space="preserve"> table.</w:t>
       </w:r>
     </w:p>
     <w:p>
@@ -8442,6 +8964,7 @@
         </w:rPr>
         <w:t xml:space="preserve"> type </w:t>
       </w:r>
+      <w:proofErr w:type="spellStart"/>
       <w:r>
         <w:rPr>
           <w:rFonts w:ascii="Courier" w:hAnsi="Courier" w:cstheme="minorHAnsi"/>
@@ -8450,6 +8973,7 @@
         </w:rPr>
         <w:t>TestGetAllSessions</w:t>
       </w:r>
+      <w:proofErr w:type="spellEnd"/>
       <w:r>
         <w:rPr>
           <w:rFonts w:ascii="Calibri" w:hAnsi="Calibri" w:cstheme="minorHAnsi"/>
@@ -8696,6 +9220,7 @@
         <w:rPr>
           <w:noProof/>
         </w:rPr>
+        <w:lastRenderedPageBreak/>
         <w:drawing>
           <wp:inline distT="0" distB="0" distL="0" distR="0" wp14:anchorId="6DE96727" wp14:editId="6411C932">
             <wp:extent cx="5495925" cy="1816709"/>
@@ -8751,6 +9276,7 @@
           <w:szCs w:val="26"/>
         </w:rPr>
       </w:pPr>
+      <w:proofErr w:type="spellStart"/>
       <w:r>
         <w:rPr>
           <w:rFonts w:asciiTheme="majorHAnsi" w:eastAsiaTheme="majorEastAsia" w:hAnsiTheme="majorHAnsi" w:cstheme="majorBidi"/>
@@ -8762,15 +9288,25 @@
         </w:rPr>
         <w:t>UpdateSession</w:t>
       </w:r>
-    </w:p>
-    <w:p>
-      <w:pPr>
-        <w:spacing w:line="240" w:lineRule="auto"/>
-        <w:jc w:val="both"/>
-      </w:pPr>
-      <w:r>
-        <w:t xml:space="preserve">This last Lambda will be used to update existing sessions in the DynamoDB </w:t>
-      </w:r>
+      <w:proofErr w:type="spellEnd"/>
+    </w:p>
+    <w:p>
+      <w:pPr>
+        <w:spacing w:line="240" w:lineRule="auto"/>
+        <w:jc w:val="both"/>
+      </w:pPr>
+      <w:r>
+        <w:t xml:space="preserve">This last Lambda will be used to update existing sessions in the </w:t>
+      </w:r>
+      <w:proofErr w:type="spellStart"/>
+      <w:r>
+        <w:t>DynamoDB</w:t>
+      </w:r>
+      <w:proofErr w:type="spellEnd"/>
+      <w:r>
+        <w:t xml:space="preserve"> </w:t>
+      </w:r>
+      <w:proofErr w:type="spellStart"/>
       <w:r>
         <w:rPr>
           <w:b/>
@@ -8783,6 +9319,7 @@
         </w:rPr>
         <w:t>Sessions</w:t>
       </w:r>
+      <w:proofErr w:type="spellEnd"/>
       <w:r>
         <w:t xml:space="preserve"> table. </w:t>
       </w:r>
@@ -9025,6 +9562,7 @@
         </w:rPr>
         <w:t xml:space="preserve">: </w:t>
       </w:r>
+      <w:proofErr w:type="spellStart"/>
       <w:r>
         <w:rPr>
           <w:rFonts w:ascii="Courier" w:hAnsi="Courier" w:cs="Arial"/>
@@ -9033,6 +9571,7 @@
         </w:rPr>
         <w:t>UpdateSession</w:t>
       </w:r>
+      <w:proofErr w:type="spellEnd"/>
     </w:p>
     <w:p>
       <w:pPr>
@@ -9157,6 +9696,7 @@
         </w:rPr>
         <w:t xml:space="preserve">: </w:t>
       </w:r>
+      <w:proofErr w:type="spellStart"/>
       <w:r>
         <w:rPr>
           <w:rFonts w:ascii="Courier" w:hAnsi="Courier" w:cs="Arial"/>
@@ -9165,6 +9705,7 @@
         </w:rPr>
         <w:t>lambda_basic_execution</w:t>
       </w:r>
+      <w:proofErr w:type="spellEnd"/>
     </w:p>
     <w:p>
       <w:pPr>
@@ -9298,22 +9839,47 @@
           <w:rFonts w:cstheme="minorHAnsi"/>
           <w:color w:val="000000" w:themeColor="text1"/>
         </w:rPr>
-        <w:t>date an existing item in the LWT</w:t>
-      </w:r>
-      <w:r>
-        <w:rPr>
-          <w:rFonts w:cstheme="minorHAnsi"/>
-          <w:color w:val="000000" w:themeColor="text1"/>
-        </w:rPr>
-        <w:t xml:space="preserve">Sessions table. </w:t>
-      </w:r>
-      <w:r>
-        <w:rPr>
-          <w:rFonts w:cstheme="minorHAnsi"/>
-          <w:color w:val="000000" w:themeColor="text1"/>
-        </w:rPr>
-        <w:t>A DynamoDB</w:t>
-      </w:r>
+        <w:t xml:space="preserve">date an existing item in the </w:t>
+      </w:r>
+      <w:proofErr w:type="spellStart"/>
+      <w:r>
+        <w:rPr>
+          <w:rFonts w:cstheme="minorHAnsi"/>
+          <w:color w:val="000000" w:themeColor="text1"/>
+        </w:rPr>
+        <w:t>LWT</w:t>
+      </w:r>
+      <w:r>
+        <w:rPr>
+          <w:rFonts w:cstheme="minorHAnsi"/>
+          <w:color w:val="000000" w:themeColor="text1"/>
+        </w:rPr>
+        <w:t>Sessions</w:t>
+      </w:r>
+      <w:proofErr w:type="spellEnd"/>
+      <w:r>
+        <w:rPr>
+          <w:rFonts w:cstheme="minorHAnsi"/>
+          <w:color w:val="000000" w:themeColor="text1"/>
+        </w:rPr>
+        <w:t xml:space="preserve"> table. </w:t>
+      </w:r>
+      <w:r>
+        <w:rPr>
+          <w:rFonts w:cstheme="minorHAnsi"/>
+          <w:color w:val="000000" w:themeColor="text1"/>
+        </w:rPr>
+        <w:t xml:space="preserve">A </w:t>
+      </w:r>
+      <w:proofErr w:type="spellStart"/>
+      <w:r>
+        <w:rPr>
+          <w:rFonts w:cstheme="minorHAnsi"/>
+          <w:color w:val="000000" w:themeColor="text1"/>
+        </w:rPr>
+        <w:t>DynamoDB</w:t>
+      </w:r>
+      <w:proofErr w:type="spellEnd"/>
       <w:r>
         <w:rPr>
           <w:rFonts w:cstheme="minorHAnsi"/>
@@ -9347,7 +9913,23 @@
           <w:rFonts w:cstheme="minorHAnsi"/>
           <w:color w:val="000000" w:themeColor="text1"/>
         </w:rPr>
-        <w:t xml:space="preserve"> the isSelected attribute- has changed. This is the code that gets invoked when an item is added to your </w:t>
+        <w:t xml:space="preserve"> the </w:t>
+      </w:r>
+      <w:proofErr w:type="spellStart"/>
+      <w:r>
+        <w:rPr>
+          <w:rFonts w:cstheme="minorHAnsi"/>
+          <w:color w:val="000000" w:themeColor="text1"/>
+        </w:rPr>
+        <w:t>isSelected</w:t>
+      </w:r>
+      <w:proofErr w:type="spellEnd"/>
+      <w:r>
+        <w:rPr>
+          <w:rFonts w:cstheme="minorHAnsi"/>
+          <w:color w:val="000000" w:themeColor="text1"/>
+        </w:rPr>
+        <w:t xml:space="preserve"> attribute- has changed. This is the code that gets invoked when an item is added to your </w:t>
       </w:r>
       <w:r>
         <w:rPr>
@@ -9361,7 +9943,39 @@
           <w:rFonts w:cstheme="minorHAnsi"/>
           <w:color w:val="000000" w:themeColor="text1"/>
         </w:rPr>
-        <w:t xml:space="preserve"> calendar. Once the update completes, then the code will query the secondary index- startDate-index- that we created when we created the DynamoDB table. It will query all the sessions that occur the same day as the session, and of those, it will </w:t>
+        <w:t xml:space="preserve"> calendar. Once the update completes, then the code will query the secondary index- </w:t>
+      </w:r>
+      <w:proofErr w:type="spellStart"/>
+      <w:r>
+        <w:rPr>
+          <w:rFonts w:cstheme="minorHAnsi"/>
+          <w:color w:val="000000" w:themeColor="text1"/>
+        </w:rPr>
+        <w:t>startDate</w:t>
+      </w:r>
+      <w:proofErr w:type="spellEnd"/>
+      <w:r>
+        <w:rPr>
+          <w:rFonts w:cstheme="minorHAnsi"/>
+          <w:color w:val="000000" w:themeColor="text1"/>
+        </w:rPr>
+        <w:t xml:space="preserve">-index- that we created when we created the </w:t>
+      </w:r>
+      <w:proofErr w:type="spellStart"/>
+      <w:r>
+        <w:rPr>
+          <w:rFonts w:cstheme="minorHAnsi"/>
+          <w:color w:val="000000" w:themeColor="text1"/>
+        </w:rPr>
+        <w:t>DynamoDB</w:t>
+      </w:r>
+      <w:proofErr w:type="spellEnd"/>
+      <w:r>
+        <w:rPr>
+          <w:rFonts w:cstheme="minorHAnsi"/>
+          <w:color w:val="000000" w:themeColor="text1"/>
+        </w:rPr>
+        <w:t xml:space="preserve"> table. It will query all the sessions that occur the same day as the session, and of those, it will </w:t>
       </w:r>
       <w:r>
         <w:rPr>
@@ -9375,7 +9989,23 @@
           <w:rFonts w:cstheme="minorHAnsi"/>
           <w:color w:val="000000" w:themeColor="text1"/>
         </w:rPr>
-        <w:t xml:space="preserve"> any overlapping sessions as conflicts using a hasConflict flag. The code sends a success HTTP response once this whole process is complete. </w:t>
+        <w:t xml:space="preserve"> any overlapping sessions as conflicts using a </w:t>
+      </w:r>
+      <w:proofErr w:type="spellStart"/>
+      <w:r>
+        <w:rPr>
+          <w:rFonts w:cstheme="minorHAnsi"/>
+          <w:color w:val="000000" w:themeColor="text1"/>
+        </w:rPr>
+        <w:t>hasConflict</w:t>
+      </w:r>
+      <w:proofErr w:type="spellEnd"/>
+      <w:r>
+        <w:rPr>
+          <w:rFonts w:cstheme="minorHAnsi"/>
+          <w:color w:val="000000" w:themeColor="text1"/>
+        </w:rPr>
+        <w:t xml:space="preserve"> flag. The code sends a success HTTP response once this whole process is complete. </w:t>
       </w:r>
     </w:p>
     <w:p>
@@ -9477,6 +10107,7 @@
       <w:r>
         <w:t xml:space="preserve">Setup the </w:t>
       </w:r>
+      <w:proofErr w:type="spellStart"/>
       <w:r>
         <w:rPr>
           <w:rFonts w:cstheme="minorHAnsi"/>
@@ -9486,6 +10117,7 @@
         </w:rPr>
         <w:t>UpdateSession</w:t>
       </w:r>
+      <w:proofErr w:type="spellEnd"/>
       <w:r>
         <w:rPr>
           <w:rFonts w:cstheme="minorHAnsi"/>
@@ -9546,6 +10178,7 @@
         </w:rPr>
         <w:t xml:space="preserve"> as </w:t>
       </w:r>
+      <w:proofErr w:type="spellStart"/>
       <w:r>
         <w:rPr>
           <w:rFonts w:cstheme="minorHAnsi"/>
@@ -9555,6 +10188,7 @@
         </w:rPr>
         <w:t>GetAllSessions</w:t>
       </w:r>
+      <w:proofErr w:type="spellEnd"/>
       <w:r>
         <w:rPr>
           <w:rFonts w:cstheme="minorHAnsi"/>
@@ -9630,6 +10264,7 @@
         </w:rPr>
         <w:t xml:space="preserve">: </w:t>
       </w:r>
+      <w:proofErr w:type="spellStart"/>
       <w:r>
         <w:rPr>
           <w:rFonts w:ascii="Courier" w:hAnsi="Courier" w:cs="Arial"/>
@@ -9646,6 +10281,7 @@
         </w:rPr>
         <w:t>Sessions</w:t>
       </w:r>
+      <w:proofErr w:type="spellEnd"/>
     </w:p>
     <w:p>
       <w:pPr>
@@ -9707,6 +10343,7 @@
         </w:rPr>
         <w:t xml:space="preserve">: </w:t>
       </w:r>
+      <w:proofErr w:type="spellStart"/>
       <w:r>
         <w:rPr>
           <w:rFonts w:ascii="Courier" w:hAnsi="Courier" w:cs="Arial"/>
@@ -9715,6 +10352,7 @@
         </w:rPr>
         <w:t>isCorsDefined</w:t>
       </w:r>
+      <w:proofErr w:type="spellEnd"/>
     </w:p>
     <w:p>
       <w:pPr>
@@ -9780,6 +10418,7 @@
         </w:rPr>
         <w:t xml:space="preserve">the orange </w:t>
       </w:r>
+      <w:proofErr w:type="gramStart"/>
       <w:r>
         <w:rPr>
           <w:rFonts w:cstheme="minorHAnsi"/>
@@ -9789,6 +10428,7 @@
         </w:rPr>
         <w:t>Save</w:t>
       </w:r>
+      <w:proofErr w:type="gramEnd"/>
       <w:r>
         <w:rPr>
           <w:rFonts w:cstheme="minorHAnsi"/>
@@ -9827,6 +10467,7 @@
         <w:jc w:val="both"/>
       </w:pPr>
       <w:r>
+        <w:lastRenderedPageBreak/>
         <w:t>Amazon API Gateway</w:t>
       </w:r>
       <w:r>
@@ -10222,6 +10863,7 @@
         </w:rPr>
         <w:t xml:space="preserve">: </w:t>
       </w:r>
+      <w:proofErr w:type="spellStart"/>
       <w:r>
         <w:rPr>
           <w:rFonts w:ascii="Courier" w:hAnsi="Courier" w:cs="Arial"/>
@@ -10246,6 +10888,7 @@
         </w:rPr>
         <w:t>essions</w:t>
       </w:r>
+      <w:proofErr w:type="spellEnd"/>
     </w:p>
     <w:p>
       <w:pPr>
@@ -10287,6 +10930,7 @@
         </w:rPr>
         <w:t xml:space="preserve">API to interact with the </w:t>
       </w:r>
+      <w:proofErr w:type="spellStart"/>
       <w:r>
         <w:rPr>
           <w:rFonts w:ascii="Courier" w:hAnsi="Courier" w:cs="Arial"/>
@@ -10301,7 +10945,16 @@
           <w:color w:val="000000" w:themeColor="text1"/>
           <w:shd w:val="clear" w:color="auto" w:fill="FFFFFF"/>
         </w:rPr>
-        <w:t xml:space="preserve">Sessions </w:t>
+        <w:t>Sessions</w:t>
+      </w:r>
+      <w:proofErr w:type="spellEnd"/>
+      <w:r>
+        <w:rPr>
+          <w:rFonts w:ascii="Courier" w:hAnsi="Courier" w:cs="Arial"/>
+          <w:color w:val="000000" w:themeColor="text1"/>
+          <w:shd w:val="clear" w:color="auto" w:fill="FFFFFF"/>
+        </w:rPr>
+        <w:t xml:space="preserve"> </w:t>
       </w:r>
       <w:r>
         <w:rPr>
@@ -10724,12 +11377,14 @@
         </w:rPr>
         <w:t xml:space="preserve">, enter the name of the function that we created earlier that gets all the sessions in the table – </w:t>
       </w:r>
+      <w:proofErr w:type="spellStart"/>
       <w:r>
         <w:rPr>
           <w:rFonts w:ascii="Courier" w:hAnsi="Courier" w:cs="Arial"/>
         </w:rPr>
         <w:t>GetAllSessions</w:t>
       </w:r>
+      <w:proofErr w:type="spellEnd"/>
     </w:p>
     <w:p>
       <w:pPr>
@@ -10779,6 +11434,7 @@
         <w:rPr>
           <w:noProof/>
         </w:rPr>
+        <w:lastRenderedPageBreak/>
         <w:drawing>
           <wp:inline distT="0" distB="0" distL="0" distR="0" wp14:anchorId="437AB36E" wp14:editId="44B68C2F">
             <wp:extent cx="5943600" cy="2331085"/>
@@ -11382,6 +12038,7 @@
         <w:rPr>
           <w:noProof/>
         </w:rPr>
+        <w:lastRenderedPageBreak/>
         <w:drawing>
           <wp:inline distT="0" distB="0" distL="0" distR="0">
             <wp:extent cx="5486400" cy="2070100"/>
@@ -11466,6 +12123,7 @@
         <w:ind w:left="180" w:hanging="90"/>
         <w:jc w:val="both"/>
       </w:pPr>
+      <w:proofErr w:type="gramStart"/>
       <w:r>
         <w:t>u</w:t>
       </w:r>
@@ -11475,6 +12133,7 @@
       <w:r>
         <w:t>session</w:t>
       </w:r>
+      <w:proofErr w:type="gramEnd"/>
     </w:p>
     <w:p>
       <w:pPr>
@@ -11502,6 +12161,7 @@
         </w:rPr>
         <w:t xml:space="preserve">update an item in the </w:t>
       </w:r>
+      <w:proofErr w:type="spellStart"/>
       <w:r>
         <w:rPr>
           <w:rFonts w:ascii="Calibri" w:hAnsi="Calibri"/>
@@ -11516,6 +12176,7 @@
         </w:rPr>
         <w:t>Sessions</w:t>
       </w:r>
+      <w:proofErr w:type="spellEnd"/>
       <w:r>
         <w:rPr>
           <w:rFonts w:ascii="Calibri" w:hAnsi="Calibri"/>
@@ -11547,6 +12208,7 @@
         </w:rPr>
         <w:t xml:space="preserve">Click on the </w:t>
       </w:r>
+      <w:proofErr w:type="spellStart"/>
       <w:r>
         <w:rPr>
           <w:rFonts w:ascii="Calibri" w:hAnsi="Calibri" w:cstheme="minorHAnsi"/>
@@ -11565,6 +12227,7 @@
         </w:rPr>
         <w:t>Sessions</w:t>
       </w:r>
+      <w:proofErr w:type="spellEnd"/>
       <w:r>
         <w:rPr>
           <w:rFonts w:ascii="Calibri" w:hAnsi="Calibri" w:cstheme="minorHAnsi"/>
@@ -12011,6 +12674,7 @@
         <w:rPr>
           <w:rFonts w:ascii="Calibri" w:hAnsi="Calibri"/>
         </w:rPr>
+        <w:lastRenderedPageBreak/>
         <w:t>You will see that a dropdown menu elemen</w:t>
       </w:r>
       <w:r>
@@ -12236,12 +12900,14 @@
         </w:rPr>
         <w:t xml:space="preserve">, enter the name of the first function that we created earlier that gets all the sessions in the table – </w:t>
       </w:r>
+      <w:proofErr w:type="spellStart"/>
       <w:r>
         <w:rPr>
           <w:rFonts w:ascii="Courier" w:hAnsi="Courier" w:cs="Arial"/>
         </w:rPr>
         <w:t>UpdateSession</w:t>
       </w:r>
+      <w:proofErr w:type="spellEnd"/>
     </w:p>
     <w:p>
       <w:pPr>
@@ -12891,6 +13557,7 @@
       <w:r>
         <w:t xml:space="preserve">Search for the </w:t>
       </w:r>
+      <w:proofErr w:type="spellStart"/>
       <w:r>
         <w:rPr>
           <w:rFonts w:ascii="Courier" w:hAnsi="Courier"/>
@@ -12898,6 +13565,7 @@
         </w:rPr>
         <w:t>getSessionsUrl</w:t>
       </w:r>
+      <w:proofErr w:type="spellEnd"/>
       <w:r>
         <w:rPr>
           <w:rFonts w:cstheme="majorHAnsi"/>
@@ -12950,7 +13618,21 @@
         <w:rPr>
           <w:rFonts w:cstheme="majorHAnsi"/>
         </w:rPr>
-        <w:t xml:space="preserve">ection 2e, Item i. </w:t>
+        <w:t xml:space="preserve">ection 2e, Item </w:t>
+      </w:r>
+      <w:proofErr w:type="spellStart"/>
+      <w:r>
+        <w:rPr>
+          <w:rFonts w:cstheme="majorHAnsi"/>
+        </w:rPr>
+        <w:t>i</w:t>
+      </w:r>
+      <w:proofErr w:type="spellEnd"/>
+      <w:r>
+        <w:rPr>
+          <w:rFonts w:cstheme="majorHAnsi"/>
+        </w:rPr>
+        <w:t xml:space="preserve">. </w:t>
       </w:r>
       <w:r>
         <w:t xml:space="preserve">The URL </w:t>
@@ -12961,6 +13643,7 @@
       <w:r>
         <w:t xml:space="preserve"> located on the </w:t>
       </w:r>
+      <w:proofErr w:type="spellStart"/>
       <w:r>
         <w:rPr>
           <w:b/>
@@ -12973,6 +13656,7 @@
         </w:rPr>
         <w:t>Sessions</w:t>
       </w:r>
+      <w:proofErr w:type="spellEnd"/>
       <w:r>
         <w:rPr>
           <w:b/>
@@ -12980,7 +13664,11 @@
         <w:t xml:space="preserve"> </w:t>
       </w:r>
       <w:r>
-        <w:t xml:space="preserve">API Gateway dashboard on the </w:t>
+        <w:t xml:space="preserve">API </w:t>
+      </w:r>
+      <w:r>
+        <w:lastRenderedPageBreak/>
+        <w:t xml:space="preserve">Gateway dashboard on the </w:t>
       </w:r>
       <w:r>
         <w:rPr>
@@ -13030,16 +13718,24 @@
           <w:rFonts w:ascii="Courier" w:hAnsi="Courier"/>
         </w:rPr>
       </w:pPr>
+      <w:proofErr w:type="spellStart"/>
       <w:r>
         <w:rPr>
           <w:rFonts w:ascii="Courier" w:hAnsi="Courier"/>
         </w:rPr>
-        <w:t xml:space="preserve">this.getSessionsUrl </w:t>
-      </w:r>
+        <w:t>this.getSessionsUrl</w:t>
+      </w:r>
+      <w:proofErr w:type="spellEnd"/>
       <w:r>
         <w:rPr>
           <w:rFonts w:ascii="Courier" w:hAnsi="Courier"/>
         </w:rPr>
+        <w:t xml:space="preserve"> </w:t>
+      </w:r>
+      <w:r>
+        <w:rPr>
+          <w:rFonts w:ascii="Courier" w:hAnsi="Courier"/>
+        </w:rPr>
         <w:t>=</w:t>
       </w:r>
       <w:r>
@@ -13058,7 +13754,21 @@
         <w:rPr>
           <w:rFonts w:ascii="Courier" w:hAnsi="Courier"/>
         </w:rPr>
-        <w:t>https://xijlfuiy35.execute-api.</w:t>
+        <w:t>https</w:t>
+      </w:r>
+      <w:proofErr w:type="gramStart"/>
+      <w:r>
+        <w:rPr>
+          <w:rFonts w:ascii="Courier" w:hAnsi="Courier"/>
+        </w:rPr>
+        <w:t>:/</w:t>
+      </w:r>
+      <w:proofErr w:type="gramEnd"/>
+      <w:r>
+        <w:rPr>
+          <w:rFonts w:ascii="Courier" w:hAnsi="Courier"/>
+        </w:rPr>
+        <w:t>/xijlfuiy35.execute-api.</w:t>
       </w:r>
       <w:r>
         <w:rPr>
@@ -13108,18 +13818,32 @@
           <w:rFonts w:ascii="Courier" w:hAnsi="Courier"/>
           <w:b/>
         </w:rPr>
-        <w:t xml:space="preserve"> updateSessionsBaseUrl</w:t>
-      </w:r>
+        <w:t xml:space="preserve"> </w:t>
+      </w:r>
+      <w:proofErr w:type="spellStart"/>
       <w:r>
         <w:rPr>
           <w:rFonts w:ascii="Courier" w:hAnsi="Courier"/>
           <w:b/>
         </w:rPr>
+        <w:t>updateSessionsBaseUrl</w:t>
+      </w:r>
+      <w:proofErr w:type="spellEnd"/>
+      <w:r>
+        <w:rPr>
+          <w:rFonts w:ascii="Courier" w:hAnsi="Courier"/>
+          <w:b/>
+        </w:rPr>
         <w:t xml:space="preserve"> </w:t>
       </w:r>
       <w:r>
-        <w:t>variable. It should be right below getSessionsUrl</w:t>
-      </w:r>
+        <w:t xml:space="preserve">variable. It should be right below </w:t>
+      </w:r>
+      <w:proofErr w:type="spellStart"/>
+      <w:r>
+        <w:t>getSessionsUrl</w:t>
+      </w:r>
+      <w:proofErr w:type="spellEnd"/>
       <w:r>
         <w:t>.</w:t>
       </w:r>
@@ -13138,12 +13862,14 @@
       <w:r>
         <w:t xml:space="preserve">method in the </w:t>
       </w:r>
+      <w:proofErr w:type="spellStart"/>
       <w:r>
         <w:rPr>
           <w:b/>
         </w:rPr>
         <w:t>getSessions</w:t>
       </w:r>
+      <w:proofErr w:type="spellEnd"/>
       <w:r>
         <w:t xml:space="preserve"> </w:t>
       </w:r>
@@ -13162,6 +13888,7 @@
       <w:r>
         <w:t xml:space="preserve">The URL is located on the </w:t>
       </w:r>
+      <w:proofErr w:type="spellStart"/>
       <w:r>
         <w:rPr>
           <w:b/>
@@ -13174,6 +13901,7 @@
         </w:rPr>
         <w:t>Sessions</w:t>
       </w:r>
+      <w:proofErr w:type="spellEnd"/>
       <w:r>
         <w:rPr>
           <w:b/>
@@ -13219,17 +13947,39 @@
           <w:rFonts w:ascii="Courier" w:hAnsi="Courier"/>
         </w:rPr>
       </w:pPr>
+      <w:proofErr w:type="spellStart"/>
       <w:r>
         <w:rPr>
           <w:rFonts w:ascii="Courier" w:hAnsi="Courier"/>
         </w:rPr>
-        <w:t xml:space="preserve">this.updateSessionsBaseUrl = </w:t>
-      </w:r>
+        <w:t>this.updateSessionsBaseUrl</w:t>
+      </w:r>
+      <w:proofErr w:type="spellEnd"/>
       <w:r>
         <w:rPr>
           <w:rFonts w:ascii="Courier" w:hAnsi="Courier"/>
         </w:rPr>
-        <w:t>'https://xijlfuiy35.execute-api.</w:t>
+        <w:t xml:space="preserve"> = </w:t>
+      </w:r>
+      <w:r>
+        <w:rPr>
+          <w:rFonts w:ascii="Courier" w:hAnsi="Courier"/>
+        </w:rPr>
+        <w:t>'https</w:t>
+      </w:r>
+      <w:proofErr w:type="gramStart"/>
+      <w:r>
+        <w:rPr>
+          <w:rFonts w:ascii="Courier" w:hAnsi="Courier"/>
+        </w:rPr>
+        <w:t>:/</w:t>
+      </w:r>
+      <w:proofErr w:type="gramEnd"/>
+      <w:r>
+        <w:rPr>
+          <w:rFonts w:ascii="Courier" w:hAnsi="Courier"/>
+        </w:rPr>
+        <w:t>/xijlfuiy35.execute-api.</w:t>
       </w:r>
       <w:r>
         <w:rPr>
@@ -13350,7 +14100,7 @@
             <wp:docPr id="23" name="Picture 4">
               <a:extLst xmlns:a="http://schemas.openxmlformats.org/drawingml/2006/main">
                 <a:ext uri="{FF2B5EF4-FFF2-40B4-BE49-F238E27FC236}">
-                  <a16:creationId xmlns:a16="http://schemas.microsoft.com/office/drawing/2014/main" id="{8BECCE91-3AEA-CB4C-BC4C-BC3017EF1AB6}"/>
+                  <a16:creationId xmlns:a16="http://schemas.microsoft.com/office/drawing/2014/main" xmlns:w16se="http://schemas.microsoft.com/office/word/2015/wordml/symex" xmlns:w16cid="http://schemas.microsoft.com/office/word/2016/wordml/cid" xmlns:w="http://schemas.openxmlformats.org/wordprocessingml/2006/main" xmlns:w10="urn:schemas-microsoft-com:office:word" xmlns:v="urn:schemas-microsoft-com:vml" xmlns:o="urn:schemas-microsoft-com:office:office" xmlns:am3d="http://schemas.microsoft.com/office/drawing/2017/model3d" xmlns:aink="http://schemas.microsoft.com/office/drawing/2016/ink" xmlns:cx8="http://schemas.microsoft.com/office/drawing/2016/5/14/chartex" xmlns:cx7="http://schemas.microsoft.com/office/drawing/2016/5/13/chartex" xmlns:cx6="http://schemas.microsoft.com/office/drawing/2016/5/12/chartex" xmlns:cx5="http://schemas.microsoft.com/office/drawing/2016/5/11/chartex" xmlns:cx4="http://schemas.microsoft.com/office/drawing/2016/5/10/chartex" xmlns:cx3="http://schemas.microsoft.com/office/drawing/2016/5/9/chartex" xmlns:cx2="http://schemas.microsoft.com/office/drawing/2015/10/21/chartex" xmlns:cx1="http://schemas.microsoft.com/office/drawing/2015/9/8/chartex" xmlns:cx="http://schemas.microsoft.com/office/drawing/2014/chartex" xmlns="" id="{8BECCE91-3AEA-CB4C-BC4C-BC3017EF1AB6}"/>
                 </a:ext>
               </a:extLst>
             </wp:docPr>
@@ -13364,7 +14114,7 @@
                     <pic:cNvPr id="5" name="Picture 4">
                       <a:extLst>
                         <a:ext uri="{FF2B5EF4-FFF2-40B4-BE49-F238E27FC236}">
-                          <a16:creationId xmlns:a16="http://schemas.microsoft.com/office/drawing/2014/main" id="{8BECCE91-3AEA-CB4C-BC4C-BC3017EF1AB6}"/>
+                          <a16:creationId xmlns:a16="http://schemas.microsoft.com/office/drawing/2014/main" xmlns:w16se="http://schemas.microsoft.com/office/word/2015/wordml/symex" xmlns:w16cid="http://schemas.microsoft.com/office/word/2016/wordml/cid" xmlns:w="http://schemas.openxmlformats.org/wordprocessingml/2006/main" xmlns:w10="urn:schemas-microsoft-com:office:word" xmlns:v="urn:schemas-microsoft-com:vml" xmlns:o="urn:schemas-microsoft-com:office:office" xmlns:am3d="http://schemas.microsoft.com/office/drawing/2017/model3d" xmlns:aink="http://schemas.microsoft.com/office/drawing/2016/ink" xmlns:cx8="http://schemas.microsoft.com/office/drawing/2016/5/14/chartex" xmlns:cx7="http://schemas.microsoft.com/office/drawing/2016/5/13/chartex" xmlns:cx6="http://schemas.microsoft.com/office/drawing/2016/5/12/chartex" xmlns:cx5="http://schemas.microsoft.com/office/drawing/2016/5/11/chartex" xmlns:cx4="http://schemas.microsoft.com/office/drawing/2016/5/10/chartex" xmlns:cx3="http://schemas.microsoft.com/office/drawing/2016/5/9/chartex" xmlns:cx2="http://schemas.microsoft.com/office/drawing/2015/10/21/chartex" xmlns:cx1="http://schemas.microsoft.com/office/drawing/2015/9/8/chartex" xmlns:cx="http://schemas.microsoft.com/office/drawing/2014/chartex" xmlns="" id="{8BECCE91-3AEA-CB4C-BC4C-BC3017EF1AB6}"/>
                         </a:ext>
                       </a:extLst>
                     </pic:cNvPr>
@@ -13406,7 +14156,15 @@
         <w:jc w:val="both"/>
       </w:pPr>
       <w:r>
-        <w:t>Congratulations! You have built a Serverless Application on AWS. You can go ahead and continue to</w:t>
+        <w:t xml:space="preserve">Congratulations! You have built a </w:t>
+      </w:r>
+      <w:proofErr w:type="spellStart"/>
+      <w:r>
+        <w:t>Serverless</w:t>
+      </w:r>
+      <w:proofErr w:type="spellEnd"/>
+      <w:r>
+        <w:t xml:space="preserve"> Application on AWS. You can go ahead and continue to</w:t>
       </w:r>
       <w:r>
         <w:t xml:space="preserve"> interact </w:t>
@@ -13578,9 +14336,9 @@
               </wp:anchor>
             </w:drawing>
           </mc:Choice>
-          <mc:Fallback>
+          <mc:Fallback xmlns:w16se="http://schemas.microsoft.com/office/word/2015/wordml/symex" xmlns:w16cid="http://schemas.microsoft.com/office/word/2016/wordml/cid" xmlns:am3d="http://schemas.microsoft.com/office/drawing/2017/model3d" xmlns:aink="http://schemas.microsoft.com/office/drawing/2016/ink" xmlns:cx8="http://schemas.microsoft.com/office/drawing/2016/5/14/chartex" xmlns:cx7="http://schemas.microsoft.com/office/drawing/2016/5/13/chartex" xmlns:cx6="http://schemas.microsoft.com/office/drawing/2016/5/12/chartex" xmlns:cx5="http://schemas.microsoft.com/office/drawing/2016/5/11/chartex" xmlns:cx4="http://schemas.microsoft.com/office/drawing/2016/5/10/chartex" xmlns:cx3="http://schemas.microsoft.com/office/drawing/2016/5/9/chartex" xmlns:cx2="http://schemas.microsoft.com/office/drawing/2015/10/21/chartex" xmlns:cx1="http://schemas.microsoft.com/office/drawing/2015/9/8/chartex" xmlns:cx="http://schemas.microsoft.com/office/drawing/2014/chartex">
             <w:pict>
-              <v:shape id="Text Box 7" o:spid="_x0000_s1028" type="#_x0000_t202" style="position:absolute;left:0;text-align:left;margin-left:-7.15pt;margin-top:7.8pt;width:468pt;height:196.75pt;z-index:251694080;visibility:visible;mso-wrap-style:square;mso-height-percent:0;mso-wrap-distance-left:9pt;mso-wrap-distance-top:0;mso-wrap-distance-right:9pt;mso-wrap-distance-bottom:0;mso-position-horizontal:absolute;mso-position-horizontal-relative:text;mso-position-vertical:absolute;mso-position-vertical-relative:text;mso-height-percent:0;mso-height-relative:margin;v-text-anchor:top" o:gfxdata="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" fillcolor="#e7e6e6 [3214]" stroked="f" strokeweight=".5pt">
+              <v:shape id="Text Box 7" o:spid="_x0000_s1028" type="#_x0000_t202" style="position:absolute;left:0;text-align:left;margin-left:-7.15pt;margin-top:7.8pt;width:468pt;height:196.75pt;z-index:251694080;visibility:visible;mso-wrap-style:square;mso-height-percent:0;mso-wrap-distance-left:9pt;mso-wrap-distance-top:0;mso-wrap-distance-right:9pt;mso-wrap-distance-bottom:0;mso-position-horizontal:absolute;mso-position-horizontal-relative:text;mso-position-vertical:absolute;mso-position-vertical-relative:text;mso-height-percent:0;mso-height-relative:margin;v-text-anchor:top" o:gfxdata="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" fillcolor="#e7e6e6 [3214]" stroked="f" strokeweight=".5pt">
                 <v:textbox>
                   <w:txbxContent>
                     <w:p>
@@ -13720,401 +14478,8 @@
         <w:spacing w:line="240" w:lineRule="auto"/>
         <w:jc w:val="both"/>
       </w:pPr>
-    </w:p>
-    <w:p>
-      <w:pPr>
-        <w:spacing w:line="240" w:lineRule="auto"/>
-        <w:jc w:val="both"/>
-      </w:pPr>
-    </w:p>
-    <w:p>
-      <w:pPr>
-        <w:pStyle w:val="ListParagraph"/>
-        <w:numPr>
-          <w:ilvl w:val="0"/>
-          <w:numId w:val="24"/>
-        </w:numPr>
-        <w:spacing w:line="240" w:lineRule="auto"/>
-        <w:ind w:left="360"/>
-        <w:jc w:val="both"/>
-        <w:rPr>
-          <w:rFonts w:asciiTheme="majorHAnsi" w:eastAsiaTheme="majorEastAsia" w:hAnsiTheme="majorHAnsi" w:cstheme="majorBidi"/>
-          <w:color w:val="2E74B5" w:themeColor="accent1" w:themeShade="BF"/>
-          <w:sz w:val="32"/>
-          <w:szCs w:val="32"/>
-          <w:shd w:val="clear" w:color="auto" w:fill="FFFFFF"/>
-        </w:rPr>
-      </w:pPr>
-      <w:r>
-        <w:rPr>
-          <w:rFonts w:asciiTheme="majorHAnsi" w:eastAsiaTheme="majorEastAsia" w:hAnsiTheme="majorHAnsi" w:cstheme="majorBidi"/>
-          <w:color w:val="2E74B5" w:themeColor="accent1" w:themeShade="BF"/>
-          <w:sz w:val="32"/>
-          <w:szCs w:val="32"/>
-          <w:shd w:val="clear" w:color="auto" w:fill="FFFFFF"/>
-        </w:rPr>
-        <w:t>Quick and Simple</w:t>
-      </w:r>
-      <w:r>
-        <w:rPr>
-          <w:rFonts w:asciiTheme="majorHAnsi" w:eastAsiaTheme="majorEastAsia" w:hAnsiTheme="majorHAnsi" w:cstheme="majorBidi"/>
-          <w:color w:val="2E74B5" w:themeColor="accent1" w:themeShade="BF"/>
-          <w:sz w:val="32"/>
-          <w:szCs w:val="32"/>
-          <w:shd w:val="clear" w:color="auto" w:fill="FFFFFF"/>
-        </w:rPr>
-        <w:t xml:space="preserve"> Application Setup</w:t>
-      </w:r>
-    </w:p>
-    <w:p>
-      <w:pPr>
-        <w:rPr>
-          <w:shd w:val="clear" w:color="auto" w:fill="FFFFFF"/>
-        </w:rPr>
-      </w:pPr>
-      <w:r>
-        <w:rPr>
-          <w:shd w:val="clear" w:color="auto" w:fill="FFFFFF"/>
-        </w:rPr>
-        <w:t>We have provided a</w:t>
-      </w:r>
-      <w:r>
-        <w:rPr>
-          <w:shd w:val="clear" w:color="auto" w:fill="FFFFFF"/>
-        </w:rPr>
-        <w:t>n</w:t>
-      </w:r>
-      <w:r>
-        <w:rPr>
-          <w:shd w:val="clear" w:color="auto" w:fill="FFFFFF"/>
-        </w:rPr>
-        <w:t xml:space="preserve"> </w:t>
-      </w:r>
-      <w:r>
-        <w:rPr>
-          <w:shd w:val="clear" w:color="auto" w:fill="FFFFFF"/>
-        </w:rPr>
-        <w:t xml:space="preserve">AWS </w:t>
-      </w:r>
-      <w:r>
-        <w:rPr>
-          <w:shd w:val="clear" w:color="auto" w:fill="FFFFFF"/>
-        </w:rPr>
-        <w:t xml:space="preserve">CloudFormation </w:t>
-      </w:r>
-      <w:r>
-        <w:rPr>
-          <w:shd w:val="clear" w:color="auto" w:fill="FFFFFF"/>
-        </w:rPr>
-        <w:t>stack</w:t>
-      </w:r>
-      <w:r>
-        <w:rPr>
-          <w:shd w:val="clear" w:color="auto" w:fill="FFFFFF"/>
-        </w:rPr>
-        <w:t xml:space="preserve"> that will automate the creation of all the AWS resources created in this </w:t>
-      </w:r>
-      <w:r>
-        <w:rPr>
-          <w:shd w:val="clear" w:color="auto" w:fill="FFFFFF"/>
-        </w:rPr>
-        <w:t>workshop</w:t>
-      </w:r>
-      <w:r>
-        <w:rPr>
-          <w:shd w:val="clear" w:color="auto" w:fill="FFFFFF"/>
-        </w:rPr>
-        <w:t>. If you have already begun to setup the resources using the instructions above, we recommend that you select a new region in the AWS Management Console (N. Virginia, for example) to run this step (</w:t>
-      </w:r>
-      <w:r>
-        <w:rPr>
-          <w:shd w:val="clear" w:color="auto" w:fill="FFFFFF"/>
-        </w:rPr>
-        <w:t>i</w:t>
-      </w:r>
-      <w:r>
-        <w:rPr>
-          <w:shd w:val="clear" w:color="auto" w:fill="FFFFFF"/>
-        </w:rPr>
-        <w:t xml:space="preserve">n the upper right hand section of the AWS console, </w:t>
-      </w:r>
-      <w:r>
-        <w:rPr>
-          <w:shd w:val="clear" w:color="auto" w:fill="FFFFFF"/>
-        </w:rPr>
-        <w:t xml:space="preserve">you can </w:t>
-      </w:r>
-      <w:r>
-        <w:rPr>
-          <w:shd w:val="clear" w:color="auto" w:fill="FFFFFF"/>
-        </w:rPr>
-        <w:t xml:space="preserve">select a new region). This script will create all the artifacts needed for your </w:t>
-      </w:r>
-      <w:r>
-        <w:rPr>
-          <w:shd w:val="clear" w:color="auto" w:fill="FFFFFF"/>
-        </w:rPr>
-        <w:t>LWT</w:t>
-      </w:r>
-      <w:r>
-        <w:rPr>
-          <w:shd w:val="clear" w:color="auto" w:fill="FFFFFF"/>
-        </w:rPr>
-        <w:t xml:space="preserve"> Scheduler application. Follow the below steps:</w:t>
-      </w:r>
-    </w:p>
-    <w:p>
-      <w:pPr>
-        <w:numPr>
-          <w:ilvl w:val="0"/>
-          <w:numId w:val="45"/>
-        </w:numPr>
-        <w:spacing w:after="0" w:line="240" w:lineRule="auto"/>
-        <w:rPr>
-          <w:rFonts w:eastAsia="Times New Roman"/>
-        </w:rPr>
-      </w:pPr>
-      <w:r>
-        <w:rPr>
-          <w:rFonts w:eastAsia="Times New Roman"/>
-        </w:rPr>
-        <w:t xml:space="preserve">Go to the application link (it is public no AWS credentials required) : </w:t>
-      </w:r>
-      <w:hyperlink r:id="rId38" w:history="1">
-        <w:r>
-          <w:rPr>
-            <w:rStyle w:val="Hyperlink"/>
-            <w:rFonts w:eastAsia="Times New Roman"/>
-          </w:rPr>
-          <w:t>https://serverlessrepo.aws.amazon.com/applications/arn:aws:serverlessrepo:us-east-1:303769779339:applications~</w:t>
-        </w:r>
-        <w:r>
-          <w:rPr>
-            <w:rStyle w:val="Hyperlink"/>
-            <w:rFonts w:eastAsia="Times New Roman"/>
-          </w:rPr>
-          <w:t>LWT</w:t>
-        </w:r>
-        <w:r>
-          <w:rPr>
-            <w:rStyle w:val="Hyperlink"/>
-            <w:rFonts w:eastAsia="Times New Roman"/>
-          </w:rPr>
-          <w:t>-Sessions-Scheduler</w:t>
-        </w:r>
-      </w:hyperlink>
-    </w:p>
-    <w:p>
-      <w:pPr>
-        <w:numPr>
-          <w:ilvl w:val="0"/>
-          <w:numId w:val="45"/>
-        </w:numPr>
-        <w:spacing w:after="0" w:line="240" w:lineRule="auto"/>
-        <w:rPr>
-          <w:rFonts w:eastAsia="Times New Roman"/>
-        </w:rPr>
-      </w:pPr>
-      <w:r>
-        <w:rPr>
-          <w:rFonts w:eastAsia="Times New Roman"/>
-        </w:rPr>
-        <w:t>Click the Deploy button and login to AWS with your AWS credentials.</w:t>
-      </w:r>
-    </w:p>
-    <w:p>
-      <w:pPr>
-        <w:numPr>
-          <w:ilvl w:val="0"/>
-          <w:numId w:val="45"/>
-        </w:numPr>
-        <w:spacing w:after="0" w:line="240" w:lineRule="auto"/>
-        <w:rPr>
-          <w:rFonts w:eastAsia="Times New Roman"/>
-        </w:rPr>
-      </w:pPr>
-      <w:r>
-        <w:rPr>
-          <w:rFonts w:eastAsia="Times New Roman"/>
-        </w:rPr>
-        <w:t>Click Deploy in the next page where you can configure the parameters. You can use the default parameters that has been pre-filled.</w:t>
-      </w:r>
-    </w:p>
-    <w:p>
-      <w:pPr>
-        <w:numPr>
-          <w:ilvl w:val="0"/>
-          <w:numId w:val="45"/>
-        </w:numPr>
-        <w:spacing w:after="0" w:line="240" w:lineRule="auto"/>
-        <w:rPr>
-          <w:rFonts w:eastAsia="Times New Roman"/>
-        </w:rPr>
-      </w:pPr>
-      <w:r>
-        <w:rPr>
-          <w:rFonts w:eastAsia="Times New Roman"/>
-        </w:rPr>
-        <w:t>In the next page, it will show the resource creation status. Once every resource is created successfully, you can follow the How to use it section in the Readme to complete the manual setup process.</w:t>
-      </w:r>
-    </w:p>
-    <w:p>
-      <w:pPr>
-        <w:numPr>
-          <w:ilvl w:val="0"/>
-          <w:numId w:val="45"/>
-        </w:numPr>
-        <w:spacing w:after="0" w:line="240" w:lineRule="auto"/>
-        <w:rPr>
-          <w:rFonts w:eastAsia="Times New Roman"/>
-        </w:rPr>
-      </w:pPr>
-      <w:r>
-        <w:rPr>
-          <w:rFonts w:eastAsia="Times New Roman"/>
-        </w:rPr>
-        <w:t>After deploying this application, in the outputs section of the deployed CloudFormation stack</w:t>
-      </w:r>
-      <w:r>
-        <w:rPr>
-          <w:rFonts w:eastAsia="Times New Roman"/>
-        </w:rPr>
-        <w:t>, you can find the API endpoint</w:t>
-      </w:r>
-      <w:r>
-        <w:rPr>
-          <w:rFonts w:eastAsia="Times New Roman"/>
-        </w:rPr>
-        <w:t>, the S3 bucket name to store the website static files, S3 website URL and the AddSessions lambda name.</w:t>
-      </w:r>
-    </w:p>
-    <w:p>
-      <w:pPr>
-        <w:spacing w:after="0" w:line="240" w:lineRule="auto"/>
-        <w:ind w:left="360"/>
-        <w:rPr>
-          <w:rFonts w:eastAsia="Times New Roman"/>
-        </w:rPr>
-      </w:pPr>
-    </w:p>
-    <w:p>
-      <w:pPr>
-        <w:spacing w:after="0" w:line="240" w:lineRule="auto"/>
-        <w:ind w:left="360"/>
-        <w:rPr>
-          <w:rFonts w:eastAsia="Times New Roman"/>
-        </w:rPr>
-      </w:pPr>
-      <w:r>
-        <w:rPr>
-          <w:rFonts w:eastAsia="Times New Roman"/>
-        </w:rPr>
-        <w:t>The app has set up all the necessary AWS resources for you. You only need to manually upload the website files to the created S3 bucket and invoke the AddSessions lambda.</w:t>
-      </w:r>
-    </w:p>
-    <w:p>
-      <w:pPr>
-        <w:spacing w:after="0" w:line="240" w:lineRule="auto"/>
-        <w:ind w:left="360"/>
-        <w:rPr>
-          <w:rFonts w:eastAsia="Times New Roman"/>
-        </w:rPr>
-      </w:pPr>
-    </w:p>
-    <w:p>
-      <w:pPr>
-        <w:numPr>
-          <w:ilvl w:val="0"/>
-          <w:numId w:val="45"/>
-        </w:numPr>
-        <w:spacing w:after="0" w:line="240" w:lineRule="auto"/>
-        <w:rPr>
-          <w:rFonts w:eastAsia="Times New Roman"/>
-        </w:rPr>
-      </w:pPr>
-      <w:r>
-        <w:rPr>
-          <w:rFonts w:eastAsia="Times New Roman"/>
-        </w:rPr>
-        <w:t>Follow steps from 2.d.i 19) to 22) to invoke the AddSessions lambda to populate the data into DynamoDB.</w:t>
-      </w:r>
-    </w:p>
-    <w:p>
-      <w:pPr>
-        <w:numPr>
-          <w:ilvl w:val="0"/>
-          <w:numId w:val="45"/>
-        </w:numPr>
-        <w:spacing w:after="0" w:line="240" w:lineRule="auto"/>
-        <w:rPr>
-          <w:rFonts w:eastAsia="Times New Roman"/>
-        </w:rPr>
-      </w:pPr>
-      <w:r>
-        <w:rPr>
-          <w:rFonts w:eastAsia="Times New Roman"/>
-        </w:rPr>
-        <w:t>Follow Section 3</w:t>
-      </w:r>
-      <w:r>
-        <w:rPr>
-          <w:rFonts w:eastAsia="Times New Roman"/>
-        </w:rPr>
-        <w:t xml:space="preserve"> to modify the static file by using the API endpoint from the outputs and upload the files to S3.</w:t>
-      </w:r>
-    </w:p>
-    <w:p>
-      <w:pPr>
-        <w:spacing w:after="0" w:line="240" w:lineRule="auto"/>
-        <w:rPr>
-          <w:rFonts w:eastAsia="Times New Roman"/>
-        </w:rPr>
-      </w:pPr>
-    </w:p>
-    <w:p>
-      <w:pPr>
-        <w:spacing w:after="0" w:line="240" w:lineRule="auto"/>
-        <w:rPr>
-          <w:rFonts w:eastAsia="Times New Roman"/>
-        </w:rPr>
-      </w:pPr>
-    </w:p>
-    <w:p>
-      <w:pPr>
-        <w:spacing w:line="240" w:lineRule="auto"/>
-        <w:jc w:val="both"/>
-      </w:pPr>
-      <w:r>
-        <w:t xml:space="preserve">Congratulations! You should not have your </w:t>
-      </w:r>
-      <w:r>
-        <w:t>LWT</w:t>
-      </w:r>
-      <w:r>
-        <w:t xml:space="preserve"> Sessions Scheduler Serverless Application on AWS. You can go ahead and continue to interact with it. </w:t>
-      </w:r>
-    </w:p>
-    <w:p>
-      <w:pPr>
-        <w:spacing w:line="240" w:lineRule="auto"/>
-        <w:jc w:val="both"/>
-      </w:pPr>
-      <w:r>
-        <w:t>After you are done, don’t forget to delete the resources you have created</w:t>
-      </w:r>
-      <w:r>
-        <w:t xml:space="preserve"> </w:t>
-      </w:r>
-      <w:r>
-        <w:t>in your AWS account to avoid any unwanted charges.</w:t>
-      </w:r>
-    </w:p>
-    <w:p>
-      <w:pPr>
-        <w:spacing w:line="240" w:lineRule="auto"/>
-        <w:ind w:left="360"/>
-        <w:jc w:val="both"/>
-      </w:pPr>
+      <w:bookmarkStart w:id="0" w:name="_GoBack"/>
+      <w:bookmarkEnd w:id="0"/>
       <w:r>
         <w:t xml:space="preserve"> </w:t>
       </w:r>
@@ -14130,7 +14495,7 @@
 </file>
 
 <file path=word/numbering.xml><?xml version="1.0" encoding="utf-8"?>
-<w:numbering xmlns:wpc="http://schemas.microsoft.com/office/word/2010/wordprocessingCanvas" xmlns:cx="http://schemas.microsoft.com/office/drawing/2014/chartex" xmlns:cx1="http://schemas.microsoft.com/office/drawing/2015/9/8/chartex" xmlns:cx2="http://schemas.microsoft.com/office/drawing/2015/10/21/chartex" xmlns:cx3="http://schemas.microsoft.com/office/drawing/2016/5/9/chartex" xmlns:cx4="http://schemas.microsoft.com/office/drawing/2016/5/10/chartex" xmlns:cx5="http://schemas.microsoft.com/office/drawing/2016/5/11/chartex" xmlns:cx6="http://schemas.microsoft.com/office/drawing/2016/5/12/chartex" xmlns:cx7="http://schemas.microsoft.com/office/drawing/2016/5/13/chartex" xmlns:cx8="http://schemas.microsoft.com/office/drawing/2016/5/14/chartex" xmlns:mc="http://schemas.openxmlformats.org/markup-compatibility/2006" xmlns:aink="http://schemas.microsoft.com/office/drawing/2016/ink" xmlns:am3d="http://schemas.microsoft.com/office/drawing/2017/model3d" xmlns:o="urn:schemas-microsoft-com:office:office" xmlns:r="http://schemas.openxmlformats.org/officeDocument/2006/relationships" xmlns:m="http://schemas.openxmlformats.org/officeDocument/2006/math" xmlns:v="urn:schemas-microsoft-com:vml" xmlns:wp14="http://schemas.microsoft.com/office/word/2010/wordprocessingDrawing" xmlns:wp="http://schemas.openxmlformats.org/drawingml/2006/wordprocessingDrawing" xmlns:w10="urn:schemas-microsoft-com:office:word" xmlns:w="http://schemas.openxmlformats.org/wordprocessingml/2006/main" xmlns:w14="http://schemas.microsoft.com/office/word/2010/wordml" xmlns:w15="http://schemas.microsoft.com/office/word/2012/wordml" xmlns:w16cid="http://schemas.microsoft.com/office/word/2016/wordml/cid" xmlns:w16se="http://schemas.microsoft.com/office/word/2015/wordml/symex" xmlns:wpg="http://schemas.microsoft.com/office/word/2010/wordprocessingGroup" xmlns:wpi="http://schemas.microsoft.com/office/word/2010/wordprocessingInk" xmlns:wne="http://schemas.microsoft.com/office/word/2006/wordml" xmlns:wps="http://schemas.microsoft.com/office/word/2010/wordprocessingShape" mc:Ignorable="w14 w15 w16se w16cid wp14">
+<w:numbering xmlns:wpc="http://schemas.microsoft.com/office/word/2010/wordprocessingCanvas" xmlns:mc="http://schemas.openxmlformats.org/markup-compatibility/2006" xmlns:o="urn:schemas-microsoft-com:office:office" xmlns:r="http://schemas.openxmlformats.org/officeDocument/2006/relationships" xmlns:m="http://schemas.openxmlformats.org/officeDocument/2006/math" xmlns:v="urn:schemas-microsoft-com:vml" xmlns:wp14="http://schemas.microsoft.com/office/word/2010/wordprocessingDrawing" xmlns:wp="http://schemas.openxmlformats.org/drawingml/2006/wordprocessingDrawing" xmlns:w10="urn:schemas-microsoft-com:office:word" xmlns:w="http://schemas.openxmlformats.org/wordprocessingml/2006/main" xmlns:w14="http://schemas.microsoft.com/office/word/2010/wordml" xmlns:w15="http://schemas.microsoft.com/office/word/2012/wordml" xmlns:wpg="http://schemas.microsoft.com/office/word/2010/wordprocessingGroup" xmlns:wpi="http://schemas.microsoft.com/office/word/2010/wordprocessingInk" xmlns:wne="http://schemas.microsoft.com/office/word/2006/wordml" xmlns:wps="http://schemas.microsoft.com/office/word/2010/wordprocessingShape" mc:Ignorable="w14 w15 wp14">
   <w:abstractNum w:abstractNumId="0" w15:restartNumberingAfterBreak="0">
     <w:nsid w:val="00235E85"/>
     <w:multiLevelType w:val="hybridMultilevel"/>
@@ -18642,7 +19007,7 @@
 </file>
 
 <file path=word/styles.xml><?xml version="1.0" encoding="utf-8"?>
-<w:styles xmlns:mc="http://schemas.openxmlformats.org/markup-compatibility/2006" xmlns:r="http://schemas.openxmlformats.org/officeDocument/2006/relationships" xmlns:w="http://schemas.openxmlformats.org/wordprocessingml/2006/main" xmlns:w14="http://schemas.microsoft.com/office/word/2010/wordml" xmlns:w15="http://schemas.microsoft.com/office/word/2012/wordml" xmlns:w16cid="http://schemas.microsoft.com/office/word/2016/wordml/cid" xmlns:w16se="http://schemas.microsoft.com/office/word/2015/wordml/symex" mc:Ignorable="w14 w15 w16se w16cid">
+<w:styles xmlns:mc="http://schemas.openxmlformats.org/markup-compatibility/2006" xmlns:r="http://schemas.openxmlformats.org/officeDocument/2006/relationships" xmlns:w="http://schemas.openxmlformats.org/wordprocessingml/2006/main" xmlns:w14="http://schemas.microsoft.com/office/word/2010/wordml" xmlns:w15="http://schemas.microsoft.com/office/word/2012/wordml" mc:Ignorable="w14 w15">
   <w:docDefaults>
     <w:rPrDefault>
       <w:rPr>
@@ -18658,7 +19023,7 @@
       </w:pPr>
     </w:pPrDefault>
   </w:docDefaults>
-  <w:latentStyles w:defLockedState="0" w:defUIPriority="99" w:defSemiHidden="0" w:defUnhideWhenUsed="0" w:defQFormat="0" w:count="375">
+  <w:latentStyles w:defLockedState="0" w:defUIPriority="99" w:defSemiHidden="0" w:defUnhideWhenUsed="0" w:defQFormat="0" w:count="371">
     <w:lsdException w:name="Normal" w:uiPriority="0" w:qFormat="1"/>
     <w:lsdException w:name="heading 1" w:uiPriority="9" w:qFormat="1"/>
     <w:lsdException w:name="heading 2" w:semiHidden="1" w:uiPriority="9" w:unhideWhenUsed="1" w:qFormat="1"/>
@@ -19030,10 +19395,6 @@
     <w:lsdException w:name="List Table 5 Dark Accent 6" w:uiPriority="50"/>
     <w:lsdException w:name="List Table 6 Colorful Accent 6" w:uiPriority="51"/>
     <w:lsdException w:name="List Table 7 Colorful Accent 6" w:uiPriority="52"/>
-    <w:lsdException w:name="Mention" w:semiHidden="1" w:unhideWhenUsed="1"/>
-    <w:lsdException w:name="Smart Hyperlink" w:semiHidden="1" w:unhideWhenUsed="1"/>
-    <w:lsdException w:name="Hashtag" w:semiHidden="1" w:unhideWhenUsed="1"/>
-    <w:lsdException w:name="Unresolved Mention" w:semiHidden="1" w:unhideWhenUsed="1"/>
   </w:latentStyles>
   <w:style w:type="paragraph" w:default="1" w:styleId="Normal">
     <w:name w:val="Normal"/>
@@ -19517,7 +19878,7 @@
 </file>
 
 <file path=customXml/itemProps1.xml><?xml version="1.0" encoding="utf-8"?>
-<ds:datastoreItem xmlns:ds="http://schemas.openxmlformats.org/officeDocument/2006/customXml" ds:itemID="{8541B16B-28C6-814E-ADE5-9A2D19EDC4BF}">
+<ds:datastoreItem xmlns:ds="http://schemas.openxmlformats.org/officeDocument/2006/customXml" ds:itemID="{230CE545-6521-4500-87A5-BAB35BAD7C23}">
   <ds:schemaRefs>
     <ds:schemaRef ds:uri="http://schemas.openxmlformats.org/officeDocument/2006/bibliography"/>
   </ds:schemaRefs>

--- a/Worksheet.docx
+++ b/Worksheet.docx
@@ -9222,10 +9222,10 @@
         </w:rPr>
         <w:lastRenderedPageBreak/>
         <w:drawing>
-          <wp:inline distT="0" distB="0" distL="0" distR="0" wp14:anchorId="6DE96727" wp14:editId="6411C932">
-            <wp:extent cx="5495925" cy="1816709"/>
+          <wp:inline distT="0" distB="0" distL="0" distR="0" wp14:anchorId="52BAED9B" wp14:editId="5A93D94B">
+            <wp:extent cx="5943600" cy="2061210"/>
             <wp:effectExtent l="0" t="0" r="0" b="0"/>
-            <wp:docPr id="4" name="Picture 4"/>
+            <wp:docPr id="8" name="Picture 8"/>
             <wp:cNvGraphicFramePr>
               <a:graphicFrameLocks xmlns:a="http://schemas.openxmlformats.org/drawingml/2006/main" noChangeAspect="1"/>
             </wp:cNvGraphicFramePr>
@@ -9245,7 +9245,7 @@
                   <pic:spPr>
                     <a:xfrm>
                       <a:off x="0" y="0"/>
-                      <a:ext cx="5522153" cy="1825379"/>
+                      <a:ext cx="5943600" cy="2061210"/>
                     </a:xfrm>
                     <a:prstGeom prst="rect">
                       <a:avLst/>
@@ -12041,9 +12041,9 @@
         <w:lastRenderedPageBreak/>
         <w:drawing>
           <wp:inline distT="0" distB="0" distL="0" distR="0">
-            <wp:extent cx="5486400" cy="2070100"/>
+            <wp:extent cx="5943600" cy="1924050"/>
             <wp:effectExtent l="0" t="0" r="0" b="0"/>
-            <wp:docPr id="37" name="Picture 37"/>
+            <wp:docPr id="11" name="Picture 11"/>
             <wp:cNvGraphicFramePr>
               <a:graphicFrameLocks xmlns:a="http://schemas.openxmlformats.org/drawingml/2006/main" noChangeAspect="1"/>
             </wp:cNvGraphicFramePr>
@@ -12051,8 +12051,10 @@
               <a:graphicData uri="http://schemas.openxmlformats.org/drawingml/2006/picture">
                 <pic:pic xmlns:pic="http://schemas.openxmlformats.org/drawingml/2006/picture">
                   <pic:nvPicPr>
-                    <pic:cNvPr id="37" name="Screen Shot 2018-09-20 at 12.06.49 PM.png"/>
-                    <pic:cNvPicPr/>
+                    <pic:cNvPr id="0" name="Picture 3"/>
+                    <pic:cNvPicPr>
+                      <a:picLocks noChangeAspect="1" noChangeArrowheads="1"/>
+                    </pic:cNvPicPr>
                   </pic:nvPicPr>
                   <pic:blipFill>
                     <a:blip r:embed="rId34">
@@ -12062,18 +12064,23 @@
                         </a:ext>
                       </a:extLst>
                     </a:blip>
+                    <a:srcRect/>
                     <a:stretch>
                       <a:fillRect/>
                     </a:stretch>
                   </pic:blipFill>
-                  <pic:spPr>
+                  <pic:spPr bwMode="auto">
                     <a:xfrm>
                       <a:off x="0" y="0"/>
-                      <a:ext cx="5486400" cy="2070100"/>
+                      <a:ext cx="5943600" cy="1924050"/>
                     </a:xfrm>
                     <a:prstGeom prst="rect">
                       <a:avLst/>
                     </a:prstGeom>
+                    <a:noFill/>
+                    <a:ln>
+                      <a:noFill/>
+                    </a:ln>
                   </pic:spPr>
                 </pic:pic>
               </a:graphicData>
@@ -12081,6 +12088,8 @@
           </wp:inline>
         </w:drawing>
       </w:r>
+      <w:bookmarkStart w:id="0" w:name="_GoBack"/>
+      <w:bookmarkEnd w:id="0"/>
     </w:p>
     <w:p>
       <w:pPr>
@@ -12674,7 +12683,6 @@
         <w:rPr>
           <w:rFonts w:ascii="Calibri" w:hAnsi="Calibri"/>
         </w:rPr>
-        <w:lastRenderedPageBreak/>
         <w:t>You will see that a dropdown menu elemen</w:t>
       </w:r>
       <w:r>
@@ -12727,6 +12735,7 @@
         <w:rPr>
           <w:rFonts w:ascii="Calibri" w:hAnsi="Calibri"/>
         </w:rPr>
+        <w:lastRenderedPageBreak/>
         <w:t>Here is where we set up the API integration with Lambda.  Fill out the below details:</w:t>
       </w:r>
     </w:p>
@@ -13664,48 +13673,45 @@
         <w:t xml:space="preserve"> </w:t>
       </w:r>
       <w:r>
-        <w:t xml:space="preserve">API </w:t>
-      </w:r>
+        <w:t xml:space="preserve">API Gateway dashboard on the </w:t>
+      </w:r>
+      <w:r>
+        <w:rPr>
+          <w:b/>
+        </w:rPr>
+        <w:t>Stages</w:t>
+      </w:r>
+      <w:r>
+        <w:t xml:space="preserve"> category on the left. In the Stages tree, s</w:t>
+      </w:r>
+      <w:r>
+        <w:t xml:space="preserve">elect the GET method under the </w:t>
+      </w:r>
+      <w:r>
+        <w:rPr>
+          <w:b/>
+        </w:rPr>
+        <w:t>prod</w:t>
+      </w:r>
+      <w:r>
+        <w:t xml:space="preserve"> stag</w:t>
+      </w:r>
+      <w:r>
+        <w:t>e to see the URL shaded in blue</w:t>
+      </w:r>
+      <w:r>
+        <w:t>.</w:t>
+      </w:r>
+    </w:p>
+    <w:p>
+      <w:pPr>
+        <w:pStyle w:val="ListParagraph"/>
+        <w:spacing w:line="240" w:lineRule="auto"/>
+        <w:ind w:left="1440"/>
+        <w:jc w:val="both"/>
+      </w:pPr>
       <w:r>
         <w:lastRenderedPageBreak/>
-        <w:t xml:space="preserve">Gateway dashboard on the </w:t>
-      </w:r>
-      <w:r>
-        <w:rPr>
-          <w:b/>
-        </w:rPr>
-        <w:t>Stages</w:t>
-      </w:r>
-      <w:r>
-        <w:t xml:space="preserve"> category on the left. In the Stages tree, s</w:t>
-      </w:r>
-      <w:r>
-        <w:t xml:space="preserve">elect the GET method under the </w:t>
-      </w:r>
-      <w:r>
-        <w:rPr>
-          <w:b/>
-        </w:rPr>
-        <w:t>prod</w:t>
-      </w:r>
-      <w:r>
-        <w:t xml:space="preserve"> stag</w:t>
-      </w:r>
-      <w:r>
-        <w:t>e to see the URL shaded in blue</w:t>
-      </w:r>
-      <w:r>
-        <w:t>.</w:t>
-      </w:r>
-    </w:p>
-    <w:p>
-      <w:pPr>
-        <w:pStyle w:val="ListParagraph"/>
-        <w:spacing w:line="240" w:lineRule="auto"/>
-        <w:ind w:left="1440"/>
-        <w:jc w:val="both"/>
-      </w:pPr>
-      <w:r>
         <w:t xml:space="preserve"> </w:t>
       </w:r>
     </w:p>
@@ -14156,15 +14162,21 @@
         <w:jc w:val="both"/>
       </w:pPr>
       <w:r>
-        <w:t xml:space="preserve">Congratulations! You have built a </w:t>
+        <w:t>Con</w:t>
+      </w:r>
+      <w:r>
+        <w:t xml:space="preserve">gratulations! You have built a </w:t>
       </w:r>
       <w:proofErr w:type="spellStart"/>
       <w:r>
-        <w:t>Serverless</w:t>
+        <w:t>serverless</w:t>
       </w:r>
       <w:proofErr w:type="spellEnd"/>
       <w:r>
-        <w:t xml:space="preserve"> Application on AWS. You can go ahead and continue to</w:t>
+        <w:t xml:space="preserve"> a</w:t>
+      </w:r>
+      <w:r>
+        <w:t>pplication on AWS. You can go ahead and continue to</w:t>
       </w:r>
       <w:r>
         <w:t xml:space="preserve"> interact </w:t>
@@ -14224,6 +14236,7 @@
         <w:rPr>
           <w:noProof/>
         </w:rPr>
+        <w:lastRenderedPageBreak/>
         <mc:AlternateContent>
           <mc:Choice Requires="wps">
             <w:drawing>
@@ -14478,8 +14491,6 @@
         <w:spacing w:line="240" w:lineRule="auto"/>
         <w:jc w:val="both"/>
       </w:pPr>
-      <w:bookmarkStart w:id="0" w:name="_GoBack"/>
-      <w:bookmarkEnd w:id="0"/>
       <w:r>
         <w:t xml:space="preserve"> </w:t>
       </w:r>
@@ -19466,7 +19477,6 @@
   <w:style w:type="character" w:default="1" w:styleId="DefaultParagraphFont">
     <w:name w:val="Default Paragraph Font"/>
     <w:uiPriority w:val="1"/>
-    <w:semiHidden/>
     <w:unhideWhenUsed/>
   </w:style>
   <w:style w:type="table" w:default="1" w:styleId="TableNormal">
@@ -19878,7 +19888,7 @@
 </file>
 
 <file path=customXml/itemProps1.xml><?xml version="1.0" encoding="utf-8"?>
-<ds:datastoreItem xmlns:ds="http://schemas.openxmlformats.org/officeDocument/2006/customXml" ds:itemID="{230CE545-6521-4500-87A5-BAB35BAD7C23}">
+<ds:datastoreItem xmlns:ds="http://schemas.openxmlformats.org/officeDocument/2006/customXml" ds:itemID="{BF14B4D5-719D-4ED3-880D-1AE95C456485}">
   <ds:schemaRefs>
     <ds:schemaRef ds:uri="http://schemas.openxmlformats.org/officeDocument/2006/bibliography"/>
   </ds:schemaRefs>

--- a/Worksheet.docx
+++ b/Worksheet.docx
@@ -966,13 +966,13 @@
               </wp:anchor>
             </w:drawing>
           </mc:Choice>
-          <mc:Fallback xmlns:w16se="http://schemas.microsoft.com/office/word/2015/wordml/symex" xmlns:w16cid="http://schemas.microsoft.com/office/word/2016/wordml/cid" xmlns:am3d="http://schemas.microsoft.com/office/drawing/2017/model3d" xmlns:aink="http://schemas.microsoft.com/office/drawing/2016/ink" xmlns:cx8="http://schemas.microsoft.com/office/drawing/2016/5/14/chartex" xmlns:cx7="http://schemas.microsoft.com/office/drawing/2016/5/13/chartex" xmlns:cx6="http://schemas.microsoft.com/office/drawing/2016/5/12/chartex" xmlns:cx5="http://schemas.microsoft.com/office/drawing/2016/5/11/chartex" xmlns:cx4="http://schemas.microsoft.com/office/drawing/2016/5/10/chartex" xmlns:cx3="http://schemas.microsoft.com/office/drawing/2016/5/9/chartex" xmlns:cx2="http://schemas.microsoft.com/office/drawing/2015/10/21/chartex" xmlns:cx1="http://schemas.microsoft.com/office/drawing/2015/9/8/chartex" xmlns:cx="http://schemas.microsoft.com/office/drawing/2014/chartex">
+          <mc:Fallback>
             <w:pict>
               <v:shapetype w14:anchorId="2F574595" id="_x0000_t202" coordsize="21600,21600" o:spt="202" path="m,l,21600r21600,l21600,xe">
                 <v:stroke joinstyle="miter"/>
                 <v:path gradientshapeok="t" o:connecttype="rect"/>
               </v:shapetype>
-              <v:shape id="Text Box 15" o:spid="_x0000_s1026" type="#_x0000_t202" style="position:absolute;left:0;text-align:left;margin-left:0;margin-top:6.6pt;width:464.4pt;height:63.25pt;z-index:251667456;visibility:visible;mso-wrap-style:square;mso-width-percent:0;mso-height-percent:0;mso-wrap-distance-left:9pt;mso-wrap-distance-top:0;mso-wrap-distance-right:9pt;mso-wrap-distance-bottom:0;mso-position-horizontal:absolute;mso-position-horizontal-relative:text;mso-position-vertical:absolute;mso-position-vertical-relative:text;mso-width-percent:0;mso-height-percent:0;mso-width-relative:margin;mso-height-relative:margin;v-text-anchor:top" o:gfxdata="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" fillcolor="#e7e6e6 [3214]" stroked="f" strokeweight=".5pt">
+              <v:shape id="Text Box 15" o:spid="_x0000_s1026" type="#_x0000_t202" style="position:absolute;left:0;text-align:left;margin-left:0;margin-top:6.6pt;width:464.4pt;height:63.25pt;z-index:251667456;visibility:visible;mso-wrap-style:square;mso-width-percent:0;mso-height-percent:0;mso-wrap-distance-left:9pt;mso-wrap-distance-top:0;mso-wrap-distance-right:9pt;mso-wrap-distance-bottom:0;mso-position-horizontal:absolute;mso-position-horizontal-relative:text;mso-position-vertical:absolute;mso-position-vertical-relative:text;mso-width-percent:0;mso-height-percent:0;mso-width-relative:margin;mso-height-relative:margin;v-text-anchor:top" o:gfxdata="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" fillcolor="#e7e6e6 [3214]" stroked="f" strokeweight=".5pt">
                 <v:textbox>
                   <w:txbxContent>
                     <w:p>
@@ -989,25 +989,7 @@
                           <w:sz w:val="21"/>
                           <w:szCs w:val="21"/>
                         </w:rPr>
-                        <w:t>8c85903a4bb</w:t>
-                      </w:r>
-                      <w:proofErr w:type="gramStart"/>
-                      <w:r>
-                        <w:rPr>
-                          <w:rFonts w:ascii="Courier" w:hAnsi="Courier"/>
-                          <w:sz w:val="21"/>
-                          <w:szCs w:val="21"/>
-                        </w:rPr>
-                        <w:t>6:~</w:t>
-                      </w:r>
-                      <w:proofErr w:type="gramEnd"/>
-                      <w:r>
-                        <w:rPr>
-                          <w:rFonts w:ascii="Courier" w:hAnsi="Courier"/>
-                          <w:sz w:val="21"/>
-                          <w:szCs w:val="21"/>
-                        </w:rPr>
-                        <w:t xml:space="preserve"> </w:t>
+                        <w:t xml:space="preserve">8c85903a4bb6:~ </w:t>
                       </w:r>
                       <w:proofErr w:type="spellStart"/>
                       <w:r>
@@ -1042,7 +1024,7 @@
                           <w:sz w:val="21"/>
                           <w:szCs w:val="21"/>
                         </w:rPr>
-                        <w:t>8c85903a4bb</w:t>
+                        <w:t>8c85903a4bb6</w:t>
                       </w:r>
                       <w:proofErr w:type="gramStart"/>
                       <w:r>
@@ -1051,7 +1033,7 @@
                           <w:sz w:val="21"/>
                           <w:szCs w:val="21"/>
                         </w:rPr>
-                        <w:t>6:Documents</w:t>
+                        <w:t>:Documents</w:t>
                       </w:r>
                       <w:proofErr w:type="gramEnd"/>
                       <w:r>
@@ -1078,7 +1060,25 @@
                           <w:sz w:val="21"/>
                           <w:szCs w:val="21"/>
                         </w:rPr>
-                        <w:t xml:space="preserve">$ git clone </w:t>
+                        <w:t xml:space="preserve">$ </w:t>
+                      </w:r>
+                      <w:proofErr w:type="spellStart"/>
+                      <w:r>
+                        <w:rPr>
+                          <w:rFonts w:ascii="Courier" w:hAnsi="Courier"/>
+                          <w:sz w:val="21"/>
+                          <w:szCs w:val="21"/>
+                        </w:rPr>
+                        <w:t>git</w:t>
+                      </w:r>
+                      <w:proofErr w:type="spellEnd"/>
+                      <w:r>
+                        <w:rPr>
+                          <w:rFonts w:ascii="Courier" w:hAnsi="Courier"/>
+                          <w:sz w:val="21"/>
+                          <w:szCs w:val="21"/>
+                        </w:rPr>
+                        <w:t xml:space="preserve"> clone </w:t>
                       </w:r>
                       <w:r>
                         <w:rPr>
@@ -1328,9 +1328,9 @@
               </wp:anchor>
             </w:drawing>
           </mc:Choice>
-          <mc:Fallback xmlns:w16se="http://schemas.microsoft.com/office/word/2015/wordml/symex" xmlns:w16cid="http://schemas.microsoft.com/office/word/2016/wordml/cid" xmlns:am3d="http://schemas.microsoft.com/office/drawing/2017/model3d" xmlns:aink="http://schemas.microsoft.com/office/drawing/2016/ink" xmlns:cx8="http://schemas.microsoft.com/office/drawing/2016/5/14/chartex" xmlns:cx7="http://schemas.microsoft.com/office/drawing/2016/5/13/chartex" xmlns:cx6="http://schemas.microsoft.com/office/drawing/2016/5/12/chartex" xmlns:cx5="http://schemas.microsoft.com/office/drawing/2016/5/11/chartex" xmlns:cx4="http://schemas.microsoft.com/office/drawing/2016/5/10/chartex" xmlns:cx3="http://schemas.microsoft.com/office/drawing/2016/5/9/chartex" xmlns:cx2="http://schemas.microsoft.com/office/drawing/2015/10/21/chartex" xmlns:cx1="http://schemas.microsoft.com/office/drawing/2015/9/8/chartex" xmlns:cx="http://schemas.microsoft.com/office/drawing/2014/chartex">
+          <mc:Fallback>
             <w:pict>
-              <v:shape w14:anchorId="4A52224B" id="Text Box 5" o:spid="_x0000_s1027" type="#_x0000_t202" style="position:absolute;left:0;text-align:left;margin-left:0;margin-top:0;width:464.4pt;height:23.5pt;z-index:251693056;visibility:visible;mso-wrap-style:square;mso-width-percent:0;mso-height-percent:0;mso-wrap-distance-left:9pt;mso-wrap-distance-top:0;mso-wrap-distance-right:9pt;mso-wrap-distance-bottom:0;mso-position-horizontal:absolute;mso-position-horizontal-relative:text;mso-position-vertical:absolute;mso-position-vertical-relative:text;mso-width-percent:0;mso-height-percent:0;mso-width-relative:margin;mso-height-relative:margin;v-text-anchor:top" o:gfxdata="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" fillcolor="#e7e6e6 [3214]" stroked="f" strokeweight=".5pt">
+              <v:shape w14:anchorId="4A52224B" id="Text Box 5" o:spid="_x0000_s1027" type="#_x0000_t202" style="position:absolute;left:0;text-align:left;margin-left:0;margin-top:0;width:464.4pt;height:23.5pt;z-index:251693056;visibility:visible;mso-wrap-style:square;mso-width-percent:0;mso-height-percent:0;mso-wrap-distance-left:9pt;mso-wrap-distance-top:0;mso-wrap-distance-right:9pt;mso-wrap-distance-bottom:0;mso-position-horizontal:absolute;mso-position-horizontal-relative:text;mso-position-vertical:absolute;mso-position-vertical-relative:text;mso-width-percent:0;mso-height-percent:0;mso-width-relative:margin;mso-height-relative:margin;v-text-anchor:top" o:gfxdata="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" fillcolor="#e7e6e6 [3214]" stroked="f" strokeweight=".5pt">
                 <v:textbox>
                   <w:txbxContent>
                     <w:p>
@@ -1347,7 +1347,7 @@
                           <w:sz w:val="21"/>
                           <w:szCs w:val="21"/>
                         </w:rPr>
-                        <w:t>8c85903a4bb</w:t>
+                        <w:t>8c85903a4bb6</w:t>
                       </w:r>
                       <w:proofErr w:type="gramStart"/>
                       <w:r>
@@ -1356,7 +1356,7 @@
                           <w:sz w:val="21"/>
                           <w:szCs w:val="21"/>
                         </w:rPr>
-                        <w:t>6:</w:t>
+                        <w:t>:</w:t>
                       </w:r>
                       <w:r>
                         <w:rPr>
@@ -8164,16 +8164,13 @@
         </w:rPr>
         <w:t>.</w:t>
       </w:r>
-    </w:p>
-    <w:p>
-      <w:pPr>
-        <w:spacing w:line="240" w:lineRule="auto"/>
-        <w:jc w:val="both"/>
-        <w:rPr>
-          <w:rFonts w:cstheme="minorHAnsi"/>
-          <w:color w:val="000000" w:themeColor="text1"/>
-        </w:rPr>
-      </w:pPr>
+      <w:r>
+        <w:rPr>
+          <w:rFonts w:cstheme="minorHAnsi"/>
+          <w:color w:val="000000" w:themeColor="text1"/>
+        </w:rPr>
+        <w:t xml:space="preserve"> </w:t>
+      </w:r>
       <w:r>
         <w:rPr>
           <w:rFonts w:cstheme="minorHAnsi"/>
@@ -8194,7 +8191,7 @@
         <w:pStyle w:val="ListParagraph"/>
         <w:numPr>
           <w:ilvl w:val="0"/>
-          <w:numId w:val="43"/>
+          <w:numId w:val="46"/>
         </w:numPr>
         <w:spacing w:line="240" w:lineRule="auto"/>
         <w:jc w:val="both"/>
@@ -8229,14 +8226,7 @@
           <w:rFonts w:cstheme="minorHAnsi"/>
           <w:color w:val="000000" w:themeColor="text1"/>
         </w:rPr>
-        <w:t>Go ahead and delete any code that is already pre-filled in the editor.</w:t>
-      </w:r>
-      <w:r>
-        <w:rPr>
-          <w:rFonts w:cstheme="minorHAnsi"/>
-          <w:color w:val="000000" w:themeColor="text1"/>
-        </w:rPr>
-        <w:t xml:space="preserve"> </w:t>
+        <w:t xml:space="preserve">Go ahead and delete any code that is already pre-filled in the editor. </w:t>
       </w:r>
     </w:p>
     <w:p>
@@ -8244,7 +8234,7 @@
         <w:pStyle w:val="ListParagraph"/>
         <w:numPr>
           <w:ilvl w:val="0"/>
-          <w:numId w:val="43"/>
+          <w:numId w:val="47"/>
         </w:numPr>
         <w:spacing w:line="240" w:lineRule="auto"/>
         <w:jc w:val="both"/>
@@ -8273,18 +8263,168 @@
             <w:rStyle w:val="Hyperlink"/>
             <w:rFonts w:cstheme="minorHAnsi"/>
           </w:rPr>
-          <w:t>https://github.com/buildingserverlessapps/LWT2019-BuildingServerlessApps/blob/master/lambda/functions/getAllSessions/index.js</w:t>
+          <w:t>https://github.com/buildingserverlessapps/LWT2019-BuildingServerlessApps/blob/master/lambda/functions/getAllSessi</w:t>
+        </w:r>
+        <w:r>
+          <w:rPr>
+            <w:rStyle w:val="Hyperlink"/>
+            <w:rFonts w:cstheme="minorHAnsi"/>
+          </w:rPr>
+          <w:t>o</w:t>
+        </w:r>
+        <w:r>
+          <w:rPr>
+            <w:rStyle w:val="Hyperlink"/>
+            <w:rFonts w:cstheme="minorHAnsi"/>
+          </w:rPr>
+          <w:t>ns/index.js</w:t>
         </w:r>
       </w:hyperlink>
+      <w:r>
+        <w:rPr>
+          <w:rFonts w:cstheme="minorHAnsi"/>
+          <w:color w:val="000000" w:themeColor="text1"/>
+        </w:rPr>
+        <w:t xml:space="preserve"> </w:t>
+      </w:r>
+      <w:r>
+        <w:rPr>
+          <w:rFonts w:cstheme="minorHAnsi"/>
+          <w:color w:val="000000" w:themeColor="text1"/>
+        </w:rPr>
+        <w:br/>
+      </w:r>
       <w:proofErr w:type="gramStart"/>
       <w:r>
         <w:rPr>
-          <w:rStyle w:val="Hyperlink"/>
-          <w:rFonts w:cstheme="minorHAnsi"/>
+          <w:rFonts w:cstheme="minorHAnsi"/>
+          <w:color w:val="000000" w:themeColor="text1"/>
+        </w:rPr>
+        <w:t>The</w:t>
+      </w:r>
+      <w:proofErr w:type="gramEnd"/>
+      <w:r>
+        <w:rPr>
+          <w:rFonts w:cstheme="minorHAnsi"/>
+          <w:color w:val="000000" w:themeColor="text1"/>
+        </w:rPr>
+        <w:t xml:space="preserve"> code at this link contains the logic to up</w:t>
+      </w:r>
+      <w:r>
+        <w:rPr>
+          <w:rFonts w:cstheme="minorHAnsi"/>
+          <w:color w:val="000000" w:themeColor="text1"/>
+        </w:rPr>
+        <w:t xml:space="preserve">date an existing item in the </w:t>
+      </w:r>
+      <w:proofErr w:type="spellStart"/>
+      <w:r>
+        <w:rPr>
+          <w:rFonts w:cstheme="minorHAnsi"/>
+          <w:color w:val="000000" w:themeColor="text1"/>
+        </w:rPr>
+        <w:t>LWT</w:t>
+      </w:r>
+      <w:r>
+        <w:rPr>
+          <w:rFonts w:cstheme="minorHAnsi"/>
+          <w:color w:val="000000" w:themeColor="text1"/>
+        </w:rPr>
+        <w:t>Sessions</w:t>
+      </w:r>
+      <w:proofErr w:type="spellEnd"/>
+      <w:r>
+        <w:rPr>
+          <w:rFonts w:cstheme="minorHAnsi"/>
+          <w:color w:val="000000" w:themeColor="text1"/>
+        </w:rPr>
+        <w:t xml:space="preserve"> table. This is the code that gets invoked when an item is added to your LWT calendar.</w:t>
+      </w:r>
+      <w:r>
+        <w:rPr>
+          <w:rFonts w:cstheme="minorHAnsi"/>
+          <w:color w:val="000000" w:themeColor="text1"/>
         </w:rPr>
         <w:t xml:space="preserve"> </w:t>
       </w:r>
-      <w:proofErr w:type="gramEnd"/>
+      <w:r>
+        <w:rPr>
+          <w:rFonts w:cstheme="minorHAnsi"/>
+          <w:color w:val="000000" w:themeColor="text1"/>
+        </w:rPr>
+        <w:t xml:space="preserve">A </w:t>
+      </w:r>
+      <w:proofErr w:type="spellStart"/>
+      <w:r>
+        <w:rPr>
+          <w:rFonts w:cstheme="minorHAnsi"/>
+          <w:color w:val="000000" w:themeColor="text1"/>
+        </w:rPr>
+        <w:t>DynamoDB</w:t>
+      </w:r>
+      <w:proofErr w:type="spellEnd"/>
+      <w:r>
+        <w:rPr>
+          <w:rFonts w:cstheme="minorHAnsi"/>
+          <w:color w:val="000000" w:themeColor="text1"/>
+        </w:rPr>
+        <w:t xml:space="preserve"> update call is performed to indicate that an attribute on the item- for our application’s case, the </w:t>
+      </w:r>
+      <w:proofErr w:type="spellStart"/>
+      <w:r>
+        <w:rPr>
+          <w:rFonts w:cstheme="minorHAnsi"/>
+          <w:color w:val="000000" w:themeColor="text1"/>
+        </w:rPr>
+        <w:t>isSelected</w:t>
+      </w:r>
+      <w:proofErr w:type="spellEnd"/>
+      <w:r>
+        <w:rPr>
+          <w:rFonts w:cstheme="minorHAnsi"/>
+          <w:color w:val="000000" w:themeColor="text1"/>
+        </w:rPr>
+        <w:t xml:space="preserve"> attribute- has changed. Once the update completes, then the code will query the secondary index- </w:t>
+      </w:r>
+      <w:proofErr w:type="spellStart"/>
+      <w:r>
+        <w:rPr>
+          <w:rFonts w:cstheme="minorHAnsi"/>
+          <w:color w:val="000000" w:themeColor="text1"/>
+        </w:rPr>
+        <w:t>startDate</w:t>
+      </w:r>
+      <w:proofErr w:type="spellEnd"/>
+      <w:r>
+        <w:rPr>
+          <w:rFonts w:cstheme="minorHAnsi"/>
+          <w:color w:val="000000" w:themeColor="text1"/>
+        </w:rPr>
+        <w:t xml:space="preserve">-index- that we created when we created the </w:t>
+      </w:r>
+      <w:proofErr w:type="spellStart"/>
+      <w:r>
+        <w:rPr>
+          <w:rFonts w:cstheme="minorHAnsi"/>
+          <w:color w:val="000000" w:themeColor="text1"/>
+        </w:rPr>
+        <w:t>DynamoDB</w:t>
+      </w:r>
+      <w:proofErr w:type="spellEnd"/>
+      <w:r>
+        <w:rPr>
+          <w:rFonts w:cstheme="minorHAnsi"/>
+          <w:color w:val="000000" w:themeColor="text1"/>
+        </w:rPr>
+        <w:t xml:space="preserve"> table. It will query all the sessions that occur the same day as the session, and of those, it will find and set any overlappi</w:t>
+      </w:r>
+      <w:r>
+        <w:rPr>
+          <w:rFonts w:cstheme="minorHAnsi"/>
+          <w:color w:val="000000" w:themeColor="text1"/>
+        </w:rPr>
+        <w:t>ng sessions as conflicts using the</w:t>
+      </w:r>
       <w:r>
         <w:rPr>
           <w:rFonts w:cstheme="minorHAnsi"/>
@@ -8292,34 +8432,13 @@
         </w:rPr>
         <w:t xml:space="preserve"> </w:t>
       </w:r>
-      <w:r>
-        <w:rPr>
-          <w:rFonts w:cstheme="minorHAnsi"/>
-          <w:color w:val="000000" w:themeColor="text1"/>
-        </w:rPr>
-        <w:t>.</w:t>
-      </w:r>
-      <w:r>
-        <w:rPr>
-          <w:rFonts w:cstheme="minorHAnsi"/>
-          <w:color w:val="000000" w:themeColor="text1"/>
-        </w:rPr>
-        <w:t xml:space="preserve"> </w:t>
-      </w:r>
-      <w:r>
-        <w:rPr>
-          <w:rFonts w:cstheme="minorHAnsi"/>
-          <w:color w:val="000000" w:themeColor="text1"/>
-        </w:rPr>
-        <w:t xml:space="preserve">The code at this link contains the logic to retrieve all the session data in </w:t>
-      </w:r>
       <w:proofErr w:type="spellStart"/>
       <w:r>
         <w:rPr>
           <w:rFonts w:cstheme="minorHAnsi"/>
           <w:color w:val="000000" w:themeColor="text1"/>
         </w:rPr>
-        <w:t>LWTSessions</w:t>
+        <w:t>hasConflict</w:t>
       </w:r>
       <w:proofErr w:type="spellEnd"/>
       <w:r>
@@ -8327,52 +8446,17 @@
           <w:rFonts w:cstheme="minorHAnsi"/>
           <w:color w:val="000000" w:themeColor="text1"/>
         </w:rPr>
-        <w:t xml:space="preserve"> table through a </w:t>
-      </w:r>
-      <w:proofErr w:type="spellStart"/>
-      <w:r>
-        <w:rPr>
-          <w:rFonts w:cstheme="minorHAnsi"/>
-          <w:color w:val="000000" w:themeColor="text1"/>
-        </w:rPr>
-        <w:t>DynamoDB</w:t>
-      </w:r>
-      <w:proofErr w:type="spellEnd"/>
-      <w:r>
-        <w:rPr>
-          <w:rFonts w:cstheme="minorHAnsi"/>
-          <w:color w:val="000000" w:themeColor="text1"/>
-        </w:rPr>
-        <w:t xml:space="preserve"> scan call. T</w:t>
-      </w:r>
-      <w:r>
-        <w:rPr>
-          <w:rFonts w:cstheme="minorHAnsi"/>
-          <w:color w:val="000000" w:themeColor="text1"/>
-        </w:rPr>
-        <w:t>he s</w:t>
-      </w:r>
-      <w:r>
-        <w:rPr>
-          <w:rFonts w:cstheme="minorHAnsi"/>
-          <w:color w:val="000000" w:themeColor="text1"/>
-        </w:rPr>
-        <w:t>can operation returns one or more items and item attributes by accessing every item in a table</w:t>
-      </w:r>
-      <w:r>
-        <w:rPr>
-          <w:rFonts w:cstheme="minorHAnsi"/>
-          <w:color w:val="000000" w:themeColor="text1"/>
-        </w:rPr>
-        <w:t xml:space="preserve">. The code sends a success HTTP response along with all the data, once the scan is complete. </w:t>
-      </w:r>
+        <w:t xml:space="preserve"> flag. The code sends a success HTTP response once this whole process is complete. </w:t>
+      </w:r>
+      <w:bookmarkStart w:id="0" w:name="_GoBack"/>
+      <w:bookmarkEnd w:id="0"/>
     </w:p>
     <w:p>
       <w:pPr>
         <w:pStyle w:val="ListParagraph"/>
         <w:numPr>
           <w:ilvl w:val="0"/>
-          <w:numId w:val="43"/>
+          <w:numId w:val="46"/>
         </w:numPr>
         <w:spacing w:line="240" w:lineRule="auto"/>
         <w:jc w:val="both"/>
@@ -8401,7 +8485,7 @@
         <w:pStyle w:val="ListParagraph"/>
         <w:numPr>
           <w:ilvl w:val="0"/>
-          <w:numId w:val="43"/>
+          <w:numId w:val="46"/>
         </w:numPr>
         <w:spacing w:line="240" w:lineRule="auto"/>
         <w:jc w:val="both"/>
@@ -8454,7 +8538,7 @@
         <w:pStyle w:val="ListParagraph"/>
         <w:numPr>
           <w:ilvl w:val="0"/>
-          <w:numId w:val="43"/>
+          <w:numId w:val="46"/>
         </w:numPr>
         <w:spacing w:line="240" w:lineRule="auto"/>
         <w:jc w:val="both"/>
@@ -8540,7 +8624,7 @@
         <w:pStyle w:val="ListParagraph"/>
         <w:numPr>
           <w:ilvl w:val="1"/>
-          <w:numId w:val="43"/>
+          <w:numId w:val="46"/>
         </w:numPr>
         <w:spacing w:line="240" w:lineRule="auto"/>
         <w:jc w:val="both"/>
@@ -8615,7 +8699,7 @@
         <w:pStyle w:val="ListParagraph"/>
         <w:numPr>
           <w:ilvl w:val="1"/>
-          <w:numId w:val="43"/>
+          <w:numId w:val="46"/>
         </w:numPr>
         <w:spacing w:line="240" w:lineRule="auto"/>
         <w:jc w:val="both"/>
@@ -8683,7 +8767,7 @@
         <w:pStyle w:val="ListParagraph"/>
         <w:numPr>
           <w:ilvl w:val="0"/>
-          <w:numId w:val="43"/>
+          <w:numId w:val="46"/>
         </w:numPr>
         <w:spacing w:line="240" w:lineRule="auto"/>
         <w:jc w:val="both"/>
@@ -8750,7 +8834,7 @@
         <w:pStyle w:val="ListParagraph"/>
         <w:numPr>
           <w:ilvl w:val="0"/>
-          <w:numId w:val="43"/>
+          <w:numId w:val="46"/>
         </w:numPr>
         <w:spacing w:line="240" w:lineRule="auto"/>
         <w:jc w:val="both"/>
@@ -8846,7 +8930,7 @@
         <w:pStyle w:val="ListParagraph"/>
         <w:numPr>
           <w:ilvl w:val="0"/>
-          <w:numId w:val="43"/>
+          <w:numId w:val="46"/>
         </w:numPr>
         <w:spacing w:line="240" w:lineRule="auto"/>
         <w:jc w:val="both"/>
@@ -8890,7 +8974,7 @@
         <w:pStyle w:val="ListParagraph"/>
         <w:numPr>
           <w:ilvl w:val="0"/>
-          <w:numId w:val="43"/>
+          <w:numId w:val="46"/>
         </w:numPr>
         <w:spacing w:line="240" w:lineRule="auto"/>
         <w:jc w:val="both"/>
@@ -8926,7 +9010,7 @@
         <w:pStyle w:val="ListParagraph"/>
         <w:numPr>
           <w:ilvl w:val="1"/>
-          <w:numId w:val="43"/>
+          <w:numId w:val="46"/>
         </w:numPr>
         <w:spacing w:line="240" w:lineRule="auto"/>
         <w:jc w:val="both"/>
@@ -8987,7 +9071,7 @@
         <w:pStyle w:val="ListParagraph"/>
         <w:numPr>
           <w:ilvl w:val="1"/>
-          <w:numId w:val="43"/>
+          <w:numId w:val="46"/>
         </w:numPr>
         <w:spacing w:line="240" w:lineRule="auto"/>
         <w:jc w:val="both"/>
@@ -9075,7 +9159,7 @@
         <w:pStyle w:val="ListParagraph"/>
         <w:numPr>
           <w:ilvl w:val="0"/>
-          <w:numId w:val="43"/>
+          <w:numId w:val="46"/>
         </w:numPr>
         <w:spacing w:line="240" w:lineRule="auto"/>
         <w:jc w:val="both"/>
@@ -9112,7 +9196,7 @@
         <w:pStyle w:val="ListParagraph"/>
         <w:numPr>
           <w:ilvl w:val="0"/>
-          <w:numId w:val="43"/>
+          <w:numId w:val="46"/>
         </w:numPr>
         <w:spacing w:line="240" w:lineRule="auto"/>
         <w:jc w:val="both"/>
@@ -12088,8 +12172,6 @@
           </wp:inline>
         </w:drawing>
       </w:r>
-      <w:bookmarkStart w:id="0" w:name="_GoBack"/>
-      <w:bookmarkEnd w:id="0"/>
     </w:p>
     <w:p>
       <w:pPr>
@@ -14106,7 +14188,7 @@
             <wp:docPr id="23" name="Picture 4">
               <a:extLst xmlns:a="http://schemas.openxmlformats.org/drawingml/2006/main">
                 <a:ext uri="{FF2B5EF4-FFF2-40B4-BE49-F238E27FC236}">
-                  <a16:creationId xmlns:a16="http://schemas.microsoft.com/office/drawing/2014/main" xmlns:w16se="http://schemas.microsoft.com/office/word/2015/wordml/symex" xmlns:w16cid="http://schemas.microsoft.com/office/word/2016/wordml/cid" xmlns:w="http://schemas.openxmlformats.org/wordprocessingml/2006/main" xmlns:w10="urn:schemas-microsoft-com:office:word" xmlns:v="urn:schemas-microsoft-com:vml" xmlns:o="urn:schemas-microsoft-com:office:office" xmlns:am3d="http://schemas.microsoft.com/office/drawing/2017/model3d" xmlns:aink="http://schemas.microsoft.com/office/drawing/2016/ink" xmlns:cx8="http://schemas.microsoft.com/office/drawing/2016/5/14/chartex" xmlns:cx7="http://schemas.microsoft.com/office/drawing/2016/5/13/chartex" xmlns:cx6="http://schemas.microsoft.com/office/drawing/2016/5/12/chartex" xmlns:cx5="http://schemas.microsoft.com/office/drawing/2016/5/11/chartex" xmlns:cx4="http://schemas.microsoft.com/office/drawing/2016/5/10/chartex" xmlns:cx3="http://schemas.microsoft.com/office/drawing/2016/5/9/chartex" xmlns:cx2="http://schemas.microsoft.com/office/drawing/2015/10/21/chartex" xmlns:cx1="http://schemas.microsoft.com/office/drawing/2015/9/8/chartex" xmlns:cx="http://schemas.microsoft.com/office/drawing/2014/chartex" xmlns="" id="{8BECCE91-3AEA-CB4C-BC4C-BC3017EF1AB6}"/>
+                  <a16:creationId xmlns="" xmlns:cx="http://schemas.microsoft.com/office/drawing/2014/chartex" xmlns:cx1="http://schemas.microsoft.com/office/drawing/2015/9/8/chartex" xmlns:cx2="http://schemas.microsoft.com/office/drawing/2015/10/21/chartex" xmlns:cx3="http://schemas.microsoft.com/office/drawing/2016/5/9/chartex" xmlns:cx4="http://schemas.microsoft.com/office/drawing/2016/5/10/chartex" xmlns:cx5="http://schemas.microsoft.com/office/drawing/2016/5/11/chartex" xmlns:cx6="http://schemas.microsoft.com/office/drawing/2016/5/12/chartex" xmlns:cx7="http://schemas.microsoft.com/office/drawing/2016/5/13/chartex" xmlns:cx8="http://schemas.microsoft.com/office/drawing/2016/5/14/chartex" xmlns:aink="http://schemas.microsoft.com/office/drawing/2016/ink" xmlns:am3d="http://schemas.microsoft.com/office/drawing/2017/model3d" xmlns:o="urn:schemas-microsoft-com:office:office" xmlns:v="urn:schemas-microsoft-com:vml" xmlns:w10="urn:schemas-microsoft-com:office:word" xmlns:w="http://schemas.openxmlformats.org/wordprocessingml/2006/main" xmlns:w16cid="http://schemas.microsoft.com/office/word/2016/wordml/cid" xmlns:w16se="http://schemas.microsoft.com/office/word/2015/wordml/symex" xmlns:a16="http://schemas.microsoft.com/office/drawing/2014/main" id="{8BECCE91-3AEA-CB4C-BC4C-BC3017EF1AB6}"/>
                 </a:ext>
               </a:extLst>
             </wp:docPr>
@@ -14120,7 +14202,7 @@
                     <pic:cNvPr id="5" name="Picture 4">
                       <a:extLst>
                         <a:ext uri="{FF2B5EF4-FFF2-40B4-BE49-F238E27FC236}">
-                          <a16:creationId xmlns:a16="http://schemas.microsoft.com/office/drawing/2014/main" xmlns:w16se="http://schemas.microsoft.com/office/word/2015/wordml/symex" xmlns:w16cid="http://schemas.microsoft.com/office/word/2016/wordml/cid" xmlns:w="http://schemas.openxmlformats.org/wordprocessingml/2006/main" xmlns:w10="urn:schemas-microsoft-com:office:word" xmlns:v="urn:schemas-microsoft-com:vml" xmlns:o="urn:schemas-microsoft-com:office:office" xmlns:am3d="http://schemas.microsoft.com/office/drawing/2017/model3d" xmlns:aink="http://schemas.microsoft.com/office/drawing/2016/ink" xmlns:cx8="http://schemas.microsoft.com/office/drawing/2016/5/14/chartex" xmlns:cx7="http://schemas.microsoft.com/office/drawing/2016/5/13/chartex" xmlns:cx6="http://schemas.microsoft.com/office/drawing/2016/5/12/chartex" xmlns:cx5="http://schemas.microsoft.com/office/drawing/2016/5/11/chartex" xmlns:cx4="http://schemas.microsoft.com/office/drawing/2016/5/10/chartex" xmlns:cx3="http://schemas.microsoft.com/office/drawing/2016/5/9/chartex" xmlns:cx2="http://schemas.microsoft.com/office/drawing/2015/10/21/chartex" xmlns:cx1="http://schemas.microsoft.com/office/drawing/2015/9/8/chartex" xmlns:cx="http://schemas.microsoft.com/office/drawing/2014/chartex" xmlns="" id="{8BECCE91-3AEA-CB4C-BC4C-BC3017EF1AB6}"/>
+                          <a16:creationId xmlns="" xmlns:cx="http://schemas.microsoft.com/office/drawing/2014/chartex" xmlns:cx1="http://schemas.microsoft.com/office/drawing/2015/9/8/chartex" xmlns:cx2="http://schemas.microsoft.com/office/drawing/2015/10/21/chartex" xmlns:cx3="http://schemas.microsoft.com/office/drawing/2016/5/9/chartex" xmlns:cx4="http://schemas.microsoft.com/office/drawing/2016/5/10/chartex" xmlns:cx5="http://schemas.microsoft.com/office/drawing/2016/5/11/chartex" xmlns:cx6="http://schemas.microsoft.com/office/drawing/2016/5/12/chartex" xmlns:cx7="http://schemas.microsoft.com/office/drawing/2016/5/13/chartex" xmlns:cx8="http://schemas.microsoft.com/office/drawing/2016/5/14/chartex" xmlns:aink="http://schemas.microsoft.com/office/drawing/2016/ink" xmlns:am3d="http://schemas.microsoft.com/office/drawing/2017/model3d" xmlns:o="urn:schemas-microsoft-com:office:office" xmlns:v="urn:schemas-microsoft-com:vml" xmlns:w10="urn:schemas-microsoft-com:office:word" xmlns:w="http://schemas.openxmlformats.org/wordprocessingml/2006/main" xmlns:w16cid="http://schemas.microsoft.com/office/word/2016/wordml/cid" xmlns:w16se="http://schemas.microsoft.com/office/word/2015/wordml/symex" xmlns:a16="http://schemas.microsoft.com/office/drawing/2014/main" id="{8BECCE91-3AEA-CB4C-BC4C-BC3017EF1AB6}"/>
                         </a:ext>
                       </a:extLst>
                     </pic:cNvPr>
@@ -14349,9 +14431,9 @@
               </wp:anchor>
             </w:drawing>
           </mc:Choice>
-          <mc:Fallback xmlns:w16se="http://schemas.microsoft.com/office/word/2015/wordml/symex" xmlns:w16cid="http://schemas.microsoft.com/office/word/2016/wordml/cid" xmlns:am3d="http://schemas.microsoft.com/office/drawing/2017/model3d" xmlns:aink="http://schemas.microsoft.com/office/drawing/2016/ink" xmlns:cx8="http://schemas.microsoft.com/office/drawing/2016/5/14/chartex" xmlns:cx7="http://schemas.microsoft.com/office/drawing/2016/5/13/chartex" xmlns:cx6="http://schemas.microsoft.com/office/drawing/2016/5/12/chartex" xmlns:cx5="http://schemas.microsoft.com/office/drawing/2016/5/11/chartex" xmlns:cx4="http://schemas.microsoft.com/office/drawing/2016/5/10/chartex" xmlns:cx3="http://schemas.microsoft.com/office/drawing/2016/5/9/chartex" xmlns:cx2="http://schemas.microsoft.com/office/drawing/2015/10/21/chartex" xmlns:cx1="http://schemas.microsoft.com/office/drawing/2015/9/8/chartex" xmlns:cx="http://schemas.microsoft.com/office/drawing/2014/chartex">
+          <mc:Fallback>
             <w:pict>
-              <v:shape id="Text Box 7" o:spid="_x0000_s1028" type="#_x0000_t202" style="position:absolute;left:0;text-align:left;margin-left:-7.15pt;margin-top:7.8pt;width:468pt;height:196.75pt;z-index:251694080;visibility:visible;mso-wrap-style:square;mso-height-percent:0;mso-wrap-distance-left:9pt;mso-wrap-distance-top:0;mso-wrap-distance-right:9pt;mso-wrap-distance-bottom:0;mso-position-horizontal:absolute;mso-position-horizontal-relative:text;mso-position-vertical:absolute;mso-position-vertical-relative:text;mso-height-percent:0;mso-height-relative:margin;v-text-anchor:top" o:gfxdata="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" fillcolor="#e7e6e6 [3214]" stroked="f" strokeweight=".5pt">
+              <v:shape id="Text Box 7" o:spid="_x0000_s1028" type="#_x0000_t202" style="position:absolute;left:0;text-align:left;margin-left:-7.15pt;margin-top:7.8pt;width:468pt;height:196.75pt;z-index:251694080;visibility:visible;mso-wrap-style:square;mso-height-percent:0;mso-wrap-distance-left:9pt;mso-wrap-distance-top:0;mso-wrap-distance-right:9pt;mso-wrap-distance-bottom:0;mso-position-horizontal:absolute;mso-position-horizontal-relative:text;mso-position-vertical:absolute;mso-position-vertical-relative:text;mso-height-percent:0;mso-height-relative:margin;v-text-anchor:top" o:gfxdata="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" fillcolor="#e7e6e6 [3214]" stroked="f" strokeweight=".5pt">
                 <v:textbox>
                   <w:txbxContent>
                     <w:p>
@@ -14399,13 +14481,7 @@
                         <w:jc w:val="both"/>
                       </w:pPr>
                       <w:r>
-                        <w:t>The application has different components to display the calendar information and the list of sessions. It also define</w:t>
-                      </w:r>
-                      <w:r>
-                        <w:t>s</w:t>
-                      </w:r>
-                      <w:r>
-                        <w:t xml:space="preserve"> a service to retrieve the sessions that should be used to power the application. When there is no URL defined, the list of sessions used comes from mocked data. When there is a URL defined, the list of sessions comes from the API. </w:t>
+                        <w:t xml:space="preserve">The application has different components to display the calendar information and the list of sessions. It also defines a service to retrieve the sessions that should be used to power the application. When there is no URL defined, the list of sessions used comes from mocked data. When there is a URL defined, the list of sessions comes from the API. </w:t>
                       </w:r>
                     </w:p>
                     <w:p>
@@ -14414,19 +14490,7 @@
                         <w:jc w:val="both"/>
                       </w:pPr>
                       <w:r>
-                        <w:t xml:space="preserve">To keep this workshop simple and within the time frame proposed, we have </w:t>
-                      </w:r>
-                      <w:r>
-                        <w:t xml:space="preserve">implemented the logic previously mentioned, and provided you directly with the output file generated with Angular with all of the code for the application combined. </w:t>
-                      </w:r>
-                      <w:r>
-                        <w:t>On your real application, you would need to write the front</w:t>
-                      </w:r>
-                      <w:r>
-                        <w:t>-</w:t>
-                      </w:r>
-                      <w:r>
-                        <w:t>end code yourself.</w:t>
+                        <w:t>To keep this workshop simple and within the time frame proposed, we have implemented the logic previously mentioned, and provided you directly with the output file generated with Angular with all of the code for the application combined. On your real application, you would need to write the front-end code yourself.</w:t>
                       </w:r>
                     </w:p>
                     <w:p/>
@@ -19013,6 +19077,36 @@
   </w:num>
   <w:num w:numId="46">
     <w:abstractNumId w:val="0"/>
+  </w:num>
+  <w:num w:numId="47">
+    <w:abstractNumId w:val="3"/>
+    <w:lvlOverride w:ilvl="0">
+      <w:startOverride w:val="1"/>
+    </w:lvlOverride>
+    <w:lvlOverride w:ilvl="1">
+      <w:startOverride w:val="1"/>
+    </w:lvlOverride>
+    <w:lvlOverride w:ilvl="2">
+      <w:startOverride w:val="1"/>
+    </w:lvlOverride>
+    <w:lvlOverride w:ilvl="3">
+      <w:startOverride w:val="1"/>
+    </w:lvlOverride>
+    <w:lvlOverride w:ilvl="4">
+      <w:startOverride w:val="1"/>
+    </w:lvlOverride>
+    <w:lvlOverride w:ilvl="5">
+      <w:startOverride w:val="1"/>
+    </w:lvlOverride>
+    <w:lvlOverride w:ilvl="6">
+      <w:startOverride w:val="1"/>
+    </w:lvlOverride>
+    <w:lvlOverride w:ilvl="7">
+      <w:startOverride w:val="1"/>
+    </w:lvlOverride>
+    <w:lvlOverride w:ilvl="8">
+      <w:startOverride w:val="1"/>
+    </w:lvlOverride>
   </w:num>
 </w:numbering>
 </file>
@@ -19477,6 +19571,7 @@
   <w:style w:type="character" w:default="1" w:styleId="DefaultParagraphFont">
     <w:name w:val="Default Paragraph Font"/>
     <w:uiPriority w:val="1"/>
+    <w:semiHidden/>
     <w:unhideWhenUsed/>
   </w:style>
   <w:style w:type="table" w:default="1" w:styleId="TableNormal">
@@ -19888,7 +19983,7 @@
 </file>
 
 <file path=customXml/itemProps1.xml><?xml version="1.0" encoding="utf-8"?>
-<ds:datastoreItem xmlns:ds="http://schemas.openxmlformats.org/officeDocument/2006/customXml" ds:itemID="{BF14B4D5-719D-4ED3-880D-1AE95C456485}">
+<ds:datastoreItem xmlns:ds="http://schemas.openxmlformats.org/officeDocument/2006/customXml" ds:itemID="{EA32A6EA-9C31-4AB6-BA5C-59F6F4ED642A}">
   <ds:schemaRefs>
     <ds:schemaRef ds:uri="http://schemas.openxmlformats.org/officeDocument/2006/bibliography"/>
   </ds:schemaRefs>

--- a/Worksheet.docx
+++ b/Worksheet.docx
@@ -8234,7 +8234,7 @@
         <w:pStyle w:val="ListParagraph"/>
         <w:numPr>
           <w:ilvl w:val="0"/>
-          <w:numId w:val="47"/>
+          <w:numId w:val="46"/>
         </w:numPr>
         <w:spacing w:line="240" w:lineRule="auto"/>
         <w:jc w:val="both"/>
@@ -8308,14 +8308,7 @@
           <w:rFonts w:cstheme="minorHAnsi"/>
           <w:color w:val="000000" w:themeColor="text1"/>
         </w:rPr>
-        <w:t xml:space="preserve"> code at this link contains the logic to up</w:t>
-      </w:r>
-      <w:r>
-        <w:rPr>
-          <w:rFonts w:cstheme="minorHAnsi"/>
-          <w:color w:val="000000" w:themeColor="text1"/>
-        </w:rPr>
-        <w:t xml:space="preserve">date an existing item in the </w:t>
+        <w:t xml:space="preserve"> code at this link contains the logic to retrieve all the session data in </w:t>
       </w:r>
       <w:proofErr w:type="spellStart"/>
       <w:r>
@@ -8323,14 +8316,7 @@
           <w:rFonts w:cstheme="minorHAnsi"/>
           <w:color w:val="000000" w:themeColor="text1"/>
         </w:rPr>
-        <w:t>LWT</w:t>
-      </w:r>
-      <w:r>
-        <w:rPr>
-          <w:rFonts w:cstheme="minorHAnsi"/>
-          <w:color w:val="000000" w:themeColor="text1"/>
-        </w:rPr>
-        <w:t>Sessions</w:t>
+        <w:t>LWTSessions</w:t>
       </w:r>
       <w:proofErr w:type="spellEnd"/>
       <w:r>
@@ -8338,21 +8324,7 @@
           <w:rFonts w:cstheme="minorHAnsi"/>
           <w:color w:val="000000" w:themeColor="text1"/>
         </w:rPr>
-        <w:t xml:space="preserve"> table. This is the code that gets invoked when an item is added to your LWT calendar.</w:t>
-      </w:r>
-      <w:r>
-        <w:rPr>
-          <w:rFonts w:cstheme="minorHAnsi"/>
-          <w:color w:val="000000" w:themeColor="text1"/>
-        </w:rPr>
-        <w:t xml:space="preserve"> </w:t>
-      </w:r>
-      <w:r>
-        <w:rPr>
-          <w:rFonts w:cstheme="minorHAnsi"/>
-          <w:color w:val="000000" w:themeColor="text1"/>
-        </w:rPr>
-        <w:t xml:space="preserve">A </w:t>
+        <w:t xml:space="preserve"> table through a </w:t>
       </w:r>
       <w:proofErr w:type="spellStart"/>
       <w:r>
@@ -8368,85 +8340,28 @@
           <w:rFonts w:cstheme="minorHAnsi"/>
           <w:color w:val="000000" w:themeColor="text1"/>
         </w:rPr>
-        <w:t xml:space="preserve"> update call is performed to indicate that an attribute on the item- for our application’s case, the </w:t>
-      </w:r>
-      <w:proofErr w:type="spellStart"/>
-      <w:r>
-        <w:rPr>
-          <w:rFonts w:cstheme="minorHAnsi"/>
-          <w:color w:val="000000" w:themeColor="text1"/>
-        </w:rPr>
-        <w:t>isSelected</w:t>
-      </w:r>
-      <w:proofErr w:type="spellEnd"/>
-      <w:r>
-        <w:rPr>
-          <w:rFonts w:cstheme="minorHAnsi"/>
-          <w:color w:val="000000" w:themeColor="text1"/>
-        </w:rPr>
-        <w:t xml:space="preserve"> attribute- has changed. Once the update completes, then the code will query the secondary index- </w:t>
-      </w:r>
-      <w:proofErr w:type="spellStart"/>
-      <w:r>
-        <w:rPr>
-          <w:rFonts w:cstheme="minorHAnsi"/>
-          <w:color w:val="000000" w:themeColor="text1"/>
-        </w:rPr>
-        <w:t>startDate</w:t>
-      </w:r>
-      <w:proofErr w:type="spellEnd"/>
-      <w:r>
-        <w:rPr>
-          <w:rFonts w:cstheme="minorHAnsi"/>
-          <w:color w:val="000000" w:themeColor="text1"/>
-        </w:rPr>
-        <w:t xml:space="preserve">-index- that we created when we created the </w:t>
-      </w:r>
-      <w:proofErr w:type="spellStart"/>
-      <w:r>
-        <w:rPr>
-          <w:rFonts w:cstheme="minorHAnsi"/>
-          <w:color w:val="000000" w:themeColor="text1"/>
-        </w:rPr>
-        <w:t>DynamoDB</w:t>
-      </w:r>
-      <w:proofErr w:type="spellEnd"/>
-      <w:r>
-        <w:rPr>
-          <w:rFonts w:cstheme="minorHAnsi"/>
-          <w:color w:val="000000" w:themeColor="text1"/>
-        </w:rPr>
-        <w:t xml:space="preserve"> table. It will query all the sessions that occur the same day as the session, and of those, it will find and set any overlappi</w:t>
-      </w:r>
-      <w:r>
-        <w:rPr>
-          <w:rFonts w:cstheme="minorHAnsi"/>
-          <w:color w:val="000000" w:themeColor="text1"/>
-        </w:rPr>
-        <w:t>ng sessions as conflicts using the</w:t>
-      </w:r>
-      <w:r>
-        <w:rPr>
-          <w:rFonts w:cstheme="minorHAnsi"/>
-          <w:color w:val="000000" w:themeColor="text1"/>
-        </w:rPr>
-        <w:t xml:space="preserve"> </w:t>
-      </w:r>
-      <w:proofErr w:type="spellStart"/>
-      <w:r>
-        <w:rPr>
-          <w:rFonts w:cstheme="minorHAnsi"/>
-          <w:color w:val="000000" w:themeColor="text1"/>
-        </w:rPr>
-        <w:t>hasConflict</w:t>
-      </w:r>
-      <w:proofErr w:type="spellEnd"/>
-      <w:r>
-        <w:rPr>
-          <w:rFonts w:cstheme="minorHAnsi"/>
-          <w:color w:val="000000" w:themeColor="text1"/>
-        </w:rPr>
-        <w:t xml:space="preserve"> flag. The code sends a success HTTP response once this whole process is complete. </w:t>
+        <w:t xml:space="preserve"> scan call. T</w:t>
+      </w:r>
+      <w:r>
+        <w:rPr>
+          <w:rFonts w:cstheme="minorHAnsi"/>
+          <w:color w:val="000000" w:themeColor="text1"/>
+        </w:rPr>
+        <w:t>he s</w:t>
+      </w:r>
+      <w:r>
+        <w:rPr>
+          <w:rFonts w:cstheme="minorHAnsi"/>
+          <w:color w:val="000000" w:themeColor="text1"/>
+        </w:rPr>
+        <w:t>can operation returns one or more items and item attributes by accessing every item in a table</w:t>
+      </w:r>
+      <w:r>
+        <w:rPr>
+          <w:rFonts w:cstheme="minorHAnsi"/>
+          <w:color w:val="000000" w:themeColor="text1"/>
+        </w:rPr>
+        <w:t xml:space="preserve">. The code sends a success HTTP response along with all the data, once the scan is complete. </w:t>
       </w:r>
       <w:bookmarkStart w:id="0" w:name="_GoBack"/>
       <w:bookmarkEnd w:id="0"/>
@@ -19077,36 +18992,6 @@
   </w:num>
   <w:num w:numId="46">
     <w:abstractNumId w:val="0"/>
-  </w:num>
-  <w:num w:numId="47">
-    <w:abstractNumId w:val="3"/>
-    <w:lvlOverride w:ilvl="0">
-      <w:startOverride w:val="1"/>
-    </w:lvlOverride>
-    <w:lvlOverride w:ilvl="1">
-      <w:startOverride w:val="1"/>
-    </w:lvlOverride>
-    <w:lvlOverride w:ilvl="2">
-      <w:startOverride w:val="1"/>
-    </w:lvlOverride>
-    <w:lvlOverride w:ilvl="3">
-      <w:startOverride w:val="1"/>
-    </w:lvlOverride>
-    <w:lvlOverride w:ilvl="4">
-      <w:startOverride w:val="1"/>
-    </w:lvlOverride>
-    <w:lvlOverride w:ilvl="5">
-      <w:startOverride w:val="1"/>
-    </w:lvlOverride>
-    <w:lvlOverride w:ilvl="6">
-      <w:startOverride w:val="1"/>
-    </w:lvlOverride>
-    <w:lvlOverride w:ilvl="7">
-      <w:startOverride w:val="1"/>
-    </w:lvlOverride>
-    <w:lvlOverride w:ilvl="8">
-      <w:startOverride w:val="1"/>
-    </w:lvlOverride>
   </w:num>
 </w:numbering>
 </file>
@@ -19983,7 +19868,7 @@
 </file>
 
 <file path=customXml/itemProps1.xml><?xml version="1.0" encoding="utf-8"?>
-<ds:datastoreItem xmlns:ds="http://schemas.openxmlformats.org/officeDocument/2006/customXml" ds:itemID="{EA32A6EA-9C31-4AB6-BA5C-59F6F4ED642A}">
+<ds:datastoreItem xmlns:ds="http://schemas.openxmlformats.org/officeDocument/2006/customXml" ds:itemID="{45D1831D-8D68-4B14-A9BC-BB2038A5C561}">
   <ds:schemaRefs>
     <ds:schemaRef ds:uri="http://schemas.openxmlformats.org/officeDocument/2006/bibliography"/>
   </ds:schemaRefs>
